--- a/lw2.docx
+++ b/lw2.docx
@@ -1721,7 +1721,6 @@
         <w:ind w:firstLineChars="0" w:firstLine="0"/>
         <w:jc w:val="left"/>
         <w:rPr>
-          <w:rFonts w:hint="eastAsia"/>
           <w:b/>
         </w:rPr>
       </w:pPr>
@@ -1945,9 +1944,6 @@
     <w:p>
       <w:pPr>
         <w:ind w:firstLine="480"/>
-        <w:rPr>
-          <w:rFonts w:hint="eastAsia"/>
-        </w:rPr>
       </w:pPr>
       <w:r>
         <w:rPr>
@@ -1977,9 +1973,6 @@
     <w:p>
       <w:pPr>
         <w:ind w:firstLine="480"/>
-        <w:rPr>
-          <w:rFonts w:hint="eastAsia"/>
-        </w:rPr>
       </w:pPr>
       <w:r>
         <w:rPr>
@@ -2015,9 +2008,6 @@
     <w:p>
       <w:pPr>
         <w:ind w:firstLine="480"/>
-        <w:rPr>
-          <w:rFonts w:hint="eastAsia"/>
-        </w:rPr>
       </w:pPr>
       <w:r>
         <w:rPr>
@@ -2053,9 +2043,6 @@
     <w:p>
       <w:pPr>
         <w:ind w:firstLine="480"/>
-        <w:rPr>
-          <w:rFonts w:hint="eastAsia"/>
-        </w:rPr>
       </w:pPr>
       <w:r>
         <w:rPr>
@@ -2115,9 +2102,6 @@
     <w:p>
       <w:pPr>
         <w:ind w:firstLine="480"/>
-        <w:rPr>
-          <w:rFonts w:hint="eastAsia"/>
-        </w:rPr>
       </w:pPr>
       <w:r>
         <w:rPr>
@@ -2285,9 +2269,6 @@
     <w:p>
       <w:pPr>
         <w:ind w:firstLine="480"/>
-        <w:rPr>
-          <w:rFonts w:hint="eastAsia"/>
-        </w:rPr>
       </w:pPr>
       <w:r>
         <w:rPr>
@@ -2317,15 +2298,7 @@
         <w:rPr>
           <w:rFonts w:hint="eastAsia"/>
         </w:rPr>
-        <w:t>和手机端的网页播放</w:t>
-      </w:r>
-      <w:bookmarkStart w:id="34" w:name="_GoBack"/>
-      <w:bookmarkEnd w:id="34"/>
-      <w:r>
-        <w:rPr>
-          <w:rFonts w:hint="eastAsia"/>
-        </w:rPr>
-        <w:t>器客户端，以及安卓手机和机顶盒的播放器客户端。在安卓系统平台上，我们使用</w:t>
+        <w:t>和手机端的网页播放器客户端，以及安卓手机和机顶盒的播放器客户端。在安卓系统平台上，我们使用</w:t>
       </w:r>
       <w:r>
         <w:rPr>
@@ -2701,38 +2674,38 @@
           <w:szCs w:val="32"/>
         </w:rPr>
       </w:pPr>
-      <w:bookmarkStart w:id="35" w:name="_Toc156054418"/>
-      <w:bookmarkStart w:id="36" w:name="_Toc156059699"/>
-      <w:bookmarkStart w:id="37" w:name="_Toc156290949"/>
-      <w:bookmarkStart w:id="38" w:name="_Toc156291004"/>
-      <w:bookmarkStart w:id="39" w:name="_Toc156291139"/>
-      <w:bookmarkStart w:id="40" w:name="_Toc156291991"/>
-      <w:bookmarkStart w:id="41" w:name="_Toc156292242"/>
-      <w:bookmarkStart w:id="42" w:name="_Toc156292342"/>
-      <w:bookmarkStart w:id="43" w:name="_Toc156292613"/>
-      <w:bookmarkStart w:id="44" w:name="_Toc156316883"/>
-      <w:bookmarkStart w:id="45" w:name="_Toc160891963"/>
-      <w:bookmarkStart w:id="46" w:name="_Toc163533793"/>
-      <w:bookmarkStart w:id="47" w:name="_Toc163534518"/>
-      <w:bookmarkStart w:id="48" w:name="_Toc163534799"/>
-      <w:bookmarkStart w:id="49" w:name="_Toc163534839"/>
-      <w:bookmarkStart w:id="50" w:name="_Toc163979242"/>
-      <w:bookmarkStart w:id="51" w:name="_Toc175668069"/>
-      <w:bookmarkStart w:id="52" w:name="_Toc176534949"/>
-      <w:bookmarkStart w:id="53" w:name="_Toc176754253"/>
-      <w:bookmarkStart w:id="54" w:name="_Toc176754563"/>
-      <w:bookmarkStart w:id="55" w:name="_Toc176754848"/>
-      <w:bookmarkStart w:id="56" w:name="_Toc176754955"/>
-      <w:bookmarkStart w:id="57" w:name="_Toc176755015"/>
-      <w:bookmarkStart w:id="58" w:name="_Toc176755152"/>
-      <w:bookmarkStart w:id="59" w:name="_Toc176755199"/>
-      <w:bookmarkStart w:id="60" w:name="_Toc176946084"/>
-      <w:bookmarkStart w:id="61" w:name="_Toc176946404"/>
-      <w:bookmarkStart w:id="62" w:name="_Toc177998623"/>
-      <w:bookmarkStart w:id="63" w:name="_Toc177998743"/>
-      <w:bookmarkStart w:id="64" w:name="_Toc178419013"/>
-      <w:bookmarkStart w:id="65" w:name="_Toc178958405"/>
-      <w:bookmarkStart w:id="66" w:name="_Toc179176261"/>
+      <w:bookmarkStart w:id="34" w:name="_Toc156054418"/>
+      <w:bookmarkStart w:id="35" w:name="_Toc156059699"/>
+      <w:bookmarkStart w:id="36" w:name="_Toc156290949"/>
+      <w:bookmarkStart w:id="37" w:name="_Toc156291004"/>
+      <w:bookmarkStart w:id="38" w:name="_Toc156291139"/>
+      <w:bookmarkStart w:id="39" w:name="_Toc156291991"/>
+      <w:bookmarkStart w:id="40" w:name="_Toc156292242"/>
+      <w:bookmarkStart w:id="41" w:name="_Toc156292342"/>
+      <w:bookmarkStart w:id="42" w:name="_Toc156292613"/>
+      <w:bookmarkStart w:id="43" w:name="_Toc156316883"/>
+      <w:bookmarkStart w:id="44" w:name="_Toc160891963"/>
+      <w:bookmarkStart w:id="45" w:name="_Toc163533793"/>
+      <w:bookmarkStart w:id="46" w:name="_Toc163534518"/>
+      <w:bookmarkStart w:id="47" w:name="_Toc163534799"/>
+      <w:bookmarkStart w:id="48" w:name="_Toc163534839"/>
+      <w:bookmarkStart w:id="49" w:name="_Toc163979242"/>
+      <w:bookmarkStart w:id="50" w:name="_Toc175668069"/>
+      <w:bookmarkStart w:id="51" w:name="_Toc176534949"/>
+      <w:bookmarkStart w:id="52" w:name="_Toc176754253"/>
+      <w:bookmarkStart w:id="53" w:name="_Toc176754563"/>
+      <w:bookmarkStart w:id="54" w:name="_Toc176754848"/>
+      <w:bookmarkStart w:id="55" w:name="_Toc176754955"/>
+      <w:bookmarkStart w:id="56" w:name="_Toc176755015"/>
+      <w:bookmarkStart w:id="57" w:name="_Toc176755152"/>
+      <w:bookmarkStart w:id="58" w:name="_Toc176755199"/>
+      <w:bookmarkStart w:id="59" w:name="_Toc176946084"/>
+      <w:bookmarkStart w:id="60" w:name="_Toc176946404"/>
+      <w:bookmarkStart w:id="61" w:name="_Toc177998623"/>
+      <w:bookmarkStart w:id="62" w:name="_Toc177998743"/>
+      <w:bookmarkStart w:id="63" w:name="_Toc178419013"/>
+      <w:bookmarkStart w:id="64" w:name="_Toc178958405"/>
+      <w:bookmarkStart w:id="65" w:name="_Toc179176261"/>
       <w:r>
         <w:rPr>
           <w:rFonts w:hint="eastAsia"/>
@@ -2741,6 +2714,7 @@
         </w:rPr>
         <w:t>ABSTRACT</w:t>
       </w:r>
+      <w:bookmarkEnd w:id="34"/>
       <w:bookmarkEnd w:id="35"/>
       <w:bookmarkEnd w:id="36"/>
       <w:bookmarkEnd w:id="37"/>
@@ -2772,7 +2746,6 @@
       <w:bookmarkEnd w:id="63"/>
       <w:bookmarkEnd w:id="64"/>
       <w:bookmarkEnd w:id="65"/>
-      <w:bookmarkEnd w:id="66"/>
     </w:p>
     <w:p>
       <w:pPr>
@@ -3583,23 +3556,24 @@
           <w:docGrid w:linePitch="384" w:charSpace="7430"/>
         </w:sectPr>
       </w:pPr>
-      <w:bookmarkStart w:id="67" w:name="_Toc156054419"/>
-      <w:bookmarkStart w:id="68" w:name="_Toc156059700"/>
-      <w:bookmarkStart w:id="69" w:name="_Toc156290950"/>
-      <w:bookmarkStart w:id="70" w:name="_Toc156291005"/>
-      <w:bookmarkStart w:id="71" w:name="_Toc156291140"/>
-      <w:bookmarkStart w:id="72" w:name="_Toc156291992"/>
-      <w:bookmarkStart w:id="73" w:name="_Toc156292243"/>
-      <w:bookmarkStart w:id="74" w:name="_Toc156292343"/>
-      <w:bookmarkStart w:id="75" w:name="_Toc156292614"/>
-      <w:bookmarkStart w:id="76" w:name="_Toc156316884"/>
-      <w:bookmarkStart w:id="77" w:name="_Toc160891964"/>
-      <w:bookmarkStart w:id="78" w:name="_Toc163533794"/>
-      <w:bookmarkStart w:id="79" w:name="_Toc163534519"/>
-      <w:bookmarkStart w:id="80" w:name="_Toc163534800"/>
-      <w:bookmarkStart w:id="81" w:name="_Toc163534840"/>
-      <w:bookmarkStart w:id="82" w:name="_Toc163979243"/>
-    </w:p>
+      <w:bookmarkStart w:id="66" w:name="_Toc156054419"/>
+      <w:bookmarkStart w:id="67" w:name="_Toc156059700"/>
+      <w:bookmarkStart w:id="68" w:name="_Toc156290950"/>
+      <w:bookmarkStart w:id="69" w:name="_Toc156291005"/>
+      <w:bookmarkStart w:id="70" w:name="_Toc156291140"/>
+      <w:bookmarkStart w:id="71" w:name="_Toc156291992"/>
+      <w:bookmarkStart w:id="72" w:name="_Toc156292243"/>
+      <w:bookmarkStart w:id="73" w:name="_Toc156292343"/>
+      <w:bookmarkStart w:id="74" w:name="_Toc156292614"/>
+      <w:bookmarkStart w:id="75" w:name="_Toc156316884"/>
+      <w:bookmarkStart w:id="76" w:name="_Toc160891964"/>
+      <w:bookmarkStart w:id="77" w:name="_Toc163533794"/>
+      <w:bookmarkStart w:id="78" w:name="_Toc163534519"/>
+      <w:bookmarkStart w:id="79" w:name="_Toc163534800"/>
+      <w:bookmarkStart w:id="80" w:name="_Toc163534840"/>
+      <w:bookmarkStart w:id="81" w:name="_Toc163979243"/>
+    </w:p>
+    <w:bookmarkEnd w:id="66"/>
     <w:bookmarkEnd w:id="67"/>
     <w:bookmarkEnd w:id="68"/>
     <w:bookmarkEnd w:id="69"/>
@@ -3615,7 +3589,6 @@
     <w:bookmarkEnd w:id="79"/>
     <w:bookmarkEnd w:id="80"/>
     <w:bookmarkEnd w:id="81"/>
-    <w:bookmarkEnd w:id="82"/>
     <w:p>
       <w:pPr>
         <w:ind w:firstLineChars="0" w:firstLine="0"/>
@@ -7215,19 +7188,19 @@
           <w:docGrid w:linePitch="384" w:charSpace="7430"/>
         </w:sectPr>
       </w:pPr>
-      <w:bookmarkStart w:id="83" w:name="_Toc175668071"/>
-      <w:bookmarkStart w:id="84" w:name="_Toc176534951"/>
-      <w:bookmarkStart w:id="85" w:name="_Toc176754255"/>
-      <w:bookmarkStart w:id="86" w:name="_Toc176754565"/>
-      <w:bookmarkStart w:id="87" w:name="_Toc176754850"/>
-      <w:bookmarkStart w:id="88" w:name="_Toc176754957"/>
-    </w:p>
+      <w:bookmarkStart w:id="82" w:name="_Toc175668071"/>
+      <w:bookmarkStart w:id="83" w:name="_Toc176534951"/>
+      <w:bookmarkStart w:id="84" w:name="_Toc176754255"/>
+      <w:bookmarkStart w:id="85" w:name="_Toc176754565"/>
+      <w:bookmarkStart w:id="86" w:name="_Toc176754850"/>
+      <w:bookmarkStart w:id="87" w:name="_Toc176754957"/>
+    </w:p>
+    <w:bookmarkEnd w:id="82"/>
     <w:bookmarkEnd w:id="83"/>
     <w:bookmarkEnd w:id="84"/>
     <w:bookmarkEnd w:id="85"/>
     <w:bookmarkEnd w:id="86"/>
     <w:bookmarkEnd w:id="87"/>
-    <w:bookmarkEnd w:id="88"/>
     <w:p>
       <w:pPr>
         <w:pStyle w:val="af3"/>
@@ -7871,12 +7844,12 @@
         <w:pStyle w:val="af3"/>
         <w:spacing w:beforeLines="200" w:before="480" w:afterLines="100" w:after="240"/>
       </w:pPr>
-      <w:bookmarkStart w:id="89" w:name="_Toc179176264"/>
+      <w:bookmarkStart w:id="88" w:name="_Toc179176264"/>
       <w:r>
         <w:lastRenderedPageBreak/>
         <w:t>主要符号表</w:t>
       </w:r>
-      <w:bookmarkEnd w:id="89"/>
+      <w:bookmarkEnd w:id="88"/>
     </w:p>
     <w:p>
       <w:pPr>
@@ -7960,9 +7933,9 @@
         </w:rPr>
         <w:t>：</w:t>
       </w:r>
-      <w:bookmarkStart w:id="90" w:name="_Toc156291141"/>
-      <w:bookmarkStart w:id="91" w:name="_Toc156291993"/>
-      <w:bookmarkStart w:id="92" w:name="_Toc163533795"/>
+      <w:bookmarkStart w:id="89" w:name="_Toc156291141"/>
+      <w:bookmarkStart w:id="90" w:name="_Toc156291993"/>
+      <w:bookmarkStart w:id="91" w:name="_Toc163533795"/>
     </w:p>
     <w:p>
       <w:pPr>
@@ -7970,7 +7943,7 @@
         <w:spacing w:beforeLines="200" w:before="480" w:afterLines="100" w:after="240"/>
         <w:ind w:left="0"/>
       </w:pPr>
-      <w:bookmarkStart w:id="93" w:name="_Toc481703804"/>
+      <w:bookmarkStart w:id="92" w:name="_Toc481703804"/>
       <w:r>
         <w:rPr>
           <w:rFonts w:hint="eastAsia"/>
@@ -7978,21 +7951,98 @@
         <w:lastRenderedPageBreak/>
         <w:t>绪论</w:t>
       </w:r>
+      <w:bookmarkEnd w:id="89"/>
       <w:bookmarkEnd w:id="90"/>
       <w:bookmarkEnd w:id="91"/>
       <w:bookmarkEnd w:id="92"/>
+    </w:p>
+    <w:p>
+      <w:pPr>
+        <w:pStyle w:val="2"/>
+      </w:pPr>
+      <w:bookmarkStart w:id="93" w:name="_Toc481703805"/>
+      <w:r>
+        <w:rPr>
+          <w:rFonts w:hint="eastAsia"/>
+        </w:rPr>
+        <w:t>课题研究背景</w:t>
+      </w:r>
       <w:bookmarkEnd w:id="93"/>
     </w:p>
     <w:p>
       <w:pPr>
+        <w:ind w:firstLine="480"/>
+        <w:rPr>
+          <w:rFonts w:hint="eastAsia"/>
+        </w:rPr>
+      </w:pPr>
+      <w:r>
+        <w:rPr>
+          <w:rFonts w:hint="eastAsia"/>
+        </w:rPr>
+        <w:t>高清电视普及</w:t>
+      </w:r>
+    </w:p>
+    <w:p>
+      <w:pPr>
+        <w:ind w:firstLine="480"/>
+        <w:rPr>
+          <w:rFonts w:hint="eastAsia"/>
+        </w:rPr>
+      </w:pPr>
+      <w:r>
+        <w:rPr>
+          <w:rFonts w:hint="eastAsia"/>
+        </w:rPr>
+        <w:t>编码压缩率</w:t>
+      </w:r>
+    </w:p>
+    <w:p>
+      <w:pPr>
+        <w:ind w:firstLine="480"/>
+        <w:rPr>
+          <w:rFonts w:hint="eastAsia"/>
+        </w:rPr>
+      </w:pPr>
+      <w:r>
+        <w:rPr>
+          <w:rFonts w:hint="eastAsia"/>
+        </w:rPr>
+        <w:t>基于采集系统的</w:t>
+      </w:r>
+      <w:r>
+        <w:rPr>
+          <w:rFonts w:hint="eastAsia"/>
+        </w:rPr>
+        <w:t>完善</w:t>
+      </w:r>
+    </w:p>
+    <w:p>
+      <w:pPr>
+        <w:ind w:firstLine="480"/>
+      </w:pPr>
+      <w:r>
+        <w:rPr>
+          <w:rFonts w:hint="eastAsia"/>
+        </w:rPr>
+        <w:t>随着流媒体技术的高速发展</w:t>
+      </w:r>
+    </w:p>
+    <w:p>
+      <w:pPr>
+        <w:ind w:firstLine="480"/>
+      </w:pPr>
+    </w:p>
+    <w:p>
+      <w:pPr>
         <w:pStyle w:val="2"/>
       </w:pPr>
-      <w:bookmarkStart w:id="94" w:name="_Toc481703805"/>
-      <w:r>
-        <w:rPr>
-          <w:rFonts w:hint="eastAsia"/>
-        </w:rPr>
-        <w:t>课题研究背景</w:t>
+      <w:bookmarkStart w:id="94" w:name="_Toc481703806"/>
+      <w:r>
+        <w:rPr>
+          <w:rFonts w:hint="eastAsia"/>
+        </w:rPr>
+        <w:t>课题研究意义</w:t>
       </w:r>
       <w:bookmarkEnd w:id="94"/>
     </w:p>
@@ -8003,903 +8053,598 @@
       <w:r>
         <w:rPr>
           <w:rFonts w:hint="eastAsia"/>
+        </w:rPr>
+        <w:t>近年来，随着互联网技术的高速发展，</w:t>
+      </w:r>
+      <w:r>
+        <w:rPr>
+          <w:rFonts w:hint="eastAsia"/>
+        </w:rPr>
+        <w:t>网络直播迅速发展成为一种新的互联网文化业态，</w:t>
+      </w:r>
+      <w:bookmarkStart w:id="95" w:name="_GoBack"/>
+      <w:bookmarkEnd w:id="95"/>
+      <w:r>
+        <w:rPr>
+          <w:rFonts w:hint="eastAsia"/>
+        </w:rPr>
+        <w:t>网络直播作为一种新的媒介形态，随着视频直播门槛的降低和交互方式的多元化，越来越多的人接受这种传播形式，直播队伍逐步扩大，。</w:t>
+      </w:r>
+    </w:p>
+    <w:p>
+      <w:pPr>
+        <w:ind w:firstLine="480"/>
+      </w:pPr>
+      <w:r>
+        <w:rPr>
+          <w:rFonts w:hint="eastAsia"/>
           <w:color w:val="000000"/>
         </w:rPr>
-        <w:t>因特网作为一种新的媒体和信息传播方式，目前已逐步深入到全世界的每一</w:t>
+        <w:t>如今流媒体技术正处于高速发展的状态下，许多电视台都开展了流媒体</w:t>
       </w:r>
       <w:r>
         <w:rPr>
           <w:rFonts w:hint="eastAsia"/>
           <w:color w:val="000000"/>
         </w:rPr>
+        <w:t>直播</w:t>
+      </w:r>
+      <w:r>
+        <w:rPr>
+          <w:rFonts w:hint="eastAsia"/>
+          <w:color w:val="000000"/>
+        </w:rPr>
+        <w:t>业务。</w:t>
+      </w:r>
+      <w:r>
+        <w:rPr>
+          <w:rFonts w:hint="eastAsia"/>
+          <w:color w:val="000000"/>
+        </w:rPr>
+        <w:t>能够通过互联网观看电视直播节目，</w:t>
+      </w:r>
+      <w:r>
+        <w:rPr>
+          <w:rFonts w:hint="eastAsia"/>
+        </w:rPr>
+        <w:t>成为了一个</w:t>
+      </w:r>
+      <w:r>
+        <w:rPr>
+          <w:rFonts w:hint="eastAsia"/>
+        </w:rPr>
+        <w:t>越来越被人们重视的一个需求。</w:t>
+      </w:r>
+      <w:r>
+        <w:rPr>
+          <w:rFonts w:hint="eastAsia"/>
+        </w:rPr>
+        <w:t>本课题</w:t>
+      </w:r>
+      <w:r>
+        <w:rPr>
+          <w:rFonts w:hint="eastAsia"/>
+        </w:rPr>
+        <w:t>为了满足局域网内</w:t>
+      </w:r>
+      <w:r>
+        <w:rPr>
+          <w:rFonts w:hint="eastAsia"/>
+        </w:rPr>
+        <w:t>用户使用网络观看电视直播节目与相应的电视回看节目，使用</w:t>
+      </w:r>
+      <w:r>
+        <w:rPr>
+          <w:rFonts w:hint="eastAsia"/>
+        </w:rPr>
+        <w:t>Linux</w:t>
+      </w:r>
+      <w:r>
+        <w:rPr>
+          <w:rFonts w:hint="eastAsia"/>
+        </w:rPr>
+        <w:t>系统搭建一个基于</w:t>
+      </w:r>
+      <w:r>
+        <w:rPr>
+          <w:rFonts w:hint="eastAsia"/>
+        </w:rPr>
+        <w:t>HLS</w:t>
+      </w:r>
+      <w:r>
+        <w:rPr>
+          <w:rFonts w:hint="eastAsia"/>
+        </w:rPr>
+        <w:t>协议和</w:t>
+      </w:r>
+      <w:r>
+        <w:rPr>
+          <w:rFonts w:hint="eastAsia"/>
+        </w:rPr>
+        <w:t>RTMP</w:t>
+      </w:r>
+      <w:r>
+        <w:rPr>
+          <w:rFonts w:hint="eastAsia"/>
+        </w:rPr>
+        <w:t>协议的流媒体服务器。</w:t>
+      </w:r>
+      <w:r>
+        <w:rPr>
+          <w:rFonts w:hint="eastAsia"/>
+        </w:rPr>
+        <w:t>现有的网络直播回看系统，局端设备价格高昂，动辄亿元投资。本课题旨在针对岛礁及大型企业</w:t>
+      </w:r>
+      <w:r>
+        <w:rPr>
+          <w:rFonts w:hint="eastAsia"/>
+        </w:rPr>
+        <w:t>3~8</w:t>
+      </w:r>
+      <w:r>
+        <w:rPr>
+          <w:rFonts w:hint="eastAsia"/>
+        </w:rPr>
+        <w:t>千户用户量特点，研究一套高可靠、低成本的视频直播及回看系统，以满足用户随时随地、用任意终端观看电视的需求。</w:t>
+      </w:r>
+    </w:p>
+    <w:p>
+      <w:pPr>
+        <w:ind w:firstLine="480"/>
+      </w:pPr>
+    </w:p>
+    <w:p>
+      <w:pPr>
+        <w:ind w:firstLine="480"/>
+      </w:pPr>
+    </w:p>
+    <w:p>
+      <w:pPr>
+        <w:pStyle w:val="2"/>
+      </w:pPr>
+      <w:bookmarkStart w:id="96" w:name="_Toc481703807"/>
+      <w:r>
+        <w:rPr>
+          <w:rFonts w:hint="eastAsia"/>
+        </w:rPr>
+        <w:t>课题研究的主要内容与主要功能</w:t>
+      </w:r>
+      <w:bookmarkEnd w:id="96"/>
+    </w:p>
+    <w:p>
+      <w:pPr>
+        <w:ind w:firstLine="480"/>
+      </w:pPr>
+      <w:r>
+        <w:rPr>
+          <w:rFonts w:hint="eastAsia"/>
+        </w:rPr>
+        <w:t>本</w:t>
+      </w:r>
+      <w:r>
+        <w:rPr>
+          <w:rFonts w:hint="eastAsia"/>
+        </w:rPr>
+        <w:t>课题</w:t>
+      </w:r>
+      <w:r>
+        <w:rPr>
+          <w:rFonts w:hint="eastAsia"/>
+        </w:rPr>
+        <w:t>的研究</w:t>
+      </w:r>
+      <w:r>
+        <w:rPr>
+          <w:rFonts w:hint="eastAsia"/>
+        </w:rPr>
+        <w:t>主要</w:t>
+      </w:r>
+      <w:r>
+        <w:rPr>
+          <w:rFonts w:hint="eastAsia"/>
+        </w:rPr>
+        <w:t>侧重</w:t>
+      </w:r>
+      <w:r>
+        <w:rPr>
+          <w:rFonts w:hint="eastAsia"/>
+        </w:rPr>
+        <w:t>两</w:t>
+      </w:r>
+      <w:r>
+        <w:rPr>
+          <w:rFonts w:hint="eastAsia"/>
+        </w:rPr>
+        <w:t>个方面，一是基于</w:t>
+      </w:r>
+      <w:r>
+        <w:rPr>
+          <w:rFonts w:hint="eastAsia"/>
+        </w:rPr>
+        <w:t>HLS</w:t>
+      </w:r>
+      <w:r>
+        <w:rPr>
+          <w:rFonts w:hint="eastAsia"/>
+        </w:rPr>
+        <w:t>协议与</w:t>
+      </w:r>
+      <w:r>
+        <w:rPr>
+          <w:rFonts w:hint="eastAsia"/>
+        </w:rPr>
+        <w:t>RTMP</w:t>
+      </w:r>
+      <w:r>
+        <w:rPr>
+          <w:rFonts w:hint="eastAsia"/>
+        </w:rPr>
+        <w:t>协议的流媒体直播服务器与点播服务器</w:t>
+      </w:r>
+      <w:r>
+        <w:rPr>
+          <w:rFonts w:hint="eastAsia"/>
+        </w:rPr>
+        <w:t>。</w:t>
+      </w:r>
+      <w:r>
+        <w:rPr>
+          <w:rFonts w:hint="eastAsia"/>
+        </w:rPr>
+        <w:t>二</w:t>
+      </w:r>
+      <w:r>
+        <w:rPr>
+          <w:rFonts w:hint="eastAsia"/>
+        </w:rPr>
+        <w:t>是实现可以跨平台播放流媒体视频的客户端播放器。</w:t>
+      </w:r>
+      <w:r>
+        <w:rPr>
+          <w:rFonts w:hint="eastAsia"/>
+        </w:rPr>
+        <w:t>对一第一个功能我们主要完成的工作有：研究</w:t>
+      </w:r>
+      <w:r>
+        <w:rPr>
+          <w:rFonts w:hint="eastAsia"/>
+        </w:rPr>
+        <w:t>HLS</w:t>
+      </w:r>
+      <w:r>
+        <w:rPr>
+          <w:rFonts w:hint="eastAsia"/>
+        </w:rPr>
+        <w:t>协议以及</w:t>
+      </w:r>
+      <w:r>
+        <w:rPr>
+          <w:rFonts w:hint="eastAsia"/>
+        </w:rPr>
+        <w:t>RTMP</w:t>
+      </w:r>
+      <w:r>
+        <w:rPr>
+          <w:rFonts w:hint="eastAsia"/>
+        </w:rPr>
+        <w:t>协议的内容。</w:t>
+      </w:r>
+      <w:r>
+        <w:rPr>
+          <w:rFonts w:hint="eastAsia"/>
+        </w:rPr>
+        <w:t>在</w:t>
+      </w:r>
+      <w:r>
+        <w:rPr>
+          <w:rFonts w:hint="eastAsia"/>
+        </w:rPr>
+        <w:t>Linux</w:t>
+      </w:r>
+      <w:r>
+        <w:rPr>
+          <w:rFonts w:hint="eastAsia"/>
+        </w:rPr>
+        <w:t>操作系统上搭建</w:t>
+      </w:r>
+      <w:r>
+        <w:rPr>
+          <w:rFonts w:hint="eastAsia"/>
+        </w:rPr>
+        <w:t>流媒体</w:t>
+      </w:r>
+      <w:r>
+        <w:rPr>
+          <w:rFonts w:hint="eastAsia"/>
+        </w:rPr>
+        <w:t>直播服务器</w:t>
+      </w:r>
+      <w:r>
+        <w:rPr>
+          <w:rFonts w:hint="eastAsia"/>
+        </w:rPr>
+        <w:t>与点播服务器</w:t>
+      </w:r>
+      <w:r>
+        <w:rPr>
+          <w:rFonts w:hint="eastAsia"/>
+        </w:rPr>
+        <w:t>。</w:t>
+      </w:r>
+      <w:r>
+        <w:rPr>
+          <w:rFonts w:hint="eastAsia"/>
+        </w:rPr>
+        <w:t>同时开发一套直播</w:t>
+      </w:r>
+      <w:r>
+        <w:rPr>
+          <w:rFonts w:hint="eastAsia"/>
+        </w:rPr>
+        <w:t>回</w:t>
+      </w:r>
+      <w:r>
+        <w:rPr>
+          <w:rFonts w:hint="eastAsia"/>
+        </w:rPr>
+        <w:t>看录制系统</w:t>
+      </w:r>
+      <w:r>
+        <w:rPr>
+          <w:rFonts w:hint="eastAsia"/>
+        </w:rPr>
+        <w:t>，根据</w:t>
+      </w:r>
+      <w:r>
+        <w:rPr>
+          <w:rFonts w:hint="eastAsia"/>
+        </w:rPr>
+        <w:t>EPG</w:t>
+      </w:r>
+      <w:r>
+        <w:rPr>
+          <w:rFonts w:hint="eastAsia"/>
+        </w:rPr>
+        <w:t>信息</w:t>
+      </w:r>
+      <w:r>
+        <w:rPr>
+          <w:rFonts w:hint="eastAsia"/>
+        </w:rPr>
+        <w:t>将电视直播节目录制成视频文件供用户点播。</w:t>
+      </w:r>
+      <w:r>
+        <w:rPr>
+          <w:rFonts w:hint="eastAsia"/>
+        </w:rPr>
+        <w:t>对于第二个功能我们需要完成的功能有：</w:t>
+      </w:r>
+      <w:r>
+        <w:rPr>
+          <w:rFonts w:hint="eastAsia"/>
+        </w:rPr>
+        <w:t>实现支持多平台的网页客户端播放器。研究</w:t>
+      </w:r>
+      <w:r>
+        <w:rPr>
+          <w:rFonts w:hint="eastAsia"/>
+        </w:rPr>
+        <w:t>FFMPEG</w:t>
+      </w:r>
+      <w:r>
+        <w:rPr>
+          <w:rFonts w:hint="eastAsia"/>
+        </w:rPr>
+        <w:t>在移动端的移植，实现</w:t>
+      </w:r>
+      <w:r>
+        <w:rPr>
+          <w:rFonts w:hint="eastAsia"/>
+        </w:rPr>
+        <w:t>Android</w:t>
+      </w:r>
+      <w:r>
+        <w:rPr>
+          <w:rFonts w:hint="eastAsia"/>
+        </w:rPr>
+        <w:t>平台的客户端播放器。</w:t>
+      </w:r>
+    </w:p>
+    <w:p>
+      <w:pPr>
+        <w:ind w:firstLine="480"/>
+      </w:pPr>
+    </w:p>
+    <w:p>
+      <w:pPr>
+        <w:pStyle w:val="2"/>
+      </w:pPr>
+      <w:bookmarkStart w:id="97" w:name="_Toc481703808"/>
+      <w:r>
+        <w:rPr>
+          <w:rFonts w:hint="eastAsia"/>
+        </w:rPr>
+        <w:lastRenderedPageBreak/>
+        <w:t>论文的组织结构</w:t>
+      </w:r>
+      <w:bookmarkEnd w:id="97"/>
+    </w:p>
+    <w:p>
+      <w:pPr>
+        <w:ind w:firstLine="480"/>
+      </w:pPr>
+      <w:r>
+        <w:rPr>
+          <w:rFonts w:hint="eastAsia"/>
+        </w:rPr>
+        <w:t>论文共分为六章：</w:t>
+      </w:r>
+    </w:p>
+    <w:p>
+      <w:pPr>
+        <w:ind w:firstLine="480"/>
+      </w:pPr>
+      <w:r>
+        <w:rPr>
+          <w:rFonts w:hint="eastAsia"/>
+        </w:rPr>
+        <w:t>第一章</w:t>
+      </w:r>
+      <w:r>
+        <w:rPr>
+          <w:rFonts w:hint="eastAsia"/>
+        </w:rPr>
         <w:t xml:space="preserve"> </w:t>
       </w:r>
       <w:r>
         <w:rPr>
           <w:rFonts w:hint="eastAsia"/>
-          <w:color w:val="000000"/>
-        </w:rPr>
-        <w:t>个角落，同广播、报纸、杂志等传统媒体一样，</w:t>
-      </w:r>
-      <w:r>
-        <w:rPr>
-          <w:rFonts w:hint="eastAsia"/>
-          <w:color w:val="000000"/>
-        </w:rPr>
-        <w:t xml:space="preserve"> Internet</w:t>
-      </w:r>
-      <w:r>
-        <w:rPr>
-          <w:rFonts w:hint="eastAsia"/>
-          <w:color w:val="000000"/>
-        </w:rPr>
-        <w:t>正逐步成为信息数据传播</w:t>
-      </w:r>
-      <w:r>
-        <w:rPr>
-          <w:rFonts w:hint="eastAsia"/>
-          <w:color w:val="000000"/>
+        </w:rPr>
+        <w:t>绪论，介绍课题的应用背景与研究现状，选题意义与研究价值，以及作者的主要工作；</w:t>
+      </w:r>
+    </w:p>
+    <w:p>
+      <w:pPr>
+        <w:ind w:firstLine="480"/>
+      </w:pPr>
+      <w:r>
+        <w:rPr>
+          <w:rFonts w:hint="eastAsia"/>
+        </w:rPr>
+        <w:t>第二章</w:t>
+      </w:r>
+      <w:r>
+        <w:rPr>
+          <w:rFonts w:hint="eastAsia"/>
         </w:rPr>
         <w:t xml:space="preserve"> </w:t>
       </w:r>
       <w:r>
         <w:rPr>
           <w:rFonts w:hint="eastAsia"/>
-          <w:color w:val="000000"/>
-        </w:rPr>
-        <w:t>的重要通道之一，在</w:t>
-      </w:r>
-      <w:r>
-        <w:rPr>
-          <w:rFonts w:hint="eastAsia"/>
-          <w:color w:val="000000"/>
-        </w:rPr>
-        <w:t>TCP/IP</w:t>
-      </w:r>
-      <w:r>
-        <w:rPr>
-          <w:rFonts w:hint="eastAsia"/>
-          <w:color w:val="000000"/>
-        </w:rPr>
-        <w:t>网络横行的网络环境下，新型的视频标准格式日益出新，解压缩效率显著的提高，高压缩比能提供很好的网络传输效率，这也是解压</w:t>
-      </w:r>
-      <w:r>
-        <w:rPr>
-          <w:rFonts w:hint="eastAsia"/>
-          <w:color w:val="000000"/>
+        </w:rPr>
+        <w:t>相关理论介绍，主要介绍了</w:t>
+      </w:r>
+      <w:r>
+        <w:rPr>
+          <w:rFonts w:hint="eastAsia"/>
+        </w:rPr>
+        <w:t>TS</w:t>
+      </w:r>
+      <w:r>
+        <w:rPr>
+          <w:rFonts w:hint="eastAsia"/>
+        </w:rPr>
+        <w:t>流格式，</w:t>
+      </w:r>
+      <w:r>
+        <w:rPr>
+          <w:rFonts w:hint="eastAsia"/>
+        </w:rPr>
+        <w:t>RTMP</w:t>
+      </w:r>
+      <w:r>
+        <w:rPr>
+          <w:rFonts w:hint="eastAsia"/>
+        </w:rPr>
+        <w:t>和</w:t>
+      </w:r>
+      <w:r>
+        <w:rPr>
+          <w:rFonts w:hint="eastAsia"/>
+        </w:rPr>
+        <w:t>HLS</w:t>
+      </w:r>
+      <w:r>
+        <w:rPr>
+          <w:rFonts w:hint="eastAsia"/>
+        </w:rPr>
+        <w:t>流协议。</w:t>
+      </w:r>
+    </w:p>
+    <w:p>
+      <w:pPr>
+        <w:ind w:firstLine="480"/>
+      </w:pPr>
+      <w:r>
+        <w:rPr>
+          <w:rFonts w:hint="eastAsia"/>
+        </w:rPr>
+        <w:t>第三</w:t>
+      </w:r>
+      <w:r>
+        <w:rPr>
+          <w:rFonts w:hint="eastAsia"/>
+        </w:rPr>
+        <w:t>章</w:t>
+      </w:r>
+      <w:r>
+        <w:rPr>
+          <w:rFonts w:hint="eastAsia"/>
         </w:rPr>
         <w:t xml:space="preserve"> </w:t>
       </w:r>
       <w:r>
         <w:rPr>
           <w:rFonts w:hint="eastAsia"/>
-          <w:color w:val="000000"/>
-        </w:rPr>
-        <w:t>缩技术推动流媒体技术发展的原因，流媒体技术就是在网络宽带技术和视频解压</w:t>
-      </w:r>
-      <w:r>
-        <w:rPr>
-          <w:rFonts w:hint="eastAsia"/>
-          <w:color w:val="000000"/>
+        </w:rPr>
+        <w:t>介绍服务器程序的设计与实现</w:t>
+      </w:r>
+    </w:p>
+    <w:p>
+      <w:pPr>
+        <w:ind w:firstLine="480"/>
+      </w:pPr>
+      <w:r>
+        <w:rPr>
+          <w:rFonts w:hint="eastAsia"/>
+        </w:rPr>
+        <w:t>第四</w:t>
+      </w:r>
+      <w:r>
+        <w:rPr>
+          <w:rFonts w:hint="eastAsia"/>
+        </w:rPr>
+        <w:t>章</w:t>
+      </w:r>
+      <w:r>
+        <w:rPr>
+          <w:rFonts w:hint="eastAsia"/>
         </w:rPr>
         <w:t xml:space="preserve"> </w:t>
       </w:r>
       <w:r>
         <w:rPr>
           <w:rFonts w:hint="eastAsia"/>
-          <w:color w:val="000000"/>
-        </w:rPr>
-        <w:t>缩技术的相互协调下产生，发展，成熟的。</w:t>
-      </w:r>
-      <w:r>
-        <w:rPr>
-          <w:rFonts w:hint="eastAsia"/>
-          <w:color w:val="000000"/>
+        </w:rPr>
+        <w:t>介绍客户端播放器的设计与实现</w:t>
+      </w:r>
+    </w:p>
+    <w:p>
+      <w:pPr>
+        <w:ind w:firstLine="480"/>
+      </w:pPr>
+      <w:r>
+        <w:rPr>
+          <w:rFonts w:hint="eastAsia"/>
+        </w:rPr>
+        <w:t>第五</w:t>
+      </w:r>
+      <w:r>
+        <w:rPr>
+          <w:rFonts w:hint="eastAsia"/>
+        </w:rPr>
+        <w:t>章</w:t>
+      </w:r>
+      <w:r>
+        <w:rPr>
+          <w:rFonts w:hint="eastAsia"/>
         </w:rPr>
         <w:t xml:space="preserve"> </w:t>
       </w:r>
       <w:r>
         <w:rPr>
           <w:rFonts w:hint="eastAsia"/>
-          <w:color w:val="000000"/>
-        </w:rPr>
-        <w:t>流媒体</w:t>
-      </w:r>
-      <w:r>
-        <w:rPr>
-          <w:rFonts w:hint="eastAsia"/>
-          <w:color w:val="000000"/>
-          <w:sz w:val="16"/>
-          <w:szCs w:val="16"/>
-        </w:rPr>
-        <w:t>[1]</w:t>
-      </w:r>
-      <w:r>
-        <w:rPr>
-          <w:rFonts w:hint="eastAsia"/>
-          <w:color w:val="000000"/>
-        </w:rPr>
-        <w:t>的的概念是在</w:t>
-      </w:r>
-      <w:r>
-        <w:rPr>
-          <w:rFonts w:hint="eastAsia"/>
-          <w:color w:val="000000"/>
-        </w:rPr>
-        <w:t>Internet</w:t>
-      </w:r>
-      <w:r>
-        <w:rPr>
-          <w:rFonts w:hint="eastAsia"/>
-          <w:color w:val="000000"/>
-        </w:rPr>
-        <w:t>网络中，利用</w:t>
-      </w:r>
-      <w:r>
-        <w:rPr>
-          <w:rFonts w:hint="eastAsia"/>
-          <w:color w:val="000000"/>
-        </w:rPr>
-        <w:t>TCP/IP</w:t>
-      </w:r>
-      <w:r>
-        <w:rPr>
-          <w:rFonts w:hint="eastAsia"/>
-          <w:color w:val="000000"/>
-        </w:rPr>
-        <w:t>协议栈进行网络通信，利用</w:t>
-      </w:r>
-      <w:r>
-        <w:rPr>
-          <w:rFonts w:hint="eastAsia"/>
-          <w:color w:val="000000"/>
-        </w:rPr>
-        <w:t xml:space="preserve"> </w:t>
-      </w:r>
-      <w:r>
-        <w:rPr>
-          <w:rFonts w:hint="eastAsia"/>
-          <w:color w:val="000000"/>
-        </w:rPr>
-        <w:t>多媒体技术进行数据收集的实时连续的流式传输技术。在流媒体技术中，对媒体</w:t>
-      </w:r>
-      <w:r>
-        <w:rPr>
-          <w:rFonts w:hint="eastAsia"/>
-          <w:color w:val="000000"/>
-        </w:rPr>
-        <w:t xml:space="preserve"> </w:t>
-      </w:r>
-      <w:r>
-        <w:rPr>
-          <w:rFonts w:hint="eastAsia"/>
-          <w:color w:val="000000"/>
-        </w:rPr>
-        <w:t>文件并不是完整的送达目的端，而是以流的形式连续的传输，在流式媒体的数据</w:t>
-      </w:r>
-      <w:r>
-        <w:rPr>
-          <w:rFonts w:hint="eastAsia"/>
-          <w:color w:val="000000"/>
-        </w:rPr>
-        <w:t>流随时传送随时播放，只是在开始有一些延迟，流媒体实现的关键技术就是流式传输。</w:t>
-      </w:r>
-    </w:p>
-    <w:p>
-      <w:pPr>
-        <w:ind w:firstLine="480"/>
-      </w:pPr>
-      <w:r>
-        <w:rPr>
-          <w:rFonts w:hint="eastAsia"/>
-        </w:rPr>
-        <w:t>随着流媒体技术的高速发展，视频直播已经走入了千家万户。视频直播是指利用互联网及流媒体技术进行直播，视频因融合的图、文字、声音等丰富元素，声形并茂，效果极佳，逐渐成为互联网的主流表达方式。视频通过真实、生动的传播，营造出强烈的现场感，吸引眼球，印象深刻、记忆持久的传播效果。</w:t>
-      </w:r>
-    </w:p>
-    <w:p>
-      <w:pPr>
-        <w:ind w:firstLine="480"/>
-      </w:pPr>
-      <w:r>
-        <w:rPr>
-          <w:rFonts w:hint="eastAsia"/>
-        </w:rPr>
-        <w:t>视频点播是二十世纪</w:t>
-      </w:r>
-      <w:r>
-        <w:rPr>
-          <w:rFonts w:hint="eastAsia"/>
-        </w:rPr>
-        <w:t>90</w:t>
-      </w:r>
-      <w:r>
-        <w:rPr>
-          <w:rFonts w:hint="eastAsia"/>
-        </w:rPr>
-        <w:t>年代在国外发展起来的，英文成为“</w:t>
-      </w:r>
-      <w:r>
-        <w:rPr>
-          <w:rFonts w:hint="eastAsia"/>
-        </w:rPr>
-        <w:t>Video on Demand</w:t>
-      </w:r>
-      <w:r>
-        <w:rPr>
-          <w:rFonts w:hint="eastAsia"/>
-        </w:rPr>
-        <w:t>”，顾名思义，就是根据观众的要求播放节目的视频点播系统，把用户所点击或选择的视频内容，视频点播业务是计算机技术、网络通信技术、多媒体技术、电视技术和数字压缩技术等多领域融合的产物。</w:t>
-      </w:r>
-    </w:p>
-    <w:p>
-      <w:pPr>
-        <w:ind w:firstLine="480"/>
-      </w:pPr>
-    </w:p>
-    <w:p>
-      <w:pPr>
-        <w:pStyle w:val="2"/>
-      </w:pPr>
-      <w:bookmarkStart w:id="95" w:name="_Toc481703806"/>
-      <w:r>
-        <w:rPr>
-          <w:rFonts w:hint="eastAsia"/>
-        </w:rPr>
-        <w:t>课题研究意义</w:t>
-      </w:r>
-      <w:bookmarkEnd w:id="95"/>
-    </w:p>
-    <w:p>
-      <w:pPr>
-        <w:ind w:firstLine="480"/>
-      </w:pPr>
-      <w:r>
-        <w:rPr>
-          <w:rFonts w:hint="eastAsia"/>
-        </w:rPr>
-        <w:t>近年来，随着互联网技术的高速发展，</w:t>
-      </w:r>
-      <w:r>
-        <w:rPr>
-          <w:rFonts w:hint="eastAsia"/>
-        </w:rPr>
-        <w:t>网络直播迅速发展成为一种新的互联网文化业态，据中国投资资讯网发布的《</w:t>
-      </w:r>
-      <w:r>
-        <w:rPr>
-          <w:rFonts w:hint="eastAsia"/>
-        </w:rPr>
-        <w:t>2016-2020</w:t>
-      </w:r>
-      <w:r>
-        <w:rPr>
-          <w:rFonts w:hint="eastAsia"/>
-        </w:rPr>
-        <w:t>年中国网络直播行业深度调研及投资前景预测报告》显示：网络直播行业在影响力，经济收入、用户人数等方面都发展较快。</w:t>
-      </w:r>
-      <w:r>
-        <w:rPr>
-          <w:rFonts w:hint="eastAsia"/>
-        </w:rPr>
-        <w:t>2015</w:t>
-      </w:r>
-      <w:r>
-        <w:rPr>
-          <w:rFonts w:hint="eastAsia"/>
-        </w:rPr>
-        <w:t>年，国内网络直播时长规模约为</w:t>
-      </w:r>
-      <w:r>
-        <w:rPr>
-          <w:rFonts w:hint="eastAsia"/>
-        </w:rPr>
-        <w:t>90</w:t>
-      </w:r>
-      <w:r>
-        <w:rPr>
-          <w:rFonts w:hint="eastAsia"/>
-        </w:rPr>
-        <w:t>亿元，平台数量将近</w:t>
-      </w:r>
-      <w:r>
-        <w:rPr>
-          <w:rFonts w:hint="eastAsia"/>
-        </w:rPr>
-        <w:t>200</w:t>
-      </w:r>
-      <w:r>
-        <w:rPr>
-          <w:rFonts w:hint="eastAsia"/>
-        </w:rPr>
-        <w:t>家，周波平台用户数量达到近</w:t>
-      </w:r>
-      <w:r>
-        <w:rPr>
-          <w:rFonts w:hint="eastAsia"/>
-        </w:rPr>
-        <w:t>2</w:t>
-      </w:r>
-      <w:r>
-        <w:rPr>
-          <w:rFonts w:hint="eastAsia"/>
-        </w:rPr>
-        <w:t>亿，大型直播平台每日高峰时段同时在线人数接近</w:t>
-      </w:r>
-      <w:r>
-        <w:rPr>
-          <w:rFonts w:hint="eastAsia"/>
-        </w:rPr>
-        <w:t>400</w:t>
-      </w:r>
-      <w:r>
-        <w:rPr>
-          <w:rFonts w:hint="eastAsia"/>
-        </w:rPr>
-        <w:t>万，同时进行直播的房间超过</w:t>
-      </w:r>
-      <w:r>
-        <w:rPr>
-          <w:rFonts w:hint="eastAsia"/>
-        </w:rPr>
-        <w:t>3000</w:t>
-      </w:r>
-      <w:r>
-        <w:rPr>
-          <w:rFonts w:hint="eastAsia"/>
-        </w:rPr>
-        <w:t>个。网络直播作为一种新的媒介形态，随着视频直播门槛的降低和交互方式的多元化，越来越多的人接受这种传播形式，直播队伍逐步扩大，也预示着全民直播时代终将到来。</w:t>
-      </w:r>
-    </w:p>
-    <w:p>
-      <w:pPr>
-        <w:ind w:firstLine="480"/>
-      </w:pPr>
-      <w:r>
-        <w:rPr>
-          <w:rFonts w:hint="eastAsia"/>
-          <w:color w:val="000000"/>
-        </w:rPr>
-        <w:t>如今流媒体技术正处于高速发展的状态下，许多电视台都开展了流媒体</w:t>
-      </w:r>
-      <w:r>
-        <w:rPr>
-          <w:rFonts w:hint="eastAsia"/>
-          <w:color w:val="000000"/>
-        </w:rPr>
-        <w:t>直播</w:t>
-      </w:r>
-      <w:r>
-        <w:rPr>
-          <w:rFonts w:hint="eastAsia"/>
-          <w:color w:val="000000"/>
-        </w:rPr>
-        <w:t>业务。</w:t>
-      </w:r>
-      <w:r>
-        <w:rPr>
-          <w:rFonts w:hint="eastAsia"/>
-          <w:color w:val="000000"/>
-        </w:rPr>
-        <w:t>能够通过互联网观看电视直播节目，</w:t>
-      </w:r>
-      <w:r>
-        <w:rPr>
-          <w:rFonts w:hint="eastAsia"/>
-        </w:rPr>
-        <w:t>成为了一个</w:t>
-      </w:r>
-      <w:r>
-        <w:rPr>
-          <w:rFonts w:hint="eastAsia"/>
-        </w:rPr>
-        <w:t>越来越被人们重视的一个需求。</w:t>
-      </w:r>
-      <w:r>
-        <w:rPr>
-          <w:rFonts w:hint="eastAsia"/>
-        </w:rPr>
-        <w:t>本课</w:t>
-      </w:r>
-      <w:r>
-        <w:rPr>
-          <w:rFonts w:hint="eastAsia"/>
-        </w:rPr>
-        <w:lastRenderedPageBreak/>
-        <w:t>题</w:t>
-      </w:r>
-      <w:r>
-        <w:rPr>
-          <w:rFonts w:hint="eastAsia"/>
-        </w:rPr>
-        <w:t>为了满足局域网内</w:t>
-      </w:r>
-      <w:r>
-        <w:rPr>
-          <w:rFonts w:hint="eastAsia"/>
-        </w:rPr>
-        <w:t>用户使用网络观看电视直播节目与相应的电视回看节目，使用</w:t>
-      </w:r>
-      <w:r>
-        <w:rPr>
-          <w:rFonts w:hint="eastAsia"/>
-        </w:rPr>
-        <w:t>Linux</w:t>
-      </w:r>
-      <w:r>
-        <w:rPr>
-          <w:rFonts w:hint="eastAsia"/>
-        </w:rPr>
-        <w:t>系统搭建一个基于</w:t>
-      </w:r>
-      <w:r>
-        <w:rPr>
-          <w:rFonts w:hint="eastAsia"/>
-        </w:rPr>
-        <w:t>HLS</w:t>
-      </w:r>
-      <w:r>
-        <w:rPr>
-          <w:rFonts w:hint="eastAsia"/>
-        </w:rPr>
-        <w:t>协议和</w:t>
-      </w:r>
-      <w:r>
-        <w:rPr>
-          <w:rFonts w:hint="eastAsia"/>
-        </w:rPr>
-        <w:t>RTMP</w:t>
-      </w:r>
-      <w:r>
-        <w:rPr>
-          <w:rFonts w:hint="eastAsia"/>
-        </w:rPr>
-        <w:t>协议的流媒体服务器。</w:t>
-      </w:r>
-    </w:p>
-    <w:p>
-      <w:pPr>
-        <w:ind w:firstLine="480"/>
-      </w:pPr>
-    </w:p>
-    <w:p>
-      <w:pPr>
-        <w:pStyle w:val="2"/>
-      </w:pPr>
-      <w:bookmarkStart w:id="96" w:name="_Toc481703807"/>
-      <w:r>
-        <w:rPr>
-          <w:rFonts w:hint="eastAsia"/>
-        </w:rPr>
-        <w:t>课题研究的主要内容与主要功能</w:t>
-      </w:r>
-      <w:bookmarkEnd w:id="96"/>
-    </w:p>
-    <w:p>
-      <w:pPr>
-        <w:ind w:firstLine="480"/>
-      </w:pPr>
-      <w:r>
-        <w:rPr>
-          <w:rFonts w:hint="eastAsia"/>
-        </w:rPr>
-        <w:t>本工程的研究</w:t>
-      </w:r>
-      <w:r>
-        <w:rPr>
-          <w:rFonts w:hint="eastAsia"/>
-        </w:rPr>
-        <w:t>主要</w:t>
-      </w:r>
-      <w:r>
-        <w:rPr>
-          <w:rFonts w:hint="eastAsia"/>
-        </w:rPr>
-        <w:t>侧重</w:t>
-      </w:r>
-      <w:r>
-        <w:rPr>
-          <w:rFonts w:hint="eastAsia"/>
-        </w:rPr>
-        <w:t>两</w:t>
-      </w:r>
-      <w:r>
-        <w:rPr>
-          <w:rFonts w:hint="eastAsia"/>
-        </w:rPr>
-        <w:t>个方面，一是基于</w:t>
-      </w:r>
-      <w:r>
-        <w:rPr>
-          <w:rFonts w:hint="eastAsia"/>
-        </w:rPr>
-        <w:t>HLS</w:t>
-      </w:r>
-      <w:r>
-        <w:rPr>
-          <w:rFonts w:hint="eastAsia"/>
-        </w:rPr>
-        <w:t>协议与</w:t>
-      </w:r>
-      <w:r>
-        <w:rPr>
-          <w:rFonts w:hint="eastAsia"/>
-        </w:rPr>
-        <w:t>RTMP</w:t>
-      </w:r>
-      <w:r>
-        <w:rPr>
-          <w:rFonts w:hint="eastAsia"/>
-        </w:rPr>
-        <w:t>协议的流媒体直播服务器与点播服务器</w:t>
-      </w:r>
-      <w:r>
-        <w:rPr>
-          <w:rFonts w:hint="eastAsia"/>
-        </w:rPr>
-        <w:t>。</w:t>
-      </w:r>
-      <w:r>
-        <w:rPr>
-          <w:rFonts w:hint="eastAsia"/>
-        </w:rPr>
-        <w:t>二</w:t>
-      </w:r>
-      <w:r>
-        <w:rPr>
-          <w:rFonts w:hint="eastAsia"/>
-        </w:rPr>
-        <w:t>是实现可以跨平台播放流媒体视频的客户端播放器。</w:t>
-      </w:r>
-      <w:r>
-        <w:rPr>
-          <w:rFonts w:hint="eastAsia"/>
-        </w:rPr>
-        <w:t>对一第一个功能我们主要完成的工作有：研究</w:t>
-      </w:r>
-      <w:r>
-        <w:rPr>
-          <w:rFonts w:hint="eastAsia"/>
-        </w:rPr>
-        <w:t>HLS</w:t>
-      </w:r>
-      <w:r>
-        <w:rPr>
-          <w:rFonts w:hint="eastAsia"/>
-        </w:rPr>
-        <w:t>协议以及</w:t>
-      </w:r>
-      <w:r>
-        <w:rPr>
-          <w:rFonts w:hint="eastAsia"/>
-        </w:rPr>
-        <w:t>RTMP</w:t>
-      </w:r>
-      <w:r>
-        <w:rPr>
-          <w:rFonts w:hint="eastAsia"/>
-        </w:rPr>
-        <w:t>协议的内容。</w:t>
-      </w:r>
-      <w:r>
-        <w:rPr>
-          <w:rFonts w:hint="eastAsia"/>
-        </w:rPr>
-        <w:t>在</w:t>
-      </w:r>
-      <w:r>
-        <w:rPr>
-          <w:rFonts w:hint="eastAsia"/>
-        </w:rPr>
-        <w:t>Linux</w:t>
-      </w:r>
-      <w:r>
-        <w:rPr>
-          <w:rFonts w:hint="eastAsia"/>
-        </w:rPr>
-        <w:t>操作系统上搭建</w:t>
-      </w:r>
-      <w:r>
-        <w:rPr>
-          <w:rFonts w:hint="eastAsia"/>
-        </w:rPr>
-        <w:t>流媒体</w:t>
-      </w:r>
-      <w:r>
-        <w:rPr>
-          <w:rFonts w:hint="eastAsia"/>
-        </w:rPr>
-        <w:t>直播服务器</w:t>
-      </w:r>
-      <w:r>
-        <w:rPr>
-          <w:rFonts w:hint="eastAsia"/>
-        </w:rPr>
-        <w:t>与点播服务器</w:t>
-      </w:r>
-      <w:r>
-        <w:rPr>
-          <w:rFonts w:hint="eastAsia"/>
-        </w:rPr>
-        <w:t>。</w:t>
-      </w:r>
-      <w:r>
-        <w:rPr>
-          <w:rFonts w:hint="eastAsia"/>
-        </w:rPr>
-        <w:t>同时开发一套直播</w:t>
-      </w:r>
-      <w:r>
-        <w:rPr>
-          <w:rFonts w:hint="eastAsia"/>
-        </w:rPr>
-        <w:t>回</w:t>
-      </w:r>
-      <w:r>
-        <w:rPr>
-          <w:rFonts w:hint="eastAsia"/>
-        </w:rPr>
-        <w:t>看录制系统</w:t>
-      </w:r>
-      <w:r>
-        <w:rPr>
-          <w:rFonts w:hint="eastAsia"/>
-        </w:rPr>
-        <w:t>，根据</w:t>
-      </w:r>
-      <w:r>
-        <w:rPr>
-          <w:rFonts w:hint="eastAsia"/>
-        </w:rPr>
-        <w:t>EPG</w:t>
-      </w:r>
-      <w:r>
-        <w:rPr>
-          <w:rFonts w:hint="eastAsia"/>
-        </w:rPr>
-        <w:t>信息</w:t>
-      </w:r>
-      <w:r>
-        <w:rPr>
-          <w:rFonts w:hint="eastAsia"/>
-        </w:rPr>
-        <w:t>将电视直播节目录制成视频文件供用户点播。</w:t>
-      </w:r>
-      <w:r>
-        <w:rPr>
-          <w:rFonts w:hint="eastAsia"/>
-        </w:rPr>
-        <w:t>对于第二个功能我们需要完成的功能有：</w:t>
-      </w:r>
-      <w:r>
-        <w:rPr>
-          <w:rFonts w:hint="eastAsia"/>
-        </w:rPr>
-        <w:t>实现支持多平台的网页客户端播放器。研究</w:t>
-      </w:r>
-      <w:r>
-        <w:rPr>
-          <w:rFonts w:hint="eastAsia"/>
-        </w:rPr>
-        <w:t>FFMPEG</w:t>
-      </w:r>
-      <w:r>
-        <w:rPr>
-          <w:rFonts w:hint="eastAsia"/>
-        </w:rPr>
-        <w:t>在移动端的移植，实现</w:t>
-      </w:r>
-      <w:r>
-        <w:rPr>
-          <w:rFonts w:hint="eastAsia"/>
-        </w:rPr>
-        <w:t>Android</w:t>
-      </w:r>
-      <w:r>
-        <w:rPr>
-          <w:rFonts w:hint="eastAsia"/>
-        </w:rPr>
-        <w:t>平台的客户端播放器。</w:t>
-      </w:r>
-    </w:p>
-    <w:p>
-      <w:pPr>
-        <w:ind w:firstLine="480"/>
-      </w:pPr>
-    </w:p>
-    <w:p>
-      <w:pPr>
-        <w:pStyle w:val="2"/>
-      </w:pPr>
-      <w:bookmarkStart w:id="97" w:name="_Toc481703808"/>
-      <w:r>
-        <w:rPr>
-          <w:rFonts w:hint="eastAsia"/>
-        </w:rPr>
-        <w:t>论文的组织结构</w:t>
-      </w:r>
-      <w:bookmarkEnd w:id="97"/>
-    </w:p>
-    <w:p>
-      <w:pPr>
-        <w:ind w:firstLine="480"/>
-      </w:pPr>
-      <w:r>
-        <w:rPr>
-          <w:rFonts w:hint="eastAsia"/>
-        </w:rPr>
-        <w:t>论文共分为六章：</w:t>
-      </w:r>
-    </w:p>
-    <w:p>
-      <w:pPr>
-        <w:ind w:firstLine="480"/>
-      </w:pPr>
-      <w:r>
-        <w:rPr>
-          <w:rFonts w:hint="eastAsia"/>
-        </w:rPr>
-        <w:t>第一章</w:t>
-      </w:r>
-      <w:r>
-        <w:rPr>
-          <w:rFonts w:hint="eastAsia"/>
-        </w:rPr>
-        <w:t xml:space="preserve"> </w:t>
-      </w:r>
-      <w:r>
-        <w:rPr>
-          <w:rFonts w:hint="eastAsia"/>
-        </w:rPr>
-        <w:t>绪论，介绍课题的应用背景与研究现状，选题意义与研究价值，以及作者的主要工作；</w:t>
-      </w:r>
-    </w:p>
-    <w:p>
-      <w:pPr>
-        <w:ind w:firstLine="480"/>
-      </w:pPr>
-      <w:r>
-        <w:rPr>
-          <w:rFonts w:hint="eastAsia"/>
-        </w:rPr>
-        <w:t>第二章</w:t>
-      </w:r>
-      <w:r>
-        <w:rPr>
-          <w:rFonts w:hint="eastAsia"/>
-        </w:rPr>
-        <w:t xml:space="preserve"> </w:t>
-      </w:r>
-      <w:r>
-        <w:rPr>
-          <w:rFonts w:hint="eastAsia"/>
-        </w:rPr>
-        <w:t>相关理论介绍，主要介绍了</w:t>
-      </w:r>
-      <w:r>
-        <w:rPr>
-          <w:rFonts w:hint="eastAsia"/>
-        </w:rPr>
-        <w:t>TS</w:t>
-      </w:r>
-      <w:r>
-        <w:rPr>
-          <w:rFonts w:hint="eastAsia"/>
-        </w:rPr>
-        <w:t>流格式，</w:t>
-      </w:r>
-      <w:r>
-        <w:rPr>
-          <w:rFonts w:hint="eastAsia"/>
-        </w:rPr>
-        <w:t>RTMP</w:t>
-      </w:r>
-      <w:r>
-        <w:rPr>
-          <w:rFonts w:hint="eastAsia"/>
-        </w:rPr>
-        <w:t>和</w:t>
-      </w:r>
-      <w:r>
-        <w:rPr>
-          <w:rFonts w:hint="eastAsia"/>
-        </w:rPr>
-        <w:t>HLS</w:t>
-      </w:r>
-      <w:r>
-        <w:rPr>
-          <w:rFonts w:hint="eastAsia"/>
-        </w:rPr>
-        <w:t>流协议。</w:t>
-      </w:r>
-    </w:p>
-    <w:p>
-      <w:pPr>
-        <w:ind w:firstLine="480"/>
-      </w:pPr>
-      <w:r>
-        <w:rPr>
-          <w:rFonts w:hint="eastAsia"/>
-        </w:rPr>
-        <w:t>第三章</w:t>
-      </w:r>
-      <w:r>
-        <w:rPr>
-          <w:rFonts w:hint="eastAsia"/>
-        </w:rPr>
-        <w:t xml:space="preserve"> </w:t>
-      </w:r>
-      <w:r>
-        <w:rPr>
-          <w:rFonts w:hint="eastAsia"/>
-        </w:rPr>
-        <w:t>整体方案设计，概述了整套系统的设计思路；</w:t>
-      </w:r>
-    </w:p>
-    <w:p>
-      <w:pPr>
-        <w:ind w:firstLine="480"/>
-      </w:pPr>
-      <w:r>
-        <w:rPr>
-          <w:rFonts w:hint="eastAsia"/>
-        </w:rPr>
-        <w:t>第四章</w:t>
-      </w:r>
-      <w:r>
-        <w:rPr>
-          <w:rFonts w:hint="eastAsia"/>
-        </w:rPr>
-        <w:t xml:space="preserve"> </w:t>
-      </w:r>
-      <w:r>
-        <w:rPr>
-          <w:rFonts w:hint="eastAsia"/>
-        </w:rPr>
-        <w:t>介绍服务器程序的设计与实现</w:t>
-      </w:r>
-    </w:p>
-    <w:p>
-      <w:pPr>
-        <w:ind w:firstLine="480"/>
-      </w:pPr>
-      <w:r>
-        <w:rPr>
-          <w:rFonts w:hint="eastAsia"/>
-        </w:rPr>
-        <w:t>第五章</w:t>
-      </w:r>
-      <w:r>
-        <w:rPr>
-          <w:rFonts w:hint="eastAsia"/>
-        </w:rPr>
-        <w:t xml:space="preserve"> </w:t>
-      </w:r>
-      <w:r>
-        <w:rPr>
-          <w:rFonts w:hint="eastAsia"/>
-        </w:rPr>
-        <w:t>介绍客户端播放器的设计与实现</w:t>
-      </w:r>
-    </w:p>
-    <w:p>
-      <w:pPr>
-        <w:ind w:firstLine="480"/>
-      </w:pPr>
-      <w:r>
-        <w:rPr>
-          <w:rFonts w:hint="eastAsia"/>
-        </w:rPr>
-        <w:t>第六章</w:t>
-      </w:r>
-      <w:r>
-        <w:rPr>
-          <w:rFonts w:hint="eastAsia"/>
-        </w:rPr>
-        <w:t xml:space="preserve"> </w:t>
-      </w:r>
-      <w:r>
-        <w:rPr>
-          <w:rFonts w:hint="eastAsia"/>
         </w:rPr>
         <w:t>系统的测试与分析</w:t>
       </w:r>
@@ -8912,7 +8657,13 @@
         <w:rPr>
           <w:rFonts w:hint="eastAsia"/>
         </w:rPr>
-        <w:t>第七章</w:t>
+        <w:t>第六</w:t>
+      </w:r>
+      <w:r>
+        <w:rPr>
+          <w:rFonts w:hint="eastAsia"/>
+        </w:rPr>
+        <w:t>章</w:t>
       </w:r>
       <w:r>
         <w:rPr>
@@ -8993,15 +8744,12 @@
     <w:p>
       <w:pPr>
         <w:ind w:firstLine="480"/>
-        <w:rPr>
-          <w:rFonts w:hint="eastAsia"/>
-        </w:rPr>
-      </w:pPr>
-      <w:r>
-        <w:rPr>
-          <w:rFonts w:hint="eastAsia"/>
-        </w:rPr>
-        <w:t>所谓的流媒体是指采用流式传输的方式在</w:t>
+      </w:pPr>
+      <w:r>
+        <w:rPr>
+          <w:rFonts w:hint="eastAsia"/>
+        </w:rPr>
+        <w:t>流媒体是指采用流式传输的方式在</w:t>
       </w:r>
       <w:r>
         <w:rPr>
@@ -9037,15 +8785,18 @@
         <w:rPr>
           <w:rFonts w:hint="eastAsia"/>
         </w:rPr>
-        <w:t>另一端即客户端通过解压设备对这些数据进行解压组装厚爱，将数据原样显示出来。网络音视频技术和移动通信技术的发展推动了流媒体技术的提升，给流媒体技术提供了技术保障，其中涉及到流媒体技术从数据的采集到播放整个过程。</w:t>
-      </w:r>
-    </w:p>
-    <w:p>
-      <w:pPr>
-        <w:ind w:firstLine="480"/>
-        <w:rPr>
-          <w:rFonts w:hint="eastAsia"/>
-        </w:rPr>
+        <w:t>另一端即客户端通过解压设备对这些数据进行解压组装后</w:t>
+      </w:r>
+      <w:r>
+        <w:rPr>
+          <w:rFonts w:hint="eastAsia"/>
+        </w:rPr>
+        <w:t>，将数据原样显示出来。网络音视频技术和移动通信技术的发展推动了流媒体技术的提升，给流媒体技术提供了技术保障，其中涉及到流媒体技术从数据的采集到播放整个过程。</w:t>
+      </w:r>
+    </w:p>
+    <w:p>
+      <w:pPr>
+        <w:ind w:firstLine="480"/>
       </w:pPr>
       <w:r>
         <w:rPr>
@@ -9075,9 +8826,6 @@
     <w:p>
       <w:pPr>
         <w:ind w:firstLine="480"/>
-        <w:rPr>
-          <w:rFonts w:hint="eastAsia"/>
-        </w:rPr>
       </w:pPr>
       <w:r>
         <w:rPr>
@@ -12456,9 +12204,9 @@
       <w:r>
         <w:drawing>
           <wp:inline distT="0" distB="0" distL="0" distR="0">
-            <wp:extent cx="5676900" cy="5057775"/>
+            <wp:extent cx="5299363" cy="4292414"/>
             <wp:effectExtent l="0" t="0" r="0" b="0"/>
-            <wp:docPr id="16" name="图片 16" descr="RTMP-HandShake"/>
+            <wp:docPr id="12" name="图片 12" descr="C:\Users\cyd\Downloads\HANDSHAKE.png"/>
             <wp:cNvGraphicFramePr>
               <a:graphicFrameLocks xmlns:a="http://schemas.openxmlformats.org/drawingml/2006/main" noChangeAspect="1"/>
             </wp:cNvGraphicFramePr>
@@ -12466,13 +12214,13 @@
               <a:graphicData uri="http://schemas.openxmlformats.org/drawingml/2006/picture">
                 <pic:pic xmlns:pic="http://schemas.openxmlformats.org/drawingml/2006/picture">
                   <pic:nvPicPr>
-                    <pic:cNvPr id="0" name="Picture 16" descr="RTMP-HandShake"/>
+                    <pic:cNvPr id="0" name="Picture 1" descr="C:\Users\cyd\Downloads\HANDSHAKE.png"/>
                     <pic:cNvPicPr>
                       <a:picLocks noChangeAspect="1" noChangeArrowheads="1"/>
                     </pic:cNvPicPr>
                   </pic:nvPicPr>
                   <pic:blipFill>
-                    <a:blip r:embed="rId29" cstate="print">
+                    <a:blip r:embed="rId29">
                       <a:extLst>
                         <a:ext uri="{28A0092B-C50C-407E-A947-70E740481C1C}">
                           <a14:useLocalDpi xmlns:a14="http://schemas.microsoft.com/office/drawing/2010/main" val="0"/>
@@ -12487,7 +12235,7 @@
                   <pic:spPr bwMode="auto">
                     <a:xfrm>
                       <a:off x="0" y="0"/>
-                      <a:ext cx="5676900" cy="5057775"/>
+                      <a:ext cx="5300923" cy="4293677"/>
                     </a:xfrm>
                     <a:prstGeom prst="rect">
                       <a:avLst/>
@@ -12992,80 +12740,86 @@
         <w:rPr>
           <w:rFonts w:hint="eastAsia"/>
         </w:rPr>
+        <w:t>为什么</w:t>
+      </w:r>
+      <w:r>
+        <w:rPr>
+          <w:rFonts w:hint="eastAsia"/>
+        </w:rPr>
+        <w:t>RTMP</w:t>
+      </w:r>
+      <w:r>
+        <w:rPr>
+          <w:rFonts w:hint="eastAsia"/>
+        </w:rPr>
+        <w:t>要将</w:t>
+      </w:r>
+      <w:r>
+        <w:rPr>
+          <w:rFonts w:hint="eastAsia"/>
+        </w:rPr>
+        <w:t>Message</w:t>
+      </w:r>
+      <w:r>
+        <w:rPr>
+          <w:rFonts w:hint="eastAsia"/>
+        </w:rPr>
+        <w:t>拆分成不同的</w:t>
+      </w:r>
+      <w:r>
+        <w:rPr>
+          <w:rFonts w:hint="eastAsia"/>
+        </w:rPr>
+        <w:t>Chunk</w:t>
+      </w:r>
+      <w:r>
+        <w:rPr>
+          <w:rFonts w:hint="eastAsia"/>
+        </w:rPr>
+        <w:t>呢？通过拆分，数据量较大的</w:t>
+      </w:r>
+      <w:r>
+        <w:rPr>
+          <w:rFonts w:hint="eastAsia"/>
+        </w:rPr>
+        <w:t>Message</w:t>
+      </w:r>
+      <w:r>
+        <w:rPr>
+          <w:rFonts w:hint="eastAsia"/>
+        </w:rPr>
+        <w:t>可以被拆分成较小的“</w:t>
+      </w:r>
+      <w:r>
+        <w:rPr>
+          <w:rFonts w:hint="eastAsia"/>
+        </w:rPr>
+        <w:t>Message</w:t>
+      </w:r>
+      <w:r>
+        <w:rPr>
+          <w:rFonts w:hint="eastAsia"/>
+        </w:rPr>
+        <w:t>”，这样就可以避免优先级低的消息持续发送阻塞优先级高的数据，比如在视频的传输过程中，会包括视频帧，音频帧和</w:t>
+      </w:r>
+      <w:r>
+        <w:rPr>
+          <w:rFonts w:hint="eastAsia"/>
+        </w:rPr>
+        <w:t>RTMP</w:t>
+      </w:r>
+      <w:r>
+        <w:rPr>
+          <w:rFonts w:hint="eastAsia"/>
+        </w:rPr>
+        <w:t>控制</w:t>
+      </w:r>
+      <w:r>
+        <w:rPr>
+          <w:rFonts w:hint="eastAsia"/>
+        </w:rPr>
         <w:lastRenderedPageBreak/>
-        <w:t>为什么</w:t>
-      </w:r>
-      <w:r>
-        <w:rPr>
-          <w:rFonts w:hint="eastAsia"/>
-        </w:rPr>
-        <w:t>RTMP</w:t>
-      </w:r>
-      <w:r>
-        <w:rPr>
-          <w:rFonts w:hint="eastAsia"/>
-        </w:rPr>
-        <w:t>要将</w:t>
-      </w:r>
-      <w:r>
-        <w:rPr>
-          <w:rFonts w:hint="eastAsia"/>
-        </w:rPr>
-        <w:t>Message</w:t>
-      </w:r>
-      <w:r>
-        <w:rPr>
-          <w:rFonts w:hint="eastAsia"/>
-        </w:rPr>
-        <w:t>拆分成不同的</w:t>
-      </w:r>
-      <w:r>
-        <w:rPr>
-          <w:rFonts w:hint="eastAsia"/>
-        </w:rPr>
-        <w:t>Chunk</w:t>
-      </w:r>
-      <w:r>
-        <w:rPr>
-          <w:rFonts w:hint="eastAsia"/>
-        </w:rPr>
-        <w:t>呢？通过拆分，数据量较大的</w:t>
-      </w:r>
-      <w:r>
-        <w:rPr>
-          <w:rFonts w:hint="eastAsia"/>
-        </w:rPr>
-        <w:t>Message</w:t>
-      </w:r>
-      <w:r>
-        <w:rPr>
-          <w:rFonts w:hint="eastAsia"/>
-        </w:rPr>
-        <w:t>可以被拆分成较小的“</w:t>
-      </w:r>
-      <w:r>
-        <w:rPr>
-          <w:rFonts w:hint="eastAsia"/>
-        </w:rPr>
-        <w:t>Message</w:t>
-      </w:r>
-      <w:r>
-        <w:rPr>
-          <w:rFonts w:hint="eastAsia"/>
-        </w:rPr>
-        <w:t>”，这样就可以避免优先级低的消息持续发送阻塞优先级高的数据，比如在视频的传输过程中，会包括视频帧，音频帧和</w:t>
-      </w:r>
-      <w:r>
-        <w:rPr>
-          <w:rFonts w:hint="eastAsia"/>
-        </w:rPr>
-        <w:t>RTMP</w:t>
-      </w:r>
-      <w:r>
-        <w:rPr>
-          <w:rFonts w:hint="eastAsia"/>
-        </w:rPr>
-        <w:t>控制信息，如果持续发送音频数据或者控制数据的话可能就会造成视频帧的阻塞，然后就会造成看视频时最烦人的卡顿现象。同时对于数据量较小的</w:t>
+        <w:t>信息，如果持续发送音频数据或者控制数据的话可能就会造成视频帧的阻塞，然后就会造成看视频时最烦人的卡顿现象。同时对于数据量较小的</w:t>
       </w:r>
       <w:r>
         <w:rPr>
@@ -14472,9 +14226,6 @@
     <w:p>
       <w:pPr>
         <w:ind w:firstLine="480"/>
-        <w:rPr>
-          <w:rFonts w:hint="eastAsia"/>
-        </w:rPr>
       </w:pPr>
       <w:r>
         <w:t xml:space="preserve">FFmpeg </w:t>
@@ -14660,9 +14411,6 @@
     <w:p>
       <w:pPr>
         <w:ind w:firstLine="480"/>
-        <w:rPr>
-          <w:rFonts w:hint="eastAsia"/>
-        </w:rPr>
       </w:pPr>
       <w:r>
         <w:rPr>
@@ -14692,9 +14440,6 @@
     <w:p>
       <w:pPr>
         <w:ind w:firstLine="480"/>
-        <w:rPr>
-          <w:rFonts w:hint="eastAsia"/>
-        </w:rPr>
       </w:pPr>
       <w:r>
         <w:t>libavformat</w:t>
@@ -17685,11 +17430,6 @@
       <w:pPr>
         <w:ind w:firstLine="480"/>
       </w:pPr>
-    </w:p>
-    <w:p>
-      <w:pPr>
-        <w:ind w:firstLine="480"/>
-      </w:pPr>
       <w:r>
         <w:t>授权频道接口：</w:t>
       </w:r>
@@ -17698,14 +17438,9 @@
       <w:pPr>
         <w:ind w:firstLine="480"/>
       </w:pPr>
-      <w:hyperlink r:id="rId33" w:history="1">
-        <w:r>
-          <w:rPr>
-            <w:rStyle w:val="ad"/>
-          </w:rPr>
-          <w:t>http://tv.com/EPG/channel?secret=XXXX</w:t>
-        </w:r>
-      </w:hyperlink>
+      <w:r>
+        <w:t>http://tv.com/EPG/channel?secret=XXXX</w:t>
+      </w:r>
       <w:r>
         <w:rPr>
           <w:rFonts w:hint="eastAsia"/>
@@ -17725,19 +17460,9 @@
       <w:pPr>
         <w:ind w:firstLine="480"/>
       </w:pPr>
-      <w:hyperlink r:id="rId34" w:history="1">
-        <w:r>
-          <w:rPr>
-            <w:rStyle w:val="ad"/>
-          </w:rPr>
-          <w:t>http://tv.com/EPG/schedule?secret=XXXX&amp;id=XXXX</w:t>
-        </w:r>
-      </w:hyperlink>
-    </w:p>
-    <w:p>
-      <w:pPr>
-        <w:ind w:firstLine="480"/>
-      </w:pPr>
+      <w:r>
+        <w:t>http://tv.com/EPG/schedule?secret=XXXX&amp;id=XXXX</w:t>
+      </w:r>
     </w:p>
     <w:p>
       <w:pPr>
@@ -17899,7 +17624,7 @@
                     </pic:cNvPicPr>
                   </pic:nvPicPr>
                   <pic:blipFill>
-                    <a:blip r:embed="rId35">
+                    <a:blip r:embed="rId33">
                       <a:extLst>
                         <a:ext uri="{28A0092B-C50C-407E-A947-70E740481C1C}">
                           <a14:useLocalDpi xmlns:a14="http://schemas.microsoft.com/office/drawing/2010/main" val="0"/>
@@ -18113,7 +17838,7 @@
                     </pic:cNvPicPr>
                   </pic:nvPicPr>
                   <pic:blipFill>
-                    <a:blip r:embed="rId36">
+                    <a:blip r:embed="rId34">
                       <a:extLst>
                         <a:ext uri="{28A0092B-C50C-407E-A947-70E740481C1C}">
                           <a14:useLocalDpi xmlns:a14="http://schemas.microsoft.com/office/drawing/2010/main" val="0"/>
@@ -18562,7 +18287,7 @@
                     </pic:cNvPicPr>
                   </pic:nvPicPr>
                   <pic:blipFill>
-                    <a:blip r:embed="rId37">
+                    <a:blip r:embed="rId35">
                       <a:extLst>
                         <a:ext uri="{28A0092B-C50C-407E-A947-70E740481C1C}">
                           <a14:useLocalDpi xmlns:a14="http://schemas.microsoft.com/office/drawing/2010/main" val="0"/>
@@ -19000,7 +18725,7 @@
                     </pic:cNvPicPr>
                   </pic:nvPicPr>
                   <pic:blipFill>
-                    <a:blip r:embed="rId38">
+                    <a:blip r:embed="rId36">
                       <a:extLst>
                         <a:ext uri="{28A0092B-C50C-407E-A947-70E740481C1C}">
                           <a14:useLocalDpi xmlns:a14="http://schemas.microsoft.com/office/drawing/2010/main" val="0"/>
@@ -19600,11 +19325,11 @@
     </w:p>
     <w:p>
       <w:pPr>
-        <w:ind w:firstLine="480"/>
+        <w:ind w:firstLineChars="0" w:firstLine="0"/>
       </w:pPr>
       <w:r>
         <w:drawing>
-          <wp:inline distT="0" distB="0" distL="0" distR="0" wp14:anchorId="777D6E1F" wp14:editId="21F6964C">
+          <wp:inline distT="0" distB="0" distL="0" distR="0" wp14:anchorId="5C64158E" wp14:editId="069BC07B">
             <wp:extent cx="5681980" cy="3009900"/>
             <wp:effectExtent l="0" t="0" r="0" b="0"/>
             <wp:docPr id="288" name="图片 288" descr="TSTable"/>
@@ -19621,7 +19346,7 @@
                     </pic:cNvPicPr>
                   </pic:nvPicPr>
                   <pic:blipFill>
-                    <a:blip r:embed="rId39">
+                    <a:blip r:embed="rId37">
                       <a:extLst>
                         <a:ext uri="{28A0092B-C50C-407E-A947-70E740481C1C}">
                           <a14:useLocalDpi xmlns:a14="http://schemas.microsoft.com/office/drawing/2010/main" val="0"/>
@@ -19903,7 +19628,7 @@
     </w:p>
     <w:p>
       <w:pPr>
-        <w:ind w:firstLine="480"/>
+        <w:ind w:firstLineChars="850" w:firstLine="2040"/>
       </w:pPr>
       <w:r>
         <w:drawing>
@@ -19922,7 +19647,7 @@
                     <pic:cNvPicPr/>
                   </pic:nvPicPr>
                   <pic:blipFill>
-                    <a:blip r:embed="rId40">
+                    <a:blip r:embed="rId38">
                       <a:extLst>
                         <a:ext uri="{28A0092B-C50C-407E-A947-70E740481C1C}">
                           <a14:useLocalDpi xmlns:a14="http://schemas.microsoft.com/office/drawing/2010/main" val="0"/>
@@ -20228,7 +19953,7 @@
                     </pic:cNvPicPr>
                   </pic:nvPicPr>
                   <pic:blipFill>
-                    <a:blip r:embed="rId41">
+                    <a:blip r:embed="rId39">
                       <a:extLst>
                         <a:ext uri="{28A0092B-C50C-407E-A947-70E740481C1C}">
                           <a14:useLocalDpi xmlns:a14="http://schemas.microsoft.com/office/drawing/2010/main" val="0"/>
@@ -20520,7 +20245,7 @@
                     </pic:cNvPicPr>
                   </pic:nvPicPr>
                   <pic:blipFill>
-                    <a:blip r:embed="rId42">
+                    <a:blip r:embed="rId40">
                       <a:extLst>
                         <a:ext uri="{28A0092B-C50C-407E-A947-70E740481C1C}">
                           <a14:useLocalDpi xmlns:a14="http://schemas.microsoft.com/office/drawing/2010/main" val="0"/>
@@ -20983,7 +20708,7 @@
                     </pic:cNvPicPr>
                   </pic:nvPicPr>
                   <pic:blipFill>
-                    <a:blip r:embed="rId43">
+                    <a:blip r:embed="rId41">
                       <a:extLst>
                         <a:ext uri="{28A0092B-C50C-407E-A947-70E740481C1C}">
                           <a14:useLocalDpi xmlns:a14="http://schemas.microsoft.com/office/drawing/2010/main" val="0"/>
@@ -21533,7 +21258,7 @@
                     <pic:cNvPicPr/>
                   </pic:nvPicPr>
                   <pic:blipFill>
-                    <a:blip r:embed="rId44">
+                    <a:blip r:embed="rId42">
                       <a:extLst>
                         <a:ext uri="{28A0092B-C50C-407E-A947-70E740481C1C}">
                           <a14:useLocalDpi xmlns:a14="http://schemas.microsoft.com/office/drawing/2010/main" val="0"/>
@@ -22083,7 +21808,7 @@
                     <pic:cNvPicPr/>
                   </pic:nvPicPr>
                   <pic:blipFill>
-                    <a:blip r:embed="rId45">
+                    <a:blip r:embed="rId43">
                       <a:extLst>
                         <a:ext uri="{28A0092B-C50C-407E-A947-70E740481C1C}">
                           <a14:useLocalDpi xmlns:a14="http://schemas.microsoft.com/office/drawing/2010/main" val="0"/>
@@ -22958,43 +22683,20 @@
         <w:ind w:firstLine="480"/>
       </w:pPr>
       <w:r>
-        <w:rPr>
-          <w:rFonts w:hint="eastAsia"/>
-        </w:rPr>
-        <w:t>（</w:t>
-      </w:r>
-      <w:r>
-        <w:rPr>
-          <w:rFonts w:hint="eastAsia"/>
-        </w:rPr>
-        <w:t>2</w:t>
-      </w:r>
-      <w:r>
-        <w:rPr>
-          <w:rFonts w:hint="eastAsia"/>
-        </w:rPr>
-        <w:t>）数据库模块</w:t>
-      </w:r>
-    </w:p>
-    <w:p>
-      <w:pPr>
-        <w:ind w:firstLine="480"/>
-      </w:pPr>
-      <w:r>
         <mc:AlternateContent>
           <mc:Choice Requires="wps">
             <w:drawing>
-              <wp:anchor distT="0" distB="0" distL="114300" distR="114300" simplePos="0" relativeHeight="251682304" behindDoc="0" locked="0" layoutInCell="1" allowOverlap="1" wp14:anchorId="49FB08A5" wp14:editId="3E876C6C">
+              <wp:anchor distT="0" distB="0" distL="114300" distR="114300" simplePos="0" relativeHeight="251682304" behindDoc="0" locked="0" layoutInCell="1" allowOverlap="1" wp14:anchorId="5094D5FE" wp14:editId="78E24BEF">
                 <wp:simplePos x="0" y="0"/>
                 <wp:positionH relativeFrom="column">
-                  <wp:posOffset>809683</wp:posOffset>
+                  <wp:posOffset>809625</wp:posOffset>
                 </wp:positionH>
                 <wp:positionV relativeFrom="paragraph">
-                  <wp:posOffset>204585</wp:posOffset>
+                  <wp:posOffset>690880</wp:posOffset>
                 </wp:positionV>
-                <wp:extent cx="4107872" cy="1403985"/>
+                <wp:extent cx="4107815" cy="1403985"/>
                 <wp:effectExtent l="0" t="0" r="26035" b="28575"/>
-                <wp:wrapNone/>
+                <wp:wrapTopAndBottom/>
                 <wp:docPr id="296" name="文本框 2"/>
                 <wp:cNvGraphicFramePr>
                   <a:graphicFrameLocks xmlns:a="http://schemas.openxmlformats.org/drawingml/2006/main"/>
@@ -23008,7 +22710,7 @@
                       <wps:spPr bwMode="auto">
                         <a:xfrm>
                           <a:off x="0" y="0"/>
-                          <a:ext cx="4107872" cy="1403985"/>
+                          <a:ext cx="4107815" cy="1403985"/>
                         </a:xfrm>
                         <a:prstGeom prst="rect">
                           <a:avLst/>
@@ -23148,7 +22850,11 @@
           </mc:Choice>
           <mc:Fallback>
             <w:pict>
-              <v:shape id="_x0000_s1027" type="#_x0000_t202" style="position:absolute;left:0;text-align:left;margin-left:63.75pt;margin-top:16.1pt;width:323.45pt;height:110.55pt;z-index:251682304;visibility:visible;mso-wrap-style:square;mso-width-percent:0;mso-height-percent:200;mso-wrap-distance-left:9pt;mso-wrap-distance-top:0;mso-wrap-distance-right:9pt;mso-wrap-distance-bottom:0;mso-position-horizontal:absolute;mso-position-horizontal-relative:text;mso-position-vertical:absolute;mso-position-vertical-relative:text;mso-width-percent:0;mso-height-percent:200;mso-width-relative:margin;mso-height-relative:margin;v-text-anchor:top" o:gfxdata="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">
+              <v:shapetype id="_x0000_t202" coordsize="21600,21600" o:spt="202" path="m,l,21600r21600,l21600,xe">
+                <v:stroke joinstyle="miter"/>
+                <v:path gradientshapeok="t" o:connecttype="rect"/>
+              </v:shapetype>
+              <v:shape id="_x0000_s1027" type="#_x0000_t202" style="position:absolute;left:0;text-align:left;margin-left:63.75pt;margin-top:54.4pt;width:323.45pt;height:110.55pt;z-index:251682304;visibility:visible;mso-wrap-style:square;mso-width-percent:0;mso-height-percent:200;mso-wrap-distance-left:9pt;mso-wrap-distance-top:0;mso-wrap-distance-right:9pt;mso-wrap-distance-bottom:0;mso-position-horizontal:absolute;mso-position-horizontal-relative:text;mso-position-vertical:absolute;mso-position-vertical-relative:text;mso-width-percent:0;mso-height-percent:200;mso-width-relative:margin;mso-height-relative:margin;v-text-anchor:top" o:gfxdata="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">
                 <v:textbox style="mso-fit-shape-to-text:t">
                   <w:txbxContent>
                     <w:p>
@@ -23255,6 +22961,7 @@
                     </w:p>
                   </w:txbxContent>
                 </v:textbox>
+                <w10:wrap type="topAndBottom"/>
               </v:shape>
             </w:pict>
           </mc:Fallback>
@@ -23264,6 +22971,29 @@
         <w:rPr>
           <w:rFonts w:hint="eastAsia"/>
         </w:rPr>
+        <w:t>（</w:t>
+      </w:r>
+      <w:r>
+        <w:rPr>
+          <w:rFonts w:hint="eastAsia"/>
+        </w:rPr>
+        <w:t>2</w:t>
+      </w:r>
+      <w:r>
+        <w:rPr>
+          <w:rFonts w:hint="eastAsia"/>
+        </w:rPr>
+        <w:t>）数据库模块</w:t>
+      </w:r>
+    </w:p>
+    <w:p>
+      <w:pPr>
+        <w:ind w:firstLine="480"/>
+      </w:pPr>
+      <w:r>
+        <w:rPr>
+          <w:rFonts w:hint="eastAsia"/>
+        </w:rPr>
         <w:t>数据库模块主要负责数据库相关操作。服务器模块包含的主要方法如下：</w:t>
       </w:r>
     </w:p>
@@ -23299,6 +23029,7 @@
         <w:rPr>
           <w:rFonts w:hint="eastAsia"/>
         </w:rPr>
+        <w:lastRenderedPageBreak/>
         <w:t>函数</w:t>
       </w:r>
       <w:r>
@@ -23521,7 +23252,6 @@
         <w:rPr>
           <w:rFonts w:hint="eastAsia"/>
         </w:rPr>
-        <w:lastRenderedPageBreak/>
         <w:t>delete_expire_program</w:t>
       </w:r>
       <w:r>
@@ -24917,6 +24647,7 @@
         <w:ind w:firstLine="480"/>
       </w:pPr>
       <w:r>
+        <w:lastRenderedPageBreak/>
         <mc:AlternateContent>
           <mc:Choice Requires="wps">
             <w:drawing>
@@ -25681,232 +25412,226 @@
         <w:rPr>
           <w:rFonts w:hint="eastAsia"/>
         </w:rPr>
-        <w:t>模块，该模块提供</w:t>
-      </w:r>
-      <w:r>
-        <w:rPr>
-          <w:rFonts w:hint="eastAsia"/>
-        </w:rPr>
+        <w:t>模块，该模块提供不同的日志级别，还可以方便的调整日志文件输出的内容。日志模块进一步的对</w:t>
+      </w:r>
+      <w:r>
+        <w:rPr>
+          <w:rFonts w:hint="eastAsia"/>
+        </w:rPr>
+        <w:t>logging</w:t>
+      </w:r>
+      <w:r>
+        <w:rPr>
+          <w:rFonts w:hint="eastAsia"/>
+        </w:rPr>
+        <w:t>模块进行封装。根据程序的需求建立不同的日志文件，方便随时观察程序运行情况，观察可能出现的问题。日志模块包含的</w:t>
+      </w:r>
+      <w:r>
+        <w:rPr>
+          <w:rFonts w:hint="eastAsia"/>
+        </w:rPr>
+        <w:t>xxx</w:t>
+      </w:r>
+      <w:r>
+        <w:rPr>
+          <w:rFonts w:hint="eastAsia"/>
+        </w:rPr>
+        <w:t>函数伪代码如下所示：</w:t>
+      </w:r>
+    </w:p>
+    <w:p>
+      <w:pPr>
+        <w:ind w:firstLineChars="0" w:firstLine="0"/>
+      </w:pPr>
+      <w:r>
+        <w:t xml:space="preserve">  </w:t>
+      </w:r>
+    </w:p>
+    <w:p>
+      <w:pPr>
+        <w:ind w:firstLine="480"/>
+      </w:pPr>
+      <w:r>
+        <w:rPr>
+          <w:rFonts w:hint="eastAsia"/>
+        </w:rPr>
+        <w:t>该函数根据输入的日志文件名初始化一个日志对象。在初始化的过程中分别设置好日志的级别以及日志的显示格式并返回该日志对象。在程序中只需要调用</w:t>
+      </w:r>
+      <w:r>
+        <w:rPr>
+          <w:rFonts w:hint="eastAsia"/>
+        </w:rPr>
+        <w:t>logger</w:t>
+      </w:r>
+      <w:r>
+        <w:rPr>
+          <w:rFonts w:hint="eastAsia"/>
+        </w:rPr>
+        <w:t>的</w:t>
+      </w:r>
+      <w:r>
+        <w:rPr>
+          <w:rFonts w:hint="eastAsia"/>
+        </w:rPr>
+        <w:t>debug</w:t>
+      </w:r>
+      <w:r>
+        <w:rPr>
+          <w:rFonts w:hint="eastAsia"/>
+        </w:rPr>
+        <w:t>函数即可将调试信息打印到日志文件之中。调试过程中将日志设为</w:t>
+      </w:r>
+      <w:r>
+        <w:rPr>
+          <w:rFonts w:hint="eastAsia"/>
+        </w:rPr>
+        <w:t>DEBUG</w:t>
+      </w:r>
+      <w:r>
+        <w:rPr>
+          <w:rFonts w:hint="eastAsia"/>
+        </w:rPr>
+        <w:t>级别，</w:t>
+      </w:r>
+      <w:r>
+        <w:rPr>
+          <w:rFonts w:hint="eastAsia"/>
+        </w:rPr>
+        <w:t>logging</w:t>
+      </w:r>
+      <w:r>
+        <w:rPr>
+          <w:rFonts w:hint="eastAsia"/>
+        </w:rPr>
+        <w:t>模块将输出所有步骤的运行信息，以便开发过程中判断出现问题的步骤。当程序调试完成后，将日志设为</w:t>
+      </w:r>
+      <w:r>
+        <w:rPr>
+          <w:rFonts w:hint="eastAsia"/>
+        </w:rPr>
+        <w:t>INFO</w:t>
+      </w:r>
+      <w:r>
+        <w:rPr>
+          <w:rFonts w:hint="eastAsia"/>
+        </w:rPr>
+        <w:t>级，则</w:t>
+      </w:r>
+      <w:r>
+        <w:rPr>
+          <w:rFonts w:hint="eastAsia"/>
+        </w:rPr>
+        <w:t>DEBUG</w:t>
+      </w:r>
+      <w:r>
+        <w:rPr>
+          <w:rFonts w:hint="eastAsia"/>
+        </w:rPr>
+        <w:t>日志内容不再保存，只留下日常所需的日志信息。</w:t>
+      </w:r>
+    </w:p>
+    <w:p>
+      <w:pPr>
+        <w:ind w:firstLine="480"/>
+      </w:pPr>
+      <w:r>
+        <w:t xml:space="preserve">       </w:t>
+      </w:r>
+    </w:p>
+    <w:p>
+      <w:pPr>
+        <w:ind w:firstLine="480"/>
+      </w:pPr>
+      <w:r>
+        <w:rPr>
+          <w:rFonts w:hint="eastAsia"/>
+        </w:rPr>
+        <w:t xml:space="preserve">5. </w:t>
+      </w:r>
+      <w:r>
+        <w:rPr>
+          <w:rFonts w:hint="eastAsia"/>
+        </w:rPr>
+        <w:t>主录制模块</w:t>
+      </w:r>
+    </w:p>
+    <w:p>
+      <w:pPr>
+        <w:ind w:firstLine="480"/>
+      </w:pPr>
+      <w:r>
+        <w:rPr>
+          <w:rFonts w:hint="eastAsia"/>
+        </w:rPr>
+        <w:t>主录制模块负责程序的最核心部分：将</w:t>
+      </w:r>
+      <w:r>
+        <w:rPr>
+          <w:rFonts w:hint="eastAsia"/>
+        </w:rPr>
+        <w:t>udp</w:t>
+      </w:r>
+      <w:r>
+        <w:rPr>
+          <w:rFonts w:hint="eastAsia"/>
+        </w:rPr>
+        <w:t>流进行切片，生成一个个</w:t>
+      </w:r>
+      <w:r>
+        <w:rPr>
+          <w:rFonts w:hint="eastAsia"/>
+        </w:rPr>
+        <w:t>ts</w:t>
+      </w:r>
+      <w:r>
+        <w:rPr>
+          <w:rFonts w:hint="eastAsia"/>
+        </w:rPr>
+        <w:t>文件，并根据数据库中的</w:t>
+      </w:r>
+      <w:r>
+        <w:rPr>
+          <w:rFonts w:hint="eastAsia"/>
+        </w:rPr>
+        <w:t>EPG</w:t>
+      </w:r>
+      <w:r>
+        <w:rPr>
+          <w:rFonts w:hint="eastAsia"/>
+        </w:rPr>
+        <w:t>信息生成可供回看的</w:t>
+      </w:r>
+      <w:r>
+        <w:rPr>
+          <w:rFonts w:hint="eastAsia"/>
+        </w:rPr>
+        <w:t>m3u8</w:t>
+      </w:r>
+      <w:r>
+        <w:rPr>
+          <w:rFonts w:hint="eastAsia"/>
+        </w:rPr>
+        <w:t>文件。主录制模块核心函数</w:t>
+      </w:r>
+      <w:r>
+        <w:rPr>
+          <w:rFonts w:hint="eastAsia"/>
+        </w:rPr>
+        <w:t>main()</w:t>
+      </w:r>
+      <w:r>
+        <w:rPr>
+          <w:rFonts w:hint="eastAsia"/>
+        </w:rPr>
+        <w:t>伪代码如下所示：</w:t>
+      </w:r>
+    </w:p>
+    <w:p>
+      <w:pPr>
+        <w:ind w:firstLineChars="0" w:firstLine="0"/>
+      </w:pPr>
+      <w:r>
         <w:lastRenderedPageBreak/>
-        <w:t>不同的日志级别，还可以方便的调整日志文件输出的内容。日志模块进一步的对</w:t>
-      </w:r>
-      <w:r>
-        <w:rPr>
-          <w:rFonts w:hint="eastAsia"/>
-        </w:rPr>
-        <w:t>logging</w:t>
-      </w:r>
-      <w:r>
-        <w:rPr>
-          <w:rFonts w:hint="eastAsia"/>
-        </w:rPr>
-        <w:t>模块进行封装。根据程序的需求建立不同的日志文件，方便随时观察程序运行情况，观察可能出现的问题。日志模块包含的</w:t>
-      </w:r>
-      <w:r>
-        <w:rPr>
-          <w:rFonts w:hint="eastAsia"/>
-        </w:rPr>
-        <w:t>xxx</w:t>
-      </w:r>
-      <w:r>
-        <w:rPr>
-          <w:rFonts w:hint="eastAsia"/>
-        </w:rPr>
-        <w:t>函数伪代码如下所示：</w:t>
-      </w:r>
-    </w:p>
-    <w:p>
-      <w:pPr>
-        <w:ind w:firstLineChars="0" w:firstLine="0"/>
-      </w:pPr>
-      <w:r>
-        <w:t xml:space="preserve">  </w:t>
-      </w:r>
-    </w:p>
-    <w:p>
-      <w:pPr>
-        <w:ind w:firstLine="480"/>
-      </w:pPr>
-      <w:r>
-        <w:rPr>
-          <w:rFonts w:hint="eastAsia"/>
-        </w:rPr>
-        <w:t>该函数根据输入的日志文件名初始化一个日志对象。在初始化的过程中分别设置好日志的级别以及日志的显示格式并返回该日志对象。在程序中只需要调用</w:t>
-      </w:r>
-      <w:r>
-        <w:rPr>
-          <w:rFonts w:hint="eastAsia"/>
-        </w:rPr>
-        <w:t>logger</w:t>
-      </w:r>
-      <w:r>
-        <w:rPr>
-          <w:rFonts w:hint="eastAsia"/>
-        </w:rPr>
-        <w:t>的</w:t>
-      </w:r>
-      <w:r>
-        <w:rPr>
-          <w:rFonts w:hint="eastAsia"/>
-        </w:rPr>
-        <w:t>debug</w:t>
-      </w:r>
-      <w:r>
-        <w:rPr>
-          <w:rFonts w:hint="eastAsia"/>
-        </w:rPr>
-        <w:t>函数即可将调试信息打印到日志文件之中。调试过程中将日志设为</w:t>
-      </w:r>
-      <w:r>
-        <w:rPr>
-          <w:rFonts w:hint="eastAsia"/>
-        </w:rPr>
-        <w:t>DEBUG</w:t>
-      </w:r>
-      <w:r>
-        <w:rPr>
-          <w:rFonts w:hint="eastAsia"/>
-        </w:rPr>
-        <w:t>级别，</w:t>
-      </w:r>
-      <w:r>
-        <w:rPr>
-          <w:rFonts w:hint="eastAsia"/>
-        </w:rPr>
-        <w:t>logging</w:t>
-      </w:r>
-      <w:r>
-        <w:rPr>
-          <w:rFonts w:hint="eastAsia"/>
-        </w:rPr>
-        <w:t>模块将输出所有步骤的运行信息，以便开发过程中判断出现问题的步骤。当程序调试完成后，将日志设为</w:t>
-      </w:r>
-      <w:r>
-        <w:rPr>
-          <w:rFonts w:hint="eastAsia"/>
-        </w:rPr>
-        <w:t>INFO</w:t>
-      </w:r>
-      <w:r>
-        <w:rPr>
-          <w:rFonts w:hint="eastAsia"/>
-        </w:rPr>
-        <w:t>级，则</w:t>
-      </w:r>
-      <w:r>
-        <w:rPr>
-          <w:rFonts w:hint="eastAsia"/>
-        </w:rPr>
-        <w:t>DEBUG</w:t>
-      </w:r>
-      <w:r>
-        <w:rPr>
-          <w:rFonts w:hint="eastAsia"/>
-        </w:rPr>
-        <w:t>日志内容不再保存，只留下日常所需的日志信息。</w:t>
-      </w:r>
-    </w:p>
-    <w:p>
-      <w:pPr>
-        <w:ind w:firstLine="480"/>
-      </w:pPr>
-      <w:r>
-        <w:t xml:space="preserve">       </w:t>
-      </w:r>
-    </w:p>
-    <w:p>
-      <w:pPr>
-        <w:ind w:firstLine="480"/>
-      </w:pPr>
-      <w:r>
-        <w:rPr>
-          <w:rFonts w:hint="eastAsia"/>
-        </w:rPr>
-        <w:t xml:space="preserve">5. </w:t>
-      </w:r>
-      <w:r>
-        <w:rPr>
-          <w:rFonts w:hint="eastAsia"/>
-        </w:rPr>
-        <w:t>主录制模块</w:t>
-      </w:r>
-    </w:p>
-    <w:p>
-      <w:pPr>
-        <w:ind w:firstLine="480"/>
-      </w:pPr>
-      <w:r>
-        <w:rPr>
-          <w:rFonts w:hint="eastAsia"/>
-        </w:rPr>
-        <w:t>主录制模块负责程序的最核心部分：将</w:t>
-      </w:r>
-      <w:r>
-        <w:rPr>
-          <w:rFonts w:hint="eastAsia"/>
-        </w:rPr>
-        <w:t>udp</w:t>
-      </w:r>
-      <w:r>
-        <w:rPr>
-          <w:rFonts w:hint="eastAsia"/>
-        </w:rPr>
-        <w:t>流进行切片，生成一个个</w:t>
-      </w:r>
-      <w:r>
-        <w:rPr>
-          <w:rFonts w:hint="eastAsia"/>
-        </w:rPr>
-        <w:t>ts</w:t>
-      </w:r>
-      <w:r>
-        <w:rPr>
-          <w:rFonts w:hint="eastAsia"/>
-        </w:rPr>
-        <w:t>文件，并根据数据库中的</w:t>
-      </w:r>
-      <w:r>
-        <w:rPr>
-          <w:rFonts w:hint="eastAsia"/>
-        </w:rPr>
-        <w:t>EPG</w:t>
-      </w:r>
-      <w:r>
-        <w:rPr>
-          <w:rFonts w:hint="eastAsia"/>
-        </w:rPr>
-        <w:t>信息生成可供回看的</w:t>
-      </w:r>
-      <w:r>
-        <w:rPr>
-          <w:rFonts w:hint="eastAsia"/>
-        </w:rPr>
-        <w:t>m3u8</w:t>
-      </w:r>
-      <w:r>
-        <w:rPr>
-          <w:rFonts w:hint="eastAsia"/>
-        </w:rPr>
-        <w:t>文件。主录制模块核心函数</w:t>
-      </w:r>
-      <w:r>
-        <w:rPr>
-          <w:rFonts w:hint="eastAsia"/>
-        </w:rPr>
-        <w:t>main()</w:t>
-      </w:r>
-      <w:r>
-        <w:rPr>
-          <w:rFonts w:hint="eastAsia"/>
-        </w:rPr>
-        <w:t>伪代码如下所示：</w:t>
-      </w:r>
-    </w:p>
-    <w:p>
-      <w:pPr>
-        <w:ind w:firstLineChars="0" w:firstLine="0"/>
-      </w:pPr>
-      <w:r>
         <mc:AlternateContent>
           <mc:Choice Requires="wps">
             <w:drawing>
@@ -27192,7 +26917,6 @@
         <w:rPr>
           <w:rFonts w:hint="eastAsia"/>
         </w:rPr>
-        <w:lastRenderedPageBreak/>
         <w:t>dump</w:t>
       </w:r>
       <w:r>
@@ -30422,7 +30146,7 @@
     </w:p>
     <w:p>
       <w:pPr>
-        <w:ind w:firstLine="480"/>
+        <w:ind w:firstLineChars="750" w:firstLine="1800"/>
       </w:pPr>
       <w:r>
         <w:rPr>
@@ -30444,7 +30168,7 @@
                     <pic:cNvPicPr/>
                   </pic:nvPicPr>
                   <pic:blipFill>
-                    <a:blip r:embed="rId46">
+                    <a:blip r:embed="rId44">
                       <a:extLst>
                         <a:ext uri="{28A0092B-C50C-407E-A947-70E740481C1C}">
                           <a14:useLocalDpi xmlns:a14="http://schemas.microsoft.com/office/drawing/2010/main" val="0"/>
@@ -30640,9 +30364,9 @@
       <w:r>
         <w:drawing>
           <wp:inline distT="0" distB="0" distL="0" distR="0">
-            <wp:extent cx="4350327" cy="5318577"/>
+            <wp:extent cx="5430982" cy="4966854"/>
             <wp:effectExtent l="0" t="0" r="0" b="0"/>
-            <wp:docPr id="6" name="图片 6"/>
+            <wp:docPr id="13" name="图片 13" descr="C:\Users\cyd\Downloads\MEDIAPLAYER.png"/>
             <wp:cNvGraphicFramePr>
               <a:graphicFrameLocks xmlns:a="http://schemas.openxmlformats.org/drawingml/2006/main" noChangeAspect="1"/>
             </wp:cNvGraphicFramePr>
@@ -30650,29 +30374,36 @@
               <a:graphicData uri="http://schemas.openxmlformats.org/drawingml/2006/picture">
                 <pic:pic xmlns:pic="http://schemas.openxmlformats.org/drawingml/2006/picture">
                   <pic:nvPicPr>
-                    <pic:cNvPr id="6" name="mediaplayer.gif"/>
-                    <pic:cNvPicPr/>
+                    <pic:cNvPr id="0" name="Picture 2" descr="C:\Users\cyd\Downloads\MEDIAPLAYER.png"/>
+                    <pic:cNvPicPr>
+                      <a:picLocks noChangeAspect="1" noChangeArrowheads="1"/>
+                    </pic:cNvPicPr>
                   </pic:nvPicPr>
                   <pic:blipFill>
-                    <a:blip r:embed="rId47">
+                    <a:blip r:embed="rId45">
                       <a:extLst>
                         <a:ext uri="{28A0092B-C50C-407E-A947-70E740481C1C}">
                           <a14:useLocalDpi xmlns:a14="http://schemas.microsoft.com/office/drawing/2010/main" val="0"/>
                         </a:ext>
                       </a:extLst>
                     </a:blip>
+                    <a:srcRect/>
                     <a:stretch>
                       <a:fillRect/>
                     </a:stretch>
                   </pic:blipFill>
-                  <pic:spPr>
+                  <pic:spPr bwMode="auto">
                     <a:xfrm>
                       <a:off x="0" y="0"/>
-                      <a:ext cx="4351607" cy="5320142"/>
+                      <a:ext cx="5434951" cy="4970484"/>
                     </a:xfrm>
                     <a:prstGeom prst="rect">
                       <a:avLst/>
                     </a:prstGeom>
+                    <a:noFill/>
+                    <a:ln>
+                      <a:noFill/>
+                    </a:ln>
                   </pic:spPr>
                 </pic:pic>
               </a:graphicData>
@@ -30741,7 +30472,7 @@
         <w:rPr>
           <w:rFonts w:hint="eastAsia"/>
         </w:rPr>
-        <w:t xml:space="preserve">Idle </w:t>
+        <w:t>Idle</w:t>
       </w:r>
       <w:r>
         <w:rPr>
@@ -30807,26 +30538,1040 @@
         <w:rPr>
           <w:rFonts w:hint="eastAsia"/>
         </w:rPr>
-        <w:t>状态。这两种方法的一个重要差别就是：如果在这个</w:t>
+        <w:t>状态。这两种方法的一个重要差别就是：如果在这个状态下调用了</w:t>
+      </w:r>
+      <w:r>
+        <w:rPr>
+          <w:rFonts w:hint="eastAsia"/>
+        </w:rPr>
+        <w:t>getDuration()</w:t>
+      </w:r>
+      <w:r>
+        <w:rPr>
+          <w:rFonts w:hint="eastAsia"/>
+        </w:rPr>
+        <w:t>等方法（相当于调用时机不正确），通过</w:t>
+      </w:r>
+      <w:r>
+        <w:rPr>
+          <w:rFonts w:hint="eastAsia"/>
+        </w:rPr>
+        <w:t>reset()</w:t>
+      </w:r>
+      <w:r>
+        <w:rPr>
+          <w:rFonts w:hint="eastAsia"/>
+        </w:rPr>
+        <w:t>方法进入</w:t>
+      </w:r>
+      <w:r>
+        <w:rPr>
+          <w:rFonts w:hint="eastAsia"/>
+        </w:rPr>
+        <w:t>idle</w:t>
+      </w:r>
+      <w:r>
+        <w:rPr>
+          <w:rFonts w:hint="eastAsia"/>
+        </w:rPr>
+        <w:t>状</w:t>
       </w:r>
       <w:r>
         <w:rPr>
           <w:rFonts w:hint="eastAsia"/>
         </w:rPr>
         <w:lastRenderedPageBreak/>
-        <w:t>状态下调用了</w:t>
-      </w:r>
-      <w:r>
-        <w:rPr>
-          <w:rFonts w:hint="eastAsia"/>
-        </w:rPr>
-        <w:t>getDuration()</w:t>
-      </w:r>
-      <w:r>
-        <w:rPr>
-          <w:rFonts w:hint="eastAsia"/>
-        </w:rPr>
-        <w:t>等方法（相当于调用时机不正确），通过</w:t>
+        <w:t>态的话会触发</w:t>
+      </w:r>
+      <w:r>
+        <w:rPr>
+          <w:rFonts w:hint="eastAsia"/>
+        </w:rPr>
+        <w:t>OnErrorListener.onError()</w:t>
+      </w:r>
+      <w:r>
+        <w:rPr>
+          <w:rFonts w:hint="eastAsia"/>
+        </w:rPr>
+        <w:t>，并且</w:t>
+      </w:r>
+      <w:r>
+        <w:rPr>
+          <w:rFonts w:hint="eastAsia"/>
+        </w:rPr>
+        <w:t>MediaPlayer</w:t>
+      </w:r>
+      <w:r>
+        <w:rPr>
+          <w:rFonts w:hint="eastAsia"/>
+        </w:rPr>
+        <w:t>会进入</w:t>
+      </w:r>
+      <w:r>
+        <w:rPr>
+          <w:rFonts w:hint="eastAsia"/>
+        </w:rPr>
+        <w:t>Error</w:t>
+      </w:r>
+      <w:r>
+        <w:rPr>
+          <w:rFonts w:hint="eastAsia"/>
+        </w:rPr>
+        <w:t>状态；如果是新创建的</w:t>
+      </w:r>
+      <w:r>
+        <w:rPr>
+          <w:rFonts w:hint="eastAsia"/>
+        </w:rPr>
+        <w:t>MediaPlayer</w:t>
+      </w:r>
+      <w:r>
+        <w:rPr>
+          <w:rFonts w:hint="eastAsia"/>
+        </w:rPr>
+        <w:t>对象，则并不会触发</w:t>
+      </w:r>
+      <w:r>
+        <w:rPr>
+          <w:rFonts w:hint="eastAsia"/>
+        </w:rPr>
+        <w:t>onError(),</w:t>
+      </w:r>
+      <w:r>
+        <w:rPr>
+          <w:rFonts w:hint="eastAsia"/>
+        </w:rPr>
+        <w:t>也不会进入</w:t>
+      </w:r>
+      <w:r>
+        <w:rPr>
+          <w:rFonts w:hint="eastAsia"/>
+        </w:rPr>
+        <w:t>Error</w:t>
+      </w:r>
+      <w:r>
+        <w:rPr>
+          <w:rFonts w:hint="eastAsia"/>
+        </w:rPr>
+        <w:t>状态。</w:t>
+      </w:r>
+    </w:p>
+    <w:p>
+      <w:pPr>
+        <w:ind w:firstLine="480"/>
+      </w:pPr>
+      <w:r>
+        <w:rPr>
+          <w:rFonts w:hint="eastAsia"/>
+        </w:rPr>
+        <w:t xml:space="preserve">End </w:t>
+      </w:r>
+      <w:r>
+        <w:rPr>
+          <w:rFonts w:hint="eastAsia"/>
+        </w:rPr>
+        <w:t>状态：通过</w:t>
+      </w:r>
+      <w:r>
+        <w:rPr>
+          <w:rFonts w:hint="eastAsia"/>
+        </w:rPr>
+        <w:t>release()</w:t>
+      </w:r>
+      <w:r>
+        <w:rPr>
+          <w:rFonts w:hint="eastAsia"/>
+        </w:rPr>
+        <w:t>方法可以进入</w:t>
+      </w:r>
+      <w:r>
+        <w:rPr>
+          <w:rFonts w:hint="eastAsia"/>
+        </w:rPr>
+        <w:t>End</w:t>
+      </w:r>
+      <w:r>
+        <w:rPr>
+          <w:rFonts w:hint="eastAsia"/>
+        </w:rPr>
+        <w:t>状态，只要</w:t>
+      </w:r>
+      <w:r>
+        <w:rPr>
+          <w:rFonts w:hint="eastAsia"/>
+        </w:rPr>
+        <w:t>MediaPlayer</w:t>
+      </w:r>
+      <w:r>
+        <w:rPr>
+          <w:rFonts w:hint="eastAsia"/>
+        </w:rPr>
+        <w:t>对象不再被使用，就应当尽快将其通过</w:t>
+      </w:r>
+      <w:r>
+        <w:rPr>
+          <w:rFonts w:hint="eastAsia"/>
+        </w:rPr>
+        <w:t>release()</w:t>
+      </w:r>
+      <w:r>
+        <w:rPr>
+          <w:rFonts w:hint="eastAsia"/>
+        </w:rPr>
+        <w:t>方法释放掉，以释放相关的软硬件组件资源，这其中有些资源是只有一份的（相当于临界资源）。如果</w:t>
+      </w:r>
+      <w:r>
+        <w:rPr>
+          <w:rFonts w:hint="eastAsia"/>
+        </w:rPr>
+        <w:t>MediaPlayer</w:t>
+      </w:r>
+      <w:r>
+        <w:rPr>
+          <w:rFonts w:hint="eastAsia"/>
+        </w:rPr>
+        <w:t>对象进入了</w:t>
+      </w:r>
+      <w:r>
+        <w:rPr>
+          <w:rFonts w:hint="eastAsia"/>
+        </w:rPr>
+        <w:t>End</w:t>
+      </w:r>
+      <w:r>
+        <w:rPr>
+          <w:rFonts w:hint="eastAsia"/>
+        </w:rPr>
+        <w:t>状态，则不会在进入任何其他状态了。</w:t>
+      </w:r>
+      <w:r>
+        <w:t xml:space="preserve"> </w:t>
+      </w:r>
+    </w:p>
+    <w:p>
+      <w:pPr>
+        <w:ind w:firstLine="480"/>
+      </w:pPr>
+      <w:r>
+        <w:rPr>
+          <w:rFonts w:hint="eastAsia"/>
+        </w:rPr>
+        <w:t xml:space="preserve">Initialized </w:t>
+      </w:r>
+      <w:r>
+        <w:rPr>
+          <w:rFonts w:hint="eastAsia"/>
+        </w:rPr>
+        <w:t>状态：这个状态比较简单，</w:t>
+      </w:r>
+      <w:r>
+        <w:rPr>
+          <w:rFonts w:hint="eastAsia"/>
+        </w:rPr>
+        <w:t>MediaPlayer</w:t>
+      </w:r>
+      <w:r>
+        <w:rPr>
+          <w:rFonts w:hint="eastAsia"/>
+        </w:rPr>
+        <w:t>调用</w:t>
+      </w:r>
+      <w:r>
+        <w:rPr>
+          <w:rFonts w:hint="eastAsia"/>
+        </w:rPr>
+        <w:t>setDataSource()</w:t>
+      </w:r>
+      <w:r>
+        <w:rPr>
+          <w:rFonts w:hint="eastAsia"/>
+        </w:rPr>
+        <w:t>方法就进入</w:t>
+      </w:r>
+      <w:r>
+        <w:rPr>
+          <w:rFonts w:hint="eastAsia"/>
+        </w:rPr>
+        <w:t>Initialized</w:t>
+      </w:r>
+      <w:r>
+        <w:rPr>
+          <w:rFonts w:hint="eastAsia"/>
+        </w:rPr>
+        <w:t>状态，表示此时要播放的文件已经设置好了。</w:t>
+      </w:r>
+    </w:p>
+    <w:p>
+      <w:pPr>
+        <w:ind w:firstLine="480"/>
+      </w:pPr>
+      <w:r>
+        <w:rPr>
+          <w:rFonts w:hint="eastAsia"/>
+        </w:rPr>
+        <w:t xml:space="preserve">Prepared </w:t>
+      </w:r>
+      <w:r>
+        <w:rPr>
+          <w:rFonts w:hint="eastAsia"/>
+        </w:rPr>
+        <w:t>状态：初始化完成之后还需要通过调用</w:t>
+      </w:r>
+      <w:r>
+        <w:rPr>
+          <w:rFonts w:hint="eastAsia"/>
+        </w:rPr>
+        <w:t>prepare()</w:t>
+      </w:r>
+      <w:r>
+        <w:rPr>
+          <w:rFonts w:hint="eastAsia"/>
+        </w:rPr>
+        <w:t>或</w:t>
+      </w:r>
+      <w:r>
+        <w:rPr>
+          <w:rFonts w:hint="eastAsia"/>
+        </w:rPr>
+        <w:t>prepareAsync()</w:t>
+      </w:r>
+      <w:r>
+        <w:rPr>
+          <w:rFonts w:hint="eastAsia"/>
+        </w:rPr>
+        <w:t>方法，这两个方法一个是同步的一个是异步的，只有进入</w:t>
+      </w:r>
+      <w:r>
+        <w:rPr>
+          <w:rFonts w:hint="eastAsia"/>
+        </w:rPr>
+        <w:t>Prepared</w:t>
+      </w:r>
+      <w:r>
+        <w:rPr>
+          <w:rFonts w:hint="eastAsia"/>
+        </w:rPr>
+        <w:t>状态，才表明</w:t>
+      </w:r>
+      <w:r>
+        <w:rPr>
+          <w:rFonts w:hint="eastAsia"/>
+        </w:rPr>
+        <w:t>MediaPlayer</w:t>
+      </w:r>
+      <w:r>
+        <w:rPr>
+          <w:rFonts w:hint="eastAsia"/>
+        </w:rPr>
+        <w:t>到目前为止都没有错误，可以进行文件播放。</w:t>
+      </w:r>
+    </w:p>
+    <w:p>
+      <w:pPr>
+        <w:ind w:firstLine="480"/>
+      </w:pPr>
+      <w:r>
+        <w:rPr>
+          <w:rFonts w:hint="eastAsia"/>
+        </w:rPr>
+        <w:t xml:space="preserve">Preparing </w:t>
+      </w:r>
+      <w:r>
+        <w:rPr>
+          <w:rFonts w:hint="eastAsia"/>
+        </w:rPr>
+        <w:t>状态：这个状态比较好理解，主要是和</w:t>
+      </w:r>
+      <w:r>
+        <w:rPr>
+          <w:rFonts w:hint="eastAsia"/>
+        </w:rPr>
+        <w:t>prepareAsync()</w:t>
+      </w:r>
+      <w:r>
+        <w:rPr>
+          <w:rFonts w:hint="eastAsia"/>
+        </w:rPr>
+        <w:t>配合，如果异步准备完成，会触发</w:t>
+      </w:r>
+      <w:r>
+        <w:rPr>
+          <w:rFonts w:hint="eastAsia"/>
+        </w:rPr>
+        <w:t>OnPreparedListener.onPrepared()</w:t>
+      </w:r>
+      <w:r>
+        <w:rPr>
+          <w:rFonts w:hint="eastAsia"/>
+        </w:rPr>
+        <w:t>，进而进入</w:t>
+      </w:r>
+      <w:r>
+        <w:rPr>
+          <w:rFonts w:hint="eastAsia"/>
+        </w:rPr>
+        <w:t>Prepared</w:t>
+      </w:r>
+      <w:r>
+        <w:rPr>
+          <w:rFonts w:hint="eastAsia"/>
+        </w:rPr>
+        <w:t>状态。</w:t>
+      </w:r>
+    </w:p>
+    <w:p>
+      <w:pPr>
+        <w:ind w:firstLine="480"/>
+      </w:pPr>
+      <w:r>
+        <w:rPr>
+          <w:rFonts w:hint="eastAsia"/>
+        </w:rPr>
+        <w:t xml:space="preserve">Started </w:t>
+      </w:r>
+      <w:r>
+        <w:rPr>
+          <w:rFonts w:hint="eastAsia"/>
+        </w:rPr>
+        <w:t>状态：显然，</w:t>
+      </w:r>
+      <w:r>
+        <w:rPr>
+          <w:rFonts w:hint="eastAsia"/>
+        </w:rPr>
+        <w:t>MediaPlayer</w:t>
+      </w:r>
+      <w:r>
+        <w:rPr>
+          <w:rFonts w:hint="eastAsia"/>
+        </w:rPr>
+        <w:t>一旦准备好，就可以调用</w:t>
+      </w:r>
+      <w:r>
+        <w:rPr>
+          <w:rFonts w:hint="eastAsia"/>
+        </w:rPr>
+        <w:t>start()</w:t>
+      </w:r>
+      <w:r>
+        <w:rPr>
+          <w:rFonts w:hint="eastAsia"/>
+        </w:rPr>
+        <w:t>方法，这样</w:t>
+      </w:r>
+      <w:r>
+        <w:rPr>
+          <w:rFonts w:hint="eastAsia"/>
+        </w:rPr>
+        <w:t>MediaPlayer</w:t>
+      </w:r>
+      <w:r>
+        <w:rPr>
+          <w:rFonts w:hint="eastAsia"/>
+        </w:rPr>
+        <w:t>就处于</w:t>
+      </w:r>
+      <w:r>
+        <w:rPr>
+          <w:rFonts w:hint="eastAsia"/>
+        </w:rPr>
+        <w:t>Started</w:t>
+      </w:r>
+      <w:r>
+        <w:rPr>
+          <w:rFonts w:hint="eastAsia"/>
+        </w:rPr>
+        <w:t>状态，这表明</w:t>
+      </w:r>
+      <w:r>
+        <w:rPr>
+          <w:rFonts w:hint="eastAsia"/>
+        </w:rPr>
+        <w:t>MediaPlayer</w:t>
+      </w:r>
+      <w:r>
+        <w:rPr>
+          <w:rFonts w:hint="eastAsia"/>
+        </w:rPr>
+        <w:t>正在播放文件过程中。可以使用</w:t>
+      </w:r>
+      <w:r>
+        <w:rPr>
+          <w:rFonts w:hint="eastAsia"/>
+        </w:rPr>
+        <w:t>isPlaying()</w:t>
+      </w:r>
+      <w:r>
+        <w:rPr>
+          <w:rFonts w:hint="eastAsia"/>
+        </w:rPr>
+        <w:t>测试</w:t>
+      </w:r>
+      <w:r>
+        <w:rPr>
+          <w:rFonts w:hint="eastAsia"/>
+        </w:rPr>
+        <w:t>MediaPlayer</w:t>
+      </w:r>
+      <w:r>
+        <w:rPr>
+          <w:rFonts w:hint="eastAsia"/>
+        </w:rPr>
+        <w:t>是否处于了</w:t>
+      </w:r>
+      <w:r>
+        <w:rPr>
+          <w:rFonts w:hint="eastAsia"/>
+        </w:rPr>
+        <w:t>Started</w:t>
+      </w:r>
+      <w:r>
+        <w:rPr>
+          <w:rFonts w:hint="eastAsia"/>
+        </w:rPr>
+        <w:t>状态。如果播放完毕，而又设置了循环播放，则</w:t>
+      </w:r>
+      <w:r>
+        <w:rPr>
+          <w:rFonts w:hint="eastAsia"/>
+        </w:rPr>
+        <w:t>MediaPlayer</w:t>
+      </w:r>
+      <w:r>
+        <w:rPr>
+          <w:rFonts w:hint="eastAsia"/>
+        </w:rPr>
+        <w:t>仍然会处于</w:t>
+      </w:r>
+      <w:r>
+        <w:rPr>
+          <w:rFonts w:hint="eastAsia"/>
+        </w:rPr>
+        <w:t>Started</w:t>
+      </w:r>
+      <w:r>
+        <w:rPr>
+          <w:rFonts w:hint="eastAsia"/>
+        </w:rPr>
+        <w:t>状态，类似的，如果在该状态下</w:t>
+      </w:r>
+      <w:r>
+        <w:rPr>
+          <w:rFonts w:hint="eastAsia"/>
+        </w:rPr>
+        <w:t>MediaPlayer</w:t>
+      </w:r>
+      <w:r>
+        <w:rPr>
+          <w:rFonts w:hint="eastAsia"/>
+        </w:rPr>
+        <w:t>调用了</w:t>
+      </w:r>
+      <w:r>
+        <w:rPr>
+          <w:rFonts w:hint="eastAsia"/>
+        </w:rPr>
+        <w:t>seekTo()</w:t>
+      </w:r>
+      <w:r>
+        <w:rPr>
+          <w:rFonts w:hint="eastAsia"/>
+        </w:rPr>
+        <w:t>或者</w:t>
+      </w:r>
+      <w:r>
+        <w:rPr>
+          <w:rFonts w:hint="eastAsia"/>
+        </w:rPr>
+        <w:t>start()</w:t>
+      </w:r>
+      <w:r>
+        <w:rPr>
+          <w:rFonts w:hint="eastAsia"/>
+        </w:rPr>
+        <w:t>方法均可以让</w:t>
+      </w:r>
+      <w:r>
+        <w:rPr>
+          <w:rFonts w:hint="eastAsia"/>
+        </w:rPr>
+        <w:t>MediaPlayer</w:t>
+      </w:r>
+      <w:r>
+        <w:rPr>
+          <w:rFonts w:hint="eastAsia"/>
+        </w:rPr>
+        <w:t>停留在</w:t>
+      </w:r>
+      <w:r>
+        <w:rPr>
+          <w:rFonts w:hint="eastAsia"/>
+        </w:rPr>
+        <w:t>Started</w:t>
+      </w:r>
+      <w:r>
+        <w:rPr>
+          <w:rFonts w:hint="eastAsia"/>
+        </w:rPr>
+        <w:t>状态。</w:t>
+      </w:r>
+    </w:p>
+    <w:p>
+      <w:pPr>
+        <w:ind w:firstLine="480"/>
+      </w:pPr>
+      <w:r>
+        <w:rPr>
+          <w:rFonts w:hint="eastAsia"/>
+        </w:rPr>
+        <w:t xml:space="preserve">Paused </w:t>
+      </w:r>
+      <w:r>
+        <w:rPr>
+          <w:rFonts w:hint="eastAsia"/>
+        </w:rPr>
+        <w:t>状态：</w:t>
+      </w:r>
+      <w:r>
+        <w:rPr>
+          <w:rFonts w:hint="eastAsia"/>
+        </w:rPr>
+        <w:t>Started</w:t>
+      </w:r>
+      <w:r>
+        <w:rPr>
+          <w:rFonts w:hint="eastAsia"/>
+        </w:rPr>
+        <w:t>状态下</w:t>
+      </w:r>
+      <w:r>
+        <w:rPr>
+          <w:rFonts w:hint="eastAsia"/>
+        </w:rPr>
+        <w:t>MediaPlayer</w:t>
+      </w:r>
+      <w:r>
+        <w:rPr>
+          <w:rFonts w:hint="eastAsia"/>
+        </w:rPr>
+        <w:t>调用</w:t>
+      </w:r>
+      <w:r>
+        <w:rPr>
+          <w:rFonts w:hint="eastAsia"/>
+        </w:rPr>
+        <w:t>pause()</w:t>
+      </w:r>
+      <w:r>
+        <w:rPr>
+          <w:rFonts w:hint="eastAsia"/>
+        </w:rPr>
+        <w:t>方法可以暂停</w:t>
+      </w:r>
+      <w:r>
+        <w:rPr>
+          <w:rFonts w:hint="eastAsia"/>
+        </w:rPr>
+        <w:t>MediaPlayer</w:t>
+      </w:r>
+      <w:r>
+        <w:rPr>
+          <w:rFonts w:hint="eastAsia"/>
+        </w:rPr>
+        <w:t>，从而进入</w:t>
+      </w:r>
+      <w:r>
+        <w:rPr>
+          <w:rFonts w:hint="eastAsia"/>
+        </w:rPr>
+        <w:t>Paused</w:t>
+      </w:r>
+      <w:r>
+        <w:rPr>
+          <w:rFonts w:hint="eastAsia"/>
+        </w:rPr>
+        <w:t>状态，</w:t>
+      </w:r>
+      <w:r>
+        <w:rPr>
+          <w:rFonts w:hint="eastAsia"/>
+        </w:rPr>
+        <w:t>MediaPlayer</w:t>
+      </w:r>
+      <w:r>
+        <w:rPr>
+          <w:rFonts w:hint="eastAsia"/>
+        </w:rPr>
+        <w:t>暂停后再次调用</w:t>
+      </w:r>
+      <w:r>
+        <w:rPr>
+          <w:rFonts w:hint="eastAsia"/>
+        </w:rPr>
+        <w:t>start()</w:t>
+      </w:r>
+      <w:r>
+        <w:rPr>
+          <w:rFonts w:hint="eastAsia"/>
+        </w:rPr>
+        <w:t>则可以继续</w:t>
+      </w:r>
+      <w:r>
+        <w:rPr>
+          <w:rFonts w:hint="eastAsia"/>
+        </w:rPr>
+        <w:t>MediaPlayer</w:t>
+      </w:r>
+      <w:r>
+        <w:rPr>
+          <w:rFonts w:hint="eastAsia"/>
+        </w:rPr>
+        <w:t>的播放，转到</w:t>
+      </w:r>
+      <w:r>
+        <w:rPr>
+          <w:rFonts w:hint="eastAsia"/>
+        </w:rPr>
+        <w:t>Started</w:t>
+      </w:r>
+      <w:r>
+        <w:rPr>
+          <w:rFonts w:hint="eastAsia"/>
+        </w:rPr>
+        <w:t>状态，暂停状态时可以调用</w:t>
+      </w:r>
+      <w:r>
+        <w:rPr>
+          <w:rFonts w:hint="eastAsia"/>
+        </w:rPr>
+        <w:t>seekTo()</w:t>
+      </w:r>
+      <w:r>
+        <w:rPr>
+          <w:rFonts w:hint="eastAsia"/>
+        </w:rPr>
+        <w:t>方法，这是不会改变状态的。</w:t>
+      </w:r>
+    </w:p>
+    <w:p>
+      <w:pPr>
+        <w:ind w:firstLine="480"/>
+      </w:pPr>
+      <w:r>
+        <w:rPr>
+          <w:rFonts w:hint="eastAsia"/>
+        </w:rPr>
+        <w:t xml:space="preserve">Stop </w:t>
+      </w:r>
+      <w:r>
+        <w:rPr>
+          <w:rFonts w:hint="eastAsia"/>
+        </w:rPr>
+        <w:t>状态：</w:t>
+      </w:r>
+      <w:r>
+        <w:rPr>
+          <w:rFonts w:hint="eastAsia"/>
+        </w:rPr>
+        <w:t>Started</w:t>
+      </w:r>
+      <w:r>
+        <w:rPr>
+          <w:rFonts w:hint="eastAsia"/>
+        </w:rPr>
+        <w:t>或者</w:t>
+      </w:r>
+      <w:r>
+        <w:rPr>
+          <w:rFonts w:hint="eastAsia"/>
+        </w:rPr>
+        <w:t>Paused</w:t>
+      </w:r>
+      <w:r>
+        <w:rPr>
+          <w:rFonts w:hint="eastAsia"/>
+        </w:rPr>
+        <w:t>状态下均可调用</w:t>
+      </w:r>
+      <w:r>
+        <w:rPr>
+          <w:rFonts w:hint="eastAsia"/>
+        </w:rPr>
+        <w:t>stop()</w:t>
+      </w:r>
+      <w:r>
+        <w:rPr>
+          <w:rFonts w:hint="eastAsia"/>
+        </w:rPr>
+        <w:t>停止</w:t>
+      </w:r>
+      <w:r>
+        <w:rPr>
+          <w:rFonts w:hint="eastAsia"/>
+        </w:rPr>
+        <w:t>MediaPlayer</w:t>
+      </w:r>
+      <w:r>
+        <w:rPr>
+          <w:rFonts w:hint="eastAsia"/>
+        </w:rPr>
+        <w:t>，而处于</w:t>
+      </w:r>
+      <w:r>
+        <w:rPr>
+          <w:rFonts w:hint="eastAsia"/>
+        </w:rPr>
+        <w:t>Stop</w:t>
+      </w:r>
+      <w:r>
+        <w:rPr>
+          <w:rFonts w:hint="eastAsia"/>
+        </w:rPr>
+        <w:t>状态的</w:t>
+      </w:r>
+      <w:r>
+        <w:rPr>
+          <w:rFonts w:hint="eastAsia"/>
+        </w:rPr>
+        <w:t>MediaPlayer</w:t>
+      </w:r>
+      <w:r>
+        <w:rPr>
+          <w:rFonts w:hint="eastAsia"/>
+        </w:rPr>
+        <w:t>要想重新播放，需要通过</w:t>
+      </w:r>
+      <w:r>
+        <w:rPr>
+          <w:rFonts w:hint="eastAsia"/>
+        </w:rPr>
+        <w:t>prepareAsync()</w:t>
+      </w:r>
+      <w:r>
+        <w:rPr>
+          <w:rFonts w:hint="eastAsia"/>
+        </w:rPr>
+        <w:t>和</w:t>
+      </w:r>
+      <w:r>
+        <w:rPr>
+          <w:rFonts w:hint="eastAsia"/>
+        </w:rPr>
+        <w:t>prepare()</w:t>
+      </w:r>
+      <w:r>
+        <w:rPr>
+          <w:rFonts w:hint="eastAsia"/>
+        </w:rPr>
+        <w:t>回到先前的</w:t>
+      </w:r>
+      <w:r>
+        <w:rPr>
+          <w:rFonts w:hint="eastAsia"/>
+        </w:rPr>
+        <w:t>Prepared</w:t>
+      </w:r>
+      <w:r>
+        <w:rPr>
+          <w:rFonts w:hint="eastAsia"/>
+        </w:rPr>
+        <w:t>状态重新开始才可以。</w:t>
+      </w:r>
+    </w:p>
+    <w:p>
+      <w:pPr>
+        <w:ind w:firstLine="480"/>
+      </w:pPr>
+      <w:r>
+        <w:rPr>
+          <w:rFonts w:hint="eastAsia"/>
+        </w:rPr>
+        <w:t>PlaybackCompleted</w:t>
+      </w:r>
+      <w:r>
+        <w:rPr>
+          <w:rFonts w:hint="eastAsia"/>
+        </w:rPr>
+        <w:t>状态：文件正常播放完毕，而又没有设置循环播放的话就进入该状态，并会触发</w:t>
+      </w:r>
+      <w:r>
+        <w:rPr>
+          <w:rFonts w:hint="eastAsia"/>
+        </w:rPr>
+        <w:t>OnCompletionListener</w:t>
+      </w:r>
+      <w:r>
+        <w:rPr>
+          <w:rFonts w:hint="eastAsia"/>
+        </w:rPr>
+        <w:t>的</w:t>
+      </w:r>
+      <w:r>
+        <w:rPr>
+          <w:rFonts w:hint="eastAsia"/>
+        </w:rPr>
+        <w:t>onCompletion()</w:t>
+      </w:r>
+      <w:r>
+        <w:rPr>
+          <w:rFonts w:hint="eastAsia"/>
+        </w:rPr>
+        <w:t>方法。此时可以调用</w:t>
+      </w:r>
+      <w:r>
+        <w:rPr>
+          <w:rFonts w:hint="eastAsia"/>
+        </w:rPr>
+        <w:t>start()</w:t>
+      </w:r>
+      <w:r>
+        <w:rPr>
+          <w:rFonts w:hint="eastAsia"/>
+        </w:rPr>
+        <w:t>方法重新从头播放文件，也可以</w:t>
+      </w:r>
+      <w:r>
+        <w:rPr>
+          <w:rFonts w:hint="eastAsia"/>
+        </w:rPr>
+        <w:t>stop()</w:t>
+      </w:r>
+      <w:r>
+        <w:rPr>
+          <w:rFonts w:hint="eastAsia"/>
+        </w:rPr>
+        <w:t>停止</w:t>
+      </w:r>
+      <w:r>
+        <w:rPr>
+          <w:rFonts w:hint="eastAsia"/>
+        </w:rPr>
+        <w:t>MediaPlayer</w:t>
+      </w:r>
+      <w:r>
+        <w:rPr>
+          <w:rFonts w:hint="eastAsia"/>
+        </w:rPr>
+        <w:t>，或者也可以</w:t>
+      </w:r>
+      <w:r>
+        <w:rPr>
+          <w:rFonts w:hint="eastAsia"/>
+        </w:rPr>
+        <w:t>seekTo()</w:t>
+      </w:r>
+      <w:r>
+        <w:rPr>
+          <w:rFonts w:hint="eastAsia"/>
+        </w:rPr>
+        <w:t>来重新定位播放位置。</w:t>
+      </w:r>
+    </w:p>
+    <w:p>
+      <w:pPr>
+        <w:ind w:firstLine="480"/>
+      </w:pPr>
+      <w:r>
+        <w:rPr>
+          <w:rFonts w:hint="eastAsia"/>
+        </w:rPr>
+        <w:t>Error</w:t>
+      </w:r>
+      <w:r>
+        <w:rPr>
+          <w:rFonts w:hint="eastAsia"/>
+        </w:rPr>
+        <w:t>状态</w:t>
+      </w:r>
+      <w:r>
+        <w:rPr>
+          <w:rFonts w:hint="eastAsia"/>
+        </w:rPr>
+        <w:t>如果由于某种原因</w:t>
+      </w:r>
+      <w:r>
+        <w:rPr>
+          <w:rFonts w:hint="eastAsia"/>
+        </w:rPr>
+        <w:t>MediaPlayer</w:t>
+      </w:r>
+      <w:r>
+        <w:rPr>
+          <w:rFonts w:hint="eastAsia"/>
+        </w:rPr>
+        <w:t>出现了错误，会触发</w:t>
+      </w:r>
+      <w:r>
+        <w:rPr>
+          <w:rFonts w:hint="eastAsia"/>
+        </w:rPr>
+        <w:t>OnErrorListener.onError()</w:t>
+      </w:r>
+      <w:r>
+        <w:rPr>
+          <w:rFonts w:hint="eastAsia"/>
+        </w:rPr>
+        <w:t>事件，此时</w:t>
+      </w:r>
+      <w:r>
+        <w:rPr>
+          <w:rFonts w:hint="eastAsia"/>
+        </w:rPr>
+        <w:t>MediaPlayer</w:t>
+      </w:r>
+      <w:r>
+        <w:rPr>
+          <w:rFonts w:hint="eastAsia"/>
+        </w:rPr>
+        <w:t>即进入</w:t>
+      </w:r>
+      <w:r>
+        <w:rPr>
+          <w:rFonts w:hint="eastAsia"/>
+        </w:rPr>
+        <w:t>Error</w:t>
+      </w:r>
+      <w:r>
+        <w:rPr>
+          <w:rFonts w:hint="eastAsia"/>
+        </w:rPr>
+        <w:t>状态，及时捕捉并妥善处理这些错误是很重要的，可以帮助我们及时释放相关的软硬件资源，也可以改善用户体验。通过</w:t>
+      </w:r>
+      <w:r>
+        <w:rPr>
+          <w:rFonts w:hint="eastAsia"/>
+        </w:rPr>
+        <w:t>setOnErrorListener(android.media.MediaPlayer.OnErrorListener)</w:t>
+      </w:r>
+      <w:r>
+        <w:rPr>
+          <w:rFonts w:hint="eastAsia"/>
+        </w:rPr>
+        <w:t>可以设置该监听器。如果</w:t>
+      </w:r>
+      <w:r>
+        <w:rPr>
+          <w:rFonts w:hint="eastAsia"/>
+        </w:rPr>
+        <w:t>MediaPlayer</w:t>
+      </w:r>
+      <w:r>
+        <w:rPr>
+          <w:rFonts w:hint="eastAsia"/>
+        </w:rPr>
+        <w:t>进入了</w:t>
+      </w:r>
+      <w:r>
+        <w:rPr>
+          <w:rFonts w:hint="eastAsia"/>
+        </w:rPr>
+        <w:t>Error</w:t>
+      </w:r>
+      <w:r>
+        <w:rPr>
+          <w:rFonts w:hint="eastAsia"/>
+        </w:rPr>
+        <w:t>状态，可以通过调用</w:t>
       </w:r>
       <w:r>
         <w:rPr>
@@ -30838,31 +31583,7 @@
         <w:rPr>
           <w:rFonts w:hint="eastAsia"/>
         </w:rPr>
-        <w:t>方法进入</w:t>
-      </w:r>
-      <w:r>
-        <w:rPr>
-          <w:rFonts w:hint="eastAsia"/>
-        </w:rPr>
-        <w:t>idle</w:t>
-      </w:r>
-      <w:r>
-        <w:rPr>
-          <w:rFonts w:hint="eastAsia"/>
-        </w:rPr>
-        <w:t>状态的话会触发</w:t>
-      </w:r>
-      <w:r>
-        <w:rPr>
-          <w:rFonts w:hint="eastAsia"/>
-        </w:rPr>
-        <w:t>OnErrorListener.onError()</w:t>
-      </w:r>
-      <w:r>
-        <w:rPr>
-          <w:rFonts w:hint="eastAsia"/>
-        </w:rPr>
-        <w:t>，并且</w:t>
+        <w:t>来恢复，使得</w:t>
       </w:r>
       <w:r>
         <w:rPr>
@@ -30874,20 +31595,25 @@
         <w:rPr>
           <w:rFonts w:hint="eastAsia"/>
         </w:rPr>
-        <w:t>会进入</w:t>
-      </w:r>
-      <w:r>
-        <w:rPr>
-          <w:rFonts w:hint="eastAsia"/>
-        </w:rPr>
-        <w:t>Error</w:t>
-      </w:r>
-      <w:r>
-        <w:rPr>
-          <w:rFonts w:hint="eastAsia"/>
-        </w:rPr>
-        <w:t>状态；如果是新创建的</w:t>
-      </w:r>
+        <w:t>重新返回到</w:t>
+      </w:r>
+      <w:r>
+        <w:rPr>
+          <w:rFonts w:hint="eastAsia"/>
+        </w:rPr>
+        <w:t>Idle</w:t>
+      </w:r>
+      <w:r>
+        <w:rPr>
+          <w:rFonts w:hint="eastAsia"/>
+        </w:rPr>
+        <w:t>状态。</w:t>
+      </w:r>
+    </w:p>
+    <w:p>
+      <w:pPr>
+        <w:ind w:firstLine="480"/>
+      </w:pPr>
       <w:r>
         <w:rPr>
           <w:rFonts w:hint="eastAsia"/>
@@ -30898,995 +31624,6 @@
         <w:rPr>
           <w:rFonts w:hint="eastAsia"/>
         </w:rPr>
-        <w:t>对象，则并不会触发</w:t>
-      </w:r>
-      <w:r>
-        <w:rPr>
-          <w:rFonts w:hint="eastAsia"/>
-        </w:rPr>
-        <w:t>onError(),</w:t>
-      </w:r>
-      <w:r>
-        <w:rPr>
-          <w:rFonts w:hint="eastAsia"/>
-        </w:rPr>
-        <w:t>也不会进入</w:t>
-      </w:r>
-      <w:r>
-        <w:rPr>
-          <w:rFonts w:hint="eastAsia"/>
-        </w:rPr>
-        <w:t>Error</w:t>
-      </w:r>
-      <w:r>
-        <w:rPr>
-          <w:rFonts w:hint="eastAsia"/>
-        </w:rPr>
-        <w:t>状态。</w:t>
-      </w:r>
-    </w:p>
-    <w:p>
-      <w:pPr>
-        <w:ind w:firstLine="480"/>
-      </w:pPr>
-      <w:r>
-        <w:rPr>
-          <w:rFonts w:hint="eastAsia"/>
-        </w:rPr>
-        <w:t xml:space="preserve">End </w:t>
-      </w:r>
-      <w:r>
-        <w:rPr>
-          <w:rFonts w:hint="eastAsia"/>
-        </w:rPr>
-        <w:t>状态：通过</w:t>
-      </w:r>
-      <w:r>
-        <w:rPr>
-          <w:rFonts w:hint="eastAsia"/>
-        </w:rPr>
-        <w:t>release()</w:t>
-      </w:r>
-      <w:r>
-        <w:rPr>
-          <w:rFonts w:hint="eastAsia"/>
-        </w:rPr>
-        <w:t>方法可以进入</w:t>
-      </w:r>
-      <w:r>
-        <w:rPr>
-          <w:rFonts w:hint="eastAsia"/>
-        </w:rPr>
-        <w:t>End</w:t>
-      </w:r>
-      <w:r>
-        <w:rPr>
-          <w:rFonts w:hint="eastAsia"/>
-        </w:rPr>
-        <w:t>状态，只要</w:t>
-      </w:r>
-      <w:r>
-        <w:rPr>
-          <w:rFonts w:hint="eastAsia"/>
-        </w:rPr>
-        <w:t>MediaPlayer</w:t>
-      </w:r>
-      <w:r>
-        <w:rPr>
-          <w:rFonts w:hint="eastAsia"/>
-        </w:rPr>
-        <w:t>对象不再被使用，就应当尽快将其通过</w:t>
-      </w:r>
-      <w:r>
-        <w:rPr>
-          <w:rFonts w:hint="eastAsia"/>
-        </w:rPr>
-        <w:t>release()</w:t>
-      </w:r>
-      <w:r>
-        <w:rPr>
-          <w:rFonts w:hint="eastAsia"/>
-        </w:rPr>
-        <w:t>方法释放掉，以释放相关的软硬件组件资源，这其中有些资源是只有一份的（相当于临界资源）。如果</w:t>
-      </w:r>
-      <w:r>
-        <w:rPr>
-          <w:rFonts w:hint="eastAsia"/>
-        </w:rPr>
-        <w:t>MediaPlayer</w:t>
-      </w:r>
-      <w:r>
-        <w:rPr>
-          <w:rFonts w:hint="eastAsia"/>
-        </w:rPr>
-        <w:t>对象进入了</w:t>
-      </w:r>
-      <w:r>
-        <w:rPr>
-          <w:rFonts w:hint="eastAsia"/>
-        </w:rPr>
-        <w:t>End</w:t>
-      </w:r>
-      <w:r>
-        <w:rPr>
-          <w:rFonts w:hint="eastAsia"/>
-        </w:rPr>
-        <w:t>状态，则不会在进入任何其他状态了。</w:t>
-      </w:r>
-      <w:r>
-        <w:t xml:space="preserve"> </w:t>
-      </w:r>
-    </w:p>
-    <w:p>
-      <w:pPr>
-        <w:ind w:firstLine="480"/>
-      </w:pPr>
-      <w:r>
-        <w:rPr>
-          <w:rFonts w:hint="eastAsia"/>
-        </w:rPr>
-        <w:t xml:space="preserve">Initialized </w:t>
-      </w:r>
-      <w:r>
-        <w:rPr>
-          <w:rFonts w:hint="eastAsia"/>
-        </w:rPr>
-        <w:t>状态：这个状态比较简单，</w:t>
-      </w:r>
-      <w:r>
-        <w:rPr>
-          <w:rFonts w:hint="eastAsia"/>
-        </w:rPr>
-        <w:t>MediaPlayer</w:t>
-      </w:r>
-      <w:r>
-        <w:rPr>
-          <w:rFonts w:hint="eastAsia"/>
-        </w:rPr>
-        <w:t>调用</w:t>
-      </w:r>
-      <w:r>
-        <w:rPr>
-          <w:rFonts w:hint="eastAsia"/>
-        </w:rPr>
-        <w:t>setDataSource()</w:t>
-      </w:r>
-      <w:r>
-        <w:rPr>
-          <w:rFonts w:hint="eastAsia"/>
-        </w:rPr>
-        <w:t>方法就进入</w:t>
-      </w:r>
-      <w:r>
-        <w:rPr>
-          <w:rFonts w:hint="eastAsia"/>
-        </w:rPr>
-        <w:t>Initialized</w:t>
-      </w:r>
-      <w:r>
-        <w:rPr>
-          <w:rFonts w:hint="eastAsia"/>
-        </w:rPr>
-        <w:t>状态，表示此时要播放的文件已经设置好了。</w:t>
-      </w:r>
-    </w:p>
-    <w:p>
-      <w:pPr>
-        <w:ind w:firstLine="480"/>
-      </w:pPr>
-      <w:r>
-        <w:rPr>
-          <w:rFonts w:hint="eastAsia"/>
-        </w:rPr>
-        <w:t xml:space="preserve">Prepared </w:t>
-      </w:r>
-      <w:r>
-        <w:rPr>
-          <w:rFonts w:hint="eastAsia"/>
-        </w:rPr>
-        <w:t>状态：初始化完成之后还需要通过调用</w:t>
-      </w:r>
-      <w:r>
-        <w:rPr>
-          <w:rFonts w:hint="eastAsia"/>
-        </w:rPr>
-        <w:t>prepare()</w:t>
-      </w:r>
-      <w:r>
-        <w:rPr>
-          <w:rFonts w:hint="eastAsia"/>
-        </w:rPr>
-        <w:t>或</w:t>
-      </w:r>
-      <w:r>
-        <w:rPr>
-          <w:rFonts w:hint="eastAsia"/>
-        </w:rPr>
-        <w:t>prepareAsync()</w:t>
-      </w:r>
-      <w:r>
-        <w:rPr>
-          <w:rFonts w:hint="eastAsia"/>
-        </w:rPr>
-        <w:t>方法，这两个方法一个是同步的一个是异步的，只有进入</w:t>
-      </w:r>
-      <w:r>
-        <w:rPr>
-          <w:rFonts w:hint="eastAsia"/>
-        </w:rPr>
-        <w:t>Prepared</w:t>
-      </w:r>
-      <w:r>
-        <w:rPr>
-          <w:rFonts w:hint="eastAsia"/>
-        </w:rPr>
-        <w:t>状态，才表明</w:t>
-      </w:r>
-      <w:r>
-        <w:rPr>
-          <w:rFonts w:hint="eastAsia"/>
-        </w:rPr>
-        <w:t>MediaPlayer</w:t>
-      </w:r>
-      <w:r>
-        <w:rPr>
-          <w:rFonts w:hint="eastAsia"/>
-        </w:rPr>
-        <w:t>到目前为止都没有错误，可以进行文件播放。</w:t>
-      </w:r>
-    </w:p>
-    <w:p>
-      <w:pPr>
-        <w:ind w:firstLine="480"/>
-      </w:pPr>
-      <w:r>
-        <w:rPr>
-          <w:rFonts w:hint="eastAsia"/>
-        </w:rPr>
-        <w:t xml:space="preserve">Preparing </w:t>
-      </w:r>
-      <w:r>
-        <w:rPr>
-          <w:rFonts w:hint="eastAsia"/>
-        </w:rPr>
-        <w:t>状态：这个状态比较好理解，主要是和</w:t>
-      </w:r>
-      <w:r>
-        <w:rPr>
-          <w:rFonts w:hint="eastAsia"/>
-        </w:rPr>
-        <w:t>prepareAsync()</w:t>
-      </w:r>
-      <w:r>
-        <w:rPr>
-          <w:rFonts w:hint="eastAsia"/>
-        </w:rPr>
-        <w:t>配合，如果异步准备完成，会触发</w:t>
-      </w:r>
-      <w:r>
-        <w:rPr>
-          <w:rFonts w:hint="eastAsia"/>
-        </w:rPr>
-        <w:t>OnPreparedListener.onPrepared()</w:t>
-      </w:r>
-      <w:r>
-        <w:rPr>
-          <w:rFonts w:hint="eastAsia"/>
-        </w:rPr>
-        <w:t>，进而进入</w:t>
-      </w:r>
-      <w:r>
-        <w:rPr>
-          <w:rFonts w:hint="eastAsia"/>
-        </w:rPr>
-        <w:t>Prepared</w:t>
-      </w:r>
-      <w:r>
-        <w:rPr>
-          <w:rFonts w:hint="eastAsia"/>
-        </w:rPr>
-        <w:t>状态。</w:t>
-      </w:r>
-    </w:p>
-    <w:p>
-      <w:pPr>
-        <w:ind w:firstLine="480"/>
-      </w:pPr>
-      <w:r>
-        <w:rPr>
-          <w:rFonts w:hint="eastAsia"/>
-        </w:rPr>
-        <w:t xml:space="preserve">Started </w:t>
-      </w:r>
-      <w:r>
-        <w:rPr>
-          <w:rFonts w:hint="eastAsia"/>
-        </w:rPr>
-        <w:t>状态：显然，</w:t>
-      </w:r>
-      <w:r>
-        <w:rPr>
-          <w:rFonts w:hint="eastAsia"/>
-        </w:rPr>
-        <w:t>MediaPlayer</w:t>
-      </w:r>
-      <w:r>
-        <w:rPr>
-          <w:rFonts w:hint="eastAsia"/>
-        </w:rPr>
-        <w:t>一旦准备好，就可以调用</w:t>
-      </w:r>
-      <w:r>
-        <w:rPr>
-          <w:rFonts w:hint="eastAsia"/>
-        </w:rPr>
-        <w:t>start()</w:t>
-      </w:r>
-      <w:r>
-        <w:rPr>
-          <w:rFonts w:hint="eastAsia"/>
-        </w:rPr>
-        <w:t>方法，这样</w:t>
-      </w:r>
-      <w:r>
-        <w:rPr>
-          <w:rFonts w:hint="eastAsia"/>
-        </w:rPr>
-        <w:t>MediaPlayer</w:t>
-      </w:r>
-      <w:r>
-        <w:rPr>
-          <w:rFonts w:hint="eastAsia"/>
-        </w:rPr>
-        <w:t>就处于</w:t>
-      </w:r>
-      <w:r>
-        <w:rPr>
-          <w:rFonts w:hint="eastAsia"/>
-        </w:rPr>
-        <w:t>Started</w:t>
-      </w:r>
-      <w:r>
-        <w:rPr>
-          <w:rFonts w:hint="eastAsia"/>
-        </w:rPr>
-        <w:t>状态，这表明</w:t>
-      </w:r>
-      <w:r>
-        <w:rPr>
-          <w:rFonts w:hint="eastAsia"/>
-        </w:rPr>
-        <w:t>MediaPlayer</w:t>
-      </w:r>
-      <w:r>
-        <w:rPr>
-          <w:rFonts w:hint="eastAsia"/>
-        </w:rPr>
-        <w:t>正在播放文件过程中。可以使用</w:t>
-      </w:r>
-      <w:r>
-        <w:rPr>
-          <w:rFonts w:hint="eastAsia"/>
-        </w:rPr>
-        <w:t>isPlaying()</w:t>
-      </w:r>
-      <w:r>
-        <w:rPr>
-          <w:rFonts w:hint="eastAsia"/>
-        </w:rPr>
-        <w:t>测试</w:t>
-      </w:r>
-      <w:r>
-        <w:rPr>
-          <w:rFonts w:hint="eastAsia"/>
-        </w:rPr>
-        <w:t>MediaPlayer</w:t>
-      </w:r>
-      <w:r>
-        <w:rPr>
-          <w:rFonts w:hint="eastAsia"/>
-        </w:rPr>
-        <w:t>是否处于了</w:t>
-      </w:r>
-      <w:r>
-        <w:rPr>
-          <w:rFonts w:hint="eastAsia"/>
-        </w:rPr>
-        <w:t>Started</w:t>
-      </w:r>
-      <w:r>
-        <w:rPr>
-          <w:rFonts w:hint="eastAsia"/>
-        </w:rPr>
-        <w:t>状态。如果播放完毕，而又设置了循环播放，则</w:t>
-      </w:r>
-      <w:r>
-        <w:rPr>
-          <w:rFonts w:hint="eastAsia"/>
-        </w:rPr>
-        <w:t>MediaPlayer</w:t>
-      </w:r>
-      <w:r>
-        <w:rPr>
-          <w:rFonts w:hint="eastAsia"/>
-        </w:rPr>
-        <w:t>仍然会处于</w:t>
-      </w:r>
-      <w:r>
-        <w:rPr>
-          <w:rFonts w:hint="eastAsia"/>
-        </w:rPr>
-        <w:t>Started</w:t>
-      </w:r>
-      <w:r>
-        <w:rPr>
-          <w:rFonts w:hint="eastAsia"/>
-        </w:rPr>
-        <w:t>状态，类似的，如果在该状态下</w:t>
-      </w:r>
-      <w:r>
-        <w:rPr>
-          <w:rFonts w:hint="eastAsia"/>
-        </w:rPr>
-        <w:t>MediaPlayer</w:t>
-      </w:r>
-      <w:r>
-        <w:rPr>
-          <w:rFonts w:hint="eastAsia"/>
-        </w:rPr>
-        <w:t>调用了</w:t>
-      </w:r>
-      <w:r>
-        <w:rPr>
-          <w:rFonts w:hint="eastAsia"/>
-        </w:rPr>
-        <w:t>seekTo()</w:t>
-      </w:r>
-      <w:r>
-        <w:rPr>
-          <w:rFonts w:hint="eastAsia"/>
-        </w:rPr>
-        <w:t>或者</w:t>
-      </w:r>
-      <w:r>
-        <w:rPr>
-          <w:rFonts w:hint="eastAsia"/>
-        </w:rPr>
-        <w:t>start()</w:t>
-      </w:r>
-      <w:r>
-        <w:rPr>
-          <w:rFonts w:hint="eastAsia"/>
-        </w:rPr>
-        <w:t>方法均可以让</w:t>
-      </w:r>
-      <w:r>
-        <w:rPr>
-          <w:rFonts w:hint="eastAsia"/>
-        </w:rPr>
-        <w:t>MediaPlayer</w:t>
-      </w:r>
-      <w:r>
-        <w:rPr>
-          <w:rFonts w:hint="eastAsia"/>
-        </w:rPr>
-        <w:t>停留在</w:t>
-      </w:r>
-      <w:r>
-        <w:rPr>
-          <w:rFonts w:hint="eastAsia"/>
-        </w:rPr>
-        <w:t>Started</w:t>
-      </w:r>
-      <w:r>
-        <w:rPr>
-          <w:rFonts w:hint="eastAsia"/>
-        </w:rPr>
-        <w:t>状态。</w:t>
-      </w:r>
-    </w:p>
-    <w:p>
-      <w:pPr>
-        <w:ind w:firstLine="480"/>
-      </w:pPr>
-      <w:r>
-        <w:rPr>
-          <w:rFonts w:hint="eastAsia"/>
-        </w:rPr>
-        <w:t xml:space="preserve">Paused </w:t>
-      </w:r>
-      <w:r>
-        <w:rPr>
-          <w:rFonts w:hint="eastAsia"/>
-        </w:rPr>
-        <w:t>状态：</w:t>
-      </w:r>
-      <w:r>
-        <w:rPr>
-          <w:rFonts w:hint="eastAsia"/>
-        </w:rPr>
-        <w:t>Started</w:t>
-      </w:r>
-      <w:r>
-        <w:rPr>
-          <w:rFonts w:hint="eastAsia"/>
-        </w:rPr>
-        <w:t>状态下</w:t>
-      </w:r>
-      <w:r>
-        <w:rPr>
-          <w:rFonts w:hint="eastAsia"/>
-        </w:rPr>
-        <w:t>MediaPlayer</w:t>
-      </w:r>
-      <w:r>
-        <w:rPr>
-          <w:rFonts w:hint="eastAsia"/>
-        </w:rPr>
-        <w:t>调用</w:t>
-      </w:r>
-      <w:r>
-        <w:rPr>
-          <w:rFonts w:hint="eastAsia"/>
-        </w:rPr>
-        <w:t>pause()</w:t>
-      </w:r>
-      <w:r>
-        <w:rPr>
-          <w:rFonts w:hint="eastAsia"/>
-        </w:rPr>
-        <w:t>方法可以暂停</w:t>
-      </w:r>
-      <w:r>
-        <w:rPr>
-          <w:rFonts w:hint="eastAsia"/>
-        </w:rPr>
-        <w:t>MediaPlayer</w:t>
-      </w:r>
-      <w:r>
-        <w:rPr>
-          <w:rFonts w:hint="eastAsia"/>
-        </w:rPr>
-        <w:t>，从而进入</w:t>
-      </w:r>
-      <w:r>
-        <w:rPr>
-          <w:rFonts w:hint="eastAsia"/>
-        </w:rPr>
-        <w:t>Paused</w:t>
-      </w:r>
-      <w:r>
-        <w:rPr>
-          <w:rFonts w:hint="eastAsia"/>
-        </w:rPr>
-        <w:t>状态，</w:t>
-      </w:r>
-      <w:r>
-        <w:rPr>
-          <w:rFonts w:hint="eastAsia"/>
-        </w:rPr>
-        <w:t>MediaPlayer</w:t>
-      </w:r>
-      <w:r>
-        <w:rPr>
-          <w:rFonts w:hint="eastAsia"/>
-        </w:rPr>
-        <w:t>暂停后再次调用</w:t>
-      </w:r>
-      <w:r>
-        <w:rPr>
-          <w:rFonts w:hint="eastAsia"/>
-        </w:rPr>
-        <w:t>start()</w:t>
-      </w:r>
-      <w:r>
-        <w:rPr>
-          <w:rFonts w:hint="eastAsia"/>
-        </w:rPr>
-        <w:t>则可以继续</w:t>
-      </w:r>
-      <w:r>
-        <w:rPr>
-          <w:rFonts w:hint="eastAsia"/>
-        </w:rPr>
-        <w:t>MediaPlayer</w:t>
-      </w:r>
-      <w:r>
-        <w:rPr>
-          <w:rFonts w:hint="eastAsia"/>
-        </w:rPr>
-        <w:t>的播放，转到</w:t>
-      </w:r>
-      <w:r>
-        <w:rPr>
-          <w:rFonts w:hint="eastAsia"/>
-        </w:rPr>
-        <w:t>Started</w:t>
-      </w:r>
-      <w:r>
-        <w:rPr>
-          <w:rFonts w:hint="eastAsia"/>
-        </w:rPr>
-        <w:t>状态，暂停状态时可以调用</w:t>
-      </w:r>
-      <w:r>
-        <w:rPr>
-          <w:rFonts w:hint="eastAsia"/>
-        </w:rPr>
-        <w:t>seekTo()</w:t>
-      </w:r>
-      <w:r>
-        <w:rPr>
-          <w:rFonts w:hint="eastAsia"/>
-        </w:rPr>
-        <w:t>方法，这是不会改变状态的。</w:t>
-      </w:r>
-    </w:p>
-    <w:p>
-      <w:pPr>
-        <w:ind w:firstLine="480"/>
-      </w:pPr>
-      <w:r>
-        <w:rPr>
-          <w:rFonts w:hint="eastAsia"/>
-        </w:rPr>
-        <w:t xml:space="preserve">Stop </w:t>
-      </w:r>
-      <w:r>
-        <w:rPr>
-          <w:rFonts w:hint="eastAsia"/>
-        </w:rPr>
-        <w:t>状态：</w:t>
-      </w:r>
-      <w:r>
-        <w:rPr>
-          <w:rFonts w:hint="eastAsia"/>
-        </w:rPr>
-        <w:t>Started</w:t>
-      </w:r>
-      <w:r>
-        <w:rPr>
-          <w:rFonts w:hint="eastAsia"/>
-        </w:rPr>
-        <w:t>或者</w:t>
-      </w:r>
-      <w:r>
-        <w:rPr>
-          <w:rFonts w:hint="eastAsia"/>
-        </w:rPr>
-        <w:t>Paused</w:t>
-      </w:r>
-      <w:r>
-        <w:rPr>
-          <w:rFonts w:hint="eastAsia"/>
-        </w:rPr>
-        <w:t>状态下均可调用</w:t>
-      </w:r>
-      <w:r>
-        <w:rPr>
-          <w:rFonts w:hint="eastAsia"/>
-        </w:rPr>
-        <w:t>stop()</w:t>
-      </w:r>
-      <w:r>
-        <w:rPr>
-          <w:rFonts w:hint="eastAsia"/>
-        </w:rPr>
-        <w:t>停止</w:t>
-      </w:r>
-      <w:r>
-        <w:rPr>
-          <w:rFonts w:hint="eastAsia"/>
-        </w:rPr>
-        <w:t>MediaPlayer</w:t>
-      </w:r>
-      <w:r>
-        <w:rPr>
-          <w:rFonts w:hint="eastAsia"/>
-        </w:rPr>
-        <w:t>，而处于</w:t>
-      </w:r>
-      <w:r>
-        <w:rPr>
-          <w:rFonts w:hint="eastAsia"/>
-        </w:rPr>
-        <w:t>Stop</w:t>
-      </w:r>
-      <w:r>
-        <w:rPr>
-          <w:rFonts w:hint="eastAsia"/>
-        </w:rPr>
-        <w:t>状态的</w:t>
-      </w:r>
-      <w:r>
-        <w:rPr>
-          <w:rFonts w:hint="eastAsia"/>
-        </w:rPr>
-        <w:t>MediaPlayer</w:t>
-      </w:r>
-      <w:r>
-        <w:rPr>
-          <w:rFonts w:hint="eastAsia"/>
-        </w:rPr>
-        <w:t>要想重新播放，需要通过</w:t>
-      </w:r>
-      <w:r>
-        <w:rPr>
-          <w:rFonts w:hint="eastAsia"/>
-        </w:rPr>
-        <w:t>prepareAsync()</w:t>
-      </w:r>
-      <w:r>
-        <w:rPr>
-          <w:rFonts w:hint="eastAsia"/>
-        </w:rPr>
-        <w:t>和</w:t>
-      </w:r>
-      <w:r>
-        <w:rPr>
-          <w:rFonts w:hint="eastAsia"/>
-        </w:rPr>
-        <w:t>prepare()</w:t>
-      </w:r>
-      <w:r>
-        <w:rPr>
-          <w:rFonts w:hint="eastAsia"/>
-        </w:rPr>
-        <w:t>回到先前的</w:t>
-      </w:r>
-      <w:r>
-        <w:rPr>
-          <w:rFonts w:hint="eastAsia"/>
-        </w:rPr>
-        <w:t>Prepared</w:t>
-      </w:r>
-      <w:r>
-        <w:rPr>
-          <w:rFonts w:hint="eastAsia"/>
-        </w:rPr>
-        <w:t>状态重新开始才可以。</w:t>
-      </w:r>
-    </w:p>
-    <w:p>
-      <w:pPr>
-        <w:ind w:firstLine="480"/>
-      </w:pPr>
-      <w:r>
-        <w:rPr>
-          <w:rFonts w:hint="eastAsia"/>
-        </w:rPr>
-        <w:t>PlaybackCompleted</w:t>
-      </w:r>
-      <w:r>
-        <w:rPr>
-          <w:rFonts w:hint="eastAsia"/>
-        </w:rPr>
-        <w:t>状态：文件正常播放完毕，而又没有设置循环播放的话就进入该状态，并会触发</w:t>
-      </w:r>
-      <w:r>
-        <w:rPr>
-          <w:rFonts w:hint="eastAsia"/>
-        </w:rPr>
-        <w:t>OnCompletionListener</w:t>
-      </w:r>
-      <w:r>
-        <w:rPr>
-          <w:rFonts w:hint="eastAsia"/>
-        </w:rPr>
-        <w:t>的</w:t>
-      </w:r>
-      <w:r>
-        <w:rPr>
-          <w:rFonts w:hint="eastAsia"/>
-        </w:rPr>
-        <w:t>onCompletion()</w:t>
-      </w:r>
-      <w:r>
-        <w:rPr>
-          <w:rFonts w:hint="eastAsia"/>
-        </w:rPr>
-        <w:t>方法。此时可以调用</w:t>
-      </w:r>
-      <w:r>
-        <w:rPr>
-          <w:rFonts w:hint="eastAsia"/>
-        </w:rPr>
-        <w:t>start()</w:t>
-      </w:r>
-      <w:r>
-        <w:rPr>
-          <w:rFonts w:hint="eastAsia"/>
-        </w:rPr>
-        <w:t>方法重新从头播放文件，也可以</w:t>
-      </w:r>
-      <w:r>
-        <w:rPr>
-          <w:rFonts w:hint="eastAsia"/>
-        </w:rPr>
-        <w:t>stop()</w:t>
-      </w:r>
-      <w:r>
-        <w:rPr>
-          <w:rFonts w:hint="eastAsia"/>
-        </w:rPr>
-        <w:t>停止</w:t>
-      </w:r>
-      <w:r>
-        <w:rPr>
-          <w:rFonts w:hint="eastAsia"/>
-        </w:rPr>
-        <w:t>MediaPlayer</w:t>
-      </w:r>
-      <w:r>
-        <w:rPr>
-          <w:rFonts w:hint="eastAsia"/>
-        </w:rPr>
-        <w:t>，或者也可以</w:t>
-      </w:r>
-      <w:r>
-        <w:rPr>
-          <w:rFonts w:hint="eastAsia"/>
-        </w:rPr>
-        <w:t>seekTo()</w:t>
-      </w:r>
-      <w:r>
-        <w:rPr>
-          <w:rFonts w:hint="eastAsia"/>
-        </w:rPr>
-        <w:t>来重新定位播放位置。</w:t>
-      </w:r>
-    </w:p>
-    <w:p>
-      <w:pPr>
-        <w:ind w:firstLine="480"/>
-      </w:pPr>
-      <w:r>
-        <w:rPr>
-          <w:rFonts w:hint="eastAsia"/>
-        </w:rPr>
-        <w:t>Error</w:t>
-      </w:r>
-      <w:r>
-        <w:rPr>
-          <w:rFonts w:hint="eastAsia"/>
-        </w:rPr>
-        <w:t>状态：如果由于某种原因</w:t>
-      </w:r>
-      <w:r>
-        <w:rPr>
-          <w:rFonts w:hint="eastAsia"/>
-        </w:rPr>
-        <w:t>MediaPlayer</w:t>
-      </w:r>
-      <w:r>
-        <w:rPr>
-          <w:rFonts w:hint="eastAsia"/>
-        </w:rPr>
-        <w:t>出现了错误，会触发</w:t>
-      </w:r>
-      <w:r>
-        <w:rPr>
-          <w:rFonts w:hint="eastAsia"/>
-        </w:rPr>
-        <w:t>OnErrorListener.onError()</w:t>
-      </w:r>
-      <w:r>
-        <w:rPr>
-          <w:rFonts w:hint="eastAsia"/>
-        </w:rPr>
-        <w:t>事件，此时</w:t>
-      </w:r>
-      <w:r>
-        <w:rPr>
-          <w:rFonts w:hint="eastAsia"/>
-        </w:rPr>
-        <w:t>MediaPlayer</w:t>
-      </w:r>
-      <w:r>
-        <w:rPr>
-          <w:rFonts w:hint="eastAsia"/>
-        </w:rPr>
-        <w:t>即进入</w:t>
-      </w:r>
-      <w:r>
-        <w:rPr>
-          <w:rFonts w:hint="eastAsia"/>
-        </w:rPr>
-        <w:t>Error</w:t>
-      </w:r>
-      <w:r>
-        <w:rPr>
-          <w:rFonts w:hint="eastAsia"/>
-        </w:rPr>
-        <w:t>状态，及时捕捉并妥善处理这些错误是很重要的，可以帮助我们及时释放相关的软硬件资源，也可以改善用户体验。通过</w:t>
-      </w:r>
-      <w:r>
-        <w:rPr>
-          <w:rFonts w:hint="eastAsia"/>
-        </w:rPr>
-        <w:t>setOnErrorListener(android.media.MediaPlayer.OnErrorListener)</w:t>
-      </w:r>
-      <w:r>
-        <w:rPr>
-          <w:rFonts w:hint="eastAsia"/>
-        </w:rPr>
-        <w:t>可以设置该监听器。如果</w:t>
-      </w:r>
-      <w:r>
-        <w:rPr>
-          <w:rFonts w:hint="eastAsia"/>
-        </w:rPr>
-        <w:t>MediaPlayer</w:t>
-      </w:r>
-      <w:r>
-        <w:rPr>
-          <w:rFonts w:hint="eastAsia"/>
-        </w:rPr>
-        <w:t>进入了</w:t>
-      </w:r>
-      <w:r>
-        <w:rPr>
-          <w:rFonts w:hint="eastAsia"/>
-        </w:rPr>
-        <w:t>Error</w:t>
-      </w:r>
-      <w:r>
-        <w:rPr>
-          <w:rFonts w:hint="eastAsia"/>
-        </w:rPr>
-        <w:t>状态，可以通过调用</w:t>
-      </w:r>
-      <w:r>
-        <w:rPr>
-          <w:rFonts w:hint="eastAsia"/>
-        </w:rPr>
-        <w:t>reset()</w:t>
-      </w:r>
-      <w:r>
-        <w:rPr>
-          <w:rFonts w:hint="eastAsia"/>
-        </w:rPr>
-        <w:t>来恢复，使得</w:t>
-      </w:r>
-      <w:r>
-        <w:rPr>
-          <w:rFonts w:hint="eastAsia"/>
-        </w:rPr>
-        <w:t>MediaPlayer</w:t>
-      </w:r>
-      <w:r>
-        <w:rPr>
-          <w:rFonts w:hint="eastAsia"/>
-        </w:rPr>
-        <w:t>重新返回到</w:t>
-      </w:r>
-      <w:r>
-        <w:rPr>
-          <w:rFonts w:hint="eastAsia"/>
-        </w:rPr>
-        <w:t>Idle</w:t>
-      </w:r>
-      <w:r>
-        <w:rPr>
-          <w:rFonts w:hint="eastAsia"/>
-        </w:rPr>
-        <w:t>状态。</w:t>
-      </w:r>
-    </w:p>
-    <w:p>
-      <w:pPr>
-        <w:ind w:firstLine="480"/>
-      </w:pPr>
-      <w:r>
-        <w:rPr>
-          <w:rFonts w:hint="eastAsia"/>
-        </w:rPr>
-        <w:t>MediaPlayer</w:t>
-      </w:r>
-      <w:r>
-        <w:rPr>
-          <w:rFonts w:hint="eastAsia"/>
-        </w:rPr>
         <w:t>底层调用开源视频编解码软件</w:t>
       </w:r>
       <w:r>
@@ -31911,20 +31648,20 @@
         <w:rPr>
           <w:rFonts w:hint="eastAsia"/>
         </w:rPr>
-        <w:t>视频解</w:t>
+        <w:t>视频解码过程分为网络数据读取与视音频解码与播放两个步骤。</w:t>
+      </w:r>
+      <w:r>
+        <w:rPr>
+          <w:rFonts w:hint="eastAsia"/>
+        </w:rPr>
+        <w:t>首先，创建一个数据读取线</w:t>
       </w:r>
       <w:r>
         <w:rPr>
           <w:rFonts w:hint="eastAsia"/>
         </w:rPr>
         <w:lastRenderedPageBreak/>
-        <w:t>码过程分为网络数据读取与视音频解码与播放两个步骤。</w:t>
-      </w:r>
-      <w:r>
-        <w:rPr>
-          <w:rFonts w:hint="eastAsia"/>
-        </w:rPr>
-        <w:t>首先，创建一个数据读取线程。</w:t>
+        <w:t>程。</w:t>
       </w:r>
       <w:r>
         <w:t xml:space="preserve"> </w:t>
@@ -32502,7 +32239,6 @@
         <w:ind w:firstLine="480"/>
       </w:pPr>
       <w:r>
-        <w:lastRenderedPageBreak/>
         <mc:AlternateContent>
           <mc:Choice Requires="wps">
             <w:drawing>
@@ -33663,6 +33399,7 @@
         <w:ind w:firstLine="480"/>
       </w:pPr>
       <w:r>
+        <w:lastRenderedPageBreak/>
         <w:tab/>
       </w:r>
     </w:p>
@@ -34510,6 +34247,7 @@
         <w:rPr>
           <w:rFonts w:hint="eastAsia"/>
         </w:rPr>
+        <w:lastRenderedPageBreak/>
         <w:t>FetchChannels</w:t>
       </w:r>
       <w:r>
@@ -34750,7 +34488,7 @@
                     <pic:cNvPicPr/>
                   </pic:nvPicPr>
                   <pic:blipFill>
-                    <a:blip r:embed="rId48">
+                    <a:blip r:embed="rId46">
                       <a:extLst>
                         <a:ext uri="{28A0092B-C50C-407E-A947-70E740481C1C}">
                           <a14:useLocalDpi xmlns:a14="http://schemas.microsoft.com/office/drawing/2010/main" val="0"/>
@@ -34857,14 +34595,7 @@
         <w:rPr>
           <w:rFonts w:hint="eastAsia"/>
         </w:rPr>
-        <w:t>必须</w:t>
-      </w:r>
-      <w:r>
-        <w:rPr>
-          <w:rFonts w:hint="eastAsia"/>
-        </w:rPr>
-        <w:lastRenderedPageBreak/>
-        <w:t>实现至少一个</w:t>
+        <w:t>必须实现至少一个</w:t>
       </w:r>
       <w:r>
         <w:rPr>
@@ -35598,7 +35329,7 @@
                     </pic:cNvPicPr>
                   </pic:nvPicPr>
                   <pic:blipFill>
-                    <a:blip r:embed="rId49">
+                    <a:blip r:embed="rId47">
                       <a:extLst>
                         <a:ext uri="{28A0092B-C50C-407E-A947-70E740481C1C}">
                           <a14:useLocalDpi xmlns:a14="http://schemas.microsoft.com/office/drawing/2010/main" val="0"/>
@@ -35995,13 +35726,51 @@
         <w:rPr>
           <w:rFonts w:hint="eastAsia"/>
         </w:rPr>
-        <w:t>路并发测试。单个回</w:t>
-      </w:r>
-      <w:r>
-        <w:rPr>
-          <w:rFonts w:hint="eastAsia"/>
-        </w:rPr>
-        <w:t>看服务器</w:t>
+        <w:t>路并发测试。</w:t>
+      </w:r>
+      <w:r>
+        <w:rPr>
+          <w:rFonts w:hint="eastAsia"/>
+        </w:rPr>
+        <w:t>实验结果显示</w:t>
+      </w:r>
+      <w:r>
+        <w:rPr>
+          <w:rFonts w:hint="eastAsia"/>
+        </w:rPr>
+        <w:t>，流媒体服务器满足性能要求。</w:t>
+      </w:r>
+    </w:p>
+    <w:p>
+      <w:pPr>
+        <w:ind w:firstLineChars="0" w:firstLine="0"/>
+      </w:pPr>
+      <w:r>
+        <w:tab/>
+      </w:r>
+      <w:r>
+        <w:rPr>
+          <w:rFonts w:hint="eastAsia"/>
+        </w:rPr>
+        <w:t>对点播服务器进行</w:t>
+      </w:r>
+      <w:r>
+        <w:rPr>
+          <w:rFonts w:hint="eastAsia"/>
+        </w:rPr>
+        <w:t>16</w:t>
+      </w:r>
+      <w:r>
+        <w:rPr>
+          <w:rFonts w:hint="eastAsia"/>
+        </w:rPr>
+        <w:t>路录制测试，</w:t>
+      </w:r>
+      <w:r>
+        <w:rPr>
+          <w:rFonts w:hint="eastAsia"/>
+        </w:rPr>
+        <w:t>实验结果显示，</w:t>
       </w:r>
       <w:r>
         <w:rPr>
@@ -36013,7 +35782,127 @@
         <w:rPr>
           <w:rFonts w:hint="eastAsia"/>
         </w:rPr>
-        <w:t>占用率图如图所示：</w:t>
+        <w:t>占用率只有</w:t>
+      </w:r>
+      <w:r>
+        <w:rPr>
+          <w:rFonts w:hint="eastAsia"/>
+        </w:rPr>
+        <w:t>3</w:t>
+      </w:r>
+      <w:r>
+        <w:rPr>
+          <w:rFonts w:hint="eastAsia"/>
+        </w:rPr>
+        <w:t>.1</w:t>
+      </w:r>
+      <w:r>
+        <w:rPr>
+          <w:rFonts w:hint="eastAsia"/>
+        </w:rPr>
+        <w:t>%</w:t>
+      </w:r>
+      <w:r>
+        <w:rPr>
+          <w:rFonts w:hint="eastAsia"/>
+        </w:rPr>
+        <w:t>。</w:t>
+      </w:r>
+      <w:r>
+        <w:rPr>
+          <w:rFonts w:hint="eastAsia"/>
+        </w:rPr>
+        <w:t>而使用</w:t>
+      </w:r>
+      <w:r>
+        <w:rPr>
+          <w:rFonts w:hint="eastAsia"/>
+        </w:rPr>
+        <w:t>RTMP</w:t>
+      </w:r>
+      <w:r>
+        <w:rPr>
+          <w:rFonts w:hint="eastAsia"/>
+        </w:rPr>
+        <w:t>作为直播员的录制框架</w:t>
+      </w:r>
+      <w:r>
+        <w:rPr>
+          <w:rFonts w:hint="eastAsia"/>
+        </w:rPr>
+        <w:t>CPU</w:t>
+      </w:r>
+      <w:r>
+        <w:rPr>
+          <w:rFonts w:hint="eastAsia"/>
+        </w:rPr>
+        <w:t>占用率则高达</w:t>
+      </w:r>
+      <w:r>
+        <w:rPr>
+          <w:rFonts w:hint="eastAsia"/>
+        </w:rPr>
+        <w:t>3</w:t>
+      </w:r>
+      <w:r>
+        <w:rPr>
+          <w:rFonts w:hint="eastAsia"/>
+        </w:rPr>
+        <w:t>5.3%</w:t>
+      </w:r>
+      <w:r>
+        <w:rPr>
+          <w:rFonts w:hint="eastAsia"/>
+        </w:rPr>
+        <w:t>。</w:t>
+      </w:r>
+      <w:r>
+        <w:rPr>
+          <w:rFonts w:hint="eastAsia"/>
+        </w:rPr>
+        <w:t>可见使用</w:t>
+      </w:r>
+      <w:r>
+        <w:rPr>
+          <w:rFonts w:hint="eastAsia"/>
+        </w:rPr>
+        <w:t>UDP</w:t>
+      </w:r>
+      <w:r>
+        <w:rPr>
+          <w:rFonts w:hint="eastAsia"/>
+        </w:rPr>
+        <w:t>协议作为直播源进行录制的软件架构，性能相比使用</w:t>
+      </w:r>
+      <w:r>
+        <w:rPr>
+          <w:rFonts w:hint="eastAsia"/>
+        </w:rPr>
+        <w:t>RTMP</w:t>
+      </w:r>
+      <w:r>
+        <w:rPr>
+          <w:rFonts w:hint="eastAsia"/>
+        </w:rPr>
+        <w:t>作为直播源的软件架构，性能提升了</w:t>
+      </w:r>
+      <w:r>
+        <w:rPr>
+          <w:rFonts w:hint="eastAsia"/>
+        </w:rPr>
+        <w:t>1000</w:t>
+      </w:r>
+      <w:r>
+        <w:rPr>
+          <w:rFonts w:hint="eastAsia"/>
+        </w:rPr>
+        <w:t>%</w:t>
+      </w:r>
+      <w:r>
+        <w:rPr>
+          <w:rFonts w:hint="eastAsia"/>
+        </w:rPr>
+        <w:t>。</w:t>
       </w:r>
     </w:p>
     <w:p>
@@ -36023,183 +35912,6 @@
     </w:p>
     <w:p>
       <w:pPr>
-        <w:ind w:firstLineChars="0" w:firstLine="0"/>
-      </w:pPr>
-    </w:p>
-    <w:p>
-      <w:pPr>
-        <w:ind w:firstLineChars="0" w:firstLine="0"/>
-      </w:pPr>
-    </w:p>
-    <w:p>
-      <w:pPr>
-        <w:ind w:firstLineChars="0" w:firstLine="0"/>
-      </w:pPr>
-    </w:p>
-    <w:p>
-      <w:pPr>
-        <w:ind w:firstLineChars="0" w:firstLine="0"/>
-      </w:pPr>
-      <w:r>
-        <w:tab/>
-      </w:r>
-      <w:r>
-        <w:rPr>
-          <w:rFonts w:hint="eastAsia"/>
-        </w:rPr>
-        <w:t>可以看到，对于最多</w:t>
-      </w:r>
-      <w:r>
-        <w:rPr>
-          <w:rFonts w:hint="eastAsia"/>
-        </w:rPr>
-        <w:t>1000</w:t>
-      </w:r>
-      <w:r>
-        <w:rPr>
-          <w:rFonts w:hint="eastAsia"/>
-        </w:rPr>
-        <w:t>路并发测试，</w:t>
-      </w:r>
-      <w:r>
-        <w:rPr>
-          <w:rFonts w:hint="eastAsia"/>
-        </w:rPr>
-        <w:t>CPU</w:t>
-      </w:r>
-      <w:r>
-        <w:rPr>
-          <w:rFonts w:hint="eastAsia"/>
-        </w:rPr>
-        <w:t>占用率为，达到系统要求。</w:t>
-      </w:r>
-    </w:p>
-    <w:p>
-      <w:pPr>
-        <w:ind w:firstLineChars="0" w:firstLine="0"/>
-      </w:pPr>
-      <w:r>
-        <w:tab/>
-      </w:r>
-      <w:r>
-        <w:rPr>
-          <w:rFonts w:hint="eastAsia"/>
-        </w:rPr>
-        <w:t>对点播服务器进行</w:t>
-      </w:r>
-      <w:r>
-        <w:rPr>
-          <w:rFonts w:hint="eastAsia"/>
-        </w:rPr>
-        <w:t>16</w:t>
-      </w:r>
-      <w:r>
-        <w:rPr>
-          <w:rFonts w:hint="eastAsia"/>
-        </w:rPr>
-        <w:t>路录制测试，表</w:t>
-      </w:r>
-      <w:r>
-        <w:rPr>
-          <w:rFonts w:hint="eastAsia"/>
-        </w:rPr>
-        <w:t>xxx</w:t>
-      </w:r>
-      <w:r>
-        <w:rPr>
-          <w:rFonts w:hint="eastAsia"/>
-        </w:rPr>
-        <w:t>为使用</w:t>
-      </w:r>
-      <w:r>
-        <w:rPr>
-          <w:rFonts w:hint="eastAsia"/>
-        </w:rPr>
-        <w:t>RTMP</w:t>
-      </w:r>
-      <w:r>
-        <w:rPr>
-          <w:rFonts w:hint="eastAsia"/>
-        </w:rPr>
-        <w:t>作为直播源和使用</w:t>
-      </w:r>
-      <w:r>
-        <w:rPr>
-          <w:rFonts w:hint="eastAsia"/>
-        </w:rPr>
-        <w:t>UDP</w:t>
-      </w:r>
-      <w:r>
-        <w:rPr>
-          <w:rFonts w:hint="eastAsia"/>
-        </w:rPr>
-        <w:t>作为直播源的</w:t>
-      </w:r>
-      <w:r>
-        <w:rPr>
-          <w:rFonts w:hint="eastAsia"/>
-        </w:rPr>
-        <w:t>CPU</w:t>
-      </w:r>
-      <w:r>
-        <w:rPr>
-          <w:rFonts w:hint="eastAsia"/>
-        </w:rPr>
-        <w:t>占用率对比。可见使用</w:t>
-      </w:r>
-      <w:r>
-        <w:rPr>
-          <w:rFonts w:hint="eastAsia"/>
-        </w:rPr>
-        <w:t>UDP</w:t>
-      </w:r>
-      <w:r>
-        <w:rPr>
-          <w:rFonts w:hint="eastAsia"/>
-        </w:rPr>
-        <w:t>协议作为直播源进行录制的软件架构，性能相比使用</w:t>
-      </w:r>
-      <w:r>
-        <w:rPr>
-          <w:rFonts w:hint="eastAsia"/>
-        </w:rPr>
-        <w:t>RTMP</w:t>
-      </w:r>
-      <w:r>
-        <w:rPr>
-          <w:rFonts w:hint="eastAsia"/>
-        </w:rPr>
-        <w:t>作为直播源的软件架构，性能提升了</w:t>
-      </w:r>
-      <w:r>
-        <w:rPr>
-          <w:rFonts w:hint="eastAsia"/>
-        </w:rPr>
-        <w:t>1000%</w:t>
-      </w:r>
-    </w:p>
-    <w:p>
-      <w:pPr>
-        <w:ind w:firstLineChars="0" w:firstLine="0"/>
-      </w:pPr>
-    </w:p>
-    <w:p>
-      <w:pPr>
-        <w:ind w:firstLineChars="0" w:firstLine="0"/>
-      </w:pPr>
-    </w:p>
-    <w:p>
-      <w:pPr>
-        <w:ind w:firstLineChars="0" w:firstLine="0"/>
-      </w:pPr>
-    </w:p>
-    <w:p>
-      <w:pPr>
-        <w:ind w:firstLineChars="0" w:firstLine="0"/>
-      </w:pPr>
-    </w:p>
-    <w:p>
-      <w:pPr>
         <w:pStyle w:val="3"/>
       </w:pPr>
       <w:bookmarkStart w:id="147" w:name="_Toc481703844"/>
@@ -36213,27 +35925,6 @@
     </w:p>
     <w:p>
       <w:pPr>
-        <w:ind w:firstLineChars="0" w:firstLine="0"/>
-      </w:pPr>
-    </w:p>
-    <w:p>
-      <w:pPr>
-        <w:ind w:firstLine="480"/>
-      </w:pPr>
-      <w:r>
-        <w:rPr>
-          <w:rFonts w:hint="eastAsia"/>
-        </w:rPr>
-        <w:tab/>
-      </w:r>
-    </w:p>
-    <w:p>
-      <w:pPr>
-        <w:ind w:firstLine="480"/>
-      </w:pPr>
-    </w:p>
-    <w:p>
-      <w:pPr>
         <w:ind w:firstLine="480"/>
       </w:pPr>
       <w:r>
@@ -36317,7 +36008,6 @@
         <w:ind w:firstLine="480"/>
       </w:pPr>
       <w:r>
-        <w:lastRenderedPageBreak/>
         <w:drawing>
           <wp:inline distT="0" distB="0" distL="0" distR="0" wp14:anchorId="51208AD7" wp14:editId="687B48D9">
             <wp:extent cx="1426893" cy="2539285"/>
@@ -36336,7 +36026,7 @@
                     </pic:cNvPicPr>
                   </pic:nvPicPr>
                   <pic:blipFill>
-                    <a:blip r:embed="rId50" cstate="print">
+                    <a:blip r:embed="rId48" cstate="print">
                       <a:extLst>
                         <a:ext uri="{28A0092B-C50C-407E-A947-70E740481C1C}">
                           <a14:useLocalDpi xmlns:a14="http://schemas.microsoft.com/office/drawing/2010/main" val="0"/>
@@ -36392,7 +36082,7 @@
                     </pic:cNvPicPr>
                   </pic:nvPicPr>
                   <pic:blipFill>
-                    <a:blip r:embed="rId51" cstate="print">
+                    <a:blip r:embed="rId49" cstate="print">
                       <a:extLst>
                         <a:ext uri="{28A0092B-C50C-407E-A947-70E740481C1C}">
                           <a14:useLocalDpi xmlns:a14="http://schemas.microsoft.com/office/drawing/2010/main" val="0"/>
@@ -36448,7 +36138,7 @@
                     </pic:cNvPicPr>
                   </pic:nvPicPr>
                   <pic:blipFill>
-                    <a:blip r:embed="rId52" cstate="print">
+                    <a:blip r:embed="rId50" cstate="print">
                       <a:extLst>
                         <a:ext uri="{28A0092B-C50C-407E-A947-70E740481C1C}">
                           <a14:useLocalDpi xmlns:a14="http://schemas.microsoft.com/office/drawing/2010/main" val="0"/>
@@ -36594,7 +36284,7 @@
         </w:rPr>
         <w:t>地址为</w:t>
       </w:r>
-      <w:hyperlink r:id="rId53" w:history="1">
+      <w:hyperlink r:id="rId51" w:history="1">
         <w:r>
           <w:rPr>
             <w:rStyle w:val="ad"/>
@@ -36623,8 +36313,58 @@
     </w:p>
     <w:p>
       <w:pPr>
-        <w:ind w:firstLine="480"/>
-      </w:pPr>
+        <w:ind w:firstLineChars="83" w:firstLine="199"/>
+      </w:pPr>
+      <w:r>
+        <w:drawing>
+          <wp:inline distT="0" distB="0" distL="0" distR="0" wp14:anchorId="4B762A20" wp14:editId="0F3AD7E2">
+            <wp:extent cx="5624945" cy="3221181"/>
+            <wp:effectExtent l="0" t="0" r="0" b="0"/>
+            <wp:docPr id="2" name="图片 2" descr="C:\Users\cyd\Desktop\lunwen\Screenshot from 2017-05-05 10-45-43.png"/>
+            <wp:cNvGraphicFramePr>
+              <a:graphicFrameLocks xmlns:a="http://schemas.openxmlformats.org/drawingml/2006/main" noChangeAspect="1"/>
+            </wp:cNvGraphicFramePr>
+            <a:graphic xmlns:a="http://schemas.openxmlformats.org/drawingml/2006/main">
+              <a:graphicData uri="http://schemas.openxmlformats.org/drawingml/2006/picture">
+                <pic:pic xmlns:pic="http://schemas.openxmlformats.org/drawingml/2006/picture">
+                  <pic:nvPicPr>
+                    <pic:cNvPr id="0" name="Picture 1" descr="C:\Users\cyd\Desktop\lunwen\Screenshot from 2017-05-05 10-45-43.png"/>
+                    <pic:cNvPicPr>
+                      <a:picLocks noChangeAspect="1" noChangeArrowheads="1"/>
+                    </pic:cNvPicPr>
+                  </pic:nvPicPr>
+                  <pic:blipFill>
+                    <a:blip r:embed="rId52" cstate="print">
+                      <a:extLst>
+                        <a:ext uri="{28A0092B-C50C-407E-A947-70E740481C1C}">
+                          <a14:useLocalDpi xmlns:a14="http://schemas.microsoft.com/office/drawing/2010/main" val="0"/>
+                        </a:ext>
+                      </a:extLst>
+                    </a:blip>
+                    <a:srcRect/>
+                    <a:stretch>
+                      <a:fillRect/>
+                    </a:stretch>
+                  </pic:blipFill>
+                  <pic:spPr bwMode="auto">
+                    <a:xfrm>
+                      <a:off x="0" y="0"/>
+                      <a:ext cx="5626600" cy="3222129"/>
+                    </a:xfrm>
+                    <a:prstGeom prst="rect">
+                      <a:avLst/>
+                    </a:prstGeom>
+                    <a:noFill/>
+                    <a:ln>
+                      <a:noFill/>
+                    </a:ln>
+                  </pic:spPr>
+                </pic:pic>
+              </a:graphicData>
+            </a:graphic>
+          </wp:inline>
+        </w:drawing>
+      </w:r>
     </w:p>
     <w:p>
       <w:pPr>
@@ -36701,6 +36441,179 @@
       <w:pPr>
         <w:ind w:firstLine="480"/>
       </w:pPr>
+      <w:r>
+        <w:lastRenderedPageBreak/>
+        <w:drawing>
+          <wp:inline distT="0" distB="0" distL="0" distR="0" wp14:anchorId="583E6E07" wp14:editId="6E0FEEE3">
+            <wp:extent cx="1704110" cy="3029529"/>
+            <wp:effectExtent l="0" t="0" r="0" b="0"/>
+            <wp:docPr id="4" name="图片 4" descr="C:\Users\cyd\AppData\Local\Microsoft\Windows\Temporary Internet Files\Content.Word\Screenshot_2017-05-05-11-12-21_com.ts.cyd.sidebartest.png"/>
+            <wp:cNvGraphicFramePr>
+              <a:graphicFrameLocks xmlns:a="http://schemas.openxmlformats.org/drawingml/2006/main" noChangeAspect="1"/>
+            </wp:cNvGraphicFramePr>
+            <a:graphic xmlns:a="http://schemas.openxmlformats.org/drawingml/2006/main">
+              <a:graphicData uri="http://schemas.openxmlformats.org/drawingml/2006/picture">
+                <pic:pic xmlns:pic="http://schemas.openxmlformats.org/drawingml/2006/picture">
+                  <pic:nvPicPr>
+                    <pic:cNvPr id="0" name="Picture 1" descr="C:\Users\cyd\AppData\Local\Microsoft\Windows\Temporary Internet Files\Content.Word\Screenshot_2017-05-05-11-12-21_com.ts.cyd.sidebartest.png"/>
+                    <pic:cNvPicPr>
+                      <a:picLocks noChangeAspect="1" noChangeArrowheads="1"/>
+                    </pic:cNvPicPr>
+                  </pic:nvPicPr>
+                  <pic:blipFill>
+                    <a:blip r:embed="rId53" cstate="print">
+                      <a:extLst>
+                        <a:ext uri="{28A0092B-C50C-407E-A947-70E740481C1C}">
+                          <a14:useLocalDpi xmlns:a14="http://schemas.microsoft.com/office/drawing/2010/main" val="0"/>
+                        </a:ext>
+                      </a:extLst>
+                    </a:blip>
+                    <a:srcRect/>
+                    <a:stretch>
+                      <a:fillRect/>
+                    </a:stretch>
+                  </pic:blipFill>
+                  <pic:spPr bwMode="auto">
+                    <a:xfrm>
+                      <a:off x="0" y="0"/>
+                      <a:ext cx="1707964" cy="3036381"/>
+                    </a:xfrm>
+                    <a:prstGeom prst="rect">
+                      <a:avLst/>
+                    </a:prstGeom>
+                    <a:noFill/>
+                    <a:ln>
+                      <a:noFill/>
+                    </a:ln>
+                  </pic:spPr>
+                </pic:pic>
+              </a:graphicData>
+            </a:graphic>
+          </wp:inline>
+        </w:drawing>
+      </w:r>
+      <w:r>
+        <w:rPr>
+          <w:rFonts w:hint="eastAsia"/>
+        </w:rPr>
+        <w:t xml:space="preserve"> </w:t>
+      </w:r>
+      <w:r>
+        <w:drawing>
+          <wp:inline distT="0" distB="0" distL="0" distR="0">
+            <wp:extent cx="1709305" cy="3038765"/>
+            <wp:effectExtent l="0" t="0" r="5715" b="0"/>
+            <wp:docPr id="10" name="图片 10" descr="C:\Users\cyd\AppData\Local\Microsoft\Windows\Temporary Internet Files\Content.Word\Screenshot_2017-05-05-11-12-25_com.ts.cyd.sidebartest.png"/>
+            <wp:cNvGraphicFramePr>
+              <a:graphicFrameLocks xmlns:a="http://schemas.openxmlformats.org/drawingml/2006/main" noChangeAspect="1"/>
+            </wp:cNvGraphicFramePr>
+            <a:graphic xmlns:a="http://schemas.openxmlformats.org/drawingml/2006/main">
+              <a:graphicData uri="http://schemas.openxmlformats.org/drawingml/2006/picture">
+                <pic:pic xmlns:pic="http://schemas.openxmlformats.org/drawingml/2006/picture">
+                  <pic:nvPicPr>
+                    <pic:cNvPr id="0" name="Picture 2" descr="C:\Users\cyd\AppData\Local\Microsoft\Windows\Temporary Internet Files\Content.Word\Screenshot_2017-05-05-11-12-25_com.ts.cyd.sidebartest.png"/>
+                    <pic:cNvPicPr>
+                      <a:picLocks noChangeAspect="1" noChangeArrowheads="1"/>
+                    </pic:cNvPicPr>
+                  </pic:nvPicPr>
+                  <pic:blipFill>
+                    <a:blip r:embed="rId54" cstate="print">
+                      <a:extLst>
+                        <a:ext uri="{28A0092B-C50C-407E-A947-70E740481C1C}">
+                          <a14:useLocalDpi xmlns:a14="http://schemas.microsoft.com/office/drawing/2010/main" val="0"/>
+                        </a:ext>
+                      </a:extLst>
+                    </a:blip>
+                    <a:srcRect/>
+                    <a:stretch>
+                      <a:fillRect/>
+                    </a:stretch>
+                  </pic:blipFill>
+                  <pic:spPr bwMode="auto">
+                    <a:xfrm>
+                      <a:off x="0" y="0"/>
+                      <a:ext cx="1709043" cy="3038300"/>
+                    </a:xfrm>
+                    <a:prstGeom prst="rect">
+                      <a:avLst/>
+                    </a:prstGeom>
+                    <a:noFill/>
+                    <a:ln>
+                      <a:noFill/>
+                    </a:ln>
+                  </pic:spPr>
+                </pic:pic>
+              </a:graphicData>
+            </a:graphic>
+          </wp:inline>
+        </w:drawing>
+      </w:r>
+      <w:r>
+        <w:rPr>
+          <w:rFonts w:hint="eastAsia"/>
+        </w:rPr>
+        <w:t xml:space="preserve"> </w:t>
+      </w:r>
+      <w:r>
+        <w:drawing>
+          <wp:inline distT="0" distB="0" distL="0" distR="0">
+            <wp:extent cx="1711036" cy="3041841"/>
+            <wp:effectExtent l="0" t="0" r="3810" b="6350"/>
+            <wp:docPr id="11" name="图片 11" descr="C:\Users\cyd\Desktop\Screenshot_2017-05-05-11-24-57_com.ts.cyd.sidebartest.png"/>
+            <wp:cNvGraphicFramePr>
+              <a:graphicFrameLocks xmlns:a="http://schemas.openxmlformats.org/drawingml/2006/main" noChangeAspect="1"/>
+            </wp:cNvGraphicFramePr>
+            <a:graphic xmlns:a="http://schemas.openxmlformats.org/drawingml/2006/main">
+              <a:graphicData uri="http://schemas.openxmlformats.org/drawingml/2006/picture">
+                <pic:pic xmlns:pic="http://schemas.openxmlformats.org/drawingml/2006/picture">
+                  <pic:nvPicPr>
+                    <pic:cNvPr id="0" name="Picture 5" descr="C:\Users\cyd\Desktop\Screenshot_2017-05-05-11-24-57_com.ts.cyd.sidebartest.png"/>
+                    <pic:cNvPicPr>
+                      <a:picLocks noChangeAspect="1" noChangeArrowheads="1"/>
+                    </pic:cNvPicPr>
+                  </pic:nvPicPr>
+                  <pic:blipFill>
+                    <a:blip r:embed="rId55" cstate="print">
+                      <a:extLst>
+                        <a:ext uri="{28A0092B-C50C-407E-A947-70E740481C1C}">
+                          <a14:useLocalDpi xmlns:a14="http://schemas.microsoft.com/office/drawing/2010/main" val="0"/>
+                        </a:ext>
+                      </a:extLst>
+                    </a:blip>
+                    <a:srcRect/>
+                    <a:stretch>
+                      <a:fillRect/>
+                    </a:stretch>
+                  </pic:blipFill>
+                  <pic:spPr bwMode="auto">
+                    <a:xfrm>
+                      <a:off x="0" y="0"/>
+                      <a:ext cx="1709594" cy="3039278"/>
+                    </a:xfrm>
+                    <a:prstGeom prst="rect">
+                      <a:avLst/>
+                    </a:prstGeom>
+                    <a:noFill/>
+                    <a:ln>
+                      <a:noFill/>
+                    </a:ln>
+                  </pic:spPr>
+                </pic:pic>
+              </a:graphicData>
+            </a:graphic>
+          </wp:inline>
+        </w:drawing>
+      </w:r>
+    </w:p>
+    <w:p>
+      <w:pPr>
+        <w:ind w:firstLine="480"/>
+      </w:pPr>
+    </w:p>
+    <w:p>
+      <w:pPr>
+        <w:ind w:firstLine="480"/>
+      </w:pPr>
     </w:p>
     <w:p>
       <w:pPr>
@@ -36752,13 +36665,13 @@
         <w:rPr>
           <w:rFonts w:hint="eastAsia"/>
         </w:rPr>
-        <w:t>b</w:t>
-      </w:r>
-      <w:r>
-        <w:rPr>
-          <w:rFonts w:hint="eastAsia"/>
-        </w:rPr>
-        <w:t>）为频道列表，显示出当前所有可选频道。</w:t>
+        <w:t>c</w:t>
+      </w:r>
+      <w:r>
+        <w:rPr>
+          <w:rFonts w:hint="eastAsia"/>
+        </w:rPr>
+        <w:t>）为全屏播放界面，当点击全屏按钮或者屏幕横置时，可进入全屏页面</w:t>
       </w:r>
     </w:p>
     <w:p>
@@ -36805,21 +36718,71 @@
       <w:pPr>
         <w:ind w:firstLine="480"/>
       </w:pPr>
-    </w:p>
-    <w:p>
-      <w:pPr>
-        <w:ind w:firstLine="480"/>
-      </w:pPr>
-    </w:p>
-    <w:p>
-      <w:pPr>
-        <w:ind w:firstLine="480"/>
-      </w:pPr>
-      <w:r>
-        <w:rPr>
-          <w:rFonts w:hint="eastAsia"/>
-        </w:rPr>
+      <w:r>
         <w:lastRenderedPageBreak/>
+        <w:drawing>
+          <wp:inline distT="0" distB="0" distL="0" distR="0">
+            <wp:extent cx="5688965" cy="4266724"/>
+            <wp:effectExtent l="0" t="0" r="6985" b="635"/>
+            <wp:docPr id="3" name="图片 3" descr="D:\Program Files\FileRec\315309286\FileRecv\MobileFile\IMG_1484.JPG"/>
+            <wp:cNvGraphicFramePr>
+              <a:graphicFrameLocks xmlns:a="http://schemas.openxmlformats.org/drawingml/2006/main" noChangeAspect="1"/>
+            </wp:cNvGraphicFramePr>
+            <a:graphic xmlns:a="http://schemas.openxmlformats.org/drawingml/2006/main">
+              <a:graphicData uri="http://schemas.openxmlformats.org/drawingml/2006/picture">
+                <pic:pic xmlns:pic="http://schemas.openxmlformats.org/drawingml/2006/picture">
+                  <pic:nvPicPr>
+                    <pic:cNvPr id="0" name="Picture 2" descr="D:\Program Files\FileRec\315309286\FileRecv\MobileFile\IMG_1484.JPG"/>
+                    <pic:cNvPicPr>
+                      <a:picLocks noChangeAspect="1" noChangeArrowheads="1"/>
+                    </pic:cNvPicPr>
+                  </pic:nvPicPr>
+                  <pic:blipFill>
+                    <a:blip r:embed="rId56" cstate="print">
+                      <a:extLst>
+                        <a:ext uri="{28A0092B-C50C-407E-A947-70E740481C1C}">
+                          <a14:useLocalDpi xmlns:a14="http://schemas.microsoft.com/office/drawing/2010/main" val="0"/>
+                        </a:ext>
+                      </a:extLst>
+                    </a:blip>
+                    <a:srcRect/>
+                    <a:stretch>
+                      <a:fillRect/>
+                    </a:stretch>
+                  </pic:blipFill>
+                  <pic:spPr bwMode="auto">
+                    <a:xfrm>
+                      <a:off x="0" y="0"/>
+                      <a:ext cx="5688965" cy="4266724"/>
+                    </a:xfrm>
+                    <a:prstGeom prst="rect">
+                      <a:avLst/>
+                    </a:prstGeom>
+                    <a:noFill/>
+                    <a:ln>
+                      <a:noFill/>
+                    </a:ln>
+                  </pic:spPr>
+                </pic:pic>
+              </a:graphicData>
+            </a:graphic>
+          </wp:inline>
+        </w:drawing>
+      </w:r>
+    </w:p>
+    <w:p>
+      <w:pPr>
+        <w:ind w:firstLine="480"/>
+      </w:pPr>
+    </w:p>
+    <w:p>
+      <w:pPr>
+        <w:ind w:firstLine="480"/>
+      </w:pPr>
+      <w:r>
+        <w:rPr>
+          <w:rFonts w:hint="eastAsia"/>
+        </w:rPr>
         <w:t>初次进入程序，</w:t>
       </w:r>
       <w:r>
@@ -36899,9 +36862,6 @@
     <w:p>
       <w:pPr>
         <w:ind w:firstLine="480"/>
-        <w:rPr>
-          <w:rFonts w:hint="eastAsia"/>
-        </w:rPr>
       </w:pPr>
       <w:r>
         <w:rPr>
@@ -36937,9 +36897,6 @@
     <w:p>
       <w:pPr>
         <w:ind w:firstLine="480"/>
-        <w:rPr>
-          <w:rFonts w:hint="eastAsia"/>
-        </w:rPr>
       </w:pPr>
       <w:r>
         <w:rPr>
@@ -36987,9 +36944,6 @@
     <w:p>
       <w:pPr>
         <w:ind w:firstLine="480"/>
-        <w:rPr>
-          <w:rFonts w:hint="eastAsia"/>
-        </w:rPr>
       </w:pPr>
       <w:r>
         <w:rPr>
@@ -37049,9 +37003,6 @@
     <w:p>
       <w:pPr>
         <w:ind w:firstLine="480"/>
-        <w:rPr>
-          <w:rFonts w:hint="eastAsia"/>
-        </w:rPr>
       </w:pPr>
       <w:r>
         <w:rPr>
@@ -37153,9 +37104,6 @@
     <w:p>
       <w:pPr>
         <w:ind w:firstLine="480"/>
-        <w:rPr>
-          <w:rFonts w:hint="eastAsia"/>
-        </w:rPr>
       </w:pPr>
       <w:r>
         <w:rPr>
@@ -37359,9 +37307,6 @@
     <w:p>
       <w:pPr>
         <w:ind w:firstLine="480"/>
-        <w:rPr>
-          <w:rFonts w:hint="eastAsia"/>
-        </w:rPr>
       </w:pPr>
       <w:r>
         <w:rPr>
@@ -37439,41 +37384,26 @@
     <w:p>
       <w:pPr>
         <w:ind w:firstLine="480"/>
-        <w:rPr>
-          <w:rFonts w:hint="eastAsia"/>
-        </w:rPr>
-      </w:pPr>
-    </w:p>
-    <w:p>
-      <w:pPr>
-        <w:ind w:firstLine="480"/>
-        <w:rPr>
-          <w:rFonts w:hint="eastAsia"/>
-        </w:rPr>
-      </w:pPr>
-    </w:p>
-    <w:p>
-      <w:pPr>
-        <w:ind w:firstLine="480"/>
-        <w:rPr>
-          <w:rFonts w:hint="eastAsia"/>
-        </w:rPr>
-      </w:pPr>
-    </w:p>
-    <w:p>
-      <w:pPr>
-        <w:ind w:firstLine="480"/>
-        <w:rPr>
-          <w:rFonts w:hint="eastAsia"/>
-        </w:rPr>
-      </w:pPr>
-    </w:p>
-    <w:p>
-      <w:pPr>
-        <w:ind w:firstLine="480"/>
-        <w:rPr>
-          <w:rFonts w:hint="eastAsia"/>
-        </w:rPr>
+      </w:pPr>
+    </w:p>
+    <w:p>
+      <w:pPr>
+        <w:ind w:firstLine="480"/>
+      </w:pPr>
+    </w:p>
+    <w:p>
+      <w:pPr>
+        <w:ind w:firstLine="480"/>
+      </w:pPr>
+    </w:p>
+    <w:p>
+      <w:pPr>
+        <w:ind w:firstLine="480"/>
+      </w:pPr>
+    </w:p>
+    <w:p>
+      <w:pPr>
+        <w:ind w:firstLine="480"/>
       </w:pPr>
     </w:p>
     <w:p>
@@ -37484,9 +37414,6 @@
     <w:p>
       <w:pPr>
         <w:pStyle w:val="2"/>
-        <w:rPr>
-          <w:rFonts w:hint="eastAsia"/>
-        </w:rPr>
       </w:pPr>
       <w:bookmarkStart w:id="153" w:name="_Toc481703847"/>
       <w:r>
@@ -37501,9 +37428,6 @@
     <w:p>
       <w:pPr>
         <w:ind w:firstLine="480"/>
-        <w:rPr>
-          <w:rFonts w:hint="eastAsia"/>
-        </w:rPr>
       </w:pPr>
       <w:r>
         <w:rPr>
@@ -37551,9 +37475,6 @@
     <w:p>
       <w:pPr>
         <w:ind w:firstLine="480"/>
-        <w:rPr>
-          <w:rFonts w:hint="eastAsia"/>
-        </w:rPr>
       </w:pPr>
       <w:r>
         <w:rPr>
@@ -37709,14 +37630,11 @@
           <w:numId w:val="0"/>
         </w:numPr>
         <w:spacing w:beforeLines="200" w:before="480" w:afterLines="100" w:after="240"/>
-        <w:rPr>
-          <w:rFonts w:hint="eastAsia"/>
-        </w:rPr>
-      </w:pPr>
-      <w:bookmarkStart w:id="154" w:name="_Toc156291164"/>
-      <w:bookmarkStart w:id="155" w:name="_Toc156292016"/>
-      <w:bookmarkStart w:id="156" w:name="_Toc163533802"/>
-      <w:bookmarkStart w:id="157" w:name="_Toc481703848"/>
+      </w:pPr>
+      <w:bookmarkStart w:id="154" w:name="_Toc481703848"/>
+      <w:bookmarkStart w:id="155" w:name="_Toc156291164"/>
+      <w:bookmarkStart w:id="156" w:name="_Toc156292016"/>
+      <w:bookmarkStart w:id="157" w:name="_Toc163533802"/>
       <w:r>
         <w:rPr>
           <w:rFonts w:hint="eastAsia"/>
@@ -37736,14 +37654,11 @@
         </w:rPr>
         <w:t>谢</w:t>
       </w:r>
-      <w:bookmarkEnd w:id="157"/>
-    </w:p>
-    <w:p>
-      <w:pPr>
-        <w:ind w:firstLine="480"/>
-        <w:rPr>
-          <w:rFonts w:hint="eastAsia"/>
-        </w:rPr>
+      <w:bookmarkEnd w:id="154"/>
+    </w:p>
+    <w:p>
+      <w:pPr>
+        <w:ind w:firstLine="480"/>
       </w:pPr>
       <w:r>
         <w:rPr>
@@ -37755,27 +37670,12 @@
     <w:p>
       <w:pPr>
         <w:ind w:firstLine="480"/>
-        <w:rPr>
-          <w:rFonts w:hint="eastAsia"/>
-        </w:rPr>
-      </w:pPr>
-      <w:r>
-        <w:rPr>
-          <w:rFonts w:hint="eastAsia"/>
-        </w:rPr>
-        <w:t>这三年时光里，我首先需要感谢的是我的导师</w:t>
-      </w:r>
-      <w:r>
-        <w:rPr>
-          <w:rFonts w:hint="eastAsia"/>
-        </w:rPr>
-        <w:t>曹峻</w:t>
-      </w:r>
-      <w:r>
-        <w:rPr>
-          <w:rFonts w:hint="eastAsia"/>
-        </w:rPr>
-        <w:t>老师，您以严谨的管理，认真的面对每一个细节，对知识永远充满着激情，这些态度都深深的感染着我，让我看清了自己的许多不足，意识到自已之前不以未然的坏毛病，在这里我郑重的感谢导师这三年对我的监督催促和悉心教导，并且真心的向导师说一声对不起，这三年给您添了很多麻烦了，虽然是这样，可你依然至始至终都对我们充满着耐心，永远让我们感受到您的关怀，并且把您的知识都毫无保留的交给我们，这些年我们一起做项目，一起探讨，</w:t>
+      </w:pPr>
+      <w:r>
+        <w:rPr>
+          <w:rFonts w:hint="eastAsia"/>
+        </w:rPr>
+        <w:t>这三年时光里，我首先需要感谢的是我的导师曹峻老师，您以严谨的管理，认真的面对每一个细节，对知识永远充满着激情，这些态度都深深的感染着我，让我看清了自己的许多不足，意识到自已之前不以未然的坏毛病，在这里我郑重的感谢导师这三年对我的监督催促和悉心教导，并且真心的向导师说一声对不起，这三年给您添了很多麻烦了，虽然是这样，可你依然至始至终都对我们充满着耐心，永远让我们感受到您的关怀，并且把您的知识都毫无保留的交给我们，这些年我们一起做项目，一起探讨，</w:t>
       </w:r>
       <w:r>
         <w:rPr>
@@ -37793,9 +37693,6 @@
     <w:p>
       <w:pPr>
         <w:ind w:firstLine="480"/>
-        <w:rPr>
-          <w:rFonts w:hint="eastAsia"/>
-        </w:rPr>
       </w:pPr>
       <w:r>
         <w:rPr>
@@ -37831,73 +37728,46 @@
     <w:p>
       <w:pPr>
         <w:ind w:firstLine="480"/>
-        <w:rPr>
-          <w:rFonts w:hint="eastAsia"/>
-        </w:rPr>
-      </w:pPr>
-    </w:p>
-    <w:p>
-      <w:pPr>
-        <w:ind w:firstLine="480"/>
-        <w:rPr>
-          <w:rFonts w:hint="eastAsia"/>
-        </w:rPr>
-      </w:pPr>
-    </w:p>
-    <w:p>
-      <w:pPr>
-        <w:ind w:firstLine="480"/>
-        <w:rPr>
-          <w:rFonts w:hint="eastAsia"/>
-        </w:rPr>
-      </w:pPr>
-    </w:p>
-    <w:p>
-      <w:pPr>
-        <w:ind w:firstLine="480"/>
-        <w:rPr>
-          <w:rFonts w:hint="eastAsia"/>
-        </w:rPr>
-      </w:pPr>
-    </w:p>
-    <w:p>
-      <w:pPr>
-        <w:ind w:firstLine="480"/>
-        <w:rPr>
-          <w:rFonts w:hint="eastAsia"/>
-        </w:rPr>
-      </w:pPr>
-    </w:p>
-    <w:p>
-      <w:pPr>
-        <w:ind w:firstLine="480"/>
-        <w:rPr>
-          <w:rFonts w:hint="eastAsia"/>
-        </w:rPr>
-      </w:pPr>
-    </w:p>
-    <w:p>
-      <w:pPr>
-        <w:ind w:firstLine="480"/>
-        <w:rPr>
-          <w:rFonts w:hint="eastAsia"/>
-        </w:rPr>
-      </w:pPr>
-    </w:p>
-    <w:p>
-      <w:pPr>
-        <w:ind w:firstLine="480"/>
-        <w:rPr>
-          <w:rFonts w:hint="eastAsia"/>
-        </w:rPr>
-      </w:pPr>
-    </w:p>
-    <w:p>
-      <w:pPr>
-        <w:ind w:firstLine="480"/>
-        <w:rPr>
-          <w:rFonts w:hint="eastAsia"/>
-        </w:rPr>
+      </w:pPr>
+    </w:p>
+    <w:p>
+      <w:pPr>
+        <w:ind w:firstLine="480"/>
+      </w:pPr>
+    </w:p>
+    <w:p>
+      <w:pPr>
+        <w:ind w:firstLine="480"/>
+      </w:pPr>
+    </w:p>
+    <w:p>
+      <w:pPr>
+        <w:ind w:firstLine="480"/>
+      </w:pPr>
+    </w:p>
+    <w:p>
+      <w:pPr>
+        <w:ind w:firstLine="480"/>
+      </w:pPr>
+    </w:p>
+    <w:p>
+      <w:pPr>
+        <w:ind w:firstLine="480"/>
+      </w:pPr>
+    </w:p>
+    <w:p>
+      <w:pPr>
+        <w:ind w:firstLine="480"/>
+      </w:pPr>
+    </w:p>
+    <w:p>
+      <w:pPr>
+        <w:ind w:firstLine="480"/>
+      </w:pPr>
+    </w:p>
+    <w:p>
+      <w:pPr>
+        <w:ind w:firstLine="480"/>
       </w:pPr>
     </w:p>
     <w:p>
@@ -37918,9 +37788,9 @@
       <w:bookmarkStart w:id="159" w:name="_Toc156292017"/>
       <w:bookmarkStart w:id="160" w:name="_Toc163533803"/>
       <w:bookmarkStart w:id="161" w:name="_Toc481703849"/>
-      <w:bookmarkEnd w:id="154"/>
       <w:bookmarkEnd w:id="155"/>
       <w:bookmarkEnd w:id="156"/>
+      <w:bookmarkEnd w:id="157"/>
       <w:r>
         <w:rPr>
           <w:rFonts w:hint="eastAsia"/>
@@ -41450,7 +41320,7 @@
       <w:r>
         <w:t xml:space="preserve">]. </w:t>
       </w:r>
-      <w:hyperlink r:id="rId54" w:history="1">
+      <w:hyperlink r:id="rId57" w:history="1">
         <w:r>
           <w:rPr>
             <w:rStyle w:val="ad"/>
@@ -41579,7 +41449,7 @@
       <w:pPr>
         <w:ind w:firstLineChars="83" w:firstLine="199"/>
         <w:sectPr>
-          <w:headerReference w:type="default" r:id="rId55"/>
+          <w:headerReference w:type="default" r:id="rId58"/>
           <w:footnotePr>
             <w:numFmt w:val="decimalEnclosedCircleChinese"/>
             <w:numRestart w:val="eachSect"/>
@@ -42903,12 +42773,12 @@
       </w:pPr>
     </w:p>
     <w:sectPr>
-      <w:headerReference w:type="even" r:id="rId56"/>
-      <w:headerReference w:type="default" r:id="rId57"/>
-      <w:footerReference w:type="even" r:id="rId58"/>
-      <w:footerReference w:type="default" r:id="rId59"/>
-      <w:headerReference w:type="first" r:id="rId60"/>
-      <w:footerReference w:type="first" r:id="rId61"/>
+      <w:headerReference w:type="even" r:id="rId59"/>
+      <w:headerReference w:type="default" r:id="rId60"/>
+      <w:footerReference w:type="even" r:id="rId61"/>
+      <w:footerReference w:type="default" r:id="rId62"/>
+      <w:headerReference w:type="first" r:id="rId63"/>
+      <w:footerReference w:type="first" r:id="rId64"/>
       <w:type w:val="oddPage"/>
       <w:pgSz w:w="11907" w:h="16840" w:code="9"/>
       <w:pgMar w:top="1701" w:right="1474" w:bottom="1418" w:left="1474" w:header="1134" w:footer="992" w:gutter="0"/>
@@ -43114,7 +42984,7 @@
       <w:rPr>
         <w:rStyle w:val="a6"/>
       </w:rPr>
-      <w:t>I</w:t>
+      <w:t>1</w:t>
     </w:r>
     <w:r>
       <w:rPr>
@@ -43165,7 +43035,7 @@
       <w:rPr>
         <w:rStyle w:val="a6"/>
       </w:rPr>
-      <w:t>50</w:t>
+      <w:t>2</w:t>
     </w:r>
     <w:r>
       <w:rPr>
@@ -43402,7 +43272,13 @@
       <w:fldChar w:fldCharType="separate"/>
     </w:r>
     <w:r>
-      <w:t xml:space="preserve">6  </w:t>
+      <w:rPr>
+        <w:cs/>
+      </w:rPr>
+      <w:t>‎</w:t>
+    </w:r>
+    <w:r>
+      <w:t xml:space="preserve">1  </w:t>
     </w:r>
     <w:r>
       <w:fldChar w:fldCharType="end"/>
@@ -43426,7 +43302,7 @@
       <w:rPr>
         <w:rFonts w:hint="eastAsia"/>
       </w:rPr>
-      <w:t>结论与展望</w:t>
+      <w:t>绪论</w:t>
     </w:r>
     <w:r>
       <w:fldChar w:fldCharType="end"/>
@@ -43460,7 +43336,7 @@
       <w:rPr>
         <w:rFonts w:hint="eastAsia"/>
       </w:rPr>
-      <w:t>攻读学位期间取得的研究成果</w:t>
+      <w:t>参考文献</w:t>
     </w:r>
     <w:r>
       <w:fldChar w:fldCharType="end"/>
@@ -47985,7 +47861,7 @@
 </file>
 
 <file path=customXml/itemProps1.xml><?xml version="1.0" encoding="utf-8"?>
-<ds:datastoreItem xmlns:ds="http://schemas.openxmlformats.org/officeDocument/2006/customXml" ds:itemID="{181BA42D-CD35-4BA1-87E3-9B8AC6103A0C}">
+<ds:datastoreItem xmlns:ds="http://schemas.openxmlformats.org/officeDocument/2006/customXml" ds:itemID="{BCB74692-B720-43FD-A16D-5D1BE6B57374}">
   <ds:schemaRefs>
     <ds:schemaRef ds:uri="http://schemas.openxmlformats.org/officeDocument/2006/bibliography"/>
   </ds:schemaRefs>

--- a/lw2.docx
+++ b/lw2.docx
@@ -1944,41 +1944,108 @@
     <w:p>
       <w:pPr>
         <w:ind w:firstLine="480"/>
-      </w:pPr>
-      <w:r>
-        <w:rPr>
-          <w:rFonts w:hint="eastAsia"/>
-        </w:rPr>
-        <w:t>随着现代人们生活质量的提高，网络通信技术以及带宽技术的日益成熟化，</w:t>
-      </w:r>
-      <w:r>
-        <w:rPr>
-          <w:rFonts w:hint="eastAsia"/>
-        </w:rPr>
-        <w:t>流媒体服务器的应用也与日俱增，流媒体技术具有连续性和传输性，即流媒体技术可以利用网络实时的传递音频和视频数据，是优于其他传统多媒体下载传输的技术。流媒体技术突破了</w:t>
-      </w:r>
-      <w:r>
-        <w:rPr>
-          <w:rFonts w:hint="eastAsia"/>
-        </w:rPr>
-        <w:t xml:space="preserve"> TCP/IP </w:t>
-      </w:r>
-      <w:r>
-        <w:rPr>
-          <w:rFonts w:hint="eastAsia"/>
-        </w:rPr>
-        <w:t>网络的限制，飞速发展，在视频点播直播、网络会议，智能家居，小区安全监测等等领域都发挥了重要的作用。</w:t>
-      </w:r>
-    </w:p>
-    <w:p>
-      <w:pPr>
-        <w:ind w:firstLine="480"/>
-      </w:pPr>
-      <w:r>
-        <w:rPr>
-          <w:rFonts w:hint="eastAsia"/>
-        </w:rPr>
-        <w:t>为了满足普通用户通过互联网观看电视直播节目的需求，本课题实现了将电视信号转化为网络流的流媒体服务器，并在此基础上进一步实现了回看录制系统。本文对</w:t>
+        <w:rPr>
+          <w:rFonts w:hint="eastAsia"/>
+        </w:rPr>
+      </w:pPr>
+      <w:r>
+        <w:rPr>
+          <w:rFonts w:hint="eastAsia"/>
+        </w:rPr>
+        <w:t>近年来，随着流媒体技术的高速发展，</w:t>
+      </w:r>
+      <w:r>
+        <w:rPr>
+          <w:rFonts w:hint="eastAsia"/>
+        </w:rPr>
+        <w:t>网络直播迅速发展成为一种新的互联网文化</w:t>
+      </w:r>
+      <w:r>
+        <w:rPr>
+          <w:rFonts w:hint="eastAsia"/>
+        </w:rPr>
+        <w:t>。</w:t>
+      </w:r>
+      <w:r>
+        <w:rPr>
+          <w:rFonts w:hint="eastAsia"/>
+          <w:color w:val="000000"/>
+        </w:rPr>
+        <w:t>能够通过互联网观看电视直播节目，</w:t>
+      </w:r>
+      <w:r>
+        <w:rPr>
+          <w:rFonts w:hint="eastAsia"/>
+        </w:rPr>
+        <w:t>成为了一个越来越被人们重视的一个需求。</w:t>
+      </w:r>
+      <w:r>
+        <w:rPr>
+          <w:rFonts w:hint="eastAsia"/>
+        </w:rPr>
+        <w:t>随着</w:t>
+      </w:r>
+      <w:r>
+        <w:rPr>
+          <w:rFonts w:hint="eastAsia"/>
+        </w:rPr>
+        <w:t>上高清电视显示器的普及、视频编码压缩效率的提高、以及网络传输速度的提升，通过互联网观看电视直播节目成为了可能。</w:t>
+      </w:r>
+    </w:p>
+    <w:p>
+      <w:pPr>
+        <w:ind w:firstLine="480"/>
+        <w:rPr>
+          <w:rFonts w:hint="eastAsia"/>
+        </w:rPr>
+      </w:pPr>
+      <w:r>
+        <w:rPr>
+          <w:rFonts w:hint="eastAsia"/>
+        </w:rPr>
+        <w:t>首先，</w:t>
+      </w:r>
+      <w:r>
+        <w:rPr>
+          <w:rFonts w:hint="eastAsia"/>
+        </w:rPr>
+        <w:t>为了满足局域网内用户使用网络观看电视直播节目与相应的电视回看节目的需求，</w:t>
+      </w:r>
+      <w:r>
+        <w:rPr>
+          <w:rFonts w:hint="eastAsia"/>
+        </w:rPr>
+        <w:t>本课题</w:t>
+      </w:r>
+      <w:r>
+        <w:rPr>
+          <w:rFonts w:hint="eastAsia"/>
+        </w:rPr>
+        <w:t>使用</w:t>
+      </w:r>
+      <w:r>
+        <w:rPr>
+          <w:rFonts w:hint="eastAsia"/>
+        </w:rPr>
+        <w:t>Linux</w:t>
+      </w:r>
+      <w:r>
+        <w:rPr>
+          <w:rFonts w:hint="eastAsia"/>
+        </w:rPr>
+        <w:t>系统搭建一个基于</w:t>
+      </w:r>
+      <w:r>
+        <w:rPr>
+          <w:rFonts w:hint="eastAsia"/>
+        </w:rPr>
+        <w:t>HLS</w:t>
+      </w:r>
+      <w:r>
+        <w:rPr>
+          <w:rFonts w:hint="eastAsia"/>
+        </w:rPr>
+        <w:t>协议和</w:t>
       </w:r>
       <w:r>
         <w:rPr>
@@ -1990,7 +2057,39 @@
         <w:rPr>
           <w:rFonts w:hint="eastAsia"/>
         </w:rPr>
-        <w:t>以及</w:t>
+        <w:t>协议的流媒体直播服务器以及回看录制系统。</w:t>
+      </w:r>
+    </w:p>
+    <w:p>
+      <w:pPr>
+        <w:ind w:firstLine="480"/>
+        <w:rPr>
+          <w:rFonts w:hint="eastAsia"/>
+        </w:rPr>
+      </w:pPr>
+      <w:r>
+        <w:rPr>
+          <w:rFonts w:hint="eastAsia"/>
+        </w:rPr>
+        <w:t>电视节目直播与回看录制系统</w:t>
+      </w:r>
+      <w:r>
+        <w:rPr>
+          <w:rFonts w:hint="eastAsia"/>
+        </w:rPr>
+        <w:t>由两部分组成</w:t>
+      </w:r>
+      <w:r>
+        <w:rPr>
+          <w:rFonts w:hint="eastAsia"/>
+        </w:rPr>
+        <w:t>。</w:t>
+      </w:r>
+      <w:r>
+        <w:rPr>
+          <w:rFonts w:hint="eastAsia"/>
+        </w:rPr>
+        <w:t>一是基于</w:t>
       </w:r>
       <w:r>
         <w:rPr>
@@ -2002,30 +2101,31 @@
         <w:rPr>
           <w:rFonts w:hint="eastAsia"/>
         </w:rPr>
-        <w:t>协议、流媒体服务器、以及客户端软件开发进行了深入的研究，并做了如下工作：、</w:t>
-      </w:r>
-    </w:p>
-    <w:p>
-      <w:pPr>
-        <w:ind w:firstLine="480"/>
-      </w:pPr>
-      <w:r>
-        <w:rPr>
-          <w:rFonts w:hint="eastAsia"/>
-        </w:rPr>
-        <w:t>（</w:t>
-      </w:r>
-      <w:r>
-        <w:rPr>
-          <w:rFonts w:hint="eastAsia"/>
-        </w:rPr>
-        <w:t>1</w:t>
-      </w:r>
-      <w:r>
-        <w:rPr>
-          <w:rFonts w:hint="eastAsia"/>
-        </w:rPr>
-        <w:t>）在</w:t>
+        <w:t>协议与</w:t>
+      </w:r>
+      <w:r>
+        <w:rPr>
+          <w:rFonts w:hint="eastAsia"/>
+        </w:rPr>
+        <w:t>RTMP</w:t>
+      </w:r>
+      <w:r>
+        <w:rPr>
+          <w:rFonts w:hint="eastAsia"/>
+        </w:rPr>
+        <w:t>协议的流媒体直播服务器与点播服务器。二是实现可以跨平台播放流媒体视频的客户端播放器。</w:t>
+      </w:r>
+      <w:r>
+        <w:rPr>
+          <w:rFonts w:hint="eastAsia"/>
+        </w:rPr>
+        <w:t>本课题首先</w:t>
+      </w:r>
+      <w:r>
+        <w:rPr>
+          <w:rFonts w:hint="eastAsia"/>
+        </w:rPr>
+        <w:t>在</w:t>
       </w:r>
       <w:r>
         <w:rPr>
@@ -2039,28 +2139,23 @@
         </w:rPr>
         <w:t>系统之上编译并部署了简单可靠的流媒体服务器，使之将电视节目信号变为流媒体供网络用户观看。</w:t>
       </w:r>
-    </w:p>
-    <w:p>
-      <w:pPr>
-        <w:ind w:firstLine="480"/>
-      </w:pPr>
-      <w:r>
-        <w:rPr>
-          <w:rFonts w:hint="eastAsia"/>
-        </w:rPr>
-        <w:t>（</w:t>
-      </w:r>
-      <w:r>
-        <w:rPr>
-          <w:rFonts w:hint="eastAsia"/>
-        </w:rPr>
-        <w:t>2</w:t>
-      </w:r>
-      <w:r>
-        <w:rPr>
-          <w:rFonts w:hint="eastAsia"/>
-        </w:rPr>
-        <w:t>）实现了一套回看录制系统，该系统使用</w:t>
+      <w:r>
+        <w:rPr>
+          <w:rFonts w:hint="eastAsia"/>
+        </w:rPr>
+        <w:t>接着本课题</w:t>
+      </w:r>
+      <w:r>
+        <w:rPr>
+          <w:rFonts w:hint="eastAsia"/>
+        </w:rPr>
+        <w:t>实现了一套回看录制系统。</w:t>
+      </w:r>
+      <w:r>
+        <w:rPr>
+          <w:rFonts w:hint="eastAsia"/>
+        </w:rPr>
+        <w:t>该系统使用</w:t>
       </w:r>
       <w:r>
         <w:rPr>
@@ -2098,88 +2193,17 @@
         </w:rPr>
         <w:t>服务器供客户端观看。</w:t>
       </w:r>
-    </w:p>
-    <w:p>
-      <w:pPr>
-        <w:ind w:firstLine="480"/>
-      </w:pPr>
-      <w:r>
-        <w:rPr>
-          <w:rFonts w:hint="eastAsia"/>
-        </w:rPr>
-        <w:t>（</w:t>
-      </w:r>
-      <w:r>
-        <w:rPr>
-          <w:rFonts w:hint="eastAsia"/>
-        </w:rPr>
-        <w:t>3</w:t>
-      </w:r>
-      <w:r>
-        <w:rPr>
-          <w:rFonts w:hint="eastAsia"/>
-        </w:rPr>
-        <w:t>）介绍了，</w:t>
-      </w:r>
-      <w:r>
-        <w:rPr>
-          <w:rFonts w:hint="eastAsia"/>
-        </w:rPr>
-        <w:t>RTMP</w:t>
-      </w:r>
-      <w:r>
-        <w:rPr>
-          <w:rFonts w:hint="eastAsia"/>
-        </w:rPr>
-        <w:t>与</w:t>
-      </w:r>
-      <w:r>
-        <w:rPr>
-          <w:rFonts w:hint="eastAsia"/>
-        </w:rPr>
-        <w:t>HLS</w:t>
-      </w:r>
-      <w:r>
-        <w:rPr>
-          <w:rFonts w:hint="eastAsia"/>
-        </w:rPr>
-        <w:t>的协议架构，并详细比较的两种协议各自的优缺点。</w:t>
-      </w:r>
-      <w:r>
-        <w:rPr>
-          <w:rFonts w:hint="eastAsia"/>
-        </w:rPr>
-        <w:t>RTMP</w:t>
-      </w:r>
-      <w:r>
-        <w:rPr>
-          <w:rFonts w:hint="eastAsia"/>
-        </w:rPr>
-        <w:t>协议的延时较小，但是播放时必须借助</w:t>
-      </w:r>
-      <w:r>
-        <w:rPr>
-          <w:rFonts w:hint="eastAsia"/>
-        </w:rPr>
-        <w:t>FLASH</w:t>
-      </w:r>
-      <w:r>
-        <w:rPr>
-          <w:rFonts w:hint="eastAsia"/>
-        </w:rPr>
-        <w:t>插件，消耗系统资源较多且兼容性较差。</w:t>
-      </w:r>
-      <w:r>
-        <w:rPr>
-          <w:rFonts w:hint="eastAsia"/>
-        </w:rPr>
-        <w:t>HLS</w:t>
-      </w:r>
-      <w:r>
-        <w:rPr>
-          <w:rFonts w:hint="eastAsia"/>
-        </w:rPr>
-        <w:t>协议兼容性较好，但是延时较大，相比之下，我们在</w:t>
+      <w:r>
+        <w:rPr>
+          <w:rFonts w:hint="eastAsia"/>
+        </w:rPr>
+        <w:t>本课题还</w:t>
+      </w:r>
+      <w:r>
+        <w:rPr>
+          <w:rFonts w:hint="eastAsia"/>
+        </w:rPr>
+        <w:t>实现了多平台的客户端播放器。保证了普通用户可以在任何终端之下观看视频节目。其中分别实现了</w:t>
       </w:r>
       <w:r>
         <w:rPr>
@@ -2191,114 +2215,19 @@
         <w:rPr>
           <w:rFonts w:hint="eastAsia"/>
         </w:rPr>
-        <w:t>端选择</w:t>
-      </w:r>
-      <w:r>
-        <w:rPr>
-          <w:rFonts w:hint="eastAsia"/>
-        </w:rPr>
-        <w:t>RTMP</w:t>
-      </w:r>
-      <w:r>
-        <w:rPr>
-          <w:rFonts w:hint="eastAsia"/>
-        </w:rPr>
-        <w:t>协议进行播放而在移动端我们则选择</w:t>
-      </w:r>
-      <w:r>
-        <w:rPr>
-          <w:rFonts w:hint="eastAsia"/>
-        </w:rPr>
-        <w:t>HLS</w:t>
-      </w:r>
-      <w:r>
-        <w:rPr>
-          <w:rFonts w:hint="eastAsia"/>
-        </w:rPr>
-        <w:t>协议进行播放。在回看录制系统的方案选择过程中，出于对系统性能的考虑，我们放弃了使用</w:t>
-      </w:r>
-      <w:r>
-        <w:rPr>
-          <w:rFonts w:hint="eastAsia"/>
-        </w:rPr>
-        <w:t>RTMP</w:t>
-      </w:r>
-      <w:r>
-        <w:rPr>
-          <w:rFonts w:hint="eastAsia"/>
-        </w:rPr>
-        <w:t>和</w:t>
-      </w:r>
-      <w:r>
-        <w:rPr>
-          <w:rFonts w:hint="eastAsia"/>
-        </w:rPr>
-        <w:t>HLS</w:t>
-      </w:r>
-      <w:r>
-        <w:rPr>
-          <w:rFonts w:hint="eastAsia"/>
-        </w:rPr>
-        <w:t>作为直播源的传输协议，而是使用</w:t>
-      </w:r>
-      <w:r>
-        <w:rPr>
-          <w:rFonts w:hint="eastAsia"/>
-        </w:rPr>
-        <w:t>UDP</w:t>
-      </w:r>
-      <w:r>
-        <w:rPr>
-          <w:rFonts w:hint="eastAsia"/>
-        </w:rPr>
-        <w:t>传输</w:t>
-      </w:r>
-      <w:r>
-        <w:rPr>
-          <w:rFonts w:hint="eastAsia"/>
-        </w:rPr>
-        <w:t>TS</w:t>
-      </w:r>
-      <w:r>
-        <w:rPr>
-          <w:rFonts w:hint="eastAsia"/>
-        </w:rPr>
-        <w:t>流作为直播源。</w:t>
-      </w:r>
-    </w:p>
-    <w:p>
-      <w:pPr>
-        <w:ind w:firstLine="480"/>
-      </w:pPr>
-      <w:r>
-        <w:rPr>
-          <w:rFonts w:hint="eastAsia"/>
-        </w:rPr>
-        <w:t>（</w:t>
-      </w:r>
-      <w:r>
-        <w:rPr>
-          <w:rFonts w:hint="eastAsia"/>
-        </w:rPr>
-        <w:t>4</w:t>
-      </w:r>
-      <w:r>
-        <w:rPr>
-          <w:rFonts w:hint="eastAsia"/>
-        </w:rPr>
-        <w:t>）实现了多平台的客户端播放器。保证了普通用户可以在任何终端之下观看视频节目。其中分别实现了</w:t>
-      </w:r>
-      <w:r>
-        <w:rPr>
-          <w:rFonts w:hint="eastAsia"/>
-        </w:rPr>
-        <w:t>PC</w:t>
-      </w:r>
-      <w:r>
-        <w:rPr>
-          <w:rFonts w:hint="eastAsia"/>
-        </w:rPr>
-        <w:t>和手机端的网页播放器客户端，以及安卓手机和机顶盒的播放器客户端。在安卓系统平台上，我们使用</w:t>
+        <w:t>和手机端的网页播放器客</w:t>
+      </w:r>
+      <w:r>
+        <w:rPr>
+          <w:rFonts w:hint="eastAsia"/>
+        </w:rPr>
+        <w:t>户端，以及安卓手机和机顶盒的播放器客户端。在安卓系统平台上，</w:t>
+      </w:r>
+      <w:r>
+        <w:rPr>
+          <w:rFonts w:hint="eastAsia"/>
+        </w:rPr>
+        <w:t>使用</w:t>
       </w:r>
       <w:r>
         <w:rPr>
@@ -2310,8 +2239,55 @@
         <w:rPr>
           <w:rFonts w:hint="eastAsia"/>
         </w:rPr>
-        <w:t>进行对视频进行软解码并播放，以保证播放器在安卓系统上的兼容性。</w:t>
-      </w:r>
+        <w:t>对视频进行软解码并播放，以保证播放器在安卓系统上的兼容性。</w:t>
+      </w:r>
+    </w:p>
+    <w:p>
+      <w:pPr>
+        <w:ind w:firstLine="480"/>
+        <w:rPr>
+          <w:rFonts w:hint="eastAsia"/>
+        </w:rPr>
+      </w:pPr>
+      <w:r>
+        <w:rPr>
+          <w:rFonts w:hint="eastAsia"/>
+        </w:rPr>
+        <w:t>经过不断地测试与改进，</w:t>
+      </w:r>
+      <w:r>
+        <w:rPr>
+          <w:rFonts w:hint="eastAsia"/>
+        </w:rPr>
+        <w:t>系统的电视节目直播、回看节目录制以及客户端播放功能已经全部实现，且运行稳定，达到了预期的目标。此外</w:t>
+      </w:r>
+      <w:r>
+        <w:rPr>
+          <w:rFonts w:hint="eastAsia"/>
+        </w:rPr>
+        <w:t>，回看节目录制系统的实现与已有的录制方案相比，大大地提高了程序运行效率。</w:t>
+      </w:r>
+    </w:p>
+    <w:p>
+      <w:pPr>
+        <w:ind w:firstLine="480"/>
+        <w:rPr>
+          <w:rFonts w:hint="eastAsia"/>
+        </w:rPr>
+      </w:pPr>
+    </w:p>
+    <w:p>
+      <w:pPr>
+        <w:ind w:firstLine="480"/>
+      </w:pPr>
+    </w:p>
+    <w:p>
+      <w:pPr>
+        <w:ind w:firstLine="480"/>
+        <w:rPr>
+          <w:rFonts w:hint="eastAsia"/>
+        </w:rPr>
+      </w:pPr>
     </w:p>
     <w:p>
       <w:pPr>
@@ -2751,791 +2727,6 @@
       <w:pPr>
         <w:ind w:firstLineChars="0" w:firstLine="0"/>
       </w:pPr>
-      <w:r>
-        <w:t>英文摘要撰写要求如下：</w:t>
-      </w:r>
-    </w:p>
-    <w:p>
-      <w:pPr>
-        <w:ind w:firstLineChars="0" w:firstLine="0"/>
-      </w:pPr>
-      <w:r>
-        <w:t>（</w:t>
-      </w:r>
-      <w:r>
-        <w:t>1</w:t>
-      </w:r>
-      <w:r>
-        <w:t>）用词准确</w:t>
-      </w:r>
-      <w:r>
-        <w:rPr>
-          <w:rFonts w:hint="eastAsia"/>
-        </w:rPr>
-        <w:t>，符合语法</w:t>
-      </w:r>
-      <w:r>
-        <w:t>；</w:t>
-      </w:r>
-    </w:p>
-    <w:p>
-      <w:pPr>
-        <w:ind w:firstLineChars="0" w:firstLine="0"/>
-      </w:pPr>
-      <w:r>
-        <w:t>（</w:t>
-      </w:r>
-      <w:r>
-        <w:t>2</w:t>
-      </w:r>
-      <w:r>
-        <w:t>）关键词按相应专业的标准术语写出，尽量从《英语主题词表》中摘选</w:t>
-      </w:r>
-      <w:r>
-        <w:rPr>
-          <w:rFonts w:hint="eastAsia"/>
-        </w:rPr>
-        <w:t>；</w:t>
-      </w:r>
-    </w:p>
-    <w:p>
-      <w:pPr>
-        <w:ind w:firstLineChars="0" w:firstLine="0"/>
-      </w:pPr>
-      <w:r>
-        <w:t>（</w:t>
-      </w:r>
-      <w:r>
-        <w:rPr>
-          <w:rFonts w:hint="eastAsia"/>
-        </w:rPr>
-        <w:t>3</w:t>
-      </w:r>
-      <w:r>
-        <w:t>）如果论文的主体工作得到了有关基金资助，应用英文在摘要第一页的页脚处标注：本研究得到某某基金（编号：</w:t>
-      </w:r>
-      <w:r>
-        <w:rPr>
-          <w:rFonts w:hint="eastAsia"/>
-        </w:rPr>
-        <w:t xml:space="preserve">   </w:t>
-      </w:r>
-      <w:r>
-        <w:t>）资助</w:t>
-      </w:r>
-      <w:r>
-        <w:rPr>
-          <w:rFonts w:hint="eastAsia"/>
-        </w:rPr>
-        <w:t>；</w:t>
-      </w:r>
-    </w:p>
-    <w:p>
-      <w:pPr>
-        <w:ind w:firstLineChars="0" w:firstLine="0"/>
-      </w:pPr>
-      <w:r>
-        <w:t>中文摘要和英文摘要均不要求学位申请人及其指导教师签字</w:t>
-      </w:r>
-      <w:r>
-        <w:rPr>
-          <w:rFonts w:hint="eastAsia"/>
-        </w:rPr>
-        <w:t>。</w:t>
-      </w:r>
-    </w:p>
-    <w:p>
-      <w:pPr>
-        <w:widowControl/>
-        <w:ind w:firstLineChars="0" w:firstLine="0"/>
-        <w:jc w:val="left"/>
-        <w:rPr>
-          <w:kern w:val="0"/>
-        </w:rPr>
-      </w:pPr>
-      <w:r>
-        <w:t>摘要</w:t>
-      </w:r>
-      <w:r>
-        <w:rPr>
-          <w:spacing w:val="-6"/>
-        </w:rPr>
-        <w:t>正文</w:t>
-      </w:r>
-      <w:r>
-        <w:rPr>
-          <w:kern w:val="0"/>
-        </w:rPr>
-        <w:t>每段</w:t>
-      </w:r>
-      <w:r>
-        <w:rPr>
-          <w:color w:val="FF0000"/>
-          <w:kern w:val="0"/>
-        </w:rPr>
-        <w:t>开头不空格，每段之间空一行</w:t>
-      </w:r>
-      <w:r>
-        <w:rPr>
-          <w:kern w:val="0"/>
-        </w:rPr>
-        <w:t>；</w:t>
-      </w:r>
-    </w:p>
-    <w:p>
-      <w:pPr>
-        <w:ind w:firstLineChars="0" w:firstLine="0"/>
-      </w:pPr>
-    </w:p>
-    <w:p>
-      <w:pPr>
-        <w:ind w:firstLineChars="0" w:firstLine="0"/>
-      </w:pPr>
-      <w:r>
-        <w:t>The key parts in drip irrigation facilities are emitters. The structural design parameters of emitters can directly affect its performance and the function of the whole drip irrigation system ……</w:t>
-      </w:r>
-    </w:p>
-    <w:p>
-      <w:pPr>
-        <w:ind w:firstLineChars="0" w:firstLine="0"/>
-      </w:pPr>
-    </w:p>
-    <w:p>
-      <w:pPr>
-        <w:ind w:firstLineChars="0" w:firstLine="0"/>
-      </w:pPr>
-      <w:r>
-        <w:t>1. Because……</w:t>
-      </w:r>
-    </w:p>
-    <w:p>
-      <w:pPr>
-        <w:ind w:firstLineChars="0" w:firstLine="0"/>
-      </w:pPr>
-    </w:p>
-    <w:p>
-      <w:pPr>
-        <w:ind w:firstLineChars="0" w:firstLine="0"/>
-      </w:pPr>
-      <w:r>
-        <w:t>2. Only ……</w:t>
-      </w:r>
-    </w:p>
-    <w:p>
-      <w:pPr>
-        <w:ind w:firstLineChars="0" w:firstLine="0"/>
-      </w:pPr>
-    </w:p>
-    <w:p>
-      <w:pPr>
-        <w:ind w:firstLineChars="0" w:firstLine="0"/>
-      </w:pPr>
-      <w:r>
-        <w:t>3. To support ……</w:t>
-      </w:r>
-    </w:p>
-    <w:p>
-      <w:pPr>
-        <w:ind w:firstLineChars="0" w:firstLine="0"/>
-      </w:pPr>
-    </w:p>
-    <w:p>
-      <w:pPr>
-        <w:ind w:firstLineChars="0" w:firstLine="0"/>
-        <w:rPr>
-          <w:sz w:val="21"/>
-        </w:rPr>
-      </w:pPr>
-      <w:r>
-        <w:rPr>
-          <w:rFonts w:hint="eastAsia"/>
-          <w:b/>
-          <w:sz w:val="21"/>
-        </w:rPr>
-        <w:t>K</w:t>
-      </w:r>
-      <w:r>
-        <w:rPr>
-          <w:rFonts w:hint="eastAsia"/>
-          <w:b/>
-          <w:sz w:val="21"/>
-        </w:rPr>
-        <w:t>EY</w:t>
-      </w:r>
-      <w:r>
-        <w:rPr>
-          <w:rFonts w:hint="eastAsia"/>
-          <w:b/>
-          <w:sz w:val="21"/>
-        </w:rPr>
-        <w:t xml:space="preserve"> </w:t>
-      </w:r>
-      <w:r>
-        <w:rPr>
-          <w:rFonts w:hint="eastAsia"/>
-          <w:b/>
-          <w:sz w:val="21"/>
-        </w:rPr>
-        <w:t>W</w:t>
-      </w:r>
-      <w:r>
-        <w:rPr>
-          <w:rFonts w:hint="eastAsia"/>
-          <w:b/>
-          <w:sz w:val="21"/>
-        </w:rPr>
-        <w:t>ORDS</w:t>
-      </w:r>
-      <w:r>
-        <w:rPr>
-          <w:rFonts w:hint="eastAsia"/>
-          <w:sz w:val="21"/>
-        </w:rPr>
-        <w:t>:</w:t>
-      </w:r>
-      <w:r>
-        <w:rPr>
-          <w:rFonts w:hint="eastAsia"/>
-          <w:sz w:val="21"/>
-        </w:rPr>
-        <w:t xml:space="preserve"> </w:t>
-      </w:r>
-      <w:r>
-        <w:rPr>
-          <w:rFonts w:hint="eastAsia"/>
-          <w:sz w:val="21"/>
-        </w:rPr>
-        <w:t>XXX</w:t>
-      </w:r>
-      <w:r>
-        <w:rPr>
-          <w:rFonts w:hint="eastAsia"/>
-          <w:sz w:val="21"/>
-        </w:rPr>
-        <w:t xml:space="preserve">; </w:t>
-      </w:r>
-      <w:r>
-        <w:rPr>
-          <w:rFonts w:hint="eastAsia"/>
-          <w:sz w:val="21"/>
-        </w:rPr>
-        <w:t>XXX</w:t>
-      </w:r>
-      <w:r>
-        <w:rPr>
-          <w:rFonts w:hint="eastAsia"/>
-          <w:sz w:val="21"/>
-        </w:rPr>
-        <w:t xml:space="preserve">; </w:t>
-      </w:r>
-      <w:r>
-        <w:rPr>
-          <w:rFonts w:hint="eastAsia"/>
-          <w:sz w:val="21"/>
-        </w:rPr>
-        <w:t>XXX</w:t>
-      </w:r>
-      <w:r>
-        <w:rPr>
-          <w:rFonts w:hint="eastAsia"/>
-          <w:sz w:val="21"/>
-        </w:rPr>
-        <w:t xml:space="preserve">; </w:t>
-      </w:r>
-      <w:r>
-        <w:rPr>
-          <w:rFonts w:hint="eastAsia"/>
-          <w:sz w:val="21"/>
-        </w:rPr>
-        <w:t>XXX</w:t>
-      </w:r>
-    </w:p>
-    <w:p>
-      <w:pPr>
-        <w:ind w:firstLineChars="0" w:firstLine="0"/>
-        <w:rPr>
-          <w:sz w:val="21"/>
-        </w:rPr>
-      </w:pPr>
-      <w:r>
-        <w:rPr>
-          <w:kern w:val="0"/>
-          <w:sz w:val="21"/>
-        </w:rPr>
-        <w:t>每个关键词组的第一个字母大写，其余为小写，每一关键词之间用分号分开，最后一个关键词后不打标点符号。</w:t>
-      </w:r>
-      <w:r>
-        <w:rPr>
-          <w:rFonts w:hint="eastAsia"/>
-          <w:kern w:val="0"/>
-          <w:sz w:val="21"/>
-        </w:rPr>
-        <w:t>例如：</w:t>
-      </w:r>
-      <w:r>
-        <w:rPr>
-          <w:rFonts w:hint="eastAsia"/>
-          <w:sz w:val="21"/>
-        </w:rPr>
-        <w:t>Drip irrigation emitter; RP&amp;M; H</w:t>
-      </w:r>
-      <w:r>
-        <w:rPr>
-          <w:sz w:val="21"/>
-        </w:rPr>
-        <w:t>ydraulics</w:t>
-      </w:r>
-      <w:r>
-        <w:rPr>
-          <w:rFonts w:hint="eastAsia"/>
-          <w:sz w:val="21"/>
-        </w:rPr>
-        <w:t>; Labyrinth flow channel</w:t>
-      </w:r>
-    </w:p>
-    <w:p>
-      <w:pPr>
-        <w:ind w:firstLineChars="0" w:firstLine="0"/>
-        <w:rPr>
-          <w:kern w:val="0"/>
-          <w:sz w:val="21"/>
-        </w:rPr>
-      </w:pPr>
-    </w:p>
-    <w:p>
-      <w:pPr>
-        <w:ind w:firstLineChars="0" w:firstLine="0"/>
-        <w:rPr>
-          <w:sz w:val="21"/>
-        </w:rPr>
-      </w:pPr>
-      <w:r>
-        <w:rPr>
-          <w:b/>
-          <w:sz w:val="21"/>
-        </w:rPr>
-        <w:t xml:space="preserve">TYPE OF </w:t>
-      </w:r>
-      <w:r>
-        <w:rPr>
-          <w:rFonts w:hint="eastAsia"/>
-          <w:b/>
-          <w:kern w:val="0"/>
-          <w:sz w:val="21"/>
-        </w:rPr>
-        <w:t>THESIS</w:t>
-      </w:r>
-      <w:r>
-        <w:rPr>
-          <w:rFonts w:hint="eastAsia"/>
-          <w:sz w:val="21"/>
-        </w:rPr>
-        <w:t xml:space="preserve">: </w:t>
-      </w:r>
-      <w:r>
-        <w:rPr>
-          <w:rFonts w:hint="eastAsia"/>
-          <w:sz w:val="21"/>
-        </w:rPr>
-        <w:t>XXXXXXX</w:t>
-      </w:r>
-    </w:p>
-    <w:p>
-      <w:pPr>
-        <w:ind w:firstLineChars="0" w:firstLine="0"/>
-        <w:rPr>
-          <w:sz w:val="21"/>
-        </w:rPr>
-      </w:pPr>
-      <w:r>
-        <w:rPr>
-          <w:sz w:val="21"/>
-        </w:rPr>
-        <w:t>须与中文摘要中的论文类型一致</w:t>
-      </w:r>
-      <w:r>
-        <w:rPr>
-          <w:rFonts w:hint="eastAsia"/>
-          <w:sz w:val="21"/>
-        </w:rPr>
-        <w:t>；</w:t>
-      </w:r>
-      <w:r>
-        <w:rPr>
-          <w:kern w:val="0"/>
-          <w:sz w:val="21"/>
-        </w:rPr>
-        <w:t>每个单词第一个字母大写，其余为小写。</w:t>
-      </w:r>
-      <w:r>
-        <w:rPr>
-          <w:rFonts w:hint="eastAsia"/>
-          <w:kern w:val="0"/>
-          <w:sz w:val="21"/>
-        </w:rPr>
-        <w:t>例如：</w:t>
-      </w:r>
-      <w:r>
-        <w:rPr>
-          <w:rFonts w:hint="eastAsia"/>
-          <w:sz w:val="21"/>
-        </w:rPr>
-        <w:t>A</w:t>
-      </w:r>
-      <w:r>
-        <w:rPr>
-          <w:sz w:val="21"/>
-        </w:rPr>
-        <w:t>ppli</w:t>
-      </w:r>
-      <w:r>
-        <w:rPr>
-          <w:rFonts w:hint="eastAsia"/>
-          <w:sz w:val="21"/>
-        </w:rPr>
-        <w:t>ed Research</w:t>
-      </w:r>
-    </w:p>
-    <w:p>
-      <w:pPr>
-        <w:ind w:firstLine="420"/>
-        <w:rPr>
-          <w:sz w:val="21"/>
-        </w:rPr>
-      </w:pPr>
-      <w:r>
-        <w:rPr>
-          <w:sz w:val="21"/>
-        </w:rPr>
-        <w:t>论文类型包括：</w:t>
-      </w:r>
-      <w:r>
-        <w:rPr>
-          <w:rFonts w:hint="eastAsia"/>
-          <w:sz w:val="21"/>
-        </w:rPr>
-        <w:t xml:space="preserve"> a.</w:t>
-      </w:r>
-      <w:r>
-        <w:rPr>
-          <w:rFonts w:hint="eastAsia"/>
-          <w:sz w:val="21"/>
-        </w:rPr>
-        <w:t>理论研究（</w:t>
-      </w:r>
-      <w:r>
-        <w:rPr>
-          <w:rFonts w:hint="eastAsia"/>
-          <w:sz w:val="21"/>
-        </w:rPr>
-        <w:t>Theoretical Research)</w:t>
-      </w:r>
-      <w:r>
-        <w:rPr>
-          <w:rFonts w:hint="eastAsia"/>
-          <w:sz w:val="21"/>
-        </w:rPr>
-        <w:t>；</w:t>
-      </w:r>
-      <w:r>
-        <w:rPr>
-          <w:rFonts w:hint="eastAsia"/>
-          <w:sz w:val="21"/>
-        </w:rPr>
-        <w:t>b.</w:t>
-      </w:r>
-      <w:r>
-        <w:rPr>
-          <w:rFonts w:hint="eastAsia"/>
-          <w:sz w:val="21"/>
-        </w:rPr>
-        <w:t>应用基础</w:t>
-      </w:r>
-      <w:r>
-        <w:rPr>
-          <w:rFonts w:hint="eastAsia"/>
-          <w:sz w:val="21"/>
-        </w:rPr>
-        <w:t>(Application Fundamentals)</w:t>
-      </w:r>
-      <w:r>
-        <w:rPr>
-          <w:rFonts w:hint="eastAsia"/>
-          <w:sz w:val="21"/>
-        </w:rPr>
-        <w:t>；</w:t>
-      </w:r>
-      <w:r>
-        <w:rPr>
-          <w:rFonts w:hint="eastAsia"/>
-          <w:sz w:val="21"/>
-        </w:rPr>
-        <w:t>c.</w:t>
-      </w:r>
-      <w:r>
-        <w:rPr>
-          <w:rFonts w:hint="eastAsia"/>
-          <w:sz w:val="21"/>
-        </w:rPr>
-        <w:t>应用研究</w:t>
-      </w:r>
-      <w:r>
-        <w:rPr>
-          <w:rFonts w:hint="eastAsia"/>
-          <w:sz w:val="21"/>
-        </w:rPr>
-        <w:t>(Application Research)</w:t>
-      </w:r>
-      <w:r>
-        <w:rPr>
-          <w:rFonts w:hint="eastAsia"/>
-          <w:sz w:val="21"/>
-        </w:rPr>
-        <w:t>；</w:t>
-      </w:r>
-      <w:r>
-        <w:rPr>
-          <w:rFonts w:hint="eastAsia"/>
-          <w:sz w:val="21"/>
-        </w:rPr>
-        <w:t>d.</w:t>
-      </w:r>
-      <w:r>
-        <w:rPr>
-          <w:rFonts w:hint="eastAsia"/>
-          <w:sz w:val="21"/>
-        </w:rPr>
-        <w:t>研究报告</w:t>
-      </w:r>
-      <w:r>
-        <w:rPr>
-          <w:rFonts w:hint="eastAsia"/>
-          <w:sz w:val="21"/>
-        </w:rPr>
-        <w:t>(Research Report)</w:t>
-      </w:r>
-      <w:r>
-        <w:rPr>
-          <w:rFonts w:hint="eastAsia"/>
-          <w:sz w:val="21"/>
-        </w:rPr>
-        <w:t>；</w:t>
-      </w:r>
-      <w:r>
-        <w:rPr>
-          <w:rFonts w:hint="eastAsia"/>
-          <w:sz w:val="21"/>
-        </w:rPr>
-        <w:t>e.</w:t>
-      </w:r>
-      <w:r>
-        <w:rPr>
-          <w:rFonts w:hint="eastAsia"/>
-          <w:sz w:val="21"/>
-        </w:rPr>
-        <w:t>设计报告</w:t>
-      </w:r>
-      <w:r>
-        <w:rPr>
-          <w:rFonts w:hint="eastAsia"/>
-          <w:sz w:val="21"/>
-        </w:rPr>
-        <w:t>(Design Report)</w:t>
-      </w:r>
-      <w:r>
-        <w:rPr>
-          <w:rFonts w:hint="eastAsia"/>
-          <w:sz w:val="21"/>
-        </w:rPr>
-        <w:t>；</w:t>
-      </w:r>
-      <w:r>
-        <w:rPr>
-          <w:rFonts w:hint="eastAsia"/>
-          <w:sz w:val="21"/>
-        </w:rPr>
-        <w:t>f.</w:t>
-      </w:r>
-      <w:r>
-        <w:rPr>
-          <w:rFonts w:hint="eastAsia"/>
-          <w:sz w:val="21"/>
-        </w:rPr>
-        <w:t>案例分析</w:t>
-      </w:r>
-      <w:r>
-        <w:rPr>
-          <w:rFonts w:hint="eastAsia"/>
-          <w:sz w:val="21"/>
-        </w:rPr>
-        <w:t>(Case Study)</w:t>
-      </w:r>
-      <w:r>
-        <w:rPr>
-          <w:rFonts w:hint="eastAsia"/>
-          <w:sz w:val="21"/>
-        </w:rPr>
-        <w:t>；</w:t>
-      </w:r>
-      <w:r>
-        <w:rPr>
-          <w:rFonts w:hint="eastAsia"/>
-          <w:sz w:val="21"/>
-        </w:rPr>
-        <w:t>g.</w:t>
-      </w:r>
-      <w:r>
-        <w:rPr>
-          <w:rFonts w:hint="eastAsia"/>
-          <w:sz w:val="21"/>
-        </w:rPr>
-        <w:t>调研报告</w:t>
-      </w:r>
-      <w:r>
-        <w:rPr>
-          <w:rFonts w:hint="eastAsia"/>
-          <w:sz w:val="21"/>
-        </w:rPr>
-        <w:t>(Investigation Report)</w:t>
-      </w:r>
-      <w:r>
-        <w:rPr>
-          <w:rFonts w:hint="eastAsia"/>
-          <w:sz w:val="21"/>
-        </w:rPr>
-        <w:t>；</w:t>
-      </w:r>
-      <w:r>
-        <w:rPr>
-          <w:rFonts w:hint="eastAsia"/>
-          <w:sz w:val="21"/>
-        </w:rPr>
-        <w:t>h.</w:t>
-      </w:r>
-      <w:r>
-        <w:rPr>
-          <w:rFonts w:hint="eastAsia"/>
-          <w:sz w:val="21"/>
-        </w:rPr>
-        <w:t>产品研发</w:t>
-      </w:r>
-      <w:r>
-        <w:rPr>
-          <w:rFonts w:hint="eastAsia"/>
-          <w:sz w:val="21"/>
-        </w:rPr>
-        <w:t>(Product Development)</w:t>
-      </w:r>
-      <w:r>
-        <w:rPr>
-          <w:rFonts w:hint="eastAsia"/>
-          <w:sz w:val="21"/>
-        </w:rPr>
-        <w:t>；</w:t>
-      </w:r>
-      <w:r>
-        <w:rPr>
-          <w:rFonts w:hint="eastAsia"/>
-          <w:sz w:val="21"/>
-        </w:rPr>
-        <w:t>i.</w:t>
-      </w:r>
-      <w:r>
-        <w:rPr>
-          <w:rFonts w:hint="eastAsia"/>
-          <w:sz w:val="21"/>
-        </w:rPr>
-        <w:t>工程设计</w:t>
-      </w:r>
-      <w:r>
-        <w:rPr>
-          <w:rFonts w:hint="eastAsia"/>
-          <w:sz w:val="21"/>
-        </w:rPr>
-        <w:t>(Engineering Design)</w:t>
-      </w:r>
-      <w:r>
-        <w:rPr>
-          <w:rFonts w:hint="eastAsia"/>
-          <w:sz w:val="21"/>
-        </w:rPr>
-        <w:t>；</w:t>
-      </w:r>
-      <w:r>
-        <w:rPr>
-          <w:rFonts w:hint="eastAsia"/>
-          <w:sz w:val="21"/>
-        </w:rPr>
-        <w:t>j.</w:t>
-      </w:r>
-      <w:r>
-        <w:rPr>
-          <w:rFonts w:hint="eastAsia"/>
-          <w:sz w:val="21"/>
-        </w:rPr>
-        <w:t>工程</w:t>
-      </w:r>
-      <w:r>
-        <w:rPr>
-          <w:rFonts w:hint="eastAsia"/>
-          <w:sz w:val="21"/>
-        </w:rPr>
-        <w:t>/</w:t>
-      </w:r>
-      <w:r>
-        <w:rPr>
-          <w:rFonts w:hint="eastAsia"/>
-          <w:sz w:val="21"/>
-        </w:rPr>
-        <w:t>项目管理</w:t>
-      </w:r>
-      <w:r>
-        <w:rPr>
-          <w:rFonts w:hint="eastAsia"/>
-          <w:sz w:val="21"/>
-        </w:rPr>
-        <w:t>(Engineering/Project Management)</w:t>
-      </w:r>
-      <w:r>
-        <w:rPr>
-          <w:rFonts w:hint="eastAsia"/>
-          <w:sz w:val="21"/>
-        </w:rPr>
-        <w:t>；</w:t>
-      </w:r>
-      <w:r>
-        <w:rPr>
-          <w:rFonts w:hint="eastAsia"/>
-          <w:sz w:val="21"/>
-        </w:rPr>
-        <w:t>k.</w:t>
-      </w:r>
-      <w:r>
-        <w:rPr>
-          <w:rFonts w:hint="eastAsia"/>
-          <w:sz w:val="21"/>
-        </w:rPr>
-        <w:t>其它（</w:t>
-      </w:r>
-      <w:r>
-        <w:rPr>
-          <w:rFonts w:hint="eastAsia"/>
-          <w:sz w:val="21"/>
-        </w:rPr>
-        <w:t>Others</w:t>
-      </w:r>
-      <w:r>
-        <w:rPr>
-          <w:rFonts w:hint="eastAsia"/>
-          <w:sz w:val="21"/>
-        </w:rPr>
-        <w:t>）。</w:t>
-      </w:r>
-    </w:p>
-    <w:p>
-      <w:pPr>
-        <w:ind w:firstLineChars="0" w:firstLine="0"/>
-      </w:pPr>
     </w:p>
     <w:p>
       <w:pPr>
@@ -7269,11 +6460,11 @@
       </w:r>
       <w:smartTag w:uri="urn:schemas-microsoft-com:office:smarttags" w:element="chsdate">
         <w:smartTagPr>
+          <w:attr w:name="IsROCDate" w:val="False"/>
+          <w:attr w:name="IsLunarDate" w:val="False"/>
+          <w:attr w:name="Day" w:val="30"/>
+          <w:attr w:name="Month" w:val="12"/>
           <w:attr w:name="Year" w:val="1899"/>
-          <w:attr w:name="Month" w:val="12"/>
-          <w:attr w:name="Day" w:val="30"/>
-          <w:attr w:name="IsLunarDate" w:val="False"/>
-          <w:attr w:name="IsROCDate" w:val="False"/>
         </w:smartTagPr>
         <w:r>
           <w:t>1.1.1</w:t>
@@ -7359,11 +6550,11 @@
       </w:r>
       <w:smartTag w:uri="urn:schemas-microsoft-com:office:smarttags" w:element="chsdate">
         <w:smartTagPr>
+          <w:attr w:name="IsROCDate" w:val="False"/>
+          <w:attr w:name="IsLunarDate" w:val="False"/>
+          <w:attr w:name="Day" w:val="30"/>
+          <w:attr w:name="Month" w:val="12"/>
           <w:attr w:name="Year" w:val="1899"/>
-          <w:attr w:name="Month" w:val="12"/>
-          <w:attr w:name="Day" w:val="30"/>
-          <w:attr w:name="IsLunarDate" w:val="False"/>
-          <w:attr w:name="IsROCDate" w:val="False"/>
         </w:smartTagPr>
         <w:r>
           <w:t>2.1.1</w:t>
@@ -7642,91 +6833,6 @@
           <w:color w:val="FFFFFF"/>
         </w:rPr>
       </w:pPr>
-    </w:p>
-    <w:p>
-      <w:pPr>
-        <w:ind w:firstLine="480"/>
-      </w:pPr>
-      <w:r>
-        <w:rPr>
-          <w:rFonts w:hint="eastAsia"/>
-        </w:rPr>
-        <w:t>（这里的目录没办法自动生成，因为你没有相应的英文标题样式，只好你自己手工添加了，其实就是把中文目录翻译成英文就可以了）</w:t>
-      </w:r>
-    </w:p>
-    <w:p>
-      <w:pPr>
-        <w:ind w:firstLine="480"/>
-        <w:rPr>
-          <w:color w:val="FFFFFF"/>
-        </w:rPr>
-      </w:pPr>
-      <w:r>
-        <w:rPr>
-          <w:rFonts w:hint="eastAsia"/>
-        </w:rPr>
-        <w:t>编辑格式：“</w:t>
-      </w:r>
-      <w:r>
-        <w:rPr>
-          <w:rFonts w:hint="eastAsia"/>
-          <w:color w:val="0000FF"/>
-        </w:rPr>
-        <w:t>章节号＋英文标题＋</w:t>
-      </w:r>
-      <w:r>
-        <w:rPr>
-          <w:rFonts w:hint="eastAsia"/>
-          <w:color w:val="0000FF"/>
-        </w:rPr>
-        <w:t>Tab</w:t>
-      </w:r>
-      <w:r>
-        <w:rPr>
-          <w:rFonts w:hint="eastAsia"/>
-          <w:color w:val="0000FF"/>
-        </w:rPr>
-        <w:t>键</w:t>
-      </w:r>
-      <w:r>
-        <w:rPr>
-          <w:rFonts w:hint="eastAsia"/>
-          <w:color w:val="0000FF"/>
-        </w:rPr>
-        <w:t>1</w:t>
-      </w:r>
-      <w:r>
-        <w:rPr>
-          <w:rFonts w:hint="eastAsia"/>
-          <w:color w:val="0000FF"/>
-        </w:rPr>
-        <w:t>次＋页码</w:t>
-      </w:r>
-      <w:r>
-        <w:rPr>
-          <w:rFonts w:hint="eastAsia"/>
-        </w:rPr>
-        <w:t>”，编完以后，套用“</w:t>
-      </w:r>
-      <w:r>
-        <w:rPr>
-          <w:rFonts w:hint="eastAsia"/>
-          <w:color w:val="0000FF"/>
-        </w:rPr>
-        <w:t>CONTENTS</w:t>
-      </w:r>
-      <w:r>
-        <w:rPr>
-          <w:rFonts w:hint="eastAsia"/>
-        </w:rPr>
-        <w:t>”样式</w:t>
-      </w:r>
-      <w:r>
-        <w:rPr>
-          <w:rFonts w:hint="eastAsia"/>
-        </w:rPr>
-        <w:t>。</w:t>
-      </w:r>
     </w:p>
     <w:p>
       <w:pPr>
@@ -7980,52 +7086,319 @@
         <w:rPr>
           <w:rFonts w:hint="eastAsia"/>
         </w:rPr>
-        <w:t>高清电视普及</w:t>
-      </w:r>
-    </w:p>
-    <w:p>
-      <w:pPr>
-        <w:ind w:firstLine="480"/>
-        <w:rPr>
-          <w:rFonts w:hint="eastAsia"/>
-        </w:rPr>
-      </w:pPr>
-      <w:r>
-        <w:rPr>
-          <w:rFonts w:hint="eastAsia"/>
-        </w:rPr>
-        <w:t>编码压缩率</w:t>
-      </w:r>
-    </w:p>
-    <w:p>
-      <w:pPr>
-        <w:ind w:firstLine="480"/>
-        <w:rPr>
-          <w:rFonts w:hint="eastAsia"/>
-        </w:rPr>
-      </w:pPr>
-      <w:r>
-        <w:rPr>
-          <w:rFonts w:hint="eastAsia"/>
-        </w:rPr>
-        <w:t>基于采集系统的</w:t>
-      </w:r>
-      <w:r>
-        <w:rPr>
-          <w:rFonts w:hint="eastAsia"/>
-        </w:rPr>
-        <w:t>完善</w:t>
-      </w:r>
-    </w:p>
-    <w:p>
-      <w:pPr>
-        <w:ind w:firstLine="480"/>
-      </w:pPr>
-      <w:r>
-        <w:rPr>
-          <w:rFonts w:hint="eastAsia"/>
-        </w:rPr>
-        <w:t>随着流媒体技术的高速发展</w:t>
+        <w:t>随着技术的</w:t>
+      </w:r>
+      <w:r>
+        <w:rPr>
+          <w:rFonts w:hint="eastAsia"/>
+        </w:rPr>
+        <w:t>不断</w:t>
+      </w:r>
+      <w:r>
+        <w:rPr>
+          <w:rFonts w:hint="eastAsia"/>
+        </w:rPr>
+        <w:t>进步，</w:t>
+      </w:r>
+      <w:r>
+        <w:rPr>
+          <w:rFonts w:hint="eastAsia"/>
+        </w:rPr>
+        <w:t>数字电视</w:t>
+      </w:r>
+      <w:r>
+        <w:rPr>
+          <w:rFonts w:hint="eastAsia"/>
+        </w:rPr>
+        <w:t>显示器</w:t>
+      </w:r>
+      <w:r>
+        <w:rPr>
+          <w:rFonts w:hint="eastAsia"/>
+        </w:rPr>
+        <w:t>所支持</w:t>
+      </w:r>
+      <w:r>
+        <w:rPr>
+          <w:rFonts w:hint="eastAsia"/>
+        </w:rPr>
+        <w:t>的分辨率不断地提高，</w:t>
+      </w:r>
+      <w:r>
+        <w:rPr>
+          <w:rFonts w:hint="eastAsia"/>
+        </w:rPr>
+        <w:t>从最初的标清分辨率，到现在的高清分辨率</w:t>
+      </w:r>
+      <w:r>
+        <w:rPr>
+          <w:rFonts w:hint="eastAsia"/>
+        </w:rPr>
+        <w:t>如</w:t>
+      </w:r>
+      <w:r>
+        <w:rPr>
+          <w:rFonts w:hint="eastAsia"/>
+        </w:rPr>
+        <w:t>720p</w:t>
+      </w:r>
+      <w:r>
+        <w:rPr>
+          <w:rFonts w:hint="eastAsia"/>
+        </w:rPr>
+        <w:t>、</w:t>
+      </w:r>
+      <w:r>
+        <w:rPr>
+          <w:rFonts w:hint="eastAsia"/>
+        </w:rPr>
+        <w:t>1080</w:t>
+      </w:r>
+      <w:r>
+        <w:rPr>
+          <w:rFonts w:hint="eastAsia"/>
+        </w:rPr>
+        <w:t>i</w:t>
+      </w:r>
+      <w:r>
+        <w:rPr>
+          <w:rFonts w:hint="eastAsia"/>
+        </w:rPr>
+        <w:t>等</w:t>
+      </w:r>
+      <w:r>
+        <w:rPr>
+          <w:rFonts w:hint="eastAsia"/>
+        </w:rPr>
+        <w:t>。</w:t>
+      </w:r>
+      <w:r>
+        <w:rPr>
+          <w:rFonts w:hint="eastAsia"/>
+        </w:rPr>
+        <w:t>高清电视相比于标清电视，</w:t>
+      </w:r>
+      <w:r>
+        <w:rPr>
+          <w:rFonts w:hint="eastAsia"/>
+        </w:rPr>
+        <w:t>长宽比由</w:t>
+      </w:r>
+      <w:r>
+        <w:rPr>
+          <w:rFonts w:hint="eastAsia"/>
+        </w:rPr>
+        <w:t>4:3</w:t>
+      </w:r>
+      <w:r>
+        <w:rPr>
+          <w:rFonts w:hint="eastAsia"/>
+        </w:rPr>
+        <w:t>变成了</w:t>
+      </w:r>
+      <w:r>
+        <w:rPr>
+          <w:rFonts w:hint="eastAsia"/>
+        </w:rPr>
+        <w:t>16:9</w:t>
+      </w:r>
+      <w:r>
+        <w:rPr>
+          <w:rFonts w:hint="eastAsia"/>
+        </w:rPr>
+        <w:t>，</w:t>
+      </w:r>
+      <w:r>
+        <w:rPr>
+          <w:rFonts w:hint="eastAsia"/>
+        </w:rPr>
+        <w:t>显示分辨率大大增加，给予的人们更好的观看体验。</w:t>
+      </w:r>
+    </w:p>
+    <w:p>
+      <w:pPr>
+        <w:ind w:firstLine="480"/>
+      </w:pPr>
+      <w:r>
+        <w:t>H.264</w:t>
+      </w:r>
+      <w:r>
+        <w:rPr>
+          <w:rFonts w:hint="eastAsia"/>
+        </w:rPr>
+        <w:t>编码标准</w:t>
+      </w:r>
+      <w:r>
+        <w:t>，是由</w:t>
+      </w:r>
+      <w:r>
+        <w:t>ITU-T</w:t>
+      </w:r>
+      <w:hyperlink r:id="rId28" w:tgtFrame="_blank" w:history="1">
+        <w:r>
+          <w:t>视频编码</w:t>
+        </w:r>
+      </w:hyperlink>
+      <w:r>
+        <w:t>专家组（</w:t>
+      </w:r>
+      <w:r>
+        <w:t>VCEG</w:t>
+      </w:r>
+      <w:r>
+        <w:t>）和</w:t>
+      </w:r>
+      <w:r>
+        <w:t>ISO/IEC</w:t>
+      </w:r>
+      <w:hyperlink r:id="rId29" w:tgtFrame="_blank" w:history="1">
+        <w:r>
+          <w:t>动态图像专家组</w:t>
+        </w:r>
+      </w:hyperlink>
+      <w:r>
+        <w:t>（</w:t>
+      </w:r>
+      <w:r>
+        <w:t>MPEG</w:t>
+      </w:r>
+      <w:r>
+        <w:t>）联合组成的联合视频组（</w:t>
+      </w:r>
+      <w:r>
+        <w:t>JVT</w:t>
+      </w:r>
+      <w:r>
+        <w:t>，</w:t>
+      </w:r>
+      <w:r>
+        <w:t>Joint Video Team</w:t>
+      </w:r>
+      <w:r>
+        <w:t>）提出的高度压缩数字</w:t>
+      </w:r>
+      <w:hyperlink r:id="rId30" w:tgtFrame="_blank" w:history="1">
+        <w:r>
+          <w:t>视频编解码器</w:t>
+        </w:r>
+      </w:hyperlink>
+      <w:r>
+        <w:t>标准。</w:t>
+      </w:r>
+      <w:r>
+        <w:t>H.264</w:t>
+      </w:r>
+      <w:r>
+        <w:t>标准的主要目标是：与其它现有的视频编码标准相比，在相同的带宽下提供更加优秀的图象质量。通过该标准，在同等图象质量下的压缩效率比</w:t>
+      </w:r>
+      <w:r>
+        <w:rPr>
+          <w:rFonts w:hint="eastAsia"/>
+        </w:rPr>
+        <w:t>MPEG2</w:t>
+      </w:r>
+      <w:r>
+        <w:rPr>
+          <w:rFonts w:hint="eastAsia"/>
+        </w:rPr>
+        <w:t>标准</w:t>
+      </w:r>
+      <w:r>
+        <w:t>提高了</w:t>
+      </w:r>
+      <w:r>
+        <w:t>2</w:t>
+      </w:r>
+      <w:r>
+        <w:t>倍左右。</w:t>
+      </w:r>
+    </w:p>
+    <w:p>
+      <w:pPr>
+        <w:ind w:firstLine="480"/>
+      </w:pPr>
+      <w:r>
+        <w:rPr>
+          <w:rFonts w:hint="eastAsia"/>
+        </w:rPr>
+        <w:t>国家数字广播中心</w:t>
+      </w:r>
+      <w:r>
+        <w:rPr>
+          <w:rFonts w:hint="eastAsia"/>
+        </w:rPr>
+        <w:t>开发了一套高清电视节目采集编码并发送的解决方案。</w:t>
+      </w:r>
+      <w:r>
+        <w:rPr>
+          <w:rFonts w:hint="eastAsia"/>
+        </w:rPr>
+        <w:t>该系统使用多路统计复用的编码方法。</w:t>
+      </w:r>
+      <w:r>
+        <w:rPr>
+          <w:rFonts w:hint="eastAsia"/>
+        </w:rPr>
+        <w:t>在图像质量相近的情况下，压缩效率相比于单路编码提高了</w:t>
+      </w:r>
+      <w:r>
+        <w:rPr>
+          <w:rFonts w:hint="eastAsia"/>
+        </w:rPr>
+        <w:t>5-10</w:t>
+      </w:r>
+      <w:r>
+        <w:rPr>
+          <w:rFonts w:hint="eastAsia"/>
+        </w:rPr>
+        <w:t>倍。</w:t>
+      </w:r>
+    </w:p>
+    <w:p>
+      <w:pPr>
+        <w:ind w:firstLine="480"/>
+      </w:pPr>
+      <w:r>
+        <w:rPr>
+          <w:rFonts w:hint="eastAsia"/>
+        </w:rPr>
+        <w:t>近年来，随着</w:t>
+      </w:r>
+      <w:r>
+        <w:rPr>
+          <w:rFonts w:hint="eastAsia"/>
+        </w:rPr>
+        <w:t>流媒体</w:t>
+      </w:r>
+      <w:r>
+        <w:rPr>
+          <w:rFonts w:hint="eastAsia"/>
+        </w:rPr>
+        <w:t>技术的高速发展，</w:t>
+      </w:r>
+      <w:r>
+        <w:rPr>
+          <w:rFonts w:hint="eastAsia"/>
+        </w:rPr>
+        <w:t>网络直播迅速发展成为一种新的互联网文化业态。</w:t>
+      </w:r>
+      <w:r>
+        <w:rPr>
+          <w:rFonts w:hint="eastAsia"/>
+        </w:rPr>
+        <w:t>网络直播作为一种新的媒介形态，随着视频直播门槛的降低和交</w:t>
+      </w:r>
+      <w:r>
+        <w:rPr>
+          <w:rFonts w:hint="eastAsia"/>
+        </w:rPr>
+        <w:t>互方式的多元化，越来越多的人接受这种传播形式，直播队伍逐步扩大</w:t>
+      </w:r>
+      <w:r>
+        <w:rPr>
+          <w:rFonts w:hint="eastAsia"/>
+        </w:rPr>
+        <w:t>。</w:t>
       </w:r>
     </w:p>
     <w:p>
@@ -8049,89 +7422,337 @@
     <w:p>
       <w:pPr>
         <w:ind w:firstLine="480"/>
-      </w:pPr>
-      <w:r>
-        <w:rPr>
-          <w:rFonts w:hint="eastAsia"/>
-        </w:rPr>
-        <w:t>近年来，随着互联网技术的高速发展，</w:t>
-      </w:r>
-      <w:r>
-        <w:rPr>
-          <w:rFonts w:hint="eastAsia"/>
-        </w:rPr>
-        <w:t>网络直播迅速发展成为一种新的互联网文化业态，</w:t>
-      </w:r>
-      <w:bookmarkStart w:id="95" w:name="_GoBack"/>
+        <w:rPr>
+          <w:rFonts w:hint="eastAsia"/>
+        </w:rPr>
+      </w:pPr>
+      <w:r>
+        <w:rPr>
+          <w:rFonts w:hint="eastAsia"/>
+          <w:color w:val="000000"/>
+        </w:rPr>
+        <w:t>如今</w:t>
+      </w:r>
+      <w:r>
+        <w:rPr>
+          <w:rFonts w:hint="eastAsia"/>
+          <w:color w:val="000000"/>
+        </w:rPr>
+        <w:t>直播</w:t>
+      </w:r>
+      <w:r>
+        <w:rPr>
+          <w:rFonts w:hint="eastAsia"/>
+          <w:color w:val="000000"/>
+        </w:rPr>
+        <w:t>技术正处于高速发展的状态下，许多电视台都开展了流媒体</w:t>
+      </w:r>
+      <w:r>
+        <w:rPr>
+          <w:rFonts w:hint="eastAsia"/>
+          <w:color w:val="000000"/>
+        </w:rPr>
+        <w:t>直播</w:t>
+      </w:r>
+      <w:r>
+        <w:rPr>
+          <w:rFonts w:hint="eastAsia"/>
+          <w:color w:val="000000"/>
+        </w:rPr>
+        <w:t>业务。</w:t>
+      </w:r>
+      <w:r>
+        <w:rPr>
+          <w:rFonts w:hint="eastAsia"/>
+          <w:color w:val="000000"/>
+        </w:rPr>
+        <w:t>能够通过互联网观看电视直播节目，</w:t>
+      </w:r>
+      <w:r>
+        <w:rPr>
+          <w:rFonts w:hint="eastAsia"/>
+        </w:rPr>
+        <w:t>成为了一个</w:t>
+      </w:r>
+      <w:r>
+        <w:rPr>
+          <w:rFonts w:hint="eastAsia"/>
+        </w:rPr>
+        <w:t>越来越被人们重视的一个需求。</w:t>
+      </w:r>
+      <w:r>
+        <w:rPr>
+          <w:rFonts w:hint="eastAsia"/>
+        </w:rPr>
+        <w:t>再加上高清电视显示器的普及、视频编码压缩效率的提高、以及网络传输速度的提升，使得通过互联网观看电视直播节目成为了可能。</w:t>
+      </w:r>
+    </w:p>
+    <w:p>
+      <w:pPr>
+        <w:ind w:firstLine="480"/>
+      </w:pPr>
+      <w:r>
+        <w:rPr>
+          <w:rFonts w:hint="eastAsia"/>
+        </w:rPr>
+        <w:t>本课题</w:t>
+      </w:r>
+      <w:r>
+        <w:rPr>
+          <w:rFonts w:hint="eastAsia"/>
+        </w:rPr>
+        <w:t>为了满足局域网内</w:t>
+      </w:r>
+      <w:r>
+        <w:rPr>
+          <w:rFonts w:hint="eastAsia"/>
+        </w:rPr>
+        <w:t>用户使用网络观看电视直播节目与相应的电视回看节目</w:t>
+      </w:r>
+      <w:r>
+        <w:rPr>
+          <w:rFonts w:hint="eastAsia"/>
+        </w:rPr>
+        <w:t>的需求</w:t>
+      </w:r>
+      <w:r>
+        <w:rPr>
+          <w:rFonts w:hint="eastAsia"/>
+        </w:rPr>
+        <w:t>，使用</w:t>
+      </w:r>
+      <w:r>
+        <w:rPr>
+          <w:rFonts w:hint="eastAsia"/>
+        </w:rPr>
+        <w:t>Linux</w:t>
+      </w:r>
+      <w:r>
+        <w:rPr>
+          <w:rFonts w:hint="eastAsia"/>
+        </w:rPr>
+        <w:t>系统搭建一个基于</w:t>
+      </w:r>
+      <w:r>
+        <w:rPr>
+          <w:rFonts w:hint="eastAsia"/>
+        </w:rPr>
+        <w:t>HLS</w:t>
+      </w:r>
+      <w:r>
+        <w:rPr>
+          <w:rFonts w:hint="eastAsia"/>
+        </w:rPr>
+        <w:t>协议和</w:t>
+      </w:r>
+      <w:r>
+        <w:rPr>
+          <w:rFonts w:hint="eastAsia"/>
+        </w:rPr>
+        <w:t>RTMP</w:t>
+      </w:r>
+      <w:r>
+        <w:rPr>
+          <w:rFonts w:hint="eastAsia"/>
+        </w:rPr>
+        <w:t>协议的流媒体</w:t>
+      </w:r>
+      <w:r>
+        <w:rPr>
+          <w:rFonts w:hint="eastAsia"/>
+        </w:rPr>
+        <w:t>直播</w:t>
+      </w:r>
+      <w:r>
+        <w:rPr>
+          <w:rFonts w:hint="eastAsia"/>
+        </w:rPr>
+        <w:t>服务器</w:t>
+      </w:r>
+      <w:r>
+        <w:rPr>
+          <w:rFonts w:hint="eastAsia"/>
+        </w:rPr>
+        <w:t>以及回看录制系统</w:t>
+      </w:r>
+      <w:r>
+        <w:rPr>
+          <w:rFonts w:hint="eastAsia"/>
+        </w:rPr>
+        <w:t>。</w:t>
+      </w:r>
+      <w:r>
+        <w:rPr>
+          <w:rFonts w:hint="eastAsia"/>
+        </w:rPr>
+        <w:t>现有的网络直播回看系统，局端设备价格高昂，动辄亿元投资。本课题旨在针对岛礁及大型企业</w:t>
+      </w:r>
+      <w:r>
+        <w:rPr>
+          <w:rFonts w:hint="eastAsia"/>
+        </w:rPr>
+        <w:t>3~8</w:t>
+      </w:r>
+      <w:r>
+        <w:rPr>
+          <w:rFonts w:hint="eastAsia"/>
+        </w:rPr>
+        <w:t>千户用户量特点，研究一套高可靠、低成本的视频直播及回看系统，以满足用户随时随地、用任意终端观看电视的需求。</w:t>
+      </w:r>
+    </w:p>
+    <w:p>
+      <w:pPr>
+        <w:ind w:firstLine="480"/>
+      </w:pPr>
+    </w:p>
+    <w:p>
+      <w:pPr>
+        <w:ind w:firstLine="480"/>
+      </w:pPr>
+    </w:p>
+    <w:p>
+      <w:pPr>
+        <w:pStyle w:val="2"/>
+      </w:pPr>
+      <w:bookmarkStart w:id="95" w:name="_Toc481703807"/>
+      <w:r>
+        <w:rPr>
+          <w:rFonts w:hint="eastAsia"/>
+        </w:rPr>
+        <w:t>课题研究的主要内容与主要功能</w:t>
+      </w:r>
       <w:bookmarkEnd w:id="95"/>
-      <w:r>
-        <w:rPr>
-          <w:rFonts w:hint="eastAsia"/>
-        </w:rPr>
-        <w:t>网络直播作为一种新的媒介形态，随着视频直播门槛的降低和交互方式的多元化，越来越多的人接受这种传播形式，直播队伍逐步扩大，。</w:t>
-      </w:r>
-    </w:p>
-    <w:p>
-      <w:pPr>
-        <w:ind w:firstLine="480"/>
-      </w:pPr>
-      <w:r>
-        <w:rPr>
-          <w:rFonts w:hint="eastAsia"/>
-          <w:color w:val="000000"/>
-        </w:rPr>
-        <w:t>如今流媒体技术正处于高速发展的状态下，许多电视台都开展了流媒体</w:t>
-      </w:r>
-      <w:r>
-        <w:rPr>
-          <w:rFonts w:hint="eastAsia"/>
-          <w:color w:val="000000"/>
-        </w:rPr>
-        <w:t>直播</w:t>
-      </w:r>
-      <w:r>
-        <w:rPr>
-          <w:rFonts w:hint="eastAsia"/>
-          <w:color w:val="000000"/>
-        </w:rPr>
-        <w:t>业务。</w:t>
-      </w:r>
-      <w:r>
-        <w:rPr>
-          <w:rFonts w:hint="eastAsia"/>
-          <w:color w:val="000000"/>
-        </w:rPr>
-        <w:t>能够通过互联网观看电视直播节目，</w:t>
-      </w:r>
-      <w:r>
-        <w:rPr>
-          <w:rFonts w:hint="eastAsia"/>
-        </w:rPr>
-        <w:t>成为了一个</w:t>
-      </w:r>
-      <w:r>
-        <w:rPr>
-          <w:rFonts w:hint="eastAsia"/>
-        </w:rPr>
-        <w:t>越来越被人们重视的一个需求。</w:t>
-      </w:r>
-      <w:r>
-        <w:rPr>
-          <w:rFonts w:hint="eastAsia"/>
-        </w:rPr>
-        <w:t>本课题</w:t>
-      </w:r>
-      <w:r>
-        <w:rPr>
-          <w:rFonts w:hint="eastAsia"/>
-        </w:rPr>
-        <w:t>为了满足局域网内</w:t>
-      </w:r>
-      <w:r>
-        <w:rPr>
-          <w:rFonts w:hint="eastAsia"/>
-        </w:rPr>
-        <w:t>用户使用网络观看电视直播节目与相应的电视回看节目，使用</w:t>
+    </w:p>
+    <w:p>
+      <w:pPr>
+        <w:ind w:firstLine="480"/>
+      </w:pPr>
+      <w:r>
+        <w:rPr>
+          <w:rFonts w:hint="eastAsia"/>
+        </w:rPr>
+        <w:t>本</w:t>
+      </w:r>
+      <w:r>
+        <w:rPr>
+          <w:rFonts w:hint="eastAsia"/>
+        </w:rPr>
+        <w:t>课题</w:t>
+      </w:r>
+      <w:r>
+        <w:rPr>
+          <w:rFonts w:hint="eastAsia"/>
+        </w:rPr>
+        <w:t>的研究</w:t>
+      </w:r>
+      <w:r>
+        <w:rPr>
+          <w:rFonts w:hint="eastAsia"/>
+        </w:rPr>
+        <w:t>主要</w:t>
+      </w:r>
+      <w:r>
+        <w:rPr>
+          <w:rFonts w:hint="eastAsia"/>
+        </w:rPr>
+        <w:t>侧重</w:t>
+      </w:r>
+      <w:r>
+        <w:rPr>
+          <w:rFonts w:hint="eastAsia"/>
+        </w:rPr>
+        <w:t>两</w:t>
+      </w:r>
+      <w:r>
+        <w:rPr>
+          <w:rFonts w:hint="eastAsia"/>
+        </w:rPr>
+        <w:t>个方面，一是基于</w:t>
+      </w:r>
+      <w:r>
+        <w:rPr>
+          <w:rFonts w:hint="eastAsia"/>
+        </w:rPr>
+        <w:t>HLS</w:t>
+      </w:r>
+      <w:r>
+        <w:rPr>
+          <w:rFonts w:hint="eastAsia"/>
+        </w:rPr>
+        <w:t>协议与</w:t>
+      </w:r>
+      <w:r>
+        <w:rPr>
+          <w:rFonts w:hint="eastAsia"/>
+        </w:rPr>
+        <w:t>RTMP</w:t>
+      </w:r>
+      <w:r>
+        <w:rPr>
+          <w:rFonts w:hint="eastAsia"/>
+        </w:rPr>
+        <w:t>协议的流媒体直播</w:t>
+      </w:r>
+      <w:r>
+        <w:rPr>
+          <w:rFonts w:hint="eastAsia"/>
+        </w:rPr>
+        <w:lastRenderedPageBreak/>
+        <w:t>服务器与点播服务器</w:t>
+      </w:r>
+      <w:r>
+        <w:rPr>
+          <w:rFonts w:hint="eastAsia"/>
+        </w:rPr>
+        <w:t>。</w:t>
+      </w:r>
+      <w:r>
+        <w:rPr>
+          <w:rFonts w:hint="eastAsia"/>
+        </w:rPr>
+        <w:t>二</w:t>
+      </w:r>
+      <w:r>
+        <w:rPr>
+          <w:rFonts w:hint="eastAsia"/>
+        </w:rPr>
+        <w:t>是实现可以跨平台播放流媒体视频的客户端播放器。</w:t>
+      </w:r>
+      <w:r>
+        <w:rPr>
+          <w:rFonts w:hint="eastAsia"/>
+        </w:rPr>
+        <w:t>对一第一个功能我们主要完成的工作有：研究</w:t>
+      </w:r>
+      <w:r>
+        <w:rPr>
+          <w:rFonts w:hint="eastAsia"/>
+        </w:rPr>
+        <w:t>HLS</w:t>
+      </w:r>
+      <w:r>
+        <w:rPr>
+          <w:rFonts w:hint="eastAsia"/>
+        </w:rPr>
+        <w:t>协议以及</w:t>
+      </w:r>
+      <w:r>
+        <w:rPr>
+          <w:rFonts w:hint="eastAsia"/>
+        </w:rPr>
+        <w:t>RTMP</w:t>
+      </w:r>
+      <w:r>
+        <w:rPr>
+          <w:rFonts w:hint="eastAsia"/>
+        </w:rPr>
+        <w:t>协议的内容。</w:t>
+      </w:r>
+      <w:r>
+        <w:rPr>
+          <w:rFonts w:hint="eastAsia"/>
+        </w:rPr>
+        <w:t>在</w:t>
       </w:r>
       <w:r>
         <w:rPr>
@@ -8143,7 +7764,208 @@
         <w:rPr>
           <w:rFonts w:hint="eastAsia"/>
         </w:rPr>
-        <w:t>系统搭建一个基于</w:t>
+        <w:t>操作系统上搭建</w:t>
+      </w:r>
+      <w:r>
+        <w:rPr>
+          <w:rFonts w:hint="eastAsia"/>
+        </w:rPr>
+        <w:t>流媒体</w:t>
+      </w:r>
+      <w:r>
+        <w:rPr>
+          <w:rFonts w:hint="eastAsia"/>
+        </w:rPr>
+        <w:t>直播服务器</w:t>
+      </w:r>
+      <w:r>
+        <w:rPr>
+          <w:rFonts w:hint="eastAsia"/>
+        </w:rPr>
+        <w:t>与点播服务器</w:t>
+      </w:r>
+      <w:r>
+        <w:rPr>
+          <w:rFonts w:hint="eastAsia"/>
+        </w:rPr>
+        <w:t>。</w:t>
+      </w:r>
+      <w:r>
+        <w:rPr>
+          <w:rFonts w:hint="eastAsia"/>
+        </w:rPr>
+        <w:t>同时开发一套直播</w:t>
+      </w:r>
+      <w:r>
+        <w:rPr>
+          <w:rFonts w:hint="eastAsia"/>
+        </w:rPr>
+        <w:t>回</w:t>
+      </w:r>
+      <w:r>
+        <w:rPr>
+          <w:rFonts w:hint="eastAsia"/>
+        </w:rPr>
+        <w:t>看录制系统</w:t>
+      </w:r>
+      <w:r>
+        <w:rPr>
+          <w:rFonts w:hint="eastAsia"/>
+        </w:rPr>
+        <w:t>，根据</w:t>
+      </w:r>
+      <w:r>
+        <w:rPr>
+          <w:rFonts w:hint="eastAsia"/>
+        </w:rPr>
+        <w:t>EPG</w:t>
+      </w:r>
+      <w:r>
+        <w:rPr>
+          <w:rFonts w:hint="eastAsia"/>
+        </w:rPr>
+        <w:t>信息</w:t>
+      </w:r>
+      <w:r>
+        <w:rPr>
+          <w:rFonts w:hint="eastAsia"/>
+        </w:rPr>
+        <w:t>将电视直播节目录制成视频文件供用户点播。</w:t>
+      </w:r>
+      <w:r>
+        <w:rPr>
+          <w:rFonts w:hint="eastAsia"/>
+        </w:rPr>
+        <w:t>对于第二个功能我们需要完成的功能有：</w:t>
+      </w:r>
+      <w:r>
+        <w:rPr>
+          <w:rFonts w:hint="eastAsia"/>
+        </w:rPr>
+        <w:t>实现支持多平台的网页客户端播放器。研究</w:t>
+      </w:r>
+      <w:r>
+        <w:rPr>
+          <w:rFonts w:hint="eastAsia"/>
+        </w:rPr>
+        <w:t>FFMPEG</w:t>
+      </w:r>
+      <w:r>
+        <w:rPr>
+          <w:rFonts w:hint="eastAsia"/>
+        </w:rPr>
+        <w:t>在移动端的移植，实现</w:t>
+      </w:r>
+      <w:r>
+        <w:rPr>
+          <w:rFonts w:hint="eastAsia"/>
+        </w:rPr>
+        <w:t>Android</w:t>
+      </w:r>
+      <w:r>
+        <w:rPr>
+          <w:rFonts w:hint="eastAsia"/>
+        </w:rPr>
+        <w:t>平台的客户端播放器。</w:t>
+      </w:r>
+    </w:p>
+    <w:p>
+      <w:pPr>
+        <w:ind w:firstLine="480"/>
+      </w:pPr>
+    </w:p>
+    <w:p>
+      <w:pPr>
+        <w:pStyle w:val="2"/>
+      </w:pPr>
+      <w:bookmarkStart w:id="96" w:name="_Toc481703808"/>
+      <w:r>
+        <w:rPr>
+          <w:rFonts w:hint="eastAsia"/>
+        </w:rPr>
+        <w:t>论文的组织结构</w:t>
+      </w:r>
+      <w:bookmarkEnd w:id="96"/>
+    </w:p>
+    <w:p>
+      <w:pPr>
+        <w:ind w:firstLine="480"/>
+      </w:pPr>
+      <w:r>
+        <w:rPr>
+          <w:rFonts w:hint="eastAsia"/>
+        </w:rPr>
+        <w:t>论文共分为六章：</w:t>
+      </w:r>
+    </w:p>
+    <w:p>
+      <w:pPr>
+        <w:ind w:firstLine="480"/>
+      </w:pPr>
+      <w:r>
+        <w:rPr>
+          <w:rFonts w:hint="eastAsia"/>
+        </w:rPr>
+        <w:t>第一章</w:t>
+      </w:r>
+      <w:r>
+        <w:rPr>
+          <w:rFonts w:hint="eastAsia"/>
+        </w:rPr>
+        <w:t xml:space="preserve"> </w:t>
+      </w:r>
+      <w:r>
+        <w:rPr>
+          <w:rFonts w:hint="eastAsia"/>
+        </w:rPr>
+        <w:t>绪论，介绍课题的应用背景与研究现状，选题意义与研究价值，以及作者的主要工作；</w:t>
+      </w:r>
+    </w:p>
+    <w:p>
+      <w:pPr>
+        <w:ind w:firstLine="480"/>
+      </w:pPr>
+      <w:r>
+        <w:rPr>
+          <w:rFonts w:hint="eastAsia"/>
+        </w:rPr>
+        <w:t>第二章</w:t>
+      </w:r>
+      <w:r>
+        <w:rPr>
+          <w:rFonts w:hint="eastAsia"/>
+        </w:rPr>
+        <w:t xml:space="preserve"> </w:t>
+      </w:r>
+      <w:r>
+        <w:rPr>
+          <w:rFonts w:hint="eastAsia"/>
+        </w:rPr>
+        <w:t>相关理论介绍，主要介绍了</w:t>
+      </w:r>
+      <w:r>
+        <w:rPr>
+          <w:rFonts w:hint="eastAsia"/>
+        </w:rPr>
+        <w:t>TS</w:t>
+      </w:r>
+      <w:r>
+        <w:rPr>
+          <w:rFonts w:hint="eastAsia"/>
+        </w:rPr>
+        <w:t>流格式，</w:t>
+      </w:r>
+      <w:r>
+        <w:rPr>
+          <w:rFonts w:hint="eastAsia"/>
+        </w:rPr>
+        <w:t>RTMP</w:t>
+      </w:r>
+      <w:r>
+        <w:rPr>
+          <w:rFonts w:hint="eastAsia"/>
+        </w:rPr>
+        <w:t>和</w:t>
       </w:r>
       <w:r>
         <w:rPr>
@@ -8155,340 +7977,24 @@
         <w:rPr>
           <w:rFonts w:hint="eastAsia"/>
         </w:rPr>
-        <w:t>协议和</w:t>
-      </w:r>
-      <w:r>
-        <w:rPr>
-          <w:rFonts w:hint="eastAsia"/>
-        </w:rPr>
-        <w:t>RTMP</w:t>
-      </w:r>
-      <w:r>
-        <w:rPr>
-          <w:rFonts w:hint="eastAsia"/>
-        </w:rPr>
-        <w:t>协议的流媒体服务器。</w:t>
-      </w:r>
-      <w:r>
-        <w:rPr>
-          <w:rFonts w:hint="eastAsia"/>
-        </w:rPr>
-        <w:t>现有的网络直播回看系统，局端设备价格高昂，动辄亿元投资。本课题旨在针对岛礁及大型企业</w:t>
-      </w:r>
-      <w:r>
-        <w:rPr>
-          <w:rFonts w:hint="eastAsia"/>
-        </w:rPr>
-        <w:t>3~8</w:t>
-      </w:r>
-      <w:r>
-        <w:rPr>
-          <w:rFonts w:hint="eastAsia"/>
-        </w:rPr>
-        <w:t>千户用户量特点，研究一套高可靠、低成本的视频直播及回看系统，以满足用户随时随地、用任意终端观看电视的需求。</w:t>
-      </w:r>
-    </w:p>
-    <w:p>
-      <w:pPr>
-        <w:ind w:firstLine="480"/>
-      </w:pPr>
-    </w:p>
-    <w:p>
-      <w:pPr>
-        <w:ind w:firstLine="480"/>
-      </w:pPr>
-    </w:p>
-    <w:p>
-      <w:pPr>
-        <w:pStyle w:val="2"/>
-      </w:pPr>
-      <w:bookmarkStart w:id="96" w:name="_Toc481703807"/>
-      <w:r>
-        <w:rPr>
-          <w:rFonts w:hint="eastAsia"/>
-        </w:rPr>
-        <w:t>课题研究的主要内容与主要功能</w:t>
-      </w:r>
-      <w:bookmarkEnd w:id="96"/>
-    </w:p>
-    <w:p>
-      <w:pPr>
-        <w:ind w:firstLine="480"/>
-      </w:pPr>
-      <w:r>
-        <w:rPr>
-          <w:rFonts w:hint="eastAsia"/>
-        </w:rPr>
-        <w:t>本</w:t>
-      </w:r>
-      <w:r>
-        <w:rPr>
-          <w:rFonts w:hint="eastAsia"/>
-        </w:rPr>
-        <w:t>课题</w:t>
-      </w:r>
-      <w:r>
-        <w:rPr>
-          <w:rFonts w:hint="eastAsia"/>
-        </w:rPr>
-        <w:t>的研究</w:t>
-      </w:r>
-      <w:r>
-        <w:rPr>
-          <w:rFonts w:hint="eastAsia"/>
-        </w:rPr>
-        <w:t>主要</w:t>
-      </w:r>
-      <w:r>
-        <w:rPr>
-          <w:rFonts w:hint="eastAsia"/>
-        </w:rPr>
-        <w:t>侧重</w:t>
-      </w:r>
-      <w:r>
-        <w:rPr>
-          <w:rFonts w:hint="eastAsia"/>
-        </w:rPr>
-        <w:t>两</w:t>
-      </w:r>
-      <w:r>
-        <w:rPr>
-          <w:rFonts w:hint="eastAsia"/>
-        </w:rPr>
-        <w:t>个方面，一是基于</w:t>
-      </w:r>
-      <w:r>
-        <w:rPr>
-          <w:rFonts w:hint="eastAsia"/>
-        </w:rPr>
-        <w:t>HLS</w:t>
-      </w:r>
-      <w:r>
-        <w:rPr>
-          <w:rFonts w:hint="eastAsia"/>
-        </w:rPr>
-        <w:t>协议与</w:t>
-      </w:r>
-      <w:r>
-        <w:rPr>
-          <w:rFonts w:hint="eastAsia"/>
-        </w:rPr>
-        <w:t>RTMP</w:t>
-      </w:r>
-      <w:r>
-        <w:rPr>
-          <w:rFonts w:hint="eastAsia"/>
-        </w:rPr>
-        <w:t>协议的流媒体直播服务器与点播服务器</w:t>
-      </w:r>
-      <w:r>
-        <w:rPr>
-          <w:rFonts w:hint="eastAsia"/>
-        </w:rPr>
-        <w:t>。</w:t>
-      </w:r>
-      <w:r>
-        <w:rPr>
-          <w:rFonts w:hint="eastAsia"/>
-        </w:rPr>
-        <w:t>二</w:t>
-      </w:r>
-      <w:r>
-        <w:rPr>
-          <w:rFonts w:hint="eastAsia"/>
-        </w:rPr>
-        <w:t>是实现可以跨平台播放流媒体视频的客户端播放器。</w:t>
-      </w:r>
-      <w:r>
-        <w:rPr>
-          <w:rFonts w:hint="eastAsia"/>
-        </w:rPr>
-        <w:t>对一第一个功能我们主要完成的工作有：研究</w:t>
-      </w:r>
-      <w:r>
-        <w:rPr>
-          <w:rFonts w:hint="eastAsia"/>
-        </w:rPr>
-        <w:t>HLS</w:t>
-      </w:r>
-      <w:r>
-        <w:rPr>
-          <w:rFonts w:hint="eastAsia"/>
-        </w:rPr>
-        <w:t>协议以及</w:t>
-      </w:r>
-      <w:r>
-        <w:rPr>
-          <w:rFonts w:hint="eastAsia"/>
-        </w:rPr>
-        <w:t>RTMP</w:t>
-      </w:r>
-      <w:r>
-        <w:rPr>
-          <w:rFonts w:hint="eastAsia"/>
-        </w:rPr>
-        <w:t>协议的内容。</w:t>
-      </w:r>
-      <w:r>
-        <w:rPr>
-          <w:rFonts w:hint="eastAsia"/>
-        </w:rPr>
-        <w:t>在</w:t>
-      </w:r>
-      <w:r>
-        <w:rPr>
-          <w:rFonts w:hint="eastAsia"/>
-        </w:rPr>
-        <w:t>Linux</w:t>
-      </w:r>
-      <w:r>
-        <w:rPr>
-          <w:rFonts w:hint="eastAsia"/>
-        </w:rPr>
-        <w:t>操作系统上搭建</w:t>
-      </w:r>
-      <w:r>
-        <w:rPr>
-          <w:rFonts w:hint="eastAsia"/>
-        </w:rPr>
-        <w:t>流媒体</w:t>
-      </w:r>
-      <w:r>
-        <w:rPr>
-          <w:rFonts w:hint="eastAsia"/>
-        </w:rPr>
-        <w:t>直播服务器</w:t>
-      </w:r>
-      <w:r>
-        <w:rPr>
-          <w:rFonts w:hint="eastAsia"/>
-        </w:rPr>
-        <w:t>与点播服务器</w:t>
-      </w:r>
-      <w:r>
-        <w:rPr>
-          <w:rFonts w:hint="eastAsia"/>
-        </w:rPr>
-        <w:t>。</w:t>
-      </w:r>
-      <w:r>
-        <w:rPr>
-          <w:rFonts w:hint="eastAsia"/>
-        </w:rPr>
-        <w:t>同时开发一套直播</w:t>
-      </w:r>
-      <w:r>
-        <w:rPr>
-          <w:rFonts w:hint="eastAsia"/>
-        </w:rPr>
-        <w:t>回</w:t>
-      </w:r>
-      <w:r>
-        <w:rPr>
-          <w:rFonts w:hint="eastAsia"/>
-        </w:rPr>
-        <w:t>看录制系统</w:t>
-      </w:r>
-      <w:r>
-        <w:rPr>
-          <w:rFonts w:hint="eastAsia"/>
-        </w:rPr>
-        <w:t>，根据</w:t>
-      </w:r>
-      <w:r>
-        <w:rPr>
-          <w:rFonts w:hint="eastAsia"/>
-        </w:rPr>
-        <w:t>EPG</w:t>
-      </w:r>
-      <w:r>
-        <w:rPr>
-          <w:rFonts w:hint="eastAsia"/>
-        </w:rPr>
-        <w:t>信息</w:t>
-      </w:r>
-      <w:r>
-        <w:rPr>
-          <w:rFonts w:hint="eastAsia"/>
-        </w:rPr>
-        <w:t>将电视直播节目录制成视频文件供用户点播。</w:t>
-      </w:r>
-      <w:r>
-        <w:rPr>
-          <w:rFonts w:hint="eastAsia"/>
-        </w:rPr>
-        <w:t>对于第二个功能我们需要完成的功能有：</w:t>
-      </w:r>
-      <w:r>
-        <w:rPr>
-          <w:rFonts w:hint="eastAsia"/>
-        </w:rPr>
-        <w:t>实现支持多平台的网页客户端播放器。研究</w:t>
-      </w:r>
-      <w:r>
-        <w:rPr>
-          <w:rFonts w:hint="eastAsia"/>
-        </w:rPr>
-        <w:t>FFMPEG</w:t>
-      </w:r>
-      <w:r>
-        <w:rPr>
-          <w:rFonts w:hint="eastAsia"/>
-        </w:rPr>
-        <w:t>在移动端的移植，实现</w:t>
-      </w:r>
-      <w:r>
-        <w:rPr>
-          <w:rFonts w:hint="eastAsia"/>
-        </w:rPr>
-        <w:t>Android</w:t>
-      </w:r>
-      <w:r>
-        <w:rPr>
-          <w:rFonts w:hint="eastAsia"/>
-        </w:rPr>
-        <w:t>平台的客户端播放器。</w:t>
-      </w:r>
-    </w:p>
-    <w:p>
-      <w:pPr>
-        <w:ind w:firstLine="480"/>
-      </w:pPr>
-    </w:p>
-    <w:p>
-      <w:pPr>
-        <w:pStyle w:val="2"/>
-      </w:pPr>
-      <w:bookmarkStart w:id="97" w:name="_Toc481703808"/>
-      <w:r>
-        <w:rPr>
-          <w:rFonts w:hint="eastAsia"/>
-        </w:rPr>
-        <w:lastRenderedPageBreak/>
-        <w:t>论文的组织结构</w:t>
-      </w:r>
-      <w:bookmarkEnd w:id="97"/>
-    </w:p>
-    <w:p>
-      <w:pPr>
-        <w:ind w:firstLine="480"/>
-      </w:pPr>
-      <w:r>
-        <w:rPr>
-          <w:rFonts w:hint="eastAsia"/>
-        </w:rPr>
-        <w:t>论文共分为六章：</w:t>
-      </w:r>
-    </w:p>
-    <w:p>
-      <w:pPr>
-        <w:ind w:firstLine="480"/>
-      </w:pPr>
-      <w:r>
-        <w:rPr>
-          <w:rFonts w:hint="eastAsia"/>
-        </w:rPr>
-        <w:t>第一章</w:t>
+        <w:t>流协议。</w:t>
+      </w:r>
+    </w:p>
+    <w:p>
+      <w:pPr>
+        <w:ind w:firstLine="480"/>
+      </w:pPr>
+      <w:r>
+        <w:rPr>
+          <w:rFonts w:hint="eastAsia"/>
+        </w:rPr>
+        <w:t>第三</w:t>
+      </w:r>
+      <w:r>
+        <w:rPr>
+          <w:rFonts w:hint="eastAsia"/>
+        </w:rPr>
+        <w:t>章</w:t>
       </w:r>
       <w:r>
         <w:rPr>
@@ -8500,18 +8006,24 @@
         <w:rPr>
           <w:rFonts w:hint="eastAsia"/>
         </w:rPr>
-        <w:t>绪论，介绍课题的应用背景与研究现状，选题意义与研究价值，以及作者的主要工作；</w:t>
-      </w:r>
-    </w:p>
-    <w:p>
-      <w:pPr>
-        <w:ind w:firstLine="480"/>
-      </w:pPr>
-      <w:r>
-        <w:rPr>
-          <w:rFonts w:hint="eastAsia"/>
-        </w:rPr>
-        <w:t>第二章</w:t>
+        <w:t>介绍服务器程序的设计与实现</w:t>
+      </w:r>
+    </w:p>
+    <w:p>
+      <w:pPr>
+        <w:ind w:firstLine="480"/>
+      </w:pPr>
+      <w:r>
+        <w:rPr>
+          <w:rFonts w:hint="eastAsia"/>
+        </w:rPr>
+        <w:t>第四</w:t>
+      </w:r>
+      <w:r>
+        <w:rPr>
+          <w:rFonts w:hint="eastAsia"/>
+        </w:rPr>
+        <w:t>章</w:t>
       </w:r>
       <w:r>
         <w:rPr>
@@ -8523,54 +8035,18 @@
         <w:rPr>
           <w:rFonts w:hint="eastAsia"/>
         </w:rPr>
-        <w:t>相关理论介绍，主要介绍了</w:t>
-      </w:r>
-      <w:r>
-        <w:rPr>
-          <w:rFonts w:hint="eastAsia"/>
-        </w:rPr>
-        <w:t>TS</w:t>
-      </w:r>
-      <w:r>
-        <w:rPr>
-          <w:rFonts w:hint="eastAsia"/>
-        </w:rPr>
-        <w:t>流格式，</w:t>
-      </w:r>
-      <w:r>
-        <w:rPr>
-          <w:rFonts w:hint="eastAsia"/>
-        </w:rPr>
-        <w:t>RTMP</w:t>
-      </w:r>
-      <w:r>
-        <w:rPr>
-          <w:rFonts w:hint="eastAsia"/>
-        </w:rPr>
-        <w:t>和</w:t>
-      </w:r>
-      <w:r>
-        <w:rPr>
-          <w:rFonts w:hint="eastAsia"/>
-        </w:rPr>
-        <w:t>HLS</w:t>
-      </w:r>
-      <w:r>
-        <w:rPr>
-          <w:rFonts w:hint="eastAsia"/>
-        </w:rPr>
-        <w:t>流协议。</w:t>
-      </w:r>
-    </w:p>
-    <w:p>
-      <w:pPr>
-        <w:ind w:firstLine="480"/>
-      </w:pPr>
-      <w:r>
-        <w:rPr>
-          <w:rFonts w:hint="eastAsia"/>
-        </w:rPr>
-        <w:t>第三</w:t>
+        <w:t>介绍客户端播放器的设计与实现</w:t>
+      </w:r>
+    </w:p>
+    <w:p>
+      <w:pPr>
+        <w:ind w:firstLine="480"/>
+      </w:pPr>
+      <w:r>
+        <w:rPr>
+          <w:rFonts w:hint="eastAsia"/>
+        </w:rPr>
+        <w:t>第五</w:t>
       </w:r>
       <w:r>
         <w:rPr>
@@ -8588,18 +8064,18 @@
         <w:rPr>
           <w:rFonts w:hint="eastAsia"/>
         </w:rPr>
-        <w:t>介绍服务器程序的设计与实现</w:t>
-      </w:r>
-    </w:p>
-    <w:p>
-      <w:pPr>
-        <w:ind w:firstLine="480"/>
-      </w:pPr>
-      <w:r>
-        <w:rPr>
-          <w:rFonts w:hint="eastAsia"/>
-        </w:rPr>
-        <w:t>第四</w:t>
+        <w:t>系统的测试与分析</w:t>
+      </w:r>
+    </w:p>
+    <w:p>
+      <w:pPr>
+        <w:ind w:firstLine="480"/>
+      </w:pPr>
+      <w:r>
+        <w:rPr>
+          <w:rFonts w:hint="eastAsia"/>
+        </w:rPr>
+        <w:t>第六</w:t>
       </w:r>
       <w:r>
         <w:rPr>
@@ -8617,64 +8093,6 @@
         <w:rPr>
           <w:rFonts w:hint="eastAsia"/>
         </w:rPr>
-        <w:t>介绍客户端播放器的设计与实现</w:t>
-      </w:r>
-    </w:p>
-    <w:p>
-      <w:pPr>
-        <w:ind w:firstLine="480"/>
-      </w:pPr>
-      <w:r>
-        <w:rPr>
-          <w:rFonts w:hint="eastAsia"/>
-        </w:rPr>
-        <w:t>第五</w:t>
-      </w:r>
-      <w:r>
-        <w:rPr>
-          <w:rFonts w:hint="eastAsia"/>
-        </w:rPr>
-        <w:t>章</w:t>
-      </w:r>
-      <w:r>
-        <w:rPr>
-          <w:rFonts w:hint="eastAsia"/>
-        </w:rPr>
-        <w:t xml:space="preserve"> </w:t>
-      </w:r>
-      <w:r>
-        <w:rPr>
-          <w:rFonts w:hint="eastAsia"/>
-        </w:rPr>
-        <w:t>系统的测试与分析</w:t>
-      </w:r>
-    </w:p>
-    <w:p>
-      <w:pPr>
-        <w:ind w:firstLine="480"/>
-      </w:pPr>
-      <w:r>
-        <w:rPr>
-          <w:rFonts w:hint="eastAsia"/>
-        </w:rPr>
-        <w:t>第六</w:t>
-      </w:r>
-      <w:r>
-        <w:rPr>
-          <w:rFonts w:hint="eastAsia"/>
-        </w:rPr>
-        <w:t>章</w:t>
-      </w:r>
-      <w:r>
-        <w:rPr>
-          <w:rFonts w:hint="eastAsia"/>
-        </w:rPr>
-        <w:t xml:space="preserve"> </w:t>
-      </w:r>
-      <w:r>
-        <w:rPr>
-          <w:rFonts w:hint="eastAsia"/>
-        </w:rPr>
         <w:t>总结与展望</w:t>
       </w:r>
     </w:p>
@@ -8692,7 +8110,7 @@
       <w:pPr>
         <w:ind w:firstLine="480"/>
         <w:sectPr>
-          <w:headerReference w:type="default" r:id="rId28"/>
+          <w:headerReference w:type="default" r:id="rId31"/>
           <w:footnotePr>
             <w:numFmt w:val="decimalEnclosedCircleChinese"/>
             <w:numRestart w:val="eachSect"/>
@@ -8705,9 +8123,9 @@
           <w:docGrid w:linePitch="384" w:charSpace="7430"/>
         </w:sectPr>
       </w:pPr>
-      <w:bookmarkStart w:id="98" w:name="_Toc156291144"/>
-      <w:bookmarkStart w:id="99" w:name="_Toc156291996"/>
-      <w:bookmarkStart w:id="100" w:name="_Toc163533796"/>
+      <w:bookmarkStart w:id="97" w:name="_Toc156291144"/>
+      <w:bookmarkStart w:id="98" w:name="_Toc156291996"/>
+      <w:bookmarkStart w:id="99" w:name="_Toc163533796"/>
     </w:p>
     <w:p>
       <w:pPr>
@@ -8715,10 +8133,10 @@
         <w:spacing w:beforeLines="200" w:before="480" w:afterLines="100" w:after="240"/>
         <w:ind w:left="0"/>
       </w:pPr>
-      <w:bookmarkStart w:id="101" w:name="_Toc481703809"/>
+      <w:bookmarkStart w:id="100" w:name="_Toc481703809"/>
+      <w:bookmarkEnd w:id="97"/>
       <w:bookmarkEnd w:id="98"/>
       <w:bookmarkEnd w:id="99"/>
-      <w:bookmarkEnd w:id="100"/>
       <w:r>
         <w:rPr>
           <w:rFonts w:hint="eastAsia"/>
@@ -8726,277 +8144,2066 @@
         <w:lastRenderedPageBreak/>
         <w:t>相关理论</w:t>
       </w:r>
+      <w:bookmarkEnd w:id="100"/>
+    </w:p>
+    <w:p>
+      <w:pPr>
+        <w:pStyle w:val="2"/>
+      </w:pPr>
+      <w:bookmarkStart w:id="101" w:name="_Toc481703810"/>
+      <w:r>
+        <w:rPr>
+          <w:rFonts w:hint="eastAsia"/>
+        </w:rPr>
+        <w:t>流媒体技术原理</w:t>
+      </w:r>
       <w:bookmarkEnd w:id="101"/>
     </w:p>
     <w:p>
       <w:pPr>
+        <w:ind w:firstLine="480"/>
+        <w:rPr>
+          <w:rFonts w:hint="eastAsia"/>
+        </w:rPr>
+      </w:pPr>
+      <w:r>
+        <w:rPr>
+          <w:rFonts w:hint="eastAsia"/>
+        </w:rPr>
+        <w:t>流媒体是指视频、音频、文本字幕等不同格式的多媒体数据，通过实时网络传输协议以连续媒体流的形式从源端传送到目的端，并在目的端接收、缓存后，按照网络传输时间</w:t>
+      </w:r>
+      <w:r>
+        <w:rPr>
+          <w:rFonts w:hint="eastAsia"/>
+        </w:rPr>
+        <w:t>先后顺序进行实时播放连续音视频流的过程</w:t>
+      </w:r>
+      <w:r>
+        <w:rPr>
+          <w:rFonts w:hint="eastAsia"/>
+        </w:rPr>
+        <w:t>。而流媒体技术是一种应用于流媒体的综合技术，它涉及多媒体采集、编码、传输、解码和存储等方面。</w:t>
+      </w:r>
+    </w:p>
+    <w:p>
+      <w:pPr>
+        <w:ind w:firstLine="480"/>
+        <w:rPr>
+          <w:rFonts w:hint="eastAsia"/>
+        </w:rPr>
+      </w:pPr>
+      <w:r>
+        <w:t>传统下载方式的时延很大，因为音视频文件一般都较大，需要的存储容量也较大，同时受到网络带宽的限制，下载一个文件很耗时，根据文件的大小，可能往往需要几分钟甚至几小时。这种方式不但浪费下载时间、</w:t>
+      </w:r>
+      <w:r>
+        <w:t>硬盘空间，重要的是使用起来非常不方便。流媒体技术出现后，人们能</w:t>
+      </w:r>
+      <w:r>
+        <w:rPr>
+          <w:rFonts w:hint="eastAsia"/>
+        </w:rPr>
+        <w:t>够实现</w:t>
+      </w:r>
+      <w:r>
+        <w:t>即点即看，多媒体文件一边被下载一边被播放，不仅使启动延时大大缩短，而且不需要太大的缓存容量，极大地减少了用户在线等待的时间，而且也提升了互动性。</w:t>
+      </w:r>
+    </w:p>
+    <w:p>
+      <w:pPr>
+        <w:ind w:firstLine="480"/>
+      </w:pPr>
+      <w:r>
+        <w:rPr>
+          <w:rFonts w:hint="eastAsia"/>
+        </w:rPr>
+        <w:t>编码器、流媒体服务器以及客户端播放器这三个部分就能组成一个完整的流媒体控制系统。</w:t>
+      </w:r>
+      <w:r>
+        <w:rPr>
+          <w:rFonts w:hint="eastAsia"/>
+        </w:rPr>
+        <w:t>各个模块之间通过</w:t>
+      </w:r>
+      <w:r>
+        <w:rPr>
+          <w:rFonts w:hint="eastAsia"/>
+        </w:rPr>
+        <w:t>RTP/RTSP/TCP/HTTP/RTMP</w:t>
+      </w:r>
+      <w:r>
+        <w:rPr>
+          <w:rFonts w:hint="eastAsia"/>
+        </w:rPr>
+        <w:t>等协议进行通信数据交换，编码器的作用是将采集的数据通过视频编码技术，编码成网络能够识别的流媒体格式文件，便于在网络上传输，服务器则是负责接收和转发网络上传输的流媒体数据，客户端则是将编码的数据解码以便在客户端播放流媒体视频数据。</w:t>
+      </w:r>
+    </w:p>
+    <w:p>
+      <w:pPr>
         <w:pStyle w:val="2"/>
-      </w:pPr>
-      <w:bookmarkStart w:id="102" w:name="_Toc481703810"/>
-      <w:r>
-        <w:rPr>
-          <w:rFonts w:hint="eastAsia"/>
-        </w:rPr>
-        <w:t>流媒体技术原理</w:t>
+        <w:rPr>
+          <w:rFonts w:hint="eastAsia"/>
+        </w:rPr>
+      </w:pPr>
+      <w:bookmarkStart w:id="102" w:name="_Toc481703811"/>
+      <w:r>
+        <w:rPr>
+          <w:rFonts w:hint="eastAsia"/>
+        </w:rPr>
+        <w:t>TS</w:t>
+      </w:r>
+      <w:r>
+        <w:rPr>
+          <w:rFonts w:hint="eastAsia"/>
+        </w:rPr>
+        <w:t>流格式</w:t>
       </w:r>
       <w:bookmarkEnd w:id="102"/>
     </w:p>
     <w:p>
       <w:pPr>
         <w:ind w:firstLine="480"/>
-      </w:pPr>
-      <w:r>
-        <w:rPr>
-          <w:rFonts w:hint="eastAsia"/>
-        </w:rPr>
-        <w:t>流媒体是指采用流式传输的方式在</w:t>
-      </w:r>
-      <w:r>
-        <w:rPr>
-          <w:rFonts w:hint="eastAsia"/>
-        </w:rPr>
-        <w:t>Internet</w:t>
-      </w:r>
-      <w:r>
-        <w:rPr>
-          <w:rFonts w:hint="eastAsia"/>
-        </w:rPr>
-        <w:t>播放的</w:t>
-      </w:r>
-      <w:r>
-        <w:rPr>
-          <w:rFonts w:hint="eastAsia"/>
-        </w:rPr>
-        <w:t>媒体</w:t>
-      </w:r>
-      <w:r>
-        <w:rPr>
-          <w:rFonts w:hint="eastAsia"/>
-        </w:rPr>
-        <w:t>格式，流媒体又叫流式媒体，</w:t>
-      </w:r>
-      <w:r>
-        <w:rPr>
-          <w:rFonts w:hint="eastAsia"/>
-        </w:rPr>
-        <w:t>一个实际采集端服务器将采集的视频分组成网络包，传送到网络上，</w:t>
-      </w:r>
-      <w:r>
-        <w:rPr>
-          <w:rFonts w:hint="eastAsia"/>
-        </w:rPr>
-        <w:t>另一端即客户端通过解压设备对这些数据进行解压组装后</w:t>
-      </w:r>
-      <w:r>
-        <w:rPr>
-          <w:rFonts w:hint="eastAsia"/>
-        </w:rPr>
-        <w:t>，将数据原样显示出来。网络音视频技术和移动通信技术的发展推动了流媒体技术的提升，给流媒体技术提供了技术保障，其中涉及到流媒体技术从数据的采集到播放整个过程。</w:t>
-      </w:r>
-    </w:p>
-    <w:p>
-      <w:pPr>
-        <w:ind w:firstLine="480"/>
-      </w:pPr>
-      <w:r>
-        <w:rPr>
-          <w:rFonts w:hint="eastAsia"/>
-        </w:rPr>
-        <w:t>流媒体传输技术室基于</w:t>
-      </w:r>
-      <w:r>
-        <w:rPr>
-          <w:rFonts w:hint="eastAsia"/>
-        </w:rPr>
-        <w:t>FTP/TCP</w:t>
-      </w:r>
-      <w:r>
-        <w:rPr>
-          <w:rFonts w:hint="eastAsia"/>
-        </w:rPr>
-        <w:t>协议，在此基础上发展而来的，故</w:t>
-      </w:r>
-      <w:r>
-        <w:rPr>
-          <w:rFonts w:hint="eastAsia"/>
-        </w:rPr>
-        <w:t>数据具有实时性，时序性，连续性的特点，使得流媒体数据要有严格的时序关系，流媒体数据将由服务器端分组成若干个代发的数据分组，然后按照特定的实时协议将分组依次在网络上进行传输，另一端的客户将接收到的分组按照实时协议的规格和视频格式重新组装起来，从而形成最后的数据文件。</w:t>
-      </w:r>
-    </w:p>
-    <w:p>
-      <w:pPr>
-        <w:ind w:firstLine="480"/>
-      </w:pPr>
-      <w:r>
-        <w:rPr>
-          <w:rFonts w:hint="eastAsia"/>
-        </w:rPr>
-        <w:t>流媒体技术能够实时传送</w:t>
-      </w:r>
-      <w:r>
-        <w:rPr>
-          <w:rFonts w:hint="eastAsia"/>
-        </w:rPr>
-        <w:t>并即刻播放的特性，即使在开始会有些许等待延迟，但仍然在实时性要求高的领域得到了广泛的应用。然而若在网络速率不稳定，网络环境复杂的情况下进行流媒体传输，视频将会出现停滞、断续的现象。</w:t>
-      </w:r>
-    </w:p>
-    <w:p>
-      <w:pPr>
-        <w:ind w:firstLine="480"/>
-      </w:pPr>
-      <w:r>
-        <w:rPr>
-          <w:rFonts w:hint="eastAsia"/>
-        </w:rPr>
-        <w:t>编码器、流媒体服务器以及客户端播放器这三个部分就能组成一个完整的流媒体控制系统。</w:t>
-      </w:r>
-      <w:r>
-        <w:rPr>
-          <w:rFonts w:hint="eastAsia"/>
-        </w:rPr>
-        <w:t>各个模块之间通过</w:t>
-      </w:r>
-      <w:r>
-        <w:rPr>
-          <w:rFonts w:hint="eastAsia"/>
-        </w:rPr>
-        <w:t>RTP/RTSP/TCP/HTTP/RTMP</w:t>
-      </w:r>
-      <w:r>
-        <w:rPr>
-          <w:rFonts w:hint="eastAsia"/>
-        </w:rPr>
-        <w:t>等协议进行通信数据交换，编码器的作用是将采集的数据通过视频编码技术，编码成网络能够识别的流媒体格式文件，便于在网络上传输，服务器则是负责接收和转发网络上传输的流媒体数据，客户端则是将编码的数据解码以便在客户端播放流媒体视频数据。</w:t>
-      </w:r>
+        <w:rPr>
+          <w:rFonts w:hint="eastAsia"/>
+        </w:rPr>
+      </w:pPr>
+      <w:r>
+        <w:rPr>
+          <w:rFonts w:hint="eastAsia"/>
+        </w:rPr>
+        <w:t>TS</w:t>
+      </w:r>
+      <w:r>
+        <w:rPr>
+          <w:rFonts w:hint="eastAsia"/>
+        </w:rPr>
+        <w:t>流是</w:t>
+      </w:r>
+      <w:r>
+        <w:rPr>
+          <w:rFonts w:hint="eastAsia"/>
+        </w:rPr>
+        <w:t>MPEG-2</w:t>
+      </w:r>
+      <w:r>
+        <w:rPr>
+          <w:rFonts w:hint="eastAsia"/>
+        </w:rPr>
+        <w:t>标准中定义一种用于直播的码流结构</w:t>
+      </w:r>
+      <w:r>
+        <w:rPr>
+          <w:rFonts w:hint="eastAsia"/>
+        </w:rPr>
+        <w:t>，被广泛地用于数字电视中</w:t>
+      </w:r>
+      <w:r>
+        <w:rPr>
+          <w:rFonts w:hint="eastAsia"/>
+        </w:rPr>
+        <w:t>。</w:t>
+      </w:r>
+      <w:r>
+        <w:rPr>
+          <w:rFonts w:hint="eastAsia"/>
+        </w:rPr>
+        <w:t>TS</w:t>
+      </w:r>
+      <w:r>
+        <w:rPr>
+          <w:rFonts w:hint="eastAsia"/>
+        </w:rPr>
+        <w:t>流由一个个</w:t>
+      </w:r>
+      <w:r>
+        <w:rPr>
+          <w:rFonts w:hint="eastAsia"/>
+        </w:rPr>
+        <w:t>TS</w:t>
+      </w:r>
+      <w:r>
+        <w:rPr>
+          <w:rFonts w:hint="eastAsia"/>
+        </w:rPr>
+        <w:t>包所组成的。</w:t>
+      </w:r>
+      <w:r>
+        <w:rPr>
+          <w:rFonts w:hint="eastAsia"/>
+        </w:rPr>
+        <w:t>TS</w:t>
+      </w:r>
+      <w:r>
+        <w:rPr>
+          <w:rFonts w:hint="eastAsia"/>
+        </w:rPr>
+        <w:t>包的大小恒为</w:t>
+      </w:r>
+      <w:r>
+        <w:rPr>
+          <w:rFonts w:hint="eastAsia"/>
+        </w:rPr>
+        <w:t>188</w:t>
+      </w:r>
+      <w:r>
+        <w:rPr>
+          <w:rFonts w:hint="eastAsia"/>
+        </w:rPr>
+        <w:t>字节，其中，包头为</w:t>
+      </w:r>
+      <w:r>
+        <w:rPr>
+          <w:rFonts w:hint="eastAsia"/>
+        </w:rPr>
+        <w:t>4</w:t>
+      </w:r>
+      <w:r>
+        <w:rPr>
+          <w:rFonts w:hint="eastAsia"/>
+        </w:rPr>
+        <w:t>字节，</w:t>
+      </w:r>
+      <w:r>
+        <w:rPr>
+          <w:rFonts w:hint="eastAsia"/>
+        </w:rPr>
+        <w:t>TS</w:t>
+      </w:r>
+      <w:r>
+        <w:rPr>
+          <w:rFonts w:hint="eastAsia"/>
+        </w:rPr>
+        <w:t>包的基本结构和关键标志如图</w:t>
+      </w:r>
+      <w:r>
+        <w:rPr>
+          <w:rFonts w:hint="eastAsia"/>
+        </w:rPr>
+        <w:t>2-1</w:t>
+      </w:r>
+      <w:r>
+        <w:rPr>
+          <w:rFonts w:hint="eastAsia"/>
+        </w:rPr>
+        <w:t>所示。</w:t>
+      </w:r>
+    </w:p>
+    <w:p>
+      <w:pPr>
+        <w:ind w:firstLine="480"/>
+        <w:rPr>
+          <w:rFonts w:hint="eastAsia"/>
+        </w:rPr>
+      </w:pPr>
+    </w:p>
+    <w:p>
+      <w:pPr>
+        <w:ind w:firstLine="480"/>
+        <w:rPr>
+          <w:rFonts w:hint="eastAsia"/>
+        </w:rPr>
+      </w:pPr>
+      <w:r>
+        <w:drawing>
+          <wp:inline distT="0" distB="0" distL="0" distR="0" wp14:anchorId="58DF8CD5" wp14:editId="66916657">
+            <wp:extent cx="5486400" cy="2560320"/>
+            <wp:effectExtent l="0" t="0" r="0" b="0"/>
+            <wp:docPr id="6" name="图片 6"/>
+            <wp:cNvGraphicFramePr>
+              <a:graphicFrameLocks xmlns:a="http://schemas.openxmlformats.org/drawingml/2006/main" noChangeAspect="1"/>
+            </wp:cNvGraphicFramePr>
+            <a:graphic xmlns:a="http://schemas.openxmlformats.org/drawingml/2006/main">
+              <a:graphicData uri="http://schemas.openxmlformats.org/drawingml/2006/picture">
+                <pic:pic xmlns:pic="http://schemas.openxmlformats.org/drawingml/2006/picture">
+                  <pic:nvPicPr>
+                    <pic:cNvPr id="0" name=""/>
+                    <pic:cNvPicPr/>
+                  </pic:nvPicPr>
+                  <pic:blipFill>
+                    <a:blip r:embed="rId32"/>
+                    <a:stretch>
+                      <a:fillRect/>
+                    </a:stretch>
+                  </pic:blipFill>
+                  <pic:spPr>
+                    <a:xfrm>
+                      <a:off x="0" y="0"/>
+                      <a:ext cx="5486400" cy="2560320"/>
+                    </a:xfrm>
+                    <a:prstGeom prst="rect">
+                      <a:avLst/>
+                    </a:prstGeom>
+                  </pic:spPr>
+                </pic:pic>
+              </a:graphicData>
+            </a:graphic>
+          </wp:inline>
+        </w:drawing>
+      </w:r>
+    </w:p>
+    <w:p>
+      <w:pPr>
+        <w:ind w:firstLine="480"/>
+        <w:rPr>
+          <w:rFonts w:hint="eastAsia"/>
+        </w:rPr>
+      </w:pPr>
+    </w:p>
+    <w:p>
+      <w:pPr>
+        <w:ind w:firstLine="480"/>
+        <w:rPr>
+          <w:rFonts w:hint="eastAsia"/>
+        </w:rPr>
+      </w:pPr>
+    </w:p>
+    <w:p>
+      <w:pPr>
+        <w:ind w:firstLine="480"/>
+        <w:rPr>
+          <w:rFonts w:hint="eastAsia"/>
+        </w:rPr>
+      </w:pPr>
+    </w:p>
+    <w:p>
+      <w:pPr>
+        <w:ind w:firstLine="480"/>
+        <w:rPr>
+          <w:rFonts w:hint="eastAsia"/>
+        </w:rPr>
+      </w:pPr>
+      <w:r>
+        <w:t>TS</w:t>
+      </w:r>
+      <w:r>
+        <w:t>包语法结构如图</w:t>
+      </w:r>
+      <w:r>
+        <w:t>2-</w:t>
+      </w:r>
+      <w:r>
+        <w:rPr>
+          <w:rFonts w:hint="eastAsia"/>
+        </w:rPr>
+        <w:t>2</w:t>
+      </w:r>
+      <w:r>
+        <w:t>所示，图中数值分别表示对应字段所占的比特数。可以看到</w:t>
+      </w:r>
+      <w:r>
+        <w:t>TS</w:t>
+      </w:r>
+      <w:r>
+        <w:t>包</w:t>
+      </w:r>
+      <w:r>
+        <w:t>包括包头、调整域</w:t>
+      </w:r>
+      <w:r>
+        <w:t>(</w:t>
+      </w:r>
+      <w:r>
+        <w:t>自适应区</w:t>
+      </w:r>
+      <w:r>
+        <w:t>)</w:t>
+      </w:r>
+      <w:r>
+        <w:t>和有效载荷区，其中</w:t>
+      </w:r>
+      <w:r>
+        <w:t>TS</w:t>
+      </w:r>
+      <w:r>
+        <w:t>包的有效负载就是</w:t>
+      </w:r>
+      <w:r>
+        <w:t>PES</w:t>
+      </w:r>
+      <w:r>
+        <w:rPr>
+          <w:rFonts w:hint="eastAsia"/>
+        </w:rPr>
+        <w:t>分</w:t>
+      </w:r>
+      <w:r>
+        <w:t>组。</w:t>
+      </w:r>
+    </w:p>
+    <w:p>
+      <w:pPr>
+        <w:ind w:firstLine="480"/>
+        <w:rPr>
+          <w:rFonts w:hint="eastAsia"/>
+        </w:rPr>
+      </w:pPr>
+    </w:p>
+    <w:p>
+      <w:pPr>
+        <w:ind w:firstLine="480"/>
+        <w:rPr>
+          <w:rFonts w:hint="eastAsia"/>
+        </w:rPr>
+      </w:pPr>
+      <w:r>
+        <w:drawing>
+          <wp:inline distT="0" distB="0" distL="0" distR="0" wp14:anchorId="642FE189" wp14:editId="517AFD80">
+            <wp:extent cx="5486400" cy="3261360"/>
+            <wp:effectExtent l="0" t="0" r="0" b="0"/>
+            <wp:docPr id="14" name="图片 14"/>
+            <wp:cNvGraphicFramePr>
+              <a:graphicFrameLocks xmlns:a="http://schemas.openxmlformats.org/drawingml/2006/main" noChangeAspect="1"/>
+            </wp:cNvGraphicFramePr>
+            <a:graphic xmlns:a="http://schemas.openxmlformats.org/drawingml/2006/main">
+              <a:graphicData uri="http://schemas.openxmlformats.org/drawingml/2006/picture">
+                <pic:pic xmlns:pic="http://schemas.openxmlformats.org/drawingml/2006/picture">
+                  <pic:nvPicPr>
+                    <pic:cNvPr id="0" name=""/>
+                    <pic:cNvPicPr/>
+                  </pic:nvPicPr>
+                  <pic:blipFill>
+                    <a:blip r:embed="rId33"/>
+                    <a:stretch>
+                      <a:fillRect/>
+                    </a:stretch>
+                  </pic:blipFill>
+                  <pic:spPr>
+                    <a:xfrm>
+                      <a:off x="0" y="0"/>
+                      <a:ext cx="5486400" cy="3261360"/>
+                    </a:xfrm>
+                    <a:prstGeom prst="rect">
+                      <a:avLst/>
+                    </a:prstGeom>
+                  </pic:spPr>
+                </pic:pic>
+              </a:graphicData>
+            </a:graphic>
+          </wp:inline>
+        </w:drawing>
+      </w:r>
+    </w:p>
+    <w:p>
+      <w:pPr>
+        <w:ind w:firstLine="480"/>
+        <w:rPr>
+          <w:rFonts w:hint="eastAsia"/>
+        </w:rPr>
+      </w:pPr>
+    </w:p>
+    <w:p>
+      <w:pPr>
+        <w:ind w:firstLine="480"/>
+        <w:rPr>
+          <w:rFonts w:hint="eastAsia"/>
+        </w:rPr>
+      </w:pPr>
+      <w:r>
+        <w:rPr>
+          <w:rFonts w:hint="eastAsia"/>
+        </w:rPr>
+        <w:t>（</w:t>
+      </w:r>
+      <w:r>
+        <w:rPr>
+          <w:rFonts w:hint="eastAsia"/>
+        </w:rPr>
+        <w:t>1</w:t>
+      </w:r>
+      <w:r>
+        <w:rPr>
+          <w:rFonts w:hint="eastAsia"/>
+        </w:rPr>
+        <w:t>）</w:t>
+      </w:r>
+      <w:r>
+        <w:rPr>
+          <w:rFonts w:hint="eastAsia"/>
+        </w:rPr>
+        <w:t>TS</w:t>
+      </w:r>
+      <w:r>
+        <w:rPr>
+          <w:rFonts w:hint="eastAsia"/>
+        </w:rPr>
+        <w:t>包头：包头中含有几个关键标志，包括：同步字节</w:t>
+      </w:r>
+      <w:r>
+        <w:rPr>
+          <w:rFonts w:hint="eastAsia"/>
+        </w:rPr>
+        <w:t>0x47</w:t>
+      </w:r>
+      <w:r>
+        <w:rPr>
+          <w:rFonts w:hint="eastAsia"/>
+        </w:rPr>
+        <w:t>、有效载荷单元起始符、</w:t>
+      </w:r>
+      <w:r>
+        <w:rPr>
+          <w:rFonts w:hint="eastAsia"/>
+        </w:rPr>
+        <w:t>PID</w:t>
+      </w:r>
+      <w:r>
+        <w:rPr>
+          <w:rFonts w:hint="eastAsia"/>
+        </w:rPr>
+        <w:t>、连续计数器等标志。同步字节占用</w:t>
+      </w:r>
+      <w:r>
+        <w:rPr>
+          <w:rFonts w:hint="eastAsia"/>
+        </w:rPr>
+        <w:t>1</w:t>
+      </w:r>
+      <w:r>
+        <w:rPr>
+          <w:rFonts w:hint="eastAsia"/>
+        </w:rPr>
+        <w:t>字节。有效载荷单元起始符占用</w:t>
+      </w:r>
+      <w:r>
+        <w:rPr>
+          <w:rFonts w:hint="eastAsia"/>
+        </w:rPr>
+        <w:t>1</w:t>
+      </w:r>
+      <w:r>
+        <w:rPr>
+          <w:rFonts w:hint="eastAsia"/>
+        </w:rPr>
+        <w:t>位长度，用于指示该</w:t>
+      </w:r>
+      <w:r>
+        <w:rPr>
+          <w:rFonts w:hint="eastAsia"/>
+        </w:rPr>
+        <w:t>TS</w:t>
+      </w:r>
+      <w:r>
+        <w:rPr>
+          <w:rFonts w:hint="eastAsia"/>
+        </w:rPr>
+        <w:t>包中是否携带有</w:t>
+      </w:r>
+      <w:r>
+        <w:rPr>
+          <w:rFonts w:hint="eastAsia"/>
+        </w:rPr>
+        <w:t>PES</w:t>
+      </w:r>
+      <w:r>
+        <w:rPr>
+          <w:rFonts w:hint="eastAsia"/>
+        </w:rPr>
+        <w:t>数据或者</w:t>
+      </w:r>
+      <w:r>
+        <w:rPr>
+          <w:rFonts w:hint="eastAsia"/>
+        </w:rPr>
+        <w:t>PSI</w:t>
+      </w:r>
+      <w:r>
+        <w:rPr>
+          <w:rFonts w:hint="eastAsia"/>
+        </w:rPr>
+        <w:t>数据的情况。</w:t>
+      </w:r>
+      <w:r>
+        <w:rPr>
+          <w:rFonts w:hint="eastAsia"/>
+        </w:rPr>
+        <w:t>PID</w:t>
+      </w:r>
+      <w:r>
+        <w:rPr>
+          <w:rFonts w:hint="eastAsia"/>
+        </w:rPr>
+        <w:t>是</w:t>
+      </w:r>
+      <w:r>
+        <w:rPr>
+          <w:rFonts w:hint="eastAsia"/>
+        </w:rPr>
+        <w:t>TS</w:t>
+      </w:r>
+      <w:r>
+        <w:rPr>
+          <w:rFonts w:hint="eastAsia"/>
+        </w:rPr>
+        <w:t>包的类型识别码，占用</w:t>
+      </w:r>
+      <w:r>
+        <w:rPr>
+          <w:rFonts w:hint="eastAsia"/>
+        </w:rPr>
+        <w:t>13</w:t>
+      </w:r>
+      <w:r>
+        <w:rPr>
+          <w:rFonts w:hint="eastAsia"/>
+        </w:rPr>
+        <w:t>位。该标志值是用于指示</w:t>
+      </w:r>
+      <w:r>
+        <w:rPr>
+          <w:rFonts w:hint="eastAsia"/>
+        </w:rPr>
+        <w:t>TS</w:t>
+      </w:r>
+      <w:r>
+        <w:rPr>
+          <w:rFonts w:hint="eastAsia"/>
+        </w:rPr>
+        <w:t>包中携带的有</w:t>
+      </w:r>
+      <w:r>
+        <w:t>效载荷类型，这些类型分为视频、音频和辅助数据等。而连续性计数器可以用于</w:t>
+      </w:r>
+      <w:r>
+        <w:t xml:space="preserve"> </w:t>
+      </w:r>
+      <w:r>
+        <w:t>检测是否有丢包现象，也是一个重要标志。自适应字段控制指示该</w:t>
+      </w:r>
+      <w:r>
+        <w:t>TS</w:t>
+      </w:r>
+      <w:r>
+        <w:t>包中是否</w:t>
+      </w:r>
+      <w:r>
+        <w:t xml:space="preserve"> </w:t>
+      </w:r>
+      <w:r>
+        <w:t>含有自适应区，占用</w:t>
+      </w:r>
+      <w:r>
+        <w:t>2</w:t>
+      </w:r>
+      <w:r>
+        <w:t>位。</w:t>
+      </w:r>
+    </w:p>
+    <w:p>
+      <w:pPr>
+        <w:ind w:firstLine="480"/>
+        <w:rPr>
+          <w:rFonts w:hint="eastAsia"/>
+        </w:rPr>
+      </w:pPr>
+      <w:r>
+        <w:rPr>
+          <w:rFonts w:hint="eastAsia"/>
+        </w:rPr>
+        <w:t>（</w:t>
+      </w:r>
+      <w:r>
+        <w:rPr>
+          <w:rFonts w:hint="eastAsia"/>
+        </w:rPr>
+        <w:t>2</w:t>
+      </w:r>
+      <w:r>
+        <w:rPr>
+          <w:rFonts w:hint="eastAsia"/>
+        </w:rPr>
+        <w:t>）</w:t>
+      </w:r>
+      <w:r>
+        <w:t>自适应区字段：又叫做调整字段，用于填充</w:t>
+      </w:r>
+      <w:r>
+        <w:t>TS</w:t>
+      </w:r>
+      <w:r>
+        <w:t>包至标准</w:t>
+      </w:r>
+      <w:r>
+        <w:t>188</w:t>
+      </w:r>
+      <w:r>
+        <w:t>字节长度。</w:t>
+      </w:r>
+      <w:r>
+        <w:t xml:space="preserve"> </w:t>
+      </w:r>
+      <w:r>
+        <w:t>该字段中有个重要标志：</w:t>
+      </w:r>
+      <w:r>
+        <w:t>PCR</w:t>
+      </w:r>
+      <w:r>
+        <w:t>标志，它在格式转换和</w:t>
+      </w:r>
+      <w:r>
+        <w:t>TS</w:t>
+      </w:r>
+      <w:r>
+        <w:t>流拼接中都很关键。当</w:t>
+      </w:r>
+      <w:r>
+        <w:t xml:space="preserve"> PCR</w:t>
+      </w:r>
+      <w:r>
+        <w:t>标志为</w:t>
+      </w:r>
+      <w:r>
+        <w:t>l</w:t>
+      </w:r>
+      <w:r>
+        <w:t>时，代表调整字段中有</w:t>
+      </w:r>
+      <w:r>
+        <w:t>PCR</w:t>
+      </w:r>
+      <w:r>
+        <w:t>信息。当</w:t>
+      </w:r>
+      <w:r>
+        <w:t>PCR</w:t>
+      </w:r>
+      <w:r>
+        <w:t>标志为</w:t>
+      </w:r>
+      <w:r>
+        <w:t>0</w:t>
+      </w:r>
+      <w:r>
+        <w:t>时，说明该调整字段中不含</w:t>
+      </w:r>
+      <w:r>
+        <w:t>PCR</w:t>
+      </w:r>
+      <w:r>
+        <w:t>信息。</w:t>
+      </w:r>
+    </w:p>
+    <w:p>
+      <w:pPr>
+        <w:ind w:firstLine="480"/>
+      </w:pPr>
+      <w:r>
+        <w:t>在</w:t>
+      </w:r>
+      <w:r>
+        <w:t>MPE</w:t>
+      </w:r>
+      <w:r>
+        <w:rPr>
+          <w:rFonts w:hint="eastAsia"/>
+        </w:rPr>
+        <w:t>G-</w:t>
+      </w:r>
+      <w:r>
+        <w:t>2</w:t>
+      </w:r>
+      <w:r>
+        <w:t>标准中，对传输流</w:t>
+      </w:r>
+      <w:r>
+        <w:t>TS</w:t>
+      </w:r>
+      <w:r>
+        <w:t>还定义了一些描述的符号化的表，统一称作节目专用信息</w:t>
+      </w:r>
+      <w:r>
+        <w:rPr>
+          <w:rFonts w:hint="eastAsia"/>
+        </w:rPr>
+        <w:t>（</w:t>
+      </w:r>
+      <w:r>
+        <w:t>PSI</w:t>
+      </w:r>
+      <w:r>
+        <w:t>，</w:t>
+      </w:r>
+      <w:r>
+        <w:t>Program Special Information</w:t>
+      </w:r>
+      <w:r>
+        <w:rPr>
+          <w:rFonts w:hint="eastAsia"/>
+        </w:rPr>
+        <w:t>）</w:t>
+      </w:r>
+      <w:r>
+        <w:t>。它们以分段形式传送，规定了</w:t>
+      </w:r>
+      <w:r>
+        <w:t>PID</w:t>
+      </w:r>
+      <w:r>
+        <w:t>的分配原则，描述了传输流的组成结构。</w:t>
+      </w:r>
+      <w:r>
+        <w:t>MPEG</w:t>
+      </w:r>
+      <w:r>
+        <w:rPr>
+          <w:rFonts w:hint="eastAsia"/>
+        </w:rPr>
+        <w:t>-</w:t>
+      </w:r>
+      <w:r>
+        <w:t>2</w:t>
+      </w:r>
+      <w:r>
+        <w:t>标准规定的节目专用信息表有：节目关联表</w:t>
+      </w:r>
+      <w:r>
+        <w:rPr>
+          <w:rFonts w:hint="eastAsia"/>
+        </w:rPr>
+        <w:t>（</w:t>
+      </w:r>
+      <w:r>
+        <w:t>PAT</w:t>
+      </w:r>
+      <w:r>
+        <w:rPr>
+          <w:rFonts w:hint="eastAsia"/>
+        </w:rPr>
+        <w:t>，</w:t>
+      </w:r>
+      <w:r>
+        <w:t>Program Association Table</w:t>
+      </w:r>
+      <w:r>
+        <w:rPr>
+          <w:rFonts w:hint="eastAsia"/>
+        </w:rPr>
+        <w:t>）</w:t>
+      </w:r>
+      <w:r>
+        <w:t>、节目映射表</w:t>
+      </w:r>
+      <w:r>
+        <w:rPr>
+          <w:rFonts w:hint="eastAsia"/>
+        </w:rPr>
+        <w:t>（</w:t>
+      </w:r>
+      <w:r>
+        <w:t>PMT,Program Map Table</w:t>
+      </w:r>
+      <w:r>
+        <w:rPr>
+          <w:rFonts w:hint="eastAsia"/>
+        </w:rPr>
+        <w:t>）</w:t>
+      </w:r>
+      <w:r>
+        <w:t>、网络信息表</w:t>
+      </w:r>
+      <w:r>
+        <w:rPr>
+          <w:rFonts w:hint="eastAsia"/>
+        </w:rPr>
+        <w:t>（</w:t>
+      </w:r>
+      <w:r>
+        <w:t>NIT</w:t>
+      </w:r>
+      <w:r>
+        <w:rPr>
+          <w:rFonts w:hint="eastAsia"/>
+        </w:rPr>
+        <w:t>，</w:t>
+      </w:r>
+      <w:r>
+        <w:t>Network Information T</w:t>
+      </w:r>
+      <w:r>
+        <w:rPr>
+          <w:rFonts w:hint="eastAsia"/>
+        </w:rPr>
+        <w:t>ab</w:t>
+      </w:r>
+      <w:r>
+        <w:t>le</w:t>
+      </w:r>
+      <w:r>
+        <w:rPr>
+          <w:rFonts w:hint="eastAsia"/>
+        </w:rPr>
+        <w:t>）</w:t>
+      </w:r>
+      <w:r>
+        <w:t>等</w:t>
+      </w:r>
+      <w:r>
+        <w:t>。这些信息表的数据，都是以一个或者多</w:t>
+      </w:r>
+      <w:r>
+        <w:lastRenderedPageBreak/>
+        <w:t>个</w:t>
+      </w:r>
+      <w:r>
+        <w:t>TS</w:t>
+      </w:r>
+      <w:r>
+        <w:t>包的有效数据插入的，成为</w:t>
+      </w:r>
+      <w:r>
+        <w:t>TS</w:t>
+      </w:r>
+      <w:r>
+        <w:t>流中不可缺少的组成部分。</w:t>
+      </w:r>
+    </w:p>
+    <w:p>
+      <w:pPr>
+        <w:ind w:firstLine="480"/>
+        <w:rPr>
+          <w:rFonts w:hint="eastAsia"/>
+        </w:rPr>
+      </w:pPr>
+      <w:r>
+        <w:t>节目专用表的语法结构如图</w:t>
+      </w:r>
+      <w:r>
+        <w:t>2</w:t>
+      </w:r>
+      <w:r>
+        <w:rPr>
+          <w:rFonts w:hint="eastAsia"/>
+        </w:rPr>
+        <w:t>-</w:t>
+      </w:r>
+      <w:r>
+        <w:t>4</w:t>
+      </w:r>
+      <w:r>
+        <w:t>所</w:t>
+      </w:r>
+      <w:r>
+        <w:rPr>
+          <w:rFonts w:hint="eastAsia"/>
+        </w:rPr>
+        <w:t>示</w:t>
+      </w:r>
+      <w:r>
+        <w:t>。</w:t>
+      </w:r>
+      <w:r>
+        <w:t>TS</w:t>
+      </w:r>
+      <w:r>
+        <w:t>流中不论是单节目流，还是多节目流，所有的节目的</w:t>
+      </w:r>
+      <w:r>
+        <w:t>PMT</w:t>
+      </w:r>
+      <w:r>
+        <w:t>表信息都是定义在</w:t>
+      </w:r>
+      <w:r>
+        <w:t>PAT</w:t>
+      </w:r>
+      <w:r>
+        <w:t>表中，而</w:t>
+      </w:r>
+      <w:r>
+        <w:t>PMT</w:t>
+      </w:r>
+      <w:r>
+        <w:t>表又映射了单节目中音视频等信息的</w:t>
+      </w:r>
+      <w:r>
+        <w:t>PID</w:t>
+      </w:r>
+      <w:r>
+        <w:t>值，因此，分析</w:t>
+      </w:r>
+      <w:r>
+        <w:t>TS</w:t>
+      </w:r>
+      <w:r>
+        <w:t>码流的首要任务就是提取</w:t>
+      </w:r>
+      <w:r>
+        <w:t xml:space="preserve">PAT </w:t>
+      </w:r>
+      <w:r>
+        <w:t>表和</w:t>
+      </w:r>
+      <w:r>
+        <w:t>PMT</w:t>
+      </w:r>
+      <w:r>
+        <w:t>表。在</w:t>
+      </w:r>
+      <w:r>
+        <w:t>MPEG</w:t>
+      </w:r>
+      <w:r>
+        <w:rPr>
+          <w:rFonts w:hint="eastAsia"/>
+        </w:rPr>
+        <w:t>-</w:t>
+      </w:r>
+      <w:r>
+        <w:t>2</w:t>
+      </w:r>
+      <w:r>
+        <w:t>标准中，规定了</w:t>
+      </w:r>
+      <w:r>
+        <w:t>PAT</w:t>
+      </w:r>
+      <w:r>
+        <w:t>表的</w:t>
+      </w:r>
+      <w:r>
+        <w:t>PID</w:t>
+      </w:r>
+      <w:r>
+        <w:t>识别字段恒为</w:t>
+      </w:r>
+      <w:r>
+        <w:t>0x0000</w:t>
+      </w:r>
+      <w:r>
+        <w:t>，</w:t>
+      </w:r>
+      <w:r>
+        <w:t xml:space="preserve"> </w:t>
+      </w:r>
+      <w:r>
+        <w:t>所以可根据该</w:t>
+      </w:r>
+      <w:r>
+        <w:t>PID</w:t>
+      </w:r>
+      <w:r>
+        <w:t>值获取</w:t>
+      </w:r>
+      <w:r>
+        <w:t>PAT</w:t>
+      </w:r>
+      <w:r>
+        <w:t>表信息，从而得到各路节目的</w:t>
+      </w:r>
+      <w:r>
+        <w:t>PMT</w:t>
+      </w:r>
+      <w:r>
+        <w:t>表的</w:t>
+      </w:r>
+      <w:r>
+        <w:t>PID</w:t>
+      </w:r>
+      <w:r>
+        <w:t>值，</w:t>
+      </w:r>
+      <w:r>
+        <w:t xml:space="preserve"> </w:t>
+      </w:r>
+      <w:r>
+        <w:t>以此类推，根据</w:t>
+      </w:r>
+      <w:r>
+        <w:t>PMT</w:t>
+      </w:r>
+      <w:r>
+        <w:t>表中信息便可获取单路节目中的音视频等信息对应的</w:t>
+      </w:r>
+      <w:r>
+        <w:t xml:space="preserve">PID </w:t>
+      </w:r>
+      <w:r>
+        <w:t>值，至此，获取整个</w:t>
+      </w:r>
+      <w:r>
+        <w:t>TS</w:t>
+      </w:r>
+      <w:r>
+        <w:t>流中各类数据的包识别字段。</w:t>
+      </w:r>
+    </w:p>
+    <w:p>
+      <w:pPr>
+        <w:ind w:firstLine="480"/>
+        <w:rPr>
+          <w:rFonts w:hint="eastAsia"/>
+        </w:rPr>
+      </w:pPr>
+    </w:p>
+    <w:p>
+      <w:pPr>
+        <w:ind w:firstLineChars="83" w:firstLine="199"/>
+        <w:rPr>
+          <w:rFonts w:hint="eastAsia"/>
+        </w:rPr>
+      </w:pPr>
+      <w:r>
+        <w:drawing>
+          <wp:inline distT="0" distB="0" distL="0" distR="0" wp14:anchorId="147C3EDF" wp14:editId="7D84A169">
+            <wp:extent cx="5486400" cy="1537970"/>
+            <wp:effectExtent l="0" t="0" r="0" b="5080"/>
+            <wp:docPr id="16" name="图片 16"/>
+            <wp:cNvGraphicFramePr>
+              <a:graphicFrameLocks xmlns:a="http://schemas.openxmlformats.org/drawingml/2006/main" noChangeAspect="1"/>
+            </wp:cNvGraphicFramePr>
+            <a:graphic xmlns:a="http://schemas.openxmlformats.org/drawingml/2006/main">
+              <a:graphicData uri="http://schemas.openxmlformats.org/drawingml/2006/picture">
+                <pic:pic xmlns:pic="http://schemas.openxmlformats.org/drawingml/2006/picture">
+                  <pic:nvPicPr>
+                    <pic:cNvPr id="0" name=""/>
+                    <pic:cNvPicPr/>
+                  </pic:nvPicPr>
+                  <pic:blipFill>
+                    <a:blip r:embed="rId34"/>
+                    <a:stretch>
+                      <a:fillRect/>
+                    </a:stretch>
+                  </pic:blipFill>
+                  <pic:spPr>
+                    <a:xfrm>
+                      <a:off x="0" y="0"/>
+                      <a:ext cx="5486400" cy="1537970"/>
+                    </a:xfrm>
+                    <a:prstGeom prst="rect">
+                      <a:avLst/>
+                    </a:prstGeom>
+                  </pic:spPr>
+                </pic:pic>
+              </a:graphicData>
+            </a:graphic>
+          </wp:inline>
+        </w:drawing>
+      </w:r>
+    </w:p>
+    <w:p>
+      <w:pPr>
+        <w:ind w:firstLine="480"/>
+        <w:rPr>
+          <w:rFonts w:hint="eastAsia"/>
+        </w:rPr>
+      </w:pPr>
+    </w:p>
+    <w:p>
+      <w:pPr>
+        <w:ind w:firstLine="480"/>
+        <w:rPr>
+          <w:rFonts w:hint="eastAsia"/>
+        </w:rPr>
+      </w:pPr>
+      <w:r>
+        <w:t>PAT</w:t>
+      </w:r>
+      <w:r>
+        <w:t>表中第一个字节为</w:t>
+      </w:r>
+      <w:r>
+        <w:t>table</w:t>
+      </w:r>
+      <w:r>
+        <w:rPr>
+          <w:rFonts w:hint="eastAsia"/>
+        </w:rPr>
+        <w:t>_</w:t>
+      </w:r>
+      <w:r>
+        <w:t>id</w:t>
+      </w:r>
+      <w:r>
+        <w:t>字段，恒为</w:t>
+      </w:r>
+      <w:r>
+        <w:rPr>
+          <w:rFonts w:hint="eastAsia"/>
+        </w:rPr>
+        <w:t>0</w:t>
+      </w:r>
+      <w:r>
+        <w:t>x00</w:t>
+      </w:r>
+      <w:r>
+        <w:t>。在</w:t>
+      </w:r>
+      <w:r>
+        <w:t>TS</w:t>
+      </w:r>
+      <w:r>
+        <w:t>流中，节目专用信息表都有该字段，不同的表对应的该字段数值不同，这在</w:t>
+      </w:r>
+      <w:r>
+        <w:t>MPEG</w:t>
+      </w:r>
+      <w:r>
+        <w:rPr>
+          <w:rFonts w:hint="eastAsia"/>
+        </w:rPr>
+        <w:t>-</w:t>
+      </w:r>
+      <w:r>
+        <w:rPr>
+          <w:rFonts w:hint="eastAsia"/>
+        </w:rPr>
+        <w:t>2</w:t>
+      </w:r>
+      <w:r>
+        <w:t>标准有具体规定。</w:t>
+      </w:r>
+      <w:r>
+        <w:t>Program</w:t>
+      </w:r>
+      <w:r>
+        <w:rPr>
+          <w:rFonts w:hint="eastAsia"/>
+        </w:rPr>
+        <w:t>_</w:t>
+      </w:r>
+      <w:r>
+        <w:t>map</w:t>
+      </w:r>
+      <w:r>
+        <w:rPr>
+          <w:rFonts w:hint="eastAsia"/>
+        </w:rPr>
+        <w:t>_</w:t>
+      </w:r>
+      <w:r>
+        <w:t>PID</w:t>
+      </w:r>
+      <w:r>
+        <w:rPr>
+          <w:rFonts w:hint="eastAsia"/>
+        </w:rPr>
+        <w:t>_</w:t>
+      </w:r>
+      <w:r>
+        <w:t>i</w:t>
+      </w:r>
+      <w:r>
+        <w:t>字段表示第</w:t>
+      </w:r>
+      <w:r>
+        <w:t>i</w:t>
+      </w:r>
+      <w:r>
+        <w:t>路节目对应的</w:t>
+      </w:r>
+      <w:r>
+        <w:t>PMT</w:t>
+      </w:r>
+      <w:r>
+        <w:rPr>
+          <w:rFonts w:hint="eastAsia"/>
+        </w:rPr>
+        <w:t>_</w:t>
+      </w:r>
+      <w:r>
+        <w:t>PID</w:t>
+      </w:r>
+      <w:r>
+        <w:t>值。</w:t>
+      </w:r>
+      <w:r>
+        <w:t>CRC</w:t>
+      </w:r>
+      <w:r>
+        <w:t>字段是用于校验位于</w:t>
+      </w:r>
+      <w:r>
+        <w:t>CRC</w:t>
+      </w:r>
+      <w:r>
+        <w:t>前面的数据，占</w:t>
+      </w:r>
+      <w:r>
+        <w:t>4</w:t>
+      </w:r>
+      <w:r>
+        <w:t>字节，同</w:t>
+      </w:r>
+      <w:r>
+        <w:t>table</w:t>
+      </w:r>
+      <w:r>
+        <w:rPr>
+          <w:rFonts w:hint="eastAsia"/>
+        </w:rPr>
+        <w:t>_</w:t>
+      </w:r>
+      <w:r>
+        <w:t>id</w:t>
+      </w:r>
+      <w:r>
+        <w:t>一样，在所有</w:t>
+      </w:r>
+      <w:r>
+        <w:t>PSI</w:t>
+      </w:r>
+      <w:r>
+        <w:t>表中都有该字段。从图</w:t>
+      </w:r>
+      <w:r>
+        <w:t>2</w:t>
+      </w:r>
+      <w:r>
+        <w:rPr>
+          <w:rFonts w:hint="eastAsia"/>
+        </w:rPr>
+        <w:t>-</w:t>
+      </w:r>
+      <w:r>
+        <w:t>4</w:t>
+      </w:r>
+      <w:r>
+        <w:t>可以看到，若是多节目</w:t>
+      </w:r>
+      <w:r>
+        <w:t>TS</w:t>
+      </w:r>
+      <w:r>
+        <w:t>流，其</w:t>
+      </w:r>
+      <w:r>
+        <w:t>PAT</w:t>
+      </w:r>
+      <w:r>
+        <w:t>表中则包含多路节目的节目</w:t>
+      </w:r>
+      <w:r>
+        <w:t>PID</w:t>
+      </w:r>
+      <w:r>
+        <w:t>信息，反之，若是单节目</w:t>
+      </w:r>
+      <w:r>
+        <w:t>TS</w:t>
+      </w:r>
+      <w:r>
+        <w:t>流，则只含有一路节目的</w:t>
+      </w:r>
+      <w:r>
+        <w:t>PID</w:t>
+      </w:r>
+      <w:r>
+        <w:t>信息。</w:t>
+      </w:r>
+    </w:p>
+    <w:p>
+      <w:pPr>
+        <w:ind w:firstLine="480"/>
+        <w:rPr>
+          <w:rFonts w:hint="eastAsia"/>
+        </w:rPr>
+      </w:pPr>
+      <w:r>
+        <w:rPr>
+          <w:rFonts w:hint="eastAsia"/>
+        </w:rPr>
+        <w:t>一路单节目</w:t>
+      </w:r>
+      <w:r>
+        <w:rPr>
+          <w:rFonts w:hint="eastAsia"/>
+        </w:rPr>
+        <w:t>TS</w:t>
+      </w:r>
+      <w:r>
+        <w:rPr>
+          <w:rFonts w:hint="eastAsia"/>
+        </w:rPr>
+        <w:t>流通常是由音频、视频及辅助</w:t>
+      </w:r>
+      <w:r>
+        <w:rPr>
+          <w:rFonts w:hint="eastAsia"/>
+        </w:rPr>
+        <w:t>PES</w:t>
+      </w:r>
+      <w:r>
+        <w:rPr>
+          <w:rFonts w:hint="eastAsia"/>
+        </w:rPr>
+        <w:t>流所构成，它通过具有相同时基的多路</w:t>
+      </w:r>
+      <w:r>
+        <w:rPr>
+          <w:rFonts w:hint="eastAsia"/>
+        </w:rPr>
+        <w:t>PES</w:t>
+      </w:r>
+      <w:r>
+        <w:rPr>
+          <w:rFonts w:hint="eastAsia"/>
+        </w:rPr>
+        <w:t>流复用而成，而</w:t>
+      </w:r>
+      <w:r>
+        <w:rPr>
+          <w:rFonts w:hint="eastAsia"/>
+        </w:rPr>
+        <w:t>PMT</w:t>
+      </w:r>
+      <w:r>
+        <w:rPr>
+          <w:rFonts w:hint="eastAsia"/>
+        </w:rPr>
+        <w:t>表则主要提供了一路单节目</w:t>
+      </w:r>
+      <w:r>
+        <w:rPr>
+          <w:rFonts w:hint="eastAsia"/>
+        </w:rPr>
+        <w:t>TS</w:t>
+      </w:r>
+      <w:r>
+        <w:rPr>
+          <w:rFonts w:hint="eastAsia"/>
+        </w:rPr>
+        <w:t>流中各节目基本码流和其</w:t>
+      </w:r>
+      <w:r>
+        <w:rPr>
+          <w:rFonts w:hint="eastAsia"/>
+        </w:rPr>
+        <w:t>PID</w:t>
+      </w:r>
+      <w:r>
+        <w:rPr>
+          <w:rFonts w:hint="eastAsia"/>
+        </w:rPr>
+        <w:t>值的一个映射关系，即描述了该路节目的组成</w:t>
+      </w:r>
+      <w:r>
+        <w:rPr>
+          <w:rFonts w:hint="eastAsia"/>
+        </w:rPr>
+        <w:t>。根据</w:t>
+      </w:r>
+      <w:r>
+        <w:rPr>
+          <w:rFonts w:hint="eastAsia"/>
+        </w:rPr>
+        <w:t>MPEG</w:t>
+      </w:r>
+      <w:r>
+        <w:rPr>
+          <w:rFonts w:hint="eastAsia"/>
+        </w:rPr>
+        <w:t>-</w:t>
+      </w:r>
+      <w:r>
+        <w:rPr>
+          <w:rFonts w:hint="eastAsia"/>
+        </w:rPr>
+        <w:t>2</w:t>
+      </w:r>
+      <w:r>
+        <w:rPr>
+          <w:rFonts w:hint="eastAsia"/>
+        </w:rPr>
+        <w:t>标准的规定，</w:t>
+      </w:r>
+      <w:r>
+        <w:rPr>
+          <w:rFonts w:hint="eastAsia"/>
+        </w:rPr>
+        <w:t>TS</w:t>
+      </w:r>
+      <w:r>
+        <w:rPr>
+          <w:rFonts w:hint="eastAsia"/>
+        </w:rPr>
+        <w:t>流中</w:t>
+      </w:r>
+      <w:r>
+        <w:rPr>
+          <w:rFonts w:hint="eastAsia"/>
+        </w:rPr>
+        <w:t>PMT</w:t>
+      </w:r>
+      <w:r>
+        <w:rPr>
+          <w:rFonts w:hint="eastAsia"/>
+        </w:rPr>
+        <w:t>表的语法结构组成如图</w:t>
+      </w:r>
+      <w:r>
+        <w:rPr>
+          <w:rFonts w:hint="eastAsia"/>
+        </w:rPr>
+        <w:t>2</w:t>
+      </w:r>
+      <w:r>
+        <w:rPr>
+          <w:rFonts w:hint="eastAsia"/>
+        </w:rPr>
+        <w:t>-</w:t>
+      </w:r>
+      <w:r>
+        <w:rPr>
+          <w:rFonts w:hint="eastAsia"/>
+        </w:rPr>
+        <w:t>4</w:t>
+      </w:r>
+      <w:r>
+        <w:rPr>
+          <w:rFonts w:hint="eastAsia"/>
+        </w:rPr>
+        <w:t>所示。</w:t>
+      </w:r>
+    </w:p>
+    <w:p>
+      <w:pPr>
+        <w:ind w:firstLine="480"/>
+        <w:rPr>
+          <w:rFonts w:hint="eastAsia"/>
+        </w:rPr>
+      </w:pPr>
+    </w:p>
+    <w:p>
+      <w:pPr>
+        <w:ind w:firstLine="480"/>
+        <w:rPr>
+          <w:rFonts w:hint="eastAsia"/>
+        </w:rPr>
+      </w:pPr>
+      <w:r>
+        <w:lastRenderedPageBreak/>
+        <w:drawing>
+          <wp:inline distT="0" distB="0" distL="0" distR="0" wp14:anchorId="14ABB97E" wp14:editId="2FEB815A">
+            <wp:extent cx="5486400" cy="2328545"/>
+            <wp:effectExtent l="0" t="0" r="0" b="0"/>
+            <wp:docPr id="17" name="图片 17"/>
+            <wp:cNvGraphicFramePr>
+              <a:graphicFrameLocks xmlns:a="http://schemas.openxmlformats.org/drawingml/2006/main" noChangeAspect="1"/>
+            </wp:cNvGraphicFramePr>
+            <a:graphic xmlns:a="http://schemas.openxmlformats.org/drawingml/2006/main">
+              <a:graphicData uri="http://schemas.openxmlformats.org/drawingml/2006/picture">
+                <pic:pic xmlns:pic="http://schemas.openxmlformats.org/drawingml/2006/picture">
+                  <pic:nvPicPr>
+                    <pic:cNvPr id="0" name=""/>
+                    <pic:cNvPicPr/>
+                  </pic:nvPicPr>
+                  <pic:blipFill>
+                    <a:blip r:embed="rId35"/>
+                    <a:stretch>
+                      <a:fillRect/>
+                    </a:stretch>
+                  </pic:blipFill>
+                  <pic:spPr>
+                    <a:xfrm>
+                      <a:off x="0" y="0"/>
+                      <a:ext cx="5486400" cy="2328545"/>
+                    </a:xfrm>
+                    <a:prstGeom prst="rect">
+                      <a:avLst/>
+                    </a:prstGeom>
+                  </pic:spPr>
+                </pic:pic>
+              </a:graphicData>
+            </a:graphic>
+          </wp:inline>
+        </w:drawing>
+      </w:r>
+    </w:p>
+    <w:p>
+      <w:pPr>
+        <w:ind w:firstLine="480"/>
+        <w:rPr>
+          <w:rFonts w:hint="eastAsia"/>
+        </w:rPr>
+      </w:pPr>
+    </w:p>
+    <w:p>
+      <w:pPr>
+        <w:ind w:firstLine="480"/>
+        <w:rPr>
+          <w:rFonts w:hint="eastAsia"/>
+        </w:rPr>
+      </w:pPr>
+      <w:r>
+        <w:rPr>
+          <w:rFonts w:hint="eastAsia"/>
+        </w:rPr>
+        <w:t>PMT</w:t>
+      </w:r>
+      <w:r>
+        <w:rPr>
+          <w:rFonts w:hint="eastAsia"/>
+        </w:rPr>
+        <w:t>表中还包含了</w:t>
+      </w:r>
+      <w:r>
+        <w:rPr>
+          <w:rFonts w:hint="eastAsia"/>
+        </w:rPr>
+        <w:t>PCR_</w:t>
+      </w:r>
+      <w:r>
+        <w:rPr>
+          <w:rFonts w:hint="eastAsia"/>
+        </w:rPr>
+        <w:t>PID</w:t>
+      </w:r>
+      <w:r>
+        <w:rPr>
+          <w:rFonts w:hint="eastAsia"/>
+        </w:rPr>
+        <w:t>字段，该字段在格式转换和</w:t>
+      </w:r>
+      <w:r>
+        <w:rPr>
+          <w:rFonts w:hint="eastAsia"/>
+        </w:rPr>
+        <w:t>TS</w:t>
+      </w:r>
+      <w:r>
+        <w:rPr>
+          <w:rFonts w:hint="eastAsia"/>
+        </w:rPr>
+        <w:t>流拼接研究中都很重要。通过</w:t>
+      </w:r>
+      <w:r>
+        <w:rPr>
+          <w:rFonts w:hint="eastAsia"/>
+        </w:rPr>
+        <w:t>PCR</w:t>
+      </w:r>
+      <w:r>
+        <w:rPr>
+          <w:rFonts w:hint="eastAsia"/>
+        </w:rPr>
+        <w:t>可以得到系统时钟，而该</w:t>
+      </w:r>
+      <w:r>
+        <w:rPr>
+          <w:rFonts w:hint="eastAsia"/>
+        </w:rPr>
+        <w:t>PID</w:t>
+      </w:r>
+      <w:r>
+        <w:rPr>
+          <w:rFonts w:hint="eastAsia"/>
+        </w:rPr>
+        <w:t>值正好指示了</w:t>
+      </w:r>
+      <w:r>
+        <w:rPr>
+          <w:rFonts w:hint="eastAsia"/>
+        </w:rPr>
+        <w:t>TS</w:t>
+      </w:r>
+      <w:r>
+        <w:rPr>
+          <w:rFonts w:hint="eastAsia"/>
+        </w:rPr>
+        <w:t>流中音频和视频</w:t>
+      </w:r>
+      <w:r>
+        <w:rPr>
+          <w:rFonts w:hint="eastAsia"/>
+        </w:rPr>
+        <w:t>PCR</w:t>
+      </w:r>
+      <w:r>
+        <w:rPr>
+          <w:rFonts w:hint="eastAsia"/>
+        </w:rPr>
+        <w:t>的所在包位置。因此，获取</w:t>
+      </w:r>
+      <w:r>
+        <w:rPr>
+          <w:rFonts w:hint="eastAsia"/>
+        </w:rPr>
+        <w:t>PCR_</w:t>
+      </w:r>
+      <w:r>
+        <w:rPr>
+          <w:rFonts w:hint="eastAsia"/>
+        </w:rPr>
+        <w:t>PID</w:t>
+      </w:r>
+      <w:r>
+        <w:rPr>
+          <w:rFonts w:hint="eastAsia"/>
+        </w:rPr>
+        <w:t>之后，便可寻找到</w:t>
+      </w:r>
+      <w:r>
+        <w:rPr>
+          <w:rFonts w:hint="eastAsia"/>
+        </w:rPr>
+        <w:t>PCR</w:t>
+      </w:r>
+      <w:r>
+        <w:rPr>
+          <w:rFonts w:hint="eastAsia"/>
+        </w:rPr>
+        <w:t>所在的</w:t>
+      </w:r>
+      <w:r>
+        <w:rPr>
+          <w:rFonts w:hint="eastAsia"/>
+        </w:rPr>
+        <w:t>TS</w:t>
+      </w:r>
+      <w:r>
+        <w:rPr>
+          <w:rFonts w:hint="eastAsia"/>
+        </w:rPr>
+        <w:t>包。在</w:t>
+      </w:r>
+      <w:r>
+        <w:rPr>
+          <w:rFonts w:hint="eastAsia"/>
+        </w:rPr>
+        <w:t>TS</w:t>
+      </w:r>
+      <w:r>
+        <w:rPr>
+          <w:rFonts w:hint="eastAsia"/>
+        </w:rPr>
+        <w:t>流中，</w:t>
+      </w:r>
+      <w:r>
+        <w:rPr>
+          <w:rFonts w:hint="eastAsia"/>
+        </w:rPr>
+        <w:t>PCR_</w:t>
+      </w:r>
+      <w:r>
+        <w:rPr>
+          <w:rFonts w:hint="eastAsia"/>
+        </w:rPr>
+        <w:t>PID</w:t>
+      </w:r>
+      <w:r>
+        <w:rPr>
+          <w:rFonts w:hint="eastAsia"/>
+        </w:rPr>
+        <w:t>可以与视频</w:t>
+      </w:r>
+      <w:r>
+        <w:rPr>
+          <w:rFonts w:hint="eastAsia"/>
+        </w:rPr>
+        <w:t>TS</w:t>
+      </w:r>
+      <w:r>
+        <w:rPr>
+          <w:rFonts w:hint="eastAsia"/>
+        </w:rPr>
+        <w:t>包的</w:t>
+      </w:r>
+      <w:r>
+        <w:rPr>
+          <w:rFonts w:hint="eastAsia"/>
+        </w:rPr>
+        <w:t>PID</w:t>
+      </w:r>
+      <w:r>
+        <w:rPr>
+          <w:rFonts w:hint="eastAsia"/>
+        </w:rPr>
+        <w:t>相同，也可以不同。当两者相同时，说明</w:t>
+      </w:r>
+      <w:r>
+        <w:rPr>
+          <w:rFonts w:hint="eastAsia"/>
+        </w:rPr>
+        <w:t>PCR</w:t>
+      </w:r>
+      <w:r>
+        <w:rPr>
+          <w:rFonts w:hint="eastAsia"/>
+        </w:rPr>
+        <w:t>被打包在视频包中，反之，说明</w:t>
+      </w:r>
+      <w:r>
+        <w:rPr>
+          <w:rFonts w:hint="eastAsia"/>
+        </w:rPr>
+        <w:t>PCR</w:t>
+      </w:r>
+      <w:r>
+        <w:rPr>
+          <w:rFonts w:hint="eastAsia"/>
+        </w:rPr>
+        <w:t>被单独打成了</w:t>
+      </w:r>
+      <w:r>
+        <w:rPr>
+          <w:rFonts w:hint="eastAsia"/>
+        </w:rPr>
+        <w:t>TS</w:t>
+      </w:r>
+      <w:r>
+        <w:rPr>
+          <w:rFonts w:hint="eastAsia"/>
+        </w:rPr>
+        <w:t>包。</w:t>
+      </w:r>
+    </w:p>
+    <w:p>
+      <w:pPr>
+        <w:ind w:firstLine="480"/>
+        <w:rPr>
+          <w:rFonts w:hint="eastAsia"/>
+        </w:rPr>
+      </w:pPr>
+    </w:p>
+    <w:p>
+      <w:pPr>
+        <w:ind w:firstLine="480"/>
+      </w:pPr>
     </w:p>
     <w:p>
       <w:pPr>
         <w:pStyle w:val="2"/>
       </w:pPr>
-      <w:bookmarkStart w:id="103" w:name="_Toc481703811"/>
-      <w:r>
-        <w:rPr>
-          <w:rFonts w:hint="eastAsia"/>
-        </w:rPr>
-        <w:t>TS</w:t>
-      </w:r>
-      <w:r>
-        <w:rPr>
-          <w:rFonts w:hint="eastAsia"/>
-        </w:rPr>
-        <w:t>流格式</w:t>
-      </w:r>
+      <w:bookmarkStart w:id="103" w:name="_Toc156291147"/>
+      <w:bookmarkStart w:id="104" w:name="_Toc156291999"/>
+      <w:bookmarkStart w:id="105" w:name="_Toc481703812"/>
       <w:bookmarkEnd w:id="103"/>
-    </w:p>
-    <w:p>
-      <w:pPr>
-        <w:ind w:firstLine="480"/>
-      </w:pPr>
-      <w:bookmarkStart w:id="104" w:name="_Toc156291147"/>
-      <w:bookmarkStart w:id="105" w:name="_Toc156291999"/>
       <w:bookmarkEnd w:id="104"/>
+      <w:r>
+        <w:rPr>
+          <w:rFonts w:hint="eastAsia"/>
+        </w:rPr>
+        <w:t>RTMP</w:t>
+      </w:r>
+      <w:r>
+        <w:rPr>
+          <w:rFonts w:hint="eastAsia"/>
+        </w:rPr>
+        <w:t>协议</w:t>
+      </w:r>
       <w:bookmarkEnd w:id="105"/>
-      <w:r>
-        <w:rPr>
-          <w:rFonts w:hint="eastAsia"/>
-        </w:rPr>
-        <w:t>TS</w:t>
-      </w:r>
-      <w:r>
-        <w:rPr>
-          <w:rFonts w:hint="eastAsia"/>
-        </w:rPr>
-        <w:t>流是</w:t>
-      </w:r>
-      <w:r>
-        <w:rPr>
-          <w:rFonts w:hint="eastAsia"/>
-        </w:rPr>
-        <w:t>MPEG-2</w:t>
-      </w:r>
-      <w:r>
-        <w:rPr>
-          <w:rFonts w:hint="eastAsia"/>
-        </w:rPr>
-        <w:t>标准中定义一种用于直播的码流结构，具有很好的容错能力。</w:t>
-      </w:r>
-      <w:r>
-        <w:rPr>
-          <w:rFonts w:hint="eastAsia"/>
-        </w:rPr>
-        <w:t>ts</w:t>
-      </w:r>
-      <w:r>
-        <w:rPr>
-          <w:rFonts w:hint="eastAsia"/>
-        </w:rPr>
-        <w:t>流最早应用于数字电视领域，其格式非常复杂包含的配置信息表多大十几个，视频格式主要是</w:t>
-      </w:r>
-      <w:r>
-        <w:rPr>
-          <w:rFonts w:hint="eastAsia"/>
-        </w:rPr>
-        <w:t>mpeg2</w:t>
-      </w:r>
-      <w:r>
-        <w:rPr>
-          <w:rFonts w:hint="eastAsia"/>
-        </w:rPr>
-        <w:t>。苹果公司发明的</w:t>
-      </w:r>
-      <w:r>
-        <w:rPr>
-          <w:rFonts w:hint="eastAsia"/>
-        </w:rPr>
-        <w:t>http live stream</w:t>
-      </w:r>
-      <w:r>
-        <w:rPr>
-          <w:rFonts w:hint="eastAsia"/>
-        </w:rPr>
-        <w:t>流媒体是基于</w:t>
-      </w:r>
-      <w:r>
-        <w:rPr>
-          <w:rFonts w:hint="eastAsia"/>
-        </w:rPr>
-        <w:t>ts</w:t>
-      </w:r>
-      <w:r>
-        <w:rPr>
-          <w:rFonts w:hint="eastAsia"/>
-        </w:rPr>
-        <w:t>文件的，不过他大大简化了传统的</w:t>
-      </w:r>
-      <w:r>
-        <w:rPr>
-          <w:rFonts w:hint="eastAsia"/>
-        </w:rPr>
-        <w:t>ts</w:t>
-      </w:r>
-      <w:r>
-        <w:rPr>
-          <w:rFonts w:hint="eastAsia"/>
-        </w:rPr>
-        <w:t>流，只需要</w:t>
-      </w:r>
-      <w:r>
-        <w:rPr>
-          <w:rFonts w:hint="eastAsia"/>
-        </w:rPr>
-        <w:t>2</w:t>
-      </w:r>
-      <w:r>
-        <w:rPr>
-          <w:rFonts w:hint="eastAsia"/>
-        </w:rPr>
-        <w:t>个最基本的配置表</w:t>
-      </w:r>
-      <w:r>
-        <w:rPr>
-          <w:rFonts w:hint="eastAsia"/>
-        </w:rPr>
-        <w:t>PAT</w:t>
+    </w:p>
+    <w:p>
+      <w:pPr>
+        <w:ind w:firstLine="480"/>
+        <w:rPr>
+          <w:rFonts w:hint="eastAsia"/>
+        </w:rPr>
+      </w:pPr>
+      <w:r>
+        <w:rPr>
+          <w:rFonts w:hint="eastAsia"/>
+        </w:rPr>
+        <w:t>RTMP</w:t>
+      </w:r>
+      <w:r>
+        <w:rPr>
+          <w:rFonts w:hint="eastAsia"/>
+        </w:rPr>
+        <w:t>协议是</w:t>
+      </w:r>
+      <w:r>
+        <w:rPr>
+          <w:rFonts w:hint="eastAsia"/>
+        </w:rPr>
+        <w:t>Real Time Message Protocol(</w:t>
+      </w:r>
+      <w:r>
+        <w:rPr>
+          <w:rFonts w:hint="eastAsia"/>
+        </w:rPr>
+        <w:t>实时信息传输协议</w:t>
+      </w:r>
+      <w:r>
+        <w:rPr>
+          <w:rFonts w:hint="eastAsia"/>
+        </w:rPr>
+        <w:t>)</w:t>
+      </w:r>
+      <w:r>
+        <w:rPr>
+          <w:rFonts w:hint="eastAsia"/>
+        </w:rPr>
+        <w:t>的缩写，它是由</w:t>
+      </w:r>
+      <w:r>
+        <w:rPr>
+          <w:rFonts w:hint="eastAsia"/>
+        </w:rPr>
+        <w:t>Adobe</w:t>
+      </w:r>
+      <w:r>
+        <w:rPr>
+          <w:rFonts w:hint="eastAsia"/>
+        </w:rPr>
+        <w:t>公司提出的一种应用层的协议，用来解决多媒体数据传输流的多路复用和分包的问题。随着</w:t>
+      </w:r>
+      <w:r>
+        <w:rPr>
+          <w:rFonts w:hint="eastAsia"/>
+        </w:rPr>
+        <w:t>VR</w:t>
+      </w:r>
+      <w:r>
+        <w:rPr>
+          <w:rFonts w:hint="eastAsia"/>
+        </w:rPr>
+        <w:t>技术的发展，视频直播等领域逐渐活跃起来，</w:t>
+      </w:r>
+      <w:r>
+        <w:rPr>
+          <w:rFonts w:hint="eastAsia"/>
+        </w:rPr>
+        <w:t>RTMP</w:t>
+      </w:r>
+      <w:r>
+        <w:rPr>
+          <w:rFonts w:hint="eastAsia"/>
+        </w:rPr>
+        <w:t>作为业内广泛使用的协议也重新被相关开发者重视起来。</w:t>
+      </w:r>
+    </w:p>
+    <w:p>
+      <w:pPr>
+        <w:ind w:firstLine="480"/>
+        <w:rPr>
+          <w:rFonts w:hint="eastAsia"/>
+        </w:rPr>
+      </w:pPr>
+      <w:r>
+        <w:rPr>
+          <w:rFonts w:hint="eastAsia"/>
+        </w:rPr>
+        <w:t>不论是音频数据，还是视频数据，都是以消息（</w:t>
+      </w:r>
+      <w:r>
+        <w:rPr>
+          <w:rFonts w:hint="eastAsia"/>
+        </w:rPr>
+        <w:t>message</w:t>
+      </w:r>
+      <w:r>
+        <w:rPr>
+          <w:rFonts w:hint="eastAsia"/>
+        </w:rPr>
+        <w:t>）的形式来进行传输的，各种不同类型的消息通过消息头的数据来加以识别。在具体的传输时，一条消息往往还要被分割为多个不同的块来进行传输，这是出于</w:t>
+      </w:r>
+      <w:r>
+        <w:rPr>
+          <w:rFonts w:hint="eastAsia"/>
+        </w:rPr>
+        <w:t xml:space="preserve"> TCP </w:t>
+      </w:r>
+      <w:r>
+        <w:rPr>
+          <w:rFonts w:hint="eastAsia"/>
+        </w:rPr>
+        <w:t>协议的特性和一些其它方面的考虑。正是这样的传输策略使得</w:t>
+      </w:r>
+      <w:r>
+        <w:rPr>
+          <w:rFonts w:hint="eastAsia"/>
+        </w:rPr>
+        <w:t xml:space="preserve"> RTMP </w:t>
+      </w:r>
+      <w:r>
+        <w:rPr>
+          <w:rFonts w:hint="eastAsia"/>
+        </w:rPr>
+        <w:t>协议具有了实时性强的特性。</w:t>
+      </w:r>
+    </w:p>
+    <w:p>
+      <w:pPr>
+        <w:ind w:firstLine="480"/>
+        <w:rPr>
+          <w:rFonts w:hint="eastAsia"/>
+        </w:rPr>
+      </w:pPr>
+      <w:r>
+        <w:rPr>
+          <w:rFonts w:hint="eastAsia"/>
+        </w:rPr>
+        <w:t>RTMP</w:t>
+      </w:r>
+      <w:r>
+        <w:rPr>
+          <w:rFonts w:hint="eastAsia"/>
+        </w:rPr>
+        <w:t>在建立连接时首先要进行三次握手，类似于</w:t>
+      </w:r>
+      <w:r>
+        <w:rPr>
+          <w:rFonts w:hint="eastAsia"/>
+        </w:rPr>
+        <w:t>TCP</w:t>
+      </w:r>
+      <w:r>
+        <w:rPr>
+          <w:rFonts w:hint="eastAsia"/>
+        </w:rPr>
+        <w:t>协议，是为了服务器的协议版本信息和客户端的统一。</w:t>
+      </w:r>
+      <w:r>
+        <w:rPr>
+          <w:rFonts w:hint="eastAsia"/>
+        </w:rPr>
+        <w:t>握手过程图如图所示。</w:t>
+      </w:r>
+      <w:r>
+        <w:rPr>
+          <w:rFonts w:hint="eastAsia"/>
+        </w:rPr>
+        <w:t>建立连接后，创建传输流，发送数据，设置消息块</w:t>
+      </w:r>
+      <w:r>
+        <w:rPr>
+          <w:rFonts w:hint="eastAsia"/>
+        </w:rPr>
+        <w:t>(chunk)</w:t>
+      </w:r>
+      <w:r>
+        <w:rPr>
+          <w:rFonts w:hint="eastAsia"/>
+        </w:rPr>
+        <w:t>的</w:t>
+      </w:r>
+      <w:bookmarkStart w:id="106" w:name="_GoBack"/>
+      <w:bookmarkEnd w:id="106"/>
+      <w:r>
+        <w:rPr>
+          <w:rFonts w:hint="eastAsia"/>
+        </w:rPr>
+        <w:t>大小。在播放过程中，如果用户有了拖动进度条的动作，便会触发</w:t>
+      </w:r>
+      <w:r>
+        <w:rPr>
+          <w:rFonts w:hint="eastAsia"/>
+        </w:rPr>
+        <w:t>seek</w:t>
+      </w:r>
+      <w:r>
+        <w:rPr>
+          <w:rFonts w:hint="eastAsia"/>
+        </w:rPr>
+        <w:t>命令，该命令会以不同于视频数据的流的形式发送到服务器，服务器会解析</w:t>
+      </w:r>
+      <w:r>
+        <w:rPr>
+          <w:rFonts w:hint="eastAsia"/>
+        </w:rPr>
+        <w:t>seek</w:t>
+      </w:r>
+      <w:r>
+        <w:rPr>
+          <w:rFonts w:hint="eastAsia"/>
+        </w:rPr>
+        <w:t>命令，将需要的数据返回给用户。握手从客户端发送</w:t>
+      </w:r>
+      <w:r>
+        <w:rPr>
+          <w:rFonts w:hint="eastAsia"/>
+        </w:rPr>
+        <w:t>C0</w:t>
       </w:r>
       <w:r>
         <w:rPr>
@@ -9008,43 +10215,169 @@
         <w:rPr>
           <w:rFonts w:hint="eastAsia"/>
         </w:rPr>
-        <w:t>PMT</w:t>
-      </w:r>
-      <w:r>
-        <w:rPr>
-          <w:rFonts w:hint="eastAsia"/>
-        </w:rPr>
-        <w:t>，再加上音视频内容就可以了，</w:t>
-      </w:r>
-      <w:r>
-        <w:rPr>
-          <w:rFonts w:hint="eastAsia"/>
-        </w:rPr>
-        <w:t>hls</w:t>
-      </w:r>
-      <w:r>
-        <w:rPr>
-          <w:rFonts w:hint="eastAsia"/>
-        </w:rPr>
-        <w:t>流媒体视频编码的主要格式为</w:t>
-      </w:r>
-      <w:r>
-        <w:rPr>
-          <w:rFonts w:hint="eastAsia"/>
-        </w:rPr>
-        <w:t>h264/mpeg4</w:t>
-      </w:r>
-      <w:r>
-        <w:rPr>
-          <w:rFonts w:hint="eastAsia"/>
-        </w:rPr>
-        <w:t>，音频为</w:t>
-      </w:r>
-      <w:r>
-        <w:rPr>
-          <w:rFonts w:hint="eastAsia"/>
-        </w:rPr>
-        <w:t>aac/mp3</w:t>
+        <w:t>C1</w:t>
+      </w:r>
+      <w:r>
+        <w:rPr>
+          <w:rFonts w:hint="eastAsia"/>
+        </w:rPr>
+        <w:t>消息块开始。客户端等到</w:t>
+      </w:r>
+      <w:r>
+        <w:rPr>
+          <w:rFonts w:hint="eastAsia"/>
+        </w:rPr>
+        <w:t>S1</w:t>
+      </w:r>
+      <w:r>
+        <w:rPr>
+          <w:rFonts w:hint="eastAsia"/>
+        </w:rPr>
+        <w:t>到达后才发送</w:t>
+      </w:r>
+      <w:r>
+        <w:rPr>
+          <w:rFonts w:hint="eastAsia"/>
+        </w:rPr>
+        <w:t>C2</w:t>
+      </w:r>
+      <w:r>
+        <w:rPr>
+          <w:rFonts w:hint="eastAsia"/>
+        </w:rPr>
+        <w:t>，同样，必须等到</w:t>
+      </w:r>
+      <w:r>
+        <w:rPr>
+          <w:rFonts w:hint="eastAsia"/>
+        </w:rPr>
+        <w:t>S2</w:t>
+      </w:r>
+      <w:r>
+        <w:rPr>
+          <w:rFonts w:hint="eastAsia"/>
+        </w:rPr>
+        <w:t>到达之后才发送其他数据。服务器必须等到</w:t>
+      </w:r>
+      <w:r>
+        <w:rPr>
+          <w:rFonts w:hint="eastAsia"/>
+        </w:rPr>
+        <w:t>C0</w:t>
+      </w:r>
+      <w:r>
+        <w:rPr>
+          <w:rFonts w:hint="eastAsia"/>
+        </w:rPr>
+        <w:t>到达才发送</w:t>
+      </w:r>
+      <w:r>
+        <w:rPr>
+          <w:rFonts w:hint="eastAsia"/>
+        </w:rPr>
+        <w:t>S0</w:t>
+      </w:r>
+      <w:r>
+        <w:rPr>
+          <w:rFonts w:hint="eastAsia"/>
+        </w:rPr>
+        <w:t>和</w:t>
+      </w:r>
+      <w:r>
+        <w:rPr>
+          <w:rFonts w:hint="eastAsia"/>
+        </w:rPr>
+        <w:t>S1</w:t>
+      </w:r>
+      <w:r>
+        <w:rPr>
+          <w:rFonts w:hint="eastAsia"/>
+        </w:rPr>
+        <w:t>，同样等到</w:t>
+      </w:r>
+      <w:r>
+        <w:rPr>
+          <w:rFonts w:hint="eastAsia"/>
+        </w:rPr>
+        <w:t>C1</w:t>
+      </w:r>
+      <w:r>
+        <w:rPr>
+          <w:rFonts w:hint="eastAsia"/>
+        </w:rPr>
+        <w:t>到达后才发送</w:t>
+      </w:r>
+      <w:r>
+        <w:rPr>
+          <w:rFonts w:hint="eastAsia"/>
+        </w:rPr>
+        <w:t>S2</w:t>
+      </w:r>
+      <w:r>
+        <w:rPr>
+          <w:rFonts w:hint="eastAsia"/>
+        </w:rPr>
+        <w:t>，</w:t>
+      </w:r>
+      <w:r>
+        <w:rPr>
+          <w:rFonts w:hint="eastAsia"/>
+        </w:rPr>
+        <w:t>C2</w:t>
+      </w:r>
+      <w:r>
+        <w:rPr>
+          <w:rFonts w:hint="eastAsia"/>
+        </w:rPr>
+        <w:t>到达后才发送其他数据。</w:t>
+      </w:r>
+      <w:r>
+        <w:rPr>
+          <w:rFonts w:hint="eastAsia"/>
+        </w:rPr>
+        <w:t>C0</w:t>
+      </w:r>
+      <w:r>
+        <w:rPr>
+          <w:rFonts w:hint="eastAsia"/>
+        </w:rPr>
+        <w:t>和</w:t>
+      </w:r>
+      <w:r>
+        <w:rPr>
+          <w:rFonts w:hint="eastAsia"/>
+        </w:rPr>
+        <w:t>S0</w:t>
+      </w:r>
+      <w:r>
+        <w:rPr>
+          <w:rFonts w:hint="eastAsia"/>
+        </w:rPr>
+        <w:t>包是单一的字节，视为一个单一的</w:t>
+      </w:r>
+      <w:r>
+        <w:rPr>
+          <w:rFonts w:hint="eastAsia"/>
+        </w:rPr>
+        <w:t>8</w:t>
+      </w:r>
+      <w:r>
+        <w:rPr>
+          <w:rFonts w:hint="eastAsia"/>
+        </w:rPr>
+        <w:t>比特的整数域。这个字段识别客户端需求中</w:t>
+      </w:r>
+      <w:r>
+        <w:rPr>
+          <w:rFonts w:hint="eastAsia"/>
+        </w:rPr>
+        <w:t>RTMP</w:t>
+      </w:r>
+      <w:r>
+        <w:rPr>
+          <w:rFonts w:hint="eastAsia"/>
+        </w:rPr>
+        <w:t>版本</w:t>
       </w:r>
       <w:r>
         <w:rPr>
@@ -9061,3134 +10394,7 @@
         <w:rPr>
           <w:rFonts w:hint="eastAsia"/>
         </w:rPr>
-        <w:t>ts</w:t>
-      </w:r>
-      <w:r>
-        <w:rPr>
-          <w:rFonts w:hint="eastAsia"/>
-        </w:rPr>
-        <w:t>文件分为三层：</w:t>
-      </w:r>
-      <w:r>
-        <w:rPr>
-          <w:rFonts w:hint="eastAsia"/>
-        </w:rPr>
-        <w:t>ts</w:t>
-      </w:r>
-      <w:r>
-        <w:rPr>
-          <w:rFonts w:hint="eastAsia"/>
-        </w:rPr>
-        <w:t>层（</w:t>
-      </w:r>
-      <w:r>
-        <w:rPr>
-          <w:rFonts w:hint="eastAsia"/>
-        </w:rPr>
-        <w:t>Transport Stream</w:t>
-      </w:r>
-      <w:r>
-        <w:rPr>
-          <w:rFonts w:hint="eastAsia"/>
-        </w:rPr>
-        <w:t>）、</w:t>
-      </w:r>
-      <w:r>
-        <w:rPr>
-          <w:rFonts w:hint="eastAsia"/>
-        </w:rPr>
-        <w:t>pes</w:t>
-      </w:r>
-      <w:r>
-        <w:rPr>
-          <w:rFonts w:hint="eastAsia"/>
-        </w:rPr>
-        <w:t>层（</w:t>
-      </w:r>
-      <w:r>
-        <w:rPr>
-          <w:rFonts w:hint="eastAsia"/>
-        </w:rPr>
-        <w:t>Packet Elemental Stream</w:t>
-      </w:r>
-      <w:r>
-        <w:rPr>
-          <w:rFonts w:hint="eastAsia"/>
-        </w:rPr>
-        <w:t>）、</w:t>
-      </w:r>
-      <w:r>
-        <w:rPr>
-          <w:rFonts w:hint="eastAsia"/>
-        </w:rPr>
-        <w:t>es</w:t>
-      </w:r>
-      <w:r>
-        <w:rPr>
-          <w:rFonts w:hint="eastAsia"/>
-        </w:rPr>
-        <w:t>层（</w:t>
-      </w:r>
-      <w:r>
-        <w:rPr>
-          <w:rFonts w:hint="eastAsia"/>
-        </w:rPr>
-        <w:t>Elementary Stream</w:t>
-      </w:r>
-      <w:r>
-        <w:rPr>
-          <w:rFonts w:hint="eastAsia"/>
-        </w:rPr>
-        <w:t>）。</w:t>
-      </w:r>
-      <w:r>
-        <w:rPr>
-          <w:rFonts w:hint="eastAsia"/>
-        </w:rPr>
-        <w:t>es</w:t>
-      </w:r>
-      <w:r>
-        <w:rPr>
-          <w:rFonts w:hint="eastAsia"/>
-        </w:rPr>
-        <w:t>层就是音视频数据，</w:t>
-      </w:r>
-      <w:r>
-        <w:rPr>
-          <w:rFonts w:hint="eastAsia"/>
-        </w:rPr>
-        <w:t>pes</w:t>
-      </w:r>
-      <w:r>
-        <w:rPr>
-          <w:rFonts w:hint="eastAsia"/>
-        </w:rPr>
-        <w:t>层是在音视频数据上加了时间戳等对数据帧的说明信息，</w:t>
-      </w:r>
-      <w:r>
-        <w:rPr>
-          <w:rFonts w:hint="eastAsia"/>
-        </w:rPr>
-        <w:t>ts</w:t>
-      </w:r>
-      <w:r>
-        <w:rPr>
-          <w:rFonts w:hint="eastAsia"/>
-        </w:rPr>
-        <w:t>层是在</w:t>
-      </w:r>
-      <w:r>
-        <w:rPr>
-          <w:rFonts w:hint="eastAsia"/>
-        </w:rPr>
-        <w:t>pes</w:t>
-      </w:r>
-      <w:r>
-        <w:rPr>
-          <w:rFonts w:hint="eastAsia"/>
-        </w:rPr>
-        <w:t>层上加入了数据流识别和传输的必要信息。</w:t>
-      </w:r>
-    </w:p>
-    <w:p>
-      <w:pPr>
-        <w:ind w:firstLine="480"/>
-      </w:pPr>
-      <w:r>
-        <w:rPr>
-          <w:rFonts w:hint="eastAsia"/>
-        </w:rPr>
-        <w:t>ts</w:t>
-      </w:r>
-      <w:r>
-        <w:rPr>
-          <w:rFonts w:hint="eastAsia"/>
-        </w:rPr>
-        <w:t>包大小固定为</w:t>
-      </w:r>
-      <w:r>
-        <w:rPr>
-          <w:rFonts w:hint="eastAsia"/>
-        </w:rPr>
-        <w:t>188</w:t>
-      </w:r>
-      <w:r>
-        <w:rPr>
-          <w:rFonts w:hint="eastAsia"/>
-        </w:rPr>
-        <w:t>字节，</w:t>
-      </w:r>
-      <w:r>
-        <w:rPr>
-          <w:rFonts w:hint="eastAsia"/>
-        </w:rPr>
-        <w:t>ts</w:t>
-      </w:r>
-      <w:r>
-        <w:rPr>
-          <w:rFonts w:hint="eastAsia"/>
-        </w:rPr>
-        <w:t>层分为三个部分：</w:t>
-      </w:r>
-      <w:r>
-        <w:rPr>
-          <w:rFonts w:hint="eastAsia"/>
-        </w:rPr>
-        <w:t>ts header</w:t>
-      </w:r>
-      <w:r>
-        <w:rPr>
-          <w:rFonts w:hint="eastAsia"/>
-        </w:rPr>
-        <w:t>、</w:t>
-      </w:r>
-      <w:r>
-        <w:rPr>
-          <w:rFonts w:hint="eastAsia"/>
-        </w:rPr>
-        <w:t>adaptation field</w:t>
-      </w:r>
-      <w:r>
-        <w:rPr>
-          <w:rFonts w:hint="eastAsia"/>
-        </w:rPr>
-        <w:t>、</w:t>
-      </w:r>
-      <w:r>
-        <w:rPr>
-          <w:rFonts w:hint="eastAsia"/>
-        </w:rPr>
-        <w:t>payload</w:t>
-      </w:r>
-      <w:r>
-        <w:rPr>
-          <w:rFonts w:hint="eastAsia"/>
-        </w:rPr>
-        <w:t>。</w:t>
-      </w:r>
-      <w:r>
-        <w:rPr>
-          <w:rFonts w:hint="eastAsia"/>
-        </w:rPr>
-        <w:t>ts header</w:t>
-      </w:r>
-      <w:r>
-        <w:rPr>
-          <w:rFonts w:hint="eastAsia"/>
-        </w:rPr>
-        <w:t>固定</w:t>
-      </w:r>
-      <w:r>
-        <w:rPr>
-          <w:rFonts w:hint="eastAsia"/>
-        </w:rPr>
-        <w:t>4</w:t>
-      </w:r>
-      <w:r>
-        <w:rPr>
-          <w:rFonts w:hint="eastAsia"/>
-        </w:rPr>
-        <w:t>个字节；</w:t>
-      </w:r>
-      <w:r>
-        <w:rPr>
-          <w:rFonts w:hint="eastAsia"/>
-        </w:rPr>
-        <w:t>adaptation field</w:t>
-      </w:r>
-      <w:r>
-        <w:rPr>
-          <w:rFonts w:hint="eastAsia"/>
-        </w:rPr>
-        <w:t>可能存在也可能不存在，主要作用是给不足</w:t>
-      </w:r>
-      <w:r>
-        <w:rPr>
-          <w:rFonts w:hint="eastAsia"/>
-        </w:rPr>
-        <w:t>188</w:t>
-      </w:r>
-      <w:r>
-        <w:rPr>
-          <w:rFonts w:hint="eastAsia"/>
-        </w:rPr>
-        <w:t>字节的数据做填充；</w:t>
-      </w:r>
-      <w:r>
-        <w:rPr>
-          <w:rFonts w:hint="eastAsia"/>
-        </w:rPr>
-        <w:t>payload</w:t>
-      </w:r>
-      <w:r>
-        <w:rPr>
-          <w:rFonts w:hint="eastAsia"/>
-        </w:rPr>
-        <w:t>是</w:t>
-      </w:r>
-      <w:r>
-        <w:rPr>
-          <w:rFonts w:hint="eastAsia"/>
-        </w:rPr>
-        <w:t>pes</w:t>
-      </w:r>
-      <w:r>
-        <w:rPr>
-          <w:rFonts w:hint="eastAsia"/>
-        </w:rPr>
-        <w:t>数据。</w:t>
-      </w:r>
-    </w:p>
-    <w:p>
-      <w:pPr>
-        <w:ind w:firstLine="480"/>
-      </w:pPr>
-      <w:r>
-        <w:rPr>
-          <w:rFonts w:hint="eastAsia"/>
-        </w:rPr>
         <w:lastRenderedPageBreak/>
-        <w:t>TS</w:t>
-      </w:r>
-      <w:r>
-        <w:rPr>
-          <w:rFonts w:hint="eastAsia"/>
-        </w:rPr>
-        <w:t>的首部内容包括：（</w:t>
-      </w:r>
-      <w:r>
-        <w:rPr>
-          <w:rFonts w:hint="eastAsia"/>
-        </w:rPr>
-        <w:t>1</w:t>
-      </w:r>
-      <w:r>
-        <w:rPr>
-          <w:rFonts w:hint="eastAsia"/>
-        </w:rPr>
-        <w:t>）占用一个字节的同步字节，固定为</w:t>
-      </w:r>
-      <w:r>
-        <w:rPr>
-          <w:rFonts w:hint="eastAsia"/>
-        </w:rPr>
-        <w:t>0x</w:t>
-      </w:r>
-      <w:r>
-        <w:t>47</w:t>
-      </w:r>
-      <w:r>
-        <w:rPr>
-          <w:rFonts w:hint="eastAsia"/>
-        </w:rPr>
-        <w:t>。（</w:t>
-      </w:r>
-      <w:r>
-        <w:rPr>
-          <w:rFonts w:hint="eastAsia"/>
-        </w:rPr>
-        <w:t>2</w:t>
-      </w:r>
-      <w:r>
-        <w:rPr>
-          <w:rFonts w:hint="eastAsia"/>
-        </w:rPr>
-        <w:t>）</w:t>
-      </w:r>
-      <w:r>
-        <w:rPr>
-          <w:rFonts w:hint="eastAsia"/>
-        </w:rPr>
-        <w:t>占用</w:t>
-      </w:r>
-      <w:r>
-        <w:rPr>
-          <w:rFonts w:hint="eastAsia"/>
-        </w:rPr>
-        <w:t>1</w:t>
-      </w:r>
-      <w:r>
-        <w:rPr>
-          <w:rFonts w:hint="eastAsia"/>
-        </w:rPr>
-        <w:t>比特的</w:t>
-      </w:r>
-      <w:r>
-        <w:rPr>
-          <w:rFonts w:hint="eastAsia"/>
-        </w:rPr>
-        <w:t>传输错误指示符，表明在</w:t>
-      </w:r>
-      <w:r>
-        <w:rPr>
-          <w:rFonts w:hint="eastAsia"/>
-        </w:rPr>
-        <w:t>ts</w:t>
-      </w:r>
-      <w:r>
-        <w:rPr>
-          <w:rFonts w:hint="eastAsia"/>
-        </w:rPr>
-        <w:t>头的</w:t>
-      </w:r>
-      <w:r>
-        <w:rPr>
-          <w:rFonts w:hint="eastAsia"/>
-        </w:rPr>
-        <w:t>adapt</w:t>
-      </w:r>
-      <w:r>
-        <w:rPr>
-          <w:rFonts w:hint="eastAsia"/>
-        </w:rPr>
-        <w:t>域后有一个无用字节，通常都为</w:t>
-      </w:r>
-      <w:r>
-        <w:rPr>
-          <w:rFonts w:hint="eastAsia"/>
-        </w:rPr>
-        <w:t>0</w:t>
-      </w:r>
-      <w:r>
-        <w:rPr>
-          <w:rFonts w:hint="eastAsia"/>
-        </w:rPr>
-        <w:t>，这个字节算在</w:t>
-      </w:r>
-      <w:r>
-        <w:rPr>
-          <w:rFonts w:hint="eastAsia"/>
-        </w:rPr>
-        <w:t>adapt</w:t>
-      </w:r>
-      <w:r>
-        <w:rPr>
-          <w:rFonts w:hint="eastAsia"/>
-        </w:rPr>
-        <w:t>域长度内。（</w:t>
-      </w:r>
-      <w:r>
-        <w:rPr>
-          <w:rFonts w:hint="eastAsia"/>
-        </w:rPr>
-        <w:t>3</w:t>
-      </w:r>
-      <w:r>
-        <w:rPr>
-          <w:rFonts w:hint="eastAsia"/>
-        </w:rPr>
-        <w:t>）</w:t>
-      </w:r>
-      <w:r>
-        <w:rPr>
-          <w:rFonts w:hint="eastAsia"/>
-        </w:rPr>
-        <w:t>占用</w:t>
-      </w:r>
-      <w:r>
-        <w:rPr>
-          <w:rFonts w:hint="eastAsia"/>
-        </w:rPr>
-        <w:t>1</w:t>
-      </w:r>
-      <w:r>
-        <w:rPr>
-          <w:rFonts w:hint="eastAsia"/>
-        </w:rPr>
-        <w:t>比特的</w:t>
-      </w:r>
-      <w:r>
-        <w:rPr>
-          <w:rFonts w:hint="eastAsia"/>
-        </w:rPr>
-        <w:t>负载单元起始标识符，一个完整的数据包开始时标记为</w:t>
-      </w:r>
-      <w:r>
-        <w:rPr>
-          <w:rFonts w:hint="eastAsia"/>
-        </w:rPr>
-        <w:t>1</w:t>
-      </w:r>
-      <w:r>
-        <w:rPr>
-          <w:rFonts w:hint="eastAsia"/>
-        </w:rPr>
-        <w:t>。（</w:t>
-      </w:r>
-      <w:r>
-        <w:rPr>
-          <w:rFonts w:hint="eastAsia"/>
-        </w:rPr>
-        <w:t>4</w:t>
-      </w:r>
-      <w:r>
-        <w:rPr>
-          <w:rFonts w:hint="eastAsia"/>
-        </w:rPr>
-        <w:t>）</w:t>
-      </w:r>
-      <w:r>
-        <w:rPr>
-          <w:rFonts w:hint="eastAsia"/>
-        </w:rPr>
-        <w:t>占用</w:t>
-      </w:r>
-      <w:r>
-        <w:rPr>
-          <w:rFonts w:hint="eastAsia"/>
-        </w:rPr>
-        <w:t>1</w:t>
-      </w:r>
-      <w:r>
-        <w:rPr>
-          <w:rFonts w:hint="eastAsia"/>
-        </w:rPr>
-        <w:t>比特的</w:t>
-      </w:r>
-      <w:r>
-        <w:rPr>
-          <w:rFonts w:hint="eastAsia"/>
-        </w:rPr>
-        <w:t>传输优先级，</w:t>
-      </w:r>
-      <w:r>
-        <w:rPr>
-          <w:rFonts w:hint="eastAsia"/>
-        </w:rPr>
-        <w:t>0</w:t>
-      </w:r>
-      <w:r>
-        <w:rPr>
-          <w:rFonts w:hint="eastAsia"/>
-        </w:rPr>
-        <w:t>为低优先级，</w:t>
-      </w:r>
-      <w:r>
-        <w:rPr>
-          <w:rFonts w:hint="eastAsia"/>
-        </w:rPr>
-        <w:t>1</w:t>
-      </w:r>
-      <w:r>
-        <w:rPr>
-          <w:rFonts w:hint="eastAsia"/>
-        </w:rPr>
-        <w:t>为高优先级，通常取</w:t>
-      </w:r>
-      <w:r>
-        <w:rPr>
-          <w:rFonts w:hint="eastAsia"/>
-        </w:rPr>
-        <w:t>0</w:t>
-      </w:r>
-      <w:r>
-        <w:rPr>
-          <w:rFonts w:hint="eastAsia"/>
-        </w:rPr>
-        <w:t>。（</w:t>
-      </w:r>
-      <w:r>
-        <w:rPr>
-          <w:rFonts w:hint="eastAsia"/>
-        </w:rPr>
-        <w:t>5</w:t>
-      </w:r>
-      <w:r>
-        <w:rPr>
-          <w:rFonts w:hint="eastAsia"/>
-        </w:rPr>
-        <w:t>）</w:t>
-      </w:r>
-      <w:r>
-        <w:rPr>
-          <w:rFonts w:hint="eastAsia"/>
-        </w:rPr>
-        <w:t>占用</w:t>
-      </w:r>
-      <w:r>
-        <w:rPr>
-          <w:rFonts w:hint="eastAsia"/>
-        </w:rPr>
-        <w:t>13</w:t>
-      </w:r>
-      <w:r>
-        <w:rPr>
-          <w:rFonts w:hint="eastAsia"/>
-        </w:rPr>
-        <w:t>比特的</w:t>
-      </w:r>
-      <w:r>
-        <w:rPr>
-          <w:rFonts w:hint="eastAsia"/>
-        </w:rPr>
-        <w:t>pid</w:t>
-      </w:r>
-      <w:r>
-        <w:rPr>
-          <w:rFonts w:hint="eastAsia"/>
-        </w:rPr>
-        <w:t>值。（</w:t>
-      </w:r>
-      <w:r>
-        <w:rPr>
-          <w:rFonts w:hint="eastAsia"/>
-        </w:rPr>
-        <w:t>6</w:t>
-      </w:r>
-      <w:r>
-        <w:rPr>
-          <w:rFonts w:hint="eastAsia"/>
-        </w:rPr>
-        <w:t>）</w:t>
-      </w:r>
-      <w:r>
-        <w:rPr>
-          <w:rFonts w:hint="eastAsia"/>
-        </w:rPr>
-        <w:t>占用</w:t>
-      </w:r>
-      <w:r>
-        <w:rPr>
-          <w:rFonts w:hint="eastAsia"/>
-        </w:rPr>
-        <w:t>2</w:t>
-      </w:r>
-      <w:r>
-        <w:rPr>
-          <w:rFonts w:hint="eastAsia"/>
-        </w:rPr>
-        <w:t>比特的</w:t>
-      </w:r>
-      <w:r>
-        <w:rPr>
-          <w:rFonts w:hint="eastAsia"/>
-        </w:rPr>
-        <w:t>传输加扰控制，</w:t>
-      </w:r>
-      <w:r>
-        <w:rPr>
-          <w:rFonts w:hint="eastAsia"/>
-        </w:rPr>
-        <w:t>00</w:t>
-      </w:r>
-      <w:r>
-        <w:rPr>
-          <w:rFonts w:hint="eastAsia"/>
-        </w:rPr>
-        <w:t>表示位加密。</w:t>
-      </w:r>
-      <w:r>
-        <w:rPr>
-          <w:rFonts w:hint="eastAsia"/>
-        </w:rPr>
-        <w:t>（</w:t>
-      </w:r>
-      <w:r>
-        <w:rPr>
-          <w:rFonts w:hint="eastAsia"/>
-        </w:rPr>
-        <w:t>6</w:t>
-      </w:r>
-      <w:r>
-        <w:rPr>
-          <w:rFonts w:hint="eastAsia"/>
-        </w:rPr>
-        <w:t>）</w:t>
-      </w:r>
-      <w:r>
-        <w:rPr>
-          <w:rFonts w:hint="eastAsia"/>
-        </w:rPr>
-        <w:t>占用</w:t>
-      </w:r>
-      <w:r>
-        <w:rPr>
-          <w:rFonts w:hint="eastAsia"/>
-        </w:rPr>
-        <w:t>2</w:t>
-      </w:r>
-      <w:r>
-        <w:rPr>
-          <w:rFonts w:hint="eastAsia"/>
-        </w:rPr>
-        <w:t>比特的</w:t>
-      </w:r>
-      <w:r>
-        <w:rPr>
-          <w:rFonts w:hint="eastAsia"/>
-        </w:rPr>
-        <w:t>自适应区控制。（</w:t>
-      </w:r>
-      <w:r>
-        <w:rPr>
-          <w:rFonts w:hint="eastAsia"/>
-        </w:rPr>
-        <w:t>7</w:t>
-      </w:r>
-      <w:r>
-        <w:rPr>
-          <w:rFonts w:hint="eastAsia"/>
-        </w:rPr>
-        <w:t>）</w:t>
-      </w:r>
-      <w:r>
-        <w:rPr>
-          <w:rFonts w:hint="eastAsia"/>
-        </w:rPr>
-        <w:t>占用</w:t>
-      </w:r>
-      <w:r>
-        <w:rPr>
-          <w:rFonts w:hint="eastAsia"/>
-        </w:rPr>
-        <w:t>4</w:t>
-      </w:r>
-      <w:r>
-        <w:rPr>
-          <w:rFonts w:hint="eastAsia"/>
-        </w:rPr>
-        <w:t>比特的</w:t>
-      </w:r>
-      <w:r>
-        <w:rPr>
-          <w:rFonts w:hint="eastAsia"/>
-        </w:rPr>
-        <w:t>递增计数器，从</w:t>
-      </w:r>
-      <w:r>
-        <w:rPr>
-          <w:rFonts w:hint="eastAsia"/>
-        </w:rPr>
-        <w:t>0</w:t>
-      </w:r>
-      <w:r>
-        <w:rPr>
-          <w:rFonts w:hint="eastAsia"/>
-        </w:rPr>
-        <w:t>到</w:t>
-      </w:r>
-      <w:r>
-        <w:rPr>
-          <w:rFonts w:hint="eastAsia"/>
-        </w:rPr>
-        <w:t>F</w:t>
-      </w:r>
-      <w:r>
-        <w:rPr>
-          <w:rFonts w:hint="eastAsia"/>
-        </w:rPr>
-        <w:t>，起始值不一定取</w:t>
-      </w:r>
-      <w:r>
-        <w:rPr>
-          <w:rFonts w:hint="eastAsia"/>
-        </w:rPr>
-        <w:t>0</w:t>
-      </w:r>
-      <w:r>
-        <w:rPr>
-          <w:rFonts w:hint="eastAsia"/>
-        </w:rPr>
-        <w:t>，但必须是连续的。</w:t>
-      </w:r>
-    </w:p>
-    <w:p>
-      <w:pPr>
-        <w:ind w:firstLine="480"/>
-      </w:pPr>
-      <w:r>
-        <w:rPr>
-          <w:rFonts w:hint="eastAsia"/>
-        </w:rPr>
-        <w:t>ts</w:t>
-      </w:r>
-      <w:r>
-        <w:rPr>
-          <w:rFonts w:hint="eastAsia"/>
-        </w:rPr>
-        <w:t>层的内容是通过</w:t>
-      </w:r>
-      <w:r>
-        <w:rPr>
-          <w:rFonts w:hint="eastAsia"/>
-        </w:rPr>
-        <w:t>PID</w:t>
-      </w:r>
-      <w:r>
-        <w:rPr>
-          <w:rFonts w:hint="eastAsia"/>
-        </w:rPr>
-        <w:t>值来标识的，主要内容包括：</w:t>
-      </w:r>
-      <w:r>
-        <w:rPr>
-          <w:rFonts w:hint="eastAsia"/>
-        </w:rPr>
-        <w:t>PAT</w:t>
-      </w:r>
-      <w:r>
-        <w:rPr>
-          <w:rFonts w:hint="eastAsia"/>
-        </w:rPr>
-        <w:t>表、</w:t>
-      </w:r>
-      <w:r>
-        <w:rPr>
-          <w:rFonts w:hint="eastAsia"/>
-        </w:rPr>
-        <w:t>PMT</w:t>
-      </w:r>
-      <w:r>
-        <w:rPr>
-          <w:rFonts w:hint="eastAsia"/>
-        </w:rPr>
-        <w:t>表、音频流、视频流。解析</w:t>
-      </w:r>
-      <w:r>
-        <w:rPr>
-          <w:rFonts w:hint="eastAsia"/>
-        </w:rPr>
-        <w:t>ts</w:t>
-      </w:r>
-      <w:r>
-        <w:rPr>
-          <w:rFonts w:hint="eastAsia"/>
-        </w:rPr>
-        <w:t>流要先找到</w:t>
-      </w:r>
-      <w:r>
-        <w:rPr>
-          <w:rFonts w:hint="eastAsia"/>
-        </w:rPr>
-        <w:t>PAT</w:t>
-      </w:r>
-      <w:r>
-        <w:rPr>
-          <w:rFonts w:hint="eastAsia"/>
-        </w:rPr>
-        <w:t>表，只要找到</w:t>
-      </w:r>
-      <w:r>
-        <w:rPr>
-          <w:rFonts w:hint="eastAsia"/>
-        </w:rPr>
-        <w:t>PAT</w:t>
-      </w:r>
-      <w:r>
-        <w:rPr>
-          <w:rFonts w:hint="eastAsia"/>
-        </w:rPr>
-        <w:t>就可以找到</w:t>
-      </w:r>
-      <w:r>
-        <w:rPr>
-          <w:rFonts w:hint="eastAsia"/>
-        </w:rPr>
-        <w:t>PMT</w:t>
-      </w:r>
-      <w:r>
-        <w:rPr>
-          <w:rFonts w:hint="eastAsia"/>
-        </w:rPr>
-        <w:t>，然后就可以找到音视频流了。</w:t>
-      </w:r>
-      <w:r>
-        <w:rPr>
-          <w:rFonts w:hint="eastAsia"/>
-        </w:rPr>
-        <w:t>PAT</w:t>
-      </w:r>
-      <w:r>
-        <w:rPr>
-          <w:rFonts w:hint="eastAsia"/>
-        </w:rPr>
-        <w:t>表的</w:t>
-      </w:r>
-      <w:r>
-        <w:rPr>
-          <w:rFonts w:hint="eastAsia"/>
-        </w:rPr>
-        <w:t>PID</w:t>
-      </w:r>
-      <w:r>
-        <w:rPr>
-          <w:rFonts w:hint="eastAsia"/>
-        </w:rPr>
-        <w:t>值固定为</w:t>
-      </w:r>
-      <w:r>
-        <w:rPr>
-          <w:rFonts w:hint="eastAsia"/>
-        </w:rPr>
-        <w:t>0</w:t>
-      </w:r>
-      <w:r>
-        <w:rPr>
-          <w:rFonts w:hint="eastAsia"/>
-        </w:rPr>
-        <w:t>。</w:t>
-      </w:r>
-      <w:r>
-        <w:rPr>
-          <w:rFonts w:hint="eastAsia"/>
-        </w:rPr>
-        <w:t>PAT</w:t>
-      </w:r>
-      <w:r>
-        <w:rPr>
-          <w:rFonts w:hint="eastAsia"/>
-        </w:rPr>
-        <w:t>表和</w:t>
-      </w:r>
-      <w:r>
-        <w:rPr>
-          <w:rFonts w:hint="eastAsia"/>
-        </w:rPr>
-        <w:t>PMT</w:t>
-      </w:r>
-      <w:r>
-        <w:rPr>
-          <w:rFonts w:hint="eastAsia"/>
-        </w:rPr>
-        <w:t>表需要定期插入</w:t>
-      </w:r>
-      <w:r>
-        <w:rPr>
-          <w:rFonts w:hint="eastAsia"/>
-        </w:rPr>
-        <w:t>ts</w:t>
-      </w:r>
-      <w:r>
-        <w:rPr>
-          <w:rFonts w:hint="eastAsia"/>
-        </w:rPr>
-        <w:t>流，因为用户随时可能加入</w:t>
-      </w:r>
-      <w:r>
-        <w:rPr>
-          <w:rFonts w:hint="eastAsia"/>
-        </w:rPr>
-        <w:t>ts</w:t>
-      </w:r>
-      <w:r>
-        <w:rPr>
-          <w:rFonts w:hint="eastAsia"/>
-        </w:rPr>
-        <w:t>流，这个间隔比较小，通常每隔几个视频帧就要加入</w:t>
-      </w:r>
-      <w:r>
-        <w:rPr>
-          <w:rFonts w:hint="eastAsia"/>
-        </w:rPr>
-        <w:t>PAT</w:t>
-      </w:r>
-      <w:r>
-        <w:rPr>
-          <w:rFonts w:hint="eastAsia"/>
-        </w:rPr>
-        <w:t>和</w:t>
-      </w:r>
-      <w:r>
-        <w:rPr>
-          <w:rFonts w:hint="eastAsia"/>
-        </w:rPr>
-        <w:t>PMT</w:t>
-      </w:r>
-      <w:r>
-        <w:rPr>
-          <w:rFonts w:hint="eastAsia"/>
-        </w:rPr>
-        <w:t>。</w:t>
-      </w:r>
-      <w:r>
-        <w:rPr>
-          <w:rFonts w:hint="eastAsia"/>
-        </w:rPr>
-        <w:t>PAT</w:t>
-      </w:r>
-      <w:r>
-        <w:rPr>
-          <w:rFonts w:hint="eastAsia"/>
-        </w:rPr>
-        <w:t>和</w:t>
-      </w:r>
-      <w:r>
-        <w:rPr>
-          <w:rFonts w:hint="eastAsia"/>
-        </w:rPr>
-        <w:t>PMT</w:t>
-      </w:r>
-      <w:r>
-        <w:rPr>
-          <w:rFonts w:hint="eastAsia"/>
-        </w:rPr>
-        <w:t>表是必须的，还可以加入其它表如</w:t>
-      </w:r>
-      <w:r>
-        <w:rPr>
-          <w:rFonts w:hint="eastAsia"/>
-        </w:rPr>
-        <w:t>SDT</w:t>
-      </w:r>
-      <w:r>
-        <w:rPr>
-          <w:rFonts w:hint="eastAsia"/>
-        </w:rPr>
-        <w:t>（业务描述表）等，不过</w:t>
-      </w:r>
-      <w:r>
-        <w:rPr>
-          <w:rFonts w:hint="eastAsia"/>
-        </w:rPr>
-        <w:t>hls</w:t>
-      </w:r>
-      <w:r>
-        <w:rPr>
-          <w:rFonts w:hint="eastAsia"/>
-        </w:rPr>
-        <w:t>流只要有</w:t>
-      </w:r>
-      <w:r>
-        <w:rPr>
-          <w:rFonts w:hint="eastAsia"/>
-        </w:rPr>
-        <w:t>PAT</w:t>
-      </w:r>
-      <w:r>
-        <w:rPr>
-          <w:rFonts w:hint="eastAsia"/>
-        </w:rPr>
-        <w:t>和</w:t>
-      </w:r>
-      <w:r>
-        <w:rPr>
-          <w:rFonts w:hint="eastAsia"/>
-        </w:rPr>
-        <w:t>PMT</w:t>
-      </w:r>
-      <w:r>
-        <w:rPr>
-          <w:rFonts w:hint="eastAsia"/>
-        </w:rPr>
-        <w:t>就可以播放了。</w:t>
-      </w:r>
-      <w:r>
-        <w:rPr>
-          <w:rFonts w:hint="eastAsia"/>
-        </w:rPr>
-        <w:t>PAT</w:t>
-      </w:r>
-      <w:r>
-        <w:rPr>
-          <w:rFonts w:hint="eastAsia"/>
-        </w:rPr>
-        <w:t>表</w:t>
-      </w:r>
-      <w:r>
-        <w:rPr>
-          <w:rFonts w:hint="eastAsia"/>
-        </w:rPr>
-        <w:t>的作用就是指明了</w:t>
-      </w:r>
-      <w:r>
-        <w:rPr>
-          <w:rFonts w:hint="eastAsia"/>
-        </w:rPr>
-        <w:t>PMT</w:t>
-      </w:r>
-      <w:r>
-        <w:rPr>
-          <w:rFonts w:hint="eastAsia"/>
-        </w:rPr>
-        <w:t>表的</w:t>
-      </w:r>
-      <w:r>
-        <w:rPr>
-          <w:rFonts w:hint="eastAsia"/>
-        </w:rPr>
-        <w:t>PID</w:t>
-      </w:r>
-      <w:r>
-        <w:rPr>
-          <w:rFonts w:hint="eastAsia"/>
-        </w:rPr>
-        <w:t>值。</w:t>
-      </w:r>
-      <w:r>
-        <w:rPr>
-          <w:rFonts w:hint="eastAsia"/>
-        </w:rPr>
-        <w:t>PMT</w:t>
-      </w:r>
-      <w:r>
-        <w:rPr>
-          <w:rFonts w:hint="eastAsia"/>
-        </w:rPr>
-        <w:t>表</w:t>
-      </w:r>
-      <w:r>
-        <w:rPr>
-          <w:rFonts w:hint="eastAsia"/>
-        </w:rPr>
-        <w:t>的作用就是指明了音视频流的</w:t>
-      </w:r>
-      <w:r>
-        <w:rPr>
-          <w:rFonts w:hint="eastAsia"/>
-        </w:rPr>
-        <w:t>PID</w:t>
-      </w:r>
-      <w:r>
-        <w:rPr>
-          <w:rFonts w:hint="eastAsia"/>
-        </w:rPr>
-        <w:t>值。</w:t>
-      </w:r>
-    </w:p>
-    <w:p>
-      <w:pPr>
-        <w:ind w:firstLine="480"/>
-      </w:pPr>
-      <w:r>
-        <w:rPr>
-          <w:rFonts w:hint="eastAsia"/>
-        </w:rPr>
-        <w:t>自适应区内容包括自适应域长度、</w:t>
-      </w:r>
-      <w:r>
-        <w:rPr>
-          <w:rFonts w:hint="eastAsia"/>
-        </w:rPr>
-        <w:t>PCR</w:t>
-      </w:r>
-      <w:r>
-        <w:rPr>
-          <w:rFonts w:hint="eastAsia"/>
-        </w:rPr>
-        <w:t>即节目始终参考、填充字节。</w:t>
-      </w:r>
-      <w:r>
-        <w:rPr>
-          <w:rFonts w:hint="eastAsia"/>
-        </w:rPr>
-        <w:t>自适应区的长度要包含传输错误指示符标识的一个字节。</w:t>
-      </w:r>
-      <w:r>
-        <w:rPr>
-          <w:rFonts w:hint="eastAsia"/>
-        </w:rPr>
-        <w:t>pcr</w:t>
-      </w:r>
-      <w:r>
-        <w:rPr>
-          <w:rFonts w:hint="eastAsia"/>
-        </w:rPr>
-        <w:t>是节目时钟参考，</w:t>
-      </w:r>
-      <w:r>
-        <w:rPr>
-          <w:rFonts w:hint="eastAsia"/>
-        </w:rPr>
-        <w:t>pcr</w:t>
-      </w:r>
-      <w:r>
-        <w:rPr>
-          <w:rFonts w:hint="eastAsia"/>
-        </w:rPr>
-        <w:t>、</w:t>
-      </w:r>
-      <w:r>
-        <w:rPr>
-          <w:rFonts w:hint="eastAsia"/>
-        </w:rPr>
-        <w:t>dts</w:t>
-      </w:r>
-      <w:r>
-        <w:rPr>
-          <w:rFonts w:hint="eastAsia"/>
-        </w:rPr>
-        <w:t>、</w:t>
-      </w:r>
-      <w:r>
-        <w:rPr>
-          <w:rFonts w:hint="eastAsia"/>
-        </w:rPr>
-        <w:t>pts</w:t>
-      </w:r>
-      <w:r>
-        <w:rPr>
-          <w:rFonts w:hint="eastAsia"/>
-        </w:rPr>
-        <w:t>都是对同一个系统时钟的采样值，</w:t>
-      </w:r>
-      <w:r>
-        <w:rPr>
-          <w:rFonts w:hint="eastAsia"/>
-        </w:rPr>
-        <w:t>pcr</w:t>
-      </w:r>
-      <w:r>
-        <w:rPr>
-          <w:rFonts w:hint="eastAsia"/>
-        </w:rPr>
-        <w:t>是递增的，因此可以将其设置为</w:t>
-      </w:r>
-      <w:r>
-        <w:rPr>
-          <w:rFonts w:hint="eastAsia"/>
-        </w:rPr>
-        <w:t>dts</w:t>
-      </w:r>
-      <w:r>
-        <w:rPr>
-          <w:rFonts w:hint="eastAsia"/>
-        </w:rPr>
-        <w:t>值，音频数据不需要</w:t>
-      </w:r>
-      <w:r>
-        <w:rPr>
-          <w:rFonts w:hint="eastAsia"/>
-        </w:rPr>
-        <w:t>pcr</w:t>
-      </w:r>
-      <w:r>
-        <w:rPr>
-          <w:rFonts w:hint="eastAsia"/>
-        </w:rPr>
-        <w:t>。如果没有字段，</w:t>
-      </w:r>
-      <w:r>
-        <w:rPr>
-          <w:rFonts w:hint="eastAsia"/>
-        </w:rPr>
-        <w:t>ipad</w:t>
-      </w:r>
-      <w:r>
-        <w:rPr>
-          <w:rFonts w:hint="eastAsia"/>
-        </w:rPr>
-        <w:t>是可以播放的，但</w:t>
-      </w:r>
-      <w:r>
-        <w:rPr>
-          <w:rFonts w:hint="eastAsia"/>
-        </w:rPr>
-        <w:t>vlc</w:t>
-      </w:r>
-      <w:r>
-        <w:rPr>
-          <w:rFonts w:hint="eastAsia"/>
-        </w:rPr>
-        <w:t>无法播放。打包</w:t>
-      </w:r>
-      <w:r>
-        <w:rPr>
-          <w:rFonts w:hint="eastAsia"/>
-        </w:rPr>
-        <w:t>ts</w:t>
-      </w:r>
-      <w:r>
-        <w:rPr>
-          <w:rFonts w:hint="eastAsia"/>
-        </w:rPr>
-        <w:t>流时</w:t>
-      </w:r>
-      <w:r>
-        <w:rPr>
-          <w:rFonts w:hint="eastAsia"/>
-        </w:rPr>
-        <w:t>PAT</w:t>
-      </w:r>
-      <w:r>
-        <w:rPr>
-          <w:rFonts w:hint="eastAsia"/>
-        </w:rPr>
-        <w:t>和</w:t>
-      </w:r>
-      <w:r>
-        <w:rPr>
-          <w:rFonts w:hint="eastAsia"/>
-        </w:rPr>
-        <w:t>PMT</w:t>
-      </w:r>
-      <w:r>
-        <w:rPr>
-          <w:rFonts w:hint="eastAsia"/>
-        </w:rPr>
-        <w:t>表是没有</w:t>
-      </w:r>
-      <w:r>
-        <w:rPr>
-          <w:rFonts w:hint="eastAsia"/>
-        </w:rPr>
-        <w:t>adaptation field</w:t>
-      </w:r>
-      <w:r>
-        <w:rPr>
-          <w:rFonts w:hint="eastAsia"/>
-        </w:rPr>
-        <w:t>的，不够的长度直接补</w:t>
-      </w:r>
-      <w:r>
-        <w:rPr>
-          <w:rFonts w:hint="eastAsia"/>
-        </w:rPr>
-        <w:t>0xff</w:t>
-      </w:r>
-      <w:r>
-        <w:rPr>
-          <w:rFonts w:hint="eastAsia"/>
-        </w:rPr>
-        <w:t>即可。视频流和音频流都需要加</w:t>
-      </w:r>
-      <w:r>
-        <w:rPr>
-          <w:rFonts w:hint="eastAsia"/>
-        </w:rPr>
-        <w:t>adaptation field</w:t>
-      </w:r>
-      <w:r>
-        <w:rPr>
-          <w:rFonts w:hint="eastAsia"/>
-        </w:rPr>
-        <w:t>，通常加在一个帧的第一个</w:t>
-      </w:r>
-      <w:r>
-        <w:rPr>
-          <w:rFonts w:hint="eastAsia"/>
-        </w:rPr>
-        <w:t>ts</w:t>
-      </w:r>
-      <w:r>
-        <w:rPr>
-          <w:rFonts w:hint="eastAsia"/>
-        </w:rPr>
-        <w:t>包和最后一个</w:t>
-      </w:r>
-      <w:r>
-        <w:rPr>
-          <w:rFonts w:hint="eastAsia"/>
-        </w:rPr>
-        <w:t>ts</w:t>
-      </w:r>
-      <w:r>
-        <w:rPr>
-          <w:rFonts w:hint="eastAsia"/>
-        </w:rPr>
-        <w:t>包里，中间的</w:t>
-      </w:r>
-      <w:r>
-        <w:rPr>
-          <w:rFonts w:hint="eastAsia"/>
-        </w:rPr>
-        <w:t>ts</w:t>
-      </w:r>
-      <w:r>
-        <w:rPr>
-          <w:rFonts w:hint="eastAsia"/>
-        </w:rPr>
-        <w:t>包不加。</w:t>
-      </w:r>
-    </w:p>
-    <w:p>
-      <w:pPr>
-        <w:ind w:firstLineChars="0" w:firstLine="480"/>
-      </w:pPr>
-      <w:r>
-        <w:rPr>
-          <w:rFonts w:hint="eastAsia"/>
-        </w:rPr>
-        <w:t>PES</w:t>
-      </w:r>
-      <w:r>
-        <w:rPr>
-          <w:rFonts w:hint="eastAsia"/>
-        </w:rPr>
-        <w:t>包的包头里面的</w:t>
-      </w:r>
-      <w:r>
-        <w:rPr>
-          <w:rFonts w:hint="eastAsia"/>
-        </w:rPr>
-        <w:t>存放着两个关键参数</w:t>
-      </w:r>
-      <w:r>
-        <w:rPr>
-          <w:rFonts w:hint="eastAsia"/>
-        </w:rPr>
-        <w:t>pts</w:t>
-      </w:r>
-      <w:r>
-        <w:rPr>
-          <w:rFonts w:hint="eastAsia"/>
-        </w:rPr>
-        <w:t>和</w:t>
-      </w:r>
-      <w:r>
-        <w:rPr>
-          <w:rFonts w:hint="eastAsia"/>
-        </w:rPr>
-        <w:t>dts</w:t>
-      </w:r>
-      <w:r>
-        <w:rPr>
-          <w:rFonts w:hint="eastAsia"/>
-        </w:rPr>
-        <w:t>，这两个参数是解决音视频同步显示，防止输入缓存上溢或下溢的关键。</w:t>
-      </w:r>
-      <w:r>
-        <w:rPr>
-          <w:rFonts w:hint="eastAsia"/>
-        </w:rPr>
-        <w:t>pts</w:t>
-      </w:r>
-      <w:r>
-        <w:rPr>
-          <w:rFonts w:hint="eastAsia"/>
-        </w:rPr>
-        <w:t>是显示时间戳、</w:t>
-      </w:r>
-      <w:r>
-        <w:rPr>
-          <w:rFonts w:hint="eastAsia"/>
-        </w:rPr>
-        <w:t>dts</w:t>
-      </w:r>
-      <w:r>
-        <w:rPr>
-          <w:rFonts w:hint="eastAsia"/>
-        </w:rPr>
-        <w:t>是解码时间戳，视频数据两种时间戳都需要，音频数据的</w:t>
-      </w:r>
-      <w:r>
-        <w:rPr>
-          <w:rFonts w:hint="eastAsia"/>
-        </w:rPr>
-        <w:t>pts</w:t>
-      </w:r>
-      <w:r>
-        <w:rPr>
-          <w:rFonts w:hint="eastAsia"/>
-        </w:rPr>
-        <w:t>和</w:t>
-      </w:r>
-      <w:r>
-        <w:rPr>
-          <w:rFonts w:hint="eastAsia"/>
-        </w:rPr>
-        <w:t>dts</w:t>
-      </w:r>
-      <w:r>
-        <w:rPr>
-          <w:rFonts w:hint="eastAsia"/>
-        </w:rPr>
-        <w:t>相同，所以只需</w:t>
-      </w:r>
-      <w:r>
-        <w:rPr>
-          <w:rFonts w:hint="eastAsia"/>
-        </w:rPr>
-        <w:t>要</w:t>
-      </w:r>
-      <w:r>
-        <w:rPr>
-          <w:rFonts w:hint="eastAsia"/>
-        </w:rPr>
-        <w:t>pts</w:t>
-      </w:r>
-      <w:r>
-        <w:rPr>
-          <w:rFonts w:hint="eastAsia"/>
-        </w:rPr>
-        <w:t>。有</w:t>
-      </w:r>
-      <w:r>
-        <w:rPr>
-          <w:rFonts w:hint="eastAsia"/>
-        </w:rPr>
-        <w:t>pts</w:t>
-      </w:r>
-      <w:r>
-        <w:rPr>
-          <w:rFonts w:hint="eastAsia"/>
-        </w:rPr>
-        <w:t>和</w:t>
-      </w:r>
-      <w:r>
-        <w:rPr>
-          <w:rFonts w:hint="eastAsia"/>
-        </w:rPr>
-        <w:t>dts</w:t>
-      </w:r>
-      <w:r>
-        <w:rPr>
-          <w:rFonts w:hint="eastAsia"/>
-        </w:rPr>
-        <w:t>两种时间戳是</w:t>
-      </w:r>
-      <w:r>
-        <w:rPr>
-          <w:rFonts w:hint="eastAsia"/>
-        </w:rPr>
-        <w:t>B</w:t>
-      </w:r>
-      <w:r>
-        <w:rPr>
-          <w:rFonts w:hint="eastAsia"/>
-        </w:rPr>
-        <w:t>帧引起的，</w:t>
-      </w:r>
-      <w:r>
-        <w:rPr>
-          <w:rFonts w:hint="eastAsia"/>
-        </w:rPr>
-        <w:t>I</w:t>
-      </w:r>
-      <w:r>
-        <w:rPr>
-          <w:rFonts w:hint="eastAsia"/>
-        </w:rPr>
-        <w:t>帧和</w:t>
-      </w:r>
-      <w:r>
-        <w:rPr>
-          <w:rFonts w:hint="eastAsia"/>
-        </w:rPr>
-        <w:t>P</w:t>
-      </w:r>
-      <w:r>
-        <w:rPr>
-          <w:rFonts w:hint="eastAsia"/>
-        </w:rPr>
-        <w:t>帧的</w:t>
-      </w:r>
-      <w:r>
-        <w:rPr>
-          <w:rFonts w:hint="eastAsia"/>
-        </w:rPr>
-        <w:t>pts</w:t>
-      </w:r>
-      <w:r>
-        <w:rPr>
-          <w:rFonts w:hint="eastAsia"/>
-        </w:rPr>
-        <w:t>等于</w:t>
-      </w:r>
-      <w:r>
-        <w:rPr>
-          <w:rFonts w:hint="eastAsia"/>
-        </w:rPr>
-        <w:t>dts</w:t>
-      </w:r>
-      <w:r>
-        <w:rPr>
-          <w:rFonts w:hint="eastAsia"/>
-        </w:rPr>
-        <w:t>。如果一个视频没有</w:t>
-      </w:r>
-      <w:r>
-        <w:rPr>
-          <w:rFonts w:hint="eastAsia"/>
-        </w:rPr>
-        <w:t>B</w:t>
-      </w:r>
-      <w:r>
-        <w:rPr>
-          <w:rFonts w:hint="eastAsia"/>
-        </w:rPr>
-        <w:t>帧，则</w:t>
-      </w:r>
-      <w:r>
-        <w:rPr>
-          <w:rFonts w:hint="eastAsia"/>
-        </w:rPr>
-        <w:t>pts</w:t>
-      </w:r>
-      <w:r>
-        <w:rPr>
-          <w:rFonts w:hint="eastAsia"/>
-        </w:rPr>
-        <w:t>永远和</w:t>
-      </w:r>
-      <w:r>
-        <w:rPr>
-          <w:rFonts w:hint="eastAsia"/>
-        </w:rPr>
-        <w:t>dts</w:t>
-      </w:r>
-      <w:r>
-        <w:rPr>
-          <w:rFonts w:hint="eastAsia"/>
-        </w:rPr>
-        <w:t>相同。从文件中顺序读取视频帧，取出的帧顺序和</w:t>
-      </w:r>
-      <w:r>
-        <w:rPr>
-          <w:rFonts w:hint="eastAsia"/>
-        </w:rPr>
-        <w:t>dts</w:t>
-      </w:r>
-      <w:r>
-        <w:rPr>
-          <w:rFonts w:hint="eastAsia"/>
-        </w:rPr>
-        <w:t>顺序相同。</w:t>
-      </w:r>
-      <w:r>
-        <w:rPr>
-          <w:rFonts w:hint="eastAsia"/>
-        </w:rPr>
-        <w:t>dts</w:t>
-      </w:r>
-      <w:r>
-        <w:rPr>
-          <w:rFonts w:hint="eastAsia"/>
-        </w:rPr>
-        <w:t>算法比较简单，初始值</w:t>
-      </w:r>
-      <w:r>
-        <w:rPr>
-          <w:rFonts w:hint="eastAsia"/>
-        </w:rPr>
-        <w:t xml:space="preserve"> + </w:t>
-      </w:r>
-      <w:r>
-        <w:rPr>
-          <w:rFonts w:hint="eastAsia"/>
-        </w:rPr>
-        <w:t>增量即可，</w:t>
-      </w:r>
-      <w:r>
-        <w:rPr>
-          <w:rFonts w:hint="eastAsia"/>
-        </w:rPr>
-        <w:t>pts</w:t>
-      </w:r>
-      <w:r>
-        <w:rPr>
-          <w:rFonts w:hint="eastAsia"/>
-        </w:rPr>
-        <w:t>计算比较复杂，需要在</w:t>
-      </w:r>
-      <w:r>
-        <w:rPr>
-          <w:rFonts w:hint="eastAsia"/>
-        </w:rPr>
-        <w:t>dts</w:t>
-      </w:r>
-      <w:r>
-        <w:rPr>
-          <w:rFonts w:hint="eastAsia"/>
-        </w:rPr>
-        <w:t>的基础上加偏移量。</w:t>
-      </w:r>
-    </w:p>
-    <w:p>
-      <w:pPr>
-        <w:ind w:firstLine="480"/>
-      </w:pPr>
-      <w:r>
-        <w:rPr>
-          <w:rFonts w:hint="eastAsia"/>
-        </w:rPr>
-        <w:t>音频的</w:t>
-      </w:r>
-      <w:r>
-        <w:rPr>
-          <w:rFonts w:hint="eastAsia"/>
-        </w:rPr>
-        <w:t>pes</w:t>
-      </w:r>
-      <w:r>
-        <w:rPr>
-          <w:rFonts w:hint="eastAsia"/>
-        </w:rPr>
-        <w:t>中只有</w:t>
-      </w:r>
-      <w:r>
-        <w:rPr>
-          <w:rFonts w:hint="eastAsia"/>
-        </w:rPr>
-        <w:t>pts</w:t>
-      </w:r>
-      <w:r>
-        <w:rPr>
-          <w:rFonts w:hint="eastAsia"/>
-        </w:rPr>
-        <w:t>（同</w:t>
-      </w:r>
-      <w:r>
-        <w:rPr>
-          <w:rFonts w:hint="eastAsia"/>
-        </w:rPr>
-        <w:t>dts</w:t>
-      </w:r>
-      <w:r>
-        <w:rPr>
-          <w:rFonts w:hint="eastAsia"/>
-        </w:rPr>
-        <w:t>），视频的</w:t>
-      </w:r>
-      <w:r>
-        <w:rPr>
-          <w:rFonts w:hint="eastAsia"/>
-        </w:rPr>
-        <w:t>I</w:t>
-      </w:r>
-      <w:r>
-        <w:rPr>
-          <w:rFonts w:hint="eastAsia"/>
-        </w:rPr>
-        <w:t>、</w:t>
-      </w:r>
-      <w:r>
-        <w:rPr>
-          <w:rFonts w:hint="eastAsia"/>
-        </w:rPr>
-        <w:t>P</w:t>
-      </w:r>
-      <w:r>
-        <w:rPr>
-          <w:rFonts w:hint="eastAsia"/>
-        </w:rPr>
-        <w:t>帧两种时间戳都要有，视频</w:t>
-      </w:r>
-      <w:r>
-        <w:rPr>
-          <w:rFonts w:hint="eastAsia"/>
-        </w:rPr>
-        <w:t>B</w:t>
-      </w:r>
-      <w:r>
-        <w:rPr>
-          <w:rFonts w:hint="eastAsia"/>
-        </w:rPr>
-        <w:t>帧只要</w:t>
-      </w:r>
-      <w:r>
-        <w:rPr>
-          <w:rFonts w:hint="eastAsia"/>
-        </w:rPr>
-        <w:t>pts</w:t>
-      </w:r>
-      <w:r>
-        <w:rPr>
-          <w:rFonts w:hint="eastAsia"/>
-        </w:rPr>
-        <w:t>（同</w:t>
-      </w:r>
-      <w:r>
-        <w:rPr>
-          <w:rFonts w:hint="eastAsia"/>
-        </w:rPr>
-        <w:t>dts</w:t>
-      </w:r>
-      <w:r>
-        <w:rPr>
-          <w:rFonts w:hint="eastAsia"/>
-        </w:rPr>
-        <w:t>）。打包</w:t>
-      </w:r>
-      <w:r>
-        <w:rPr>
-          <w:rFonts w:hint="eastAsia"/>
-        </w:rPr>
-        <w:t>pts</w:t>
-      </w:r>
-      <w:r>
-        <w:rPr>
-          <w:rFonts w:hint="eastAsia"/>
-        </w:rPr>
-        <w:t>和</w:t>
-      </w:r>
-      <w:r>
-        <w:rPr>
-          <w:rFonts w:hint="eastAsia"/>
-        </w:rPr>
-        <w:t>dts</w:t>
-      </w:r>
-      <w:r>
-        <w:rPr>
-          <w:rFonts w:hint="eastAsia"/>
-        </w:rPr>
-        <w:t>就需要知道</w:t>
-      </w:r>
-      <w:r>
-        <w:rPr>
-          <w:rFonts w:hint="eastAsia"/>
-        </w:rPr>
-        <w:t>视频帧类型，但是通过容器格式我们是无法判断帧类型的，必须解析</w:t>
-      </w:r>
-      <w:r>
-        <w:rPr>
-          <w:rFonts w:hint="eastAsia"/>
-        </w:rPr>
-        <w:t>h.264</w:t>
-      </w:r>
-      <w:r>
-        <w:rPr>
-          <w:rFonts w:hint="eastAsia"/>
-        </w:rPr>
-        <w:t>内容才可以获取帧类型。</w:t>
-      </w:r>
-    </w:p>
-    <w:p>
-      <w:pPr>
-        <w:ind w:firstLine="480"/>
-      </w:pPr>
-      <w:r>
-        <w:rPr>
-          <w:rFonts w:hint="eastAsia"/>
-        </w:rPr>
-        <w:t>点播视频</w:t>
-      </w:r>
-      <w:r>
-        <w:rPr>
-          <w:rFonts w:hint="eastAsia"/>
-        </w:rPr>
-        <w:t>dts</w:t>
-      </w:r>
-      <w:r>
-        <w:rPr>
-          <w:rFonts w:hint="eastAsia"/>
-        </w:rPr>
-        <w:t>算法：</w:t>
-      </w:r>
-    </w:p>
-    <w:p>
-      <w:pPr>
-        <w:ind w:firstLine="480"/>
-      </w:pPr>
-    </w:p>
-    <w:p>
-      <w:pPr>
-        <w:ind w:firstLine="480"/>
-      </w:pPr>
-      <m:oMathPara>
-        <m:oMath>
-          <m:r>
-            <m:rPr>
-              <m:sty m:val="p"/>
-            </m:rPr>
-            <w:rPr>
-              <w:rFonts w:ascii="Cambria Math" w:eastAsiaTheme="minorEastAsia" w:hAnsi="Cambria Math" w:cs="Cambria Math"/>
-            </w:rPr>
-            <m:t>dts</m:t>
-          </m:r>
-          <m:r>
-            <m:rPr>
-              <m:sty m:val="p"/>
-            </m:rPr>
-            <w:rPr>
-              <w:rFonts w:ascii="Cambria Math" w:eastAsia="Cambria Math" w:hAnsi="Cambria Math" w:cs="Cambria Math"/>
-            </w:rPr>
-            <m:t>=</m:t>
-          </m:r>
-          <m:r>
-            <m:rPr>
-              <m:sty m:val="p"/>
-            </m:rPr>
-            <w:rPr>
-              <w:rFonts w:ascii="Cambria Math" w:eastAsiaTheme="minorEastAsia" w:hAnsi="Cambria Math" w:cs="Cambria Math"/>
-            </w:rPr>
-            <m:t>初始值</m:t>
-          </m:r>
-          <m:r>
-            <m:rPr>
-              <m:sty m:val="p"/>
-            </m:rPr>
-            <w:rPr>
-              <w:rFonts w:ascii="Cambria Math" w:eastAsiaTheme="minorEastAsia" w:hAnsi="Cambria Math" w:cs="Cambria Math"/>
-            </w:rPr>
-            <m:t>+</m:t>
-          </m:r>
-          <m:r>
-            <m:rPr>
-              <m:sty m:val="p"/>
-            </m:rPr>
-            <w:rPr>
-              <w:rFonts w:ascii="Cambria Math" w:eastAsia="Cambria Math" w:hAnsi="Cambria Math" w:cs="Cambria Math"/>
-            </w:rPr>
-            <m:t xml:space="preserve"> </m:t>
-          </m:r>
-          <m:f>
-            <m:fPr>
-              <m:ctrlPr>
-                <w:rPr>
-                  <w:rFonts w:ascii="Cambria Math" w:eastAsia="Cambria Math" w:hAnsi="Cambria Math"/>
-                </w:rPr>
-              </m:ctrlPr>
-            </m:fPr>
-            <m:num>
-              <m:r>
-                <m:rPr>
-                  <m:sty m:val="p"/>
-                </m:rPr>
-                <w:rPr>
-                  <w:rFonts w:ascii="Cambria Math" w:eastAsia="Cambria Math" w:hAnsi="Cambria Math" w:cs="Cambria Math"/>
-                </w:rPr>
-                <m:t>90000</m:t>
-              </m:r>
-            </m:num>
-            <m:den>
-              <m:r>
-                <m:rPr>
-                  <m:sty m:val="p"/>
-                </m:rPr>
-                <w:rPr>
-                  <w:rFonts w:ascii="Cambria Math" w:eastAsiaTheme="minorEastAsia" w:hAnsi="Cambria Math" w:cs="Cambria Math"/>
-                </w:rPr>
-                <m:t>video_frame_rate</m:t>
-              </m:r>
-            </m:den>
-          </m:f>
-        </m:oMath>
-      </m:oMathPara>
-    </w:p>
-    <w:p>
-      <w:pPr>
-        <w:ind w:firstLine="480"/>
-      </w:pPr>
-    </w:p>
-    <w:p>
-      <w:pPr>
-        <w:ind w:firstLine="480"/>
-      </w:pPr>
-      <w:r>
-        <w:rPr>
-          <w:rFonts w:hint="eastAsia"/>
-        </w:rPr>
-        <w:t>初始值可以随便指定，但是最好不要取</w:t>
-      </w:r>
-      <w:r>
-        <w:rPr>
-          <w:rFonts w:hint="eastAsia"/>
-        </w:rPr>
-        <w:t>0</w:t>
-      </w:r>
-      <w:r>
-        <w:rPr>
-          <w:rFonts w:hint="eastAsia"/>
-        </w:rPr>
-        <w:t>，</w:t>
-      </w:r>
-      <w:r>
-        <w:rPr>
-          <w:rFonts w:hint="eastAsia"/>
-        </w:rPr>
-        <w:t>video_frame_rate</w:t>
-      </w:r>
-      <w:r>
-        <w:rPr>
-          <w:rFonts w:hint="eastAsia"/>
-        </w:rPr>
-        <w:t>就是帧率，比如</w:t>
-      </w:r>
-      <w:r>
-        <w:rPr>
-          <w:rFonts w:hint="eastAsia"/>
-        </w:rPr>
-        <w:t>23</w:t>
-      </w:r>
-      <w:r>
-        <w:rPr>
-          <w:rFonts w:hint="eastAsia"/>
-        </w:rPr>
-        <w:t>、</w:t>
-      </w:r>
-      <w:r>
-        <w:rPr>
-          <w:rFonts w:hint="eastAsia"/>
-        </w:rPr>
-        <w:t>30</w:t>
-      </w:r>
-      <w:r>
-        <w:rPr>
-          <w:rFonts w:hint="eastAsia"/>
-        </w:rPr>
-        <w:t>。</w:t>
-      </w:r>
-      <w:r>
-        <w:rPr>
-          <w:rFonts w:hint="eastAsia"/>
-        </w:rPr>
-        <w:t>pts</w:t>
-      </w:r>
-      <w:r>
-        <w:rPr>
-          <w:rFonts w:hint="eastAsia"/>
-        </w:rPr>
-        <w:t>和</w:t>
-      </w:r>
-      <w:r>
-        <w:rPr>
-          <w:rFonts w:hint="eastAsia"/>
-        </w:rPr>
-        <w:t>dts</w:t>
-      </w:r>
-      <w:r>
-        <w:rPr>
-          <w:rFonts w:hint="eastAsia"/>
-        </w:rPr>
-        <w:t>是以</w:t>
-      </w:r>
-      <w:r>
-        <w:rPr>
-          <w:rFonts w:hint="eastAsia"/>
-        </w:rPr>
-        <w:t>timescale</w:t>
-      </w:r>
-      <w:r>
-        <w:rPr>
-          <w:rFonts w:hint="eastAsia"/>
-        </w:rPr>
-        <w:t>为单位的，</w:t>
-      </w:r>
-      <w:r>
-        <w:rPr>
-          <w:rFonts w:hint="eastAsia"/>
-        </w:rPr>
-        <w:t>1s = 90000 time</w:t>
-      </w:r>
-      <w:r>
-        <w:rPr>
-          <w:rFonts w:hint="eastAsia"/>
-        </w:rPr>
-        <w:t xml:space="preserve">scale , </w:t>
-      </w:r>
-      <w:r>
-        <w:rPr>
-          <w:rFonts w:hint="eastAsia"/>
-        </w:rPr>
-        <w:t>一帧就应该是</w:t>
-      </w:r>
-      <w:r>
-        <w:rPr>
-          <w:rFonts w:hint="eastAsia"/>
-        </w:rPr>
-        <w:lastRenderedPageBreak/>
-        <w:t xml:space="preserve">90000/video_frame_rate </w:t>
-      </w:r>
-      <w:r>
-        <w:rPr>
-          <w:rFonts w:hint="eastAsia"/>
-        </w:rPr>
-        <w:t>个</w:t>
-      </w:r>
-      <w:r>
-        <w:rPr>
-          <w:rFonts w:hint="eastAsia"/>
-        </w:rPr>
-        <w:t>timescale</w:t>
-      </w:r>
-      <w:r>
-        <w:rPr>
-          <w:rFonts w:hint="eastAsia"/>
-        </w:rPr>
-        <w:t>。用一帧的</w:t>
-      </w:r>
-      <w:r>
-        <w:rPr>
-          <w:rFonts w:hint="eastAsia"/>
-        </w:rPr>
-        <w:t>timescale</w:t>
-      </w:r>
-      <w:r>
-        <w:rPr>
-          <w:rFonts w:hint="eastAsia"/>
-        </w:rPr>
-        <w:t>除以采样频率就可以转换为一帧的播放时。</w:t>
-      </w:r>
-    </w:p>
-    <w:p>
-      <w:pPr>
-        <w:ind w:firstLine="480"/>
-      </w:pPr>
-      <w:r>
-        <w:rPr>
-          <w:rFonts w:hint="eastAsia"/>
-        </w:rPr>
-        <w:t>点播音频</w:t>
-      </w:r>
-      <w:r>
-        <w:rPr>
-          <w:rFonts w:hint="eastAsia"/>
-        </w:rPr>
-        <w:t>dts</w:t>
-      </w:r>
-      <w:r>
-        <w:rPr>
-          <w:rFonts w:hint="eastAsia"/>
-        </w:rPr>
-        <w:t>算法：</w:t>
-      </w:r>
-    </w:p>
-    <w:p>
-      <w:pPr>
-        <w:ind w:firstLine="480"/>
-      </w:pPr>
-    </w:p>
-    <w:p>
-      <w:pPr>
-        <w:ind w:firstLine="480"/>
-      </w:pPr>
-      <m:oMathPara>
-        <m:oMath>
-          <m:r>
-            <m:rPr>
-              <m:sty m:val="p"/>
-            </m:rPr>
-            <w:rPr>
-              <w:rFonts w:ascii="Cambria Math" w:eastAsiaTheme="minorEastAsia" w:hAnsi="Cambria Math" w:cs="Cambria Math"/>
-            </w:rPr>
-            <m:t>dts</m:t>
-          </m:r>
-          <m:r>
-            <m:rPr>
-              <m:sty m:val="p"/>
-            </m:rPr>
-            <w:rPr>
-              <w:rFonts w:ascii="Cambria Math" w:eastAsia="Cambria Math" w:hAnsi="Cambria Math" w:cs="Cambria Math"/>
-            </w:rPr>
-            <m:t>=</m:t>
-          </m:r>
-          <m:r>
-            <m:rPr>
-              <m:sty m:val="p"/>
-            </m:rPr>
-            <w:rPr>
-              <w:rFonts w:ascii="Cambria Math" w:eastAsiaTheme="minorEastAsia" w:hAnsi="Cambria Math" w:cs="Cambria Math"/>
-            </w:rPr>
-            <m:t>初始值</m:t>
-          </m:r>
-          <m:r>
-            <m:rPr>
-              <m:sty m:val="p"/>
-            </m:rPr>
-            <w:rPr>
-              <w:rFonts w:ascii="Cambria Math" w:eastAsiaTheme="minorEastAsia" w:hAnsi="Cambria Math" w:cs="Cambria Math"/>
-            </w:rPr>
-            <m:t>+</m:t>
-          </m:r>
-          <m:r>
-            <m:rPr>
-              <m:sty m:val="p"/>
-            </m:rPr>
-            <w:rPr>
-              <w:rFonts w:ascii="Cambria Math" w:eastAsia="Cambria Math" w:hAnsi="Cambria Math" w:cs="Cambria Math"/>
-            </w:rPr>
-            <m:t xml:space="preserve"> </m:t>
-          </m:r>
-          <m:f>
-            <m:fPr>
-              <m:ctrlPr>
-                <w:rPr>
-                  <w:rFonts w:ascii="Cambria Math" w:eastAsia="Cambria Math" w:hAnsi="Cambria Math"/>
-                </w:rPr>
-              </m:ctrlPr>
-            </m:fPr>
-            <m:num>
-              <m:r>
-                <m:rPr>
-                  <m:sty m:val="p"/>
-                </m:rPr>
-                <w:rPr>
-                  <w:rFonts w:ascii="Cambria Math" w:eastAsia="Cambria Math" w:hAnsi="Cambria Math" w:cs="Cambria Math"/>
-                </w:rPr>
-                <m:t>90000*andio_samples_per_frame</m:t>
-              </m:r>
-            </m:num>
-            <m:den>
-              <m:r>
-                <m:rPr>
-                  <m:sty m:val="p"/>
-                </m:rPr>
-                <w:rPr>
-                  <w:rFonts w:ascii="Cambria Math" w:eastAsiaTheme="minorEastAsia" w:hAnsi="Cambria Math" w:cs="Cambria Math"/>
-                </w:rPr>
-                <m:t>audio_sample_rate</m:t>
-              </m:r>
-            </m:den>
-          </m:f>
-        </m:oMath>
-      </m:oMathPara>
-    </w:p>
-    <w:p>
-      <w:pPr>
-        <w:ind w:firstLine="480"/>
-      </w:pPr>
-    </w:p>
-    <w:p>
-      <w:pPr>
-        <w:ind w:firstLine="480"/>
-      </w:pPr>
-      <w:r>
-        <w:rPr>
-          <w:rFonts w:hint="eastAsia"/>
-        </w:rPr>
-        <w:t>audio_samples_per_frame</w:t>
-      </w:r>
-      <w:r>
-        <w:rPr>
-          <w:rFonts w:hint="eastAsia"/>
-        </w:rPr>
-        <w:t>这个值与编解码相关，</w:t>
-      </w:r>
-      <w:r>
-        <w:rPr>
-          <w:rFonts w:hint="eastAsia"/>
-        </w:rPr>
-        <w:t>aac</w:t>
-      </w:r>
-      <w:r>
-        <w:rPr>
-          <w:rFonts w:hint="eastAsia"/>
-        </w:rPr>
-        <w:t>取值</w:t>
-      </w:r>
-      <w:r>
-        <w:rPr>
-          <w:rFonts w:hint="eastAsia"/>
-        </w:rPr>
-        <w:t>1024</w:t>
-      </w:r>
-      <w:r>
-        <w:rPr>
-          <w:rFonts w:hint="eastAsia"/>
-        </w:rPr>
-        <w:t>，</w:t>
-      </w:r>
-      <w:r>
-        <w:rPr>
-          <w:rFonts w:hint="eastAsia"/>
-        </w:rPr>
-        <w:t>mp3</w:t>
-      </w:r>
-      <w:r>
-        <w:rPr>
-          <w:rFonts w:hint="eastAsia"/>
-        </w:rPr>
-        <w:t>取值</w:t>
-      </w:r>
-      <w:r>
-        <w:rPr>
-          <w:rFonts w:hint="eastAsia"/>
-        </w:rPr>
-        <w:t>1158</w:t>
-      </w:r>
-      <w:r>
-        <w:rPr>
-          <w:rFonts w:hint="eastAsia"/>
-        </w:rPr>
-        <w:t>，</w:t>
-      </w:r>
-      <w:r>
-        <w:rPr>
-          <w:rFonts w:hint="eastAsia"/>
-        </w:rPr>
-        <w:t>audio_sample_rate</w:t>
-      </w:r>
-      <w:r>
-        <w:rPr>
-          <w:rFonts w:hint="eastAsia"/>
-        </w:rPr>
-        <w:t>是采样率，比如</w:t>
-      </w:r>
-      <w:r>
-        <w:rPr>
-          <w:rFonts w:hint="eastAsia"/>
-        </w:rPr>
-        <w:t>24000</w:t>
-      </w:r>
-      <w:r>
-        <w:rPr>
-          <w:rFonts w:hint="eastAsia"/>
-        </w:rPr>
-        <w:t>、</w:t>
-      </w:r>
-      <w:r>
-        <w:rPr>
-          <w:rFonts w:hint="eastAsia"/>
-        </w:rPr>
-        <w:t>41000</w:t>
-      </w:r>
-      <w:r>
-        <w:rPr>
-          <w:rFonts w:hint="eastAsia"/>
-        </w:rPr>
-        <w:t>。</w:t>
-      </w:r>
-      <w:r>
-        <w:rPr>
-          <w:rFonts w:hint="eastAsia"/>
-        </w:rPr>
-        <w:t>AAC</w:t>
-      </w:r>
-      <w:r>
-        <w:rPr>
-          <w:rFonts w:hint="eastAsia"/>
-        </w:rPr>
-        <w:t>一帧解码出来是每声道</w:t>
-      </w:r>
-      <w:r>
-        <w:rPr>
-          <w:rFonts w:hint="eastAsia"/>
-        </w:rPr>
-        <w:t>1024</w:t>
-      </w:r>
-      <w:r>
-        <w:rPr>
-          <w:rFonts w:hint="eastAsia"/>
-        </w:rPr>
-        <w:t>个</w:t>
-      </w:r>
-      <w:r>
-        <w:rPr>
-          <w:rFonts w:hint="eastAsia"/>
-        </w:rPr>
-        <w:t>sample</w:t>
-      </w:r>
-      <w:r>
-        <w:rPr>
-          <w:rFonts w:hint="eastAsia"/>
-        </w:rPr>
-        <w:t>，也就是说一帧的时长为</w:t>
-      </w:r>
-      <w:r>
-        <w:rPr>
-          <w:rFonts w:hint="eastAsia"/>
-        </w:rPr>
-        <w:t>1024/sample_rate</w:t>
-      </w:r>
-      <w:r>
-        <w:rPr>
-          <w:rFonts w:hint="eastAsia"/>
-        </w:rPr>
-        <w:t>秒。所以每一帧时间戳依次</w:t>
-      </w:r>
-      <w:r>
-        <w:rPr>
-          <w:rFonts w:hint="eastAsia"/>
-        </w:rPr>
-        <w:t>0</w:t>
-      </w:r>
-      <w:r>
-        <w:rPr>
-          <w:rFonts w:hint="eastAsia"/>
-        </w:rPr>
-        <w:t>，</w:t>
-      </w:r>
-      <w:r>
-        <w:rPr>
-          <w:rFonts w:hint="eastAsia"/>
-        </w:rPr>
-        <w:t>1024/sample_rate</w:t>
-      </w:r>
-      <w:r>
-        <w:rPr>
-          <w:rFonts w:hint="eastAsia"/>
-        </w:rPr>
-        <w:t>，</w:t>
-      </w:r>
-      <w:r>
-        <w:rPr>
-          <w:rFonts w:hint="eastAsia"/>
-        </w:rPr>
-        <w:t>...</w:t>
-      </w:r>
-      <w:r>
-        <w:rPr>
-          <w:rFonts w:hint="eastAsia"/>
-        </w:rPr>
-        <w:t>，</w:t>
-      </w:r>
-      <w:r>
-        <w:rPr>
-          <w:rFonts w:hint="eastAsia"/>
-        </w:rPr>
-        <w:t>1024*n/sample_rate</w:t>
-      </w:r>
-      <w:r>
-        <w:rPr>
-          <w:rFonts w:hint="eastAsia"/>
-        </w:rPr>
-        <w:t>秒。</w:t>
-      </w:r>
-    </w:p>
-    <w:p>
-      <w:pPr>
-        <w:ind w:firstLineChars="0" w:firstLine="480"/>
-      </w:pPr>
-      <w:r>
-        <w:rPr>
-          <w:rFonts w:hint="eastAsia"/>
-        </w:rPr>
-        <w:t>直播视频的</w:t>
-      </w:r>
-      <w:r>
-        <w:rPr>
-          <w:rFonts w:hint="eastAsia"/>
-        </w:rPr>
-        <w:t>dts</w:t>
-      </w:r>
-      <w:r>
-        <w:rPr>
-          <w:rFonts w:hint="eastAsia"/>
-        </w:rPr>
-        <w:t>和</w:t>
-      </w:r>
-      <w:r>
-        <w:rPr>
-          <w:rFonts w:hint="eastAsia"/>
-        </w:rPr>
-        <w:t>pts</w:t>
-      </w:r>
-      <w:r>
-        <w:rPr>
-          <w:rFonts w:hint="eastAsia"/>
-        </w:rPr>
-        <w:t>应该直接用直播数据流中的时间，不应该按公式计算。</w:t>
-      </w:r>
-    </w:p>
-    <w:p>
-      <w:pPr>
-        <w:pStyle w:val="2"/>
-      </w:pPr>
-      <w:bookmarkStart w:id="106" w:name="_Toc481703812"/>
-      <w:r>
-        <w:rPr>
-          <w:rFonts w:hint="eastAsia"/>
-        </w:rPr>
-        <w:t>RTMP</w:t>
-      </w:r>
-      <w:r>
-        <w:rPr>
-          <w:rFonts w:hint="eastAsia"/>
-        </w:rPr>
-        <w:t>协议</w:t>
-      </w:r>
-      <w:bookmarkEnd w:id="106"/>
-    </w:p>
-    <w:p>
-      <w:pPr>
-        <w:ind w:firstLine="480"/>
-      </w:pPr>
-      <w:r>
-        <w:rPr>
-          <w:rFonts w:hint="eastAsia"/>
-        </w:rPr>
-        <w:t>RTMP</w:t>
-      </w:r>
-      <w:r>
-        <w:rPr>
-          <w:rFonts w:hint="eastAsia"/>
-        </w:rPr>
-        <w:t>协议是</w:t>
-      </w:r>
-      <w:r>
-        <w:rPr>
-          <w:rFonts w:hint="eastAsia"/>
-        </w:rPr>
-        <w:t>Real Time Message Protocol(</w:t>
-      </w:r>
-      <w:r>
-        <w:rPr>
-          <w:rFonts w:hint="eastAsia"/>
-        </w:rPr>
-        <w:t>实时信息传输协议</w:t>
-      </w:r>
-      <w:r>
-        <w:rPr>
-          <w:rFonts w:hint="eastAsia"/>
-        </w:rPr>
-        <w:t>)</w:t>
-      </w:r>
-      <w:r>
-        <w:rPr>
-          <w:rFonts w:hint="eastAsia"/>
-        </w:rPr>
-        <w:t>的缩写，它是由</w:t>
-      </w:r>
-      <w:r>
-        <w:rPr>
-          <w:rFonts w:hint="eastAsia"/>
-        </w:rPr>
-        <w:t>Adobe</w:t>
-      </w:r>
-      <w:r>
-        <w:rPr>
-          <w:rFonts w:hint="eastAsia"/>
-        </w:rPr>
-        <w:t>公司提出的一种应用层的协议，用来解决多媒体数据传输流的多路复用（</w:t>
-      </w:r>
-      <w:r>
-        <w:rPr>
-          <w:rFonts w:hint="eastAsia"/>
-        </w:rPr>
-        <w:t>Multiplexing</w:t>
-      </w:r>
-      <w:r>
-        <w:rPr>
-          <w:rFonts w:hint="eastAsia"/>
-        </w:rPr>
-        <w:t>）和分包（</w:t>
-      </w:r>
-      <w:r>
-        <w:rPr>
-          <w:rFonts w:hint="eastAsia"/>
-        </w:rPr>
-        <w:t>packetizing</w:t>
-      </w:r>
-      <w:r>
-        <w:rPr>
-          <w:rFonts w:hint="eastAsia"/>
-        </w:rPr>
-        <w:t>）的问题。随着</w:t>
-      </w:r>
-      <w:r>
-        <w:rPr>
-          <w:rFonts w:hint="eastAsia"/>
-        </w:rPr>
-        <w:t>VR</w:t>
-      </w:r>
-      <w:r>
-        <w:rPr>
-          <w:rFonts w:hint="eastAsia"/>
-        </w:rPr>
-        <w:t>技术的发展，视频直播等领域逐渐活跃起来，</w:t>
-      </w:r>
-      <w:r>
-        <w:rPr>
-          <w:rFonts w:hint="eastAsia"/>
-        </w:rPr>
-        <w:t>RTMP</w:t>
-      </w:r>
-      <w:r>
-        <w:rPr>
-          <w:rFonts w:hint="eastAsia"/>
-        </w:rPr>
-        <w:t>作为业内广泛使用的协议也重新被相关开发者重视起来。</w:t>
-      </w:r>
-    </w:p>
-    <w:p>
-      <w:pPr>
-        <w:ind w:firstLine="480"/>
-      </w:pPr>
-      <w:r>
-        <w:rPr>
-          <w:rFonts w:hint="eastAsia"/>
-        </w:rPr>
-        <w:t>RTMP</w:t>
-      </w:r>
-      <w:r>
-        <w:rPr>
-          <w:rFonts w:hint="eastAsia"/>
-        </w:rPr>
-        <w:t>协议是应用层协议，是要靠底层可靠的传输层协议（通常是</w:t>
-      </w:r>
-      <w:r>
-        <w:rPr>
-          <w:rFonts w:hint="eastAsia"/>
-        </w:rPr>
-        <w:t>TCP</w:t>
-      </w:r>
-      <w:r>
-        <w:rPr>
-          <w:rFonts w:hint="eastAsia"/>
-        </w:rPr>
-        <w:t>）来保证信息传输的可靠性的。在基于传输层协议的链接建立完成后，</w:t>
-      </w:r>
-      <w:r>
-        <w:rPr>
-          <w:rFonts w:hint="eastAsia"/>
-        </w:rPr>
-        <w:t>RTMP</w:t>
-      </w:r>
-      <w:r>
-        <w:rPr>
-          <w:rFonts w:hint="eastAsia"/>
-        </w:rPr>
-        <w:t>协议也要客户端和服务器通过“握手”来建立基于传输层链接之上的</w:t>
-      </w:r>
-      <w:r>
-        <w:rPr>
-          <w:rFonts w:hint="eastAsia"/>
-        </w:rPr>
-        <w:t>RTMP Connection</w:t>
-      </w:r>
-      <w:r>
-        <w:rPr>
-          <w:rFonts w:hint="eastAsia"/>
-        </w:rPr>
-        <w:t>链接，在</w:t>
-      </w:r>
-      <w:r>
-        <w:rPr>
-          <w:rFonts w:hint="eastAsia"/>
-        </w:rPr>
-        <w:t>Connection</w:t>
-      </w:r>
-      <w:r>
-        <w:rPr>
-          <w:rFonts w:hint="eastAsia"/>
-        </w:rPr>
-        <w:t>链接上会传输一些控制信息，如</w:t>
-      </w:r>
-      <w:r>
-        <w:rPr>
-          <w:rFonts w:hint="eastAsia"/>
-        </w:rPr>
-        <w:t>SetChunkSize,SetACKWindowSize</w:t>
-      </w:r>
-      <w:r>
-        <w:rPr>
-          <w:rFonts w:hint="eastAsia"/>
-        </w:rPr>
-        <w:t>。其中</w:t>
-      </w:r>
-      <w:r>
-        <w:rPr>
-          <w:rFonts w:hint="eastAsia"/>
-        </w:rPr>
-        <w:t>CreateStream</w:t>
-      </w:r>
-      <w:r>
-        <w:rPr>
-          <w:rFonts w:hint="eastAsia"/>
-        </w:rPr>
-        <w:t>命令会创建一个</w:t>
-      </w:r>
-      <w:r>
-        <w:rPr>
-          <w:rFonts w:hint="eastAsia"/>
-        </w:rPr>
-        <w:t>Stream</w:t>
-      </w:r>
-      <w:r>
-        <w:rPr>
-          <w:rFonts w:hint="eastAsia"/>
-        </w:rPr>
-        <w:t>链接，用于传输具体的音视频数据和控制这些信息传输的命令信息。</w:t>
-      </w:r>
-      <w:r>
-        <w:rPr>
-          <w:rFonts w:hint="eastAsia"/>
-        </w:rPr>
-        <w:t>RTMP</w:t>
-      </w:r>
-      <w:r>
-        <w:rPr>
-          <w:rFonts w:hint="eastAsia"/>
-        </w:rPr>
-        <w:t>协议传输时会对数据做自己的格式化，这种格式的消息我们称之为</w:t>
-      </w:r>
-      <w:r>
-        <w:rPr>
-          <w:rFonts w:hint="eastAsia"/>
-        </w:rPr>
-        <w:t>RTMP Message</w:t>
-      </w:r>
-      <w:r>
-        <w:rPr>
-          <w:rFonts w:hint="eastAsia"/>
-        </w:rPr>
-        <w:t>，而实际传输的时候为了更好地实现多路复用、分包和信息的公平性，发送端会把</w:t>
-      </w:r>
-      <w:r>
-        <w:rPr>
-          <w:rFonts w:hint="eastAsia"/>
-        </w:rPr>
-        <w:t>Message</w:t>
-      </w:r>
-      <w:r>
-        <w:rPr>
-          <w:rFonts w:hint="eastAsia"/>
-        </w:rPr>
-        <w:t>划分为带有</w:t>
-      </w:r>
-      <w:r>
-        <w:rPr>
-          <w:rFonts w:hint="eastAsia"/>
-        </w:rPr>
-        <w:t>Message ID</w:t>
-      </w:r>
-      <w:r>
-        <w:rPr>
-          <w:rFonts w:hint="eastAsia"/>
-        </w:rPr>
-        <w:t>的</w:t>
-      </w:r>
-      <w:r>
-        <w:rPr>
-          <w:rFonts w:hint="eastAsia"/>
-        </w:rPr>
-        <w:t>Chunk</w:t>
-      </w:r>
-      <w:r>
-        <w:rPr>
-          <w:rFonts w:hint="eastAsia"/>
-        </w:rPr>
-        <w:t>，每个</w:t>
-      </w:r>
-      <w:r>
-        <w:rPr>
-          <w:rFonts w:hint="eastAsia"/>
-        </w:rPr>
-        <w:t>Chunk</w:t>
-      </w:r>
-      <w:r>
-        <w:rPr>
-          <w:rFonts w:hint="eastAsia"/>
-        </w:rPr>
-        <w:t>可能是一个单独的</w:t>
-      </w:r>
-      <w:r>
-        <w:rPr>
-          <w:rFonts w:hint="eastAsia"/>
-        </w:rPr>
-        <w:t>Message</w:t>
-      </w:r>
-      <w:r>
-        <w:rPr>
-          <w:rFonts w:hint="eastAsia"/>
-        </w:rPr>
-        <w:t>，也可能是</w:t>
-      </w:r>
-      <w:r>
-        <w:rPr>
-          <w:rFonts w:hint="eastAsia"/>
-        </w:rPr>
-        <w:t>Message</w:t>
-      </w:r>
-      <w:r>
-        <w:rPr>
-          <w:rFonts w:hint="eastAsia"/>
-        </w:rPr>
-        <w:t>的一部分，在接受端会根据</w:t>
-      </w:r>
-      <w:r>
-        <w:rPr>
-          <w:rFonts w:hint="eastAsia"/>
-        </w:rPr>
-        <w:t>chunk</w:t>
-      </w:r>
-      <w:r>
-        <w:rPr>
-          <w:rFonts w:hint="eastAsia"/>
-        </w:rPr>
-        <w:t>中包含的</w:t>
-      </w:r>
-      <w:r>
-        <w:rPr>
-          <w:rFonts w:hint="eastAsia"/>
-        </w:rPr>
-        <w:t>data</w:t>
-      </w:r>
-      <w:r>
-        <w:rPr>
-          <w:rFonts w:hint="eastAsia"/>
-        </w:rPr>
-        <w:t>的长度，</w:t>
-      </w:r>
-      <w:r>
-        <w:rPr>
-          <w:rFonts w:hint="eastAsia"/>
-        </w:rPr>
-        <w:t>message id</w:t>
-      </w:r>
-      <w:r>
-        <w:rPr>
-          <w:rFonts w:hint="eastAsia"/>
-        </w:rPr>
-        <w:t>和</w:t>
-      </w:r>
-      <w:r>
-        <w:rPr>
-          <w:rFonts w:hint="eastAsia"/>
-        </w:rPr>
-        <w:t>message</w:t>
-      </w:r>
-      <w:r>
-        <w:rPr>
-          <w:rFonts w:hint="eastAsia"/>
-        </w:rPr>
-        <w:t>的长度把</w:t>
-      </w:r>
-      <w:r>
-        <w:rPr>
-          <w:rFonts w:hint="eastAsia"/>
-        </w:rPr>
-        <w:t>chunk</w:t>
-      </w:r>
-      <w:r>
-        <w:rPr>
-          <w:rFonts w:hint="eastAsia"/>
-        </w:rPr>
-        <w:t>还原成完整的</w:t>
-      </w:r>
-      <w:r>
-        <w:rPr>
-          <w:rFonts w:hint="eastAsia"/>
-        </w:rPr>
-        <w:t>Message</w:t>
-      </w:r>
-      <w:r>
-        <w:rPr>
-          <w:rFonts w:hint="eastAsia"/>
-        </w:rPr>
-        <w:t>，从而实现信息的收发。</w:t>
-      </w:r>
-    </w:p>
-    <w:p>
-      <w:pPr>
-        <w:ind w:firstLine="480"/>
-      </w:pPr>
-      <w:r>
-        <w:rPr>
-          <w:rFonts w:hint="eastAsia"/>
-        </w:rPr>
-        <w:t>要建立一个有效的</w:t>
-      </w:r>
-      <w:r>
-        <w:rPr>
-          <w:rFonts w:hint="eastAsia"/>
-        </w:rPr>
-        <w:t>RTMP Connection</w:t>
-      </w:r>
-      <w:r>
-        <w:rPr>
-          <w:rFonts w:hint="eastAsia"/>
-        </w:rPr>
-        <w:t>链接，首先要“握手”</w:t>
-      </w:r>
-      <w:r>
-        <w:rPr>
-          <w:rFonts w:hint="eastAsia"/>
-        </w:rPr>
-        <w:t>:</w:t>
-      </w:r>
-      <w:r>
-        <w:rPr>
-          <w:rFonts w:hint="eastAsia"/>
-        </w:rPr>
-        <w:t>客户端要向服务器发送</w:t>
-      </w:r>
-      <w:r>
-        <w:rPr>
-          <w:rFonts w:hint="eastAsia"/>
-        </w:rPr>
-        <w:t>C0,C1,C2</w:t>
-      </w:r>
-      <w:r>
-        <w:rPr>
-          <w:rFonts w:hint="eastAsia"/>
-        </w:rPr>
-        <w:t>（按序）三个</w:t>
-      </w:r>
-      <w:r>
-        <w:rPr>
-          <w:rFonts w:hint="eastAsia"/>
-        </w:rPr>
-        <w:t>chunk</w:t>
-      </w:r>
-      <w:r>
-        <w:rPr>
-          <w:rFonts w:hint="eastAsia"/>
-        </w:rPr>
-        <w:t>，服务器向客户端发送</w:t>
-      </w:r>
-      <w:r>
-        <w:rPr>
-          <w:rFonts w:hint="eastAsia"/>
-        </w:rPr>
-        <w:t>S0,S1,S2</w:t>
-      </w:r>
-      <w:r>
-        <w:rPr>
-          <w:rFonts w:hint="eastAsia"/>
-        </w:rPr>
-        <w:t>（按序）三个</w:t>
-      </w:r>
-      <w:r>
-        <w:rPr>
-          <w:rFonts w:hint="eastAsia"/>
-        </w:rPr>
-        <w:t>chunk</w:t>
-      </w:r>
-      <w:r>
-        <w:rPr>
-          <w:rFonts w:hint="eastAsia"/>
-        </w:rPr>
-        <w:t>，然后才能进行有效的信息传输。</w:t>
-      </w:r>
-      <w:r>
-        <w:rPr>
-          <w:rFonts w:hint="eastAsia"/>
-        </w:rPr>
-        <w:t>RTMP</w:t>
-      </w:r>
-      <w:r>
-        <w:rPr>
-          <w:rFonts w:hint="eastAsia"/>
-        </w:rPr>
-        <w:t>协议本身并没有规定这</w:t>
-      </w:r>
-      <w:r>
-        <w:rPr>
-          <w:rFonts w:hint="eastAsia"/>
-        </w:rPr>
-        <w:t>6</w:t>
-      </w:r>
-      <w:r>
-        <w:rPr>
-          <w:rFonts w:hint="eastAsia"/>
-        </w:rPr>
-        <w:t>个</w:t>
-      </w:r>
-      <w:r>
-        <w:rPr>
-          <w:rFonts w:hint="eastAsia"/>
-        </w:rPr>
-        <w:t>Message</w:t>
-      </w:r>
-      <w:r>
-        <w:rPr>
-          <w:rFonts w:hint="eastAsia"/>
-        </w:rPr>
-        <w:t>的具体传输顺序，但</w:t>
-      </w:r>
-      <w:r>
-        <w:rPr>
-          <w:rFonts w:hint="eastAsia"/>
-        </w:rPr>
-        <w:t>RTMP</w:t>
-      </w:r>
-      <w:r>
-        <w:rPr>
-          <w:rFonts w:hint="eastAsia"/>
-        </w:rPr>
-        <w:t>协议的实现者需要保证这几点：</w:t>
-      </w:r>
-      <w:r>
-        <w:rPr>
-          <w:rFonts w:hint="eastAsia"/>
-        </w:rPr>
-        <w:t>(1)</w:t>
-      </w:r>
-      <w:r>
-        <w:rPr>
-          <w:rFonts w:hint="eastAsia"/>
-        </w:rPr>
-        <w:t>客户端要等收到</w:t>
-      </w:r>
-      <w:r>
-        <w:rPr>
-          <w:rFonts w:hint="eastAsia"/>
-        </w:rPr>
-        <w:t>S1</w:t>
-      </w:r>
-      <w:r>
-        <w:rPr>
-          <w:rFonts w:hint="eastAsia"/>
-        </w:rPr>
-        <w:t>之后才能发送</w:t>
-      </w:r>
-      <w:r>
-        <w:rPr>
-          <w:rFonts w:hint="eastAsia"/>
-        </w:rPr>
-        <w:t>C2</w:t>
-      </w:r>
-      <w:r>
-        <w:rPr>
-          <w:rFonts w:hint="eastAsia"/>
-        </w:rPr>
-        <w:t>。（</w:t>
-      </w:r>
-      <w:r>
-        <w:rPr>
-          <w:rFonts w:hint="eastAsia"/>
-        </w:rPr>
-        <w:t>2</w:t>
-      </w:r>
-      <w:r>
-        <w:rPr>
-          <w:rFonts w:hint="eastAsia"/>
-        </w:rPr>
-        <w:t>）</w:t>
-      </w:r>
-      <w:r>
-        <w:rPr>
-          <w:rFonts w:hint="eastAsia"/>
-        </w:rPr>
-        <w:t>客户端要等收到</w:t>
-      </w:r>
-      <w:r>
-        <w:rPr>
-          <w:rFonts w:hint="eastAsia"/>
-        </w:rPr>
-        <w:t>S2</w:t>
-      </w:r>
-      <w:r>
-        <w:rPr>
-          <w:rFonts w:hint="eastAsia"/>
-        </w:rPr>
-        <w:t>之后才能发送其他信息（控制信息和真实音视频等数据）</w:t>
-      </w:r>
-      <w:r>
-        <w:rPr>
-          <w:rFonts w:hint="eastAsia"/>
-        </w:rPr>
-        <w:t>。（</w:t>
-      </w:r>
-      <w:r>
-        <w:rPr>
-          <w:rFonts w:hint="eastAsia"/>
-        </w:rPr>
-        <w:t>3</w:t>
-      </w:r>
-      <w:r>
-        <w:rPr>
-          <w:rFonts w:hint="eastAsia"/>
-        </w:rPr>
-        <w:t>）</w:t>
-      </w:r>
-      <w:r>
-        <w:rPr>
-          <w:rFonts w:hint="eastAsia"/>
-        </w:rPr>
-        <w:t>服务端要等到收到</w:t>
-      </w:r>
-      <w:r>
-        <w:rPr>
-          <w:rFonts w:hint="eastAsia"/>
-        </w:rPr>
-        <w:t>C0</w:t>
-      </w:r>
-      <w:r>
-        <w:rPr>
-          <w:rFonts w:hint="eastAsia"/>
-        </w:rPr>
-        <w:t>之后发送</w:t>
-      </w:r>
-      <w:r>
-        <w:rPr>
-          <w:rFonts w:hint="eastAsia"/>
-        </w:rPr>
-        <w:t>S1</w:t>
-      </w:r>
-      <w:r>
-        <w:rPr>
-          <w:rFonts w:hint="eastAsia"/>
-        </w:rPr>
-        <w:t>。（</w:t>
-      </w:r>
-      <w:r>
-        <w:rPr>
-          <w:rFonts w:hint="eastAsia"/>
-        </w:rPr>
-        <w:t>4</w:t>
-      </w:r>
-      <w:r>
-        <w:rPr>
-          <w:rFonts w:hint="eastAsia"/>
-        </w:rPr>
-        <w:t>）</w:t>
-      </w:r>
-      <w:r>
-        <w:rPr>
-          <w:rFonts w:hint="eastAsia"/>
-        </w:rPr>
-        <w:t>服务端必须等到收到</w:t>
-      </w:r>
-      <w:r>
-        <w:rPr>
-          <w:rFonts w:hint="eastAsia"/>
-        </w:rPr>
-        <w:t>C1</w:t>
-      </w:r>
-      <w:r>
-        <w:rPr>
-          <w:rFonts w:hint="eastAsia"/>
-        </w:rPr>
-        <w:t>之后才能发送</w:t>
-      </w:r>
-      <w:r>
-        <w:rPr>
-          <w:rFonts w:hint="eastAsia"/>
-        </w:rPr>
-        <w:t>S2</w:t>
-      </w:r>
-      <w:r>
-        <w:rPr>
-          <w:rFonts w:hint="eastAsia"/>
-        </w:rPr>
-        <w:t>。（</w:t>
-      </w:r>
-      <w:r>
-        <w:rPr>
-          <w:rFonts w:hint="eastAsia"/>
-        </w:rPr>
-        <w:t>5</w:t>
-      </w:r>
-      <w:r>
-        <w:rPr>
-          <w:rFonts w:hint="eastAsia"/>
-        </w:rPr>
-        <w:t>）</w:t>
-      </w:r>
-      <w:r>
-        <w:rPr>
-          <w:rFonts w:hint="eastAsia"/>
-        </w:rPr>
-        <w:t>服务端必须等到收到</w:t>
-      </w:r>
-      <w:r>
-        <w:rPr>
-          <w:rFonts w:hint="eastAsia"/>
-        </w:rPr>
-        <w:t>C2</w:t>
-      </w:r>
-      <w:r>
-        <w:rPr>
-          <w:rFonts w:hint="eastAsia"/>
-        </w:rPr>
-        <w:t>之后才能发送其他信息（控制信息和真实音视频等数据）</w:t>
-      </w:r>
-      <w:r>
-        <w:rPr>
-          <w:rFonts w:hint="eastAsia"/>
-        </w:rPr>
-        <w:t xml:space="preserve"> </w:t>
-      </w:r>
-    </w:p>
-    <w:p>
-      <w:pPr>
-        <w:ind w:firstLine="480"/>
-      </w:pPr>
-      <w:r>
-        <w:rPr>
-          <w:rFonts w:hint="eastAsia"/>
-        </w:rPr>
-        <w:lastRenderedPageBreak/>
-        <w:t>如果每次发送一个握手</w:t>
-      </w:r>
-      <w:r>
-        <w:rPr>
-          <w:rFonts w:hint="eastAsia"/>
-        </w:rPr>
-        <w:t>chunk</w:t>
-      </w:r>
-      <w:r>
-        <w:rPr>
-          <w:rFonts w:hint="eastAsia"/>
-        </w:rPr>
-        <w:t>的话握手顺序如图所示</w:t>
-      </w:r>
-      <w:r>
-        <w:rPr>
-          <w:rFonts w:hint="eastAsia"/>
-        </w:rPr>
         <w:t>：</w:t>
       </w:r>
     </w:p>
@@ -12220,7 +10426,7 @@
                     </pic:cNvPicPr>
                   </pic:nvPicPr>
                   <pic:blipFill>
-                    <a:blip r:embed="rId29">
+                    <a:blip r:embed="rId36">
                       <a:extLst>
                         <a:ext uri="{28A0092B-C50C-407E-A947-70E740481C1C}">
                           <a14:useLocalDpi xmlns:a14="http://schemas.microsoft.com/office/drawing/2010/main" val="0"/>
@@ -12256,10 +10462,88 @@
       <w:pPr>
         <w:ind w:firstLine="480"/>
       </w:pPr>
-    </w:p>
-    <w:p>
-      <w:pPr>
-        <w:ind w:firstLine="480"/>
+      <w:r>
+        <w:t>在</w:t>
+      </w:r>
+      <w:r>
+        <w:t>C</w:t>
+      </w:r>
+      <w:r>
+        <w:rPr>
+          <w:rFonts w:hint="eastAsia"/>
+        </w:rPr>
+        <w:t>0</w:t>
+      </w:r>
+      <w:r>
+        <w:t>中，这个字段识别客户端需求的</w:t>
+      </w:r>
+      <w:r>
+        <w:t>RTMP</w:t>
+      </w:r>
+      <w:r>
+        <w:t>版本，在</w:t>
+      </w:r>
+      <w:r>
+        <w:t>S0</w:t>
+      </w:r>
+      <w:r>
+        <w:t>中，这个字段识别服务器端选择</w:t>
+      </w:r>
+      <w:r>
+        <w:t xml:space="preserve"> </w:t>
+      </w:r>
+      <w:r>
+        <w:t>的</w:t>
+      </w:r>
+      <w:r>
+        <w:t>RTMP</w:t>
+      </w:r>
+      <w:r>
+        <w:t>版本，一般定义的版本是</w:t>
+      </w:r>
+      <w:r>
+        <w:t>3</w:t>
+      </w:r>
+      <w:r>
+        <w:t>。不能区分客户的请求的版本的服务器应该返回</w:t>
+      </w:r>
+      <w:r>
+        <w:t>3</w:t>
+      </w:r>
+      <w:r>
+        <w:t>，客户</w:t>
+      </w:r>
+    </w:p>
+    <w:p>
+      <w:pPr>
+        <w:ind w:firstLine="480"/>
+        <w:rPr>
+          <w:rFonts w:hint="eastAsia"/>
+        </w:rPr>
+      </w:pPr>
+    </w:p>
+    <w:p>
+      <w:pPr>
+        <w:ind w:firstLine="480"/>
+        <w:rPr>
+          <w:rFonts w:hint="eastAsia"/>
+        </w:rPr>
+      </w:pPr>
+    </w:p>
+    <w:p>
+      <w:pPr>
+        <w:ind w:firstLine="480"/>
+        <w:rPr>
+          <w:rFonts w:hint="eastAsia"/>
+        </w:rPr>
+      </w:pPr>
+    </w:p>
+    <w:p>
+      <w:pPr>
+        <w:ind w:firstLine="480"/>
+        <w:rPr>
+          <w:rFonts w:hint="eastAsia"/>
+        </w:rPr>
       </w:pPr>
       <w:r>
         <w:rPr>
@@ -12314,6 +10598,11 @@
       <w:pPr>
         <w:ind w:firstLine="480"/>
       </w:pPr>
+    </w:p>
+    <w:p>
+      <w:pPr>
+        <w:ind w:firstLine="480"/>
+      </w:pPr>
       <w:r>
         <w:t>RTMP</w:t>
       </w:r>
@@ -12639,6 +10928,7 @@
         <w:rPr>
           <w:rFonts w:hint="eastAsia"/>
         </w:rPr>
+        <w:lastRenderedPageBreak/>
         <w:t>发送完成之后才能开始发送下一个</w:t>
       </w:r>
       <w:r>
@@ -12740,19 +11030,13 @@
         <w:rPr>
           <w:rFonts w:hint="eastAsia"/>
         </w:rPr>
-        <w:t>为什么</w:t>
-      </w:r>
-      <w:r>
-        <w:rPr>
-          <w:rFonts w:hint="eastAsia"/>
-        </w:rPr>
         <w:t>RTMP</w:t>
       </w:r>
       <w:r>
         <w:rPr>
           <w:rFonts w:hint="eastAsia"/>
         </w:rPr>
-        <w:t>要将</w:t>
+        <w:t>将</w:t>
       </w:r>
       <w:r>
         <w:rPr>
@@ -12812,14 +11096,7 @@
         <w:rPr>
           <w:rFonts w:hint="eastAsia"/>
         </w:rPr>
-        <w:t>控制</w:t>
-      </w:r>
-      <w:r>
-        <w:rPr>
-          <w:rFonts w:hint="eastAsia"/>
-        </w:rPr>
-        <w:lastRenderedPageBreak/>
-        <w:t>信息，如果持续发送音频数据或者控制数据的话可能就会造成视频帧的阻塞，然后就会造成看视频时最烦人的卡顿现象。同时对于数据量较小的</w:t>
+        <w:t>控制信息，如果持续发送音频数据或者控制数据的话可能就会造成视频帧的阻塞，然后就会造成看视频时最烦人的卡顿现象。同时对于数据量较小的</w:t>
       </w:r>
       <w:r>
         <w:rPr>
@@ -13309,7 +11586,7 @@
                     </pic:cNvPicPr>
                   </pic:nvPicPr>
                   <pic:blipFill>
-                    <a:blip r:embed="rId30">
+                    <a:blip r:embed="rId37">
                       <a:extLst>
                         <a:ext uri="{28A0092B-C50C-407E-A947-70E740481C1C}">
                           <a14:useLocalDpi xmlns:a14="http://schemas.microsoft.com/office/drawing/2010/main" val="0"/>
@@ -15296,7 +13573,7 @@
                     </pic:cNvPicPr>
                   </pic:nvPicPr>
                   <pic:blipFill>
-                    <a:blip r:embed="rId31">
+                    <a:blip r:embed="rId38">
                       <a:extLst>
                         <a:ext uri="{28A0092B-C50C-407E-A947-70E740481C1C}">
                           <a14:useLocalDpi xmlns:a14="http://schemas.microsoft.com/office/drawing/2010/main" val="0"/>
@@ -16580,7 +14857,7 @@
                     </pic:cNvPicPr>
                   </pic:nvPicPr>
                   <pic:blipFill>
-                    <a:blip r:embed="rId32">
+                    <a:blip r:embed="rId39">
                       <a:extLst>
                         <a:ext uri="{28A0092B-C50C-407E-A947-70E740481C1C}">
                           <a14:useLocalDpi xmlns:a14="http://schemas.microsoft.com/office/drawing/2010/main" val="0"/>
@@ -17624,7 +15901,7 @@
                     </pic:cNvPicPr>
                   </pic:nvPicPr>
                   <pic:blipFill>
-                    <a:blip r:embed="rId33">
+                    <a:blip r:embed="rId40">
                       <a:extLst>
                         <a:ext uri="{28A0092B-C50C-407E-A947-70E740481C1C}">
                           <a14:useLocalDpi xmlns:a14="http://schemas.microsoft.com/office/drawing/2010/main" val="0"/>
@@ -17838,7 +16115,7 @@
                     </pic:cNvPicPr>
                   </pic:nvPicPr>
                   <pic:blipFill>
-                    <a:blip r:embed="rId34">
+                    <a:blip r:embed="rId41">
                       <a:extLst>
                         <a:ext uri="{28A0092B-C50C-407E-A947-70E740481C1C}">
                           <a14:useLocalDpi xmlns:a14="http://schemas.microsoft.com/office/drawing/2010/main" val="0"/>
@@ -18287,7 +16564,7 @@
                     </pic:cNvPicPr>
                   </pic:nvPicPr>
                   <pic:blipFill>
-                    <a:blip r:embed="rId35">
+                    <a:blip r:embed="rId42">
                       <a:extLst>
                         <a:ext uri="{28A0092B-C50C-407E-A947-70E740481C1C}">
                           <a14:useLocalDpi xmlns:a14="http://schemas.microsoft.com/office/drawing/2010/main" val="0"/>
@@ -18725,7 +17002,7 @@
                     </pic:cNvPicPr>
                   </pic:nvPicPr>
                   <pic:blipFill>
-                    <a:blip r:embed="rId36">
+                    <a:blip r:embed="rId43">
                       <a:extLst>
                         <a:ext uri="{28A0092B-C50C-407E-A947-70E740481C1C}">
                           <a14:useLocalDpi xmlns:a14="http://schemas.microsoft.com/office/drawing/2010/main" val="0"/>
@@ -19346,7 +17623,7 @@
                     </pic:cNvPicPr>
                   </pic:nvPicPr>
                   <pic:blipFill>
-                    <a:blip r:embed="rId37">
+                    <a:blip r:embed="rId44">
                       <a:extLst>
                         <a:ext uri="{28A0092B-C50C-407E-A947-70E740481C1C}">
                           <a14:useLocalDpi xmlns:a14="http://schemas.microsoft.com/office/drawing/2010/main" val="0"/>
@@ -19647,7 +17924,7 @@
                     <pic:cNvPicPr/>
                   </pic:nvPicPr>
                   <pic:blipFill>
-                    <a:blip r:embed="rId38">
+                    <a:blip r:embed="rId45">
                       <a:extLst>
                         <a:ext uri="{28A0092B-C50C-407E-A947-70E740481C1C}">
                           <a14:useLocalDpi xmlns:a14="http://schemas.microsoft.com/office/drawing/2010/main" val="0"/>
@@ -19953,7 +18230,7 @@
                     </pic:cNvPicPr>
                   </pic:nvPicPr>
                   <pic:blipFill>
-                    <a:blip r:embed="rId39">
+                    <a:blip r:embed="rId46">
                       <a:extLst>
                         <a:ext uri="{28A0092B-C50C-407E-A947-70E740481C1C}">
                           <a14:useLocalDpi xmlns:a14="http://schemas.microsoft.com/office/drawing/2010/main" val="0"/>
@@ -20245,7 +18522,7 @@
                     </pic:cNvPicPr>
                   </pic:nvPicPr>
                   <pic:blipFill>
-                    <a:blip r:embed="rId40">
+                    <a:blip r:embed="rId47">
                       <a:extLst>
                         <a:ext uri="{28A0092B-C50C-407E-A947-70E740481C1C}">
                           <a14:useLocalDpi xmlns:a14="http://schemas.microsoft.com/office/drawing/2010/main" val="0"/>
@@ -20708,7 +18985,7 @@
                     </pic:cNvPicPr>
                   </pic:nvPicPr>
                   <pic:blipFill>
-                    <a:blip r:embed="rId41">
+                    <a:blip r:embed="rId48">
                       <a:extLst>
                         <a:ext uri="{28A0092B-C50C-407E-A947-70E740481C1C}">
                           <a14:useLocalDpi xmlns:a14="http://schemas.microsoft.com/office/drawing/2010/main" val="0"/>
@@ -21258,7 +19535,7 @@
                     <pic:cNvPicPr/>
                   </pic:nvPicPr>
                   <pic:blipFill>
-                    <a:blip r:embed="rId42">
+                    <a:blip r:embed="rId49">
                       <a:extLst>
                         <a:ext uri="{28A0092B-C50C-407E-A947-70E740481C1C}">
                           <a14:useLocalDpi xmlns:a14="http://schemas.microsoft.com/office/drawing/2010/main" val="0"/>
@@ -21808,7 +20085,7 @@
                     <pic:cNvPicPr/>
                   </pic:nvPicPr>
                   <pic:blipFill>
-                    <a:blip r:embed="rId43">
+                    <a:blip r:embed="rId50">
                       <a:extLst>
                         <a:ext uri="{28A0092B-C50C-407E-A947-70E740481C1C}">
                           <a14:useLocalDpi xmlns:a14="http://schemas.microsoft.com/office/drawing/2010/main" val="0"/>
@@ -22850,10 +21127,6 @@
           </mc:Choice>
           <mc:Fallback>
             <w:pict>
-              <v:shapetype id="_x0000_t202" coordsize="21600,21600" o:spt="202" path="m,l,21600r21600,l21600,xe">
-                <v:stroke joinstyle="miter"/>
-                <v:path gradientshapeok="t" o:connecttype="rect"/>
-              </v:shapetype>
               <v:shape id="_x0000_s1027" type="#_x0000_t202" style="position:absolute;left:0;text-align:left;margin-left:63.75pt;margin-top:54.4pt;width:323.45pt;height:110.55pt;z-index:251682304;visibility:visible;mso-wrap-style:square;mso-width-percent:0;mso-height-percent:200;mso-wrap-distance-left:9pt;mso-wrap-distance-top:0;mso-wrap-distance-right:9pt;mso-wrap-distance-bottom:0;mso-position-horizontal:absolute;mso-position-horizontal-relative:text;mso-position-vertical:absolute;mso-position-vertical-relative:text;mso-width-percent:0;mso-height-percent:200;mso-width-relative:margin;mso-height-relative:margin;v-text-anchor:top" o:gfxdata="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">
                 <v:textbox style="mso-fit-shape-to-text:t">
                   <w:txbxContent>
@@ -30168,7 +28441,7 @@
                     <pic:cNvPicPr/>
                   </pic:nvPicPr>
                   <pic:blipFill>
-                    <a:blip r:embed="rId44">
+                    <a:blip r:embed="rId51">
                       <a:extLst>
                         <a:ext uri="{28A0092B-C50C-407E-A947-70E740481C1C}">
                           <a14:useLocalDpi xmlns:a14="http://schemas.microsoft.com/office/drawing/2010/main" val="0"/>
@@ -30380,7 +28653,7 @@
                     </pic:cNvPicPr>
                   </pic:nvPicPr>
                   <pic:blipFill>
-                    <a:blip r:embed="rId45">
+                    <a:blip r:embed="rId52">
                       <a:extLst>
                         <a:ext uri="{28A0092B-C50C-407E-A947-70E740481C1C}">
                           <a14:useLocalDpi xmlns:a14="http://schemas.microsoft.com/office/drawing/2010/main" val="0"/>
@@ -34488,7 +32761,7 @@
                     <pic:cNvPicPr/>
                   </pic:nvPicPr>
                   <pic:blipFill>
-                    <a:blip r:embed="rId46">
+                    <a:blip r:embed="rId53">
                       <a:extLst>
                         <a:ext uri="{28A0092B-C50C-407E-A947-70E740481C1C}">
                           <a14:useLocalDpi xmlns:a14="http://schemas.microsoft.com/office/drawing/2010/main" val="0"/>
@@ -35329,7 +33602,7 @@
                     </pic:cNvPicPr>
                   </pic:nvPicPr>
                   <pic:blipFill>
-                    <a:blip r:embed="rId47">
+                    <a:blip r:embed="rId54">
                       <a:extLst>
                         <a:ext uri="{28A0092B-C50C-407E-A947-70E740481C1C}">
                           <a14:useLocalDpi xmlns:a14="http://schemas.microsoft.com/office/drawing/2010/main" val="0"/>
@@ -36026,7 +34299,7 @@
                     </pic:cNvPicPr>
                   </pic:nvPicPr>
                   <pic:blipFill>
-                    <a:blip r:embed="rId48" cstate="print">
+                    <a:blip r:embed="rId55" cstate="print">
                       <a:extLst>
                         <a:ext uri="{28A0092B-C50C-407E-A947-70E740481C1C}">
                           <a14:useLocalDpi xmlns:a14="http://schemas.microsoft.com/office/drawing/2010/main" val="0"/>
@@ -36082,7 +34355,7 @@
                     </pic:cNvPicPr>
                   </pic:nvPicPr>
                   <pic:blipFill>
-                    <a:blip r:embed="rId49" cstate="print">
+                    <a:blip r:embed="rId56" cstate="print">
                       <a:extLst>
                         <a:ext uri="{28A0092B-C50C-407E-A947-70E740481C1C}">
                           <a14:useLocalDpi xmlns:a14="http://schemas.microsoft.com/office/drawing/2010/main" val="0"/>
@@ -36138,7 +34411,7 @@
                     </pic:cNvPicPr>
                   </pic:nvPicPr>
                   <pic:blipFill>
-                    <a:blip r:embed="rId50" cstate="print">
+                    <a:blip r:embed="rId57" cstate="print">
                       <a:extLst>
                         <a:ext uri="{28A0092B-C50C-407E-A947-70E740481C1C}">
                           <a14:useLocalDpi xmlns:a14="http://schemas.microsoft.com/office/drawing/2010/main" val="0"/>
@@ -36284,7 +34557,7 @@
         </w:rPr>
         <w:t>地址为</w:t>
       </w:r>
-      <w:hyperlink r:id="rId51" w:history="1">
+      <w:hyperlink r:id="rId58" w:history="1">
         <w:r>
           <w:rPr>
             <w:rStyle w:val="ad"/>
@@ -36334,7 +34607,7 @@
                     </pic:cNvPicPr>
                   </pic:nvPicPr>
                   <pic:blipFill>
-                    <a:blip r:embed="rId52" cstate="print">
+                    <a:blip r:embed="rId59" cstate="print">
                       <a:extLst>
                         <a:ext uri="{28A0092B-C50C-407E-A947-70E740481C1C}">
                           <a14:useLocalDpi xmlns:a14="http://schemas.microsoft.com/office/drawing/2010/main" val="0"/>
@@ -36461,7 +34734,7 @@
                     </pic:cNvPicPr>
                   </pic:nvPicPr>
                   <pic:blipFill>
-                    <a:blip r:embed="rId53" cstate="print">
+                    <a:blip r:embed="rId60" cstate="print">
                       <a:extLst>
                         <a:ext uri="{28A0092B-C50C-407E-A947-70E740481C1C}">
                           <a14:useLocalDpi xmlns:a14="http://schemas.microsoft.com/office/drawing/2010/main" val="0"/>
@@ -36517,7 +34790,7 @@
                     </pic:cNvPicPr>
                   </pic:nvPicPr>
                   <pic:blipFill>
-                    <a:blip r:embed="rId54" cstate="print">
+                    <a:blip r:embed="rId61" cstate="print">
                       <a:extLst>
                         <a:ext uri="{28A0092B-C50C-407E-A947-70E740481C1C}">
                           <a14:useLocalDpi xmlns:a14="http://schemas.microsoft.com/office/drawing/2010/main" val="0"/>
@@ -36573,7 +34846,7 @@
                     </pic:cNvPicPr>
                   </pic:nvPicPr>
                   <pic:blipFill>
-                    <a:blip r:embed="rId55" cstate="print">
+                    <a:blip r:embed="rId62" cstate="print">
                       <a:extLst>
                         <a:ext uri="{28A0092B-C50C-407E-A947-70E740481C1C}">
                           <a14:useLocalDpi xmlns:a14="http://schemas.microsoft.com/office/drawing/2010/main" val="0"/>
@@ -36738,7 +35011,7 @@
                     </pic:cNvPicPr>
                   </pic:nvPicPr>
                   <pic:blipFill>
-                    <a:blip r:embed="rId56" cstate="print">
+                    <a:blip r:embed="rId63" cstate="print">
                       <a:extLst>
                         <a:ext uri="{28A0092B-C50C-407E-A947-70E740481C1C}">
                           <a14:useLocalDpi xmlns:a14="http://schemas.microsoft.com/office/drawing/2010/main" val="0"/>
@@ -36933,12 +35206,6 @@
           <w:rFonts w:hint="eastAsia"/>
         </w:rPr>
         <w:t>协议、流媒体服务器、以及客户端软件开发进行了深入的研究，并做了如下工作：</w:t>
-      </w:r>
-      <w:r>
-        <w:rPr>
-          <w:rFonts w:hint="eastAsia"/>
-        </w:rPr>
-        <w:t>、</w:t>
       </w:r>
     </w:p>
     <w:p>
@@ -41155,11 +39422,11 @@
       </w:r>
       <w:smartTag w:uri="urn:schemas-microsoft-com:office:smarttags" w:element="chsdate">
         <w:smartTagPr>
+          <w:attr w:name="IsROCDate" w:val="False"/>
+          <w:attr w:name="IsLunarDate" w:val="False"/>
+          <w:attr w:name="Day" w:val="28"/>
+          <w:attr w:name="Month" w:val="5"/>
           <w:attr w:name="Year" w:val="2002"/>
-          <w:attr w:name="Month" w:val="5"/>
-          <w:attr w:name="Day" w:val="28"/>
-          <w:attr w:name="IsLunarDate" w:val="False"/>
-          <w:attr w:name="IsROCDate" w:val="False"/>
         </w:smartTagPr>
         <w:r>
           <w:rPr>
@@ -41196,11 +39463,11 @@
       </w:r>
       <w:smartTag w:uri="urn:schemas-microsoft-com:office:smarttags" w:element="chsdate">
         <w:smartTagPr>
+          <w:attr w:name="IsROCDate" w:val="False"/>
+          <w:attr w:name="IsLunarDate" w:val="False"/>
+          <w:attr w:name="Day" w:val="8"/>
+          <w:attr w:name="Month" w:val="1"/>
           <w:attr w:name="Year" w:val="2000"/>
-          <w:attr w:name="Month" w:val="1"/>
-          <w:attr w:name="Day" w:val="8"/>
-          <w:attr w:name="IsLunarDate" w:val="False"/>
-          <w:attr w:name="IsROCDate" w:val="False"/>
         </w:smartTagPr>
         <w:r>
           <w:t>2000-01-08</w:t>
@@ -41240,78 +39507,78 @@
       </w:r>
       <w:r>
         <w:t>,1999,18(2):4[</w:t>
-      </w:r>
-      <w:smartTag w:uri="urn:schemas-microsoft-com:office:smarttags" w:element="chsdate">
-        <w:smartTagPr>
-          <w:attr w:name="Year" w:val="2000"/>
-          <w:attr w:name="Month" w:val="1"/>
-          <w:attr w:name="Day" w:val="18"/>
-          <w:attr w:name="IsLunarDate" w:val="False"/>
-          <w:attr w:name="IsROCDate" w:val="False"/>
-        </w:smartTagPr>
-        <w:r>
-          <w:t>2000-01-18</w:t>
-        </w:r>
-      </w:smartTag>
-      <w:r>
-        <w:t>].http://www.chinainfo.gov.cn/periodical/qbxb</w:t>
-      </w:r>
-      <w:r>
-        <w:rPr>
-          <w:rFonts w:hint="eastAsia"/>
-        </w:rPr>
-        <w:t>．</w:t>
-      </w:r>
-    </w:p>
-    <w:p>
-      <w:pPr>
-        <w:pStyle w:val="a"/>
-      </w:pPr>
-      <w:r>
-        <w:t>Scitor C. Project scheduler[CP/DK].Sunnyvale,Calif.:Scitor Corp</w:t>
-      </w:r>
-      <w:r>
-        <w:rPr>
-          <w:rFonts w:hint="eastAsia"/>
-        </w:rPr>
-        <w:t>,</w:t>
-      </w:r>
-      <w:r>
-        <w:t xml:space="preserve"> 1983</w:t>
-      </w:r>
-      <w:r>
-        <w:rPr>
-          <w:rFonts w:hint="eastAsia"/>
-        </w:rPr>
-        <w:t>.</w:t>
-      </w:r>
-    </w:p>
-    <w:p>
-      <w:pPr>
-        <w:pStyle w:val="a"/>
-      </w:pPr>
-      <w:r>
-        <w:t>Metcalf SW. The Tort Hall air emission study[C/OL]//The International Congr</w:t>
-      </w:r>
-      <w:r>
-        <w:t>ess on Hazardous Waste, Marquis</w:t>
-      </w:r>
-      <w:r>
-        <w:rPr>
-          <w:rFonts w:hint="eastAsia"/>
-        </w:rPr>
-        <w:t xml:space="preserve"> </w:t>
-      </w:r>
-      <w:r>
-        <w:t>Hotel, Atlanta,Georgia,June 5-8,1995: impact on human and ecological health[</w:t>
       </w:r>
       <w:smartTag w:uri="urn:schemas-microsoft-com:office:smarttags" w:element="chsdate">
         <w:smartTagPr>
           <w:attr w:name="IsROCDate" w:val="False"/>
           <w:attr w:name="IsLunarDate" w:val="False"/>
+          <w:attr w:name="Day" w:val="18"/>
+          <w:attr w:name="Month" w:val="1"/>
+          <w:attr w:name="Year" w:val="2000"/>
+        </w:smartTagPr>
+        <w:r>
+          <w:t>2000-01-18</w:t>
+        </w:r>
+      </w:smartTag>
+      <w:r>
+        <w:t>].http://www.chinainfo.gov.cn/periodical/qbxb</w:t>
+      </w:r>
+      <w:r>
+        <w:rPr>
+          <w:rFonts w:hint="eastAsia"/>
+        </w:rPr>
+        <w:t>．</w:t>
+      </w:r>
+    </w:p>
+    <w:p>
+      <w:pPr>
+        <w:pStyle w:val="a"/>
+      </w:pPr>
+      <w:r>
+        <w:t>Scitor C. Project scheduler[CP/DK].Sunnyvale,Calif.:Scitor Corp</w:t>
+      </w:r>
+      <w:r>
+        <w:rPr>
+          <w:rFonts w:hint="eastAsia"/>
+        </w:rPr>
+        <w:t>,</w:t>
+      </w:r>
+      <w:r>
+        <w:t xml:space="preserve"> 1983</w:t>
+      </w:r>
+      <w:r>
+        <w:rPr>
+          <w:rFonts w:hint="eastAsia"/>
+        </w:rPr>
+        <w:t>.</w:t>
+      </w:r>
+    </w:p>
+    <w:p>
+      <w:pPr>
+        <w:pStyle w:val="a"/>
+      </w:pPr>
+      <w:r>
+        <w:t>Metcalf SW. The Tort Hall air emission study[C/OL]//The International Congr</w:t>
+      </w:r>
+      <w:r>
+        <w:t>ess on Hazardous Waste, Marquis</w:t>
+      </w:r>
+      <w:r>
+        <w:rPr>
+          <w:rFonts w:hint="eastAsia"/>
+        </w:rPr>
+        <w:t xml:space="preserve"> </w:t>
+      </w:r>
+      <w:r>
+        <w:t>Hotel, Atlanta,Georgia,June 5-8,1995: impact on human and ecological health[</w:t>
+      </w:r>
+      <w:smartTag w:uri="urn:schemas-microsoft-com:office:smarttags" w:element="chsdate">
+        <w:smartTagPr>
+          <w:attr w:name="Year" w:val="1998"/>
+          <w:attr w:name="Month" w:val="9"/>
           <w:attr w:name="Day" w:val="22"/>
-          <w:attr w:name="Month" w:val="9"/>
-          <w:attr w:name="Year" w:val="1998"/>
+          <w:attr w:name="IsLunarDate" w:val="False"/>
+          <w:attr w:name="IsROCDate" w:val="False"/>
         </w:smartTagPr>
         <w:r>
           <w:t>1998-09-22</w:t>
@@ -41320,7 +39587,7 @@
       <w:r>
         <w:t xml:space="preserve">]. </w:t>
       </w:r>
-      <w:hyperlink r:id="rId57" w:history="1">
+      <w:hyperlink r:id="rId64" w:history="1">
         <w:r>
           <w:rPr>
             <w:rStyle w:val="ad"/>
@@ -41449,7 +39716,7 @@
       <w:pPr>
         <w:ind w:firstLineChars="83" w:firstLine="199"/>
         <w:sectPr>
-          <w:headerReference w:type="default" r:id="rId58"/>
+          <w:headerReference w:type="default" r:id="rId65"/>
           <w:footnotePr>
             <w:numFmt w:val="decimalEnclosedCircleChinese"/>
             <w:numRestart w:val="eachSect"/>
@@ -42773,12 +41040,12 @@
       </w:pPr>
     </w:p>
     <w:sectPr>
-      <w:headerReference w:type="even" r:id="rId59"/>
-      <w:headerReference w:type="default" r:id="rId60"/>
-      <w:footerReference w:type="even" r:id="rId61"/>
-      <w:footerReference w:type="default" r:id="rId62"/>
-      <w:headerReference w:type="first" r:id="rId63"/>
-      <w:footerReference w:type="first" r:id="rId64"/>
+      <w:headerReference w:type="even" r:id="rId66"/>
+      <w:headerReference w:type="default" r:id="rId67"/>
+      <w:footerReference w:type="even" r:id="rId68"/>
+      <w:footerReference w:type="default" r:id="rId69"/>
+      <w:headerReference w:type="first" r:id="rId70"/>
+      <w:footerReference w:type="first" r:id="rId71"/>
       <w:type w:val="oddPage"/>
       <w:pgSz w:w="11907" w:h="16840" w:code="9"/>
       <w:pgMar w:top="1701" w:right="1474" w:bottom="1418" w:left="1474" w:header="1134" w:footer="992" w:gutter="0"/>
@@ -42984,7 +41251,7 @@
       <w:rPr>
         <w:rStyle w:val="a6"/>
       </w:rPr>
-      <w:t>1</w:t>
+      <w:t>7</w:t>
     </w:r>
     <w:r>
       <w:rPr>
@@ -43035,7 +41302,7 @@
       <w:rPr>
         <w:rStyle w:val="a6"/>
       </w:rPr>
-      <w:t>2</w:t>
+      <w:t>6</w:t>
     </w:r>
     <w:r>
       <w:rPr>
@@ -43272,13 +41539,7 @@
       <w:fldChar w:fldCharType="separate"/>
     </w:r>
     <w:r>
-      <w:rPr>
-        <w:cs/>
-      </w:rPr>
-      <w:t>‎</w:t>
-    </w:r>
-    <w:r>
-      <w:t xml:space="preserve">1  </w:t>
+      <w:t xml:space="preserve">2  </w:t>
     </w:r>
     <w:r>
       <w:fldChar w:fldCharType="end"/>
@@ -43302,7 +41563,7 @@
       <w:rPr>
         <w:rFonts w:hint="eastAsia"/>
       </w:rPr>
-      <w:t>绪论</w:t>
+      <w:t>相关理论</w:t>
     </w:r>
     <w:r>
       <w:fldChar w:fldCharType="end"/>
@@ -47861,7 +46122,7 @@
 </file>
 
 <file path=customXml/itemProps1.xml><?xml version="1.0" encoding="utf-8"?>
-<ds:datastoreItem xmlns:ds="http://schemas.openxmlformats.org/officeDocument/2006/customXml" ds:itemID="{BCB74692-B720-43FD-A16D-5D1BE6B57374}">
+<ds:datastoreItem xmlns:ds="http://schemas.openxmlformats.org/officeDocument/2006/customXml" ds:itemID="{35D12511-5BCE-4D4E-B849-9889B04BA692}">
   <ds:schemaRefs>
     <ds:schemaRef ds:uri="http://schemas.openxmlformats.org/officeDocument/2006/bibliography"/>
   </ds:schemaRefs>

--- a/lw2.docx
+++ b/lw2.docx
@@ -2919,7 +2919,21 @@
             <w:rStyle w:val="ad"/>
             <w:rFonts w:hint="eastAsia"/>
           </w:rPr>
-          <w:t>课题研究背景</w:t>
+          <w:t>课题研究</w:t>
+        </w:r>
+        <w:r>
+          <w:rPr>
+            <w:rStyle w:val="ad"/>
+            <w:rFonts w:hint="eastAsia"/>
+          </w:rPr>
+          <w:t>背</w:t>
+        </w:r>
+        <w:r>
+          <w:rPr>
+            <w:rStyle w:val="ad"/>
+            <w:rFonts w:hint="eastAsia"/>
+          </w:rPr>
+          <w:t>景</w:t>
         </w:r>
         <w:r>
           <w:rPr>
@@ -6448,11 +6462,11 @@
       </w:r>
       <w:smartTag w:uri="urn:schemas-microsoft-com:office:smarttags" w:element="chsdate">
         <w:smartTagPr>
+          <w:attr w:name="IsROCDate" w:val="False"/>
+          <w:attr w:name="IsLunarDate" w:val="False"/>
+          <w:attr w:name="Day" w:val="30"/>
+          <w:attr w:name="Month" w:val="12"/>
           <w:attr w:name="Year" w:val="1899"/>
-          <w:attr w:name="Month" w:val="12"/>
-          <w:attr w:name="Day" w:val="30"/>
-          <w:attr w:name="IsLunarDate" w:val="False"/>
-          <w:attr w:name="IsROCDate" w:val="False"/>
         </w:smartTagPr>
         <w:r>
           <w:t>1.1.1</w:t>
@@ -6538,11 +6552,11 @@
       </w:r>
       <w:smartTag w:uri="urn:schemas-microsoft-com:office:smarttags" w:element="chsdate">
         <w:smartTagPr>
+          <w:attr w:name="IsROCDate" w:val="False"/>
+          <w:attr w:name="IsLunarDate" w:val="False"/>
+          <w:attr w:name="Day" w:val="30"/>
+          <w:attr w:name="Month" w:val="12"/>
           <w:attr w:name="Year" w:val="1899"/>
-          <w:attr w:name="Month" w:val="12"/>
-          <w:attr w:name="Day" w:val="30"/>
-          <w:attr w:name="IsLunarDate" w:val="False"/>
-          <w:attr w:name="IsROCDate" w:val="False"/>
         </w:smartTagPr>
         <w:r>
           <w:t>2.1.1</w:t>
@@ -7989,9 +8003,6 @@
     <w:p>
       <w:pPr>
         <w:ind w:firstLine="480"/>
-        <w:rPr>
-          <w:rFonts w:hint="eastAsia"/>
-        </w:rPr>
       </w:pPr>
       <w:r>
         <w:rPr>
@@ -8304,6 +8315,9 @@
     <w:p>
       <w:pPr>
         <w:ind w:firstLine="480"/>
+        <w:rPr>
+          <w:rFonts w:hint="eastAsia"/>
+        </w:rPr>
       </w:pPr>
       <w:r>
         <w:rPr>
@@ -8429,18 +8443,17 @@
     <w:p>
       <w:pPr>
         <w:ind w:firstLine="480"/>
-      </w:pPr>
-    </w:p>
-    <w:p>
-      <w:pPr>
-        <w:ind w:firstLine="480"/>
-      </w:pPr>
-      <w:r>
+        <w:rPr>
+          <w:rFonts w:hint="eastAsia"/>
+        </w:rPr>
+      </w:pPr>
+      <w:r>
+        <w:lastRenderedPageBreak/>
         <w:drawing>
-          <wp:inline distT="0" distB="0" distL="0" distR="0" wp14:anchorId="58DF8CD5" wp14:editId="66916657">
-            <wp:extent cx="5486400" cy="2560320"/>
+          <wp:inline distT="0" distB="0" distL="0" distR="0">
+            <wp:extent cx="4717473" cy="2818952"/>
             <wp:effectExtent l="0" t="0" r="0" b="0"/>
-            <wp:docPr id="6" name="图片 6"/>
+            <wp:docPr id="7" name="图片 7" descr="C:\Users\cyd\Downloads\未命名文件 (1).png"/>
             <wp:cNvGraphicFramePr>
               <a:graphicFrameLocks xmlns:a="http://schemas.openxmlformats.org/drawingml/2006/main" noChangeAspect="1"/>
             </wp:cNvGraphicFramePr>
@@ -8448,23 +8461,36 @@
               <a:graphicData uri="http://schemas.openxmlformats.org/drawingml/2006/picture">
                 <pic:pic xmlns:pic="http://schemas.openxmlformats.org/drawingml/2006/picture">
                   <pic:nvPicPr>
-                    <pic:cNvPr id="0" name=""/>
-                    <pic:cNvPicPr/>
+                    <pic:cNvPr id="0" name="Picture 1" descr="C:\Users\cyd\Downloads\未命名文件 (1).png"/>
+                    <pic:cNvPicPr>
+                      <a:picLocks noChangeAspect="1" noChangeArrowheads="1"/>
+                    </pic:cNvPicPr>
                   </pic:nvPicPr>
                   <pic:blipFill>
-                    <a:blip r:embed="rId32"/>
+                    <a:blip r:embed="rId32">
+                      <a:extLst>
+                        <a:ext uri="{28A0092B-C50C-407E-A947-70E740481C1C}">
+                          <a14:useLocalDpi xmlns:a14="http://schemas.microsoft.com/office/drawing/2010/main" val="0"/>
+                        </a:ext>
+                      </a:extLst>
+                    </a:blip>
+                    <a:srcRect/>
                     <a:stretch>
                       <a:fillRect/>
                     </a:stretch>
                   </pic:blipFill>
-                  <pic:spPr>
+                  <pic:spPr bwMode="auto">
                     <a:xfrm>
                       <a:off x="0" y="0"/>
-                      <a:ext cx="5486400" cy="2560320"/>
+                      <a:ext cx="4728241" cy="2825387"/>
                     </a:xfrm>
                     <a:prstGeom prst="rect">
                       <a:avLst/>
                     </a:prstGeom>
+                    <a:noFill/>
+                    <a:ln>
+                      <a:noFill/>
+                    </a:ln>
                   </pic:spPr>
                 </pic:pic>
               </a:graphicData>
@@ -8475,22 +8501,20 @@
     </w:p>
     <w:p>
       <w:pPr>
-        <w:ind w:firstLine="480"/>
-      </w:pPr>
-    </w:p>
-    <w:p>
-      <w:pPr>
-        <w:ind w:firstLine="480"/>
-      </w:pPr>
-    </w:p>
-    <w:p>
-      <w:pPr>
-        <w:ind w:firstLine="480"/>
-      </w:pPr>
-    </w:p>
-    <w:p>
-      <w:pPr>
-        <w:ind w:firstLine="480"/>
+        <w:ind w:firstLineChars="0" w:firstLine="0"/>
+      </w:pPr>
+    </w:p>
+    <w:p>
+      <w:pPr>
+        <w:ind w:firstLine="480"/>
+      </w:pPr>
+    </w:p>
+    <w:p>
+      <w:pPr>
+        <w:ind w:firstLine="480"/>
+        <w:rPr>
+          <w:rFonts w:hint="eastAsia"/>
+        </w:rPr>
       </w:pPr>
       <w:r>
         <w:t>TS</w:t>
@@ -8553,6 +8577,9 @@
     <w:p>
       <w:pPr>
         <w:ind w:firstLine="480"/>
+        <w:rPr>
+          <w:rFonts w:hint="eastAsia"/>
+        </w:rPr>
       </w:pPr>
     </w:p>
     <w:p>
@@ -8561,10 +8588,10 @@
       </w:pPr>
       <w:r>
         <w:drawing>
-          <wp:inline distT="0" distB="0" distL="0" distR="0" wp14:anchorId="642FE189" wp14:editId="517AFD80">
-            <wp:extent cx="5486400" cy="3261360"/>
+          <wp:inline distT="0" distB="0" distL="0" distR="0">
+            <wp:extent cx="5576070" cy="3567545"/>
             <wp:effectExtent l="0" t="0" r="0" b="0"/>
-            <wp:docPr id="14" name="图片 14"/>
+            <wp:docPr id="19" name="图片 19" descr="C:\Users\cyd\Downloads\未命名文件 (2).png"/>
             <wp:cNvGraphicFramePr>
               <a:graphicFrameLocks xmlns:a="http://schemas.openxmlformats.org/drawingml/2006/main" noChangeAspect="1"/>
             </wp:cNvGraphicFramePr>
@@ -8572,23 +8599,36 @@
               <a:graphicData uri="http://schemas.openxmlformats.org/drawingml/2006/picture">
                 <pic:pic xmlns:pic="http://schemas.openxmlformats.org/drawingml/2006/picture">
                   <pic:nvPicPr>
-                    <pic:cNvPr id="0" name=""/>
-                    <pic:cNvPicPr/>
+                    <pic:cNvPr id="0" name="Picture 2" descr="C:\Users\cyd\Downloads\未命名文件 (2).png"/>
+                    <pic:cNvPicPr>
+                      <a:picLocks noChangeAspect="1" noChangeArrowheads="1"/>
+                    </pic:cNvPicPr>
                   </pic:nvPicPr>
                   <pic:blipFill>
-                    <a:blip r:embed="rId33"/>
+                    <a:blip r:embed="rId33">
+                      <a:extLst>
+                        <a:ext uri="{28A0092B-C50C-407E-A947-70E740481C1C}">
+                          <a14:useLocalDpi xmlns:a14="http://schemas.microsoft.com/office/drawing/2010/main" val="0"/>
+                        </a:ext>
+                      </a:extLst>
+                    </a:blip>
+                    <a:srcRect/>
                     <a:stretch>
                       <a:fillRect/>
                     </a:stretch>
                   </pic:blipFill>
-                  <pic:spPr>
+                  <pic:spPr bwMode="auto">
                     <a:xfrm>
                       <a:off x="0" y="0"/>
-                      <a:ext cx="5486400" cy="3261360"/>
+                      <a:ext cx="5582737" cy="3571811"/>
                     </a:xfrm>
                     <a:prstGeom prst="rect">
                       <a:avLst/>
                     </a:prstGeom>
+                    <a:noFill/>
+                    <a:ln>
+                      <a:noFill/>
+                    </a:ln>
                   </pic:spPr>
                 </pic:pic>
               </a:graphicData>
@@ -8606,6 +8646,16 @@
       <w:pPr>
         <w:ind w:firstLine="480"/>
       </w:pPr>
+    </w:p>
+    <w:p>
+      <w:pPr>
+        <w:ind w:firstLine="480"/>
+      </w:pPr>
+    </w:p>
+    <w:p>
+      <w:pPr>
+        <w:ind w:firstLine="480"/>
+      </w:pPr>
       <w:r>
         <w:rPr>
           <w:rFonts w:hint="eastAsia"/>
@@ -8646,7 +8696,14 @@
         <w:rPr>
           <w:rFonts w:hint="eastAsia"/>
         </w:rPr>
-        <w:t>、有效载荷单元起始符、</w:t>
+        <w:t>、有效载荷单元</w:t>
+      </w:r>
+      <w:r>
+        <w:rPr>
+          <w:rFonts w:hint="eastAsia"/>
+        </w:rPr>
+        <w:lastRenderedPageBreak/>
+        <w:t>起始符、</w:t>
       </w:r>
       <w:r>
         <w:rPr>
@@ -9040,11 +9097,7 @@
         <w:t>）</w:t>
       </w:r>
       <w:r>
-        <w:t>等。这些信息表的数据，都是以一个或者多</w:t>
-      </w:r>
-      <w:r>
-        <w:lastRenderedPageBreak/>
-        <w:t>个</w:t>
+        <w:t>等。这些信息表的数据，都是以一个或者多个</w:t>
       </w:r>
       <w:r>
         <w:t>TS</w:t>
@@ -9486,6 +9539,7 @@
         <w:rPr>
           <w:rFonts w:hint="eastAsia"/>
         </w:rPr>
+        <w:lastRenderedPageBreak/>
         <w:t>一路单节目</w:t>
       </w:r>
       <w:r>
@@ -9625,7 +9679,6 @@
         <w:ind w:firstLine="480"/>
       </w:pPr>
       <w:r>
-        <w:lastRenderedPageBreak/>
         <w:drawing>
           <wp:inline distT="0" distB="0" distL="0" distR="0" wp14:anchorId="14ABB97E" wp14:editId="2FEB815A">
             <wp:extent cx="5486400" cy="2328545"/>
@@ -10260,7 +10313,6 @@
         <w:ind w:firstLine="480"/>
       </w:pPr>
       <w:r>
-        <w:lastRenderedPageBreak/>
         <w:drawing>
           <wp:inline distT="0" distB="0" distL="0" distR="0">
             <wp:extent cx="5299363" cy="4292414"/>
@@ -10314,9 +10366,6 @@
     <w:p>
       <w:pPr>
         <w:ind w:firstLine="480"/>
-        <w:rPr>
-          <w:rFonts w:hint="eastAsia"/>
-        </w:rPr>
       </w:pPr>
       <w:r>
         <w:t>C</w:t>
@@ -10382,9 +10431,6 @@
     <w:p>
       <w:pPr>
         <w:ind w:firstLine="480"/>
-        <w:rPr>
-          <w:rFonts w:hint="eastAsia"/>
-        </w:rPr>
       </w:pPr>
       <w:r>
         <w:t>C1</w:t>
@@ -10399,180 +10445,240 @@
         <w:t>的数据包有</w:t>
       </w:r>
       <w:r>
+        <w:t>1536</w:t>
+      </w:r>
+      <w:r>
+        <w:t>个字节长。这个字段包含一个</w:t>
+      </w:r>
+      <w:r>
+        <w:t>4</w:t>
+      </w:r>
+      <w:r>
+        <w:t>个字</w:t>
+      </w:r>
+      <w:r>
+        <w:rPr>
+          <w:rFonts w:hint="eastAsia"/>
+        </w:rPr>
+        <w:t>节</w:t>
+      </w:r>
+      <w:r>
+        <w:t>的时间戳</w:t>
+      </w:r>
+      <w:r>
+        <w:rPr>
+          <w:rFonts w:hint="eastAsia"/>
+        </w:rPr>
+        <w:t>、</w:t>
+      </w:r>
+      <w:r>
+        <w:t>4</w:t>
+      </w:r>
+      <w:r>
+        <w:t>个字节的</w:t>
+      </w:r>
+      <w:r>
+        <w:t>0</w:t>
+      </w:r>
+      <w:r>
+        <w:t>字段和最大为</w:t>
+      </w:r>
+      <w:r>
+        <w:t>1528</w:t>
+      </w:r>
+      <w:r>
+        <w:t>个字节的随机数据字段。时间戳可以当作以后消息块从这个终端发送的时间点，可以是</w:t>
+      </w:r>
+      <w:r>
+        <w:t>0</w:t>
+      </w:r>
+      <w:r>
+        <w:t>或者一些任意值。为了同步多个消息块流，终端也许希望发送其他消息块流时间戳的当前值。零字段只能是</w:t>
+      </w:r>
+      <w:r>
+        <w:t>0</w:t>
+      </w:r>
+      <w:r>
+        <w:t>而且必须为</w:t>
+      </w:r>
+      <w:r>
+        <w:t>0</w:t>
+      </w:r>
+      <w:r>
+        <w:rPr>
+          <w:rFonts w:hint="eastAsia"/>
+        </w:rPr>
+        <w:t>。</w:t>
+      </w:r>
+      <w:r>
+        <w:t>随机数据字段可以包括任意值，因为每个终端必须区分自己和对方初始化握手的返回值，这个值应该是一些随机数，总共有</w:t>
+      </w:r>
+      <w:r>
+        <w:t xml:space="preserve"> 1536</w:t>
+      </w:r>
+      <w:r>
+        <w:t>个字</w:t>
+      </w:r>
+      <w:r>
+        <w:rPr>
+          <w:rFonts w:hint="eastAsia"/>
+        </w:rPr>
+        <w:t>节</w:t>
+      </w:r>
+      <w:r>
+        <w:t>。</w:t>
+      </w:r>
+    </w:p>
+    <w:p>
+      <w:pPr>
+        <w:ind w:firstLine="480"/>
+      </w:pPr>
+      <w:r>
+        <w:t>C2</w:t>
+      </w:r>
+      <w:r>
+        <w:t>利</w:t>
+      </w:r>
+      <w:r>
+        <w:t>S2</w:t>
+      </w:r>
+      <w:r>
+        <w:t>数据包也有</w:t>
+      </w:r>
+      <w:r>
+        <w:t>1536</w:t>
+      </w:r>
+      <w:r>
+        <w:t>个字</w:t>
+      </w:r>
+      <w:r>
+        <w:rPr>
+          <w:rFonts w:hint="eastAsia"/>
+        </w:rPr>
+        <w:t>节</w:t>
+      </w:r>
+      <w:r>
+        <w:t>长，相当</w:t>
+      </w:r>
+      <w:r>
+        <w:rPr>
+          <w:rFonts w:hint="eastAsia"/>
+        </w:rPr>
+        <w:t>于</w:t>
+      </w:r>
+      <w:r>
+        <w:t>S</w:t>
+      </w:r>
+      <w:r>
+        <w:rPr>
+          <w:rFonts w:hint="eastAsia"/>
+        </w:rPr>
         <w:t>1</w:t>
       </w:r>
       <w:r>
-        <w:t>536</w:t>
-      </w:r>
-      <w:r>
-        <w:t>个字节长。这个字段包含一个</w:t>
+        <w:t>和</w:t>
+      </w:r>
+      <w:r>
+        <w:t>C1</w:t>
+      </w:r>
+      <w:r>
+        <w:t>的同声。这个字段由两个</w:t>
       </w:r>
       <w:r>
         <w:t>4</w:t>
       </w:r>
       <w:r>
-        <w:t>个字</w:t>
-      </w:r>
-      <w:r>
-        <w:rPr>
-          <w:rFonts w:hint="eastAsia"/>
-        </w:rPr>
-        <w:t>节</w:t>
-      </w:r>
-      <w:r>
-        <w:t>的时</w:t>
-      </w:r>
-      <w:r>
-        <w:t>间戳</w:t>
-      </w:r>
-      <w:r>
-        <w:rPr>
-          <w:rFonts w:hint="eastAsia"/>
-        </w:rPr>
-        <w:t>、</w:t>
-      </w:r>
-      <w:r>
-        <w:t>4</w:t>
-      </w:r>
-      <w:r>
-        <w:t>个字节的</w:t>
-      </w:r>
-      <w:r>
-        <w:t>0</w:t>
-      </w:r>
-      <w:r>
-        <w:t>字段和最大为</w:t>
+        <w:t>字</w:t>
+      </w:r>
+      <w:r>
+        <w:rPr>
+          <w:rFonts w:hint="eastAsia"/>
+        </w:rPr>
+        <w:t>节的时</w:t>
+      </w:r>
+      <w:r>
+        <w:t>间戳和随机返同数构成。时间戳</w:t>
       </w:r>
       <w:r>
         <w:t>1</w:t>
       </w:r>
       <w:r>
-        <w:t>528</w:t>
-      </w:r>
-      <w:r>
-        <w:t>个字节的随机数据字段。时间戳可以当作以后消息块从这个终端发送的时间点，可以是</w:t>
-      </w:r>
-      <w:r>
-        <w:t>0</w:t>
-      </w:r>
-      <w:r>
-        <w:t>或者一些任意值。为了同步多个消息块流，终端也许希望发送其他消息块流时间戳的当前值。零字段只能是</w:t>
-      </w:r>
-      <w:r>
-        <w:t>0</w:t>
-      </w:r>
-      <w:r>
-        <w:t>而且必须为</w:t>
-      </w:r>
-      <w:r>
-        <w:t>0</w:t>
-      </w:r>
-      <w:r>
-        <w:rPr>
-          <w:rFonts w:hint="eastAsia"/>
-        </w:rPr>
-        <w:t>。</w:t>
-      </w:r>
-      <w:r>
-        <w:t>随机数据字段可以包括任意值，因为每个终端必须区分自己和对方初始化握手的返回值，这个值应该是一些随机数，总共有</w:t>
-      </w:r>
-      <w:r>
-        <w:t xml:space="preserve"> 1536</w:t>
-      </w:r>
-      <w:r>
-        <w:t>个字</w:t>
-      </w:r>
-      <w:r>
-        <w:rPr>
-          <w:rFonts w:hint="eastAsia"/>
-        </w:rPr>
-        <w:t>节</w:t>
-      </w:r>
-      <w:r>
-        <w:t>。</w:t>
-      </w:r>
-    </w:p>
-    <w:p>
-      <w:pPr>
-        <w:ind w:firstLine="480"/>
-        <w:rPr>
-          <w:rFonts w:hint="eastAsia"/>
-        </w:rPr>
-      </w:pPr>
+        <w:t>字段必须包括由每方发送的</w:t>
+      </w:r>
+      <w:r>
+        <w:t>S1</w:t>
+      </w:r>
+      <w:r>
+        <w:t>或者</w:t>
+      </w:r>
+      <w:r>
+        <w:t>C</w:t>
+      </w:r>
+      <w:r>
+        <w:rPr>
+          <w:rFonts w:hint="eastAsia"/>
+        </w:rPr>
+        <w:t>1</w:t>
+      </w:r>
+      <w:r>
+        <w:t>的时间戳，</w:t>
+      </w:r>
+      <w:r>
+        <w:t>S1</w:t>
+      </w:r>
+      <w:r>
+        <w:t>对应于</w:t>
+      </w:r>
       <w:r>
         <w:t>C2</w:t>
       </w:r>
       <w:r>
-        <w:t>利</w:t>
+        <w:t>，</w:t>
+      </w:r>
+      <w:r>
+        <w:t>C1</w:t>
+      </w:r>
+      <w:r>
+        <w:t>对应于</w:t>
       </w:r>
       <w:r>
         <w:t>S2</w:t>
       </w:r>
       <w:r>
-        <w:t>数据包也有</w:t>
-      </w:r>
-      <w:r>
-        <w:t>1536</w:t>
-      </w:r>
-      <w:r>
-        <w:t>个字</w:t>
-      </w:r>
-      <w:r>
-        <w:rPr>
-          <w:rFonts w:hint="eastAsia"/>
-        </w:rPr>
-        <w:t>节</w:t>
-      </w:r>
-      <w:r>
-        <w:t>长，相当</w:t>
-      </w:r>
-      <w:r>
-        <w:rPr>
-          <w:rFonts w:hint="eastAsia"/>
-        </w:rPr>
-        <w:t>于</w:t>
-      </w:r>
-      <w:r>
-        <w:t>S</w:t>
-      </w:r>
-      <w:r>
-        <w:rPr>
-          <w:rFonts w:hint="eastAsia"/>
-        </w:rPr>
-        <w:t>1</w:t>
-      </w:r>
-      <w:r>
-        <w:t>和</w:t>
+        <w:t>。时间戳</w:t>
+      </w:r>
+      <w:r>
+        <w:t>2</w:t>
+      </w:r>
+      <w:r>
+        <w:t>字段必须包括先前的由每一方发送数据包</w:t>
+      </w:r>
+      <w:r>
+        <w:t>S1</w:t>
+      </w:r>
+      <w:r>
+        <w:t>或者</w:t>
       </w:r>
       <w:r>
         <w:t>C1</w:t>
       </w:r>
       <w:r>
-        <w:t>的同声</w:t>
-      </w:r>
-      <w:r>
-        <w:t>。这个字段由两个</w:t>
-      </w:r>
-      <w:r>
-        <w:t>4</w:t>
-      </w:r>
-      <w:r>
-        <w:t>字</w:t>
-      </w:r>
-      <w:r>
-        <w:rPr>
-          <w:rFonts w:hint="eastAsia"/>
-        </w:rPr>
-        <w:t>节的时</w:t>
-      </w:r>
-      <w:r>
-        <w:t>间戳和随机返同数构成。时间戳</w:t>
-      </w:r>
-      <w:r>
-        <w:t>1</w:t>
-      </w:r>
-      <w:r>
-        <w:t>字段必须包括由每方发送的</w:t>
+        <w:t>被读到的</w:t>
+      </w:r>
+      <w:r>
+        <w:rPr>
+          <w:rFonts w:hint="eastAsia"/>
+        </w:rPr>
+        <w:t>时间</w:t>
+      </w:r>
+      <w:r>
+        <w:t>戳。随机返同这个字段有</w:t>
+      </w:r>
+      <w:r>
+        <w:t>1528</w:t>
+      </w:r>
+      <w:r>
+        <w:t>个字节，必须包含在每方发送的</w:t>
       </w:r>
       <w:r>
         <w:t>S1</w:t>
@@ -10581,99 +10687,21 @@
         <w:t>或者</w:t>
       </w:r>
       <w:r>
-        <w:t>C</w:t>
-      </w:r>
-      <w:r>
-        <w:rPr>
-          <w:rFonts w:hint="eastAsia"/>
-        </w:rPr>
-        <w:t>1</w:t>
-      </w:r>
-      <w:r>
-        <w:t>的时间戳，</w:t>
-      </w:r>
-      <w:r>
-        <w:t>S1</w:t>
-      </w:r>
-      <w:r>
-        <w:t>对应于</w:t>
-      </w:r>
-      <w:r>
-        <w:t>C2</w:t>
-      </w:r>
-      <w:r>
-        <w:t>，</w:t>
-      </w:r>
-      <w:r>
         <w:t>C1</w:t>
       </w:r>
       <w:r>
-        <w:t>对应于</w:t>
-      </w:r>
-      <w:r>
-        <w:t>S2</w:t>
-      </w:r>
-      <w:r>
-        <w:t>。时间戳</w:t>
+        <w:t>的随机数字段，每一方可以利用时间和时间</w:t>
       </w:r>
       <w:r>
         <w:t>2</w:t>
       </w:r>
       <w:r>
-        <w:t>字段必须包括先前的由每一方发送数据包</w:t>
-      </w:r>
-      <w:r>
-        <w:t>S1</w:t>
-      </w:r>
-      <w:r>
-        <w:t>或者</w:t>
-      </w:r>
-      <w:r>
-        <w:t>C1</w:t>
-      </w:r>
-      <w:r>
-        <w:t>被读到的</w:t>
-      </w:r>
-      <w:r>
-        <w:rPr>
-          <w:rFonts w:hint="eastAsia"/>
-        </w:rPr>
-        <w:t>时间</w:t>
-      </w:r>
-      <w:r>
-        <w:t>戳。随机返同这个字段有</w:t>
-      </w:r>
-      <w:r>
-        <w:t>1528</w:t>
-      </w:r>
-      <w:r>
-        <w:t>个字节，必须包含在每方发送的</w:t>
-      </w:r>
-      <w:r>
-        <w:t>S1</w:t>
-      </w:r>
-      <w:r>
-        <w:t>或者</w:t>
-      </w:r>
-      <w:r>
-        <w:t>C1</w:t>
-      </w:r>
-      <w:r>
-        <w:t>的随机数字段，每一方可以利用时间和时间</w:t>
-      </w:r>
-      <w:r>
-        <w:t>2</w:t>
-      </w:r>
-      <w:r>
         <w:t>字段和当前的时间戳作为连接带宽或者延迟的评估。</w:t>
       </w:r>
     </w:p>
     <w:p>
       <w:pPr>
         <w:ind w:firstLine="480"/>
-        <w:rPr>
-          <w:rFonts w:hint="eastAsia"/>
-        </w:rPr>
       </w:pPr>
       <w:r>
         <w:rPr>
@@ -10694,20 +10722,17 @@
         <w:t>）的形式来进行传输的，各种不同类型的消息通过消息头的数据来加以识别。在具体的传输时，</w:t>
       </w:r>
       <w:r>
-        <w:t>为了保证视频和音频流的传递过程顺利，同时保持更大的块信息的传输能力，</w:t>
-      </w:r>
-      <w:r>
-        <w:rPr>
-          <w:rFonts w:hint="eastAsia"/>
-        </w:rPr>
-        <w:t>一条消息往往还要被</w:t>
-      </w:r>
-      <w:r>
-        <w:rPr>
-          <w:rFonts w:hint="eastAsia"/>
-        </w:rPr>
+        <w:t>为了保证视频</w:t>
+      </w:r>
+      <w:r>
         <w:lastRenderedPageBreak/>
-        <w:t>分割为多个不同的块来进行传输，这是出于</w:t>
+        <w:t>和音频流的传递过程顺利，同时保持更大的块信息的传输能力，</w:t>
+      </w:r>
+      <w:r>
+        <w:rPr>
+          <w:rFonts w:hint="eastAsia"/>
+        </w:rPr>
+        <w:t>一条消息往往还要被分割为多个不同的块来进行传输，这是出于</w:t>
       </w:r>
       <w:r>
         <w:rPr>
@@ -10745,9 +10770,6 @@
     <w:p>
       <w:pPr>
         <w:ind w:firstLine="480"/>
-        <w:rPr>
-          <w:rFonts w:hint="eastAsia"/>
-        </w:rPr>
       </w:pPr>
       <w:r>
         <w:t>RTMP</w:t>
@@ -11213,6 +11235,7 @@
         <w:rPr>
           <w:rFonts w:hint="eastAsia"/>
         </w:rPr>
+        <w:lastRenderedPageBreak/>
         <w:t>HLS</w:t>
       </w:r>
       <w:r>
@@ -11885,7 +11908,14 @@
         <w:rPr>
           <w:rFonts w:hint="eastAsia"/>
         </w:rPr>
-        <w:t>接口传输数据，所以在一些特殊的网络环境下可能被防火墙屏蔽掉。但是</w:t>
+        <w:t>接口传输数据，所以在一些特殊的网络环境下可能被防火墙屏蔽掉。但</w:t>
+      </w:r>
+      <w:r>
+        <w:rPr>
+          <w:rFonts w:hint="eastAsia"/>
+        </w:rPr>
+        <w:lastRenderedPageBreak/>
+        <w:t>是</w:t>
       </w:r>
       <w:r>
         <w:rPr>
@@ -11918,491 +11948,983 @@
         <w:t xml:space="preserve"> HTTP </w:t>
       </w:r>
       <w:r>
+        <w:t>协议网络兼容性好</w:t>
+      </w:r>
+      <w:r>
+        <w:t xml:space="preserve">, HTTP </w:t>
+      </w:r>
+      <w:r>
+        <w:t>数据包也可以方便地通过防火墙或者代理服务器</w:t>
+      </w:r>
+      <w:r>
+        <w:rPr>
+          <w:rFonts w:hint="eastAsia"/>
+        </w:rPr>
+        <w:t>，</w:t>
+      </w:r>
+      <w:r>
+        <w:t xml:space="preserve">CDN </w:t>
+      </w:r>
+      <w:r>
+        <w:t>支持良好</w:t>
+      </w:r>
+      <w:r>
+        <w:rPr>
+          <w:rFonts w:hint="eastAsia"/>
+        </w:rPr>
+        <w:t>。</w:t>
+      </w:r>
+      <w:r>
+        <w:rPr>
+          <w:rFonts w:hint="eastAsia"/>
+        </w:rPr>
+        <w:t>相比来说，由于</w:t>
+      </w:r>
+      <w:r>
+        <w:rPr>
+          <w:rFonts w:hint="eastAsia"/>
+        </w:rPr>
+        <w:t>RTMP</w:t>
+      </w:r>
+      <w:r>
+        <w:rPr>
+          <w:rFonts w:hint="eastAsia"/>
+        </w:rPr>
+        <w:t>是一种有状态协议，很难对视频服务器进行平滑扩展，因为需要为每一个播放视频流的客户端维护状态。而</w:t>
+      </w:r>
+      <w:r>
+        <w:rPr>
+          <w:rFonts w:hint="eastAsia"/>
+        </w:rPr>
+        <w:t>HLS</w:t>
+      </w:r>
+      <w:r>
+        <w:rPr>
+          <w:rFonts w:hint="eastAsia"/>
+        </w:rPr>
+        <w:t>基于无状态协议（</w:t>
+      </w:r>
+      <w:r>
+        <w:rPr>
+          <w:rFonts w:hint="eastAsia"/>
+        </w:rPr>
+        <w:t>HTTP</w:t>
+      </w:r>
+      <w:r>
+        <w:rPr>
+          <w:rFonts w:hint="eastAsia"/>
+        </w:rPr>
+        <w:t>），客户端只是按照顺序使用下载存储在服务器的普通</w:t>
+      </w:r>
+      <w:r>
+        <w:rPr>
+          <w:rFonts w:hint="eastAsia"/>
+        </w:rPr>
+        <w:t>TS</w:t>
+      </w:r>
+      <w:r>
+        <w:rPr>
+          <w:rFonts w:hint="eastAsia"/>
+        </w:rPr>
+        <w:t>文件，做负责均衡如同普通的</w:t>
+      </w:r>
+      <w:r>
+        <w:rPr>
+          <w:rFonts w:hint="eastAsia"/>
+        </w:rPr>
+        <w:t>HTTP</w:t>
+      </w:r>
+      <w:r>
+        <w:rPr>
+          <w:rFonts w:hint="eastAsia"/>
+        </w:rPr>
+        <w:t>文件服务器的负载均衡一样简单。</w:t>
+      </w:r>
+      <w:r>
+        <w:rPr>
+          <w:rFonts w:hint="eastAsia"/>
+        </w:rPr>
+        <w:t>另外</w:t>
+      </w:r>
+      <w:r>
+        <w:rPr>
+          <w:rFonts w:hint="eastAsia"/>
+        </w:rPr>
+        <w:t>HLS</w:t>
+      </w:r>
+      <w:r>
+        <w:rPr>
+          <w:rFonts w:hint="eastAsia"/>
+        </w:rPr>
+        <w:t>协议本身实现了码率自适应，不同带宽的设备可以自动切换到最适合自己码率的视频播放。其实</w:t>
+      </w:r>
+      <w:r>
+        <w:rPr>
+          <w:rFonts w:hint="eastAsia"/>
+        </w:rPr>
+        <w:t>HLS</w:t>
+      </w:r>
+      <w:r>
+        <w:rPr>
+          <w:rFonts w:hint="eastAsia"/>
+        </w:rPr>
+        <w:t>最大的优势是他的跨平台兼容性。</w:t>
+      </w:r>
+      <w:r>
+        <w:rPr>
+          <w:rFonts w:hint="eastAsia"/>
+        </w:rPr>
+        <w:t>苹果公司</w:t>
+      </w:r>
+      <w:r>
+        <w:rPr>
+          <w:rFonts w:hint="eastAsia"/>
+        </w:rPr>
+        <w:t>在自家的</w:t>
+      </w:r>
+      <w:r>
+        <w:rPr>
+          <w:rFonts w:hint="eastAsia"/>
+        </w:rPr>
+        <w:t>平台</w:t>
+      </w:r>
+      <w:r>
+        <w:rPr>
+          <w:rFonts w:hint="eastAsia"/>
+        </w:rPr>
+        <w:t>上只提供</w:t>
+      </w:r>
+      <w:r>
+        <w:rPr>
+          <w:rFonts w:hint="eastAsia"/>
+        </w:rPr>
+        <w:t>了</w:t>
+      </w:r>
+      <w:r>
+        <w:rPr>
+          <w:rFonts w:hint="eastAsia"/>
+        </w:rPr>
+        <w:t>对</w:t>
+      </w:r>
+      <w:r>
+        <w:rPr>
+          <w:rFonts w:hint="eastAsia"/>
+        </w:rPr>
+        <w:t>HLS</w:t>
+      </w:r>
+      <w:r>
+        <w:rPr>
+          <w:rFonts w:hint="eastAsia"/>
+        </w:rPr>
+        <w:t>的原生支持，并且放弃了</w:t>
+      </w:r>
+      <w:r>
+        <w:rPr>
+          <w:rFonts w:hint="eastAsia"/>
+        </w:rPr>
+        <w:t>flash</w:t>
+      </w:r>
+      <w:r>
+        <w:rPr>
+          <w:rFonts w:hint="eastAsia"/>
+        </w:rPr>
+        <w:t>。</w:t>
+      </w:r>
+      <w:r>
+        <w:rPr>
+          <w:rFonts w:hint="eastAsia"/>
+        </w:rPr>
+        <w:t>安卓系统也</w:t>
+      </w:r>
+      <w:r>
+        <w:rPr>
+          <w:rFonts w:hint="eastAsia"/>
+        </w:rPr>
+        <w:t>原生支持了</w:t>
+      </w:r>
+      <w:r>
+        <w:rPr>
+          <w:rFonts w:hint="eastAsia"/>
+        </w:rPr>
+        <w:t>HLS</w:t>
+      </w:r>
+      <w:r>
+        <w:rPr>
+          <w:rFonts w:hint="eastAsia"/>
+        </w:rPr>
+        <w:t>。这样一来</w:t>
+      </w:r>
+      <w:r>
+        <w:rPr>
+          <w:rFonts w:hint="eastAsia"/>
+        </w:rPr>
+        <w:t>，</w:t>
+      </w:r>
+      <w:r>
+        <w:rPr>
+          <w:rFonts w:hint="eastAsia"/>
+        </w:rPr>
+        <w:t>HLS</w:t>
+      </w:r>
+      <w:r>
+        <w:rPr>
+          <w:rFonts w:hint="eastAsia"/>
+        </w:rPr>
+        <w:t>成为了移动端最为兼容的视频播放协议。</w:t>
+      </w:r>
+    </w:p>
+    <w:p>
+      <w:pPr>
+        <w:ind w:firstLine="480"/>
+      </w:pPr>
+    </w:p>
+    <w:p>
+      <w:pPr>
+        <w:pStyle w:val="2"/>
+      </w:pPr>
+      <w:bookmarkStart w:id="107" w:name="_Toc481703814"/>
+      <w:r>
+        <w:rPr>
+          <w:rFonts w:hint="eastAsia"/>
+        </w:rPr>
+        <w:t>FFmpeg</w:t>
+      </w:r>
+      <w:bookmarkEnd w:id="107"/>
+    </w:p>
+    <w:p>
+      <w:pPr>
+        <w:ind w:firstLine="480"/>
+      </w:pPr>
+      <w:r>
+        <w:t xml:space="preserve">FFmpeg </w:t>
+      </w:r>
+      <w:r>
+        <w:rPr>
+          <w:rFonts w:hint="eastAsia"/>
+        </w:rPr>
+        <w:t>是一套可以用来记录、转换数字音频、视频，并能将其转化为流的开源计算机程序。它包括了目前领先的音</w:t>
+      </w:r>
+      <w:r>
+        <w:t>/</w:t>
+      </w:r>
+      <w:r>
+        <w:rPr>
+          <w:rFonts w:hint="eastAsia"/>
+        </w:rPr>
+        <w:t>视频编码库</w:t>
+      </w:r>
+      <w:r>
+        <w:rPr>
+          <w:rFonts w:hint="eastAsia"/>
+        </w:rPr>
+        <w:t xml:space="preserve"> </w:t>
+      </w:r>
+      <w:r>
+        <w:t>libavcodec</w:t>
+      </w:r>
+      <w:r>
+        <w:rPr>
+          <w:rFonts w:hint="eastAsia"/>
+        </w:rPr>
+        <w:t>。</w:t>
+      </w:r>
+      <w:r>
+        <w:rPr>
+          <w:rFonts w:hint="eastAsia"/>
+        </w:rPr>
+        <w:t xml:space="preserve"> </w:t>
+      </w:r>
+      <w:r>
+        <w:t xml:space="preserve">FFmpeg </w:t>
+      </w:r>
+      <w:r>
+        <w:rPr>
+          <w:rFonts w:hint="eastAsia"/>
+        </w:rPr>
+        <w:t>是在</w:t>
+      </w:r>
+      <w:r>
+        <w:rPr>
+          <w:rFonts w:hint="eastAsia"/>
+        </w:rPr>
+        <w:t xml:space="preserve"> </w:t>
+      </w:r>
+      <w:r>
+        <w:t xml:space="preserve">Linux </w:t>
+      </w:r>
+      <w:r>
+        <w:rPr>
+          <w:rFonts w:hint="eastAsia"/>
+        </w:rPr>
+        <w:t>下开发出来的，但它可以在包括</w:t>
+      </w:r>
+      <w:r>
+        <w:rPr>
+          <w:rFonts w:hint="eastAsia"/>
+        </w:rPr>
+        <w:t xml:space="preserve"> </w:t>
+      </w:r>
+      <w:r>
+        <w:t xml:space="preserve">Windows </w:t>
+      </w:r>
+      <w:r>
+        <w:rPr>
+          <w:rFonts w:hint="eastAsia"/>
+        </w:rPr>
+        <w:t>在内的大多数操作系统中编译。</w:t>
+      </w:r>
+      <w:r>
+        <w:rPr>
+          <w:rFonts w:hint="eastAsia"/>
+        </w:rPr>
+        <w:t>FFmpeg</w:t>
+      </w:r>
+      <w:r>
+        <w:rPr>
+          <w:rFonts w:hint="eastAsia"/>
+        </w:rPr>
+        <w:t>在源码中包含了格式众多的编解码器，可以涵盖众多的音视频格式，如</w:t>
+      </w:r>
+      <w:r>
+        <w:rPr>
+          <w:rFonts w:hint="eastAsia"/>
+        </w:rPr>
+        <w:t>FLV</w:t>
+      </w:r>
+      <w:r>
+        <w:rPr>
+          <w:rFonts w:hint="eastAsia"/>
+        </w:rPr>
+        <w:t>、</w:t>
+      </w:r>
+      <w:r>
+        <w:rPr>
+          <w:rFonts w:hint="eastAsia"/>
+        </w:rPr>
+        <w:t>MPEG2</w:t>
+      </w:r>
+      <w:r>
+        <w:rPr>
+          <w:rFonts w:hint="eastAsia"/>
+        </w:rPr>
+        <w:t>、</w:t>
+      </w:r>
+      <w:r>
+        <w:rPr>
+          <w:rFonts w:hint="eastAsia"/>
+        </w:rPr>
+        <w:t>H263</w:t>
+      </w:r>
+      <w:r>
+        <w:rPr>
+          <w:rFonts w:hint="eastAsia"/>
+        </w:rPr>
+        <w:t>、</w:t>
+      </w:r>
+      <w:r>
+        <w:rPr>
+          <w:rFonts w:hint="eastAsia"/>
+        </w:rPr>
+        <w:t>H264</w:t>
+      </w:r>
+      <w:r>
+        <w:rPr>
+          <w:rFonts w:hint="eastAsia"/>
+        </w:rPr>
+        <w:t>等格式。</w:t>
+      </w:r>
+      <w:r>
+        <w:rPr>
+          <w:rFonts w:hint="eastAsia"/>
+        </w:rPr>
+        <w:t>FFmpeg</w:t>
+      </w:r>
+      <w:r>
+        <w:rPr>
+          <w:rFonts w:hint="eastAsia"/>
+        </w:rPr>
+        <w:t>可以轻易地实现多种视频格式之间的相互转换，例如可以将摄录下的视频</w:t>
+      </w:r>
+      <w:r>
+        <w:rPr>
+          <w:rFonts w:hint="eastAsia"/>
+        </w:rPr>
+        <w:t xml:space="preserve"> </w:t>
+      </w:r>
+      <w:r>
+        <w:t xml:space="preserve">avi </w:t>
+      </w:r>
+      <w:r>
+        <w:rPr>
+          <w:rFonts w:hint="eastAsia"/>
+        </w:rPr>
+        <w:t>等转成现在视频网站所采用的</w:t>
+      </w:r>
+      <w:r>
+        <w:rPr>
+          <w:rFonts w:hint="eastAsia"/>
+        </w:rPr>
+        <w:t xml:space="preserve"> </w:t>
+      </w:r>
+      <w:r>
+        <w:t xml:space="preserve">flv </w:t>
+      </w:r>
+      <w:r>
+        <w:rPr>
+          <w:rFonts w:hint="eastAsia"/>
+        </w:rPr>
+        <w:t>格式。</w:t>
+      </w:r>
+    </w:p>
+    <w:p>
+      <w:pPr>
+        <w:ind w:firstLine="480"/>
+      </w:pPr>
+      <w:r>
+        <w:rPr>
+          <w:rFonts w:hint="eastAsia"/>
+        </w:rPr>
+        <w:t>FFmpeg</w:t>
+      </w:r>
+      <w:r>
+        <w:rPr>
+          <w:rFonts w:hint="eastAsia"/>
+        </w:rPr>
+        <w:t>拥有的众多强大的视频处理功能，包括视频采集功能、视频格式转换、视频抓图、给视频加水印等。</w:t>
+      </w:r>
+      <w:r>
+        <w:rPr>
+          <w:rFonts w:hint="eastAsia"/>
+        </w:rPr>
+        <w:t>FFmpeg</w:t>
+      </w:r>
+      <w:r>
+        <w:rPr>
+          <w:rFonts w:hint="eastAsia"/>
+        </w:rPr>
+        <w:t>源码文件中包含以下模块：</w:t>
+      </w:r>
+    </w:p>
+    <w:p>
+      <w:pPr>
+        <w:ind w:firstLine="480"/>
+      </w:pPr>
+      <w:r>
+        <w:t>libavformat</w:t>
+      </w:r>
+      <w:r>
+        <w:rPr>
+          <w:rFonts w:hint="eastAsia"/>
+        </w:rPr>
+        <w:t>：用于各种音视频封装格式的生成和解析，包括获取解码所需信息以生成解码上下文结构和读取音视频帧等功能；音视频的格式解析协议，为</w:t>
+      </w:r>
+      <w:r>
+        <w:rPr>
+          <w:rFonts w:hint="eastAsia"/>
+        </w:rPr>
+        <w:t xml:space="preserve"> </w:t>
+      </w:r>
+      <w:r>
+        <w:t xml:space="preserve">libavcodec </w:t>
+      </w:r>
+      <w:r>
+        <w:rPr>
+          <w:rFonts w:hint="eastAsia"/>
+        </w:rPr>
+        <w:t>分析码流提供独立的音频或视频码流源。</w:t>
+      </w:r>
+      <w:r>
+        <w:rPr>
+          <w:rFonts w:hint="eastAsia"/>
+        </w:rPr>
+        <w:br/>
+      </w:r>
+      <w:r>
+        <w:rPr>
+          <w:rFonts w:hint="eastAsia"/>
+        </w:rPr>
+        <w:t xml:space="preserve">    </w:t>
+      </w:r>
+      <w:r>
+        <w:t>libavcodec</w:t>
+      </w:r>
+      <w:r>
+        <w:rPr>
+          <w:rFonts w:hint="eastAsia"/>
+        </w:rPr>
+        <w:t>：用于各种类型声音</w:t>
+      </w:r>
+      <w:r>
+        <w:t>/</w:t>
+      </w:r>
+      <w:r>
+        <w:rPr>
+          <w:rFonts w:hint="eastAsia"/>
+        </w:rPr>
+        <w:t>图像编解码；该库是音视频编解码核心，实现了市面上可见的绝大部分解码器的功能，</w:t>
+      </w:r>
+      <w:r>
+        <w:rPr>
+          <w:rFonts w:hint="eastAsia"/>
+        </w:rPr>
+        <w:t xml:space="preserve"> </w:t>
+      </w:r>
+      <w:r>
+        <w:t xml:space="preserve">libavcodec </w:t>
+      </w:r>
+      <w:r>
+        <w:rPr>
+          <w:rFonts w:hint="eastAsia"/>
+        </w:rPr>
+        <w:t>库被其他各大解码器</w:t>
+      </w:r>
+      <w:r>
+        <w:rPr>
+          <w:rFonts w:hint="eastAsia"/>
+        </w:rPr>
+        <w:t xml:space="preserve"> </w:t>
+      </w:r>
+      <w:r>
+        <w:t>ffdshow</w:t>
+      </w:r>
+      <w:r>
+        <w:rPr>
+          <w:rFonts w:hint="eastAsia"/>
+        </w:rPr>
+        <w:t>，</w:t>
+      </w:r>
+      <w:r>
+        <w:rPr>
+          <w:rFonts w:hint="eastAsia"/>
+        </w:rPr>
+        <w:t xml:space="preserve"> </w:t>
+      </w:r>
+      <w:r>
+        <w:t xml:space="preserve">Mplayer </w:t>
+      </w:r>
+      <w:r>
+        <w:rPr>
+          <w:rFonts w:hint="eastAsia"/>
+        </w:rPr>
+        <w:t>等所包含或应用。</w:t>
+      </w:r>
+      <w:r>
+        <w:rPr>
+          <w:rFonts w:hint="eastAsia"/>
+        </w:rPr>
+        <w:br/>
+      </w:r>
+      <w:r>
+        <w:rPr>
+          <w:rFonts w:hint="eastAsia"/>
+        </w:rPr>
+        <w:t xml:space="preserve">    </w:t>
+      </w:r>
+      <w:r>
+        <w:t>libavdevice</w:t>
+      </w:r>
+      <w:r>
+        <w:rPr>
+          <w:rFonts w:hint="eastAsia"/>
+        </w:rPr>
+        <w:t>：硬件采集</w:t>
+      </w:r>
+      <w:r>
+        <w:rPr>
+          <w:rFonts w:hint="eastAsia"/>
+        </w:rPr>
+        <w:t>、</w:t>
+      </w:r>
+      <w:r>
+        <w:rPr>
+          <w:rFonts w:hint="eastAsia"/>
+        </w:rPr>
+        <w:t>加速</w:t>
+      </w:r>
+      <w:r>
+        <w:rPr>
+          <w:rFonts w:hint="eastAsia"/>
+        </w:rPr>
+        <w:t>、</w:t>
+      </w:r>
+      <w:r>
+        <w:rPr>
+          <w:rFonts w:hint="eastAsia"/>
+        </w:rPr>
+        <w:t>显示。</w:t>
+      </w:r>
+      <w:r>
+        <w:rPr>
+          <w:rFonts w:hint="eastAsia"/>
+        </w:rPr>
+        <w:t xml:space="preserve"> </w:t>
+      </w:r>
+      <w:r>
+        <w:rPr>
+          <w:rFonts w:hint="eastAsia"/>
+        </w:rPr>
+        <w:t>操</w:t>
+      </w:r>
+      <w:r>
+        <w:rPr>
+          <w:rFonts w:hint="eastAsia"/>
+        </w:rPr>
+        <w:t xml:space="preserve"> </w:t>
+      </w:r>
+      <w:r>
+        <w:rPr>
+          <w:rFonts w:hint="eastAsia"/>
+        </w:rPr>
+        <w:t>作</w:t>
+      </w:r>
+      <w:r>
+        <w:rPr>
+          <w:rFonts w:hint="eastAsia"/>
+        </w:rPr>
+        <w:t xml:space="preserve"> </w:t>
+      </w:r>
+      <w:r>
+        <w:rPr>
+          <w:rFonts w:hint="eastAsia"/>
+        </w:rPr>
+        <w:t>计</w:t>
+      </w:r>
+      <w:r>
+        <w:rPr>
+          <w:rFonts w:hint="eastAsia"/>
+        </w:rPr>
+        <w:t xml:space="preserve"> </w:t>
+      </w:r>
+      <w:r>
+        <w:rPr>
+          <w:rFonts w:hint="eastAsia"/>
+        </w:rPr>
+        <w:t>算</w:t>
+      </w:r>
+      <w:r>
+        <w:rPr>
+          <w:rFonts w:hint="eastAsia"/>
+        </w:rPr>
+        <w:t xml:space="preserve"> </w:t>
+      </w:r>
+      <w:r>
+        <w:rPr>
+          <w:rFonts w:hint="eastAsia"/>
+        </w:rPr>
+        <w:t>机</w:t>
+      </w:r>
+      <w:r>
+        <w:rPr>
+          <w:rFonts w:hint="eastAsia"/>
+        </w:rPr>
+        <w:t xml:space="preserve"> </w:t>
+      </w:r>
+      <w:r>
+        <w:rPr>
+          <w:rFonts w:hint="eastAsia"/>
+        </w:rPr>
+        <w:t>中</w:t>
+      </w:r>
+      <w:r>
+        <w:rPr>
+          <w:rFonts w:hint="eastAsia"/>
+        </w:rPr>
+        <w:t xml:space="preserve"> </w:t>
+      </w:r>
+      <w:r>
+        <w:rPr>
+          <w:rFonts w:hint="eastAsia"/>
+        </w:rPr>
+        <w:t>常</w:t>
+      </w:r>
+      <w:r>
+        <w:rPr>
+          <w:rFonts w:hint="eastAsia"/>
+        </w:rPr>
+        <w:t xml:space="preserve"> </w:t>
+      </w:r>
+      <w:r>
+        <w:rPr>
+          <w:rFonts w:hint="eastAsia"/>
+        </w:rPr>
+        <w:t>用</w:t>
+      </w:r>
+      <w:r>
+        <w:rPr>
+          <w:rFonts w:hint="eastAsia"/>
+        </w:rPr>
+        <w:t xml:space="preserve"> </w:t>
+      </w:r>
+      <w:r>
+        <w:rPr>
+          <w:rFonts w:hint="eastAsia"/>
+        </w:rPr>
+        <w:t>的</w:t>
+      </w:r>
+      <w:r>
+        <w:rPr>
+          <w:rFonts w:hint="eastAsia"/>
+        </w:rPr>
+        <w:t xml:space="preserve"> </w:t>
+      </w:r>
+      <w:r>
+        <w:rPr>
+          <w:rFonts w:hint="eastAsia"/>
+        </w:rPr>
+        <w:t>音视频捕获或输出设备：</w:t>
+      </w:r>
+      <w:r>
+        <w:t>ALSA,AUDIO_BEOS,JACK,OSS,1394</w:t>
+      </w:r>
+      <w:r>
+        <w:rPr>
+          <w:rFonts w:hint="eastAsia"/>
+        </w:rPr>
+        <w:t>，</w:t>
+      </w:r>
+      <w:r>
+        <w:t>VFW</w:t>
+      </w:r>
+      <w:r>
+        <w:rPr>
+          <w:rFonts w:hint="eastAsia"/>
+        </w:rPr>
+        <w:t>。</w:t>
+      </w:r>
+      <w:r>
+        <w:rPr>
+          <w:rFonts w:hint="eastAsia"/>
+        </w:rPr>
+        <w:br/>
+      </w:r>
+      <w:r>
+        <w:rPr>
+          <w:rFonts w:hint="eastAsia"/>
+        </w:rPr>
+        <w:t xml:space="preserve">    </w:t>
+      </w:r>
+      <w:r>
+        <w:t>libavfilter:</w:t>
+      </w:r>
+      <w:r>
+        <w:rPr>
+          <w:rFonts w:hint="eastAsia"/>
+        </w:rPr>
+        <w:t>音视频滤波器的开发。</w:t>
+      </w:r>
+      <w:r>
+        <w:rPr>
+          <w:rFonts w:hint="eastAsia"/>
+        </w:rPr>
+        <w:br/>
+      </w:r>
+      <w:r>
+        <w:rPr>
+          <w:rFonts w:hint="eastAsia"/>
+        </w:rPr>
+        <w:t xml:space="preserve">    </w:t>
+      </w:r>
+      <w:r>
+        <w:t>libavutil</w:t>
+      </w:r>
+      <w:r>
+        <w:rPr>
+          <w:rFonts w:hint="eastAsia"/>
+        </w:rPr>
+        <w:t>：包含一些公共的工具函数的使用库，包括算数运算</w:t>
+      </w:r>
+      <w:r>
+        <w:rPr>
+          <w:rFonts w:hint="eastAsia"/>
+        </w:rPr>
+        <w:t xml:space="preserve"> </w:t>
+      </w:r>
+      <w:r>
+        <w:rPr>
+          <w:rFonts w:hint="eastAsia"/>
+        </w:rPr>
+        <w:t>字符操作；</w:t>
+      </w:r>
+      <w:r>
+        <w:rPr>
+          <w:rFonts w:hint="eastAsia"/>
+        </w:rPr>
+        <w:br/>
+      </w:r>
+      <w:r>
+        <w:rPr>
+          <w:rFonts w:hint="eastAsia"/>
+        </w:rPr>
+        <w:t xml:space="preserve">    </w:t>
+      </w:r>
+      <w:r>
+        <w:t>libavresample</w:t>
+      </w:r>
+      <w:r>
+        <w:rPr>
+          <w:rFonts w:hint="eastAsia"/>
+        </w:rPr>
+        <w:t>：音视频封转编解码格式预设等。</w:t>
+      </w:r>
+      <w:r>
+        <w:rPr>
+          <w:rFonts w:hint="eastAsia"/>
+        </w:rPr>
+        <w:br/>
+      </w:r>
+      <w:r>
+        <w:rPr>
+          <w:rFonts w:hint="eastAsia"/>
+        </w:rPr>
+        <w:t xml:space="preserve">    </w:t>
+      </w:r>
+      <w:r>
+        <w:t>libswscale</w:t>
+      </w:r>
+      <w:r>
+        <w:rPr>
+          <w:rFonts w:hint="eastAsia"/>
+        </w:rPr>
+        <w:t>：（原始视频格式转换）</w:t>
+      </w:r>
+      <w:r>
+        <w:rPr>
+          <w:rFonts w:hint="eastAsia"/>
+        </w:rPr>
+        <w:t xml:space="preserve"> </w:t>
+      </w:r>
+      <w:r>
+        <w:rPr>
+          <w:rFonts w:hint="eastAsia"/>
+        </w:rPr>
+        <w:t>用于视频场景比例缩放、</w:t>
+      </w:r>
+      <w:r>
+        <w:rPr>
+          <w:rFonts w:hint="eastAsia"/>
+        </w:rPr>
+        <w:t xml:space="preserve"> </w:t>
+      </w:r>
+      <w:r>
+        <w:rPr>
+          <w:rFonts w:hint="eastAsia"/>
+        </w:rPr>
+        <w:t>色彩映射转换；</w:t>
+      </w:r>
+      <w:r>
+        <w:rPr>
+          <w:rFonts w:hint="eastAsia"/>
+        </w:rPr>
+        <w:t xml:space="preserve"> </w:t>
+      </w:r>
+      <w:r>
+        <w:rPr>
+          <w:rFonts w:hint="eastAsia"/>
+        </w:rPr>
+        <w:t>图像颜色空间或格式转换，如</w:t>
+      </w:r>
+      <w:r>
+        <w:t>rgb565</w:t>
+      </w:r>
+      <w:r>
+        <w:rPr>
+          <w:rFonts w:hint="eastAsia"/>
+        </w:rPr>
+        <w:t>、</w:t>
+      </w:r>
+      <w:r>
+        <w:t>rgb888</w:t>
+      </w:r>
+      <w:r>
+        <w:rPr>
+          <w:rFonts w:hint="eastAsia"/>
+        </w:rPr>
+        <w:t>等与</w:t>
+      </w:r>
+      <w:r>
+        <w:t>yuv420</w:t>
+      </w:r>
+      <w:r>
+        <w:rPr>
+          <w:rFonts w:hint="eastAsia"/>
+        </w:rPr>
+        <w:t>等之间转换。</w:t>
+      </w:r>
+      <w:r>
+        <w:rPr>
+          <w:rFonts w:hint="eastAsia"/>
+        </w:rPr>
+        <w:br/>
+      </w:r>
+      <w:r>
+        <w:rPr>
+          <w:rFonts w:hint="eastAsia"/>
+        </w:rPr>
+        <w:t xml:space="preserve">    </w:t>
+      </w:r>
+      <w:r>
+        <w:t>libswresample</w:t>
+      </w:r>
+      <w:r>
+        <w:rPr>
+          <w:rFonts w:hint="eastAsia"/>
+        </w:rPr>
+        <w:t>：原始音频格式转码</w:t>
+      </w:r>
+      <w:r>
+        <w:rPr>
+          <w:rFonts w:hint="eastAsia"/>
+        </w:rPr>
+        <w:br/>
+      </w:r>
+      <w:r>
+        <w:rPr>
+          <w:rFonts w:hint="eastAsia"/>
+        </w:rPr>
+        <w:t xml:space="preserve">    </w:t>
+      </w:r>
+      <w:r>
+        <w:t>libpostproc</w:t>
+      </w:r>
+      <w:r>
+        <w:rPr>
+          <w:rFonts w:hint="eastAsia"/>
+        </w:rPr>
+        <w:t>：同步、时间计算的</w:t>
+      </w:r>
+      <w:r>
+        <w:rPr>
+          <w:rFonts w:hint="eastAsia"/>
+        </w:rPr>
+        <w:t>简单算法，</w:t>
+      </w:r>
+      <w:r>
+        <w:rPr>
+          <w:rFonts w:hint="eastAsia"/>
+        </w:rPr>
+        <w:t>用于后期效果处理；音视频应用的后处理，如图像的去块效应。</w:t>
+      </w:r>
+      <w:r>
+        <w:rPr>
+          <w:rFonts w:hint="eastAsia"/>
+        </w:rPr>
+        <w:br/>
+      </w:r>
+      <w:r>
+        <w:rPr>
+          <w:rFonts w:hint="eastAsia"/>
+        </w:rPr>
         <w:lastRenderedPageBreak/>
-        <w:t>协议网络兼容性好</w:t>
-      </w:r>
-      <w:r>
-        <w:t xml:space="preserve">, HTTP </w:t>
-      </w:r>
-      <w:r>
-        <w:t>数据包也可以方便地通过防火墙或者代理服务器</w:t>
-      </w:r>
-      <w:r>
-        <w:rPr>
-          <w:rFonts w:hint="eastAsia"/>
-        </w:rPr>
-        <w:t>，</w:t>
-      </w:r>
-      <w:r>
-        <w:t xml:space="preserve">CDN </w:t>
-      </w:r>
-      <w:r>
-        <w:t>支持良好</w:t>
-      </w:r>
-      <w:r>
-        <w:rPr>
-          <w:rFonts w:hint="eastAsia"/>
-        </w:rPr>
-        <w:t>。</w:t>
-      </w:r>
-      <w:r>
-        <w:rPr>
-          <w:rFonts w:hint="eastAsia"/>
-        </w:rPr>
-        <w:t>相比来说，由于</w:t>
-      </w:r>
-      <w:r>
-        <w:rPr>
-          <w:rFonts w:hint="eastAsia"/>
-        </w:rPr>
-        <w:t>RTMP</w:t>
-      </w:r>
-      <w:r>
-        <w:rPr>
-          <w:rFonts w:hint="eastAsia"/>
-        </w:rPr>
-        <w:t>是一种有状态协议，很难对视频服务器进行平滑扩展，因为需要为每一个播放视频流的客户端维护状态。而</w:t>
-      </w:r>
-      <w:r>
-        <w:rPr>
-          <w:rFonts w:hint="eastAsia"/>
-        </w:rPr>
-        <w:t>HLS</w:t>
-      </w:r>
-      <w:r>
-        <w:rPr>
-          <w:rFonts w:hint="eastAsia"/>
-        </w:rPr>
-        <w:t>基于无状态协议（</w:t>
-      </w:r>
-      <w:r>
-        <w:rPr>
-          <w:rFonts w:hint="eastAsia"/>
-        </w:rPr>
-        <w:t>HTTP</w:t>
-      </w:r>
-      <w:r>
-        <w:rPr>
-          <w:rFonts w:hint="eastAsia"/>
-        </w:rPr>
-        <w:t>），客户端只是按照顺序使用下载存储在服务器的普通</w:t>
-      </w:r>
-      <w:r>
-        <w:rPr>
-          <w:rFonts w:hint="eastAsia"/>
-        </w:rPr>
-        <w:t>TS</w:t>
-      </w:r>
-      <w:r>
-        <w:rPr>
-          <w:rFonts w:hint="eastAsia"/>
-        </w:rPr>
-        <w:t>文件，做负责均衡如同普通的</w:t>
-      </w:r>
-      <w:r>
-        <w:rPr>
-          <w:rFonts w:hint="eastAsia"/>
-        </w:rPr>
-        <w:t>HTTP</w:t>
-      </w:r>
-      <w:r>
-        <w:rPr>
-          <w:rFonts w:hint="eastAsia"/>
-        </w:rPr>
-        <w:t>文件服务器的负载均衡一样简单。</w:t>
-      </w:r>
-      <w:r>
-        <w:rPr>
-          <w:rFonts w:hint="eastAsia"/>
-        </w:rPr>
-        <w:t>另外</w:t>
-      </w:r>
-      <w:r>
-        <w:rPr>
-          <w:rFonts w:hint="eastAsia"/>
-        </w:rPr>
-        <w:t>HLS</w:t>
-      </w:r>
-      <w:r>
-        <w:rPr>
-          <w:rFonts w:hint="eastAsia"/>
-        </w:rPr>
-        <w:t>协议本身实现了码率自适应，不同带宽的设备可以自动切换到最适合自己码率的视频播放。其实</w:t>
-      </w:r>
-      <w:r>
-        <w:rPr>
-          <w:rFonts w:hint="eastAsia"/>
-        </w:rPr>
-        <w:t>HLS</w:t>
-      </w:r>
-      <w:r>
-        <w:rPr>
-          <w:rFonts w:hint="eastAsia"/>
-        </w:rPr>
-        <w:t>最大的优势是他的跨平台兼容性。</w:t>
-      </w:r>
-      <w:r>
-        <w:rPr>
-          <w:rFonts w:hint="eastAsia"/>
-        </w:rPr>
-        <w:t>苹果公司</w:t>
-      </w:r>
-      <w:r>
-        <w:rPr>
-          <w:rFonts w:hint="eastAsia"/>
-        </w:rPr>
-        <w:t>在自家的</w:t>
-      </w:r>
-      <w:r>
-        <w:rPr>
-          <w:rFonts w:hint="eastAsia"/>
-        </w:rPr>
-        <w:t>平台</w:t>
-      </w:r>
-      <w:r>
-        <w:rPr>
-          <w:rFonts w:hint="eastAsia"/>
-        </w:rPr>
-        <w:t>上只提供</w:t>
-      </w:r>
-      <w:r>
-        <w:rPr>
-          <w:rFonts w:hint="eastAsia"/>
-        </w:rPr>
-        <w:t>了</w:t>
-      </w:r>
-      <w:r>
-        <w:rPr>
-          <w:rFonts w:hint="eastAsia"/>
-        </w:rPr>
-        <w:t>对</w:t>
-      </w:r>
-      <w:r>
-        <w:rPr>
-          <w:rFonts w:hint="eastAsia"/>
-        </w:rPr>
-        <w:t>HLS</w:t>
-      </w:r>
-      <w:r>
-        <w:rPr>
-          <w:rFonts w:hint="eastAsia"/>
-        </w:rPr>
-        <w:t>的原生支持，并且放弃了</w:t>
-      </w:r>
-      <w:r>
-        <w:rPr>
-          <w:rFonts w:hint="eastAsia"/>
-        </w:rPr>
-        <w:t>flash</w:t>
-      </w:r>
-      <w:r>
-        <w:rPr>
-          <w:rFonts w:hint="eastAsia"/>
-        </w:rPr>
-        <w:t>。</w:t>
-      </w:r>
-      <w:r>
-        <w:rPr>
-          <w:rFonts w:hint="eastAsia"/>
-        </w:rPr>
-        <w:t>安卓系统也</w:t>
-      </w:r>
-      <w:r>
-        <w:rPr>
-          <w:rFonts w:hint="eastAsia"/>
-        </w:rPr>
-        <w:t>原生支持了</w:t>
-      </w:r>
-      <w:r>
-        <w:rPr>
-          <w:rFonts w:hint="eastAsia"/>
-        </w:rPr>
-        <w:t>HLS</w:t>
-      </w:r>
-      <w:r>
-        <w:rPr>
-          <w:rFonts w:hint="eastAsia"/>
-        </w:rPr>
-        <w:t>。这样一来</w:t>
-      </w:r>
-      <w:r>
-        <w:rPr>
-          <w:rFonts w:hint="eastAsia"/>
-        </w:rPr>
-        <w:t>，</w:t>
-      </w:r>
-      <w:r>
-        <w:rPr>
-          <w:rFonts w:hint="eastAsia"/>
-        </w:rPr>
-        <w:t>HLS</w:t>
-      </w:r>
-      <w:r>
-        <w:rPr>
-          <w:rFonts w:hint="eastAsia"/>
-        </w:rPr>
-        <w:t>成为了移动端最为兼容的视频播放协议。</w:t>
-      </w:r>
-    </w:p>
-    <w:p>
-      <w:pPr>
-        <w:ind w:firstLine="480"/>
-      </w:pPr>
-    </w:p>
-    <w:p>
-      <w:pPr>
-        <w:pStyle w:val="2"/>
-      </w:pPr>
-      <w:bookmarkStart w:id="107" w:name="_Toc481703814"/>
-      <w:r>
-        <w:rPr>
-          <w:rFonts w:hint="eastAsia"/>
-        </w:rPr>
-        <w:t>FFmpeg</w:t>
-      </w:r>
-      <w:bookmarkEnd w:id="107"/>
-    </w:p>
-    <w:p>
-      <w:pPr>
-        <w:ind w:firstLine="480"/>
-      </w:pPr>
-      <w:r>
-        <w:t xml:space="preserve">FFmpeg </w:t>
-      </w:r>
-      <w:r>
-        <w:rPr>
-          <w:rFonts w:hint="eastAsia"/>
-        </w:rPr>
-        <w:t>是一套可以用来记录、转换数字音频、视频，并能将其转化为流的开源计算机程序。它包括了目前领先的音</w:t>
-      </w:r>
-      <w:r>
-        <w:t>/</w:t>
-      </w:r>
-      <w:r>
-        <w:rPr>
-          <w:rFonts w:hint="eastAsia"/>
-        </w:rPr>
-        <w:t>视频编码库</w:t>
-      </w:r>
-      <w:r>
-        <w:rPr>
-          <w:rFonts w:hint="eastAsia"/>
-        </w:rPr>
-        <w:t xml:space="preserve"> </w:t>
-      </w:r>
-      <w:r>
-        <w:t>libavcodec</w:t>
-      </w:r>
-      <w:r>
-        <w:rPr>
-          <w:rFonts w:hint="eastAsia"/>
-        </w:rPr>
-        <w:t>。</w:t>
-      </w:r>
-      <w:r>
-        <w:rPr>
-          <w:rFonts w:hint="eastAsia"/>
-        </w:rPr>
-        <w:t xml:space="preserve"> </w:t>
-      </w:r>
-      <w:r>
-        <w:t xml:space="preserve">FFmpeg </w:t>
-      </w:r>
-      <w:r>
-        <w:rPr>
-          <w:rFonts w:hint="eastAsia"/>
-        </w:rPr>
-        <w:t>是在</w:t>
-      </w:r>
-      <w:r>
-        <w:rPr>
-          <w:rFonts w:hint="eastAsia"/>
-        </w:rPr>
-        <w:t xml:space="preserve"> </w:t>
-      </w:r>
-      <w:r>
-        <w:t xml:space="preserve">Linux </w:t>
-      </w:r>
-      <w:r>
-        <w:rPr>
-          <w:rFonts w:hint="eastAsia"/>
-        </w:rPr>
-        <w:t>下开发出来的，但它可以在包括</w:t>
-      </w:r>
-      <w:r>
-        <w:rPr>
-          <w:rFonts w:hint="eastAsia"/>
-        </w:rPr>
-        <w:t xml:space="preserve"> </w:t>
-      </w:r>
-      <w:r>
-        <w:t xml:space="preserve">Windows </w:t>
-      </w:r>
-      <w:r>
-        <w:rPr>
-          <w:rFonts w:hint="eastAsia"/>
-        </w:rPr>
-        <w:t>在内的大多数操作系统中编译。</w:t>
-      </w:r>
-      <w:r>
-        <w:rPr>
-          <w:rFonts w:hint="eastAsia"/>
-        </w:rPr>
-        <w:t>FFmpeg</w:t>
-      </w:r>
-      <w:r>
-        <w:rPr>
-          <w:rFonts w:hint="eastAsia"/>
-        </w:rPr>
-        <w:t>在源码中包含了格式众多的编解码器，可以涵盖众多的音视频格式，如</w:t>
-      </w:r>
-      <w:r>
-        <w:rPr>
-          <w:rFonts w:hint="eastAsia"/>
-        </w:rPr>
-        <w:t>FLV</w:t>
-      </w:r>
-      <w:r>
-        <w:rPr>
-          <w:rFonts w:hint="eastAsia"/>
-        </w:rPr>
-        <w:t>、</w:t>
-      </w:r>
-      <w:r>
-        <w:rPr>
-          <w:rFonts w:hint="eastAsia"/>
-        </w:rPr>
-        <w:t>MPEG2</w:t>
-      </w:r>
-      <w:r>
-        <w:rPr>
-          <w:rFonts w:hint="eastAsia"/>
-        </w:rPr>
-        <w:t>、</w:t>
-      </w:r>
-      <w:r>
-        <w:rPr>
-          <w:rFonts w:hint="eastAsia"/>
-        </w:rPr>
-        <w:t>H263</w:t>
-      </w:r>
-      <w:r>
-        <w:rPr>
-          <w:rFonts w:hint="eastAsia"/>
-        </w:rPr>
-        <w:t>、</w:t>
-      </w:r>
-      <w:r>
-        <w:rPr>
-          <w:rFonts w:hint="eastAsia"/>
-        </w:rPr>
-        <w:t>H264</w:t>
-      </w:r>
-      <w:r>
-        <w:rPr>
-          <w:rFonts w:hint="eastAsia"/>
-        </w:rPr>
-        <w:t>等格式。</w:t>
-      </w:r>
-      <w:r>
-        <w:rPr>
-          <w:rFonts w:hint="eastAsia"/>
-        </w:rPr>
-        <w:t>FFmpeg</w:t>
-      </w:r>
-      <w:r>
-        <w:rPr>
-          <w:rFonts w:hint="eastAsia"/>
-        </w:rPr>
-        <w:t>可以轻易地实现多种视频格式之间的相互转换，例如可以将摄录下的视频</w:t>
-      </w:r>
-      <w:r>
-        <w:rPr>
-          <w:rFonts w:hint="eastAsia"/>
-        </w:rPr>
-        <w:t xml:space="preserve"> </w:t>
-      </w:r>
-      <w:r>
-        <w:t xml:space="preserve">avi </w:t>
-      </w:r>
-      <w:r>
-        <w:rPr>
-          <w:rFonts w:hint="eastAsia"/>
-        </w:rPr>
-        <w:t>等转成现在视频网站所采用的</w:t>
-      </w:r>
-      <w:r>
-        <w:rPr>
-          <w:rFonts w:hint="eastAsia"/>
-        </w:rPr>
-        <w:t xml:space="preserve"> </w:t>
-      </w:r>
-      <w:r>
-        <w:t xml:space="preserve">flv </w:t>
-      </w:r>
-      <w:r>
-        <w:rPr>
-          <w:rFonts w:hint="eastAsia"/>
-        </w:rPr>
-        <w:t>格式。</w:t>
-      </w:r>
-    </w:p>
-    <w:p>
-      <w:pPr>
-        <w:ind w:firstLine="480"/>
-      </w:pPr>
-      <w:r>
-        <w:rPr>
-          <w:rFonts w:hint="eastAsia"/>
-        </w:rPr>
-        <w:t>FFmpeg</w:t>
-      </w:r>
-      <w:r>
-        <w:rPr>
-          <w:rFonts w:hint="eastAsia"/>
-        </w:rPr>
-        <w:t>拥有的众多强大的视频处理功能，包括视频采集功能、视频格式转换、视频抓图、给视频加水印等。</w:t>
-      </w:r>
-      <w:r>
-        <w:rPr>
-          <w:rFonts w:hint="eastAsia"/>
-        </w:rPr>
-        <w:t>FFmpeg</w:t>
-      </w:r>
-      <w:r>
-        <w:rPr>
-          <w:rFonts w:hint="eastAsia"/>
-        </w:rPr>
-        <w:t>源码文件中包含以下模块：</w:t>
-      </w:r>
-    </w:p>
-    <w:p>
-      <w:pPr>
-        <w:ind w:firstLine="480"/>
-      </w:pPr>
-      <w:r>
-        <w:t>libavformat</w:t>
-      </w:r>
-      <w:r>
-        <w:rPr>
-          <w:rFonts w:hint="eastAsia"/>
-        </w:rPr>
-        <w:t>：用于各种音视频封装格式的生成和解析，包括获取解码所需信息以生成解码上下文结构和读取音视频帧等功能；音视频的格式解析协议，为</w:t>
-      </w:r>
-      <w:r>
-        <w:rPr>
-          <w:rFonts w:hint="eastAsia"/>
-        </w:rPr>
-        <w:t xml:space="preserve"> </w:t>
-      </w:r>
-      <w:r>
-        <w:t xml:space="preserve">libavcodec </w:t>
-      </w:r>
-      <w:r>
-        <w:rPr>
-          <w:rFonts w:hint="eastAsia"/>
-        </w:rPr>
-        <w:t>分析码流提供独立的音频或视频码流源。</w:t>
+        <w:t xml:space="preserve">    </w:t>
+      </w:r>
+      <w:r>
+        <w:t>ffmpeg</w:t>
+      </w:r>
+      <w:r>
+        <w:rPr>
+          <w:rFonts w:hint="eastAsia"/>
+        </w:rPr>
+        <w:t>：该项目提供的一个工具，可用于格式转换、解码或电视卡即时编码等；</w:t>
       </w:r>
       <w:r>
         <w:rPr>
@@ -12414,499 +12936,6 @@
         <w:rPr>
           <w:rFonts w:hint="eastAsia"/>
         </w:rPr>
-        <w:t xml:space="preserve">    </w:t>
-      </w:r>
-      <w:r>
-        <w:t>libavcodec</w:t>
-      </w:r>
-      <w:r>
-        <w:rPr>
-          <w:rFonts w:hint="eastAsia"/>
-        </w:rPr>
-        <w:t>：用于各种类型声音</w:t>
-      </w:r>
-      <w:r>
-        <w:t>/</w:t>
-      </w:r>
-      <w:r>
-        <w:rPr>
-          <w:rFonts w:hint="eastAsia"/>
-        </w:rPr>
-        <w:t>图像编解码；该库是音视频编解码核心，实现了市面上可见的绝大部分解码器的功能，</w:t>
-      </w:r>
-      <w:r>
-        <w:rPr>
-          <w:rFonts w:hint="eastAsia"/>
-        </w:rPr>
-        <w:t xml:space="preserve"> </w:t>
-      </w:r>
-      <w:r>
-        <w:t xml:space="preserve">libavcodec </w:t>
-      </w:r>
-      <w:r>
-        <w:rPr>
-          <w:rFonts w:hint="eastAsia"/>
-        </w:rPr>
-        <w:t>库被其他各大解码器</w:t>
-      </w:r>
-      <w:r>
-        <w:rPr>
-          <w:rFonts w:hint="eastAsia"/>
-        </w:rPr>
-        <w:t xml:space="preserve"> </w:t>
-      </w:r>
-      <w:r>
-        <w:t>ffdshow</w:t>
-      </w:r>
-      <w:r>
-        <w:rPr>
-          <w:rFonts w:hint="eastAsia"/>
-        </w:rPr>
-        <w:t>，</w:t>
-      </w:r>
-      <w:r>
-        <w:rPr>
-          <w:rFonts w:hint="eastAsia"/>
-        </w:rPr>
-        <w:t xml:space="preserve"> </w:t>
-      </w:r>
-      <w:r>
-        <w:t xml:space="preserve">Mplayer </w:t>
-      </w:r>
-      <w:r>
-        <w:rPr>
-          <w:rFonts w:hint="eastAsia"/>
-        </w:rPr>
-        <w:t>等所包含或应用。</w:t>
-      </w:r>
-      <w:r>
-        <w:rPr>
-          <w:rFonts w:hint="eastAsia"/>
-        </w:rPr>
-        <w:br/>
-      </w:r>
-      <w:r>
-        <w:rPr>
-          <w:rFonts w:hint="eastAsia"/>
-        </w:rPr>
-        <w:t xml:space="preserve">    </w:t>
-      </w:r>
-      <w:r>
-        <w:t>libavdevice</w:t>
-      </w:r>
-      <w:r>
-        <w:rPr>
-          <w:rFonts w:hint="eastAsia"/>
-        </w:rPr>
-        <w:t>：硬件采集</w:t>
-      </w:r>
-      <w:r>
-        <w:rPr>
-          <w:rFonts w:hint="eastAsia"/>
-        </w:rPr>
-        <w:t>、</w:t>
-      </w:r>
-      <w:r>
-        <w:rPr>
-          <w:rFonts w:hint="eastAsia"/>
-        </w:rPr>
-        <w:t>加速</w:t>
-      </w:r>
-      <w:r>
-        <w:rPr>
-          <w:rFonts w:hint="eastAsia"/>
-        </w:rPr>
-        <w:t>、</w:t>
-      </w:r>
-      <w:r>
-        <w:rPr>
-          <w:rFonts w:hint="eastAsia"/>
-        </w:rPr>
-        <w:t>显示。</w:t>
-      </w:r>
-      <w:r>
-        <w:rPr>
-          <w:rFonts w:hint="eastAsia"/>
-        </w:rPr>
-        <w:t xml:space="preserve"> </w:t>
-      </w:r>
-      <w:r>
-        <w:rPr>
-          <w:rFonts w:hint="eastAsia"/>
-        </w:rPr>
-        <w:t>操</w:t>
-      </w:r>
-      <w:r>
-        <w:rPr>
-          <w:rFonts w:hint="eastAsia"/>
-        </w:rPr>
-        <w:t xml:space="preserve"> </w:t>
-      </w:r>
-      <w:r>
-        <w:rPr>
-          <w:rFonts w:hint="eastAsia"/>
-        </w:rPr>
-        <w:t>作</w:t>
-      </w:r>
-      <w:r>
-        <w:rPr>
-          <w:rFonts w:hint="eastAsia"/>
-        </w:rPr>
-        <w:t xml:space="preserve"> </w:t>
-      </w:r>
-      <w:r>
-        <w:rPr>
-          <w:rFonts w:hint="eastAsia"/>
-        </w:rPr>
-        <w:t>计</w:t>
-      </w:r>
-      <w:r>
-        <w:rPr>
-          <w:rFonts w:hint="eastAsia"/>
-        </w:rPr>
-        <w:t xml:space="preserve"> </w:t>
-      </w:r>
-      <w:r>
-        <w:rPr>
-          <w:rFonts w:hint="eastAsia"/>
-        </w:rPr>
-        <w:t>算</w:t>
-      </w:r>
-      <w:r>
-        <w:rPr>
-          <w:rFonts w:hint="eastAsia"/>
-        </w:rPr>
-        <w:t xml:space="preserve"> </w:t>
-      </w:r>
-      <w:r>
-        <w:rPr>
-          <w:rFonts w:hint="eastAsia"/>
-        </w:rPr>
-        <w:t>机</w:t>
-      </w:r>
-      <w:r>
-        <w:rPr>
-          <w:rFonts w:hint="eastAsia"/>
-        </w:rPr>
-        <w:t xml:space="preserve"> </w:t>
-      </w:r>
-      <w:r>
-        <w:rPr>
-          <w:rFonts w:hint="eastAsia"/>
-        </w:rPr>
-        <w:t>中</w:t>
-      </w:r>
-      <w:r>
-        <w:rPr>
-          <w:rFonts w:hint="eastAsia"/>
-        </w:rPr>
-        <w:t xml:space="preserve"> </w:t>
-      </w:r>
-      <w:r>
-        <w:rPr>
-          <w:rFonts w:hint="eastAsia"/>
-        </w:rPr>
-        <w:t>常</w:t>
-      </w:r>
-      <w:r>
-        <w:rPr>
-          <w:rFonts w:hint="eastAsia"/>
-        </w:rPr>
-        <w:t xml:space="preserve"> </w:t>
-      </w:r>
-      <w:r>
-        <w:rPr>
-          <w:rFonts w:hint="eastAsia"/>
-        </w:rPr>
-        <w:t>用</w:t>
-      </w:r>
-      <w:r>
-        <w:rPr>
-          <w:rFonts w:hint="eastAsia"/>
-        </w:rPr>
-        <w:t xml:space="preserve"> </w:t>
-      </w:r>
-      <w:r>
-        <w:rPr>
-          <w:rFonts w:hint="eastAsia"/>
-        </w:rPr>
-        <w:t>的</w:t>
-      </w:r>
-      <w:r>
-        <w:rPr>
-          <w:rFonts w:hint="eastAsia"/>
-        </w:rPr>
-        <w:t xml:space="preserve"> </w:t>
-      </w:r>
-      <w:r>
-        <w:rPr>
-          <w:rFonts w:hint="eastAsia"/>
-        </w:rPr>
-        <w:t>音视频捕获或输出设备：</w:t>
-      </w:r>
-      <w:r>
-        <w:t>ALSA,AUDIO_BEOS,JACK,OSS,1394</w:t>
-      </w:r>
-      <w:r>
-        <w:rPr>
-          <w:rFonts w:hint="eastAsia"/>
-        </w:rPr>
-        <w:t>，</w:t>
-      </w:r>
-      <w:r>
-        <w:t>VFW</w:t>
-      </w:r>
-      <w:r>
-        <w:rPr>
-          <w:rFonts w:hint="eastAsia"/>
-        </w:rPr>
-        <w:t>。</w:t>
-      </w:r>
-      <w:r>
-        <w:rPr>
-          <w:rFonts w:hint="eastAsia"/>
-        </w:rPr>
-        <w:br/>
-      </w:r>
-      <w:r>
-        <w:rPr>
-          <w:rFonts w:hint="eastAsia"/>
-        </w:rPr>
-        <w:t xml:space="preserve">    </w:t>
-      </w:r>
-      <w:r>
-        <w:t>libavfilter:</w:t>
-      </w:r>
-      <w:r>
-        <w:rPr>
-          <w:rFonts w:hint="eastAsia"/>
-        </w:rPr>
-        <w:t>音视频滤波器的开发。</w:t>
-      </w:r>
-      <w:r>
-        <w:rPr>
-          <w:rFonts w:hint="eastAsia"/>
-        </w:rPr>
-        <w:br/>
-      </w:r>
-      <w:r>
-        <w:rPr>
-          <w:rFonts w:hint="eastAsia"/>
-        </w:rPr>
-        <w:t xml:space="preserve">    </w:t>
-      </w:r>
-      <w:r>
-        <w:t>libavutil</w:t>
-      </w:r>
-      <w:r>
-        <w:rPr>
-          <w:rFonts w:hint="eastAsia"/>
-        </w:rPr>
-        <w:t>：包含一些公共的工具函数的使用库，包括算数运算</w:t>
-      </w:r>
-      <w:r>
-        <w:rPr>
-          <w:rFonts w:hint="eastAsia"/>
-        </w:rPr>
-        <w:t xml:space="preserve"> </w:t>
-      </w:r>
-      <w:r>
-        <w:rPr>
-          <w:rFonts w:hint="eastAsia"/>
-        </w:rPr>
-        <w:t>字符操作；</w:t>
-      </w:r>
-      <w:r>
-        <w:rPr>
-          <w:rFonts w:hint="eastAsia"/>
-        </w:rPr>
-        <w:br/>
-      </w:r>
-      <w:r>
-        <w:rPr>
-          <w:rFonts w:hint="eastAsia"/>
-        </w:rPr>
-        <w:t xml:space="preserve">    </w:t>
-      </w:r>
-      <w:r>
-        <w:t>libavresample</w:t>
-      </w:r>
-      <w:r>
-        <w:rPr>
-          <w:rFonts w:hint="eastAsia"/>
-        </w:rPr>
-        <w:t>：音视频封转编解码格式预设等。</w:t>
-      </w:r>
-      <w:r>
-        <w:rPr>
-          <w:rFonts w:hint="eastAsia"/>
-        </w:rPr>
-        <w:br/>
-      </w:r>
-      <w:r>
-        <w:rPr>
-          <w:rFonts w:hint="eastAsia"/>
-        </w:rPr>
-        <w:t xml:space="preserve">    </w:t>
-      </w:r>
-      <w:r>
-        <w:t>libswscale</w:t>
-      </w:r>
-      <w:r>
-        <w:rPr>
-          <w:rFonts w:hint="eastAsia"/>
-        </w:rPr>
-        <w:t>：（原始视频格式转换）</w:t>
-      </w:r>
-      <w:r>
-        <w:rPr>
-          <w:rFonts w:hint="eastAsia"/>
-        </w:rPr>
-        <w:t xml:space="preserve"> </w:t>
-      </w:r>
-      <w:r>
-        <w:rPr>
-          <w:rFonts w:hint="eastAsia"/>
-        </w:rPr>
-        <w:t>用于视频场景比例缩放、</w:t>
-      </w:r>
-      <w:r>
-        <w:rPr>
-          <w:rFonts w:hint="eastAsia"/>
-        </w:rPr>
-        <w:t xml:space="preserve"> </w:t>
-      </w:r>
-      <w:r>
-        <w:rPr>
-          <w:rFonts w:hint="eastAsia"/>
-        </w:rPr>
-        <w:t>色彩映射转换；</w:t>
-      </w:r>
-      <w:r>
-        <w:rPr>
-          <w:rFonts w:hint="eastAsia"/>
-        </w:rPr>
-        <w:t xml:space="preserve"> </w:t>
-      </w:r>
-      <w:r>
-        <w:rPr>
-          <w:rFonts w:hint="eastAsia"/>
-        </w:rPr>
-        <w:t>图像颜色空间或格式转换，如</w:t>
-      </w:r>
-      <w:r>
-        <w:t>rgb565</w:t>
-      </w:r>
-      <w:r>
-        <w:rPr>
-          <w:rFonts w:hint="eastAsia"/>
-        </w:rPr>
-        <w:t>、</w:t>
-      </w:r>
-      <w:r>
-        <w:t>rgb888</w:t>
-      </w:r>
-      <w:r>
-        <w:rPr>
-          <w:rFonts w:hint="eastAsia"/>
-        </w:rPr>
-        <w:t>等与</w:t>
-      </w:r>
-      <w:r>
-        <w:t>yuv420</w:t>
-      </w:r>
-      <w:r>
-        <w:rPr>
-          <w:rFonts w:hint="eastAsia"/>
-        </w:rPr>
-        <w:t>等之间转换。</w:t>
-      </w:r>
-      <w:r>
-        <w:rPr>
-          <w:rFonts w:hint="eastAsia"/>
-        </w:rPr>
-        <w:br/>
-      </w:r>
-      <w:r>
-        <w:rPr>
-          <w:rFonts w:hint="eastAsia"/>
-        </w:rPr>
-        <w:t xml:space="preserve">    </w:t>
-      </w:r>
-      <w:r>
-        <w:t>libswresample</w:t>
-      </w:r>
-      <w:r>
-        <w:rPr>
-          <w:rFonts w:hint="eastAsia"/>
-        </w:rPr>
-        <w:t>：原始音频格式转码</w:t>
-      </w:r>
-      <w:r>
-        <w:rPr>
-          <w:rFonts w:hint="eastAsia"/>
-        </w:rPr>
-        <w:br/>
-      </w:r>
-      <w:r>
-        <w:rPr>
-          <w:rFonts w:hint="eastAsia"/>
-        </w:rPr>
-        <w:t xml:space="preserve">    </w:t>
-      </w:r>
-      <w:r>
-        <w:t>libpostproc</w:t>
-      </w:r>
-      <w:r>
-        <w:rPr>
-          <w:rFonts w:hint="eastAsia"/>
-        </w:rPr>
-        <w:t>：同步、时间计算的</w:t>
-      </w:r>
-      <w:r>
-        <w:rPr>
-          <w:rFonts w:hint="eastAsia"/>
-        </w:rPr>
-        <w:t>简单算法，</w:t>
-      </w:r>
-      <w:r>
-        <w:rPr>
-          <w:rFonts w:hint="eastAsia"/>
-        </w:rPr>
-        <w:t>用于后期效果处理；音视频应用的后处理，如图像的去块效应。</w:t>
-      </w:r>
-      <w:r>
-        <w:rPr>
-          <w:rFonts w:hint="eastAsia"/>
-        </w:rPr>
-        <w:br/>
-      </w:r>
-      <w:r>
-        <w:rPr>
-          <w:rFonts w:hint="eastAsia"/>
-        </w:rPr>
-        <w:t xml:space="preserve">    </w:t>
-      </w:r>
-      <w:r>
-        <w:t>ffmpeg</w:t>
-      </w:r>
-      <w:r>
-        <w:rPr>
-          <w:rFonts w:hint="eastAsia"/>
-        </w:rPr>
-        <w:t>：该项目提供的一个工具，可用于格式转换、解码或电视卡即时编码等；</w:t>
-      </w:r>
-      <w:r>
-        <w:rPr>
-          <w:rFonts w:hint="eastAsia"/>
-        </w:rPr>
-        <w:br/>
-      </w:r>
-      <w:r>
-        <w:rPr>
-          <w:rFonts w:hint="eastAsia"/>
-        </w:rPr>
-        <w:lastRenderedPageBreak/>
         <w:t xml:space="preserve">    </w:t>
       </w:r>
       <w:r>
@@ -18444,7 +18473,15 @@
         <w:rPr>
           <w:rFonts w:hint="eastAsia"/>
         </w:rPr>
-        <w:t>，则显示在界面上待用户点击观看。</w:t>
+        <w:t>，则显示在界面</w:t>
+      </w:r>
+      <w:bookmarkStart w:id="122" w:name="_GoBack"/>
+      <w:bookmarkEnd w:id="122"/>
+      <w:r>
+        <w:rPr>
+          <w:rFonts w:hint="eastAsia"/>
+        </w:rPr>
+        <w:t>上待用户点击观看。</w:t>
       </w:r>
     </w:p>
     <w:p>
@@ -18456,14 +18493,14 @@
       <w:pPr>
         <w:pStyle w:val="3"/>
       </w:pPr>
-      <w:bookmarkStart w:id="122" w:name="_Toc481703826"/>
+      <w:bookmarkStart w:id="123" w:name="_Toc481703826"/>
       <w:r>
         <w:rPr>
           <w:rFonts w:hint="eastAsia"/>
         </w:rPr>
         <w:t>数据库设计</w:t>
       </w:r>
-      <w:bookmarkEnd w:id="122"/>
+      <w:bookmarkEnd w:id="123"/>
     </w:p>
     <w:p>
       <w:pPr>
@@ -18975,14 +19012,14 @@
       <w:pPr>
         <w:pStyle w:val="3"/>
       </w:pPr>
-      <w:bookmarkStart w:id="123" w:name="_Toc481703827"/>
+      <w:bookmarkStart w:id="124" w:name="_Toc481703827"/>
       <w:r>
         <w:rPr>
           <w:rFonts w:hint="eastAsia"/>
         </w:rPr>
         <w:t>回看录制模块的设计</w:t>
       </w:r>
-      <w:bookmarkEnd w:id="123"/>
+      <w:bookmarkEnd w:id="124"/>
     </w:p>
     <w:p>
       <w:pPr>
@@ -20174,14 +20211,14 @@
       <w:pPr>
         <w:pStyle w:val="3"/>
       </w:pPr>
-      <w:bookmarkStart w:id="124" w:name="_Toc481703828"/>
+      <w:bookmarkStart w:id="125" w:name="_Toc481703828"/>
       <w:r>
         <w:rPr>
           <w:rFonts w:hint="eastAsia"/>
         </w:rPr>
         <w:t>回看录制模块的实现</w:t>
       </w:r>
-      <w:bookmarkEnd w:id="124"/>
+      <w:bookmarkEnd w:id="125"/>
     </w:p>
     <w:p>
       <w:pPr>
@@ -25025,18 +25062,18 @@
           <w:docGrid w:linePitch="384" w:charSpace="7430"/>
         </w:sectPr>
       </w:pPr>
-      <w:bookmarkStart w:id="125" w:name="_Toc156291152"/>
-      <w:bookmarkStart w:id="126" w:name="_Toc156292004"/>
-      <w:bookmarkStart w:id="127" w:name="_Toc163533798"/>
+      <w:bookmarkStart w:id="126" w:name="_Toc156291152"/>
+      <w:bookmarkStart w:id="127" w:name="_Toc156292004"/>
+      <w:bookmarkStart w:id="128" w:name="_Toc163533798"/>
     </w:p>
     <w:p>
       <w:pPr>
         <w:pStyle w:val="1"/>
       </w:pPr>
-      <w:bookmarkStart w:id="128" w:name="_Toc481703829"/>
-      <w:bookmarkEnd w:id="125"/>
+      <w:bookmarkStart w:id="129" w:name="_Toc481703829"/>
       <w:bookmarkEnd w:id="126"/>
       <w:bookmarkEnd w:id="127"/>
+      <w:bookmarkEnd w:id="128"/>
       <w:r>
         <w:rPr>
           <w:rFonts w:hint="eastAsia"/>
@@ -25044,20 +25081,20 @@
         <w:lastRenderedPageBreak/>
         <w:t>客户端播放器的设计与实现</w:t>
       </w:r>
-      <w:bookmarkEnd w:id="128"/>
+      <w:bookmarkEnd w:id="129"/>
     </w:p>
     <w:p>
       <w:pPr>
         <w:pStyle w:val="2"/>
       </w:pPr>
-      <w:bookmarkStart w:id="129" w:name="_Toc481703830"/>
+      <w:bookmarkStart w:id="130" w:name="_Toc481703830"/>
       <w:r>
         <w:rPr>
           <w:rFonts w:hint="eastAsia"/>
         </w:rPr>
         <w:t>概述</w:t>
       </w:r>
-      <w:bookmarkEnd w:id="129"/>
+      <w:bookmarkEnd w:id="130"/>
     </w:p>
     <w:p>
       <w:pPr>
@@ -25254,27 +25291,27 @@
       <w:pPr>
         <w:pStyle w:val="2"/>
       </w:pPr>
-      <w:bookmarkStart w:id="130" w:name="_Toc481703831"/>
+      <w:bookmarkStart w:id="131" w:name="_Toc481703831"/>
       <w:r>
         <w:rPr>
           <w:rFonts w:hint="eastAsia"/>
         </w:rPr>
         <w:t>网页播放器</w:t>
       </w:r>
-      <w:bookmarkEnd w:id="130"/>
+      <w:bookmarkEnd w:id="131"/>
     </w:p>
     <w:p>
       <w:pPr>
         <w:pStyle w:val="3"/>
       </w:pPr>
-      <w:bookmarkStart w:id="131" w:name="_Toc481703832"/>
+      <w:bookmarkStart w:id="132" w:name="_Toc481703832"/>
       <w:r>
         <w:rPr>
           <w:rFonts w:hint="eastAsia"/>
         </w:rPr>
         <w:t>整体结构分析</w:t>
       </w:r>
-      <w:bookmarkEnd w:id="131"/>
+      <w:bookmarkEnd w:id="132"/>
     </w:p>
     <w:p>
       <w:pPr>
@@ -25463,14 +25500,14 @@
       <w:pPr>
         <w:pStyle w:val="3"/>
       </w:pPr>
-      <w:bookmarkStart w:id="132" w:name="_Toc481703833"/>
+      <w:bookmarkStart w:id="133" w:name="_Toc481703833"/>
       <w:r>
         <w:rPr>
           <w:rFonts w:hint="eastAsia"/>
         </w:rPr>
         <w:t>功能模块实现</w:t>
       </w:r>
-      <w:bookmarkEnd w:id="132"/>
+      <w:bookmarkEnd w:id="133"/>
     </w:p>
     <w:p>
       <w:pPr>
@@ -27193,27 +27230,27 @@
       <w:pPr>
         <w:pStyle w:val="2"/>
       </w:pPr>
-      <w:bookmarkStart w:id="133" w:name="_Toc481703834"/>
+      <w:bookmarkStart w:id="134" w:name="_Toc481703834"/>
       <w:r>
         <w:rPr>
           <w:rFonts w:hint="eastAsia"/>
         </w:rPr>
         <w:t>安卓手机与机顶盒播放器</w:t>
       </w:r>
-      <w:bookmarkEnd w:id="133"/>
+      <w:bookmarkEnd w:id="134"/>
     </w:p>
     <w:p>
       <w:pPr>
         <w:pStyle w:val="3"/>
       </w:pPr>
-      <w:bookmarkStart w:id="134" w:name="_Toc481703835"/>
+      <w:bookmarkStart w:id="135" w:name="_Toc481703835"/>
       <w:r>
         <w:rPr>
           <w:rFonts w:hint="eastAsia"/>
         </w:rPr>
         <w:t>安卓系统组件</w:t>
       </w:r>
-      <w:bookmarkEnd w:id="134"/>
+      <w:bookmarkEnd w:id="135"/>
     </w:p>
     <w:p>
       <w:pPr>
@@ -27989,14 +28026,14 @@
       <w:pPr>
         <w:pStyle w:val="3"/>
       </w:pPr>
-      <w:bookmarkStart w:id="135" w:name="_Toc481703836"/>
+      <w:bookmarkStart w:id="136" w:name="_Toc481703836"/>
       <w:r>
         <w:rPr>
           <w:rFonts w:hint="eastAsia"/>
         </w:rPr>
         <w:t>整体结构实现</w:t>
       </w:r>
-      <w:bookmarkEnd w:id="135"/>
+      <w:bookmarkEnd w:id="136"/>
     </w:p>
     <w:p>
       <w:pPr>
@@ -28142,14 +28179,14 @@
       <w:pPr>
         <w:pStyle w:val="3"/>
       </w:pPr>
-      <w:bookmarkStart w:id="136" w:name="_Toc481703837"/>
+      <w:bookmarkStart w:id="137" w:name="_Toc481703837"/>
       <w:r>
         <w:rPr>
           <w:rFonts w:hint="eastAsia"/>
         </w:rPr>
         <w:t>功能模块实现</w:t>
       </w:r>
-      <w:bookmarkEnd w:id="136"/>
+      <w:bookmarkEnd w:id="137"/>
     </w:p>
     <w:p>
       <w:pPr>
@@ -29494,9 +29531,6 @@
     <w:p>
       <w:pPr>
         <w:ind w:firstLine="480"/>
-        <w:rPr>
-          <w:rFonts w:hint="eastAsia"/>
-        </w:rPr>
       </w:pPr>
       <w:r>
         <w:rPr>
@@ -29532,9 +29566,6 @@
     <w:p>
       <w:pPr>
         <w:ind w:firstLine="480"/>
-        <w:rPr>
-          <w:rFonts w:hint="eastAsia"/>
-        </w:rPr>
       </w:pPr>
       <w:r>
         <w:rPr>
@@ -29564,9 +29595,6 @@
     <w:p>
       <w:pPr>
         <w:ind w:firstLine="480"/>
-        <w:rPr>
-          <w:rFonts w:hint="eastAsia"/>
-        </w:rPr>
       </w:pPr>
       <w:r>
         <w:lastRenderedPageBreak/>
@@ -29623,17 +29651,11 @@
     <w:p>
       <w:pPr>
         <w:ind w:firstLine="480"/>
-        <w:rPr>
-          <w:rFonts w:hint="eastAsia"/>
-        </w:rPr>
-      </w:pPr>
-    </w:p>
-    <w:p>
-      <w:pPr>
-        <w:ind w:firstLine="480"/>
-        <w:rPr>
-          <w:rFonts w:hint="eastAsia"/>
-        </w:rPr>
+      </w:pPr>
+    </w:p>
+    <w:p>
+      <w:pPr>
+        <w:ind w:firstLine="480"/>
       </w:pPr>
       <w:r>
         <w:rPr>
@@ -29693,13 +29715,7 @@
         <w:rPr>
           <w:rFonts w:hint="eastAsia"/>
         </w:rPr>
-        <w:t>线程为</w:t>
-      </w:r>
-      <w:r>
-        <w:rPr>
-          <w:rFonts w:hint="eastAsia"/>
-        </w:rPr>
-        <w:t>视音频同步显示线程，</w:t>
+        <w:t>线程为视音频同步显示线程，</w:t>
       </w:r>
       <w:r>
         <w:rPr>
@@ -29759,9 +29775,6 @@
     <w:p>
       <w:pPr>
         <w:ind w:firstLine="480"/>
-        <w:rPr>
-          <w:rFonts w:hint="eastAsia"/>
-        </w:rPr>
       </w:pPr>
       <w:r>
         <w:rPr>
@@ -30015,9 +30028,6 @@
     <w:p>
       <w:pPr>
         <w:ind w:firstLine="480"/>
-        <w:rPr>
-          <w:rFonts w:hint="eastAsia"/>
-        </w:rPr>
       </w:pPr>
     </w:p>
     <w:p>
@@ -31204,9 +31214,9 @@
           <w:docGrid w:linePitch="384" w:charSpace="7430"/>
         </w:sectPr>
       </w:pPr>
-      <w:bookmarkStart w:id="137" w:name="_Toc156291158"/>
-      <w:bookmarkStart w:id="138" w:name="_Toc156292010"/>
-      <w:bookmarkStart w:id="139" w:name="_Toc163533800"/>
+      <w:bookmarkStart w:id="138" w:name="_Toc156291158"/>
+      <w:bookmarkStart w:id="139" w:name="_Toc156292010"/>
+      <w:bookmarkStart w:id="140" w:name="_Toc163533800"/>
     </w:p>
     <w:p>
       <w:pPr>
@@ -31214,10 +31224,10 @@
         <w:spacing w:beforeLines="200" w:before="480" w:afterLines="100" w:after="240"/>
         <w:ind w:left="0"/>
       </w:pPr>
-      <w:bookmarkStart w:id="140" w:name="_Toc481703838"/>
-      <w:bookmarkEnd w:id="137"/>
+      <w:bookmarkStart w:id="141" w:name="_Toc481703838"/>
       <w:bookmarkEnd w:id="138"/>
       <w:bookmarkEnd w:id="139"/>
+      <w:bookmarkEnd w:id="140"/>
       <w:r>
         <w:rPr>
           <w:rFonts w:hint="eastAsia"/>
@@ -31225,13 +31235,13 @@
         <w:lastRenderedPageBreak/>
         <w:t>系统测试与分析</w:t>
       </w:r>
-      <w:bookmarkEnd w:id="140"/>
+      <w:bookmarkEnd w:id="141"/>
     </w:p>
     <w:p>
       <w:pPr>
         <w:pStyle w:val="2"/>
       </w:pPr>
-      <w:bookmarkStart w:id="141" w:name="_Toc481703839"/>
+      <w:bookmarkStart w:id="142" w:name="_Toc481703839"/>
       <w:r>
         <w:rPr>
           <w:rFonts w:hint="eastAsia"/>
@@ -31244,7 +31254,7 @@
         </w:rPr>
         <w:t>功能测试</w:t>
       </w:r>
-      <w:bookmarkEnd w:id="141"/>
+      <w:bookmarkEnd w:id="142"/>
     </w:p>
     <w:p>
       <w:pPr>
@@ -31428,14 +31438,14 @@
       <w:pPr>
         <w:pStyle w:val="3"/>
       </w:pPr>
-      <w:bookmarkStart w:id="142" w:name="_Toc481703840"/>
+      <w:bookmarkStart w:id="143" w:name="_Toc481703840"/>
       <w:r>
         <w:rPr>
           <w:rFonts w:hint="eastAsia"/>
         </w:rPr>
         <w:t>服务器系统功能测试</w:t>
       </w:r>
-      <w:bookmarkEnd w:id="142"/>
+      <w:bookmarkEnd w:id="143"/>
     </w:p>
     <w:p>
       <w:pPr>
@@ -31704,20 +31714,20 @@
       <w:pPr>
         <w:pStyle w:val="2"/>
       </w:pPr>
-      <w:bookmarkStart w:id="143" w:name="_Toc481703841"/>
+      <w:bookmarkStart w:id="144" w:name="_Toc481703841"/>
       <w:r>
         <w:rPr>
           <w:rFonts w:hint="eastAsia"/>
         </w:rPr>
         <w:t>服务器压力测试</w:t>
       </w:r>
-      <w:bookmarkEnd w:id="143"/>
+      <w:bookmarkEnd w:id="144"/>
     </w:p>
     <w:p>
       <w:pPr>
         <w:pStyle w:val="3"/>
       </w:pPr>
-      <w:bookmarkStart w:id="144" w:name="_Toc481703842"/>
+      <w:bookmarkStart w:id="145" w:name="_Toc481703842"/>
       <w:r>
         <w:rPr>
           <w:rFonts w:hint="eastAsia"/>
@@ -31736,7 +31746,7 @@
         </w:rPr>
         <w:t>简介</w:t>
       </w:r>
-      <w:bookmarkEnd w:id="144"/>
+      <w:bookmarkEnd w:id="145"/>
     </w:p>
     <w:p>
       <w:pPr>
@@ -31959,14 +31969,14 @@
         </w:rPr>
         <w:tab/>
       </w:r>
-      <w:bookmarkStart w:id="145" w:name="_Toc481703843"/>
+      <w:bookmarkStart w:id="146" w:name="_Toc481703843"/>
       <w:r>
         <w:rPr>
           <w:rFonts w:hint="eastAsia"/>
         </w:rPr>
         <w:t>压力测试结果分析</w:t>
       </w:r>
-      <w:bookmarkEnd w:id="145"/>
+      <w:bookmarkEnd w:id="146"/>
     </w:p>
     <w:p>
       <w:pPr>
@@ -32215,14 +32225,14 @@
       <w:pPr>
         <w:pStyle w:val="3"/>
       </w:pPr>
-      <w:bookmarkStart w:id="146" w:name="_Toc481703844"/>
+      <w:bookmarkStart w:id="147" w:name="_Toc481703844"/>
       <w:r>
         <w:rPr>
           <w:rFonts w:hint="eastAsia"/>
         </w:rPr>
         <w:t>客户端播放器功能测试</w:t>
       </w:r>
-      <w:bookmarkEnd w:id="146"/>
+      <w:bookmarkEnd w:id="147"/>
     </w:p>
     <w:p>
       <w:pPr>
@@ -33128,10 +33138,10 @@
         <w:spacing w:beforeLines="200" w:before="480" w:afterLines="100" w:after="240"/>
         <w:ind w:left="0"/>
       </w:pPr>
-      <w:bookmarkStart w:id="147" w:name="_Toc156291161"/>
-      <w:bookmarkStart w:id="148" w:name="_Toc156292013"/>
-      <w:bookmarkStart w:id="149" w:name="_Toc163533801"/>
-      <w:bookmarkStart w:id="150" w:name="_Toc481703845"/>
+      <w:bookmarkStart w:id="148" w:name="_Toc156291161"/>
+      <w:bookmarkStart w:id="149" w:name="_Toc156292013"/>
+      <w:bookmarkStart w:id="150" w:name="_Toc163533801"/>
+      <w:bookmarkStart w:id="151" w:name="_Toc481703845"/>
       <w:r>
         <w:rPr>
           <w:rFonts w:hint="eastAsia"/>
@@ -33145,23 +33155,23 @@
         </w:rPr>
         <w:t>与展望</w:t>
       </w:r>
-      <w:bookmarkEnd w:id="147"/>
       <w:bookmarkEnd w:id="148"/>
       <w:bookmarkEnd w:id="149"/>
       <w:bookmarkEnd w:id="150"/>
+      <w:bookmarkEnd w:id="151"/>
     </w:p>
     <w:p>
       <w:pPr>
         <w:pStyle w:val="2"/>
       </w:pPr>
-      <w:bookmarkStart w:id="151" w:name="_Toc481703846"/>
+      <w:bookmarkStart w:id="152" w:name="_Toc481703846"/>
       <w:r>
         <w:rPr>
           <w:rFonts w:hint="eastAsia"/>
         </w:rPr>
         <w:t>工作总结</w:t>
       </w:r>
-      <w:bookmarkEnd w:id="151"/>
+      <w:bookmarkEnd w:id="152"/>
     </w:p>
     <w:p>
       <w:pPr>
@@ -33690,49 +33700,32 @@
     <w:p>
       <w:pPr>
         <w:ind w:firstLine="480"/>
-        <w:rPr>
-          <w:rFonts w:hint="eastAsia"/>
-        </w:rPr>
-      </w:pPr>
-    </w:p>
-    <w:p>
-      <w:pPr>
-        <w:ind w:firstLine="480"/>
-        <w:rPr>
-          <w:rFonts w:hint="eastAsia"/>
-        </w:rPr>
-      </w:pPr>
-    </w:p>
-    <w:p>
-      <w:pPr>
-        <w:ind w:firstLine="480"/>
-        <w:rPr>
-          <w:rFonts w:hint="eastAsia"/>
-        </w:rPr>
-      </w:pPr>
-    </w:p>
-    <w:p>
-      <w:pPr>
-        <w:ind w:firstLine="480"/>
-        <w:rPr>
-          <w:rFonts w:hint="eastAsia"/>
-        </w:rPr>
-      </w:pPr>
-    </w:p>
-    <w:p>
-      <w:pPr>
-        <w:ind w:firstLine="480"/>
-        <w:rPr>
-          <w:rFonts w:hint="eastAsia"/>
-        </w:rPr>
-      </w:pPr>
-    </w:p>
-    <w:p>
-      <w:pPr>
-        <w:ind w:firstLine="480"/>
-      </w:pPr>
-      <w:bookmarkStart w:id="152" w:name="_GoBack"/>
-      <w:bookmarkEnd w:id="152"/>
+      </w:pPr>
+    </w:p>
+    <w:p>
+      <w:pPr>
+        <w:ind w:firstLine="480"/>
+      </w:pPr>
+    </w:p>
+    <w:p>
+      <w:pPr>
+        <w:ind w:firstLine="480"/>
+      </w:pPr>
+    </w:p>
+    <w:p>
+      <w:pPr>
+        <w:ind w:firstLine="480"/>
+      </w:pPr>
+    </w:p>
+    <w:p>
+      <w:pPr>
+        <w:ind w:firstLine="480"/>
+      </w:pPr>
+    </w:p>
+    <w:p>
+      <w:pPr>
+        <w:ind w:firstLine="480"/>
+      </w:pPr>
     </w:p>
     <w:p>
       <w:pPr>
@@ -37478,11 +37471,11 @@
       </w:r>
       <w:smartTag w:uri="urn:schemas-microsoft-com:office:smarttags" w:element="chsdate">
         <w:smartTagPr>
+          <w:attr w:name="IsROCDate" w:val="False"/>
+          <w:attr w:name="IsLunarDate" w:val="False"/>
+          <w:attr w:name="Day" w:val="28"/>
+          <w:attr w:name="Month" w:val="5"/>
           <w:attr w:name="Year" w:val="2002"/>
-          <w:attr w:name="Month" w:val="5"/>
-          <w:attr w:name="Day" w:val="28"/>
-          <w:attr w:name="IsLunarDate" w:val="False"/>
-          <w:attr w:name="IsROCDate" w:val="False"/>
         </w:smartTagPr>
         <w:r>
           <w:rPr>
@@ -37516,125 +37509,125 @@
       </w:pPr>
       <w:r>
         <w:t>Online Computer Library Center, Inc. History of OCLC[EB/OL].[</w:t>
-      </w:r>
-      <w:smartTag w:uri="urn:schemas-microsoft-com:office:smarttags" w:element="chsdate">
-        <w:smartTagPr>
-          <w:attr w:name="Year" w:val="2000"/>
-          <w:attr w:name="Month" w:val="1"/>
-          <w:attr w:name="Day" w:val="8"/>
-          <w:attr w:name="IsLunarDate" w:val="False"/>
-          <w:attr w:name="IsROCDate" w:val="False"/>
-        </w:smartTagPr>
-        <w:r>
-          <w:t>2000-01-08</w:t>
-        </w:r>
-      </w:smartTag>
-      <w:r>
-        <w:t>]. http://www. clc.org/ about/history/default.htm.</w:t>
-      </w:r>
-    </w:p>
-    <w:p>
-      <w:pPr>
-        <w:pStyle w:val="a"/>
-      </w:pPr>
-      <w:r>
-        <w:t>江向东</w:t>
-      </w:r>
-      <w:r>
-        <w:rPr>
-          <w:rFonts w:hint="eastAsia"/>
-        </w:rPr>
-        <w:t>．</w:t>
-      </w:r>
-      <w:r>
-        <w:t>互联网环境下的信息处理与图书管理系统解决方案</w:t>
-      </w:r>
-      <w:r>
-        <w:t>[J/OL]</w:t>
-      </w:r>
-      <w:r>
-        <w:rPr>
-          <w:rFonts w:hint="eastAsia"/>
-        </w:rPr>
-        <w:t>．</w:t>
-      </w:r>
-      <w:r>
-        <w:t>情报学报</w:t>
-      </w:r>
-      <w:r>
-        <w:t>,1999,18(2):4[</w:t>
-      </w:r>
-      <w:smartTag w:uri="urn:schemas-microsoft-com:office:smarttags" w:element="chsdate">
-        <w:smartTagPr>
-          <w:attr w:name="Year" w:val="2000"/>
-          <w:attr w:name="Month" w:val="1"/>
-          <w:attr w:name="Day" w:val="18"/>
-          <w:attr w:name="IsLunarDate" w:val="False"/>
-          <w:attr w:name="IsROCDate" w:val="False"/>
-        </w:smartTagPr>
-        <w:r>
-          <w:t>2000-01-18</w:t>
-        </w:r>
-      </w:smartTag>
-      <w:r>
-        <w:t>].http://www.chinainfo.gov.cn/periodical/qbxb</w:t>
-      </w:r>
-      <w:r>
-        <w:rPr>
-          <w:rFonts w:hint="eastAsia"/>
-        </w:rPr>
-        <w:t>．</w:t>
-      </w:r>
-    </w:p>
-    <w:p>
-      <w:pPr>
-        <w:pStyle w:val="a"/>
-      </w:pPr>
-      <w:r>
-        <w:t>Scitor C. Project scheduler[CP/DK].Sunnyvale,Calif.:Scitor Corp</w:t>
-      </w:r>
-      <w:r>
-        <w:rPr>
-          <w:rFonts w:hint="eastAsia"/>
-        </w:rPr>
-        <w:t>,</w:t>
-      </w:r>
-      <w:r>
-        <w:t xml:space="preserve"> 1983</w:t>
-      </w:r>
-      <w:r>
-        <w:rPr>
-          <w:rFonts w:hint="eastAsia"/>
-        </w:rPr>
-        <w:t>.</w:t>
-      </w:r>
-    </w:p>
-    <w:p>
-      <w:pPr>
-        <w:pStyle w:val="a"/>
-      </w:pPr>
-      <w:r>
-        <w:t>Metcalf SW. The Tort Hall air emission study[C/OL]//The International Congr</w:t>
-      </w:r>
-      <w:r>
-        <w:t>ess on Hazardous Waste, Marquis</w:t>
-      </w:r>
-      <w:r>
-        <w:rPr>
-          <w:rFonts w:hint="eastAsia"/>
-        </w:rPr>
-        <w:t xml:space="preserve"> </w:t>
-      </w:r>
-      <w:r>
-        <w:t>Hotel, Atlanta,Georgia,June 5-8,1995: impact on human and ecological health[</w:t>
       </w:r>
       <w:smartTag w:uri="urn:schemas-microsoft-com:office:smarttags" w:element="chsdate">
         <w:smartTagPr>
           <w:attr w:name="IsROCDate" w:val="False"/>
           <w:attr w:name="IsLunarDate" w:val="False"/>
+          <w:attr w:name="Day" w:val="8"/>
+          <w:attr w:name="Month" w:val="1"/>
+          <w:attr w:name="Year" w:val="2000"/>
+        </w:smartTagPr>
+        <w:r>
+          <w:t>2000-01-08</w:t>
+        </w:r>
+      </w:smartTag>
+      <w:r>
+        <w:t>]. http://www. clc.org/ about/history/default.htm.</w:t>
+      </w:r>
+    </w:p>
+    <w:p>
+      <w:pPr>
+        <w:pStyle w:val="a"/>
+      </w:pPr>
+      <w:r>
+        <w:t>江向东</w:t>
+      </w:r>
+      <w:r>
+        <w:rPr>
+          <w:rFonts w:hint="eastAsia"/>
+        </w:rPr>
+        <w:t>．</w:t>
+      </w:r>
+      <w:r>
+        <w:t>互联网环境下的信息处理与图书管理系统解决方案</w:t>
+      </w:r>
+      <w:r>
+        <w:t>[J/OL]</w:t>
+      </w:r>
+      <w:r>
+        <w:rPr>
+          <w:rFonts w:hint="eastAsia"/>
+        </w:rPr>
+        <w:t>．</w:t>
+      </w:r>
+      <w:r>
+        <w:t>情报学报</w:t>
+      </w:r>
+      <w:r>
+        <w:t>,1999,18(2):4[</w:t>
+      </w:r>
+      <w:smartTag w:uri="urn:schemas-microsoft-com:office:smarttags" w:element="chsdate">
+        <w:smartTagPr>
+          <w:attr w:name="IsROCDate" w:val="False"/>
+          <w:attr w:name="IsLunarDate" w:val="False"/>
+          <w:attr w:name="Day" w:val="18"/>
+          <w:attr w:name="Month" w:val="1"/>
+          <w:attr w:name="Year" w:val="2000"/>
+        </w:smartTagPr>
+        <w:r>
+          <w:t>2000-01-18</w:t>
+        </w:r>
+      </w:smartTag>
+      <w:r>
+        <w:t>].http://www.chinainfo.gov.cn/periodical/qbxb</w:t>
+      </w:r>
+      <w:r>
+        <w:rPr>
+          <w:rFonts w:hint="eastAsia"/>
+        </w:rPr>
+        <w:t>．</w:t>
+      </w:r>
+    </w:p>
+    <w:p>
+      <w:pPr>
+        <w:pStyle w:val="a"/>
+      </w:pPr>
+      <w:r>
+        <w:t>Scitor C. Project scheduler[CP/DK].Sunnyvale,Calif.:Scitor Corp</w:t>
+      </w:r>
+      <w:r>
+        <w:rPr>
+          <w:rFonts w:hint="eastAsia"/>
+        </w:rPr>
+        <w:t>,</w:t>
+      </w:r>
+      <w:r>
+        <w:t xml:space="preserve"> 1983</w:t>
+      </w:r>
+      <w:r>
+        <w:rPr>
+          <w:rFonts w:hint="eastAsia"/>
+        </w:rPr>
+        <w:t>.</w:t>
+      </w:r>
+    </w:p>
+    <w:p>
+      <w:pPr>
+        <w:pStyle w:val="a"/>
+      </w:pPr>
+      <w:r>
+        <w:t>Metcalf SW. The Tort Hall air emission study[C/OL]//The International Congr</w:t>
+      </w:r>
+      <w:r>
+        <w:t>ess on Hazardous Waste, Marquis</w:t>
+      </w:r>
+      <w:r>
+        <w:rPr>
+          <w:rFonts w:hint="eastAsia"/>
+        </w:rPr>
+        <w:t xml:space="preserve"> </w:t>
+      </w:r>
+      <w:r>
+        <w:t>Hotel, Atlanta,Georgia,June 5-8,1995: impact on human and ecological health[</w:t>
+      </w:r>
+      <w:smartTag w:uri="urn:schemas-microsoft-com:office:smarttags" w:element="chsdate">
+        <w:smartTagPr>
+          <w:attr w:name="Year" w:val="1998"/>
+          <w:attr w:name="Month" w:val="9"/>
           <w:attr w:name="Day" w:val="22"/>
-          <w:attr w:name="Month" w:val="9"/>
-          <w:attr w:name="Year" w:val="1998"/>
+          <w:attr w:name="IsLunarDate" w:val="False"/>
+          <w:attr w:name="IsROCDate" w:val="False"/>
         </w:smartTagPr>
         <w:r>
           <w:t>1998-09-22</w:t>
@@ -39307,7 +39300,7 @@
       <w:rPr>
         <w:rStyle w:val="a6"/>
       </w:rPr>
-      <w:t>45</w:t>
+      <w:t>23</w:t>
     </w:r>
     <w:r>
       <w:rPr>
@@ -39358,7 +39351,7 @@
       <w:rPr>
         <w:rStyle w:val="a6"/>
       </w:rPr>
-      <w:t>46</w:t>
+      <w:t>22</w:t>
     </w:r>
     <w:r>
       <w:rPr>
@@ -39595,7 +39588,13 @@
       <w:fldChar w:fldCharType="separate"/>
     </w:r>
     <w:r>
-      <w:t xml:space="preserve">6  </w:t>
+      <w:rPr>
+        <w:cs/>
+      </w:rPr>
+      <w:t>‎</w:t>
+    </w:r>
+    <w:r>
+      <w:t xml:space="preserve">3  </w:t>
     </w:r>
     <w:r>
       <w:fldChar w:fldCharType="end"/>
@@ -39619,7 +39618,7 @@
       <w:rPr>
         <w:rFonts w:hint="eastAsia"/>
       </w:rPr>
-      <w:t>结论与展望</w:t>
+      <w:t>流媒体服务器与回看录制系统的设计与实现</w:t>
     </w:r>
     <w:r>
       <w:fldChar w:fldCharType="end"/>
@@ -42748,6 +42747,7 @@
   <w:style w:type="character" w:default="1" w:styleId="a1">
     <w:name w:val="Default Paragraph Font"/>
     <w:uiPriority w:val="1"/>
+    <w:semiHidden/>
     <w:unhideWhenUsed/>
   </w:style>
   <w:style w:type="table" w:default="1" w:styleId="a2">
@@ -43481,6 +43481,7 @@
   <w:style w:type="character" w:default="1" w:styleId="a1">
     <w:name w:val="Default Paragraph Font"/>
     <w:uiPriority w:val="1"/>
+    <w:semiHidden/>
     <w:unhideWhenUsed/>
   </w:style>
   <w:style w:type="table" w:default="1" w:styleId="a2">
@@ -44188,7 +44189,7 @@
 </file>
 
 <file path=customXml/itemProps1.xml><?xml version="1.0" encoding="utf-8"?>
-<ds:datastoreItem xmlns:ds="http://schemas.openxmlformats.org/officeDocument/2006/customXml" ds:itemID="{7F0D58C0-CF7B-4B3E-A757-DDF5CEE24309}">
+<ds:datastoreItem xmlns:ds="http://schemas.openxmlformats.org/officeDocument/2006/customXml" ds:itemID="{BA42D058-7DB6-47EB-B11E-78E0AFE054F3}">
   <ds:schemaRefs>
     <ds:schemaRef ds:uri="http://schemas.openxmlformats.org/officeDocument/2006/bibliography"/>
   </ds:schemaRefs>

--- a/lw2.docx
+++ b/lw2.docx
@@ -2919,21 +2919,7 @@
             <w:rStyle w:val="ad"/>
             <w:rFonts w:hint="eastAsia"/>
           </w:rPr>
-          <w:t>课题研究</w:t>
-        </w:r>
-        <w:r>
-          <w:rPr>
-            <w:rStyle w:val="ad"/>
-            <w:rFonts w:hint="eastAsia"/>
-          </w:rPr>
-          <w:t>背</w:t>
-        </w:r>
-        <w:r>
-          <w:rPr>
-            <w:rStyle w:val="ad"/>
-            <w:rFonts w:hint="eastAsia"/>
-          </w:rPr>
-          <w:t>景</w:t>
+          <w:t>课题研究背景</w:t>
         </w:r>
         <w:r>
           <w:rPr>
@@ -6462,11 +6448,11 @@
       </w:r>
       <w:smartTag w:uri="urn:schemas-microsoft-com:office:smarttags" w:element="chsdate">
         <w:smartTagPr>
+          <w:attr w:name="Year" w:val="1899"/>
+          <w:attr w:name="Month" w:val="12"/>
+          <w:attr w:name="Day" w:val="30"/>
+          <w:attr w:name="IsLunarDate" w:val="False"/>
           <w:attr w:name="IsROCDate" w:val="False"/>
-          <w:attr w:name="IsLunarDate" w:val="False"/>
-          <w:attr w:name="Day" w:val="30"/>
-          <w:attr w:name="Month" w:val="12"/>
-          <w:attr w:name="Year" w:val="1899"/>
         </w:smartTagPr>
         <w:r>
           <w:t>1.1.1</w:t>
@@ -6552,11 +6538,11 @@
       </w:r>
       <w:smartTag w:uri="urn:schemas-microsoft-com:office:smarttags" w:element="chsdate">
         <w:smartTagPr>
+          <w:attr w:name="Year" w:val="1899"/>
+          <w:attr w:name="Month" w:val="12"/>
+          <w:attr w:name="Day" w:val="30"/>
+          <w:attr w:name="IsLunarDate" w:val="False"/>
           <w:attr w:name="IsROCDate" w:val="False"/>
-          <w:attr w:name="IsLunarDate" w:val="False"/>
-          <w:attr w:name="Day" w:val="30"/>
-          <w:attr w:name="Month" w:val="12"/>
-          <w:attr w:name="Year" w:val="1899"/>
         </w:smartTagPr>
         <w:r>
           <w:t>2.1.1</w:t>
@@ -8315,9 +8301,6 @@
     <w:p>
       <w:pPr>
         <w:ind w:firstLine="480"/>
-        <w:rPr>
-          <w:rFonts w:hint="eastAsia"/>
-        </w:rPr>
       </w:pPr>
       <w:r>
         <w:rPr>
@@ -8443,9 +8426,6 @@
     <w:p>
       <w:pPr>
         <w:ind w:firstLine="480"/>
-        <w:rPr>
-          <w:rFonts w:hint="eastAsia"/>
-        </w:rPr>
       </w:pPr>
       <w:r>
         <w:lastRenderedPageBreak/>
@@ -8512,9 +8492,6 @@
     <w:p>
       <w:pPr>
         <w:ind w:firstLine="480"/>
-        <w:rPr>
-          <w:rFonts w:hint="eastAsia"/>
-        </w:rPr>
       </w:pPr>
       <w:r>
         <w:t>TS</w:t>
@@ -8577,9 +8554,6 @@
     <w:p>
       <w:pPr>
         <w:ind w:firstLine="480"/>
-        <w:rPr>
-          <w:rFonts w:hint="eastAsia"/>
-        </w:rPr>
       </w:pPr>
     </w:p>
     <w:p>
@@ -18473,34 +18447,26 @@
         <w:rPr>
           <w:rFonts w:hint="eastAsia"/>
         </w:rPr>
-        <w:t>，则显示在界面</w:t>
-      </w:r>
-      <w:bookmarkStart w:id="122" w:name="_GoBack"/>
+        <w:t>，则显示在界面上待用户点击观看。</w:t>
+      </w:r>
+    </w:p>
+    <w:p>
+      <w:pPr>
+        <w:ind w:firstLine="480"/>
+      </w:pPr>
+    </w:p>
+    <w:p>
+      <w:pPr>
+        <w:pStyle w:val="3"/>
+      </w:pPr>
+      <w:bookmarkStart w:id="122" w:name="_Toc481703826"/>
+      <w:r>
+        <w:rPr>
+          <w:rFonts w:hint="eastAsia"/>
+        </w:rPr>
+        <w:t>数据库设计</w:t>
+      </w:r>
       <w:bookmarkEnd w:id="122"/>
-      <w:r>
-        <w:rPr>
-          <w:rFonts w:hint="eastAsia"/>
-        </w:rPr>
-        <w:t>上待用户点击观看。</w:t>
-      </w:r>
-    </w:p>
-    <w:p>
-      <w:pPr>
-        <w:ind w:firstLine="480"/>
-      </w:pPr>
-    </w:p>
-    <w:p>
-      <w:pPr>
-        <w:pStyle w:val="3"/>
-      </w:pPr>
-      <w:bookmarkStart w:id="123" w:name="_Toc481703826"/>
-      <w:r>
-        <w:rPr>
-          <w:rFonts w:hint="eastAsia"/>
-        </w:rPr>
-        <w:t>数据库设计</w:t>
-      </w:r>
-      <w:bookmarkEnd w:id="123"/>
     </w:p>
     <w:p>
       <w:pPr>
@@ -19012,14 +18978,14 @@
       <w:pPr>
         <w:pStyle w:val="3"/>
       </w:pPr>
-      <w:bookmarkStart w:id="124" w:name="_Toc481703827"/>
+      <w:bookmarkStart w:id="123" w:name="_Toc481703827"/>
       <w:r>
         <w:rPr>
           <w:rFonts w:hint="eastAsia"/>
         </w:rPr>
         <w:t>回看录制模块的设计</w:t>
       </w:r>
-      <w:bookmarkEnd w:id="124"/>
+      <w:bookmarkEnd w:id="123"/>
     </w:p>
     <w:p>
       <w:pPr>
@@ -20211,14 +20177,14 @@
       <w:pPr>
         <w:pStyle w:val="3"/>
       </w:pPr>
-      <w:bookmarkStart w:id="125" w:name="_Toc481703828"/>
+      <w:bookmarkStart w:id="124" w:name="_Toc481703828"/>
       <w:r>
         <w:rPr>
           <w:rFonts w:hint="eastAsia"/>
         </w:rPr>
         <w:t>回看录制模块的实现</w:t>
       </w:r>
-      <w:bookmarkEnd w:id="125"/>
+      <w:bookmarkEnd w:id="124"/>
     </w:p>
     <w:p>
       <w:pPr>
@@ -25062,18 +25028,18 @@
           <w:docGrid w:linePitch="384" w:charSpace="7430"/>
         </w:sectPr>
       </w:pPr>
-      <w:bookmarkStart w:id="126" w:name="_Toc156291152"/>
-      <w:bookmarkStart w:id="127" w:name="_Toc156292004"/>
-      <w:bookmarkStart w:id="128" w:name="_Toc163533798"/>
+      <w:bookmarkStart w:id="125" w:name="_Toc156291152"/>
+      <w:bookmarkStart w:id="126" w:name="_Toc156292004"/>
+      <w:bookmarkStart w:id="127" w:name="_Toc163533798"/>
     </w:p>
     <w:p>
       <w:pPr>
         <w:pStyle w:val="1"/>
       </w:pPr>
-      <w:bookmarkStart w:id="129" w:name="_Toc481703829"/>
+      <w:bookmarkStart w:id="128" w:name="_Toc481703829"/>
+      <w:bookmarkEnd w:id="125"/>
       <w:bookmarkEnd w:id="126"/>
       <w:bookmarkEnd w:id="127"/>
-      <w:bookmarkEnd w:id="128"/>
       <w:r>
         <w:rPr>
           <w:rFonts w:hint="eastAsia"/>
@@ -25081,30 +25047,247 @@
         <w:lastRenderedPageBreak/>
         <w:t>客户端播放器的设计与实现</w:t>
       </w:r>
+      <w:bookmarkEnd w:id="128"/>
+    </w:p>
+    <w:p>
+      <w:pPr>
+        <w:pStyle w:val="2"/>
+      </w:pPr>
+      <w:bookmarkStart w:id="129" w:name="_Toc481703830"/>
+      <w:r>
+        <w:rPr>
+          <w:rFonts w:hint="eastAsia"/>
+        </w:rPr>
+        <w:t>概述</w:t>
+      </w:r>
       <w:bookmarkEnd w:id="129"/>
     </w:p>
     <w:p>
       <w:pPr>
+        <w:ind w:firstLine="480"/>
+      </w:pPr>
+      <w:r>
+        <w:rPr>
+          <w:rFonts w:hint="eastAsia"/>
+        </w:rPr>
+        <w:t>为了用户能够观看流媒体服务器上的流媒体视频节目，需要设计实现跨平台的视频播放器客户端，使用户能够在不同的终端平台上（如</w:t>
+      </w:r>
+      <w:r>
+        <w:rPr>
+          <w:rFonts w:hint="eastAsia"/>
+        </w:rPr>
+        <w:t>pc</w:t>
+      </w:r>
+      <w:r>
+        <w:rPr>
+          <w:rFonts w:hint="eastAsia"/>
+        </w:rPr>
+        <w:t>、手机，电视机顶盒）都能够流畅的观看电视直播与回看节目。系统需求如下：</w:t>
+      </w:r>
+    </w:p>
+    <w:p>
+      <w:pPr>
+        <w:ind w:firstLine="480"/>
+      </w:pPr>
+      <w:r>
+        <w:rPr>
+          <w:rFonts w:hint="eastAsia"/>
+        </w:rPr>
+        <w:t>（</w:t>
+      </w:r>
+      <w:r>
+        <w:rPr>
+          <w:rFonts w:hint="eastAsia"/>
+        </w:rPr>
+        <w:t>1</w:t>
+      </w:r>
+      <w:r>
+        <w:rPr>
+          <w:rFonts w:hint="eastAsia"/>
+        </w:rPr>
+        <w:t>）</w:t>
+      </w:r>
+      <w:r>
+        <w:rPr>
+          <w:rFonts w:hint="eastAsia"/>
+        </w:rPr>
+        <w:t>支持跨平台播放，用户能够在</w:t>
+      </w:r>
+      <w:r>
+        <w:rPr>
+          <w:rFonts w:hint="eastAsia"/>
+        </w:rPr>
+        <w:t>pc</w:t>
+      </w:r>
+      <w:r>
+        <w:rPr>
+          <w:rFonts w:hint="eastAsia"/>
+        </w:rPr>
+        <w:t>、手机浏览器、手机客户端、电视机顶盒等客户端之中自由选择。</w:t>
+      </w:r>
+    </w:p>
+    <w:p>
+      <w:pPr>
+        <w:ind w:firstLineChars="182" w:firstLine="437"/>
+      </w:pPr>
+      <w:r>
+        <w:rPr>
+          <w:rFonts w:hint="eastAsia"/>
+        </w:rPr>
+        <w:t>（</w:t>
+      </w:r>
+      <w:r>
+        <w:rPr>
+          <w:rFonts w:hint="eastAsia"/>
+        </w:rPr>
+        <w:t>2</w:t>
+      </w:r>
+      <w:r>
+        <w:rPr>
+          <w:rFonts w:hint="eastAsia"/>
+        </w:rPr>
+        <w:t>）</w:t>
+      </w:r>
+      <w:r>
+        <w:rPr>
+          <w:rFonts w:hint="eastAsia"/>
+        </w:rPr>
+        <w:t>支持选择与流畅播放指定直播节目。</w:t>
+      </w:r>
+    </w:p>
+    <w:p>
+      <w:pPr>
+        <w:ind w:firstLineChars="182" w:firstLine="437"/>
+      </w:pPr>
+      <w:r>
+        <w:rPr>
+          <w:rFonts w:hint="eastAsia"/>
+        </w:rPr>
+        <w:t>（</w:t>
+      </w:r>
+      <w:r>
+        <w:rPr>
+          <w:rFonts w:hint="eastAsia"/>
+        </w:rPr>
+        <w:t>3</w:t>
+      </w:r>
+      <w:r>
+        <w:rPr>
+          <w:rFonts w:hint="eastAsia"/>
+        </w:rPr>
+        <w:t>）</w:t>
+      </w:r>
+      <w:r>
+        <w:rPr>
+          <w:rFonts w:hint="eastAsia"/>
+        </w:rPr>
+        <w:t>支持显示与流畅播放指定节目最近</w:t>
+      </w:r>
+      <w:r>
+        <w:rPr>
+          <w:rFonts w:hint="eastAsia"/>
+        </w:rPr>
+        <w:t>7</w:t>
+      </w:r>
+      <w:r>
+        <w:rPr>
+          <w:rFonts w:hint="eastAsia"/>
+        </w:rPr>
+        <w:t>天的回看节目。</w:t>
+      </w:r>
+    </w:p>
+    <w:p>
+      <w:pPr>
+        <w:ind w:firstLineChars="182" w:firstLine="437"/>
+      </w:pPr>
+      <w:r>
+        <w:rPr>
+          <w:rFonts w:hint="eastAsia"/>
+        </w:rPr>
+        <w:t>（</w:t>
+      </w:r>
+      <w:r>
+        <w:rPr>
+          <w:rFonts w:hint="eastAsia"/>
+        </w:rPr>
+        <w:t>4</w:t>
+      </w:r>
+      <w:r>
+        <w:rPr>
+          <w:rFonts w:hint="eastAsia"/>
+        </w:rPr>
+        <w:t>）</w:t>
+      </w:r>
+      <w:r>
+        <w:rPr>
+          <w:rFonts w:hint="eastAsia"/>
+        </w:rPr>
+        <w:t>支持回看节目的快进与快退。</w:t>
+      </w:r>
+    </w:p>
+    <w:p>
+      <w:pPr>
+        <w:ind w:firstLine="480"/>
+      </w:pPr>
+      <w:r>
+        <w:rPr>
+          <w:rFonts w:hint="eastAsia"/>
+        </w:rPr>
+        <w:t>客户端播放器共分为</w:t>
+      </w:r>
+      <w:r>
+        <w:rPr>
+          <w:rFonts w:hint="eastAsia"/>
+        </w:rPr>
+        <w:t>pc</w:t>
+      </w:r>
+      <w:r>
+        <w:rPr>
+          <w:rFonts w:hint="eastAsia"/>
+        </w:rPr>
+        <w:t>网页播放器、手机浏览器播放器，安卓手机客户端播放器以及安卓机顶盒客户端播放器。</w:t>
+      </w:r>
+    </w:p>
+    <w:p>
+      <w:pPr>
+        <w:ind w:firstLine="480"/>
+      </w:pPr>
+    </w:p>
+    <w:p>
+      <w:pPr>
         <w:pStyle w:val="2"/>
       </w:pPr>
-      <w:bookmarkStart w:id="130" w:name="_Toc481703830"/>
-      <w:r>
-        <w:rPr>
-          <w:rFonts w:hint="eastAsia"/>
-        </w:rPr>
-        <w:t>概述</w:t>
+      <w:bookmarkStart w:id="130" w:name="_Toc481703831"/>
+      <w:r>
+        <w:rPr>
+          <w:rFonts w:hint="eastAsia"/>
+        </w:rPr>
+        <w:t>网页播放器</w:t>
       </w:r>
       <w:bookmarkEnd w:id="130"/>
     </w:p>
     <w:p>
       <w:pPr>
-        <w:ind w:firstLine="480"/>
-      </w:pPr>
-      <w:r>
-        <w:rPr>
-          <w:rFonts w:hint="eastAsia"/>
-        </w:rPr>
-        <w:t>为了用户能够观看流媒体服务器上的流媒体视频节目，需要设计实现跨平台的视频播放器客户端，使用户能够在不同的终端平台上（如</w:t>
+        <w:pStyle w:val="3"/>
+      </w:pPr>
+      <w:bookmarkStart w:id="131" w:name="_Toc481703832"/>
+      <w:r>
+        <w:rPr>
+          <w:rFonts w:hint="eastAsia"/>
+        </w:rPr>
+        <w:t>整体结构分析</w:t>
+      </w:r>
+      <w:bookmarkEnd w:id="131"/>
+    </w:p>
+    <w:p>
+      <w:pPr>
+        <w:ind w:firstLine="480"/>
+      </w:pPr>
+      <w:r>
+        <w:rPr>
+          <w:rFonts w:hint="eastAsia"/>
+        </w:rPr>
+        <w:t>为了使用户在</w:t>
       </w:r>
       <w:r>
         <w:rPr>
@@ -25116,398 +25299,181 @@
         <w:rPr>
           <w:rFonts w:hint="eastAsia"/>
         </w:rPr>
-        <w:t>、手机，电视机顶盒）都能够流畅的观看电视直播与回看节目。系统需求如下：</w:t>
-      </w:r>
-    </w:p>
-    <w:p>
-      <w:pPr>
-        <w:ind w:firstLine="480"/>
-      </w:pPr>
-      <w:r>
-        <w:rPr>
-          <w:rFonts w:hint="eastAsia"/>
-        </w:rPr>
-        <w:t>（</w:t>
-      </w:r>
-      <w:r>
-        <w:rPr>
-          <w:rFonts w:hint="eastAsia"/>
-        </w:rPr>
-        <w:t>1</w:t>
-      </w:r>
-      <w:r>
-        <w:rPr>
-          <w:rFonts w:hint="eastAsia"/>
-        </w:rPr>
-        <w:t>）</w:t>
-      </w:r>
-      <w:r>
-        <w:rPr>
-          <w:rFonts w:hint="eastAsia"/>
-        </w:rPr>
-        <w:t>支持跨平台播放，用户能够在</w:t>
-      </w:r>
-      <w:r>
-        <w:rPr>
-          <w:rFonts w:hint="eastAsia"/>
-        </w:rPr>
-        <w:t>pc</w:t>
-      </w:r>
-      <w:r>
-        <w:rPr>
-          <w:rFonts w:hint="eastAsia"/>
-        </w:rPr>
-        <w:t>、手机浏览器、手机客户端、电视机顶盒等客户端之中自由选择。</w:t>
-      </w:r>
-    </w:p>
-    <w:p>
-      <w:pPr>
-        <w:ind w:firstLineChars="182" w:firstLine="437"/>
-      </w:pPr>
-      <w:r>
-        <w:rPr>
-          <w:rFonts w:hint="eastAsia"/>
-        </w:rPr>
-        <w:t>（</w:t>
-      </w:r>
-      <w:r>
-        <w:rPr>
-          <w:rFonts w:hint="eastAsia"/>
-        </w:rPr>
-        <w:t>2</w:t>
-      </w:r>
-      <w:r>
-        <w:rPr>
-          <w:rFonts w:hint="eastAsia"/>
-        </w:rPr>
-        <w:t>）</w:t>
-      </w:r>
-      <w:r>
-        <w:rPr>
-          <w:rFonts w:hint="eastAsia"/>
-        </w:rPr>
-        <w:t>支持选择与流畅播放指定直播节目。</w:t>
-      </w:r>
-    </w:p>
-    <w:p>
-      <w:pPr>
-        <w:ind w:firstLineChars="182" w:firstLine="437"/>
-      </w:pPr>
-      <w:r>
-        <w:rPr>
-          <w:rFonts w:hint="eastAsia"/>
-        </w:rPr>
-        <w:t>（</w:t>
-      </w:r>
-      <w:r>
-        <w:rPr>
-          <w:rFonts w:hint="eastAsia"/>
-        </w:rPr>
-        <w:t>3</w:t>
-      </w:r>
-      <w:r>
-        <w:rPr>
-          <w:rFonts w:hint="eastAsia"/>
-        </w:rPr>
-        <w:t>）</w:t>
-      </w:r>
-      <w:r>
-        <w:rPr>
-          <w:rFonts w:hint="eastAsia"/>
-        </w:rPr>
-        <w:t>支持显示与流畅播放指定节目最近</w:t>
-      </w:r>
-      <w:r>
-        <w:rPr>
-          <w:rFonts w:hint="eastAsia"/>
-        </w:rPr>
-        <w:t>7</w:t>
-      </w:r>
-      <w:r>
-        <w:rPr>
-          <w:rFonts w:hint="eastAsia"/>
-        </w:rPr>
-        <w:t>天的回看节目。</w:t>
-      </w:r>
-    </w:p>
-    <w:p>
-      <w:pPr>
-        <w:ind w:firstLineChars="182" w:firstLine="437"/>
-      </w:pPr>
-      <w:r>
-        <w:rPr>
-          <w:rFonts w:hint="eastAsia"/>
-        </w:rPr>
-        <w:t>（</w:t>
-      </w:r>
-      <w:r>
-        <w:rPr>
-          <w:rFonts w:hint="eastAsia"/>
-        </w:rPr>
-        <w:t>4</w:t>
-      </w:r>
-      <w:r>
-        <w:rPr>
-          <w:rFonts w:hint="eastAsia"/>
-        </w:rPr>
-        <w:t>）</w:t>
-      </w:r>
-      <w:r>
-        <w:rPr>
-          <w:rFonts w:hint="eastAsia"/>
-        </w:rPr>
-        <w:t>支持回看节目的快进与快退。</w:t>
-      </w:r>
-    </w:p>
-    <w:p>
-      <w:pPr>
-        <w:ind w:firstLine="480"/>
-      </w:pPr>
-      <w:r>
-        <w:rPr>
-          <w:rFonts w:hint="eastAsia"/>
-        </w:rPr>
-        <w:t>客户端播放器共分为</w:t>
-      </w:r>
-      <w:r>
-        <w:rPr>
-          <w:rFonts w:hint="eastAsia"/>
-        </w:rPr>
-        <w:t>pc</w:t>
-      </w:r>
-      <w:r>
-        <w:rPr>
-          <w:rFonts w:hint="eastAsia"/>
-        </w:rPr>
-        <w:t>网页播放器、手机浏览器播放器，安卓手机客户端播放器以及安卓机顶盒客户端播放器。</w:t>
-      </w:r>
-    </w:p>
-    <w:p>
-      <w:pPr>
-        <w:ind w:firstLine="480"/>
-      </w:pPr>
-    </w:p>
-    <w:p>
-      <w:pPr>
-        <w:pStyle w:val="2"/>
-      </w:pPr>
-      <w:bookmarkStart w:id="131" w:name="_Toc481703831"/>
-      <w:r>
-        <w:rPr>
-          <w:rFonts w:hint="eastAsia"/>
-        </w:rPr>
-        <w:t>网页播放器</w:t>
-      </w:r>
-      <w:bookmarkEnd w:id="131"/>
+        <w:t>上和手机上都能有良好的播放体验。网页播放器分别设计两款</w:t>
+      </w:r>
+      <w:r>
+        <w:rPr>
+          <w:rFonts w:hint="eastAsia"/>
+        </w:rPr>
+        <w:t>ui</w:t>
+      </w:r>
+      <w:r>
+        <w:rPr>
+          <w:rFonts w:hint="eastAsia"/>
+        </w:rPr>
+        <w:t>界面供用户观看。</w:t>
+      </w:r>
+    </w:p>
+    <w:p>
+      <w:pPr>
+        <w:ind w:firstLine="480"/>
+      </w:pPr>
+      <w:r>
+        <w:rPr>
+          <w:rFonts w:hint="eastAsia"/>
+        </w:rPr>
+        <w:t>网页播放器使用</w:t>
+      </w:r>
+      <w:r>
+        <w:rPr>
+          <w:rFonts w:hint="eastAsia"/>
+        </w:rPr>
+        <w:t>HTML+CSS+JAVASCRIPT</w:t>
+      </w:r>
+      <w:r>
+        <w:rPr>
+          <w:rFonts w:hint="eastAsia"/>
+        </w:rPr>
+        <w:t>语言实现。视频播放框架使用开源的</w:t>
+      </w:r>
+      <w:r>
+        <w:rPr>
+          <w:rFonts w:hint="eastAsia"/>
+        </w:rPr>
+        <w:t>videojs</w:t>
+      </w:r>
+      <w:r>
+        <w:rPr>
+          <w:rFonts w:hint="eastAsia"/>
+        </w:rPr>
+        <w:t>框架以及扩展的</w:t>
+      </w:r>
+      <w:r>
+        <w:rPr>
+          <w:rFonts w:hint="eastAsia"/>
+        </w:rPr>
+        <w:t>videojs-hls</w:t>
+      </w:r>
+      <w:r>
+        <w:rPr>
+          <w:rFonts w:hint="eastAsia"/>
+        </w:rPr>
+        <w:t>扩展插件。</w:t>
+      </w:r>
+      <w:r>
+        <w:rPr>
+          <w:rFonts w:hint="eastAsia"/>
+        </w:rPr>
+        <w:t>videojs</w:t>
+      </w:r>
+      <w:r>
+        <w:rPr>
+          <w:rFonts w:hint="eastAsia"/>
+        </w:rPr>
+        <w:t>是一个几乎兼容市面上所有浏览器的</w:t>
+      </w:r>
+      <w:r>
+        <w:rPr>
+          <w:rFonts w:hint="eastAsia"/>
+        </w:rPr>
+        <w:t>HTML5</w:t>
+      </w:r>
+      <w:r>
+        <w:rPr>
+          <w:rFonts w:hint="eastAsia"/>
+        </w:rPr>
+        <w:t>播放器插件。可以使用</w:t>
+      </w:r>
+      <w:r>
+        <w:rPr>
+          <w:rFonts w:hint="eastAsia"/>
+        </w:rPr>
+        <w:t>CSS</w:t>
+      </w:r>
+      <w:r>
+        <w:rPr>
+          <w:rFonts w:hint="eastAsia"/>
+        </w:rPr>
+        <w:t>轻松定制皮肤</w:t>
+      </w:r>
+      <w:r>
+        <w:rPr>
+          <w:rFonts w:hint="eastAsia"/>
+        </w:rPr>
+        <w:t>.</w:t>
+      </w:r>
+      <w:r>
+        <w:rPr>
+          <w:rFonts w:hint="eastAsia"/>
+        </w:rPr>
+        <w:t>在不支持</w:t>
+      </w:r>
+      <w:r>
+        <w:rPr>
+          <w:rFonts w:hint="eastAsia"/>
+        </w:rPr>
+        <w:t>HTML5</w:t>
+      </w:r>
+      <w:r>
+        <w:rPr>
+          <w:rFonts w:hint="eastAsia"/>
+        </w:rPr>
+        <w:t>的浏览器上自动切换成</w:t>
+      </w:r>
+      <w:r>
+        <w:rPr>
+          <w:rFonts w:hint="eastAsia"/>
+        </w:rPr>
+        <w:t>flash</w:t>
+      </w:r>
+      <w:r>
+        <w:rPr>
+          <w:rFonts w:hint="eastAsia"/>
+        </w:rPr>
+        <w:t>进行播放。支持</w:t>
+      </w:r>
+      <w:r>
+        <w:rPr>
+          <w:rFonts w:hint="eastAsia"/>
+        </w:rPr>
+        <w:t>h.264</w:t>
+      </w:r>
+      <w:r>
+        <w:rPr>
+          <w:rFonts w:hint="eastAsia"/>
+        </w:rPr>
+        <w:t>，</w:t>
+      </w:r>
+      <w:r>
+        <w:rPr>
+          <w:rFonts w:hint="eastAsia"/>
+        </w:rPr>
+        <w:t>flv</w:t>
+      </w:r>
+      <w:r>
+        <w:rPr>
+          <w:rFonts w:hint="eastAsia"/>
+        </w:rPr>
+        <w:t>等主流视频格式，极大地提高了浏览器对视频播放的兼容性。</w:t>
+      </w:r>
+    </w:p>
+    <w:p>
+      <w:pPr>
+        <w:ind w:firstLine="480"/>
+      </w:pPr>
     </w:p>
     <w:p>
       <w:pPr>
         <w:pStyle w:val="3"/>
       </w:pPr>
-      <w:bookmarkStart w:id="132" w:name="_Toc481703832"/>
-      <w:r>
-        <w:rPr>
-          <w:rFonts w:hint="eastAsia"/>
-        </w:rPr>
-        <w:t>整体结构分析</w:t>
+      <w:bookmarkStart w:id="132" w:name="_Toc481703833"/>
+      <w:r>
+        <w:rPr>
+          <w:rFonts w:hint="eastAsia"/>
+        </w:rPr>
+        <w:t>功能模块实现</w:t>
       </w:r>
       <w:bookmarkEnd w:id="132"/>
-    </w:p>
-    <w:p>
-      <w:pPr>
-        <w:ind w:firstLine="480"/>
-      </w:pPr>
-      <w:r>
-        <w:rPr>
-          <w:rFonts w:hint="eastAsia"/>
-        </w:rPr>
-        <w:t>为了使用户在</w:t>
-      </w:r>
-      <w:r>
-        <w:rPr>
-          <w:rFonts w:hint="eastAsia"/>
-        </w:rPr>
-        <w:t>pc</w:t>
-      </w:r>
-      <w:r>
-        <w:rPr>
-          <w:rFonts w:hint="eastAsia"/>
-        </w:rPr>
-        <w:t>上和手机上都能有良好的播放体验。网页播放器分别设计两款</w:t>
-      </w:r>
-      <w:r>
-        <w:rPr>
-          <w:rFonts w:hint="eastAsia"/>
-        </w:rPr>
-        <w:t>ui</w:t>
-      </w:r>
-      <w:r>
-        <w:rPr>
-          <w:rFonts w:hint="eastAsia"/>
-        </w:rPr>
-        <w:t>界面供用户观看。</w:t>
-      </w:r>
-    </w:p>
-    <w:p>
-      <w:pPr>
-        <w:ind w:firstLine="480"/>
-      </w:pPr>
-      <w:r>
-        <w:rPr>
-          <w:rFonts w:hint="eastAsia"/>
-        </w:rPr>
-        <w:t>网页播放器使用</w:t>
-      </w:r>
-      <w:r>
-        <w:rPr>
-          <w:rFonts w:hint="eastAsia"/>
-        </w:rPr>
-        <w:t>HTML+CSS+JAVASCRIPT</w:t>
-      </w:r>
-      <w:r>
-        <w:rPr>
-          <w:rFonts w:hint="eastAsia"/>
-        </w:rPr>
-        <w:t>语言实现。视频播放框架使用开源的</w:t>
-      </w:r>
-      <w:r>
-        <w:rPr>
-          <w:rFonts w:hint="eastAsia"/>
-        </w:rPr>
-        <w:t>videojs</w:t>
-      </w:r>
-      <w:r>
-        <w:rPr>
-          <w:rFonts w:hint="eastAsia"/>
-        </w:rPr>
-        <w:t>框架以及扩展的</w:t>
-      </w:r>
-      <w:r>
-        <w:rPr>
-          <w:rFonts w:hint="eastAsia"/>
-        </w:rPr>
-        <w:t>videojs-hls</w:t>
-      </w:r>
-      <w:r>
-        <w:rPr>
-          <w:rFonts w:hint="eastAsia"/>
-        </w:rPr>
-        <w:t>扩展插件。</w:t>
-      </w:r>
-      <w:r>
-        <w:rPr>
-          <w:rFonts w:hint="eastAsia"/>
-        </w:rPr>
-        <w:t>videojs</w:t>
-      </w:r>
-      <w:r>
-        <w:rPr>
-          <w:rFonts w:hint="eastAsia"/>
-        </w:rPr>
-        <w:t>是一个几乎兼容市面上所有浏览器的</w:t>
-      </w:r>
-      <w:r>
-        <w:rPr>
-          <w:rFonts w:hint="eastAsia"/>
-        </w:rPr>
-        <w:t>HTML5</w:t>
-      </w:r>
-      <w:r>
-        <w:rPr>
-          <w:rFonts w:hint="eastAsia"/>
-        </w:rPr>
-        <w:t>播放器插件。可以使用</w:t>
-      </w:r>
-      <w:r>
-        <w:rPr>
-          <w:rFonts w:hint="eastAsia"/>
-        </w:rPr>
-        <w:t>CSS</w:t>
-      </w:r>
-      <w:r>
-        <w:rPr>
-          <w:rFonts w:hint="eastAsia"/>
-        </w:rPr>
-        <w:t>轻松定制皮肤</w:t>
-      </w:r>
-      <w:r>
-        <w:rPr>
-          <w:rFonts w:hint="eastAsia"/>
-        </w:rPr>
-        <w:t>.</w:t>
-      </w:r>
-      <w:r>
-        <w:rPr>
-          <w:rFonts w:hint="eastAsia"/>
-        </w:rPr>
-        <w:t>在不支持</w:t>
-      </w:r>
-      <w:r>
-        <w:rPr>
-          <w:rFonts w:hint="eastAsia"/>
-        </w:rPr>
-        <w:t>HTML5</w:t>
-      </w:r>
-      <w:r>
-        <w:rPr>
-          <w:rFonts w:hint="eastAsia"/>
-        </w:rPr>
-        <w:t>的浏览器上自动切换成</w:t>
-      </w:r>
-      <w:r>
-        <w:rPr>
-          <w:rFonts w:hint="eastAsia"/>
-        </w:rPr>
-        <w:t>flash</w:t>
-      </w:r>
-      <w:r>
-        <w:rPr>
-          <w:rFonts w:hint="eastAsia"/>
-        </w:rPr>
-        <w:t>进行播放。支持</w:t>
-      </w:r>
-      <w:r>
-        <w:rPr>
-          <w:rFonts w:hint="eastAsia"/>
-        </w:rPr>
-        <w:t>h.264</w:t>
-      </w:r>
-      <w:r>
-        <w:rPr>
-          <w:rFonts w:hint="eastAsia"/>
-        </w:rPr>
-        <w:t>，</w:t>
-      </w:r>
-      <w:r>
-        <w:rPr>
-          <w:rFonts w:hint="eastAsia"/>
-        </w:rPr>
-        <w:t>flv</w:t>
-      </w:r>
-      <w:r>
-        <w:rPr>
-          <w:rFonts w:hint="eastAsia"/>
-        </w:rPr>
-        <w:t>等主流视频格式，极大地提高了浏览器对视频播放的兼容性。</w:t>
-      </w:r>
-    </w:p>
-    <w:p>
-      <w:pPr>
-        <w:ind w:firstLine="480"/>
-      </w:pPr>
-    </w:p>
-    <w:p>
-      <w:pPr>
-        <w:pStyle w:val="3"/>
-      </w:pPr>
-      <w:bookmarkStart w:id="133" w:name="_Toc481703833"/>
-      <w:r>
-        <w:rPr>
-          <w:rFonts w:hint="eastAsia"/>
-        </w:rPr>
-        <w:t>功能模块实现</w:t>
-      </w:r>
-      <w:bookmarkEnd w:id="133"/>
     </w:p>
     <w:p>
       <w:pPr>
@@ -27230,27 +27196,27 @@
       <w:pPr>
         <w:pStyle w:val="2"/>
       </w:pPr>
-      <w:bookmarkStart w:id="134" w:name="_Toc481703834"/>
+      <w:bookmarkStart w:id="133" w:name="_Toc481703834"/>
       <w:r>
         <w:rPr>
           <w:rFonts w:hint="eastAsia"/>
         </w:rPr>
         <w:t>安卓手机与机顶盒播放器</w:t>
       </w:r>
+      <w:bookmarkEnd w:id="133"/>
+    </w:p>
+    <w:p>
+      <w:pPr>
+        <w:pStyle w:val="3"/>
+      </w:pPr>
+      <w:bookmarkStart w:id="134" w:name="_Toc481703835"/>
+      <w:r>
+        <w:rPr>
+          <w:rFonts w:hint="eastAsia"/>
+        </w:rPr>
+        <w:t>安卓系统组件</w:t>
+      </w:r>
       <w:bookmarkEnd w:id="134"/>
-    </w:p>
-    <w:p>
-      <w:pPr>
-        <w:pStyle w:val="3"/>
-      </w:pPr>
-      <w:bookmarkStart w:id="135" w:name="_Toc481703835"/>
-      <w:r>
-        <w:rPr>
-          <w:rFonts w:hint="eastAsia"/>
-        </w:rPr>
-        <w:t>安卓系统组件</w:t>
-      </w:r>
-      <w:bookmarkEnd w:id="135"/>
     </w:p>
     <w:p>
       <w:pPr>
@@ -28026,14 +27992,14 @@
       <w:pPr>
         <w:pStyle w:val="3"/>
       </w:pPr>
-      <w:bookmarkStart w:id="136" w:name="_Toc481703836"/>
+      <w:bookmarkStart w:id="135" w:name="_Toc481703836"/>
       <w:r>
         <w:rPr>
           <w:rFonts w:hint="eastAsia"/>
         </w:rPr>
         <w:t>整体结构实现</w:t>
       </w:r>
-      <w:bookmarkEnd w:id="136"/>
+      <w:bookmarkEnd w:id="135"/>
     </w:p>
     <w:p>
       <w:pPr>
@@ -28179,14 +28145,14 @@
       <w:pPr>
         <w:pStyle w:val="3"/>
       </w:pPr>
-      <w:bookmarkStart w:id="137" w:name="_Toc481703837"/>
+      <w:bookmarkStart w:id="136" w:name="_Toc481703837"/>
       <w:r>
         <w:rPr>
           <w:rFonts w:hint="eastAsia"/>
         </w:rPr>
         <w:t>功能模块实现</w:t>
       </w:r>
-      <w:bookmarkEnd w:id="137"/>
+      <w:bookmarkEnd w:id="136"/>
     </w:p>
     <w:p>
       <w:pPr>
@@ -31214,9 +31180,9 @@
           <w:docGrid w:linePitch="384" w:charSpace="7430"/>
         </w:sectPr>
       </w:pPr>
-      <w:bookmarkStart w:id="138" w:name="_Toc156291158"/>
-      <w:bookmarkStart w:id="139" w:name="_Toc156292010"/>
-      <w:bookmarkStart w:id="140" w:name="_Toc163533800"/>
+      <w:bookmarkStart w:id="137" w:name="_Toc156291158"/>
+      <w:bookmarkStart w:id="138" w:name="_Toc156292010"/>
+      <w:bookmarkStart w:id="139" w:name="_Toc163533800"/>
     </w:p>
     <w:p>
       <w:pPr>
@@ -31224,10 +31190,10 @@
         <w:spacing w:beforeLines="200" w:before="480" w:afterLines="100" w:after="240"/>
         <w:ind w:left="0"/>
       </w:pPr>
-      <w:bookmarkStart w:id="141" w:name="_Toc481703838"/>
+      <w:bookmarkStart w:id="140" w:name="_Toc481703838"/>
+      <w:bookmarkEnd w:id="137"/>
       <w:bookmarkEnd w:id="138"/>
       <w:bookmarkEnd w:id="139"/>
-      <w:bookmarkEnd w:id="140"/>
       <w:r>
         <w:rPr>
           <w:rFonts w:hint="eastAsia"/>
@@ -31235,217 +31201,217 @@
         <w:lastRenderedPageBreak/>
         <w:t>系统测试与分析</w:t>
       </w:r>
+      <w:bookmarkEnd w:id="140"/>
+    </w:p>
+    <w:p>
+      <w:pPr>
+        <w:pStyle w:val="2"/>
+      </w:pPr>
+      <w:bookmarkStart w:id="141" w:name="_Toc481703839"/>
+      <w:r>
+        <w:rPr>
+          <w:rFonts w:hint="eastAsia"/>
+        </w:rPr>
+        <w:t>系统</w:t>
+      </w:r>
+      <w:r>
+        <w:rPr>
+          <w:rFonts w:hint="eastAsia"/>
+        </w:rPr>
+        <w:t>功能测试</w:t>
+      </w:r>
       <w:bookmarkEnd w:id="141"/>
     </w:p>
     <w:p>
       <w:pPr>
-        <w:pStyle w:val="2"/>
-      </w:pPr>
-      <w:bookmarkStart w:id="142" w:name="_Toc481703839"/>
-      <w:r>
-        <w:rPr>
-          <w:rFonts w:hint="eastAsia"/>
-        </w:rPr>
-        <w:t>系统</w:t>
-      </w:r>
-      <w:r>
-        <w:rPr>
-          <w:rFonts w:hint="eastAsia"/>
-        </w:rPr>
-        <w:t>功能测试</w:t>
+        <w:ind w:firstLine="480"/>
+      </w:pPr>
+      <w:r>
+        <w:rPr>
+          <w:rFonts w:hint="eastAsia"/>
+        </w:rPr>
+        <w:t>系统测试的目标是以最少的时间和人力找出软件中潜在的各种错误和缺陷。如对系统实施了严格的规范测试</w:t>
+      </w:r>
+      <w:r>
+        <w:rPr>
+          <w:rFonts w:hint="eastAsia"/>
+        </w:rPr>
+        <w:t>,</w:t>
+      </w:r>
+      <w:r>
+        <w:rPr>
+          <w:rFonts w:hint="eastAsia"/>
+        </w:rPr>
+        <w:t>就能够发现其中大部分的错误。系统测试能够确认系统实现的功</w:t>
+      </w:r>
+      <w:r>
+        <w:rPr>
+          <w:rFonts w:hint="eastAsia"/>
+        </w:rPr>
+        <w:t xml:space="preserve"> </w:t>
+      </w:r>
+      <w:r>
+        <w:rPr>
+          <w:rFonts w:hint="eastAsia"/>
+        </w:rPr>
+        <w:t>能和性能与需求说明的一致性。系统测试还能收集到足够的测试结果为系统可靠性提供依据。</w:t>
+      </w:r>
+      <w:r>
+        <w:rPr>
+          <w:rFonts w:hint="eastAsia"/>
+        </w:rPr>
+        <w:cr/>
+      </w:r>
+      <w:r>
+        <w:rPr>
+          <w:rFonts w:hint="eastAsia"/>
+        </w:rPr>
+        <w:t xml:space="preserve">    </w:t>
+      </w:r>
+      <w:r>
+        <w:rPr>
+          <w:rFonts w:hint="eastAsia"/>
+        </w:rPr>
+        <w:t>目前测试仍然是保证系统质量的关键步骤</w:t>
+      </w:r>
+      <w:r>
+        <w:rPr>
+          <w:rFonts w:hint="eastAsia"/>
+        </w:rPr>
+        <w:t>,</w:t>
+      </w:r>
+      <w:r>
+        <w:rPr>
+          <w:rFonts w:hint="eastAsia"/>
+        </w:rPr>
+        <w:t>它是对系统需求规格、设计和编码最后的</w:t>
+      </w:r>
+      <w:r>
+        <w:rPr>
+          <w:rFonts w:hint="eastAsia"/>
+        </w:rPr>
+        <w:t xml:space="preserve"> </w:t>
+      </w:r>
+      <w:r>
+        <w:rPr>
+          <w:rFonts w:hint="eastAsia"/>
+        </w:rPr>
+        <w:t>验证、复审。系统测试集中反映了人们心理上、技术上、经济上对系统的认识</w:t>
+      </w:r>
+      <w:r>
+        <w:rPr>
+          <w:rFonts w:hint="eastAsia"/>
+        </w:rPr>
+        <w:t>,</w:t>
+      </w:r>
+      <w:r>
+        <w:rPr>
+          <w:rFonts w:hint="eastAsia"/>
+        </w:rPr>
+        <w:t>这种认识在</w:t>
+      </w:r>
+      <w:r>
+        <w:rPr>
+          <w:rFonts w:hint="eastAsia"/>
+        </w:rPr>
+        <w:t xml:space="preserve"> </w:t>
+      </w:r>
+      <w:r>
+        <w:rPr>
+          <w:rFonts w:hint="eastAsia"/>
+        </w:rPr>
+        <w:t>很大程度上又影响了系统的设计。</w:t>
+      </w:r>
+      <w:r>
+        <w:rPr>
+          <w:rFonts w:hint="eastAsia"/>
+        </w:rPr>
+        <w:cr/>
+      </w:r>
+      <w:r>
+        <w:rPr>
+          <w:rFonts w:hint="eastAsia"/>
+        </w:rPr>
+        <w:t>本系统我们进行了长期的测试</w:t>
+      </w:r>
+      <w:r>
+        <w:rPr>
+          <w:rFonts w:hint="eastAsia"/>
+        </w:rPr>
+        <w:t>,</w:t>
+      </w:r>
+      <w:r>
+        <w:rPr>
+          <w:rFonts w:hint="eastAsia"/>
+        </w:rPr>
+        <w:t>邀请多人次、多时段对本系统进行测试</w:t>
+      </w:r>
+      <w:r>
+        <w:rPr>
+          <w:rFonts w:hint="eastAsia"/>
+        </w:rPr>
+        <w:t>,</w:t>
+      </w:r>
+      <w:r>
+        <w:rPr>
+          <w:rFonts w:hint="eastAsia"/>
+        </w:rPr>
+        <w:t>虽然在其中</w:t>
+      </w:r>
+      <w:r>
+        <w:rPr>
+          <w:rFonts w:hint="eastAsia"/>
+        </w:rPr>
+        <w:t xml:space="preserve"> </w:t>
+      </w:r>
+      <w:r>
+        <w:rPr>
+          <w:rFonts w:hint="eastAsia"/>
+        </w:rPr>
+        <w:t>发现了一些系统漏洞</w:t>
+      </w:r>
+      <w:r>
+        <w:rPr>
+          <w:rFonts w:hint="eastAsia"/>
+        </w:rPr>
+        <w:t>,</w:t>
+      </w:r>
+      <w:r>
+        <w:rPr>
+          <w:rFonts w:hint="eastAsia"/>
+        </w:rPr>
+        <w:t>但均通过重新修改源程序将其弥补。近一步的系统测试将在今后的</w:t>
+      </w:r>
+      <w:r>
+        <w:rPr>
+          <w:rFonts w:hint="eastAsia"/>
+        </w:rPr>
+        <w:t xml:space="preserve"> </w:t>
+      </w:r>
+      <w:r>
+        <w:rPr>
+          <w:rFonts w:hint="eastAsia"/>
+        </w:rPr>
+        <w:t>用户使用阶段来完成。</w:t>
+      </w:r>
+    </w:p>
+    <w:p>
+      <w:pPr>
+        <w:ind w:firstLine="480"/>
+      </w:pPr>
+    </w:p>
+    <w:p>
+      <w:pPr>
+        <w:pStyle w:val="3"/>
+      </w:pPr>
+      <w:bookmarkStart w:id="142" w:name="_Toc481703840"/>
+      <w:r>
+        <w:rPr>
+          <w:rFonts w:hint="eastAsia"/>
+        </w:rPr>
+        <w:t>服务器系统功能测试</w:t>
       </w:r>
       <w:bookmarkEnd w:id="142"/>
-    </w:p>
-    <w:p>
-      <w:pPr>
-        <w:ind w:firstLine="480"/>
-      </w:pPr>
-      <w:r>
-        <w:rPr>
-          <w:rFonts w:hint="eastAsia"/>
-        </w:rPr>
-        <w:t>系统测试的目标是以最少的时间和人力找出软件中潜在的各种错误和缺陷。如对系统实施了严格的规范测试</w:t>
-      </w:r>
-      <w:r>
-        <w:rPr>
-          <w:rFonts w:hint="eastAsia"/>
-        </w:rPr>
-        <w:t>,</w:t>
-      </w:r>
-      <w:r>
-        <w:rPr>
-          <w:rFonts w:hint="eastAsia"/>
-        </w:rPr>
-        <w:t>就能够发现其中大部分的错误。系统测试能够确认系统实现的功</w:t>
-      </w:r>
-      <w:r>
-        <w:rPr>
-          <w:rFonts w:hint="eastAsia"/>
-        </w:rPr>
-        <w:t xml:space="preserve"> </w:t>
-      </w:r>
-      <w:r>
-        <w:rPr>
-          <w:rFonts w:hint="eastAsia"/>
-        </w:rPr>
-        <w:t>能和性能与需求说明的一致性。系统测试还能收集到足够的测试结果为系统可靠性提供依据。</w:t>
-      </w:r>
-      <w:r>
-        <w:rPr>
-          <w:rFonts w:hint="eastAsia"/>
-        </w:rPr>
-        <w:cr/>
-      </w:r>
-      <w:r>
-        <w:rPr>
-          <w:rFonts w:hint="eastAsia"/>
-        </w:rPr>
-        <w:t xml:space="preserve">    </w:t>
-      </w:r>
-      <w:r>
-        <w:rPr>
-          <w:rFonts w:hint="eastAsia"/>
-        </w:rPr>
-        <w:t>目前测试仍然是保证系统质量的关键步骤</w:t>
-      </w:r>
-      <w:r>
-        <w:rPr>
-          <w:rFonts w:hint="eastAsia"/>
-        </w:rPr>
-        <w:t>,</w:t>
-      </w:r>
-      <w:r>
-        <w:rPr>
-          <w:rFonts w:hint="eastAsia"/>
-        </w:rPr>
-        <w:t>它是对系统需求规格、设计和编码最后的</w:t>
-      </w:r>
-      <w:r>
-        <w:rPr>
-          <w:rFonts w:hint="eastAsia"/>
-        </w:rPr>
-        <w:t xml:space="preserve"> </w:t>
-      </w:r>
-      <w:r>
-        <w:rPr>
-          <w:rFonts w:hint="eastAsia"/>
-        </w:rPr>
-        <w:t>验证、复审。系统测试集中反映了人们心理上、技术上、经济上对系统的认识</w:t>
-      </w:r>
-      <w:r>
-        <w:rPr>
-          <w:rFonts w:hint="eastAsia"/>
-        </w:rPr>
-        <w:t>,</w:t>
-      </w:r>
-      <w:r>
-        <w:rPr>
-          <w:rFonts w:hint="eastAsia"/>
-        </w:rPr>
-        <w:t>这种认识在</w:t>
-      </w:r>
-      <w:r>
-        <w:rPr>
-          <w:rFonts w:hint="eastAsia"/>
-        </w:rPr>
-        <w:t xml:space="preserve"> </w:t>
-      </w:r>
-      <w:r>
-        <w:rPr>
-          <w:rFonts w:hint="eastAsia"/>
-        </w:rPr>
-        <w:t>很大程度上又影响了系统的设计。</w:t>
-      </w:r>
-      <w:r>
-        <w:rPr>
-          <w:rFonts w:hint="eastAsia"/>
-        </w:rPr>
-        <w:cr/>
-      </w:r>
-      <w:r>
-        <w:rPr>
-          <w:rFonts w:hint="eastAsia"/>
-        </w:rPr>
-        <w:t>本系统我们进行了长期的测试</w:t>
-      </w:r>
-      <w:r>
-        <w:rPr>
-          <w:rFonts w:hint="eastAsia"/>
-        </w:rPr>
-        <w:t>,</w:t>
-      </w:r>
-      <w:r>
-        <w:rPr>
-          <w:rFonts w:hint="eastAsia"/>
-        </w:rPr>
-        <w:t>邀请多人次、多时段对本系统进行测试</w:t>
-      </w:r>
-      <w:r>
-        <w:rPr>
-          <w:rFonts w:hint="eastAsia"/>
-        </w:rPr>
-        <w:t>,</w:t>
-      </w:r>
-      <w:r>
-        <w:rPr>
-          <w:rFonts w:hint="eastAsia"/>
-        </w:rPr>
-        <w:t>虽然在其中</w:t>
-      </w:r>
-      <w:r>
-        <w:rPr>
-          <w:rFonts w:hint="eastAsia"/>
-        </w:rPr>
-        <w:t xml:space="preserve"> </w:t>
-      </w:r>
-      <w:r>
-        <w:rPr>
-          <w:rFonts w:hint="eastAsia"/>
-        </w:rPr>
-        <w:t>发现了一些系统漏洞</w:t>
-      </w:r>
-      <w:r>
-        <w:rPr>
-          <w:rFonts w:hint="eastAsia"/>
-        </w:rPr>
-        <w:t>,</w:t>
-      </w:r>
-      <w:r>
-        <w:rPr>
-          <w:rFonts w:hint="eastAsia"/>
-        </w:rPr>
-        <w:t>但均通过重新修改源程序将其弥补。近一步的系统测试将在今后的</w:t>
-      </w:r>
-      <w:r>
-        <w:rPr>
-          <w:rFonts w:hint="eastAsia"/>
-        </w:rPr>
-        <w:t xml:space="preserve"> </w:t>
-      </w:r>
-      <w:r>
-        <w:rPr>
-          <w:rFonts w:hint="eastAsia"/>
-        </w:rPr>
-        <w:t>用户使用阶段来完成。</w:t>
-      </w:r>
-    </w:p>
-    <w:p>
-      <w:pPr>
-        <w:ind w:firstLine="480"/>
-      </w:pPr>
-    </w:p>
-    <w:p>
-      <w:pPr>
-        <w:pStyle w:val="3"/>
-      </w:pPr>
-      <w:bookmarkStart w:id="143" w:name="_Toc481703840"/>
-      <w:r>
-        <w:rPr>
-          <w:rFonts w:hint="eastAsia"/>
-        </w:rPr>
-        <w:t>服务器系统功能测试</w:t>
-      </w:r>
-      <w:bookmarkEnd w:id="143"/>
     </w:p>
     <w:p>
       <w:pPr>
@@ -31714,37 +31680,267 @@
       <w:pPr>
         <w:pStyle w:val="2"/>
       </w:pPr>
-      <w:bookmarkStart w:id="144" w:name="_Toc481703841"/>
+      <w:bookmarkStart w:id="143" w:name="_Toc481703841"/>
       <w:r>
         <w:rPr>
           <w:rFonts w:hint="eastAsia"/>
         </w:rPr>
         <w:t>服务器压力测试</w:t>
       </w:r>
+      <w:bookmarkEnd w:id="143"/>
+    </w:p>
+    <w:p>
+      <w:pPr>
+        <w:pStyle w:val="3"/>
+      </w:pPr>
+      <w:bookmarkStart w:id="144" w:name="_Toc481703842"/>
+      <w:r>
+        <w:rPr>
+          <w:rFonts w:hint="eastAsia"/>
+        </w:rPr>
+        <w:t>s</w:t>
+      </w:r>
+      <w:r>
+        <w:rPr>
+          <w:rFonts w:hint="eastAsia"/>
+        </w:rPr>
+        <w:t xml:space="preserve">rs-bench </w:t>
+      </w:r>
+      <w:r>
+        <w:rPr>
+          <w:rFonts w:hint="eastAsia"/>
+        </w:rPr>
+        <w:t>简介</w:t>
+      </w:r>
       <w:bookmarkEnd w:id="144"/>
     </w:p>
     <w:p>
       <w:pPr>
+        <w:ind w:firstLine="480"/>
+      </w:pPr>
+      <w:r>
+        <w:rPr>
+          <w:rFonts w:hint="eastAsia"/>
+        </w:rPr>
+        <w:t>srs-bench</w:t>
+      </w:r>
+      <w:r>
+        <w:rPr>
+          <w:rFonts w:hint="eastAsia"/>
+        </w:rPr>
+        <w:t>是一个流媒体服务器负载测试工具，模拟</w:t>
+      </w:r>
+      <w:r>
+        <w:rPr>
+          <w:rFonts w:hint="eastAsia"/>
+        </w:rPr>
+        <w:t>huge</w:t>
+      </w:r>
+      <w:r>
+        <w:rPr>
+          <w:rFonts w:hint="eastAsia"/>
+        </w:rPr>
+        <w:t>并发：</w:t>
+      </w:r>
+      <w:r>
+        <w:rPr>
+          <w:rFonts w:hint="eastAsia"/>
+        </w:rPr>
+        <w:t>2G</w:t>
+      </w:r>
+      <w:r>
+        <w:rPr>
+          <w:rFonts w:hint="eastAsia"/>
+        </w:rPr>
+        <w:t>内存就可以开</w:t>
+      </w:r>
+      <w:r>
+        <w:rPr>
+          <w:rFonts w:hint="eastAsia"/>
+        </w:rPr>
+        <w:t>300k</w:t>
+      </w:r>
+      <w:r>
+        <w:rPr>
+          <w:rFonts w:hint="eastAsia"/>
+        </w:rPr>
+        <w:t>连接。基于</w:t>
+      </w:r>
+      <w:r>
+        <w:rPr>
+          <w:rFonts w:hint="eastAsia"/>
+        </w:rPr>
+        <w:t>states-threads</w:t>
+      </w:r>
+      <w:r>
+        <w:rPr>
+          <w:rFonts w:hint="eastAsia"/>
+        </w:rPr>
+        <w:t>的协程。支持</w:t>
+      </w:r>
+      <w:r>
+        <w:rPr>
+          <w:rFonts w:hint="eastAsia"/>
+        </w:rPr>
+        <w:t>HLS</w:t>
+      </w:r>
+      <w:r>
+        <w:rPr>
+          <w:rFonts w:hint="eastAsia"/>
+        </w:rPr>
+        <w:t>解析和测试，下载</w:t>
+      </w:r>
+      <w:r>
+        <w:rPr>
+          <w:rFonts w:hint="eastAsia"/>
+        </w:rPr>
+        <w:t>ts</w:t>
+      </w:r>
+      <w:r>
+        <w:rPr>
+          <w:rFonts w:hint="eastAsia"/>
+        </w:rPr>
+        <w:t>片后等待一个切片长度，模拟客户端。支持</w:t>
+      </w:r>
+      <w:r>
+        <w:rPr>
+          <w:rFonts w:hint="eastAsia"/>
+        </w:rPr>
+        <w:t>HLS</w:t>
+      </w:r>
+      <w:r>
+        <w:rPr>
+          <w:rFonts w:hint="eastAsia"/>
+        </w:rPr>
+        <w:t>点播和直播。支持</w:t>
+      </w:r>
+      <w:r>
+        <w:rPr>
+          <w:rFonts w:hint="eastAsia"/>
+        </w:rPr>
+        <w:t>HTTP</w:t>
+      </w:r>
+      <w:r>
+        <w:rPr>
+          <w:rFonts w:hint="eastAsia"/>
+        </w:rPr>
+        <w:t>负载测试，所有并发重复下载一个</w:t>
+      </w:r>
+      <w:r>
+        <w:rPr>
+          <w:rFonts w:hint="eastAsia"/>
+        </w:rPr>
+        <w:t>http</w:t>
+      </w:r>
+      <w:r>
+        <w:rPr>
+          <w:rFonts w:hint="eastAsia"/>
+        </w:rPr>
+        <w:t>文件。可将</w:t>
+      </w:r>
+      <w:r>
+        <w:rPr>
+          <w:rFonts w:hint="eastAsia"/>
+        </w:rPr>
+        <w:t>80Gbps</w:t>
+      </w:r>
+      <w:r>
+        <w:rPr>
+          <w:rFonts w:hint="eastAsia"/>
+        </w:rPr>
+        <w:t>带宽测试的</w:t>
+      </w:r>
+      <w:r>
+        <w:rPr>
+          <w:rFonts w:hint="eastAsia"/>
+        </w:rPr>
+        <w:t>72Gbps</w:t>
+      </w:r>
+      <w:r>
+        <w:rPr>
+          <w:rFonts w:hint="eastAsia"/>
+        </w:rPr>
+        <w:t>。</w:t>
+      </w:r>
+      <w:r>
+        <w:rPr>
+          <w:rFonts w:hint="eastAsia"/>
+        </w:rPr>
+        <w:t>支持</w:t>
+      </w:r>
+      <w:r>
+        <w:rPr>
+          <w:rFonts w:hint="eastAsia"/>
+        </w:rPr>
+        <w:t>RTMP</w:t>
+      </w:r>
+      <w:r>
+        <w:rPr>
+          <w:rFonts w:hint="eastAsia"/>
+        </w:rPr>
+        <w:t>流播放测试，一个进程支持</w:t>
+      </w:r>
+      <w:r>
+        <w:rPr>
+          <w:rFonts w:hint="eastAsia"/>
+        </w:rPr>
+        <w:t>5k</w:t>
+      </w:r>
+      <w:r>
+        <w:rPr>
+          <w:rFonts w:hint="eastAsia"/>
+        </w:rPr>
+        <w:t>并发。支持</w:t>
+      </w:r>
+      <w:r>
+        <w:rPr>
+          <w:rFonts w:hint="eastAsia"/>
+        </w:rPr>
+        <w:t>RTMP</w:t>
+      </w:r>
+      <w:r>
+        <w:rPr>
+          <w:rFonts w:hint="eastAsia"/>
+        </w:rPr>
+        <w:t>流推流测试，一个进程支持</w:t>
+      </w:r>
+      <w:r>
+        <w:rPr>
+          <w:rFonts w:hint="eastAsia"/>
+        </w:rPr>
+        <w:t>500</w:t>
+      </w:r>
+      <w:r>
+        <w:rPr>
+          <w:rFonts w:hint="eastAsia"/>
+        </w:rPr>
+        <w:t>个并发。</w:t>
+      </w:r>
+    </w:p>
+    <w:p>
+      <w:pPr>
+        <w:ind w:firstLineChars="0" w:firstLine="0"/>
+      </w:pPr>
+      <w:r>
+        <w:tab/>
+      </w:r>
+    </w:p>
+    <w:p>
+      <w:pPr>
         <w:pStyle w:val="3"/>
       </w:pPr>
-      <w:bookmarkStart w:id="145" w:name="_Toc481703842"/>
-      <w:r>
-        <w:rPr>
-          <w:rFonts w:hint="eastAsia"/>
-        </w:rPr>
-        <w:t>s</w:t>
-      </w:r>
-      <w:r>
-        <w:rPr>
-          <w:rFonts w:hint="eastAsia"/>
-        </w:rPr>
-        <w:t xml:space="preserve">rs-bench </w:t>
-      </w:r>
-      <w:r>
-        <w:rPr>
-          <w:rFonts w:hint="eastAsia"/>
-        </w:rPr>
-        <w:t>简介</w:t>
+      <w:r>
+        <w:rPr>
+          <w:rFonts w:hint="eastAsia"/>
+        </w:rPr>
+        <w:tab/>
+      </w:r>
+      <w:bookmarkStart w:id="145" w:name="_Toc481703843"/>
+      <w:r>
+        <w:rPr>
+          <w:rFonts w:hint="eastAsia"/>
+        </w:rPr>
+        <w:t>压力测试结果分析</w:t>
       </w:r>
       <w:bookmarkEnd w:id="145"/>
     </w:p>
@@ -31756,139 +31952,132 @@
         <w:rPr>
           <w:rFonts w:hint="eastAsia"/>
         </w:rPr>
-        <w:t>srs-bench</w:t>
-      </w:r>
-      <w:r>
-        <w:rPr>
-          <w:rFonts w:hint="eastAsia"/>
-        </w:rPr>
-        <w:t>是一个流媒体服务器负载测试工具，模拟</w:t>
-      </w:r>
-      <w:r>
-        <w:rPr>
-          <w:rFonts w:hint="eastAsia"/>
-        </w:rPr>
-        <w:t>huge</w:t>
-      </w:r>
-      <w:r>
-        <w:rPr>
-          <w:rFonts w:hint="eastAsia"/>
-        </w:rPr>
-        <w:t>并发：</w:t>
-      </w:r>
-      <w:r>
-        <w:rPr>
-          <w:rFonts w:hint="eastAsia"/>
-        </w:rPr>
-        <w:t>2G</w:t>
-      </w:r>
-      <w:r>
-        <w:rPr>
-          <w:rFonts w:hint="eastAsia"/>
-        </w:rPr>
-        <w:t>内存就可以开</w:t>
-      </w:r>
-      <w:r>
-        <w:rPr>
-          <w:rFonts w:hint="eastAsia"/>
-        </w:rPr>
-        <w:t>300k</w:t>
-      </w:r>
-      <w:r>
-        <w:rPr>
-          <w:rFonts w:hint="eastAsia"/>
-        </w:rPr>
-        <w:t>连接。基于</w:t>
-      </w:r>
-      <w:r>
-        <w:rPr>
-          <w:rFonts w:hint="eastAsia"/>
-        </w:rPr>
-        <w:t>states-threads</w:t>
-      </w:r>
-      <w:r>
-        <w:rPr>
-          <w:rFonts w:hint="eastAsia"/>
-        </w:rPr>
-        <w:t>的协程。支持</w:t>
-      </w:r>
-      <w:r>
-        <w:rPr>
-          <w:rFonts w:hint="eastAsia"/>
-        </w:rPr>
-        <w:t>HLS</w:t>
-      </w:r>
-      <w:r>
-        <w:rPr>
-          <w:rFonts w:hint="eastAsia"/>
-        </w:rPr>
-        <w:t>解析和测试，下载</w:t>
-      </w:r>
-      <w:r>
-        <w:rPr>
-          <w:rFonts w:hint="eastAsia"/>
-        </w:rPr>
-        <w:t>ts</w:t>
-      </w:r>
-      <w:r>
-        <w:rPr>
-          <w:rFonts w:hint="eastAsia"/>
-        </w:rPr>
-        <w:t>片后等待一个切片长度，模拟客户端。支持</w:t>
-      </w:r>
-      <w:r>
-        <w:rPr>
-          <w:rFonts w:hint="eastAsia"/>
-        </w:rPr>
-        <w:t>HLS</w:t>
-      </w:r>
-      <w:r>
-        <w:rPr>
-          <w:rFonts w:hint="eastAsia"/>
-        </w:rPr>
-        <w:t>点播和直播。支持</w:t>
-      </w:r>
-      <w:r>
-        <w:rPr>
-          <w:rFonts w:hint="eastAsia"/>
-        </w:rPr>
-        <w:t>HTTP</w:t>
-      </w:r>
-      <w:r>
-        <w:rPr>
-          <w:rFonts w:hint="eastAsia"/>
-        </w:rPr>
-        <w:t>负载测试，所有并发重复下载一个</w:t>
-      </w:r>
-      <w:r>
-        <w:rPr>
-          <w:rFonts w:hint="eastAsia"/>
-        </w:rPr>
-        <w:t>http</w:t>
-      </w:r>
-      <w:r>
-        <w:rPr>
-          <w:rFonts w:hint="eastAsia"/>
-        </w:rPr>
-        <w:t>文件。可将</w:t>
-      </w:r>
-      <w:r>
-        <w:rPr>
-          <w:rFonts w:hint="eastAsia"/>
-        </w:rPr>
-        <w:t>80Gbps</w:t>
-      </w:r>
-      <w:r>
-        <w:rPr>
-          <w:rFonts w:hint="eastAsia"/>
-        </w:rPr>
-        <w:t>带宽测试的</w:t>
-      </w:r>
-      <w:r>
-        <w:rPr>
-          <w:rFonts w:hint="eastAsia"/>
-        </w:rPr>
-        <w:t>72Gbps</w:t>
+        <w:t>使用</w:t>
+      </w:r>
+      <w:r>
+        <w:rPr>
+          <w:rFonts w:hint="eastAsia"/>
+        </w:rPr>
+        <w:t>srs</w:t>
+      </w:r>
+      <w:r>
+        <w:t>-bench</w:t>
+      </w:r>
+      <w:r>
+        <w:rPr>
+          <w:rFonts w:hint="eastAsia"/>
+        </w:rPr>
+        <w:t>进行服务器的压力测试，分别进行</w:t>
+      </w:r>
+      <w:r>
+        <w:rPr>
+          <w:rFonts w:hint="eastAsia"/>
+        </w:rPr>
+        <w:t>100</w:t>
+      </w:r>
+      <w:r>
+        <w:rPr>
+          <w:rFonts w:hint="eastAsia"/>
+        </w:rPr>
+        <w:t>路、</w:t>
+      </w:r>
+      <w:r>
+        <w:rPr>
+          <w:rFonts w:hint="eastAsia"/>
+        </w:rPr>
+        <w:t>500</w:t>
+      </w:r>
+      <w:r>
+        <w:rPr>
+          <w:rFonts w:hint="eastAsia"/>
+        </w:rPr>
+        <w:t>路、</w:t>
+      </w:r>
+      <w:r>
+        <w:rPr>
+          <w:rFonts w:hint="eastAsia"/>
+        </w:rPr>
+        <w:t>1000</w:t>
+      </w:r>
+      <w:r>
+        <w:rPr>
+          <w:rFonts w:hint="eastAsia"/>
+        </w:rPr>
+        <w:t>路并发测试。</w:t>
+      </w:r>
+      <w:r>
+        <w:rPr>
+          <w:rFonts w:hint="eastAsia"/>
+        </w:rPr>
+        <w:t>实验结果显示</w:t>
+      </w:r>
+      <w:r>
+        <w:rPr>
+          <w:rFonts w:hint="eastAsia"/>
+        </w:rPr>
+        <w:t>，流媒体服务器满足性能要求。</w:t>
+      </w:r>
+    </w:p>
+    <w:p>
+      <w:pPr>
+        <w:ind w:firstLineChars="0" w:firstLine="0"/>
+      </w:pPr>
+      <w:r>
+        <w:tab/>
+      </w:r>
+      <w:r>
+        <w:rPr>
+          <w:rFonts w:hint="eastAsia"/>
+        </w:rPr>
+        <w:t>对点播服务器进行</w:t>
+      </w:r>
+      <w:r>
+        <w:rPr>
+          <w:rFonts w:hint="eastAsia"/>
+        </w:rPr>
+        <w:t>16</w:t>
+      </w:r>
+      <w:r>
+        <w:rPr>
+          <w:rFonts w:hint="eastAsia"/>
+        </w:rPr>
+        <w:t>路录制测试，</w:t>
+      </w:r>
+      <w:r>
+        <w:rPr>
+          <w:rFonts w:hint="eastAsia"/>
+        </w:rPr>
+        <w:t>实验结果显示，</w:t>
+      </w:r>
+      <w:r>
+        <w:rPr>
+          <w:rFonts w:hint="eastAsia"/>
+        </w:rPr>
+        <w:t>CPU</w:t>
+      </w:r>
+      <w:r>
+        <w:rPr>
+          <w:rFonts w:hint="eastAsia"/>
+        </w:rPr>
+        <w:t>占用率只有</w:t>
+      </w:r>
+      <w:r>
+        <w:rPr>
+          <w:rFonts w:hint="eastAsia"/>
+        </w:rPr>
+        <w:t>3</w:t>
+      </w:r>
+      <w:r>
+        <w:rPr>
+          <w:rFonts w:hint="eastAsia"/>
+        </w:rPr>
+        <w:t>.1</w:t>
+      </w:r>
+      <w:r>
+        <w:rPr>
+          <w:rFonts w:hint="eastAsia"/>
+        </w:rPr>
+        <w:t>%</w:t>
       </w:r>
       <w:r>
         <w:rPr>
@@ -31900,7 +32089,7 @@
         <w:rPr>
           <w:rFonts w:hint="eastAsia"/>
         </w:rPr>
-        <w:t>支持</w:t>
+        <w:t>而使用</w:t>
       </w:r>
       <w:r>
         <w:rPr>
@@ -31912,19 +32101,55 @@
         <w:rPr>
           <w:rFonts w:hint="eastAsia"/>
         </w:rPr>
-        <w:t>流播放测试，一个进程支持</w:t>
-      </w:r>
-      <w:r>
-        <w:rPr>
-          <w:rFonts w:hint="eastAsia"/>
-        </w:rPr>
-        <w:t>5k</w:t>
-      </w:r>
-      <w:r>
-        <w:rPr>
-          <w:rFonts w:hint="eastAsia"/>
-        </w:rPr>
-        <w:t>并发。支持</w:t>
+        <w:t>作为直播员的录制框架</w:t>
+      </w:r>
+      <w:r>
+        <w:rPr>
+          <w:rFonts w:hint="eastAsia"/>
+        </w:rPr>
+        <w:t>CPU</w:t>
+      </w:r>
+      <w:r>
+        <w:rPr>
+          <w:rFonts w:hint="eastAsia"/>
+        </w:rPr>
+        <w:t>占用率则高达</w:t>
+      </w:r>
+      <w:r>
+        <w:rPr>
+          <w:rFonts w:hint="eastAsia"/>
+        </w:rPr>
+        <w:t>3</w:t>
+      </w:r>
+      <w:r>
+        <w:rPr>
+          <w:rFonts w:hint="eastAsia"/>
+        </w:rPr>
+        <w:t>5.3%</w:t>
+      </w:r>
+      <w:r>
+        <w:rPr>
+          <w:rFonts w:hint="eastAsia"/>
+        </w:rPr>
+        <w:t>。</w:t>
+      </w:r>
+      <w:r>
+        <w:rPr>
+          <w:rFonts w:hint="eastAsia"/>
+        </w:rPr>
+        <w:t>可见使用</w:t>
+      </w:r>
+      <w:r>
+        <w:rPr>
+          <w:rFonts w:hint="eastAsia"/>
+        </w:rPr>
+        <w:t>UDP</w:t>
+      </w:r>
+      <w:r>
+        <w:rPr>
+          <w:rFonts w:hint="eastAsia"/>
+        </w:rPr>
+        <w:t>协议作为直播源进行录制的软件架构，性能相比使用</w:t>
       </w:r>
       <w:r>
         <w:rPr>
@@ -31936,303 +32161,44 @@
         <w:rPr>
           <w:rFonts w:hint="eastAsia"/>
         </w:rPr>
-        <w:t>流推流测试，一个进程支持</w:t>
-      </w:r>
-      <w:r>
-        <w:rPr>
-          <w:rFonts w:hint="eastAsia"/>
-        </w:rPr>
-        <w:t>500</w:t>
-      </w:r>
-      <w:r>
-        <w:rPr>
-          <w:rFonts w:hint="eastAsia"/>
-        </w:rPr>
-        <w:t>个并发。</w:t>
+        <w:t>作为直播源的软件架构，性能提升了</w:t>
+      </w:r>
+      <w:r>
+        <w:rPr>
+          <w:rFonts w:hint="eastAsia"/>
+        </w:rPr>
+        <w:t>1000</w:t>
+      </w:r>
+      <w:r>
+        <w:rPr>
+          <w:rFonts w:hint="eastAsia"/>
+        </w:rPr>
+        <w:t>%</w:t>
+      </w:r>
+      <w:r>
+        <w:rPr>
+          <w:rFonts w:hint="eastAsia"/>
+        </w:rPr>
+        <w:t>。</w:t>
       </w:r>
     </w:p>
     <w:p>
       <w:pPr>
         <w:ind w:firstLineChars="0" w:firstLine="0"/>
       </w:pPr>
-      <w:r>
-        <w:tab/>
-      </w:r>
     </w:p>
     <w:p>
       <w:pPr>
         <w:pStyle w:val="3"/>
       </w:pPr>
-      <w:r>
-        <w:rPr>
-          <w:rFonts w:hint="eastAsia"/>
-        </w:rPr>
-        <w:tab/>
-      </w:r>
-      <w:bookmarkStart w:id="146" w:name="_Toc481703843"/>
-      <w:r>
-        <w:rPr>
-          <w:rFonts w:hint="eastAsia"/>
-        </w:rPr>
-        <w:t>压力测试结果分析</w:t>
+      <w:bookmarkStart w:id="146" w:name="_Toc481703844"/>
+      <w:r>
+        <w:rPr>
+          <w:rFonts w:hint="eastAsia"/>
+        </w:rPr>
+        <w:t>客户端播放器功能测试</w:t>
       </w:r>
       <w:bookmarkEnd w:id="146"/>
-    </w:p>
-    <w:p>
-      <w:pPr>
-        <w:ind w:firstLine="480"/>
-      </w:pPr>
-      <w:r>
-        <w:rPr>
-          <w:rFonts w:hint="eastAsia"/>
-        </w:rPr>
-        <w:t>使用</w:t>
-      </w:r>
-      <w:r>
-        <w:rPr>
-          <w:rFonts w:hint="eastAsia"/>
-        </w:rPr>
-        <w:t>srs</w:t>
-      </w:r>
-      <w:r>
-        <w:t>-bench</w:t>
-      </w:r>
-      <w:r>
-        <w:rPr>
-          <w:rFonts w:hint="eastAsia"/>
-        </w:rPr>
-        <w:t>进行服务器的压力测试，分别进行</w:t>
-      </w:r>
-      <w:r>
-        <w:rPr>
-          <w:rFonts w:hint="eastAsia"/>
-        </w:rPr>
-        <w:t>100</w:t>
-      </w:r>
-      <w:r>
-        <w:rPr>
-          <w:rFonts w:hint="eastAsia"/>
-        </w:rPr>
-        <w:t>路、</w:t>
-      </w:r>
-      <w:r>
-        <w:rPr>
-          <w:rFonts w:hint="eastAsia"/>
-        </w:rPr>
-        <w:t>500</w:t>
-      </w:r>
-      <w:r>
-        <w:rPr>
-          <w:rFonts w:hint="eastAsia"/>
-        </w:rPr>
-        <w:t>路、</w:t>
-      </w:r>
-      <w:r>
-        <w:rPr>
-          <w:rFonts w:hint="eastAsia"/>
-        </w:rPr>
-        <w:t>1000</w:t>
-      </w:r>
-      <w:r>
-        <w:rPr>
-          <w:rFonts w:hint="eastAsia"/>
-        </w:rPr>
-        <w:t>路并发测试。</w:t>
-      </w:r>
-      <w:r>
-        <w:rPr>
-          <w:rFonts w:hint="eastAsia"/>
-        </w:rPr>
-        <w:t>实验结果显示</w:t>
-      </w:r>
-      <w:r>
-        <w:rPr>
-          <w:rFonts w:hint="eastAsia"/>
-        </w:rPr>
-        <w:t>，流媒体服务器满足性能要求。</w:t>
-      </w:r>
-    </w:p>
-    <w:p>
-      <w:pPr>
-        <w:ind w:firstLineChars="0" w:firstLine="0"/>
-      </w:pPr>
-      <w:r>
-        <w:tab/>
-      </w:r>
-      <w:r>
-        <w:rPr>
-          <w:rFonts w:hint="eastAsia"/>
-        </w:rPr>
-        <w:t>对点播服务器进行</w:t>
-      </w:r>
-      <w:r>
-        <w:rPr>
-          <w:rFonts w:hint="eastAsia"/>
-        </w:rPr>
-        <w:t>16</w:t>
-      </w:r>
-      <w:r>
-        <w:rPr>
-          <w:rFonts w:hint="eastAsia"/>
-        </w:rPr>
-        <w:t>路录制测试，</w:t>
-      </w:r>
-      <w:r>
-        <w:rPr>
-          <w:rFonts w:hint="eastAsia"/>
-        </w:rPr>
-        <w:t>实验结果显示，</w:t>
-      </w:r>
-      <w:r>
-        <w:rPr>
-          <w:rFonts w:hint="eastAsia"/>
-        </w:rPr>
-        <w:t>CPU</w:t>
-      </w:r>
-      <w:r>
-        <w:rPr>
-          <w:rFonts w:hint="eastAsia"/>
-        </w:rPr>
-        <w:t>占用率只有</w:t>
-      </w:r>
-      <w:r>
-        <w:rPr>
-          <w:rFonts w:hint="eastAsia"/>
-        </w:rPr>
-        <w:t>3</w:t>
-      </w:r>
-      <w:r>
-        <w:rPr>
-          <w:rFonts w:hint="eastAsia"/>
-        </w:rPr>
-        <w:t>.1</w:t>
-      </w:r>
-      <w:r>
-        <w:rPr>
-          <w:rFonts w:hint="eastAsia"/>
-        </w:rPr>
-        <w:t>%</w:t>
-      </w:r>
-      <w:r>
-        <w:rPr>
-          <w:rFonts w:hint="eastAsia"/>
-        </w:rPr>
-        <w:t>。</w:t>
-      </w:r>
-      <w:r>
-        <w:rPr>
-          <w:rFonts w:hint="eastAsia"/>
-        </w:rPr>
-        <w:t>而使用</w:t>
-      </w:r>
-      <w:r>
-        <w:rPr>
-          <w:rFonts w:hint="eastAsia"/>
-        </w:rPr>
-        <w:t>RTMP</w:t>
-      </w:r>
-      <w:r>
-        <w:rPr>
-          <w:rFonts w:hint="eastAsia"/>
-        </w:rPr>
-        <w:t>作为直播员的录制框架</w:t>
-      </w:r>
-      <w:r>
-        <w:rPr>
-          <w:rFonts w:hint="eastAsia"/>
-        </w:rPr>
-        <w:t>CPU</w:t>
-      </w:r>
-      <w:r>
-        <w:rPr>
-          <w:rFonts w:hint="eastAsia"/>
-        </w:rPr>
-        <w:t>占用率则高达</w:t>
-      </w:r>
-      <w:r>
-        <w:rPr>
-          <w:rFonts w:hint="eastAsia"/>
-        </w:rPr>
-        <w:t>3</w:t>
-      </w:r>
-      <w:r>
-        <w:rPr>
-          <w:rFonts w:hint="eastAsia"/>
-        </w:rPr>
-        <w:t>5.3%</w:t>
-      </w:r>
-      <w:r>
-        <w:rPr>
-          <w:rFonts w:hint="eastAsia"/>
-        </w:rPr>
-        <w:t>。</w:t>
-      </w:r>
-      <w:r>
-        <w:rPr>
-          <w:rFonts w:hint="eastAsia"/>
-        </w:rPr>
-        <w:t>可见使用</w:t>
-      </w:r>
-      <w:r>
-        <w:rPr>
-          <w:rFonts w:hint="eastAsia"/>
-        </w:rPr>
-        <w:t>UDP</w:t>
-      </w:r>
-      <w:r>
-        <w:rPr>
-          <w:rFonts w:hint="eastAsia"/>
-        </w:rPr>
-        <w:t>协议作为直播源进行录制的软件架构，性能相比使用</w:t>
-      </w:r>
-      <w:r>
-        <w:rPr>
-          <w:rFonts w:hint="eastAsia"/>
-        </w:rPr>
-        <w:t>RTMP</w:t>
-      </w:r>
-      <w:r>
-        <w:rPr>
-          <w:rFonts w:hint="eastAsia"/>
-        </w:rPr>
-        <w:t>作为直播源的软件架构，性能提升了</w:t>
-      </w:r>
-      <w:r>
-        <w:rPr>
-          <w:rFonts w:hint="eastAsia"/>
-        </w:rPr>
-        <w:t>1000</w:t>
-      </w:r>
-      <w:r>
-        <w:rPr>
-          <w:rFonts w:hint="eastAsia"/>
-        </w:rPr>
-        <w:t>%</w:t>
-      </w:r>
-      <w:r>
-        <w:rPr>
-          <w:rFonts w:hint="eastAsia"/>
-        </w:rPr>
-        <w:t>。</w:t>
-      </w:r>
-    </w:p>
-    <w:p>
-      <w:pPr>
-        <w:ind w:firstLineChars="0" w:firstLine="0"/>
-      </w:pPr>
-    </w:p>
-    <w:p>
-      <w:pPr>
-        <w:pStyle w:val="3"/>
-      </w:pPr>
-      <w:bookmarkStart w:id="147" w:name="_Toc481703844"/>
-      <w:r>
-        <w:rPr>
-          <w:rFonts w:hint="eastAsia"/>
-        </w:rPr>
-        <w:t>客户端播放器功能测试</w:t>
-      </w:r>
-      <w:bookmarkEnd w:id="147"/>
     </w:p>
     <w:p>
       <w:pPr>
@@ -33138,10 +33104,10 @@
         <w:spacing w:beforeLines="200" w:before="480" w:afterLines="100" w:after="240"/>
         <w:ind w:left="0"/>
       </w:pPr>
-      <w:bookmarkStart w:id="148" w:name="_Toc156291161"/>
-      <w:bookmarkStart w:id="149" w:name="_Toc156292013"/>
-      <w:bookmarkStart w:id="150" w:name="_Toc163533801"/>
-      <w:bookmarkStart w:id="151" w:name="_Toc481703845"/>
+      <w:bookmarkStart w:id="147" w:name="_Toc156291161"/>
+      <w:bookmarkStart w:id="148" w:name="_Toc156292013"/>
+      <w:bookmarkStart w:id="149" w:name="_Toc163533801"/>
+      <w:bookmarkStart w:id="150" w:name="_Toc481703845"/>
       <w:r>
         <w:rPr>
           <w:rFonts w:hint="eastAsia"/>
@@ -33155,583 +33121,583 @@
         </w:rPr>
         <w:t>与展望</w:t>
       </w:r>
+      <w:bookmarkEnd w:id="147"/>
       <w:bookmarkEnd w:id="148"/>
       <w:bookmarkEnd w:id="149"/>
       <w:bookmarkEnd w:id="150"/>
+    </w:p>
+    <w:p>
+      <w:pPr>
+        <w:pStyle w:val="2"/>
+      </w:pPr>
+      <w:bookmarkStart w:id="151" w:name="_Toc481703846"/>
+      <w:r>
+        <w:rPr>
+          <w:rFonts w:hint="eastAsia"/>
+        </w:rPr>
+        <w:t>工作总结</w:t>
+      </w:r>
       <w:bookmarkEnd w:id="151"/>
     </w:p>
     <w:p>
       <w:pPr>
+        <w:ind w:firstLine="480"/>
+      </w:pPr>
+      <w:r>
+        <w:rPr>
+          <w:rFonts w:hint="eastAsia"/>
+        </w:rPr>
+        <w:t>本文首先介绍了</w:t>
+      </w:r>
+      <w:r>
+        <w:rPr>
+          <w:rFonts w:hint="eastAsia"/>
+        </w:rPr>
+        <w:t>如今市场上流媒体现今的发展现状以及发展趋势</w:t>
+      </w:r>
+      <w:r>
+        <w:rPr>
+          <w:rFonts w:hint="eastAsia"/>
+        </w:rPr>
+        <w:t>。</w:t>
+      </w:r>
+      <w:r>
+        <w:rPr>
+          <w:rFonts w:hint="eastAsia"/>
+        </w:rPr>
+        <w:t>随着上高清电视显示器的普及、视频编码压缩效率的提高、以及网络传输速度的提升，通过互联网观看电视直播节目成为了可能。</w:t>
+      </w:r>
+      <w:r>
+        <w:rPr>
+          <w:rFonts w:hint="eastAsia"/>
+        </w:rPr>
+        <w:t>为了满足普通用户通过互联网观看电视直播节目的需求，本课题实现了将电视信号转化为网络流的流媒体服务器，并在此基础上进一步实现了回看录制系统</w:t>
+      </w:r>
+      <w:r>
+        <w:rPr>
+          <w:rFonts w:hint="eastAsia"/>
+        </w:rPr>
+        <w:t>。本文对</w:t>
+      </w:r>
+      <w:r>
+        <w:rPr>
+          <w:rFonts w:hint="eastAsia"/>
+        </w:rPr>
+        <w:t>RTMP</w:t>
+      </w:r>
+      <w:r>
+        <w:rPr>
+          <w:rFonts w:hint="eastAsia"/>
+        </w:rPr>
+        <w:t>以及</w:t>
+      </w:r>
+      <w:r>
+        <w:rPr>
+          <w:rFonts w:hint="eastAsia"/>
+        </w:rPr>
+        <w:t>HLS</w:t>
+      </w:r>
+      <w:r>
+        <w:rPr>
+          <w:rFonts w:hint="eastAsia"/>
+        </w:rPr>
+        <w:t>协议、流媒体服务器、以及客户端软件开发进行了深入的研究，并做了如下工作：</w:t>
+      </w:r>
+    </w:p>
+    <w:p>
+      <w:pPr>
+        <w:ind w:firstLine="480"/>
+      </w:pPr>
+      <w:r>
+        <w:rPr>
+          <w:rFonts w:hint="eastAsia"/>
+        </w:rPr>
+        <w:t>（</w:t>
+      </w:r>
+      <w:r>
+        <w:rPr>
+          <w:rFonts w:hint="eastAsia"/>
+        </w:rPr>
+        <w:t>1</w:t>
+      </w:r>
+      <w:r>
+        <w:rPr>
+          <w:rFonts w:hint="eastAsia"/>
+        </w:rPr>
+        <w:t>）</w:t>
+      </w:r>
+      <w:r>
+        <w:rPr>
+          <w:rFonts w:hint="eastAsia"/>
+        </w:rPr>
+        <w:t>在</w:t>
+      </w:r>
+      <w:r>
+        <w:rPr>
+          <w:rFonts w:hint="eastAsia"/>
+        </w:rPr>
+        <w:t>Linux</w:t>
+      </w:r>
+      <w:r>
+        <w:rPr>
+          <w:rFonts w:hint="eastAsia"/>
+        </w:rPr>
+        <w:t>系统之上</w:t>
+      </w:r>
+      <w:r>
+        <w:rPr>
+          <w:rFonts w:hint="eastAsia"/>
+        </w:rPr>
+        <w:t>编译并部署了简单可靠的流媒体服务器，使之</w:t>
+      </w:r>
+      <w:r>
+        <w:rPr>
+          <w:rFonts w:hint="eastAsia"/>
+        </w:rPr>
+        <w:t>将电视节目信号</w:t>
+      </w:r>
+      <w:r>
+        <w:rPr>
+          <w:rFonts w:hint="eastAsia"/>
+        </w:rPr>
+        <w:t>变为流媒体供网络用户观看。</w:t>
+      </w:r>
+    </w:p>
+    <w:p>
+      <w:pPr>
+        <w:ind w:firstLine="480"/>
+      </w:pPr>
+      <w:r>
+        <w:rPr>
+          <w:rFonts w:hint="eastAsia"/>
+        </w:rPr>
+        <w:t>（</w:t>
+      </w:r>
+      <w:r>
+        <w:rPr>
+          <w:rFonts w:hint="eastAsia"/>
+        </w:rPr>
+        <w:t>2</w:t>
+      </w:r>
+      <w:r>
+        <w:rPr>
+          <w:rFonts w:hint="eastAsia"/>
+        </w:rPr>
+        <w:t>）</w:t>
+      </w:r>
+      <w:r>
+        <w:rPr>
+          <w:rFonts w:hint="eastAsia"/>
+        </w:rPr>
+        <w:t>实现了一套回看录制系统，</w:t>
+      </w:r>
+      <w:r>
+        <w:rPr>
+          <w:rFonts w:hint="eastAsia"/>
+        </w:rPr>
+        <w:t>该系统使用</w:t>
+      </w:r>
+      <w:r>
+        <w:rPr>
+          <w:rFonts w:hint="eastAsia"/>
+        </w:rPr>
+        <w:t>Python</w:t>
+      </w:r>
+      <w:r>
+        <w:rPr>
+          <w:rFonts w:hint="eastAsia"/>
+        </w:rPr>
+        <w:t>语言实现，</w:t>
+      </w:r>
+      <w:r>
+        <w:rPr>
+          <w:rFonts w:hint="eastAsia"/>
+        </w:rPr>
+        <w:t>将电视直播源</w:t>
+      </w:r>
+      <w:r>
+        <w:rPr>
+          <w:rFonts w:hint="eastAsia"/>
+        </w:rPr>
+        <w:t>根据</w:t>
+      </w:r>
+      <w:r>
+        <w:rPr>
+          <w:rFonts w:hint="eastAsia"/>
+        </w:rPr>
+        <w:t>EPG</w:t>
+      </w:r>
+      <w:r>
+        <w:rPr>
+          <w:rFonts w:hint="eastAsia"/>
+        </w:rPr>
+        <w:t>信息</w:t>
+      </w:r>
+      <w:r>
+        <w:rPr>
+          <w:rFonts w:hint="eastAsia"/>
+        </w:rPr>
+        <w:t>录制成视频文件</w:t>
+      </w:r>
+      <w:r>
+        <w:rPr>
+          <w:rFonts w:hint="eastAsia"/>
+        </w:rPr>
+        <w:t>，</w:t>
+      </w:r>
+      <w:r>
+        <w:rPr>
+          <w:rFonts w:hint="eastAsia"/>
+        </w:rPr>
+        <w:t>并存储在本地</w:t>
+      </w:r>
+      <w:r>
+        <w:rPr>
+          <w:rFonts w:hint="eastAsia"/>
+        </w:rPr>
+        <w:t>HTTP</w:t>
+      </w:r>
+      <w:r>
+        <w:rPr>
+          <w:rFonts w:hint="eastAsia"/>
+        </w:rPr>
+        <w:t>服务器供客户端观看。</w:t>
+      </w:r>
+    </w:p>
+    <w:p>
+      <w:pPr>
+        <w:ind w:firstLine="480"/>
+      </w:pPr>
+      <w:r>
+        <w:rPr>
+          <w:rFonts w:hint="eastAsia"/>
+        </w:rPr>
+        <w:t>（</w:t>
+      </w:r>
+      <w:r>
+        <w:rPr>
+          <w:rFonts w:hint="eastAsia"/>
+        </w:rPr>
+        <w:t>3</w:t>
+      </w:r>
+      <w:r>
+        <w:rPr>
+          <w:rFonts w:hint="eastAsia"/>
+        </w:rPr>
+        <w:t>）介绍了，</w:t>
+      </w:r>
+      <w:r>
+        <w:rPr>
+          <w:rFonts w:hint="eastAsia"/>
+        </w:rPr>
+        <w:t>RTMP</w:t>
+      </w:r>
+      <w:r>
+        <w:rPr>
+          <w:rFonts w:hint="eastAsia"/>
+        </w:rPr>
+        <w:t>与</w:t>
+      </w:r>
+      <w:r>
+        <w:rPr>
+          <w:rFonts w:hint="eastAsia"/>
+        </w:rPr>
+        <w:t>HLS</w:t>
+      </w:r>
+      <w:r>
+        <w:rPr>
+          <w:rFonts w:hint="eastAsia"/>
+        </w:rPr>
+        <w:t>的协议架构</w:t>
+      </w:r>
+      <w:r>
+        <w:rPr>
+          <w:rFonts w:hint="eastAsia"/>
+        </w:rPr>
+        <w:t>，并详细比较的两种协议各自的优缺点。</w:t>
+      </w:r>
+      <w:r>
+        <w:rPr>
+          <w:rFonts w:hint="eastAsia"/>
+        </w:rPr>
+        <w:t>RTMP</w:t>
+      </w:r>
+      <w:r>
+        <w:rPr>
+          <w:rFonts w:hint="eastAsia"/>
+        </w:rPr>
+        <w:t>协议的延时较小，但是播放时必须借助</w:t>
+      </w:r>
+      <w:r>
+        <w:rPr>
+          <w:rFonts w:hint="eastAsia"/>
+        </w:rPr>
+        <w:t>FLASH</w:t>
+      </w:r>
+      <w:r>
+        <w:rPr>
+          <w:rFonts w:hint="eastAsia"/>
+        </w:rPr>
+        <w:t>插件，消耗系统资源较多且兼容性较差。</w:t>
+      </w:r>
+      <w:r>
+        <w:rPr>
+          <w:rFonts w:hint="eastAsia"/>
+        </w:rPr>
+        <w:t>HLS</w:t>
+      </w:r>
+      <w:r>
+        <w:rPr>
+          <w:rFonts w:hint="eastAsia"/>
+        </w:rPr>
+        <w:t>协议兼容性较好，但是延时较大。</w:t>
+      </w:r>
+      <w:r>
+        <w:rPr>
+          <w:rFonts w:hint="eastAsia"/>
+        </w:rPr>
+        <w:t>相比之下，我们</w:t>
+      </w:r>
+      <w:r>
+        <w:rPr>
+          <w:rFonts w:hint="eastAsia"/>
+        </w:rPr>
+        <w:t>在</w:t>
+      </w:r>
+      <w:r>
+        <w:rPr>
+          <w:rFonts w:hint="eastAsia"/>
+        </w:rPr>
+        <w:t>PC</w:t>
+      </w:r>
+      <w:r>
+        <w:rPr>
+          <w:rFonts w:hint="eastAsia"/>
+        </w:rPr>
+        <w:t>端选择</w:t>
+      </w:r>
+      <w:r>
+        <w:rPr>
+          <w:rFonts w:hint="eastAsia"/>
+        </w:rPr>
+        <w:t>RTMP</w:t>
+      </w:r>
+      <w:r>
+        <w:rPr>
+          <w:rFonts w:hint="eastAsia"/>
+        </w:rPr>
+        <w:t>协议进行播放而在移动端我们则选择</w:t>
+      </w:r>
+      <w:r>
+        <w:rPr>
+          <w:rFonts w:hint="eastAsia"/>
+        </w:rPr>
+        <w:t>HLS</w:t>
+      </w:r>
+      <w:r>
+        <w:rPr>
+          <w:rFonts w:hint="eastAsia"/>
+        </w:rPr>
+        <w:t>协议进行播放。</w:t>
+      </w:r>
+      <w:r>
+        <w:rPr>
+          <w:rFonts w:hint="eastAsia"/>
+        </w:rPr>
+        <w:t>在</w:t>
+      </w:r>
+      <w:r>
+        <w:rPr>
+          <w:rFonts w:hint="eastAsia"/>
+        </w:rPr>
+        <w:t>回看录制系统的方案选择过程中，</w:t>
+      </w:r>
+      <w:r>
+        <w:rPr>
+          <w:rFonts w:hint="eastAsia"/>
+        </w:rPr>
+        <w:t>出于对系统性能的考虑，</w:t>
+      </w:r>
+      <w:r>
+        <w:rPr>
+          <w:rFonts w:hint="eastAsia"/>
+        </w:rPr>
+        <w:t>使用</w:t>
+      </w:r>
+      <w:r>
+        <w:rPr>
+          <w:rFonts w:hint="eastAsia"/>
+        </w:rPr>
+        <w:t>UDP</w:t>
+      </w:r>
+      <w:r>
+        <w:rPr>
+          <w:rFonts w:hint="eastAsia"/>
+        </w:rPr>
+        <w:t>传输</w:t>
+      </w:r>
+      <w:r>
+        <w:rPr>
+          <w:rFonts w:hint="eastAsia"/>
+        </w:rPr>
+        <w:t>TS</w:t>
+      </w:r>
+      <w:r>
+        <w:rPr>
+          <w:rFonts w:hint="eastAsia"/>
+        </w:rPr>
+        <w:t>流作为直播源</w:t>
+      </w:r>
+      <w:r>
+        <w:rPr>
+          <w:rFonts w:hint="eastAsia"/>
+        </w:rPr>
+        <w:t>进行回看节目的录制</w:t>
+      </w:r>
+      <w:r>
+        <w:rPr>
+          <w:rFonts w:hint="eastAsia"/>
+        </w:rPr>
+        <w:t>。</w:t>
+      </w:r>
+    </w:p>
+    <w:p>
+      <w:pPr>
+        <w:ind w:firstLine="480"/>
+      </w:pPr>
+      <w:r>
+        <w:rPr>
+          <w:rFonts w:hint="eastAsia"/>
+        </w:rPr>
+        <w:t>（</w:t>
+      </w:r>
+      <w:r>
+        <w:rPr>
+          <w:rFonts w:hint="eastAsia"/>
+        </w:rPr>
+        <w:t>4</w:t>
+      </w:r>
+      <w:r>
+        <w:rPr>
+          <w:rFonts w:hint="eastAsia"/>
+        </w:rPr>
+        <w:t>）</w:t>
+      </w:r>
+      <w:r>
+        <w:rPr>
+          <w:rFonts w:hint="eastAsia"/>
+        </w:rPr>
+        <w:t>实现了多平台的客户端播放器。</w:t>
+      </w:r>
+      <w:r>
+        <w:rPr>
+          <w:rFonts w:hint="eastAsia"/>
+        </w:rPr>
+        <w:t>保证了普通用户</w:t>
+      </w:r>
+      <w:r>
+        <w:rPr>
+          <w:rFonts w:hint="eastAsia"/>
+        </w:rPr>
+        <w:t>可以在任何终端之下观看视频节目。</w:t>
+      </w:r>
+      <w:r>
+        <w:rPr>
+          <w:rFonts w:hint="eastAsia"/>
+        </w:rPr>
+        <w:t>其中分别实现了</w:t>
+      </w:r>
+      <w:r>
+        <w:rPr>
+          <w:rFonts w:hint="eastAsia"/>
+        </w:rPr>
+        <w:t>PC</w:t>
+      </w:r>
+      <w:r>
+        <w:rPr>
+          <w:rFonts w:hint="eastAsia"/>
+        </w:rPr>
+        <w:t>和手机端的网页播放器客户端，以及安卓手机和机顶盒的播放器客户端。在安卓系统平台上，我们</w:t>
+      </w:r>
+      <w:r>
+        <w:rPr>
+          <w:rFonts w:hint="eastAsia"/>
+        </w:rPr>
+        <w:t>使用</w:t>
+      </w:r>
+      <w:r>
+        <w:rPr>
+          <w:rFonts w:hint="eastAsia"/>
+        </w:rPr>
+        <w:t>FFmpeg</w:t>
+      </w:r>
+      <w:r>
+        <w:rPr>
+          <w:rFonts w:hint="eastAsia"/>
+        </w:rPr>
+        <w:t>进行对视频进行软解码并播放，以保证播放器在安卓系统上的兼容性。</w:t>
+      </w:r>
+    </w:p>
+    <w:p>
+      <w:pPr>
+        <w:ind w:firstLine="480"/>
+      </w:pPr>
+    </w:p>
+    <w:p>
+      <w:pPr>
+        <w:ind w:firstLine="480"/>
+      </w:pPr>
+    </w:p>
+    <w:p>
+      <w:pPr>
+        <w:ind w:firstLine="480"/>
+      </w:pPr>
+    </w:p>
+    <w:p>
+      <w:pPr>
+        <w:ind w:firstLine="480"/>
+      </w:pPr>
+    </w:p>
+    <w:p>
+      <w:pPr>
+        <w:ind w:firstLine="480"/>
+      </w:pPr>
+    </w:p>
+    <w:p>
+      <w:pPr>
+        <w:ind w:firstLine="480"/>
+      </w:pPr>
+    </w:p>
+    <w:p>
+      <w:pPr>
+        <w:ind w:firstLine="480"/>
+      </w:pPr>
+    </w:p>
+    <w:p>
+      <w:pPr>
+        <w:ind w:firstLine="480"/>
+      </w:pPr>
+    </w:p>
+    <w:p>
+      <w:pPr>
+        <w:ind w:firstLine="480"/>
+      </w:pPr>
+    </w:p>
+    <w:p>
+      <w:pPr>
+        <w:ind w:firstLine="480"/>
+      </w:pPr>
+    </w:p>
+    <w:p>
+      <w:pPr>
+        <w:ind w:firstLine="480"/>
+      </w:pPr>
+    </w:p>
+    <w:p>
+      <w:pPr>
         <w:pStyle w:val="2"/>
       </w:pPr>
-      <w:bookmarkStart w:id="152" w:name="_Toc481703846"/>
-      <w:r>
-        <w:rPr>
-          <w:rFonts w:hint="eastAsia"/>
-        </w:rPr>
-        <w:t>工作总结</w:t>
-      </w:r>
-      <w:bookmarkEnd w:id="152"/>
-    </w:p>
-    <w:p>
-      <w:pPr>
-        <w:ind w:firstLine="480"/>
-      </w:pPr>
-      <w:r>
-        <w:rPr>
-          <w:rFonts w:hint="eastAsia"/>
-        </w:rPr>
-        <w:t>本文首先介绍了</w:t>
-      </w:r>
-      <w:r>
-        <w:rPr>
-          <w:rFonts w:hint="eastAsia"/>
-        </w:rPr>
-        <w:t>如今市场上流媒体现今的发展现状以及发展趋势</w:t>
-      </w:r>
-      <w:r>
-        <w:rPr>
-          <w:rFonts w:hint="eastAsia"/>
-        </w:rPr>
-        <w:t>。</w:t>
-      </w:r>
-      <w:r>
-        <w:rPr>
-          <w:rFonts w:hint="eastAsia"/>
-        </w:rPr>
-        <w:t>随着上高清电视显示器的普及、视频编码压缩效率的提高、以及网络传输速度的提升，通过互联网观看电视直播节目成为了可能。</w:t>
-      </w:r>
-      <w:r>
-        <w:rPr>
-          <w:rFonts w:hint="eastAsia"/>
-        </w:rPr>
-        <w:t>为了满足普通用户通过互联网观看电视直播节目的需求，本课题实现了将电视信号转化为网络流的流媒体服务器，并在此基础上进一步实现了回看录制系统</w:t>
-      </w:r>
-      <w:r>
-        <w:rPr>
-          <w:rFonts w:hint="eastAsia"/>
-        </w:rPr>
-        <w:t>。本文对</w:t>
-      </w:r>
-      <w:r>
-        <w:rPr>
-          <w:rFonts w:hint="eastAsia"/>
-        </w:rPr>
-        <w:t>RTMP</w:t>
-      </w:r>
-      <w:r>
-        <w:rPr>
-          <w:rFonts w:hint="eastAsia"/>
-        </w:rPr>
-        <w:t>以及</w:t>
-      </w:r>
-      <w:r>
-        <w:rPr>
-          <w:rFonts w:hint="eastAsia"/>
-        </w:rPr>
-        <w:t>HLS</w:t>
-      </w:r>
-      <w:r>
-        <w:rPr>
-          <w:rFonts w:hint="eastAsia"/>
-        </w:rPr>
-        <w:t>协议、流媒体服务器、以及客户端软件开发进行了深入的研究，并做了如下工作：</w:t>
-      </w:r>
-    </w:p>
-    <w:p>
-      <w:pPr>
-        <w:ind w:firstLine="480"/>
-      </w:pPr>
-      <w:r>
-        <w:rPr>
-          <w:rFonts w:hint="eastAsia"/>
-        </w:rPr>
-        <w:t>（</w:t>
-      </w:r>
-      <w:r>
-        <w:rPr>
-          <w:rFonts w:hint="eastAsia"/>
-        </w:rPr>
-        <w:t>1</w:t>
-      </w:r>
-      <w:r>
-        <w:rPr>
-          <w:rFonts w:hint="eastAsia"/>
-        </w:rPr>
-        <w:t>）</w:t>
-      </w:r>
-      <w:r>
-        <w:rPr>
-          <w:rFonts w:hint="eastAsia"/>
-        </w:rPr>
-        <w:t>在</w:t>
-      </w:r>
-      <w:r>
-        <w:rPr>
-          <w:rFonts w:hint="eastAsia"/>
-        </w:rPr>
-        <w:t>Linux</w:t>
-      </w:r>
-      <w:r>
-        <w:rPr>
-          <w:rFonts w:hint="eastAsia"/>
-        </w:rPr>
-        <w:t>系统之上</w:t>
-      </w:r>
-      <w:r>
-        <w:rPr>
-          <w:rFonts w:hint="eastAsia"/>
-        </w:rPr>
-        <w:t>编译并部署了简单可靠的流媒体服务器，使之</w:t>
-      </w:r>
-      <w:r>
-        <w:rPr>
-          <w:rFonts w:hint="eastAsia"/>
-        </w:rPr>
-        <w:t>将电视节目信号</w:t>
-      </w:r>
-      <w:r>
-        <w:rPr>
-          <w:rFonts w:hint="eastAsia"/>
-        </w:rPr>
-        <w:t>变为流媒体供网络用户观看。</w:t>
-      </w:r>
-    </w:p>
-    <w:p>
-      <w:pPr>
-        <w:ind w:firstLine="480"/>
-      </w:pPr>
-      <w:r>
-        <w:rPr>
-          <w:rFonts w:hint="eastAsia"/>
-        </w:rPr>
-        <w:t>（</w:t>
-      </w:r>
-      <w:r>
-        <w:rPr>
-          <w:rFonts w:hint="eastAsia"/>
-        </w:rPr>
-        <w:t>2</w:t>
-      </w:r>
-      <w:r>
-        <w:rPr>
-          <w:rFonts w:hint="eastAsia"/>
-        </w:rPr>
-        <w:t>）</w:t>
-      </w:r>
-      <w:r>
-        <w:rPr>
-          <w:rFonts w:hint="eastAsia"/>
-        </w:rPr>
-        <w:t>实现了一套回看录制系统，</w:t>
-      </w:r>
-      <w:r>
-        <w:rPr>
-          <w:rFonts w:hint="eastAsia"/>
-        </w:rPr>
-        <w:t>该系统使用</w:t>
-      </w:r>
-      <w:r>
-        <w:rPr>
-          <w:rFonts w:hint="eastAsia"/>
-        </w:rPr>
-        <w:t>Python</w:t>
-      </w:r>
-      <w:r>
-        <w:rPr>
-          <w:rFonts w:hint="eastAsia"/>
-        </w:rPr>
-        <w:t>语言实现，</w:t>
-      </w:r>
-      <w:r>
-        <w:rPr>
-          <w:rFonts w:hint="eastAsia"/>
-        </w:rPr>
-        <w:t>将电视直播源</w:t>
-      </w:r>
-      <w:r>
-        <w:rPr>
-          <w:rFonts w:hint="eastAsia"/>
-        </w:rPr>
-        <w:t>根据</w:t>
-      </w:r>
-      <w:r>
-        <w:rPr>
-          <w:rFonts w:hint="eastAsia"/>
-        </w:rPr>
-        <w:t>EPG</w:t>
-      </w:r>
-      <w:r>
-        <w:rPr>
-          <w:rFonts w:hint="eastAsia"/>
-        </w:rPr>
-        <w:t>信息</w:t>
-      </w:r>
-      <w:r>
-        <w:rPr>
-          <w:rFonts w:hint="eastAsia"/>
-        </w:rPr>
-        <w:t>录制成视频文件</w:t>
-      </w:r>
-      <w:r>
-        <w:rPr>
-          <w:rFonts w:hint="eastAsia"/>
-        </w:rPr>
-        <w:t>，</w:t>
-      </w:r>
-      <w:r>
-        <w:rPr>
-          <w:rFonts w:hint="eastAsia"/>
-        </w:rPr>
-        <w:t>并存储在本地</w:t>
-      </w:r>
-      <w:r>
-        <w:rPr>
-          <w:rFonts w:hint="eastAsia"/>
-        </w:rPr>
-        <w:t>HTTP</w:t>
-      </w:r>
-      <w:r>
-        <w:rPr>
-          <w:rFonts w:hint="eastAsia"/>
-        </w:rPr>
-        <w:t>服务器供客户端观看。</w:t>
-      </w:r>
-    </w:p>
-    <w:p>
-      <w:pPr>
-        <w:ind w:firstLine="480"/>
-      </w:pPr>
-      <w:r>
-        <w:rPr>
-          <w:rFonts w:hint="eastAsia"/>
-        </w:rPr>
-        <w:t>（</w:t>
-      </w:r>
-      <w:r>
-        <w:rPr>
-          <w:rFonts w:hint="eastAsia"/>
-        </w:rPr>
-        <w:t>3</w:t>
-      </w:r>
-      <w:r>
-        <w:rPr>
-          <w:rFonts w:hint="eastAsia"/>
-        </w:rPr>
-        <w:t>）介绍了，</w:t>
-      </w:r>
-      <w:r>
-        <w:rPr>
-          <w:rFonts w:hint="eastAsia"/>
-        </w:rPr>
-        <w:t>RTMP</w:t>
-      </w:r>
-      <w:r>
-        <w:rPr>
-          <w:rFonts w:hint="eastAsia"/>
-        </w:rPr>
-        <w:t>与</w:t>
-      </w:r>
-      <w:r>
-        <w:rPr>
-          <w:rFonts w:hint="eastAsia"/>
-        </w:rPr>
-        <w:t>HLS</w:t>
-      </w:r>
-      <w:r>
-        <w:rPr>
-          <w:rFonts w:hint="eastAsia"/>
-        </w:rPr>
-        <w:t>的协议架构</w:t>
-      </w:r>
-      <w:r>
-        <w:rPr>
-          <w:rFonts w:hint="eastAsia"/>
-        </w:rPr>
-        <w:t>，并详细比较的两种协议各自的优缺点。</w:t>
-      </w:r>
-      <w:r>
-        <w:rPr>
-          <w:rFonts w:hint="eastAsia"/>
-        </w:rPr>
-        <w:t>RTMP</w:t>
-      </w:r>
-      <w:r>
-        <w:rPr>
-          <w:rFonts w:hint="eastAsia"/>
-        </w:rPr>
-        <w:t>协议的延时较小，但是播放时必须借助</w:t>
-      </w:r>
-      <w:r>
-        <w:rPr>
-          <w:rFonts w:hint="eastAsia"/>
-        </w:rPr>
-        <w:t>FLASH</w:t>
-      </w:r>
-      <w:r>
-        <w:rPr>
-          <w:rFonts w:hint="eastAsia"/>
-        </w:rPr>
-        <w:t>插件，消耗系统资源较多且兼容性较差。</w:t>
-      </w:r>
-      <w:r>
-        <w:rPr>
-          <w:rFonts w:hint="eastAsia"/>
-        </w:rPr>
-        <w:t>HLS</w:t>
-      </w:r>
-      <w:r>
-        <w:rPr>
-          <w:rFonts w:hint="eastAsia"/>
-        </w:rPr>
-        <w:t>协议兼容性较好，但是延时较大。</w:t>
-      </w:r>
-      <w:r>
-        <w:rPr>
-          <w:rFonts w:hint="eastAsia"/>
-        </w:rPr>
-        <w:t>相比之下，我们</w:t>
-      </w:r>
-      <w:r>
-        <w:rPr>
-          <w:rFonts w:hint="eastAsia"/>
-        </w:rPr>
-        <w:t>在</w:t>
-      </w:r>
-      <w:r>
-        <w:rPr>
-          <w:rFonts w:hint="eastAsia"/>
-        </w:rPr>
-        <w:t>PC</w:t>
-      </w:r>
-      <w:r>
-        <w:rPr>
-          <w:rFonts w:hint="eastAsia"/>
-        </w:rPr>
-        <w:t>端选择</w:t>
-      </w:r>
-      <w:r>
-        <w:rPr>
-          <w:rFonts w:hint="eastAsia"/>
-        </w:rPr>
-        <w:t>RTMP</w:t>
-      </w:r>
-      <w:r>
-        <w:rPr>
-          <w:rFonts w:hint="eastAsia"/>
-        </w:rPr>
-        <w:t>协议进行播放而在移动端我们则选择</w:t>
-      </w:r>
-      <w:r>
-        <w:rPr>
-          <w:rFonts w:hint="eastAsia"/>
-        </w:rPr>
-        <w:t>HLS</w:t>
-      </w:r>
-      <w:r>
-        <w:rPr>
-          <w:rFonts w:hint="eastAsia"/>
-        </w:rPr>
-        <w:t>协议进行播放。</w:t>
-      </w:r>
-      <w:r>
-        <w:rPr>
-          <w:rFonts w:hint="eastAsia"/>
-        </w:rPr>
-        <w:t>在</w:t>
-      </w:r>
-      <w:r>
-        <w:rPr>
-          <w:rFonts w:hint="eastAsia"/>
-        </w:rPr>
-        <w:t>回看录制系统的方案选择过程中，</w:t>
-      </w:r>
-      <w:r>
-        <w:rPr>
-          <w:rFonts w:hint="eastAsia"/>
-        </w:rPr>
-        <w:t>出于对系统性能的考虑，</w:t>
-      </w:r>
-      <w:r>
-        <w:rPr>
-          <w:rFonts w:hint="eastAsia"/>
-        </w:rPr>
-        <w:t>使用</w:t>
-      </w:r>
-      <w:r>
-        <w:rPr>
-          <w:rFonts w:hint="eastAsia"/>
-        </w:rPr>
-        <w:t>UDP</w:t>
-      </w:r>
-      <w:r>
-        <w:rPr>
-          <w:rFonts w:hint="eastAsia"/>
-        </w:rPr>
-        <w:t>传输</w:t>
-      </w:r>
-      <w:r>
-        <w:rPr>
-          <w:rFonts w:hint="eastAsia"/>
-        </w:rPr>
-        <w:t>TS</w:t>
-      </w:r>
-      <w:r>
-        <w:rPr>
-          <w:rFonts w:hint="eastAsia"/>
-        </w:rPr>
-        <w:t>流作为直播源</w:t>
-      </w:r>
-      <w:r>
-        <w:rPr>
-          <w:rFonts w:hint="eastAsia"/>
-        </w:rPr>
-        <w:t>进行回看节目的录制</w:t>
-      </w:r>
-      <w:r>
-        <w:rPr>
-          <w:rFonts w:hint="eastAsia"/>
-        </w:rPr>
-        <w:t>。</w:t>
-      </w:r>
-    </w:p>
-    <w:p>
-      <w:pPr>
-        <w:ind w:firstLine="480"/>
-      </w:pPr>
-      <w:r>
-        <w:rPr>
-          <w:rFonts w:hint="eastAsia"/>
-        </w:rPr>
-        <w:t>（</w:t>
-      </w:r>
-      <w:r>
-        <w:rPr>
-          <w:rFonts w:hint="eastAsia"/>
-        </w:rPr>
-        <w:t>4</w:t>
-      </w:r>
-      <w:r>
-        <w:rPr>
-          <w:rFonts w:hint="eastAsia"/>
-        </w:rPr>
-        <w:t>）</w:t>
-      </w:r>
-      <w:r>
-        <w:rPr>
-          <w:rFonts w:hint="eastAsia"/>
-        </w:rPr>
-        <w:t>实现了多平台的客户端播放器。</w:t>
-      </w:r>
-      <w:r>
-        <w:rPr>
-          <w:rFonts w:hint="eastAsia"/>
-        </w:rPr>
-        <w:t>保证了普通用户</w:t>
-      </w:r>
-      <w:r>
-        <w:rPr>
-          <w:rFonts w:hint="eastAsia"/>
-        </w:rPr>
-        <w:t>可以在任何终端之下观看视频节目。</w:t>
-      </w:r>
-      <w:r>
-        <w:rPr>
-          <w:rFonts w:hint="eastAsia"/>
-        </w:rPr>
-        <w:t>其中分别实现了</w:t>
-      </w:r>
-      <w:r>
-        <w:rPr>
-          <w:rFonts w:hint="eastAsia"/>
-        </w:rPr>
-        <w:t>PC</w:t>
-      </w:r>
-      <w:r>
-        <w:rPr>
-          <w:rFonts w:hint="eastAsia"/>
-        </w:rPr>
-        <w:t>和手机端的网页播放器客户端，以及安卓手机和机顶盒的播放器客户端。在安卓系统平台上，我们</w:t>
-      </w:r>
-      <w:r>
-        <w:rPr>
-          <w:rFonts w:hint="eastAsia"/>
-        </w:rPr>
-        <w:t>使用</w:t>
-      </w:r>
-      <w:r>
-        <w:rPr>
-          <w:rFonts w:hint="eastAsia"/>
-        </w:rPr>
-        <w:t>FFmpeg</w:t>
-      </w:r>
-      <w:r>
-        <w:rPr>
-          <w:rFonts w:hint="eastAsia"/>
-        </w:rPr>
-        <w:t>进行对视频进行软解码并播放，以保证播放器在安卓系统上的兼容性。</w:t>
-      </w:r>
-    </w:p>
-    <w:p>
-      <w:pPr>
-        <w:ind w:firstLine="480"/>
-      </w:pPr>
-    </w:p>
-    <w:p>
-      <w:pPr>
-        <w:ind w:firstLine="480"/>
-      </w:pPr>
-    </w:p>
-    <w:p>
-      <w:pPr>
-        <w:ind w:firstLine="480"/>
-      </w:pPr>
-    </w:p>
-    <w:p>
-      <w:pPr>
-        <w:ind w:firstLine="480"/>
-      </w:pPr>
-    </w:p>
-    <w:p>
-      <w:pPr>
-        <w:ind w:firstLine="480"/>
-      </w:pPr>
-    </w:p>
-    <w:p>
-      <w:pPr>
-        <w:ind w:firstLine="480"/>
-      </w:pPr>
-    </w:p>
-    <w:p>
-      <w:pPr>
-        <w:ind w:firstLine="480"/>
-      </w:pPr>
-    </w:p>
-    <w:p>
-      <w:pPr>
-        <w:ind w:firstLine="480"/>
-      </w:pPr>
-    </w:p>
-    <w:p>
-      <w:pPr>
-        <w:ind w:firstLine="480"/>
-      </w:pPr>
-    </w:p>
-    <w:p>
-      <w:pPr>
-        <w:ind w:firstLine="480"/>
-      </w:pPr>
-    </w:p>
-    <w:p>
-      <w:pPr>
-        <w:ind w:firstLine="480"/>
-      </w:pPr>
-    </w:p>
-    <w:p>
-      <w:pPr>
-        <w:pStyle w:val="2"/>
-      </w:pPr>
-      <w:bookmarkStart w:id="153" w:name="_Toc481703847"/>
+      <w:bookmarkStart w:id="152" w:name="_Toc481703847"/>
       <w:r>
         <w:rPr>
           <w:rFonts w:hint="eastAsia"/>
@@ -33739,7 +33705,7 @@
         <w:lastRenderedPageBreak/>
         <w:t>后期展望</w:t>
       </w:r>
-      <w:bookmarkEnd w:id="153"/>
+      <w:bookmarkEnd w:id="152"/>
     </w:p>
     <w:p>
       <w:pPr>
@@ -33947,10 +33913,10 @@
         </w:numPr>
         <w:spacing w:beforeLines="200" w:before="480" w:afterLines="100" w:after="240"/>
       </w:pPr>
-      <w:bookmarkStart w:id="154" w:name="_Toc481703848"/>
-      <w:bookmarkStart w:id="155" w:name="_Toc156291164"/>
-      <w:bookmarkStart w:id="156" w:name="_Toc156292016"/>
-      <w:bookmarkStart w:id="157" w:name="_Toc163533802"/>
+      <w:bookmarkStart w:id="153" w:name="_Toc481703848"/>
+      <w:bookmarkStart w:id="154" w:name="_Toc156291164"/>
+      <w:bookmarkStart w:id="155" w:name="_Toc156292016"/>
+      <w:bookmarkStart w:id="156" w:name="_Toc163533802"/>
       <w:r>
         <w:rPr>
           <w:rFonts w:hint="eastAsia"/>
@@ -33970,7 +33936,7 @@
         </w:rPr>
         <w:t>谢</w:t>
       </w:r>
-      <w:bookmarkEnd w:id="154"/>
+      <w:bookmarkEnd w:id="153"/>
     </w:p>
     <w:p>
       <w:pPr>
@@ -34100,13 +34066,13 @@
         </w:numPr>
         <w:spacing w:beforeLines="200" w:before="480" w:afterLines="100" w:after="240"/>
       </w:pPr>
-      <w:bookmarkStart w:id="158" w:name="_Toc156291165"/>
-      <w:bookmarkStart w:id="159" w:name="_Toc156292017"/>
-      <w:bookmarkStart w:id="160" w:name="_Toc163533803"/>
-      <w:bookmarkStart w:id="161" w:name="_Toc481703849"/>
+      <w:bookmarkStart w:id="157" w:name="_Toc156291165"/>
+      <w:bookmarkStart w:id="158" w:name="_Toc156292017"/>
+      <w:bookmarkStart w:id="159" w:name="_Toc163533803"/>
+      <w:bookmarkStart w:id="160" w:name="_Toc481703849"/>
+      <w:bookmarkEnd w:id="154"/>
       <w:bookmarkEnd w:id="155"/>
       <w:bookmarkEnd w:id="156"/>
-      <w:bookmarkEnd w:id="157"/>
       <w:r>
         <w:rPr>
           <w:rFonts w:hint="eastAsia"/>
@@ -34114,3646 +34080,2306 @@
         <w:lastRenderedPageBreak/>
         <w:t>参考文献</w:t>
       </w:r>
+      <w:bookmarkEnd w:id="157"/>
       <w:bookmarkEnd w:id="158"/>
       <w:bookmarkEnd w:id="159"/>
       <w:bookmarkEnd w:id="160"/>
+    </w:p>
+    <w:p>
+      <w:pPr>
+        <w:ind w:firstLine="480"/>
+      </w:pPr>
+      <w:r>
+        <w:fldChar w:fldCharType="begin"/>
+      </w:r>
+      <w:r>
+        <w:instrText xml:space="preserve"> ADDIN EN.REFLIST </w:instrText>
+      </w:r>
+      <w:r>
+        <w:fldChar w:fldCharType="end"/>
+      </w:r>
+    </w:p>
+    <w:p>
+      <w:pPr>
+        <w:ind w:firstLine="480"/>
+      </w:pPr>
+    </w:p>
+    <w:p>
+      <w:pPr>
+        <w:ind w:firstLine="480"/>
+      </w:pPr>
+      <w:r>
+        <w:rPr>
+          <w:rFonts w:hint="eastAsia"/>
+        </w:rPr>
+        <w:t>（</w:t>
+      </w:r>
+      <w:r>
+        <w:rPr>
+          <w:rFonts w:hint="eastAsia"/>
+          <w:color w:val="FF0000"/>
+        </w:rPr>
+        <w:t>此上两空行不能删除，是为</w:t>
+      </w:r>
+      <w:r>
+        <w:rPr>
+          <w:rFonts w:hint="eastAsia"/>
+          <w:color w:val="FF0000"/>
+        </w:rPr>
+        <w:t>EndNote</w:t>
+      </w:r>
+      <w:r>
+        <w:rPr>
+          <w:rFonts w:hint="eastAsia"/>
+          <w:color w:val="FF0000"/>
+        </w:rPr>
+        <w:t>的参考文献列表</w:t>
+      </w:r>
+      <w:r>
+        <w:rPr>
+          <w:rFonts w:hint="eastAsia"/>
+          <w:color w:val="FF0000"/>
+        </w:rPr>
+        <w:t>所</w:t>
+      </w:r>
+      <w:r>
+        <w:rPr>
+          <w:rFonts w:hint="eastAsia"/>
+          <w:color w:val="FF0000"/>
+        </w:rPr>
+        <w:t>预留</w:t>
+      </w:r>
+      <w:r>
+        <w:rPr>
+          <w:rFonts w:hint="eastAsia"/>
+        </w:rPr>
+        <w:t>）</w:t>
+      </w:r>
+    </w:p>
+    <w:p>
+      <w:pPr>
+        <w:ind w:firstLine="360"/>
+        <w:rPr>
+          <w:rFonts w:hint="eastAsia"/>
+          <w:color w:val="000000"/>
+          <w:sz w:val="18"/>
+          <w:szCs w:val="18"/>
+          <w:shd w:val="clear" w:color="auto" w:fill="FFFFFF"/>
+        </w:rPr>
+      </w:pPr>
+      <w:r>
+        <w:rPr>
+          <w:rFonts w:hint="eastAsia"/>
+          <w:color w:val="000000"/>
+          <w:sz w:val="18"/>
+          <w:szCs w:val="18"/>
+          <w:shd w:val="clear" w:color="auto" w:fill="FFFFFF"/>
+        </w:rPr>
+        <w:t xml:space="preserve">[1] </w:t>
+      </w:r>
+      <w:r>
+        <w:rPr>
+          <w:rFonts w:hint="eastAsia"/>
+          <w:color w:val="000000"/>
+          <w:sz w:val="18"/>
+          <w:szCs w:val="18"/>
+          <w:shd w:val="clear" w:color="auto" w:fill="FFFFFF"/>
+        </w:rPr>
+        <w:t>张印</w:t>
+      </w:r>
+      <w:r>
+        <w:rPr>
+          <w:rFonts w:hint="eastAsia"/>
+          <w:color w:val="000000"/>
+          <w:sz w:val="18"/>
+          <w:szCs w:val="18"/>
+          <w:shd w:val="clear" w:color="auto" w:fill="FFFFFF"/>
+        </w:rPr>
+        <w:t>.</w:t>
+      </w:r>
+      <w:r>
+        <w:rPr>
+          <w:rFonts w:hint="eastAsia"/>
+          <w:color w:val="000000"/>
+          <w:sz w:val="18"/>
+          <w:szCs w:val="18"/>
+          <w:shd w:val="clear" w:color="auto" w:fill="FFFFFF"/>
+        </w:rPr>
+        <w:t>基于</w:t>
+      </w:r>
+      <w:r>
+        <w:rPr>
+          <w:rFonts w:hint="eastAsia"/>
+          <w:color w:val="000000"/>
+          <w:sz w:val="18"/>
+          <w:szCs w:val="18"/>
+          <w:shd w:val="clear" w:color="auto" w:fill="FFFFFF"/>
+        </w:rPr>
+        <w:t>RTMP</w:t>
+      </w:r>
+      <w:r>
+        <w:rPr>
+          <w:rFonts w:hint="eastAsia"/>
+          <w:color w:val="000000"/>
+          <w:sz w:val="18"/>
+          <w:szCs w:val="18"/>
+          <w:shd w:val="clear" w:color="auto" w:fill="FFFFFF"/>
+        </w:rPr>
+        <w:t>协议的流媒体系统的设计实现</w:t>
+      </w:r>
+      <w:r>
+        <w:rPr>
+          <w:rFonts w:hint="eastAsia"/>
+          <w:color w:val="000000"/>
+          <w:sz w:val="18"/>
+          <w:szCs w:val="18"/>
+          <w:shd w:val="clear" w:color="auto" w:fill="FFFFFF"/>
+        </w:rPr>
+        <w:t>[D].</w:t>
+      </w:r>
+      <w:r>
+        <w:rPr>
+          <w:rFonts w:hint="eastAsia"/>
+          <w:color w:val="000000"/>
+          <w:sz w:val="18"/>
+          <w:szCs w:val="18"/>
+          <w:shd w:val="clear" w:color="auto" w:fill="FFFFFF"/>
+        </w:rPr>
+        <w:t>电子科技大学</w:t>
+      </w:r>
+      <w:r>
+        <w:rPr>
+          <w:rFonts w:hint="eastAsia"/>
+          <w:color w:val="000000"/>
+          <w:sz w:val="18"/>
+          <w:szCs w:val="18"/>
+          <w:shd w:val="clear" w:color="auto" w:fill="FFFFFF"/>
+        </w:rPr>
+        <w:t>,2015.</w:t>
+      </w:r>
+    </w:p>
+    <w:p>
+      <w:pPr>
+        <w:ind w:firstLine="360"/>
+        <w:rPr>
+          <w:rFonts w:hint="eastAsia"/>
+          <w:color w:val="000000"/>
+          <w:sz w:val="18"/>
+          <w:szCs w:val="18"/>
+          <w:shd w:val="clear" w:color="auto" w:fill="FFFFFF"/>
+        </w:rPr>
+      </w:pPr>
+      <w:r>
+        <w:rPr>
+          <w:rFonts w:hint="eastAsia"/>
+          <w:color w:val="000000"/>
+          <w:sz w:val="18"/>
+          <w:szCs w:val="18"/>
+          <w:shd w:val="clear" w:color="auto" w:fill="FFFFFF"/>
+        </w:rPr>
+        <w:t xml:space="preserve">[2] </w:t>
+      </w:r>
+      <w:r>
+        <w:rPr>
+          <w:rFonts w:hint="eastAsia"/>
+          <w:color w:val="000000"/>
+          <w:sz w:val="18"/>
+          <w:szCs w:val="18"/>
+          <w:shd w:val="clear" w:color="auto" w:fill="FFFFFF"/>
+        </w:rPr>
+        <w:t>胡国栋</w:t>
+      </w:r>
+      <w:r>
+        <w:rPr>
+          <w:rFonts w:hint="eastAsia"/>
+          <w:color w:val="000000"/>
+          <w:sz w:val="18"/>
+          <w:szCs w:val="18"/>
+          <w:shd w:val="clear" w:color="auto" w:fill="FFFFFF"/>
+        </w:rPr>
+        <w:t>.</w:t>
+      </w:r>
+      <w:r>
+        <w:rPr>
+          <w:rFonts w:hint="eastAsia"/>
+          <w:color w:val="000000"/>
+          <w:sz w:val="18"/>
+          <w:szCs w:val="18"/>
+          <w:shd w:val="clear" w:color="auto" w:fill="FFFFFF"/>
+        </w:rPr>
+        <w:t>基于网络存储的流媒体服务器系统</w:t>
+      </w:r>
+      <w:r>
+        <w:rPr>
+          <w:rFonts w:hint="eastAsia"/>
+          <w:color w:val="000000"/>
+          <w:sz w:val="18"/>
+          <w:szCs w:val="18"/>
+          <w:shd w:val="clear" w:color="auto" w:fill="FFFFFF"/>
+        </w:rPr>
+        <w:t>[D].</w:t>
+      </w:r>
+      <w:r>
+        <w:rPr>
+          <w:rFonts w:hint="eastAsia"/>
+          <w:color w:val="000000"/>
+          <w:sz w:val="18"/>
+          <w:szCs w:val="18"/>
+          <w:shd w:val="clear" w:color="auto" w:fill="FFFFFF"/>
+        </w:rPr>
+        <w:t>浙江大学</w:t>
+      </w:r>
+      <w:r>
+        <w:rPr>
+          <w:rFonts w:hint="eastAsia"/>
+          <w:color w:val="000000"/>
+          <w:sz w:val="18"/>
+          <w:szCs w:val="18"/>
+          <w:shd w:val="clear" w:color="auto" w:fill="FFFFFF"/>
+        </w:rPr>
+        <w:t>,2012.</w:t>
+      </w:r>
+    </w:p>
+    <w:p>
+      <w:pPr>
+        <w:ind w:firstLine="360"/>
+        <w:rPr>
+          <w:rFonts w:hint="eastAsia"/>
+          <w:color w:val="000000"/>
+          <w:sz w:val="18"/>
+          <w:szCs w:val="18"/>
+          <w:shd w:val="clear" w:color="auto" w:fill="FFFFFF"/>
+        </w:rPr>
+      </w:pPr>
+      <w:r>
+        <w:rPr>
+          <w:rFonts w:hint="eastAsia"/>
+          <w:color w:val="000000"/>
+          <w:sz w:val="18"/>
+          <w:szCs w:val="18"/>
+          <w:shd w:val="clear" w:color="auto" w:fill="FFFFFF"/>
+        </w:rPr>
+        <w:t xml:space="preserve">[3] </w:t>
+      </w:r>
+      <w:r>
+        <w:rPr>
+          <w:rFonts w:hint="eastAsia"/>
+          <w:color w:val="000000"/>
+          <w:sz w:val="18"/>
+          <w:szCs w:val="18"/>
+          <w:shd w:val="clear" w:color="auto" w:fill="FFFFFF"/>
+        </w:rPr>
+        <w:t>李志昂</w:t>
+      </w:r>
+      <w:r>
+        <w:rPr>
+          <w:rFonts w:hint="eastAsia"/>
+          <w:color w:val="000000"/>
+          <w:sz w:val="18"/>
+          <w:szCs w:val="18"/>
+          <w:shd w:val="clear" w:color="auto" w:fill="FFFFFF"/>
+        </w:rPr>
+        <w:t>.HLS</w:t>
+      </w:r>
+      <w:r>
+        <w:rPr>
+          <w:rFonts w:hint="eastAsia"/>
+          <w:color w:val="000000"/>
+          <w:sz w:val="18"/>
+          <w:szCs w:val="18"/>
+          <w:shd w:val="clear" w:color="auto" w:fill="FFFFFF"/>
+        </w:rPr>
+        <w:t>流媒体服务器的设计与实现</w:t>
+      </w:r>
+      <w:r>
+        <w:rPr>
+          <w:rFonts w:hint="eastAsia"/>
+          <w:color w:val="000000"/>
+          <w:sz w:val="18"/>
+          <w:szCs w:val="18"/>
+          <w:shd w:val="clear" w:color="auto" w:fill="FFFFFF"/>
+        </w:rPr>
+        <w:t>[D].</w:t>
+      </w:r>
+      <w:r>
+        <w:rPr>
+          <w:rFonts w:hint="eastAsia"/>
+          <w:color w:val="000000"/>
+          <w:sz w:val="18"/>
+          <w:szCs w:val="18"/>
+          <w:shd w:val="clear" w:color="auto" w:fill="FFFFFF"/>
+        </w:rPr>
+        <w:t>北京邮电大学</w:t>
+      </w:r>
+      <w:r>
+        <w:rPr>
+          <w:rFonts w:hint="eastAsia"/>
+          <w:color w:val="000000"/>
+          <w:sz w:val="18"/>
+          <w:szCs w:val="18"/>
+          <w:shd w:val="clear" w:color="auto" w:fill="FFFFFF"/>
+        </w:rPr>
+        <w:t>,2014.</w:t>
+      </w:r>
+    </w:p>
+    <w:p>
+      <w:pPr>
+        <w:ind w:firstLine="360"/>
+        <w:rPr>
+          <w:rFonts w:hint="eastAsia"/>
+          <w:color w:val="000000"/>
+          <w:sz w:val="18"/>
+          <w:szCs w:val="18"/>
+          <w:shd w:val="clear" w:color="auto" w:fill="FFFFFF"/>
+        </w:rPr>
+      </w:pPr>
+      <w:r>
+        <w:rPr>
+          <w:rFonts w:hint="eastAsia"/>
+          <w:color w:val="000000"/>
+          <w:sz w:val="18"/>
+          <w:szCs w:val="18"/>
+          <w:shd w:val="clear" w:color="auto" w:fill="FFFFFF"/>
+        </w:rPr>
+        <w:t xml:space="preserve">[4] </w:t>
+      </w:r>
+      <w:r>
+        <w:rPr>
+          <w:rFonts w:hint="eastAsia"/>
+          <w:color w:val="000000"/>
+          <w:sz w:val="18"/>
+          <w:szCs w:val="18"/>
+          <w:shd w:val="clear" w:color="auto" w:fill="FFFFFF"/>
+        </w:rPr>
+        <w:t>杨戈</w:t>
+      </w:r>
+      <w:r>
+        <w:rPr>
+          <w:rFonts w:hint="eastAsia"/>
+          <w:color w:val="000000"/>
+          <w:sz w:val="18"/>
+          <w:szCs w:val="18"/>
+          <w:shd w:val="clear" w:color="auto" w:fill="FFFFFF"/>
+        </w:rPr>
+        <w:t>,</w:t>
+      </w:r>
+      <w:r>
+        <w:rPr>
+          <w:rFonts w:hint="eastAsia"/>
+          <w:color w:val="000000"/>
+          <w:sz w:val="18"/>
+          <w:szCs w:val="18"/>
+          <w:shd w:val="clear" w:color="auto" w:fill="FFFFFF"/>
+        </w:rPr>
+        <w:t>廖建新</w:t>
+      </w:r>
+      <w:r>
+        <w:rPr>
+          <w:rFonts w:hint="eastAsia"/>
+          <w:color w:val="000000"/>
+          <w:sz w:val="18"/>
+          <w:szCs w:val="18"/>
+          <w:shd w:val="clear" w:color="auto" w:fill="FFFFFF"/>
+        </w:rPr>
+        <w:t>,</w:t>
+      </w:r>
+      <w:r>
+        <w:rPr>
+          <w:rFonts w:hint="eastAsia"/>
+          <w:color w:val="000000"/>
+          <w:sz w:val="18"/>
+          <w:szCs w:val="18"/>
+          <w:shd w:val="clear" w:color="auto" w:fill="FFFFFF"/>
+        </w:rPr>
+        <w:t>朱晓民等</w:t>
+      </w:r>
+      <w:r>
+        <w:rPr>
+          <w:rFonts w:hint="eastAsia"/>
+          <w:color w:val="000000"/>
+          <w:sz w:val="18"/>
+          <w:szCs w:val="18"/>
+          <w:shd w:val="clear" w:color="auto" w:fill="FFFFFF"/>
+        </w:rPr>
+        <w:t>.</w:t>
+      </w:r>
+      <w:r>
+        <w:rPr>
+          <w:rFonts w:hint="eastAsia"/>
+          <w:color w:val="000000"/>
+          <w:sz w:val="18"/>
+          <w:szCs w:val="18"/>
+          <w:shd w:val="clear" w:color="auto" w:fill="FFFFFF"/>
+        </w:rPr>
+        <w:t>流媒体分发系统关键技术综述</w:t>
+      </w:r>
+      <w:r>
+        <w:rPr>
+          <w:rFonts w:hint="eastAsia"/>
+          <w:color w:val="000000"/>
+          <w:sz w:val="18"/>
+          <w:szCs w:val="18"/>
+          <w:shd w:val="clear" w:color="auto" w:fill="FFFFFF"/>
+        </w:rPr>
+        <w:t>[J].</w:t>
+      </w:r>
+      <w:r>
+        <w:rPr>
+          <w:rFonts w:hint="eastAsia"/>
+          <w:color w:val="000000"/>
+          <w:sz w:val="18"/>
+          <w:szCs w:val="18"/>
+          <w:shd w:val="clear" w:color="auto" w:fill="FFFFFF"/>
+        </w:rPr>
+        <w:t>电子学报</w:t>
+      </w:r>
+      <w:r>
+        <w:rPr>
+          <w:rFonts w:hint="eastAsia"/>
+          <w:color w:val="000000"/>
+          <w:sz w:val="18"/>
+          <w:szCs w:val="18"/>
+          <w:shd w:val="clear" w:color="auto" w:fill="FFFFFF"/>
+        </w:rPr>
+        <w:t>, 2009, 37(1) :137 -145.DOI:10.3321/j.issn: 0372-2112.2009.01.025.</w:t>
+      </w:r>
+    </w:p>
+    <w:p>
+      <w:pPr>
+        <w:ind w:firstLine="360"/>
+        <w:rPr>
+          <w:rFonts w:hint="eastAsia"/>
+          <w:color w:val="000000"/>
+          <w:sz w:val="18"/>
+          <w:szCs w:val="18"/>
+          <w:shd w:val="clear" w:color="auto" w:fill="FFFFFF"/>
+        </w:rPr>
+      </w:pPr>
+      <w:r>
+        <w:rPr>
+          <w:rFonts w:hint="eastAsia"/>
+          <w:color w:val="000000"/>
+          <w:sz w:val="18"/>
+          <w:szCs w:val="18"/>
+          <w:shd w:val="clear" w:color="auto" w:fill="FFFFFF"/>
+        </w:rPr>
+        <w:t xml:space="preserve">[5] </w:t>
+      </w:r>
+      <w:r>
+        <w:rPr>
+          <w:rFonts w:hint="eastAsia"/>
+          <w:color w:val="000000"/>
+          <w:sz w:val="18"/>
+          <w:szCs w:val="18"/>
+          <w:shd w:val="clear" w:color="auto" w:fill="FFFFFF"/>
+        </w:rPr>
+        <w:t>秦臻</w:t>
+      </w:r>
+      <w:r>
+        <w:rPr>
+          <w:rFonts w:hint="eastAsia"/>
+          <w:color w:val="000000"/>
+          <w:sz w:val="18"/>
+          <w:szCs w:val="18"/>
+          <w:shd w:val="clear" w:color="auto" w:fill="FFFFFF"/>
+        </w:rPr>
+        <w:t>,</w:t>
+      </w:r>
+      <w:r>
+        <w:rPr>
+          <w:rFonts w:hint="eastAsia"/>
+          <w:color w:val="000000"/>
+          <w:sz w:val="18"/>
+          <w:szCs w:val="18"/>
+          <w:shd w:val="clear" w:color="auto" w:fill="FFFFFF"/>
+        </w:rPr>
+        <w:t>周帆</w:t>
+      </w:r>
+      <w:r>
+        <w:rPr>
+          <w:rFonts w:hint="eastAsia"/>
+          <w:color w:val="000000"/>
+          <w:sz w:val="18"/>
+          <w:szCs w:val="18"/>
+          <w:shd w:val="clear" w:color="auto" w:fill="FFFFFF"/>
+        </w:rPr>
+        <w:t>,</w:t>
+      </w:r>
+      <w:r>
+        <w:rPr>
+          <w:rFonts w:hint="eastAsia"/>
+          <w:color w:val="000000"/>
+          <w:sz w:val="18"/>
+          <w:szCs w:val="18"/>
+          <w:shd w:val="clear" w:color="auto" w:fill="FFFFFF"/>
+        </w:rPr>
+        <w:t>李乐民等</w:t>
+      </w:r>
+      <w:r>
+        <w:rPr>
+          <w:rFonts w:hint="eastAsia"/>
+          <w:color w:val="000000"/>
+          <w:sz w:val="18"/>
+          <w:szCs w:val="18"/>
+          <w:shd w:val="clear" w:color="auto" w:fill="FFFFFF"/>
+        </w:rPr>
+        <w:t>.DNS</w:t>
+      </w:r>
+      <w:r>
+        <w:rPr>
+          <w:rFonts w:hint="eastAsia"/>
+          <w:color w:val="000000"/>
+          <w:sz w:val="18"/>
+          <w:szCs w:val="18"/>
+          <w:shd w:val="clear" w:color="auto" w:fill="FFFFFF"/>
+        </w:rPr>
+        <w:t>对</w:t>
+      </w:r>
+      <w:r>
+        <w:rPr>
+          <w:rFonts w:hint="eastAsia"/>
+          <w:color w:val="000000"/>
+          <w:sz w:val="18"/>
+          <w:szCs w:val="18"/>
+          <w:shd w:val="clear" w:color="auto" w:fill="FFFFFF"/>
+        </w:rPr>
+        <w:t>CDN</w:t>
+      </w:r>
+      <w:r>
+        <w:rPr>
+          <w:rFonts w:hint="eastAsia"/>
+          <w:color w:val="000000"/>
+          <w:sz w:val="18"/>
+          <w:szCs w:val="18"/>
+          <w:shd w:val="clear" w:color="auto" w:fill="FFFFFF"/>
+        </w:rPr>
+        <w:t>流媒体服务质量的影响</w:t>
+      </w:r>
+      <w:r>
+        <w:rPr>
+          <w:rFonts w:hint="eastAsia"/>
+          <w:color w:val="000000"/>
+          <w:sz w:val="18"/>
+          <w:szCs w:val="18"/>
+          <w:shd w:val="clear" w:color="auto" w:fill="FFFFFF"/>
+        </w:rPr>
+        <w:t>[J].</w:t>
+      </w:r>
+      <w:r>
+        <w:rPr>
+          <w:rFonts w:hint="eastAsia"/>
+          <w:color w:val="000000"/>
+          <w:sz w:val="18"/>
+          <w:szCs w:val="18"/>
+          <w:shd w:val="clear" w:color="auto" w:fill="FFFFFF"/>
+        </w:rPr>
+        <w:t>电子科技大学学报</w:t>
+      </w:r>
+      <w:r>
+        <w:rPr>
+          <w:rFonts w:hint="eastAsia"/>
+          <w:color w:val="000000"/>
+          <w:sz w:val="18"/>
+          <w:szCs w:val="18"/>
+          <w:shd w:val="clear" w:color="auto" w:fill="FFFFFF"/>
+        </w:rPr>
+        <w:t>,2013,(4):577-580.DOI:10.3969/j.issn.1001-0548.2013.04.009.</w:t>
+      </w:r>
+    </w:p>
+    <w:p>
+      <w:pPr>
+        <w:ind w:firstLine="360"/>
+        <w:rPr>
+          <w:rFonts w:hint="eastAsia"/>
+          <w:color w:val="000000"/>
+          <w:sz w:val="18"/>
+          <w:szCs w:val="18"/>
+          <w:shd w:val="clear" w:color="auto" w:fill="FFFFFF"/>
+        </w:rPr>
+      </w:pPr>
+      <w:r>
+        <w:rPr>
+          <w:rFonts w:hint="eastAsia"/>
+          <w:color w:val="000000"/>
+          <w:sz w:val="18"/>
+          <w:szCs w:val="18"/>
+          <w:shd w:val="clear" w:color="auto" w:fill="FFFFFF"/>
+        </w:rPr>
+        <w:t xml:space="preserve">[6] </w:t>
+      </w:r>
+      <w:r>
+        <w:rPr>
+          <w:rFonts w:hint="eastAsia"/>
+          <w:color w:val="000000"/>
+          <w:sz w:val="18"/>
+          <w:szCs w:val="18"/>
+          <w:shd w:val="clear" w:color="auto" w:fill="FFFFFF"/>
+        </w:rPr>
+        <w:t>赵辉</w:t>
+      </w:r>
+      <w:r>
+        <w:rPr>
+          <w:rFonts w:hint="eastAsia"/>
+          <w:color w:val="000000"/>
+          <w:sz w:val="18"/>
+          <w:szCs w:val="18"/>
+          <w:shd w:val="clear" w:color="auto" w:fill="FFFFFF"/>
+        </w:rPr>
+        <w:t>,</w:t>
+      </w:r>
+      <w:r>
+        <w:rPr>
+          <w:rFonts w:hint="eastAsia"/>
+          <w:color w:val="000000"/>
+          <w:sz w:val="18"/>
+          <w:szCs w:val="18"/>
+          <w:shd w:val="clear" w:color="auto" w:fill="FFFFFF"/>
+        </w:rPr>
+        <w:t>郑庆华</w:t>
+      </w:r>
+      <w:r>
+        <w:rPr>
+          <w:rFonts w:hint="eastAsia"/>
+          <w:color w:val="000000"/>
+          <w:sz w:val="18"/>
+          <w:szCs w:val="18"/>
+          <w:shd w:val="clear" w:color="auto" w:fill="FFFFFF"/>
+        </w:rPr>
+        <w:t>,</w:t>
+      </w:r>
+      <w:r>
+        <w:rPr>
+          <w:rFonts w:hint="eastAsia"/>
+          <w:color w:val="000000"/>
+          <w:sz w:val="18"/>
+          <w:szCs w:val="18"/>
+          <w:shd w:val="clear" w:color="auto" w:fill="FFFFFF"/>
+        </w:rPr>
+        <w:t>张未展等</w:t>
+      </w:r>
+      <w:r>
+        <w:rPr>
+          <w:rFonts w:hint="eastAsia"/>
+          <w:color w:val="000000"/>
+          <w:sz w:val="18"/>
+          <w:szCs w:val="18"/>
+          <w:shd w:val="clear" w:color="auto" w:fill="FFFFFF"/>
+        </w:rPr>
+        <w:t>.</w:t>
+      </w:r>
+      <w:r>
+        <w:rPr>
+          <w:rFonts w:hint="eastAsia"/>
+          <w:color w:val="000000"/>
+          <w:sz w:val="18"/>
+          <w:szCs w:val="18"/>
+          <w:shd w:val="clear" w:color="auto" w:fill="FFFFFF"/>
+        </w:rPr>
+        <w:t>多版本视频点播流媒体服务器集群资源分配方法</w:t>
+      </w:r>
+      <w:r>
+        <w:rPr>
+          <w:rFonts w:hint="eastAsia"/>
+          <w:color w:val="000000"/>
+          <w:sz w:val="18"/>
+          <w:szCs w:val="18"/>
+          <w:shd w:val="clear" w:color="auto" w:fill="FFFFFF"/>
+        </w:rPr>
+        <w:t>[J].</w:t>
+      </w:r>
+      <w:r>
+        <w:rPr>
+          <w:rFonts w:hint="eastAsia"/>
+          <w:color w:val="000000"/>
+          <w:sz w:val="18"/>
+          <w:szCs w:val="18"/>
+          <w:shd w:val="clear" w:color="auto" w:fill="FFFFFF"/>
+        </w:rPr>
+        <w:t>西安交通大学学报</w:t>
+      </w:r>
+      <w:r>
+        <w:rPr>
+          <w:rFonts w:hint="eastAsia"/>
+          <w:color w:val="000000"/>
+          <w:sz w:val="18"/>
+          <w:szCs w:val="18"/>
+          <w:shd w:val="clear" w:color="auto" w:fill="FFFFFF"/>
+        </w:rPr>
+        <w:t>,2016,50(6):30-35.DOI:10.7652/xjtuxb201606005.</w:t>
+      </w:r>
+    </w:p>
+    <w:p>
+      <w:pPr>
+        <w:ind w:firstLine="360"/>
+        <w:rPr>
+          <w:rFonts w:hint="eastAsia"/>
+          <w:color w:val="000000"/>
+          <w:sz w:val="18"/>
+          <w:szCs w:val="18"/>
+          <w:shd w:val="clear" w:color="auto" w:fill="FFFFFF"/>
+        </w:rPr>
+      </w:pPr>
+      <w:r>
+        <w:rPr>
+          <w:rFonts w:hint="eastAsia"/>
+          <w:color w:val="000000"/>
+          <w:sz w:val="18"/>
+          <w:szCs w:val="18"/>
+          <w:shd w:val="clear" w:color="auto" w:fill="FFFFFF"/>
+        </w:rPr>
+        <w:t xml:space="preserve">[7] </w:t>
+      </w:r>
+      <w:r>
+        <w:rPr>
+          <w:rFonts w:hint="eastAsia"/>
+          <w:color w:val="000000"/>
+          <w:sz w:val="18"/>
+          <w:szCs w:val="18"/>
+          <w:shd w:val="clear" w:color="auto" w:fill="FFFFFF"/>
+        </w:rPr>
+        <w:t>张璇</w:t>
+      </w:r>
+      <w:r>
+        <w:rPr>
+          <w:rFonts w:hint="eastAsia"/>
+          <w:color w:val="000000"/>
+          <w:sz w:val="18"/>
+          <w:szCs w:val="18"/>
+          <w:shd w:val="clear" w:color="auto" w:fill="FFFFFF"/>
+        </w:rPr>
+        <w:t>.</w:t>
+      </w:r>
+      <w:r>
+        <w:rPr>
+          <w:rFonts w:hint="eastAsia"/>
+          <w:color w:val="000000"/>
+          <w:sz w:val="18"/>
+          <w:szCs w:val="18"/>
+          <w:shd w:val="clear" w:color="auto" w:fill="FFFFFF"/>
+        </w:rPr>
+        <w:t>基于智能手机的流媒体播放及编解码研究</w:t>
+      </w:r>
+      <w:r>
+        <w:rPr>
+          <w:rFonts w:hint="eastAsia"/>
+          <w:color w:val="000000"/>
+          <w:sz w:val="18"/>
+          <w:szCs w:val="18"/>
+          <w:shd w:val="clear" w:color="auto" w:fill="FFFFFF"/>
+        </w:rPr>
+        <w:t>[D].</w:t>
+      </w:r>
+      <w:r>
+        <w:rPr>
+          <w:rFonts w:hint="eastAsia"/>
+          <w:color w:val="000000"/>
+          <w:sz w:val="18"/>
+          <w:szCs w:val="18"/>
+          <w:shd w:val="clear" w:color="auto" w:fill="FFFFFF"/>
+        </w:rPr>
+        <w:t>南京邮电大学</w:t>
+      </w:r>
+      <w:r>
+        <w:rPr>
+          <w:rFonts w:hint="eastAsia"/>
+          <w:color w:val="000000"/>
+          <w:sz w:val="18"/>
+          <w:szCs w:val="18"/>
+          <w:shd w:val="clear" w:color="auto" w:fill="FFFFFF"/>
+        </w:rPr>
+        <w:t>,2011.DOI:10.7666/d.d177964.</w:t>
+      </w:r>
+    </w:p>
+    <w:p>
+      <w:pPr>
+        <w:ind w:firstLine="360"/>
+        <w:rPr>
+          <w:rFonts w:hint="eastAsia"/>
+          <w:color w:val="000000"/>
+          <w:sz w:val="18"/>
+          <w:szCs w:val="18"/>
+          <w:shd w:val="clear" w:color="auto" w:fill="FFFFFF"/>
+        </w:rPr>
+      </w:pPr>
+      <w:r>
+        <w:rPr>
+          <w:rFonts w:hint="eastAsia"/>
+          <w:color w:val="000000"/>
+          <w:sz w:val="18"/>
+          <w:szCs w:val="18"/>
+          <w:shd w:val="clear" w:color="auto" w:fill="FFFFFF"/>
+        </w:rPr>
+        <w:t xml:space="preserve">[8] </w:t>
+      </w:r>
+      <w:r>
+        <w:rPr>
+          <w:rFonts w:hint="eastAsia"/>
+          <w:color w:val="000000"/>
+          <w:sz w:val="18"/>
+          <w:szCs w:val="18"/>
+          <w:shd w:val="clear" w:color="auto" w:fill="FFFFFF"/>
+        </w:rPr>
+        <w:t>杨光平</w:t>
+      </w:r>
+      <w:r>
+        <w:rPr>
+          <w:rFonts w:hint="eastAsia"/>
+          <w:color w:val="000000"/>
+          <w:sz w:val="18"/>
+          <w:szCs w:val="18"/>
+          <w:shd w:val="clear" w:color="auto" w:fill="FFFFFF"/>
+        </w:rPr>
+        <w:t>.</w:t>
+      </w:r>
+      <w:r>
+        <w:rPr>
+          <w:rFonts w:hint="eastAsia"/>
+          <w:color w:val="000000"/>
+          <w:sz w:val="18"/>
+          <w:szCs w:val="18"/>
+          <w:shd w:val="clear" w:color="auto" w:fill="FFFFFF"/>
+        </w:rPr>
+        <w:t>基于</w:t>
+      </w:r>
+      <w:r>
+        <w:rPr>
+          <w:rFonts w:hint="eastAsia"/>
+          <w:color w:val="000000"/>
+          <w:sz w:val="18"/>
+          <w:szCs w:val="18"/>
+          <w:shd w:val="clear" w:color="auto" w:fill="FFFFFF"/>
+        </w:rPr>
+        <w:t>Android</w:t>
+      </w:r>
+      <w:r>
+        <w:rPr>
+          <w:rFonts w:hint="eastAsia"/>
+          <w:color w:val="000000"/>
+          <w:sz w:val="18"/>
+          <w:szCs w:val="18"/>
+          <w:shd w:val="clear" w:color="auto" w:fill="FFFFFF"/>
+        </w:rPr>
+        <w:t>的移动流媒体实时传输系统设计与实现</w:t>
+      </w:r>
+      <w:r>
+        <w:rPr>
+          <w:rFonts w:hint="eastAsia"/>
+          <w:color w:val="000000"/>
+          <w:sz w:val="18"/>
+          <w:szCs w:val="18"/>
+          <w:shd w:val="clear" w:color="auto" w:fill="FFFFFF"/>
+        </w:rPr>
+        <w:t>[D].</w:t>
+      </w:r>
+      <w:r>
+        <w:rPr>
+          <w:rFonts w:hint="eastAsia"/>
+          <w:color w:val="000000"/>
+          <w:sz w:val="18"/>
+          <w:szCs w:val="18"/>
+          <w:shd w:val="clear" w:color="auto" w:fill="FFFFFF"/>
+        </w:rPr>
+        <w:t>西安电子科技大学</w:t>
+      </w:r>
+      <w:r>
+        <w:rPr>
+          <w:rFonts w:hint="eastAsia"/>
+          <w:color w:val="000000"/>
+          <w:sz w:val="18"/>
+          <w:szCs w:val="18"/>
+          <w:shd w:val="clear" w:color="auto" w:fill="FFFFFF"/>
+        </w:rPr>
+        <w:t>,2012.DOI:10.7666/d.d216626.</w:t>
+      </w:r>
+    </w:p>
+    <w:p>
+      <w:pPr>
+        <w:ind w:firstLine="360"/>
+        <w:rPr>
+          <w:rFonts w:hint="eastAsia"/>
+          <w:color w:val="000000"/>
+          <w:sz w:val="18"/>
+          <w:szCs w:val="18"/>
+          <w:shd w:val="clear" w:color="auto" w:fill="FFFFFF"/>
+        </w:rPr>
+      </w:pPr>
+      <w:r>
+        <w:rPr>
+          <w:rFonts w:hint="eastAsia"/>
+          <w:color w:val="000000"/>
+          <w:sz w:val="18"/>
+          <w:szCs w:val="18"/>
+          <w:shd w:val="clear" w:color="auto" w:fill="FFFFFF"/>
+        </w:rPr>
+        <w:t xml:space="preserve">[9] </w:t>
+      </w:r>
+      <w:r>
+        <w:rPr>
+          <w:rFonts w:hint="eastAsia"/>
+          <w:color w:val="000000"/>
+          <w:sz w:val="18"/>
+          <w:szCs w:val="18"/>
+          <w:shd w:val="clear" w:color="auto" w:fill="FFFFFF"/>
+        </w:rPr>
+        <w:t>黄诗文</w:t>
+      </w:r>
+      <w:r>
+        <w:rPr>
+          <w:rFonts w:hint="eastAsia"/>
+          <w:color w:val="000000"/>
+          <w:sz w:val="18"/>
+          <w:szCs w:val="18"/>
+          <w:shd w:val="clear" w:color="auto" w:fill="FFFFFF"/>
+        </w:rPr>
+        <w:t>.</w:t>
+      </w:r>
+      <w:r>
+        <w:rPr>
+          <w:rFonts w:hint="eastAsia"/>
+          <w:color w:val="000000"/>
+          <w:sz w:val="18"/>
+          <w:szCs w:val="18"/>
+          <w:shd w:val="clear" w:color="auto" w:fill="FFFFFF"/>
+        </w:rPr>
+        <w:t>基于</w:t>
+      </w:r>
+      <w:r>
+        <w:rPr>
+          <w:rFonts w:hint="eastAsia"/>
+          <w:color w:val="000000"/>
+          <w:sz w:val="18"/>
+          <w:szCs w:val="18"/>
+          <w:shd w:val="clear" w:color="auto" w:fill="FFFFFF"/>
+        </w:rPr>
+        <w:t>ffmpeg</w:t>
+      </w:r>
+      <w:r>
+        <w:rPr>
+          <w:rFonts w:hint="eastAsia"/>
+          <w:color w:val="000000"/>
+          <w:sz w:val="18"/>
+          <w:szCs w:val="18"/>
+          <w:shd w:val="clear" w:color="auto" w:fill="FFFFFF"/>
+        </w:rPr>
+        <w:t>的高性能高清流媒体播放器软件设计</w:t>
+      </w:r>
+      <w:r>
+        <w:rPr>
+          <w:rFonts w:hint="eastAsia"/>
+          <w:color w:val="000000"/>
+          <w:sz w:val="18"/>
+          <w:szCs w:val="18"/>
+          <w:shd w:val="clear" w:color="auto" w:fill="FFFFFF"/>
+        </w:rPr>
+        <w:t>[D].</w:t>
+      </w:r>
+      <w:r>
+        <w:rPr>
+          <w:rFonts w:hint="eastAsia"/>
+          <w:color w:val="000000"/>
+          <w:sz w:val="18"/>
+          <w:szCs w:val="18"/>
+          <w:shd w:val="clear" w:color="auto" w:fill="FFFFFF"/>
+        </w:rPr>
+        <w:t>浙江大学</w:t>
+      </w:r>
+      <w:r>
+        <w:rPr>
+          <w:rFonts w:hint="eastAsia"/>
+          <w:color w:val="000000"/>
+          <w:sz w:val="18"/>
+          <w:szCs w:val="18"/>
+          <w:shd w:val="clear" w:color="auto" w:fill="FFFFFF"/>
+        </w:rPr>
+        <w:t>,2012.</w:t>
+      </w:r>
+    </w:p>
+    <w:p>
+      <w:pPr>
+        <w:ind w:firstLine="360"/>
+        <w:rPr>
+          <w:rFonts w:hint="eastAsia"/>
+          <w:color w:val="000000"/>
+          <w:sz w:val="18"/>
+          <w:szCs w:val="18"/>
+          <w:shd w:val="clear" w:color="auto" w:fill="FFFFFF"/>
+        </w:rPr>
+      </w:pPr>
+      <w:r>
+        <w:rPr>
+          <w:rFonts w:hint="eastAsia"/>
+          <w:color w:val="000000"/>
+          <w:sz w:val="18"/>
+          <w:szCs w:val="18"/>
+          <w:shd w:val="clear" w:color="auto" w:fill="FFFFFF"/>
+        </w:rPr>
+        <w:t xml:space="preserve">[10] </w:t>
+      </w:r>
+      <w:r>
+        <w:rPr>
+          <w:rFonts w:hint="eastAsia"/>
+          <w:color w:val="000000"/>
+          <w:sz w:val="18"/>
+          <w:szCs w:val="18"/>
+          <w:shd w:val="clear" w:color="auto" w:fill="FFFFFF"/>
+        </w:rPr>
+        <w:t>许金</w:t>
+      </w:r>
+      <w:r>
+        <w:rPr>
+          <w:rFonts w:hint="eastAsia"/>
+          <w:color w:val="000000"/>
+          <w:sz w:val="18"/>
+          <w:szCs w:val="18"/>
+          <w:shd w:val="clear" w:color="auto" w:fill="FFFFFF"/>
+        </w:rPr>
+        <w:t>.</w:t>
+      </w:r>
+      <w:r>
+        <w:rPr>
+          <w:rFonts w:hint="eastAsia"/>
+          <w:color w:val="000000"/>
+          <w:sz w:val="18"/>
+          <w:szCs w:val="18"/>
+          <w:shd w:val="clear" w:color="auto" w:fill="FFFFFF"/>
+        </w:rPr>
+        <w:t>基于</w:t>
+      </w:r>
+      <w:r>
+        <w:rPr>
+          <w:rFonts w:hint="eastAsia"/>
+          <w:color w:val="000000"/>
+          <w:sz w:val="18"/>
+          <w:szCs w:val="18"/>
+          <w:shd w:val="clear" w:color="auto" w:fill="FFFFFF"/>
+        </w:rPr>
+        <w:t>Android</w:t>
+      </w:r>
+      <w:r>
+        <w:rPr>
+          <w:rFonts w:hint="eastAsia"/>
+          <w:color w:val="000000"/>
+          <w:sz w:val="18"/>
+          <w:szCs w:val="18"/>
+          <w:shd w:val="clear" w:color="auto" w:fill="FFFFFF"/>
+        </w:rPr>
+        <w:t>的流媒体播放器研究与设计</w:t>
+      </w:r>
+      <w:r>
+        <w:rPr>
+          <w:rFonts w:hint="eastAsia"/>
+          <w:color w:val="000000"/>
+          <w:sz w:val="18"/>
+          <w:szCs w:val="18"/>
+          <w:shd w:val="clear" w:color="auto" w:fill="FFFFFF"/>
+        </w:rPr>
+        <w:t>[D].</w:t>
+      </w:r>
+      <w:r>
+        <w:rPr>
+          <w:rFonts w:hint="eastAsia"/>
+          <w:color w:val="000000"/>
+          <w:sz w:val="18"/>
+          <w:szCs w:val="18"/>
+          <w:shd w:val="clear" w:color="auto" w:fill="FFFFFF"/>
+        </w:rPr>
+        <w:t>广东工业大学</w:t>
+      </w:r>
+      <w:r>
+        <w:rPr>
+          <w:rFonts w:hint="eastAsia"/>
+          <w:color w:val="000000"/>
+          <w:sz w:val="18"/>
+          <w:szCs w:val="18"/>
+          <w:shd w:val="clear" w:color="auto" w:fill="FFFFFF"/>
+        </w:rPr>
+        <w:t>,2012.DOI:10.7666/d.y2097522.</w:t>
+      </w:r>
+    </w:p>
+    <w:p>
+      <w:pPr>
+        <w:ind w:firstLine="360"/>
+        <w:rPr>
+          <w:rFonts w:hint="eastAsia"/>
+          <w:color w:val="000000"/>
+          <w:sz w:val="18"/>
+          <w:szCs w:val="18"/>
+          <w:shd w:val="clear" w:color="auto" w:fill="FFFFFF"/>
+        </w:rPr>
+      </w:pPr>
+      <w:r>
+        <w:rPr>
+          <w:rFonts w:hint="eastAsia"/>
+          <w:color w:val="000000"/>
+          <w:sz w:val="18"/>
+          <w:szCs w:val="18"/>
+          <w:shd w:val="clear" w:color="auto" w:fill="FFFFFF"/>
+        </w:rPr>
+        <w:t xml:space="preserve">[11] </w:t>
+      </w:r>
+      <w:r>
+        <w:rPr>
+          <w:rFonts w:hint="eastAsia"/>
+          <w:color w:val="000000"/>
+          <w:sz w:val="18"/>
+          <w:szCs w:val="18"/>
+          <w:shd w:val="clear" w:color="auto" w:fill="FFFFFF"/>
+        </w:rPr>
+        <w:t>曲柳莺</w:t>
+      </w:r>
+      <w:r>
+        <w:rPr>
+          <w:rFonts w:hint="eastAsia"/>
+          <w:color w:val="000000"/>
+          <w:sz w:val="18"/>
+          <w:szCs w:val="18"/>
+          <w:shd w:val="clear" w:color="auto" w:fill="FFFFFF"/>
+        </w:rPr>
+        <w:t>.</w:t>
+      </w:r>
+      <w:r>
+        <w:rPr>
+          <w:rFonts w:hint="eastAsia"/>
+          <w:color w:val="000000"/>
+          <w:sz w:val="18"/>
+          <w:szCs w:val="18"/>
+          <w:shd w:val="clear" w:color="auto" w:fill="FFFFFF"/>
+        </w:rPr>
+        <w:t>流媒体传输协议的研究</w:t>
+      </w:r>
+      <w:r>
+        <w:rPr>
+          <w:rFonts w:hint="eastAsia"/>
+          <w:color w:val="000000"/>
+          <w:sz w:val="18"/>
+          <w:szCs w:val="18"/>
+          <w:shd w:val="clear" w:color="auto" w:fill="FFFFFF"/>
+        </w:rPr>
+        <w:t>[D].</w:t>
+      </w:r>
+      <w:r>
+        <w:rPr>
+          <w:rFonts w:hint="eastAsia"/>
+          <w:color w:val="000000"/>
+          <w:sz w:val="18"/>
+          <w:szCs w:val="18"/>
+          <w:shd w:val="clear" w:color="auto" w:fill="FFFFFF"/>
+        </w:rPr>
+        <w:t>电子科技大学</w:t>
+      </w:r>
+      <w:r>
+        <w:rPr>
+          <w:rFonts w:hint="eastAsia"/>
+          <w:color w:val="000000"/>
+          <w:sz w:val="18"/>
+          <w:szCs w:val="18"/>
+          <w:shd w:val="clear" w:color="auto" w:fill="FFFFFF"/>
+        </w:rPr>
+        <w:t>,2005.</w:t>
+      </w:r>
+    </w:p>
+    <w:p>
+      <w:pPr>
+        <w:ind w:firstLine="360"/>
+        <w:rPr>
+          <w:rFonts w:hint="eastAsia"/>
+          <w:color w:val="000000"/>
+          <w:sz w:val="18"/>
+          <w:szCs w:val="18"/>
+          <w:shd w:val="clear" w:color="auto" w:fill="FFFFFF"/>
+        </w:rPr>
+      </w:pPr>
+      <w:r>
+        <w:rPr>
+          <w:rFonts w:hint="eastAsia"/>
+          <w:color w:val="000000"/>
+          <w:sz w:val="18"/>
+          <w:szCs w:val="18"/>
+          <w:shd w:val="clear" w:color="auto" w:fill="FFFFFF"/>
+        </w:rPr>
+        <w:t xml:space="preserve">[12] </w:t>
+      </w:r>
+      <w:r>
+        <w:rPr>
+          <w:rFonts w:hint="eastAsia"/>
+          <w:color w:val="000000"/>
+          <w:sz w:val="18"/>
+          <w:szCs w:val="18"/>
+          <w:shd w:val="clear" w:color="auto" w:fill="FFFFFF"/>
+        </w:rPr>
+        <w:t>秦璐</w:t>
+      </w:r>
+      <w:r>
+        <w:rPr>
+          <w:rFonts w:hint="eastAsia"/>
+          <w:color w:val="000000"/>
+          <w:sz w:val="18"/>
+          <w:szCs w:val="18"/>
+          <w:shd w:val="clear" w:color="auto" w:fill="FFFFFF"/>
+        </w:rPr>
+        <w:t>.</w:t>
+      </w:r>
+      <w:r>
+        <w:rPr>
+          <w:rFonts w:hint="eastAsia"/>
+          <w:color w:val="000000"/>
+          <w:sz w:val="18"/>
+          <w:szCs w:val="18"/>
+          <w:shd w:val="clear" w:color="auto" w:fill="FFFFFF"/>
+        </w:rPr>
+        <w:t>基于</w:t>
+      </w:r>
+      <w:r>
+        <w:rPr>
+          <w:rFonts w:hint="eastAsia"/>
+          <w:color w:val="000000"/>
+          <w:sz w:val="18"/>
+          <w:szCs w:val="18"/>
+          <w:shd w:val="clear" w:color="auto" w:fill="FFFFFF"/>
+        </w:rPr>
+        <w:t>iPhone OS</w:t>
+      </w:r>
+      <w:r>
+        <w:rPr>
+          <w:rFonts w:hint="eastAsia"/>
+          <w:color w:val="000000"/>
+          <w:sz w:val="18"/>
+          <w:szCs w:val="18"/>
+          <w:shd w:val="clear" w:color="auto" w:fill="FFFFFF"/>
+        </w:rPr>
+        <w:t>系统的流媒体播放器应用软件设计</w:t>
+      </w:r>
+      <w:r>
+        <w:rPr>
+          <w:rFonts w:hint="eastAsia"/>
+          <w:color w:val="000000"/>
+          <w:sz w:val="18"/>
+          <w:szCs w:val="18"/>
+          <w:shd w:val="clear" w:color="auto" w:fill="FFFFFF"/>
+        </w:rPr>
+        <w:t>[D].</w:t>
+      </w:r>
+      <w:r>
+        <w:rPr>
+          <w:rFonts w:hint="eastAsia"/>
+          <w:color w:val="000000"/>
+          <w:sz w:val="18"/>
+          <w:szCs w:val="18"/>
+          <w:shd w:val="clear" w:color="auto" w:fill="FFFFFF"/>
+        </w:rPr>
+        <w:t>天津大学</w:t>
+      </w:r>
+      <w:r>
+        <w:rPr>
+          <w:rFonts w:hint="eastAsia"/>
+          <w:color w:val="000000"/>
+          <w:sz w:val="18"/>
+          <w:szCs w:val="18"/>
+          <w:shd w:val="clear" w:color="auto" w:fill="FFFFFF"/>
+        </w:rPr>
+        <w:t>,2011.</w:t>
+      </w:r>
+    </w:p>
+    <w:p>
+      <w:pPr>
+        <w:ind w:firstLine="360"/>
+        <w:rPr>
+          <w:rFonts w:hint="eastAsia"/>
+          <w:color w:val="000000"/>
+          <w:sz w:val="18"/>
+          <w:szCs w:val="18"/>
+          <w:shd w:val="clear" w:color="auto" w:fill="FFFFFF"/>
+        </w:rPr>
+      </w:pPr>
+      <w:r>
+        <w:rPr>
+          <w:rFonts w:hint="eastAsia"/>
+          <w:color w:val="000000"/>
+          <w:sz w:val="18"/>
+          <w:szCs w:val="18"/>
+          <w:shd w:val="clear" w:color="auto" w:fill="FFFFFF"/>
+        </w:rPr>
+        <w:t xml:space="preserve">[13] </w:t>
+      </w:r>
+      <w:r>
+        <w:rPr>
+          <w:rFonts w:hint="eastAsia"/>
+          <w:color w:val="000000"/>
+          <w:sz w:val="18"/>
+          <w:szCs w:val="18"/>
+          <w:shd w:val="clear" w:color="auto" w:fill="FFFFFF"/>
+        </w:rPr>
+        <w:t>杨蓓</w:t>
+      </w:r>
+      <w:r>
+        <w:rPr>
+          <w:rFonts w:hint="eastAsia"/>
+          <w:color w:val="000000"/>
+          <w:sz w:val="18"/>
+          <w:szCs w:val="18"/>
+          <w:shd w:val="clear" w:color="auto" w:fill="FFFFFF"/>
+        </w:rPr>
+        <w:t>.</w:t>
+      </w:r>
+      <w:r>
+        <w:rPr>
+          <w:rFonts w:hint="eastAsia"/>
+          <w:color w:val="000000"/>
+          <w:sz w:val="18"/>
+          <w:szCs w:val="18"/>
+          <w:shd w:val="clear" w:color="auto" w:fill="FFFFFF"/>
+        </w:rPr>
+        <w:t>流媒体系统中音视频同步机制的设计与实现</w:t>
+      </w:r>
+      <w:r>
+        <w:rPr>
+          <w:rFonts w:hint="eastAsia"/>
+          <w:color w:val="000000"/>
+          <w:sz w:val="18"/>
+          <w:szCs w:val="18"/>
+          <w:shd w:val="clear" w:color="auto" w:fill="FFFFFF"/>
+        </w:rPr>
+        <w:t>[D].</w:t>
+      </w:r>
+      <w:r>
+        <w:rPr>
+          <w:rFonts w:hint="eastAsia"/>
+          <w:color w:val="000000"/>
+          <w:sz w:val="18"/>
+          <w:szCs w:val="18"/>
+          <w:shd w:val="clear" w:color="auto" w:fill="FFFFFF"/>
+        </w:rPr>
+        <w:t>华中科技大学</w:t>
+      </w:r>
+      <w:r>
+        <w:rPr>
+          <w:rFonts w:hint="eastAsia"/>
+          <w:color w:val="000000"/>
+          <w:sz w:val="18"/>
+          <w:szCs w:val="18"/>
+          <w:shd w:val="clear" w:color="auto" w:fill="FFFFFF"/>
+        </w:rPr>
+        <w:t>,2008.DOI:10.7666/d.d072124.</w:t>
+      </w:r>
+    </w:p>
+    <w:p>
+      <w:pPr>
+        <w:ind w:firstLine="360"/>
+        <w:rPr>
+          <w:rFonts w:hint="eastAsia"/>
+          <w:color w:val="000000"/>
+          <w:sz w:val="18"/>
+          <w:szCs w:val="18"/>
+          <w:shd w:val="clear" w:color="auto" w:fill="FFFFFF"/>
+        </w:rPr>
+      </w:pPr>
+      <w:r>
+        <w:rPr>
+          <w:rFonts w:hint="eastAsia"/>
+          <w:color w:val="000000"/>
+          <w:sz w:val="18"/>
+          <w:szCs w:val="18"/>
+          <w:shd w:val="clear" w:color="auto" w:fill="FFFFFF"/>
+        </w:rPr>
+        <w:t xml:space="preserve">[14] </w:t>
+      </w:r>
+      <w:r>
+        <w:rPr>
+          <w:rFonts w:hint="eastAsia"/>
+          <w:color w:val="000000"/>
+          <w:sz w:val="18"/>
+          <w:szCs w:val="18"/>
+          <w:shd w:val="clear" w:color="auto" w:fill="FFFFFF"/>
+        </w:rPr>
+        <w:t>宫小娜</w:t>
+      </w:r>
+      <w:r>
+        <w:rPr>
+          <w:rFonts w:hint="eastAsia"/>
+          <w:color w:val="000000"/>
+          <w:sz w:val="18"/>
+          <w:szCs w:val="18"/>
+          <w:shd w:val="clear" w:color="auto" w:fill="FFFFFF"/>
+        </w:rPr>
+        <w:t>.Linux</w:t>
+      </w:r>
+      <w:r>
+        <w:rPr>
+          <w:rFonts w:hint="eastAsia"/>
+          <w:color w:val="000000"/>
+          <w:sz w:val="18"/>
+          <w:szCs w:val="18"/>
+          <w:shd w:val="clear" w:color="auto" w:fill="FFFFFF"/>
+        </w:rPr>
+        <w:t>系统下实现浏览器中嵌入播放流媒体的技术研究</w:t>
+      </w:r>
+      <w:r>
+        <w:rPr>
+          <w:rFonts w:hint="eastAsia"/>
+          <w:color w:val="000000"/>
+          <w:sz w:val="18"/>
+          <w:szCs w:val="18"/>
+          <w:shd w:val="clear" w:color="auto" w:fill="FFFFFF"/>
+        </w:rPr>
+        <w:t>[D].</w:t>
+      </w:r>
+      <w:r>
+        <w:rPr>
+          <w:rFonts w:hint="eastAsia"/>
+          <w:color w:val="000000"/>
+          <w:sz w:val="18"/>
+          <w:szCs w:val="18"/>
+          <w:shd w:val="clear" w:color="auto" w:fill="FFFFFF"/>
+        </w:rPr>
+        <w:t>重庆大学</w:t>
+      </w:r>
+      <w:r>
+        <w:rPr>
+          <w:rFonts w:hint="eastAsia"/>
+          <w:color w:val="000000"/>
+          <w:sz w:val="18"/>
+          <w:szCs w:val="18"/>
+          <w:shd w:val="clear" w:color="auto" w:fill="FFFFFF"/>
+        </w:rPr>
+        <w:t>,2013.DOI</w:t>
+      </w:r>
+      <w:proofErr w:type="gramStart"/>
+      <w:r>
+        <w:rPr>
+          <w:rFonts w:hint="eastAsia"/>
+          <w:color w:val="000000"/>
+          <w:sz w:val="18"/>
+          <w:szCs w:val="18"/>
+          <w:shd w:val="clear" w:color="auto" w:fill="FFFFFF"/>
+        </w:rPr>
+        <w:t>:10.7666</w:t>
+      </w:r>
+      <w:proofErr w:type="gramEnd"/>
+      <w:r>
+        <w:rPr>
+          <w:rFonts w:hint="eastAsia"/>
+          <w:color w:val="000000"/>
+          <w:sz w:val="18"/>
+          <w:szCs w:val="18"/>
+          <w:shd w:val="clear" w:color="auto" w:fill="FFFFFF"/>
+        </w:rPr>
+        <w:t>/d. D356363.</w:t>
+      </w:r>
+    </w:p>
+    <w:p>
+      <w:pPr>
+        <w:ind w:firstLine="360"/>
+        <w:rPr>
+          <w:rFonts w:hint="eastAsia"/>
+          <w:color w:val="000000"/>
+          <w:sz w:val="18"/>
+          <w:szCs w:val="18"/>
+          <w:shd w:val="clear" w:color="auto" w:fill="FFFFFF"/>
+        </w:rPr>
+      </w:pPr>
+      <w:r>
+        <w:rPr>
+          <w:rFonts w:hint="eastAsia"/>
+          <w:color w:val="000000"/>
+          <w:sz w:val="18"/>
+          <w:szCs w:val="18"/>
+          <w:shd w:val="clear" w:color="auto" w:fill="FFFFFF"/>
+        </w:rPr>
+        <w:t xml:space="preserve">[15] </w:t>
+      </w:r>
+      <w:r>
+        <w:rPr>
+          <w:rFonts w:hint="eastAsia"/>
+          <w:color w:val="000000"/>
+          <w:sz w:val="18"/>
+          <w:szCs w:val="18"/>
+          <w:shd w:val="clear" w:color="auto" w:fill="FFFFFF"/>
+        </w:rPr>
+        <w:t>杨建锋</w:t>
+      </w:r>
+      <w:r>
+        <w:rPr>
+          <w:rFonts w:hint="eastAsia"/>
+          <w:color w:val="000000"/>
+          <w:sz w:val="18"/>
+          <w:szCs w:val="18"/>
+          <w:shd w:val="clear" w:color="auto" w:fill="FFFFFF"/>
+        </w:rPr>
+        <w:t>.</w:t>
+      </w:r>
+      <w:r>
+        <w:rPr>
+          <w:rFonts w:hint="eastAsia"/>
+          <w:color w:val="000000"/>
+          <w:sz w:val="18"/>
+          <w:szCs w:val="18"/>
+          <w:shd w:val="clear" w:color="auto" w:fill="FFFFFF"/>
+        </w:rPr>
+        <w:t>移动视频监控系统中流媒体传输控制的设计与实现</w:t>
+      </w:r>
+      <w:r>
+        <w:rPr>
+          <w:rFonts w:hint="eastAsia"/>
+          <w:color w:val="000000"/>
+          <w:sz w:val="18"/>
+          <w:szCs w:val="18"/>
+          <w:shd w:val="clear" w:color="auto" w:fill="FFFFFF"/>
+        </w:rPr>
+        <w:t>[D].</w:t>
+      </w:r>
+      <w:r>
+        <w:rPr>
+          <w:rFonts w:hint="eastAsia"/>
+          <w:color w:val="000000"/>
+          <w:sz w:val="18"/>
+          <w:szCs w:val="18"/>
+          <w:shd w:val="clear" w:color="auto" w:fill="FFFFFF"/>
+        </w:rPr>
+        <w:t>浙江工业大学</w:t>
+      </w:r>
+      <w:r>
+        <w:rPr>
+          <w:rFonts w:hint="eastAsia"/>
+          <w:color w:val="000000"/>
+          <w:sz w:val="18"/>
+          <w:szCs w:val="18"/>
+          <w:shd w:val="clear" w:color="auto" w:fill="FFFFFF"/>
+        </w:rPr>
+        <w:t>,2012.DOI:10.7666/d.y2143003.</w:t>
+      </w:r>
+    </w:p>
+    <w:p>
+      <w:pPr>
+        <w:ind w:firstLine="360"/>
+        <w:rPr>
+          <w:rFonts w:hint="eastAsia"/>
+          <w:color w:val="000000"/>
+          <w:sz w:val="18"/>
+          <w:szCs w:val="18"/>
+          <w:shd w:val="clear" w:color="auto" w:fill="FFFFFF"/>
+        </w:rPr>
+      </w:pPr>
+      <w:r>
+        <w:rPr>
+          <w:rFonts w:hint="eastAsia"/>
+          <w:color w:val="000000"/>
+          <w:sz w:val="18"/>
+          <w:szCs w:val="18"/>
+          <w:shd w:val="clear" w:color="auto" w:fill="FFFFFF"/>
+        </w:rPr>
+        <w:t xml:space="preserve">[16] </w:t>
+      </w:r>
+      <w:r>
+        <w:rPr>
+          <w:rFonts w:hint="eastAsia"/>
+          <w:color w:val="000000"/>
+          <w:sz w:val="18"/>
+          <w:szCs w:val="18"/>
+          <w:shd w:val="clear" w:color="auto" w:fill="FFFFFF"/>
+        </w:rPr>
+        <w:t>申志伟</w:t>
+      </w:r>
+      <w:r>
+        <w:rPr>
+          <w:rFonts w:hint="eastAsia"/>
+          <w:color w:val="000000"/>
+          <w:sz w:val="18"/>
+          <w:szCs w:val="18"/>
+          <w:shd w:val="clear" w:color="auto" w:fill="FFFFFF"/>
+        </w:rPr>
+        <w:t>.</w:t>
+      </w:r>
+      <w:r>
+        <w:rPr>
+          <w:rFonts w:hint="eastAsia"/>
+          <w:color w:val="000000"/>
+          <w:sz w:val="18"/>
+          <w:szCs w:val="18"/>
+          <w:shd w:val="clear" w:color="auto" w:fill="FFFFFF"/>
+        </w:rPr>
+        <w:t>流媒体客户端的分析与研究</w:t>
+      </w:r>
+      <w:r>
+        <w:rPr>
+          <w:rFonts w:hint="eastAsia"/>
+          <w:color w:val="000000"/>
+          <w:sz w:val="18"/>
+          <w:szCs w:val="18"/>
+          <w:shd w:val="clear" w:color="auto" w:fill="FFFFFF"/>
+        </w:rPr>
+        <w:t>[D].</w:t>
+      </w:r>
+      <w:r>
+        <w:rPr>
+          <w:rFonts w:hint="eastAsia"/>
+          <w:color w:val="000000"/>
+          <w:sz w:val="18"/>
+          <w:szCs w:val="18"/>
+          <w:shd w:val="clear" w:color="auto" w:fill="FFFFFF"/>
+        </w:rPr>
+        <w:t>北京邮电大学</w:t>
+      </w:r>
+      <w:r>
+        <w:rPr>
+          <w:rFonts w:hint="eastAsia"/>
+          <w:color w:val="000000"/>
+          <w:sz w:val="18"/>
+          <w:szCs w:val="18"/>
+          <w:shd w:val="clear" w:color="auto" w:fill="FFFFFF"/>
+        </w:rPr>
+        <w:t>,2007.</w:t>
+      </w:r>
+    </w:p>
+    <w:p>
+      <w:pPr>
+        <w:ind w:firstLine="360"/>
+        <w:rPr>
+          <w:rFonts w:hint="eastAsia"/>
+          <w:color w:val="000000"/>
+          <w:sz w:val="18"/>
+          <w:szCs w:val="18"/>
+          <w:shd w:val="clear" w:color="auto" w:fill="FFFFFF"/>
+        </w:rPr>
+      </w:pPr>
+      <w:r>
+        <w:rPr>
+          <w:rFonts w:hint="eastAsia"/>
+          <w:color w:val="000000"/>
+          <w:sz w:val="18"/>
+          <w:szCs w:val="18"/>
+          <w:shd w:val="clear" w:color="auto" w:fill="FFFFFF"/>
+        </w:rPr>
+        <w:t xml:space="preserve">[17] </w:t>
+      </w:r>
+      <w:r>
+        <w:rPr>
+          <w:rFonts w:hint="eastAsia"/>
+          <w:color w:val="000000"/>
+          <w:sz w:val="18"/>
+          <w:szCs w:val="18"/>
+          <w:shd w:val="clear" w:color="auto" w:fill="FFFFFF"/>
+        </w:rPr>
+        <w:t>黄艺</w:t>
+      </w:r>
+      <w:r>
+        <w:rPr>
+          <w:rFonts w:hint="eastAsia"/>
+          <w:color w:val="000000"/>
+          <w:sz w:val="18"/>
+          <w:szCs w:val="18"/>
+          <w:shd w:val="clear" w:color="auto" w:fill="FFFFFF"/>
+        </w:rPr>
+        <w:t>.</w:t>
+      </w:r>
+      <w:r>
+        <w:rPr>
+          <w:rFonts w:hint="eastAsia"/>
+          <w:color w:val="000000"/>
+          <w:sz w:val="18"/>
+          <w:szCs w:val="18"/>
+          <w:shd w:val="clear" w:color="auto" w:fill="FFFFFF"/>
+        </w:rPr>
+        <w:t>泛娱乐化时代网络直播平台热潮下的冷思考</w:t>
+      </w:r>
+      <w:r>
+        <w:rPr>
+          <w:rFonts w:hint="eastAsia"/>
+          <w:color w:val="000000"/>
+          <w:sz w:val="18"/>
+          <w:szCs w:val="18"/>
+          <w:shd w:val="clear" w:color="auto" w:fill="FFFFFF"/>
+        </w:rPr>
+        <w:t>[J].</w:t>
+      </w:r>
+      <w:r>
+        <w:rPr>
+          <w:rFonts w:hint="eastAsia"/>
+          <w:color w:val="000000"/>
+          <w:sz w:val="18"/>
+          <w:szCs w:val="18"/>
+          <w:shd w:val="clear" w:color="auto" w:fill="FFFFFF"/>
+        </w:rPr>
+        <w:t>新闻研究导刊</w:t>
+      </w:r>
+      <w:r>
+        <w:rPr>
+          <w:rFonts w:hint="eastAsia"/>
+          <w:color w:val="000000"/>
+          <w:sz w:val="18"/>
+          <w:szCs w:val="18"/>
+          <w:shd w:val="clear" w:color="auto" w:fill="FFFFFF"/>
+        </w:rPr>
+        <w:t>,2016,7(2):106.</w:t>
+      </w:r>
+    </w:p>
+    <w:p>
+      <w:pPr>
+        <w:ind w:firstLine="360"/>
+        <w:rPr>
+          <w:rFonts w:hint="eastAsia"/>
+          <w:color w:val="000000"/>
+          <w:sz w:val="18"/>
+          <w:szCs w:val="18"/>
+          <w:shd w:val="clear" w:color="auto" w:fill="FFFFFF"/>
+        </w:rPr>
+      </w:pPr>
+      <w:r>
+        <w:rPr>
+          <w:rFonts w:hint="eastAsia"/>
+          <w:color w:val="000000"/>
+          <w:sz w:val="18"/>
+          <w:szCs w:val="18"/>
+          <w:shd w:val="clear" w:color="auto" w:fill="FFFFFF"/>
+        </w:rPr>
+        <w:t xml:space="preserve">[18] </w:t>
+      </w:r>
+      <w:r>
+        <w:rPr>
+          <w:rFonts w:hint="eastAsia"/>
+          <w:color w:val="000000"/>
+          <w:sz w:val="18"/>
+          <w:szCs w:val="18"/>
+          <w:shd w:val="clear" w:color="auto" w:fill="FFFFFF"/>
+        </w:rPr>
+        <w:t>金侠飞</w:t>
+      </w:r>
+      <w:r>
+        <w:rPr>
+          <w:rFonts w:hint="eastAsia"/>
+          <w:color w:val="000000"/>
+          <w:sz w:val="18"/>
+          <w:szCs w:val="18"/>
+          <w:shd w:val="clear" w:color="auto" w:fill="FFFFFF"/>
+        </w:rPr>
+        <w:t>.</w:t>
+      </w:r>
+      <w:r>
+        <w:rPr>
+          <w:rFonts w:hint="eastAsia"/>
+          <w:color w:val="000000"/>
+          <w:sz w:val="18"/>
+          <w:szCs w:val="18"/>
+          <w:shd w:val="clear" w:color="auto" w:fill="FFFFFF"/>
+        </w:rPr>
+        <w:t>我国网络直播平台可持续发展方式探究</w:t>
+      </w:r>
+      <w:r>
+        <w:rPr>
+          <w:rFonts w:hint="eastAsia"/>
+          <w:color w:val="000000"/>
+          <w:sz w:val="18"/>
+          <w:szCs w:val="18"/>
+          <w:shd w:val="clear" w:color="auto" w:fill="FFFFFF"/>
+        </w:rPr>
+        <w:t>[J].</w:t>
+      </w:r>
+      <w:r>
+        <w:rPr>
+          <w:rFonts w:hint="eastAsia"/>
+          <w:color w:val="000000"/>
+          <w:sz w:val="18"/>
+          <w:szCs w:val="18"/>
+          <w:shd w:val="clear" w:color="auto" w:fill="FFFFFF"/>
+        </w:rPr>
+        <w:t>科技传播</w:t>
+      </w:r>
+      <w:r>
+        <w:rPr>
+          <w:rFonts w:hint="eastAsia"/>
+          <w:color w:val="000000"/>
+          <w:sz w:val="18"/>
+          <w:szCs w:val="18"/>
+          <w:shd w:val="clear" w:color="auto" w:fill="FFFFFF"/>
+        </w:rPr>
+        <w:t>,2016,(6):89-89,101.</w:t>
+      </w:r>
+    </w:p>
+    <w:p>
+      <w:pPr>
+        <w:ind w:firstLine="360"/>
+        <w:rPr>
+          <w:rFonts w:hint="eastAsia"/>
+          <w:color w:val="000000"/>
+          <w:sz w:val="18"/>
+          <w:szCs w:val="18"/>
+          <w:shd w:val="clear" w:color="auto" w:fill="FFFFFF"/>
+        </w:rPr>
+      </w:pPr>
+      <w:r>
+        <w:rPr>
+          <w:rFonts w:hint="eastAsia"/>
+          <w:color w:val="000000"/>
+          <w:sz w:val="18"/>
+          <w:szCs w:val="18"/>
+          <w:shd w:val="clear" w:color="auto" w:fill="FFFFFF"/>
+        </w:rPr>
+        <w:t xml:space="preserve">[19] </w:t>
+      </w:r>
+      <w:r>
+        <w:rPr>
+          <w:rFonts w:hint="eastAsia"/>
+          <w:color w:val="000000"/>
+          <w:sz w:val="18"/>
+          <w:szCs w:val="18"/>
+          <w:shd w:val="clear" w:color="auto" w:fill="FFFFFF"/>
+        </w:rPr>
+        <w:t>李芳芳</w:t>
+      </w:r>
+      <w:r>
+        <w:rPr>
+          <w:rFonts w:hint="eastAsia"/>
+          <w:color w:val="000000"/>
+          <w:sz w:val="18"/>
+          <w:szCs w:val="18"/>
+          <w:shd w:val="clear" w:color="auto" w:fill="FFFFFF"/>
+        </w:rPr>
+        <w:t>,</w:t>
+      </w:r>
+      <w:r>
+        <w:rPr>
+          <w:rFonts w:hint="eastAsia"/>
+          <w:color w:val="000000"/>
+          <w:sz w:val="18"/>
+          <w:szCs w:val="18"/>
+          <w:shd w:val="clear" w:color="auto" w:fill="FFFFFF"/>
+        </w:rPr>
+        <w:t>苏凯雄</w:t>
+      </w:r>
+      <w:r>
+        <w:rPr>
+          <w:rFonts w:hint="eastAsia"/>
+          <w:color w:val="000000"/>
+          <w:sz w:val="18"/>
+          <w:szCs w:val="18"/>
+          <w:shd w:val="clear" w:color="auto" w:fill="FFFFFF"/>
+        </w:rPr>
+        <w:t>.</w:t>
+      </w:r>
+      <w:r>
+        <w:rPr>
+          <w:rFonts w:hint="eastAsia"/>
+          <w:color w:val="000000"/>
+          <w:sz w:val="18"/>
+          <w:szCs w:val="18"/>
+          <w:shd w:val="clear" w:color="auto" w:fill="FFFFFF"/>
+        </w:rPr>
+        <w:t>基于</w:t>
+      </w:r>
+      <w:r>
+        <w:rPr>
+          <w:rFonts w:hint="eastAsia"/>
+          <w:color w:val="000000"/>
+          <w:sz w:val="18"/>
+          <w:szCs w:val="18"/>
+          <w:shd w:val="clear" w:color="auto" w:fill="FFFFFF"/>
+        </w:rPr>
+        <w:t>FFmpeg</w:t>
+      </w:r>
+      <w:r>
+        <w:rPr>
+          <w:rFonts w:hint="eastAsia"/>
+          <w:color w:val="000000"/>
+          <w:sz w:val="18"/>
+          <w:szCs w:val="18"/>
+          <w:shd w:val="clear" w:color="auto" w:fill="FFFFFF"/>
+        </w:rPr>
+        <w:t>的</w:t>
+      </w:r>
+      <w:r>
+        <w:rPr>
+          <w:rFonts w:hint="eastAsia"/>
+          <w:color w:val="000000"/>
+          <w:sz w:val="18"/>
+          <w:szCs w:val="18"/>
+          <w:shd w:val="clear" w:color="auto" w:fill="FFFFFF"/>
+        </w:rPr>
+        <w:t>H.264</w:t>
+      </w:r>
+      <w:r>
+        <w:rPr>
+          <w:rFonts w:hint="eastAsia"/>
+          <w:color w:val="000000"/>
+          <w:sz w:val="18"/>
+          <w:szCs w:val="18"/>
+          <w:shd w:val="clear" w:color="auto" w:fill="FFFFFF"/>
+        </w:rPr>
+        <w:t>格式转换器的设计与实现</w:t>
+      </w:r>
+      <w:r>
+        <w:rPr>
+          <w:rFonts w:hint="eastAsia"/>
+          <w:color w:val="000000"/>
+          <w:sz w:val="18"/>
+          <w:szCs w:val="18"/>
+          <w:shd w:val="clear" w:color="auto" w:fill="FFFFFF"/>
+        </w:rPr>
+        <w:t>[J].</w:t>
+      </w:r>
+      <w:r>
+        <w:rPr>
+          <w:rFonts w:hint="eastAsia"/>
+          <w:color w:val="000000"/>
+          <w:sz w:val="18"/>
+          <w:szCs w:val="18"/>
+          <w:shd w:val="clear" w:color="auto" w:fill="FFFFFF"/>
+        </w:rPr>
+        <w:t>电视技术</w:t>
+      </w:r>
+      <w:r>
+        <w:rPr>
+          <w:rFonts w:hint="eastAsia"/>
+          <w:color w:val="000000"/>
+          <w:sz w:val="18"/>
+          <w:szCs w:val="18"/>
+          <w:shd w:val="clear" w:color="auto" w:fill="FFFFFF"/>
+        </w:rPr>
+        <w:t>,2016,40(7):32-35.DOI:10.16280/j.videoe.2016.07.008.</w:t>
+      </w:r>
+    </w:p>
+    <w:p>
+      <w:pPr>
+        <w:ind w:firstLine="360"/>
+        <w:rPr>
+          <w:rFonts w:hint="eastAsia"/>
+          <w:color w:val="000000"/>
+          <w:sz w:val="18"/>
+          <w:szCs w:val="18"/>
+          <w:shd w:val="clear" w:color="auto" w:fill="FFFFFF"/>
+        </w:rPr>
+      </w:pPr>
+      <w:r>
+        <w:rPr>
+          <w:rFonts w:hint="eastAsia"/>
+          <w:color w:val="000000"/>
+          <w:sz w:val="18"/>
+          <w:szCs w:val="18"/>
+          <w:shd w:val="clear" w:color="auto" w:fill="FFFFFF"/>
+        </w:rPr>
+        <w:t xml:space="preserve">[20] </w:t>
+      </w:r>
+      <w:r>
+        <w:rPr>
+          <w:rFonts w:hint="eastAsia"/>
+          <w:color w:val="000000"/>
+          <w:sz w:val="18"/>
+          <w:szCs w:val="18"/>
+          <w:shd w:val="clear" w:color="auto" w:fill="FFFFFF"/>
+        </w:rPr>
+        <w:t>刘红</w:t>
+      </w:r>
+      <w:r>
+        <w:rPr>
+          <w:rFonts w:hint="eastAsia"/>
+          <w:color w:val="000000"/>
+          <w:sz w:val="18"/>
+          <w:szCs w:val="18"/>
+          <w:shd w:val="clear" w:color="auto" w:fill="FFFFFF"/>
+        </w:rPr>
+        <w:t>,</w:t>
+      </w:r>
+      <w:r>
+        <w:rPr>
+          <w:rFonts w:hint="eastAsia"/>
+          <w:color w:val="000000"/>
+          <w:sz w:val="18"/>
+          <w:szCs w:val="18"/>
+          <w:shd w:val="clear" w:color="auto" w:fill="FFFFFF"/>
+        </w:rPr>
+        <w:t>卢程</w:t>
+      </w:r>
+      <w:r>
+        <w:rPr>
+          <w:rFonts w:hint="eastAsia"/>
+          <w:color w:val="000000"/>
+          <w:sz w:val="18"/>
+          <w:szCs w:val="18"/>
+          <w:shd w:val="clear" w:color="auto" w:fill="FFFFFF"/>
+        </w:rPr>
+        <w:t>.FFmpeg</w:t>
+      </w:r>
+      <w:r>
+        <w:rPr>
+          <w:rFonts w:hint="eastAsia"/>
+          <w:color w:val="000000"/>
+          <w:sz w:val="18"/>
+          <w:szCs w:val="18"/>
+          <w:shd w:val="clear" w:color="auto" w:fill="FFFFFF"/>
+        </w:rPr>
+        <w:t>开源项目移植到</w:t>
+      </w:r>
+      <w:r>
+        <w:rPr>
+          <w:rFonts w:hint="eastAsia"/>
+          <w:color w:val="000000"/>
+          <w:sz w:val="18"/>
+          <w:szCs w:val="18"/>
+          <w:shd w:val="clear" w:color="auto" w:fill="FFFFFF"/>
+        </w:rPr>
+        <w:t>Android</w:t>
+      </w:r>
+      <w:r>
+        <w:rPr>
+          <w:rFonts w:hint="eastAsia"/>
+          <w:color w:val="000000"/>
+          <w:sz w:val="18"/>
+          <w:szCs w:val="18"/>
+          <w:shd w:val="clear" w:color="auto" w:fill="FFFFFF"/>
+        </w:rPr>
+        <w:t>的研究</w:t>
+      </w:r>
+      <w:r>
+        <w:rPr>
+          <w:rFonts w:hint="eastAsia"/>
+          <w:color w:val="000000"/>
+          <w:sz w:val="18"/>
+          <w:szCs w:val="18"/>
+          <w:shd w:val="clear" w:color="auto" w:fill="FFFFFF"/>
+        </w:rPr>
+        <w:t>[J].</w:t>
+      </w:r>
+      <w:r>
+        <w:rPr>
+          <w:rFonts w:hint="eastAsia"/>
+          <w:color w:val="000000"/>
+          <w:sz w:val="18"/>
+          <w:szCs w:val="18"/>
+          <w:shd w:val="clear" w:color="auto" w:fill="FFFFFF"/>
+        </w:rPr>
+        <w:t>价值工程</w:t>
+      </w:r>
+      <w:r>
+        <w:rPr>
+          <w:rFonts w:hint="eastAsia"/>
+          <w:color w:val="000000"/>
+          <w:sz w:val="18"/>
+          <w:szCs w:val="18"/>
+          <w:shd w:val="clear" w:color="auto" w:fill="FFFFFF"/>
+        </w:rPr>
+        <w:t>,2016,35(4):166-169.</w:t>
+      </w:r>
+    </w:p>
+    <w:p>
+      <w:pPr>
+        <w:ind w:firstLine="360"/>
+        <w:rPr>
+          <w:rFonts w:hint="eastAsia"/>
+          <w:color w:val="000000"/>
+          <w:sz w:val="18"/>
+          <w:szCs w:val="18"/>
+          <w:shd w:val="clear" w:color="auto" w:fill="FFFFFF"/>
+        </w:rPr>
+      </w:pPr>
+      <w:r>
+        <w:rPr>
+          <w:rFonts w:hint="eastAsia"/>
+          <w:color w:val="000000"/>
+          <w:sz w:val="18"/>
+          <w:szCs w:val="18"/>
+          <w:shd w:val="clear" w:color="auto" w:fill="FFFFFF"/>
+        </w:rPr>
+        <w:t xml:space="preserve">[8] </w:t>
+      </w:r>
+      <w:r>
+        <w:rPr>
+          <w:rFonts w:hint="eastAsia"/>
+          <w:color w:val="000000"/>
+          <w:sz w:val="18"/>
+          <w:szCs w:val="18"/>
+          <w:shd w:val="clear" w:color="auto" w:fill="FFFFFF"/>
+        </w:rPr>
+        <w:t>罗淑贞</w:t>
+      </w:r>
+      <w:r>
+        <w:rPr>
+          <w:rFonts w:hint="eastAsia"/>
+          <w:color w:val="000000"/>
+          <w:sz w:val="18"/>
+          <w:szCs w:val="18"/>
+          <w:shd w:val="clear" w:color="auto" w:fill="FFFFFF"/>
+        </w:rPr>
+        <w:t>,</w:t>
+      </w:r>
+      <w:r>
+        <w:rPr>
+          <w:rFonts w:hint="eastAsia"/>
+          <w:color w:val="000000"/>
+          <w:sz w:val="18"/>
+          <w:szCs w:val="18"/>
+          <w:shd w:val="clear" w:color="auto" w:fill="FFFFFF"/>
+        </w:rPr>
+        <w:t>耿恒山</w:t>
+      </w:r>
+      <w:r>
+        <w:rPr>
+          <w:rFonts w:hint="eastAsia"/>
+          <w:color w:val="000000"/>
+          <w:sz w:val="18"/>
+          <w:szCs w:val="18"/>
+          <w:shd w:val="clear" w:color="auto" w:fill="FFFFFF"/>
+        </w:rPr>
+        <w:t>,</w:t>
+      </w:r>
+      <w:r>
+        <w:rPr>
+          <w:rFonts w:hint="eastAsia"/>
+          <w:color w:val="000000"/>
+          <w:sz w:val="18"/>
+          <w:szCs w:val="18"/>
+          <w:shd w:val="clear" w:color="auto" w:fill="FFFFFF"/>
+        </w:rPr>
+        <w:t>徐祥男等</w:t>
+      </w:r>
+      <w:r>
+        <w:rPr>
+          <w:rFonts w:hint="eastAsia"/>
+          <w:color w:val="000000"/>
+          <w:sz w:val="18"/>
+          <w:szCs w:val="18"/>
+          <w:shd w:val="clear" w:color="auto" w:fill="FFFFFF"/>
+        </w:rPr>
+        <w:t>.</w:t>
+      </w:r>
+      <w:r>
+        <w:rPr>
+          <w:rFonts w:hint="eastAsia"/>
+          <w:color w:val="000000"/>
+          <w:sz w:val="18"/>
+          <w:szCs w:val="18"/>
+          <w:shd w:val="clear" w:color="auto" w:fill="FFFFFF"/>
+        </w:rPr>
+        <w:t>基于</w:t>
+      </w:r>
+      <w:r>
+        <w:rPr>
+          <w:rFonts w:hint="eastAsia"/>
+          <w:color w:val="000000"/>
+          <w:sz w:val="18"/>
+          <w:szCs w:val="18"/>
+          <w:shd w:val="clear" w:color="auto" w:fill="FFFFFF"/>
+        </w:rPr>
+        <w:t>HLS</w:t>
+      </w:r>
+      <w:r>
+        <w:rPr>
+          <w:rFonts w:hint="eastAsia"/>
+          <w:color w:val="000000"/>
+          <w:sz w:val="18"/>
+          <w:szCs w:val="18"/>
+          <w:shd w:val="clear" w:color="auto" w:fill="FFFFFF"/>
+        </w:rPr>
+        <w:t>协议的流媒体直播系统的研究和改进</w:t>
+      </w:r>
+      <w:r>
+        <w:rPr>
+          <w:rFonts w:hint="eastAsia"/>
+          <w:color w:val="000000"/>
+          <w:sz w:val="18"/>
+          <w:szCs w:val="18"/>
+          <w:shd w:val="clear" w:color="auto" w:fill="FFFFFF"/>
+        </w:rPr>
+        <w:t>[J].</w:t>
+      </w:r>
+      <w:r>
+        <w:rPr>
+          <w:rFonts w:hint="eastAsia"/>
+          <w:color w:val="000000"/>
+          <w:sz w:val="18"/>
+          <w:szCs w:val="18"/>
+          <w:shd w:val="clear" w:color="auto" w:fill="FFFFFF"/>
+        </w:rPr>
+        <w:t>郑州大学学报（工学版）</w:t>
+      </w:r>
+      <w:r>
+        <w:rPr>
+          <w:rFonts w:hint="eastAsia"/>
+          <w:color w:val="000000"/>
+          <w:sz w:val="18"/>
+          <w:szCs w:val="18"/>
+          <w:shd w:val="clear" w:color="auto" w:fill="FFFFFF"/>
+        </w:rPr>
+        <w:t>,2014,35(5):36-39.DOI:10.3969/j.issn.1671-6833.2014.05.009.</w:t>
+      </w:r>
+    </w:p>
+    <w:p>
+      <w:pPr>
+        <w:ind w:firstLine="360"/>
+        <w:rPr>
+          <w:rFonts w:hint="eastAsia"/>
+          <w:color w:val="000000"/>
+          <w:sz w:val="18"/>
+          <w:szCs w:val="18"/>
+          <w:shd w:val="clear" w:color="auto" w:fill="FFFFFF"/>
+        </w:rPr>
+      </w:pPr>
+      <w:r>
+        <w:rPr>
+          <w:rFonts w:hint="eastAsia"/>
+          <w:color w:val="000000"/>
+          <w:sz w:val="18"/>
+          <w:szCs w:val="18"/>
+          <w:shd w:val="clear" w:color="auto" w:fill="FFFFFF"/>
+        </w:rPr>
+        <w:t>[21] Lei, Xiaohua,Jiang, Xiuhua,Wang, Caihong et al.Design and Implementation of a Real-Time Video Stream Analysis System Based on FFMPEG[C].//2013 Fourth World Congress on Software Engineering: 2013 4th World Congress on Software Engineering (WCSE 2013), 3-4 December 2013, Hong Kong.2013:212-216.</w:t>
+      </w:r>
+    </w:p>
+    <w:p>
+      <w:pPr>
+        <w:ind w:firstLine="360"/>
+        <w:rPr>
+          <w:rFonts w:hint="eastAsia"/>
+          <w:color w:val="000000"/>
+          <w:sz w:val="18"/>
+          <w:szCs w:val="18"/>
+          <w:shd w:val="clear" w:color="auto" w:fill="FFFFFF"/>
+        </w:rPr>
+      </w:pPr>
+      <w:r>
+        <w:rPr>
+          <w:rFonts w:hint="eastAsia"/>
+          <w:color w:val="000000"/>
+          <w:sz w:val="18"/>
+          <w:szCs w:val="18"/>
+          <w:shd w:val="clear" w:color="auto" w:fill="FFFFFF"/>
+        </w:rPr>
+        <w:t>[22] Hao Zeng,Yuan Fang.Implementation of video transcoding client based on Ffmpeg[C].//Information technology applications in industry, computer engineering and materials science: selected, peer reviewed papers from the 2013 3rd International Conference on Materials Science and Information Technology (MSIT 2013), September 14-15, 2013, Nanjing, Jiangsu, China.2013:1740-1744.</w:t>
+      </w:r>
+      <w:bookmarkStart w:id="161" w:name="_GoBack"/>
       <w:bookmarkEnd w:id="161"/>
     </w:p>
     <w:p>
       <w:pPr>
-        <w:ind w:firstLine="480"/>
-      </w:pPr>
-      <w:r>
-        <w:fldChar w:fldCharType="begin"/>
-      </w:r>
-      <w:r>
-        <w:instrText xml:space="preserve"> ADDIN EN.REFLIST </w:instrText>
-      </w:r>
-      <w:r>
-        <w:fldChar w:fldCharType="end"/>
-      </w:r>
-    </w:p>
-    <w:p>
-      <w:pPr>
-        <w:ind w:firstLine="480"/>
-      </w:pPr>
-    </w:p>
-    <w:p>
-      <w:pPr>
-        <w:ind w:firstLine="480"/>
-      </w:pPr>
-      <w:r>
-        <w:rPr>
-          <w:rFonts w:hint="eastAsia"/>
-        </w:rPr>
-        <w:t>（</w:t>
-      </w:r>
-      <w:r>
-        <w:rPr>
-          <w:rFonts w:hint="eastAsia"/>
-          <w:color w:val="FF0000"/>
-        </w:rPr>
-        <w:t>此上两空行不能删除，是为</w:t>
-      </w:r>
-      <w:r>
-        <w:rPr>
-          <w:rFonts w:hint="eastAsia"/>
-          <w:color w:val="FF0000"/>
-        </w:rPr>
-        <w:t>EndNote</w:t>
-      </w:r>
-      <w:r>
-        <w:rPr>
-          <w:rFonts w:hint="eastAsia"/>
-          <w:color w:val="FF0000"/>
-        </w:rPr>
-        <w:t>的参考文献列表</w:t>
-      </w:r>
-      <w:r>
-        <w:rPr>
-          <w:rFonts w:hint="eastAsia"/>
-          <w:color w:val="FF0000"/>
-        </w:rPr>
-        <w:t>所</w:t>
-      </w:r>
-      <w:r>
-        <w:rPr>
-          <w:rFonts w:hint="eastAsia"/>
-          <w:color w:val="FF0000"/>
-        </w:rPr>
-        <w:t>预留</w:t>
-      </w:r>
-      <w:r>
-        <w:rPr>
-          <w:rFonts w:hint="eastAsia"/>
-        </w:rPr>
-        <w:t>）</w:t>
-      </w:r>
-    </w:p>
-    <w:p>
-      <w:pPr>
-        <w:ind w:firstLine="480"/>
-      </w:pPr>
-      <w:r>
-        <w:t>文后著录的参考文献务必实事求是。论文中引用过的文献必须著录，未引用的文献不得出现。应遵循学术道德规范，避免涉嫌抄袭、剽窃等学术不端行为。</w:t>
-      </w:r>
-    </w:p>
-    <w:p>
-      <w:pPr>
-        <w:widowControl/>
-        <w:ind w:firstLine="480"/>
-        <w:jc w:val="left"/>
-      </w:pPr>
-      <w:r>
-        <w:t>参考文献一般应是作者亲自考察过的对学位论文有参考价值的文献，除特殊情况外，一般不应间接引用。</w:t>
-      </w:r>
-    </w:p>
-    <w:p>
-      <w:pPr>
-        <w:widowControl/>
-        <w:ind w:firstLine="480"/>
-        <w:jc w:val="left"/>
-      </w:pPr>
-      <w:r>
-        <w:t>参考文献应有权威性，要注意引用最新的文献。</w:t>
-      </w:r>
-    </w:p>
-    <w:p>
-      <w:pPr>
-        <w:widowControl/>
-        <w:ind w:firstLine="480"/>
-        <w:jc w:val="left"/>
-        <w:rPr>
-          <w:rFonts w:ascii="宋体" w:hAnsi="宋体"/>
-        </w:rPr>
-      </w:pPr>
-      <w:r>
-        <w:rPr>
-          <w:rFonts w:ascii="宋体" w:hAnsi="宋体"/>
-        </w:rPr>
-        <w:t>参考文献的数量：</w:t>
-      </w:r>
-    </w:p>
-    <w:p>
-      <w:pPr>
-        <w:widowControl/>
-        <w:ind w:firstLine="480"/>
-        <w:jc w:val="left"/>
-      </w:pPr>
-      <w:r>
-        <w:rPr>
-          <w:rFonts w:ascii="宋体" w:hAnsi="宋体"/>
-        </w:rPr>
-        <w:t>硕士学位论文，一般应在</w:t>
-      </w:r>
-      <w:r>
-        <w:rPr>
-          <w:rFonts w:ascii="宋体" w:hAnsi="宋体" w:hint="eastAsia"/>
-          <w:color w:val="0000FF"/>
-        </w:rPr>
-        <w:t>3</w:t>
-      </w:r>
-      <w:r>
-        <w:rPr>
-          <w:rFonts w:ascii="宋体" w:hAnsi="宋体"/>
-          <w:color w:val="0000FF"/>
-        </w:rPr>
-        <w:t>0篇以上</w:t>
-      </w:r>
-      <w:r>
-        <w:rPr>
-          <w:rFonts w:ascii="宋体" w:hAnsi="宋体"/>
-        </w:rPr>
-        <w:t>，</w:t>
-      </w:r>
-      <w:r>
-        <w:rPr>
-          <w:rFonts w:ascii="宋体" w:hAnsi="宋体"/>
-        </w:rPr>
-        <w:t>其中，</w:t>
-      </w:r>
-      <w:r>
-        <w:rPr>
-          <w:rFonts w:ascii="宋体" w:hAnsi="宋体"/>
-          <w:color w:val="0000FF"/>
-        </w:rPr>
-        <w:t>期刊文献</w:t>
-      </w:r>
-      <w:r>
-        <w:rPr>
-          <w:rFonts w:ascii="宋体" w:hAnsi="宋体" w:hint="eastAsia"/>
-          <w:color w:val="0000FF"/>
-        </w:rPr>
-        <w:t>不少于20篇，</w:t>
-      </w:r>
-      <w:r>
-        <w:rPr>
-          <w:rFonts w:ascii="宋体" w:hAnsi="宋体"/>
-          <w:color w:val="0000FF"/>
-        </w:rPr>
-        <w:t>国外文献</w:t>
-      </w:r>
-      <w:r>
-        <w:rPr>
-          <w:rFonts w:ascii="宋体" w:hAnsi="宋体" w:hint="eastAsia"/>
-          <w:color w:val="0000FF"/>
-        </w:rPr>
-        <w:t>不少于10篇</w:t>
-      </w:r>
-      <w:r>
-        <w:rPr>
-          <w:rFonts w:ascii="宋体" w:hAnsi="宋体"/>
-          <w:color w:val="0000FF"/>
-        </w:rPr>
-        <w:t>，均以近5年的文献为主</w:t>
-      </w:r>
-      <w:r>
-        <w:t>。</w:t>
-      </w:r>
-    </w:p>
-    <w:p>
-      <w:pPr>
-        <w:ind w:firstLine="480"/>
-        <w:rPr>
-          <w:rFonts w:ascii="宋体" w:hAnsi="宋体"/>
-        </w:rPr>
-      </w:pPr>
-      <w:r>
-        <w:rPr>
-          <w:rFonts w:ascii="宋体" w:hAnsi="宋体" w:hint="eastAsia"/>
-        </w:rPr>
-        <w:t>对于申请专业学位的学位论文，</w:t>
-      </w:r>
-      <w:r>
-        <w:rPr>
-          <w:rFonts w:ascii="宋体" w:hAnsi="宋体"/>
-        </w:rPr>
-        <w:t>参考文献的数量</w:t>
-      </w:r>
-      <w:r>
-        <w:rPr>
-          <w:rFonts w:ascii="宋体" w:hAnsi="宋体" w:hint="eastAsia"/>
-        </w:rPr>
-        <w:t>可参照执行。</w:t>
-      </w:r>
-    </w:p>
-    <w:p>
-      <w:pPr>
-        <w:ind w:firstLine="480"/>
-        <w:rPr>
-          <w:rFonts w:ascii="宋体" w:hAnsi="宋体"/>
-        </w:rPr>
-      </w:pPr>
-      <w:r>
-        <w:rPr>
-          <w:szCs w:val="24"/>
-        </w:rPr>
-        <w:t>参考文献的著录格式应符合国家标准</w:t>
-      </w:r>
-      <w:r>
-        <w:rPr>
-          <w:szCs w:val="24"/>
-        </w:rPr>
-        <w:t>GB/T 7714-2005</w:t>
-      </w:r>
-      <w:r>
-        <w:rPr>
-          <w:szCs w:val="24"/>
-        </w:rPr>
-        <w:t>《文后参考文献著录规则》。</w:t>
-      </w:r>
-      <w:r>
-        <w:rPr>
-          <w:kern w:val="0"/>
-          <w:szCs w:val="24"/>
-        </w:rPr>
-        <w:t>参考文献中每条项目应齐全。</w:t>
-      </w:r>
-    </w:p>
-    <w:p>
-      <w:pPr>
-        <w:widowControl/>
-        <w:spacing w:beforeLines="50" w:before="120"/>
-        <w:ind w:firstLine="480"/>
-        <w:jc w:val="left"/>
-        <w:rPr>
-          <w:kern w:val="0"/>
-        </w:rPr>
-      </w:pPr>
-      <w:r>
-        <w:rPr>
-          <w:kern w:val="0"/>
-        </w:rPr>
-        <w:t>文献中的作者不超过三位时全部列出，超过三位时，一般</w:t>
-      </w:r>
-      <w:r>
-        <w:rPr>
-          <w:color w:val="0000FF"/>
-          <w:kern w:val="0"/>
-        </w:rPr>
-        <w:t>只列前三位</w:t>
-      </w:r>
-      <w:r>
-        <w:rPr>
-          <w:kern w:val="0"/>
-        </w:rPr>
-        <w:t>，中文的后面加</w:t>
-      </w:r>
-      <w:r>
-        <w:rPr>
-          <w:kern w:val="0"/>
-        </w:rPr>
-        <w:t xml:space="preserve"> “</w:t>
-      </w:r>
-      <w:r>
-        <w:rPr>
-          <w:color w:val="0000FF"/>
-          <w:kern w:val="0"/>
-        </w:rPr>
-        <w:t>等</w:t>
-      </w:r>
-      <w:r>
-        <w:rPr>
-          <w:kern w:val="0"/>
-        </w:rPr>
-        <w:t>”</w:t>
-      </w:r>
-      <w:r>
-        <w:rPr>
-          <w:kern w:val="0"/>
-        </w:rPr>
-        <w:t>字，英文的后面加</w:t>
-      </w:r>
-      <w:r>
-        <w:rPr>
-          <w:kern w:val="0"/>
-        </w:rPr>
-        <w:t xml:space="preserve"> </w:t>
-      </w:r>
-      <w:r>
-        <w:rPr>
-          <w:color w:val="0000FF"/>
-          <w:kern w:val="0"/>
-        </w:rPr>
-        <w:t>“et al</w:t>
-      </w:r>
-      <w:r>
-        <w:rPr>
-          <w:kern w:val="0"/>
-        </w:rPr>
-        <w:t>”</w:t>
-      </w:r>
-      <w:r>
-        <w:rPr>
-          <w:kern w:val="0"/>
-        </w:rPr>
-        <w:t>，作者姓名之间用</w:t>
-      </w:r>
-      <w:r>
-        <w:rPr>
-          <w:color w:val="0000FF"/>
-          <w:kern w:val="0"/>
-        </w:rPr>
-        <w:t>逗号</w:t>
-      </w:r>
-      <w:r>
-        <w:rPr>
-          <w:kern w:val="0"/>
-        </w:rPr>
-        <w:t>分开</w:t>
-      </w:r>
-      <w:r>
-        <w:rPr>
-          <w:rFonts w:hint="eastAsia"/>
-          <w:kern w:val="0"/>
-        </w:rPr>
-        <w:t>。</w:t>
-      </w:r>
-    </w:p>
-    <w:p>
-      <w:pPr>
-        <w:widowControl/>
-        <w:ind w:firstLine="480"/>
-        <w:jc w:val="left"/>
-        <w:rPr>
-          <w:kern w:val="0"/>
-        </w:rPr>
-      </w:pPr>
-      <w:r>
-        <w:rPr>
-          <w:kern w:val="0"/>
-        </w:rPr>
-        <w:t>外</w:t>
-      </w:r>
-      <w:r>
-        <w:rPr>
-          <w:rFonts w:hint="eastAsia"/>
-          <w:kern w:val="0"/>
-        </w:rPr>
-        <w:t>国</w:t>
-      </w:r>
-      <w:r>
-        <w:rPr>
-          <w:kern w:val="0"/>
-        </w:rPr>
-        <w:t>人名一</w:t>
-      </w:r>
-      <w:r>
-        <w:rPr>
-          <w:rFonts w:hint="eastAsia"/>
-          <w:kern w:val="0"/>
-        </w:rPr>
-        <w:t>般</w:t>
-      </w:r>
-      <w:r>
-        <w:rPr>
-          <w:kern w:val="0"/>
-        </w:rPr>
-        <w:t>采用</w:t>
-      </w:r>
-      <w:r>
-        <w:rPr>
-          <w:color w:val="0000FF"/>
-          <w:kern w:val="0"/>
-        </w:rPr>
-        <w:t>姓在前，名在后</w:t>
-      </w:r>
-      <w:r>
-        <w:rPr>
-          <w:kern w:val="0"/>
-        </w:rPr>
-        <w:t>的著录法</w:t>
-      </w:r>
-      <w:r>
-        <w:rPr>
-          <w:rFonts w:hint="eastAsia"/>
-          <w:kern w:val="0"/>
-        </w:rPr>
-        <w:t>，</w:t>
-      </w:r>
-      <w:r>
-        <w:rPr>
-          <w:color w:val="0000FF"/>
-          <w:kern w:val="0"/>
-        </w:rPr>
-        <w:t>姓全写</w:t>
-      </w:r>
-      <w:r>
-        <w:rPr>
-          <w:rFonts w:hint="eastAsia"/>
-          <w:kern w:val="0"/>
-        </w:rPr>
-        <w:t>且</w:t>
-      </w:r>
-      <w:r>
-        <w:rPr>
-          <w:color w:val="0000FF"/>
-          <w:kern w:val="0"/>
-        </w:rPr>
-        <w:t>第一个字母大写</w:t>
-      </w:r>
-      <w:r>
-        <w:rPr>
-          <w:kern w:val="0"/>
-        </w:rPr>
-        <w:t>，</w:t>
-      </w:r>
-      <w:r>
-        <w:rPr>
-          <w:color w:val="0000FF"/>
-          <w:kern w:val="0"/>
-        </w:rPr>
-        <w:t>名简写</w:t>
-      </w:r>
-      <w:r>
-        <w:rPr>
-          <w:rFonts w:hint="eastAsia"/>
-          <w:color w:val="0000FF"/>
-          <w:kern w:val="0"/>
-        </w:rPr>
-        <w:t>成单个大写字母</w:t>
-      </w:r>
-      <w:r>
-        <w:rPr>
-          <w:color w:val="0000FF"/>
-          <w:kern w:val="0"/>
-        </w:rPr>
-        <w:t>且不加标点</w:t>
-      </w:r>
-      <w:r>
-        <w:rPr>
-          <w:kern w:val="0"/>
-        </w:rPr>
-        <w:t>，</w:t>
-      </w:r>
-      <w:r>
-        <w:rPr>
-          <w:rFonts w:hint="eastAsia"/>
-          <w:kern w:val="0"/>
-        </w:rPr>
-        <w:t>姓和名之间空</w:t>
-      </w:r>
-      <w:r>
-        <w:rPr>
-          <w:rFonts w:hint="eastAsia"/>
-          <w:kern w:val="0"/>
-        </w:rPr>
-        <w:t>1</w:t>
-      </w:r>
-      <w:r>
-        <w:rPr>
-          <w:rFonts w:hint="eastAsia"/>
-          <w:kern w:val="0"/>
-        </w:rPr>
-        <w:t>格，</w:t>
-      </w:r>
-      <w:r>
-        <w:rPr>
-          <w:kern w:val="0"/>
-        </w:rPr>
-        <w:t>如：</w:t>
-      </w:r>
-      <w:r>
-        <w:rPr>
-          <w:kern w:val="0"/>
-        </w:rPr>
-        <w:t>“</w:t>
-      </w:r>
-      <w:r>
-        <w:t>Metcalf</w:t>
-      </w:r>
-      <w:r>
-        <w:rPr>
-          <w:rFonts w:hint="eastAsia"/>
-        </w:rPr>
-        <w:t xml:space="preserve"> </w:t>
-      </w:r>
-      <w:r>
-        <w:t>SW”</w:t>
-      </w:r>
-      <w:r>
-        <w:rPr>
-          <w:kern w:val="0"/>
-        </w:rPr>
-        <w:t>。</w:t>
-      </w:r>
-      <w:r>
-        <w:rPr>
-          <w:rFonts w:hint="eastAsia"/>
-          <w:kern w:val="0"/>
-        </w:rPr>
-        <w:t>也可</w:t>
-      </w:r>
-      <w:r>
-        <w:rPr>
-          <w:kern w:val="0"/>
-        </w:rPr>
-        <w:t>采用</w:t>
-      </w:r>
-      <w:r>
-        <w:rPr>
-          <w:rFonts w:hint="eastAsia"/>
-          <w:kern w:val="0"/>
-        </w:rPr>
-        <w:t>名</w:t>
-      </w:r>
-      <w:r>
-        <w:rPr>
-          <w:kern w:val="0"/>
-        </w:rPr>
-        <w:t>在前，</w:t>
-      </w:r>
-      <w:r>
-        <w:rPr>
-          <w:rFonts w:hint="eastAsia"/>
-          <w:kern w:val="0"/>
-        </w:rPr>
-        <w:t>姓</w:t>
-      </w:r>
-      <w:r>
-        <w:rPr>
-          <w:kern w:val="0"/>
-        </w:rPr>
-        <w:t>在后的著录法</w:t>
-      </w:r>
-      <w:r>
-        <w:rPr>
-          <w:rFonts w:hint="eastAsia"/>
-          <w:kern w:val="0"/>
-        </w:rPr>
-        <w:t>，</w:t>
-      </w:r>
-      <w:r>
-        <w:rPr>
-          <w:kern w:val="0"/>
-        </w:rPr>
-        <w:t>姓全写</w:t>
-      </w:r>
-      <w:r>
-        <w:rPr>
-          <w:rFonts w:hint="eastAsia"/>
-          <w:kern w:val="0"/>
-        </w:rPr>
-        <w:t>且</w:t>
-      </w:r>
-      <w:r>
-        <w:rPr>
-          <w:kern w:val="0"/>
-        </w:rPr>
-        <w:t>第一个字母大写，名简写</w:t>
-      </w:r>
-      <w:r>
-        <w:rPr>
-          <w:rFonts w:hint="eastAsia"/>
-          <w:kern w:val="0"/>
-        </w:rPr>
-        <w:t>成</w:t>
-      </w:r>
-      <w:r>
-        <w:rPr>
-          <w:rFonts w:hint="eastAsia"/>
-          <w:kern w:val="0"/>
-        </w:rPr>
-        <w:t>单个大写字母</w:t>
-      </w:r>
-      <w:r>
-        <w:rPr>
-          <w:kern w:val="0"/>
-        </w:rPr>
-        <w:t>且不加标点，</w:t>
-      </w:r>
-      <w:r>
-        <w:rPr>
-          <w:rFonts w:hint="eastAsia"/>
-          <w:kern w:val="0"/>
-        </w:rPr>
-        <w:t>名和姓之间空</w:t>
-      </w:r>
-      <w:r>
-        <w:rPr>
-          <w:rFonts w:hint="eastAsia"/>
-          <w:kern w:val="0"/>
-        </w:rPr>
-        <w:t>1</w:t>
-      </w:r>
-      <w:r>
-        <w:rPr>
-          <w:rFonts w:hint="eastAsia"/>
-          <w:kern w:val="0"/>
-        </w:rPr>
-        <w:t>格，</w:t>
-      </w:r>
-      <w:r>
-        <w:rPr>
-          <w:kern w:val="0"/>
-        </w:rPr>
-        <w:t>如：</w:t>
-      </w:r>
-      <w:r>
-        <w:rPr>
-          <w:kern w:val="0"/>
-        </w:rPr>
-        <w:t>“</w:t>
-      </w:r>
-      <w:r>
-        <w:t>SW Metcalf”</w:t>
-      </w:r>
-      <w:r>
-        <w:rPr>
-          <w:kern w:val="0"/>
-        </w:rPr>
-        <w:t>。</w:t>
-      </w:r>
-    </w:p>
-    <w:p>
-      <w:pPr>
-        <w:widowControl/>
-        <w:ind w:firstLine="480"/>
-        <w:jc w:val="left"/>
-        <w:rPr>
-          <w:kern w:val="0"/>
-        </w:rPr>
-      </w:pPr>
-      <w:r>
-        <w:rPr>
-          <w:kern w:val="0"/>
-        </w:rPr>
-        <w:t>中文人名的英文表达方式：</w:t>
-      </w:r>
-    </w:p>
-    <w:p>
-      <w:pPr>
-        <w:widowControl/>
-        <w:ind w:firstLine="480"/>
-        <w:jc w:val="left"/>
-        <w:rPr>
-          <w:kern w:val="0"/>
-          <w:u w:val="single"/>
-        </w:rPr>
-      </w:pPr>
-      <w:r>
-        <w:rPr>
-          <w:rFonts w:hint="eastAsia"/>
-          <w:kern w:val="0"/>
-        </w:rPr>
-        <w:t>简写时，</w:t>
-      </w:r>
-      <w:r>
-        <w:rPr>
-          <w:kern w:val="0"/>
-        </w:rPr>
-        <w:t>采用</w:t>
-      </w:r>
-      <w:r>
-        <w:rPr>
-          <w:color w:val="0000FF"/>
-          <w:kern w:val="0"/>
-        </w:rPr>
-        <w:t>姓在前，名在后</w:t>
-      </w:r>
-      <w:r>
-        <w:rPr>
-          <w:kern w:val="0"/>
-        </w:rPr>
-        <w:t>的著录法</w:t>
-      </w:r>
-      <w:r>
-        <w:rPr>
-          <w:rFonts w:hint="eastAsia"/>
-          <w:kern w:val="0"/>
-        </w:rPr>
-        <w:t>，</w:t>
-      </w:r>
-      <w:r>
-        <w:rPr>
-          <w:color w:val="0000FF"/>
-          <w:kern w:val="0"/>
-        </w:rPr>
-        <w:t>姓全写</w:t>
-      </w:r>
-      <w:r>
-        <w:rPr>
-          <w:rFonts w:hint="eastAsia"/>
-          <w:color w:val="0000FF"/>
-          <w:kern w:val="0"/>
-        </w:rPr>
-        <w:t>且</w:t>
-      </w:r>
-      <w:r>
-        <w:rPr>
-          <w:color w:val="0000FF"/>
-          <w:kern w:val="0"/>
-        </w:rPr>
-        <w:t>第一个字母大写</w:t>
-      </w:r>
-      <w:r>
-        <w:rPr>
-          <w:kern w:val="0"/>
-        </w:rPr>
-        <w:t>，</w:t>
-      </w:r>
-      <w:r>
-        <w:rPr>
-          <w:color w:val="0000FF"/>
-          <w:kern w:val="0"/>
-        </w:rPr>
-        <w:t>名简写</w:t>
-      </w:r>
-      <w:r>
-        <w:rPr>
-          <w:rFonts w:hint="eastAsia"/>
-          <w:color w:val="0000FF"/>
-          <w:kern w:val="0"/>
-        </w:rPr>
-        <w:t>成单个大写字母</w:t>
-      </w:r>
-      <w:r>
-        <w:rPr>
-          <w:color w:val="0000FF"/>
-          <w:kern w:val="0"/>
-        </w:rPr>
-        <w:t>且不加标点</w:t>
-      </w:r>
-      <w:r>
-        <w:rPr>
-          <w:kern w:val="0"/>
-        </w:rPr>
-        <w:t>，如，</w:t>
-      </w:r>
-      <w:r>
-        <w:rPr>
-          <w:kern w:val="0"/>
-        </w:rPr>
-        <w:t>“</w:t>
-      </w:r>
-      <w:r>
-        <w:rPr>
-          <w:kern w:val="0"/>
-        </w:rPr>
-        <w:t>钱学森</w:t>
-      </w:r>
-      <w:r>
-        <w:rPr>
-          <w:kern w:val="0"/>
-        </w:rPr>
-        <w:t>”</w:t>
-      </w:r>
-      <w:r>
-        <w:rPr>
-          <w:kern w:val="0"/>
-        </w:rPr>
-        <w:t>，简写为</w:t>
-      </w:r>
-      <w:r>
-        <w:rPr>
-          <w:kern w:val="0"/>
-        </w:rPr>
-        <w:t>“Qian XS</w:t>
-      </w:r>
-      <w:r>
-        <w:rPr>
-          <w:rFonts w:hint="eastAsia"/>
-          <w:kern w:val="0"/>
-        </w:rPr>
-        <w:t xml:space="preserve"> </w:t>
-      </w:r>
-      <w:r>
-        <w:rPr>
-          <w:kern w:val="0"/>
-        </w:rPr>
-        <w:t>”</w:t>
-      </w:r>
-      <w:r>
-        <w:rPr>
-          <w:rFonts w:hint="eastAsia"/>
-          <w:kern w:val="0"/>
-        </w:rPr>
-        <w:t>。</w:t>
-      </w:r>
-    </w:p>
-    <w:p>
-      <w:pPr>
-        <w:widowControl/>
-        <w:ind w:firstLine="480"/>
-        <w:jc w:val="left"/>
-        <w:rPr>
-          <w:kern w:val="0"/>
-          <w:u w:val="single"/>
-        </w:rPr>
-      </w:pPr>
-      <w:r>
-        <w:rPr>
-          <w:rFonts w:hint="eastAsia"/>
-          <w:kern w:val="0"/>
-        </w:rPr>
-        <w:t>全拼时，</w:t>
-      </w:r>
-      <w:r>
-        <w:rPr>
-          <w:color w:val="0000FF"/>
-          <w:kern w:val="0"/>
-        </w:rPr>
-        <w:t>名在前，姓在后</w:t>
-      </w:r>
-      <w:r>
-        <w:rPr>
-          <w:kern w:val="0"/>
-        </w:rPr>
-        <w:t>的著录法</w:t>
-      </w:r>
-      <w:r>
-        <w:rPr>
-          <w:rFonts w:hint="eastAsia"/>
-          <w:kern w:val="0"/>
-        </w:rPr>
-        <w:t>，</w:t>
-      </w:r>
-      <w:r>
-        <w:rPr>
-          <w:kern w:val="0"/>
-        </w:rPr>
-        <w:t>名的第一个字母大写，名连写</w:t>
-      </w:r>
-      <w:r>
-        <w:rPr>
-          <w:rFonts w:hint="eastAsia"/>
-          <w:kern w:val="0"/>
-        </w:rPr>
-        <w:t>，</w:t>
-      </w:r>
-      <w:r>
-        <w:rPr>
-          <w:kern w:val="0"/>
-        </w:rPr>
-        <w:t>名后空</w:t>
-      </w:r>
-      <w:r>
-        <w:rPr>
-          <w:kern w:val="0"/>
-        </w:rPr>
-        <w:t>1</w:t>
-      </w:r>
-      <w:r>
-        <w:rPr>
-          <w:rFonts w:hint="eastAsia"/>
-          <w:kern w:val="0"/>
-        </w:rPr>
-        <w:t>格</w:t>
-      </w:r>
-      <w:r>
-        <w:rPr>
-          <w:kern w:val="0"/>
-        </w:rPr>
-        <w:t>写姓，姓的第一个字母大写。如，</w:t>
-      </w:r>
-      <w:r>
-        <w:rPr>
-          <w:kern w:val="0"/>
-        </w:rPr>
-        <w:t>“</w:t>
-      </w:r>
-      <w:r>
-        <w:rPr>
-          <w:kern w:val="0"/>
-        </w:rPr>
-        <w:t>钱学森</w:t>
-      </w:r>
-      <w:r>
-        <w:rPr>
-          <w:kern w:val="0"/>
-        </w:rPr>
-        <w:t>”</w:t>
-      </w:r>
-      <w:r>
-        <w:rPr>
-          <w:kern w:val="0"/>
-        </w:rPr>
-        <w:t>，写为</w:t>
-      </w:r>
-      <w:r>
-        <w:rPr>
-          <w:kern w:val="0"/>
-        </w:rPr>
-        <w:t>“Xuesen</w:t>
-      </w:r>
-      <w:r>
-        <w:rPr>
-          <w:rFonts w:hint="eastAsia"/>
-          <w:kern w:val="0"/>
-        </w:rPr>
-        <w:t xml:space="preserve"> </w:t>
-      </w:r>
-      <w:r>
-        <w:rPr>
-          <w:kern w:val="0"/>
-        </w:rPr>
-        <w:t>Qian”</w:t>
-      </w:r>
-      <w:r>
-        <w:rPr>
-          <w:rFonts w:hint="eastAsia"/>
-          <w:kern w:val="0"/>
-        </w:rPr>
-        <w:t>。</w:t>
-      </w:r>
-    </w:p>
-    <w:p>
-      <w:pPr>
-        <w:ind w:firstLine="480"/>
-        <w:rPr>
-          <w:bCs/>
-          <w:szCs w:val="24"/>
-        </w:rPr>
-      </w:pPr>
-      <w:r>
-        <w:rPr>
-          <w:bCs/>
-          <w:szCs w:val="24"/>
-        </w:rPr>
-        <w:t>文后参考文献著录格式</w:t>
-      </w:r>
-      <w:r>
-        <w:rPr>
-          <w:color w:val="0000FF"/>
-          <w:kern w:val="0"/>
-        </w:rPr>
-        <w:t>范例样板</w:t>
-      </w:r>
-      <w:r>
-        <w:rPr>
-          <w:bCs/>
-          <w:szCs w:val="24"/>
-        </w:rPr>
-        <w:t>，采用五号。</w:t>
-      </w:r>
-    </w:p>
-    <w:p>
-      <w:pPr>
-        <w:ind w:firstLine="480"/>
-        <w:rPr>
-          <w:rFonts w:ascii="宋体" w:hAnsi="宋体"/>
-        </w:rPr>
-      </w:pPr>
-    </w:p>
-    <w:p>
-      <w:pPr>
-        <w:ind w:firstLine="480"/>
-        <w:rPr>
-          <w:kern w:val="0"/>
-          <w:szCs w:val="24"/>
-        </w:rPr>
-      </w:pPr>
-      <w:r>
-        <w:rPr>
-          <w:kern w:val="0"/>
-          <w:szCs w:val="24"/>
-        </w:rPr>
-        <w:t>具体要求如下：</w:t>
-      </w:r>
-    </w:p>
-    <w:p>
-      <w:pPr>
-        <w:ind w:firstLine="480"/>
-      </w:pPr>
-      <w:r>
-        <w:t xml:space="preserve">A </w:t>
-      </w:r>
-      <w:r>
-        <w:t>专著（包括普通图书［</w:t>
-      </w:r>
-      <w:r>
-        <w:t>M</w:t>
-      </w:r>
-      <w:r>
-        <w:t>］、论文集和会议录［</w:t>
-      </w:r>
-      <w:r>
-        <w:t>C</w:t>
-      </w:r>
-      <w:r>
-        <w:t>］、科技报告［</w:t>
-      </w:r>
-      <w:r>
-        <w:t>R</w:t>
-      </w:r>
-      <w:r>
-        <w:t>］、学位论文［</w:t>
-      </w:r>
-      <w:r>
-        <w:t>D</w:t>
-      </w:r>
-      <w:r>
-        <w:t>］、标准［</w:t>
-      </w:r>
-      <w:r>
-        <w:t>S</w:t>
-      </w:r>
-      <w:r>
-        <w:t>］）</w:t>
-      </w:r>
-    </w:p>
-    <w:p>
-      <w:pPr>
-        <w:ind w:firstLine="480"/>
-      </w:pPr>
-      <w:r>
-        <w:t>主要责任者．文献题名［文献类型标志］．其他责任者．</w:t>
-      </w:r>
-      <w:r>
-        <w:rPr>
-          <w:color w:val="800080"/>
-          <w:kern w:val="0"/>
-          <w:szCs w:val="24"/>
-        </w:rPr>
-        <w:t>版本项</w:t>
-      </w:r>
-      <w:r>
-        <w:rPr>
-          <w:color w:val="800080"/>
-          <w:kern w:val="0"/>
-          <w:szCs w:val="24"/>
-        </w:rPr>
-        <w:t>(</w:t>
-      </w:r>
-      <w:r>
-        <w:rPr>
-          <w:color w:val="800080"/>
-          <w:kern w:val="0"/>
-          <w:szCs w:val="24"/>
-        </w:rPr>
-        <w:t>第１版不标注</w:t>
-      </w:r>
-      <w:r>
-        <w:rPr>
-          <w:color w:val="800080"/>
-          <w:kern w:val="0"/>
-          <w:szCs w:val="24"/>
-        </w:rPr>
-        <w:t>)</w:t>
-      </w:r>
-      <w:r>
-        <w:t xml:space="preserve"> </w:t>
-      </w:r>
-      <w:r>
-        <w:t>．出版地：出版者，出版年：引文页码．获取和访问路径．</w:t>
-      </w:r>
-    </w:p>
-    <w:p>
-      <w:pPr>
-        <w:ind w:firstLine="480"/>
-      </w:pPr>
-      <w:r>
-        <w:t xml:space="preserve">B </w:t>
-      </w:r>
-      <w:r>
-        <w:t>专著中的析出文献</w:t>
-      </w:r>
-    </w:p>
-    <w:p>
-      <w:pPr>
-        <w:ind w:firstLine="480"/>
-      </w:pPr>
-      <w:r>
-        <w:t>析出文献主要责任者．析出文献题名</w:t>
-      </w:r>
-      <w:r>
-        <w:t>[</w:t>
-      </w:r>
-      <w:r>
-        <w:t>文献类型标志</w:t>
-      </w:r>
-      <w:r>
-        <w:t>]</w:t>
-      </w:r>
-      <w:r>
-        <w:t>．析出文献其他责任者</w:t>
-      </w:r>
-      <w:r>
-        <w:t>//</w:t>
-      </w:r>
-      <w:r>
-        <w:t>专著</w:t>
-      </w:r>
-      <w:r>
-        <w:lastRenderedPageBreak/>
-        <w:t>主要责任者．专著题名：其他题名信息</w:t>
-      </w:r>
-      <w:r>
-        <w:t>.</w:t>
-      </w:r>
-      <w:r>
-        <w:rPr>
-          <w:color w:val="800080"/>
-          <w:kern w:val="0"/>
-        </w:rPr>
-        <w:t xml:space="preserve"> </w:t>
-      </w:r>
-      <w:r>
-        <w:rPr>
-          <w:color w:val="800080"/>
-          <w:kern w:val="0"/>
-        </w:rPr>
-        <w:t>版本项</w:t>
-      </w:r>
-      <w:r>
-        <w:rPr>
-          <w:color w:val="800080"/>
-          <w:kern w:val="0"/>
-        </w:rPr>
-        <w:t>(</w:t>
-      </w:r>
-      <w:r>
-        <w:rPr>
-          <w:color w:val="800080"/>
-          <w:kern w:val="0"/>
-        </w:rPr>
-        <w:t>第１版不标注</w:t>
-      </w:r>
-      <w:r>
-        <w:rPr>
-          <w:color w:val="800080"/>
-          <w:kern w:val="0"/>
-        </w:rPr>
-        <w:t>)</w:t>
-      </w:r>
-      <w:r>
-        <w:t xml:space="preserve"> </w:t>
-      </w:r>
-      <w:r>
-        <w:t>．出版地：出版者，出版年：析出文献的起止页码．获取和访问路径．</w:t>
-      </w:r>
-    </w:p>
-    <w:p>
-      <w:pPr>
-        <w:ind w:firstLine="480"/>
-      </w:pPr>
-      <w:r>
-        <w:t>C</w:t>
-      </w:r>
-      <w:r>
-        <w:t>连续出版物</w:t>
-      </w:r>
-    </w:p>
-    <w:p>
-      <w:pPr>
-        <w:ind w:firstLine="480"/>
-      </w:pPr>
-      <w:r>
-        <w:t>主要责任者．题名</w:t>
-      </w:r>
-      <w:r>
-        <w:t>:</w:t>
-      </w:r>
-      <w:r>
-        <w:t>其他题名信息［文献类型标志］．年，卷（期）－年，卷（期）</w:t>
-      </w:r>
-      <w:r>
-        <w:t>.</w:t>
-      </w:r>
-      <w:r>
-        <w:t>出版地：出版者，出版年．获取和访问路径．</w:t>
-      </w:r>
-    </w:p>
-    <w:p>
-      <w:pPr>
-        <w:ind w:firstLine="480"/>
-      </w:pPr>
-      <w:r>
-        <w:t>D</w:t>
-      </w:r>
-      <w:r>
-        <w:t>连续出版物中的析出文献（包括期刊中析出的文献</w:t>
-      </w:r>
-      <w:r>
-        <w:t>[J]</w:t>
-      </w:r>
-      <w:r>
-        <w:t>、报纸中析出的文献</w:t>
-      </w:r>
-      <w:r>
-        <w:t>[N].</w:t>
-      </w:r>
-      <w:r>
-        <w:t>）</w:t>
-      </w:r>
-    </w:p>
-    <w:p>
-      <w:pPr>
-        <w:ind w:firstLine="480"/>
-      </w:pPr>
-      <w:r>
-        <w:t>析出文献主要责任者．析出文献题名［文献类型标志］．连续出版物题名：其他题名信息，年，卷（期）：页码．获取和访问路径．</w:t>
-      </w:r>
-    </w:p>
-    <w:p>
-      <w:pPr>
-        <w:ind w:firstLine="480"/>
-      </w:pPr>
-      <w:r>
-        <w:t>E</w:t>
-      </w:r>
-      <w:r>
-        <w:t>专利文献</w:t>
-      </w:r>
-    </w:p>
-    <w:p>
-      <w:pPr>
-        <w:ind w:firstLine="480"/>
-      </w:pPr>
-      <w:r>
-        <w:t>专利发明者</w:t>
-      </w:r>
-      <w:r>
-        <w:t>/</w:t>
-      </w:r>
-      <w:r>
-        <w:t>专利申请者或所有者．专利题名</w:t>
-      </w:r>
-      <w:r>
-        <w:t xml:space="preserve">: </w:t>
-      </w:r>
-      <w:r>
-        <w:t>专利国别</w:t>
-      </w:r>
-      <w:r>
-        <w:t>,</w:t>
-      </w:r>
-      <w:r>
-        <w:t>专利号［文献类型标志］</w:t>
-      </w:r>
-      <w:r>
-        <w:t>.</w:t>
-      </w:r>
-      <w:r>
-        <w:t>公告日期或公开日期</w:t>
-      </w:r>
-      <w:r>
-        <w:t xml:space="preserve">. </w:t>
-      </w:r>
-      <w:r>
-        <w:t>获取和访问路径．</w:t>
-      </w:r>
-    </w:p>
-    <w:p>
-      <w:pPr>
-        <w:ind w:firstLine="480"/>
-      </w:pPr>
-      <w:r>
-        <w:t>F</w:t>
-      </w:r>
-      <w:r>
-        <w:t>电子文献（包括专著或连续出版物中析出的电子文献）</w:t>
-      </w:r>
-    </w:p>
-    <w:p>
-      <w:pPr>
-        <w:ind w:firstLine="480"/>
-      </w:pPr>
-      <w:r>
-        <w:t>主要责任者．题名：其他题名信息</w:t>
-      </w:r>
-      <w:r>
-        <w:t>[</w:t>
-      </w:r>
-      <w:r>
-        <w:t>文献类型标志</w:t>
-      </w:r>
-      <w:r>
-        <w:t>/</w:t>
-      </w:r>
-      <w:r>
-        <w:t>载体类型标志</w:t>
-      </w:r>
-      <w:r>
-        <w:t>]</w:t>
-      </w:r>
-      <w:r>
-        <w:t>．出版地：出版者，出版年（更新或修改日期）．获取和访问路径．</w:t>
-      </w:r>
-    </w:p>
-    <w:p>
-      <w:pPr>
-        <w:ind w:firstLine="480"/>
-      </w:pPr>
-    </w:p>
-    <w:p>
-      <w:pPr>
-        <w:pStyle w:val="a7"/>
-        <w:spacing w:before="120" w:afterLines="0" w:after="0"/>
-      </w:pPr>
-      <w:r>
-        <w:t>表</w:t>
-      </w:r>
-      <w:r>
-        <w:rPr>
-          <w:rFonts w:hint="eastAsia"/>
-        </w:rPr>
-        <w:t>2-2</w:t>
-      </w:r>
-      <w:r>
-        <w:t xml:space="preserve"> </w:t>
-      </w:r>
-      <w:r>
-        <w:t>文献类型和标志代码</w:t>
-      </w:r>
-    </w:p>
-    <w:tbl>
-      <w:tblPr>
-        <w:tblW w:w="0" w:type="auto"/>
-        <w:jc w:val="center"/>
-        <w:tblBorders>
-          <w:top w:val="single" w:sz="12" w:space="0" w:color="auto"/>
-          <w:bottom w:val="single" w:sz="12" w:space="0" w:color="auto"/>
-        </w:tblBorders>
-        <w:tblLook w:val="0000" w:firstRow="0" w:lastRow="0" w:firstColumn="0" w:lastColumn="0" w:noHBand="0" w:noVBand="0"/>
-      </w:tblPr>
-      <w:tblGrid>
-        <w:gridCol w:w="2184"/>
-        <w:gridCol w:w="2184"/>
-        <w:gridCol w:w="2185"/>
-        <w:gridCol w:w="2185"/>
-      </w:tblGrid>
-      <w:tr>
-        <w:trPr>
-          <w:trHeight w:val="358"/>
-          <w:jc w:val="center"/>
-        </w:trPr>
-        <w:tc>
-          <w:tcPr>
-            <w:tcW w:w="2184" w:type="dxa"/>
-            <w:tcBorders>
-              <w:top w:val="single" w:sz="12" w:space="0" w:color="auto"/>
-              <w:bottom w:val="single" w:sz="8" w:space="0" w:color="auto"/>
-            </w:tcBorders>
-            <w:vAlign w:val="center"/>
-          </w:tcPr>
-          <w:p>
-            <w:pPr>
-              <w:ind w:firstLine="420"/>
-              <w:jc w:val="center"/>
-              <w:rPr>
-                <w:sz w:val="21"/>
-              </w:rPr>
-            </w:pPr>
-            <w:r>
-              <w:rPr>
-                <w:sz w:val="21"/>
-              </w:rPr>
-              <w:t>文献类型</w:t>
-            </w:r>
-          </w:p>
-        </w:tc>
-        <w:tc>
-          <w:tcPr>
-            <w:tcW w:w="2184" w:type="dxa"/>
-            <w:tcBorders>
-              <w:top w:val="single" w:sz="12" w:space="0" w:color="auto"/>
-              <w:bottom w:val="single" w:sz="8" w:space="0" w:color="auto"/>
-            </w:tcBorders>
-            <w:vAlign w:val="center"/>
-          </w:tcPr>
-          <w:p>
-            <w:pPr>
-              <w:ind w:firstLine="420"/>
-              <w:jc w:val="center"/>
-              <w:rPr>
-                <w:color w:val="0000FF"/>
-                <w:sz w:val="21"/>
-              </w:rPr>
-            </w:pPr>
-            <w:r>
-              <w:rPr>
-                <w:color w:val="0000FF"/>
-                <w:sz w:val="21"/>
-              </w:rPr>
-              <w:t>标志代码</w:t>
-            </w:r>
-          </w:p>
-        </w:tc>
-        <w:tc>
-          <w:tcPr>
-            <w:tcW w:w="2185" w:type="dxa"/>
-            <w:tcBorders>
-              <w:top w:val="single" w:sz="12" w:space="0" w:color="auto"/>
-              <w:bottom w:val="single" w:sz="8" w:space="0" w:color="auto"/>
-            </w:tcBorders>
-            <w:vAlign w:val="center"/>
-          </w:tcPr>
-          <w:p>
-            <w:pPr>
-              <w:ind w:firstLine="420"/>
-              <w:jc w:val="center"/>
-              <w:rPr>
-                <w:sz w:val="21"/>
-              </w:rPr>
-            </w:pPr>
-            <w:r>
-              <w:rPr>
-                <w:sz w:val="21"/>
-              </w:rPr>
-              <w:t>文献类型</w:t>
-            </w:r>
-          </w:p>
-        </w:tc>
-        <w:tc>
-          <w:tcPr>
-            <w:tcW w:w="2185" w:type="dxa"/>
-            <w:tcBorders>
-              <w:top w:val="single" w:sz="12" w:space="0" w:color="auto"/>
-              <w:bottom w:val="single" w:sz="8" w:space="0" w:color="auto"/>
-            </w:tcBorders>
-            <w:vAlign w:val="center"/>
-          </w:tcPr>
-          <w:p>
-            <w:pPr>
-              <w:ind w:firstLine="420"/>
-              <w:jc w:val="center"/>
-              <w:rPr>
-                <w:color w:val="0000FF"/>
-                <w:sz w:val="21"/>
-              </w:rPr>
-            </w:pPr>
-            <w:r>
-              <w:rPr>
-                <w:color w:val="0000FF"/>
-                <w:sz w:val="21"/>
-              </w:rPr>
-              <w:t>标志代码</w:t>
-            </w:r>
-          </w:p>
-        </w:tc>
-      </w:tr>
-      <w:tr>
-        <w:trPr>
-          <w:trHeight w:val="358"/>
-          <w:jc w:val="center"/>
-        </w:trPr>
-        <w:tc>
-          <w:tcPr>
-            <w:tcW w:w="2184" w:type="dxa"/>
-            <w:tcBorders>
-              <w:top w:val="single" w:sz="8" w:space="0" w:color="auto"/>
-              <w:bottom w:val="nil"/>
-            </w:tcBorders>
-            <w:vAlign w:val="center"/>
-          </w:tcPr>
-          <w:p>
-            <w:pPr>
-              <w:ind w:firstLine="420"/>
-              <w:jc w:val="center"/>
-              <w:rPr>
-                <w:sz w:val="21"/>
-              </w:rPr>
-            </w:pPr>
-            <w:r>
-              <w:rPr>
-                <w:sz w:val="21"/>
-              </w:rPr>
-              <w:t>普通图书</w:t>
-            </w:r>
-          </w:p>
-        </w:tc>
-        <w:tc>
-          <w:tcPr>
-            <w:tcW w:w="2184" w:type="dxa"/>
-            <w:tcBorders>
-              <w:top w:val="single" w:sz="8" w:space="0" w:color="auto"/>
-              <w:bottom w:val="nil"/>
-            </w:tcBorders>
-            <w:vAlign w:val="center"/>
-          </w:tcPr>
-          <w:p>
-            <w:pPr>
-              <w:ind w:firstLine="420"/>
-              <w:jc w:val="center"/>
-              <w:rPr>
-                <w:color w:val="0000FF"/>
-                <w:sz w:val="21"/>
-              </w:rPr>
-            </w:pPr>
-            <w:r>
-              <w:rPr>
-                <w:color w:val="0000FF"/>
-                <w:sz w:val="21"/>
-              </w:rPr>
-              <w:t>M</w:t>
-            </w:r>
-          </w:p>
-        </w:tc>
-        <w:tc>
-          <w:tcPr>
-            <w:tcW w:w="2185" w:type="dxa"/>
-            <w:tcBorders>
-              <w:top w:val="single" w:sz="8" w:space="0" w:color="auto"/>
-              <w:bottom w:val="nil"/>
-            </w:tcBorders>
-            <w:vAlign w:val="center"/>
-          </w:tcPr>
-          <w:p>
-            <w:pPr>
-              <w:ind w:firstLine="420"/>
-              <w:jc w:val="center"/>
-              <w:rPr>
-                <w:sz w:val="21"/>
-              </w:rPr>
-            </w:pPr>
-            <w:r>
-              <w:rPr>
-                <w:sz w:val="21"/>
-              </w:rPr>
-              <w:t>会议录</w:t>
-            </w:r>
-          </w:p>
-        </w:tc>
-        <w:tc>
-          <w:tcPr>
-            <w:tcW w:w="2185" w:type="dxa"/>
-            <w:tcBorders>
-              <w:top w:val="single" w:sz="8" w:space="0" w:color="auto"/>
-              <w:bottom w:val="nil"/>
-            </w:tcBorders>
-            <w:vAlign w:val="center"/>
-          </w:tcPr>
-          <w:p>
-            <w:pPr>
-              <w:ind w:firstLine="420"/>
-              <w:jc w:val="center"/>
-              <w:rPr>
-                <w:color w:val="0000FF"/>
-                <w:sz w:val="21"/>
-              </w:rPr>
-            </w:pPr>
-            <w:r>
-              <w:rPr>
-                <w:color w:val="0000FF"/>
-                <w:sz w:val="21"/>
-              </w:rPr>
-              <w:t>C</w:t>
-            </w:r>
-          </w:p>
-        </w:tc>
-      </w:tr>
-      <w:tr>
-        <w:trPr>
-          <w:trHeight w:val="358"/>
-          <w:jc w:val="center"/>
-        </w:trPr>
-        <w:tc>
-          <w:tcPr>
-            <w:tcW w:w="2184" w:type="dxa"/>
-            <w:tcBorders>
-              <w:top w:val="nil"/>
-            </w:tcBorders>
-            <w:vAlign w:val="center"/>
-          </w:tcPr>
-          <w:p>
-            <w:pPr>
-              <w:ind w:firstLine="420"/>
-              <w:jc w:val="center"/>
-              <w:rPr>
-                <w:sz w:val="21"/>
-              </w:rPr>
-            </w:pPr>
-            <w:r>
-              <w:rPr>
-                <w:sz w:val="21"/>
-              </w:rPr>
-              <w:t>汇编</w:t>
-            </w:r>
-          </w:p>
-        </w:tc>
-        <w:tc>
-          <w:tcPr>
-            <w:tcW w:w="2184" w:type="dxa"/>
-            <w:tcBorders>
-              <w:top w:val="nil"/>
-            </w:tcBorders>
-            <w:vAlign w:val="center"/>
-          </w:tcPr>
-          <w:p>
-            <w:pPr>
-              <w:ind w:firstLine="420"/>
-              <w:jc w:val="center"/>
-              <w:rPr>
-                <w:color w:val="0000FF"/>
-                <w:sz w:val="21"/>
-              </w:rPr>
-            </w:pPr>
-            <w:r>
-              <w:rPr>
-                <w:color w:val="0000FF"/>
-                <w:sz w:val="21"/>
-              </w:rPr>
-              <w:t>G</w:t>
-            </w:r>
-          </w:p>
-        </w:tc>
-        <w:tc>
-          <w:tcPr>
-            <w:tcW w:w="2185" w:type="dxa"/>
-            <w:tcBorders>
-              <w:top w:val="nil"/>
-            </w:tcBorders>
-            <w:vAlign w:val="center"/>
-          </w:tcPr>
-          <w:p>
-            <w:pPr>
-              <w:ind w:firstLine="420"/>
-              <w:jc w:val="center"/>
-              <w:rPr>
-                <w:sz w:val="21"/>
-              </w:rPr>
-            </w:pPr>
-            <w:r>
-              <w:rPr>
-                <w:sz w:val="21"/>
-              </w:rPr>
-              <w:t>报纸</w:t>
-            </w:r>
-          </w:p>
-        </w:tc>
-        <w:tc>
-          <w:tcPr>
-            <w:tcW w:w="2185" w:type="dxa"/>
-            <w:tcBorders>
-              <w:top w:val="nil"/>
-            </w:tcBorders>
-            <w:vAlign w:val="center"/>
-          </w:tcPr>
-          <w:p>
-            <w:pPr>
-              <w:ind w:firstLine="420"/>
-              <w:jc w:val="center"/>
-              <w:rPr>
-                <w:color w:val="0000FF"/>
-                <w:sz w:val="21"/>
-              </w:rPr>
-            </w:pPr>
-            <w:r>
-              <w:rPr>
-                <w:color w:val="0000FF"/>
-                <w:sz w:val="21"/>
-              </w:rPr>
-              <w:t>N</w:t>
-            </w:r>
-          </w:p>
-        </w:tc>
-      </w:tr>
-      <w:tr>
-        <w:trPr>
-          <w:trHeight w:val="358"/>
-          <w:jc w:val="center"/>
-        </w:trPr>
-        <w:tc>
-          <w:tcPr>
-            <w:tcW w:w="2184" w:type="dxa"/>
-            <w:vAlign w:val="center"/>
-          </w:tcPr>
-          <w:p>
-            <w:pPr>
-              <w:ind w:firstLine="420"/>
-              <w:jc w:val="center"/>
-              <w:rPr>
-                <w:sz w:val="21"/>
-              </w:rPr>
-            </w:pPr>
-            <w:r>
-              <w:rPr>
-                <w:sz w:val="21"/>
-              </w:rPr>
-              <w:t>期刊</w:t>
-            </w:r>
-          </w:p>
-        </w:tc>
-        <w:tc>
-          <w:tcPr>
-            <w:tcW w:w="2184" w:type="dxa"/>
-            <w:vAlign w:val="center"/>
-          </w:tcPr>
-          <w:p>
-            <w:pPr>
-              <w:ind w:firstLine="420"/>
-              <w:jc w:val="center"/>
-              <w:rPr>
-                <w:color w:val="0000FF"/>
-                <w:sz w:val="21"/>
-              </w:rPr>
-            </w:pPr>
-            <w:r>
-              <w:rPr>
-                <w:color w:val="0000FF"/>
-                <w:sz w:val="21"/>
-              </w:rPr>
-              <w:t>J</w:t>
-            </w:r>
-          </w:p>
-        </w:tc>
-        <w:tc>
-          <w:tcPr>
-            <w:tcW w:w="2185" w:type="dxa"/>
-            <w:vAlign w:val="center"/>
-          </w:tcPr>
-          <w:p>
-            <w:pPr>
-              <w:ind w:firstLine="420"/>
-              <w:jc w:val="center"/>
-              <w:rPr>
-                <w:sz w:val="21"/>
-              </w:rPr>
-            </w:pPr>
-            <w:r>
-              <w:rPr>
-                <w:sz w:val="21"/>
-              </w:rPr>
-              <w:t>学位论文</w:t>
-            </w:r>
-          </w:p>
-        </w:tc>
-        <w:tc>
-          <w:tcPr>
-            <w:tcW w:w="2185" w:type="dxa"/>
-            <w:vAlign w:val="center"/>
-          </w:tcPr>
-          <w:p>
-            <w:pPr>
-              <w:ind w:firstLine="480"/>
-              <w:rPr>
-                <w:color w:val="0000FF"/>
-              </w:rPr>
-            </w:pPr>
-            <w:r>
-              <w:rPr>
-                <w:rFonts w:hint="eastAsia"/>
-              </w:rPr>
-              <w:t xml:space="preserve">    </w:t>
-            </w:r>
-            <w:r>
-              <w:rPr>
-                <w:rFonts w:hint="eastAsia"/>
-              </w:rPr>
-              <w:t xml:space="preserve"> </w:t>
-            </w:r>
-            <w:r>
-              <w:rPr>
-                <w:color w:val="0000FF"/>
-              </w:rPr>
-              <w:t>D</w:t>
-            </w:r>
-          </w:p>
-        </w:tc>
-      </w:tr>
-      <w:tr>
-        <w:trPr>
-          <w:trHeight w:val="358"/>
-          <w:jc w:val="center"/>
-        </w:trPr>
-        <w:tc>
-          <w:tcPr>
-            <w:tcW w:w="2184" w:type="dxa"/>
-            <w:vAlign w:val="center"/>
-          </w:tcPr>
-          <w:p>
-            <w:pPr>
-              <w:ind w:firstLine="420"/>
-              <w:jc w:val="center"/>
-              <w:rPr>
-                <w:sz w:val="21"/>
-              </w:rPr>
-            </w:pPr>
-            <w:r>
-              <w:rPr>
-                <w:sz w:val="21"/>
-              </w:rPr>
-              <w:t>报告</w:t>
-            </w:r>
-          </w:p>
-        </w:tc>
-        <w:tc>
-          <w:tcPr>
-            <w:tcW w:w="2184" w:type="dxa"/>
-            <w:vAlign w:val="center"/>
-          </w:tcPr>
-          <w:p>
-            <w:pPr>
-              <w:ind w:firstLine="420"/>
-              <w:jc w:val="center"/>
-              <w:rPr>
-                <w:color w:val="0000FF"/>
-                <w:sz w:val="21"/>
-              </w:rPr>
-            </w:pPr>
-            <w:r>
-              <w:rPr>
-                <w:color w:val="0000FF"/>
-                <w:sz w:val="21"/>
-              </w:rPr>
-              <w:t>R</w:t>
-            </w:r>
-          </w:p>
-        </w:tc>
-        <w:tc>
-          <w:tcPr>
-            <w:tcW w:w="2185" w:type="dxa"/>
-            <w:vAlign w:val="center"/>
-          </w:tcPr>
-          <w:p>
-            <w:pPr>
-              <w:ind w:firstLine="420"/>
-              <w:jc w:val="center"/>
-              <w:rPr>
-                <w:sz w:val="21"/>
-              </w:rPr>
-            </w:pPr>
-            <w:r>
-              <w:rPr>
-                <w:sz w:val="21"/>
-              </w:rPr>
-              <w:t>标准</w:t>
-            </w:r>
-          </w:p>
-        </w:tc>
-        <w:tc>
-          <w:tcPr>
-            <w:tcW w:w="2185" w:type="dxa"/>
-            <w:vAlign w:val="center"/>
-          </w:tcPr>
-          <w:p>
-            <w:pPr>
-              <w:ind w:firstLine="420"/>
-              <w:jc w:val="center"/>
-              <w:rPr>
-                <w:color w:val="0000FF"/>
-                <w:sz w:val="21"/>
-              </w:rPr>
-            </w:pPr>
-            <w:r>
-              <w:rPr>
-                <w:color w:val="0000FF"/>
-                <w:sz w:val="21"/>
-              </w:rPr>
-              <w:t>S</w:t>
-            </w:r>
-          </w:p>
-        </w:tc>
-      </w:tr>
-      <w:tr>
-        <w:trPr>
-          <w:trHeight w:val="373"/>
-          <w:jc w:val="center"/>
-        </w:trPr>
-        <w:tc>
-          <w:tcPr>
-            <w:tcW w:w="2184" w:type="dxa"/>
-            <w:vAlign w:val="center"/>
-          </w:tcPr>
-          <w:p>
-            <w:pPr>
-              <w:ind w:firstLine="420"/>
-              <w:jc w:val="center"/>
-              <w:rPr>
-                <w:sz w:val="21"/>
-              </w:rPr>
-            </w:pPr>
-            <w:r>
-              <w:rPr>
-                <w:sz w:val="21"/>
-              </w:rPr>
-              <w:t>专利</w:t>
-            </w:r>
-          </w:p>
-        </w:tc>
-        <w:tc>
-          <w:tcPr>
-            <w:tcW w:w="2184" w:type="dxa"/>
-            <w:vAlign w:val="center"/>
-          </w:tcPr>
-          <w:p>
-            <w:pPr>
-              <w:ind w:firstLine="420"/>
-              <w:jc w:val="center"/>
-              <w:rPr>
-                <w:color w:val="0000FF"/>
-                <w:sz w:val="21"/>
-              </w:rPr>
-            </w:pPr>
-            <w:r>
-              <w:rPr>
-                <w:color w:val="0000FF"/>
-                <w:sz w:val="21"/>
-              </w:rPr>
-              <w:t>P</w:t>
-            </w:r>
-          </w:p>
-        </w:tc>
-        <w:tc>
-          <w:tcPr>
-            <w:tcW w:w="2185" w:type="dxa"/>
-            <w:vAlign w:val="center"/>
-          </w:tcPr>
-          <w:p>
-            <w:pPr>
-              <w:ind w:firstLine="420"/>
-              <w:jc w:val="center"/>
-              <w:rPr>
-                <w:sz w:val="21"/>
-              </w:rPr>
-            </w:pPr>
-            <w:r>
-              <w:rPr>
-                <w:sz w:val="21"/>
-              </w:rPr>
-              <w:t>数据库</w:t>
-            </w:r>
-          </w:p>
-        </w:tc>
-        <w:tc>
-          <w:tcPr>
-            <w:tcW w:w="2185" w:type="dxa"/>
-            <w:vAlign w:val="center"/>
-          </w:tcPr>
-          <w:p>
-            <w:pPr>
-              <w:ind w:firstLine="420"/>
-              <w:jc w:val="center"/>
-              <w:rPr>
-                <w:color w:val="0000FF"/>
-                <w:sz w:val="21"/>
-              </w:rPr>
-            </w:pPr>
-            <w:r>
-              <w:rPr>
-                <w:color w:val="0000FF"/>
-                <w:sz w:val="21"/>
-              </w:rPr>
-              <w:t>DB</w:t>
-            </w:r>
-          </w:p>
-        </w:tc>
-      </w:tr>
-      <w:tr>
-        <w:trPr>
-          <w:trHeight w:val="373"/>
-          <w:jc w:val="center"/>
-        </w:trPr>
-        <w:tc>
-          <w:tcPr>
-            <w:tcW w:w="2184" w:type="dxa"/>
-            <w:tcBorders>
-              <w:bottom w:val="single" w:sz="12" w:space="0" w:color="auto"/>
-            </w:tcBorders>
-            <w:vAlign w:val="center"/>
-          </w:tcPr>
-          <w:p>
-            <w:pPr>
-              <w:ind w:firstLine="420"/>
-              <w:jc w:val="center"/>
-              <w:rPr>
-                <w:sz w:val="21"/>
-              </w:rPr>
-            </w:pPr>
-            <w:r>
-              <w:rPr>
-                <w:sz w:val="21"/>
-              </w:rPr>
-              <w:t>计算机程序</w:t>
-            </w:r>
-          </w:p>
-        </w:tc>
-        <w:tc>
-          <w:tcPr>
-            <w:tcW w:w="2184" w:type="dxa"/>
-            <w:tcBorders>
-              <w:bottom w:val="single" w:sz="12" w:space="0" w:color="auto"/>
-            </w:tcBorders>
-            <w:vAlign w:val="center"/>
-          </w:tcPr>
-          <w:p>
-            <w:pPr>
-              <w:ind w:firstLine="420"/>
-              <w:jc w:val="center"/>
-              <w:rPr>
-                <w:color w:val="0000FF"/>
-                <w:sz w:val="21"/>
-              </w:rPr>
-            </w:pPr>
-            <w:r>
-              <w:rPr>
-                <w:color w:val="0000FF"/>
-                <w:sz w:val="21"/>
-              </w:rPr>
-              <w:t>CP</w:t>
-            </w:r>
-          </w:p>
-        </w:tc>
-        <w:tc>
-          <w:tcPr>
-            <w:tcW w:w="2185" w:type="dxa"/>
-            <w:tcBorders>
-              <w:bottom w:val="single" w:sz="12" w:space="0" w:color="auto"/>
-            </w:tcBorders>
-            <w:vAlign w:val="center"/>
-          </w:tcPr>
-          <w:p>
-            <w:pPr>
-              <w:ind w:firstLine="420"/>
-              <w:jc w:val="center"/>
-              <w:rPr>
-                <w:sz w:val="21"/>
-              </w:rPr>
-            </w:pPr>
-            <w:r>
-              <w:rPr>
-                <w:sz w:val="21"/>
-              </w:rPr>
-              <w:t>电子公告</w:t>
-            </w:r>
-          </w:p>
-        </w:tc>
-        <w:tc>
-          <w:tcPr>
-            <w:tcW w:w="2185" w:type="dxa"/>
-            <w:tcBorders>
-              <w:bottom w:val="single" w:sz="12" w:space="0" w:color="auto"/>
-            </w:tcBorders>
-            <w:vAlign w:val="center"/>
-          </w:tcPr>
-          <w:p>
-            <w:pPr>
-              <w:ind w:firstLine="420"/>
-              <w:jc w:val="center"/>
-              <w:rPr>
-                <w:color w:val="0000FF"/>
-                <w:sz w:val="21"/>
-              </w:rPr>
-            </w:pPr>
-            <w:r>
-              <w:rPr>
-                <w:color w:val="0000FF"/>
-                <w:sz w:val="21"/>
-              </w:rPr>
-              <w:t>EB</w:t>
-            </w:r>
-          </w:p>
-        </w:tc>
-      </w:tr>
-    </w:tbl>
-    <w:p>
-      <w:pPr>
-        <w:ind w:firstLine="420"/>
-        <w:jc w:val="center"/>
-        <w:rPr>
-          <w:sz w:val="21"/>
-        </w:rPr>
-      </w:pPr>
-    </w:p>
-    <w:p>
-      <w:pPr>
-        <w:pStyle w:val="a7"/>
-        <w:spacing w:before="120" w:afterLines="0" w:after="0"/>
-      </w:pPr>
-      <w:r>
-        <w:t>表</w:t>
-      </w:r>
-      <w:r>
-        <w:t>2</w:t>
-      </w:r>
-      <w:r>
-        <w:rPr>
-          <w:rFonts w:hint="eastAsia"/>
-        </w:rPr>
-        <w:t>-3</w:t>
-      </w:r>
-      <w:r>
-        <w:t xml:space="preserve"> </w:t>
-      </w:r>
-      <w:r>
-        <w:t>电子文献载体和标志代码</w:t>
-      </w:r>
-    </w:p>
-    <w:tbl>
-      <w:tblPr>
-        <w:tblW w:w="0" w:type="auto"/>
-        <w:jc w:val="center"/>
-        <w:tblBorders>
-          <w:top w:val="single" w:sz="4" w:space="0" w:color="auto"/>
-          <w:bottom w:val="single" w:sz="4" w:space="0" w:color="auto"/>
-        </w:tblBorders>
-        <w:tblLook w:val="0000" w:firstRow="0" w:lastRow="0" w:firstColumn="0" w:lastColumn="0" w:noHBand="0" w:noVBand="0"/>
-      </w:tblPr>
-      <w:tblGrid>
-        <w:gridCol w:w="2184"/>
-        <w:gridCol w:w="2184"/>
-        <w:gridCol w:w="2185"/>
-        <w:gridCol w:w="2185"/>
-      </w:tblGrid>
-      <w:tr>
-        <w:trPr>
-          <w:trHeight w:val="343"/>
-          <w:jc w:val="center"/>
-        </w:trPr>
-        <w:tc>
-          <w:tcPr>
-            <w:tcW w:w="2184" w:type="dxa"/>
-            <w:tcBorders>
-              <w:top w:val="single" w:sz="12" w:space="0" w:color="auto"/>
-              <w:bottom w:val="single" w:sz="8" w:space="0" w:color="auto"/>
-            </w:tcBorders>
-            <w:vAlign w:val="center"/>
-          </w:tcPr>
-          <w:p>
-            <w:pPr>
-              <w:ind w:firstLine="420"/>
-              <w:jc w:val="center"/>
-              <w:rPr>
-                <w:sz w:val="21"/>
-              </w:rPr>
-            </w:pPr>
-            <w:r>
-              <w:rPr>
-                <w:sz w:val="21"/>
-              </w:rPr>
-              <w:t>载体类型</w:t>
-            </w:r>
-          </w:p>
-        </w:tc>
-        <w:tc>
-          <w:tcPr>
-            <w:tcW w:w="2184" w:type="dxa"/>
-            <w:tcBorders>
-              <w:top w:val="single" w:sz="12" w:space="0" w:color="auto"/>
-              <w:bottom w:val="single" w:sz="8" w:space="0" w:color="auto"/>
-            </w:tcBorders>
-            <w:vAlign w:val="center"/>
-          </w:tcPr>
-          <w:p>
-            <w:pPr>
-              <w:ind w:firstLine="420"/>
-              <w:jc w:val="center"/>
-              <w:rPr>
-                <w:color w:val="0000FF"/>
-                <w:sz w:val="21"/>
-              </w:rPr>
-            </w:pPr>
-            <w:r>
-              <w:rPr>
-                <w:color w:val="0000FF"/>
-                <w:sz w:val="21"/>
-              </w:rPr>
-              <w:t>标志代码</w:t>
-            </w:r>
-          </w:p>
-        </w:tc>
-        <w:tc>
-          <w:tcPr>
-            <w:tcW w:w="2185" w:type="dxa"/>
-            <w:tcBorders>
-              <w:top w:val="single" w:sz="12" w:space="0" w:color="auto"/>
-              <w:bottom w:val="single" w:sz="8" w:space="0" w:color="auto"/>
-            </w:tcBorders>
-            <w:vAlign w:val="center"/>
-          </w:tcPr>
-          <w:p>
-            <w:pPr>
-              <w:ind w:firstLine="420"/>
-              <w:jc w:val="center"/>
-              <w:rPr>
-                <w:sz w:val="21"/>
-              </w:rPr>
-            </w:pPr>
-            <w:r>
-              <w:rPr>
-                <w:sz w:val="21"/>
-              </w:rPr>
-              <w:t>载体类型</w:t>
-            </w:r>
-          </w:p>
-        </w:tc>
-        <w:tc>
-          <w:tcPr>
-            <w:tcW w:w="2185" w:type="dxa"/>
-            <w:tcBorders>
-              <w:top w:val="single" w:sz="12" w:space="0" w:color="auto"/>
-              <w:bottom w:val="single" w:sz="8" w:space="0" w:color="auto"/>
-            </w:tcBorders>
-            <w:vAlign w:val="center"/>
-          </w:tcPr>
-          <w:p>
-            <w:pPr>
-              <w:ind w:firstLine="420"/>
-              <w:jc w:val="center"/>
-              <w:rPr>
-                <w:color w:val="0000FF"/>
-                <w:sz w:val="21"/>
-              </w:rPr>
-            </w:pPr>
-            <w:r>
-              <w:rPr>
-                <w:color w:val="0000FF"/>
-                <w:sz w:val="21"/>
-              </w:rPr>
-              <w:t>标志代码</w:t>
-            </w:r>
-          </w:p>
-        </w:tc>
-      </w:tr>
-      <w:tr>
-        <w:trPr>
-          <w:trHeight w:val="343"/>
-          <w:jc w:val="center"/>
-        </w:trPr>
-        <w:tc>
-          <w:tcPr>
-            <w:tcW w:w="2184" w:type="dxa"/>
-            <w:tcBorders>
-              <w:top w:val="single" w:sz="8" w:space="0" w:color="auto"/>
-              <w:bottom w:val="nil"/>
-            </w:tcBorders>
-            <w:vAlign w:val="center"/>
-          </w:tcPr>
-          <w:p>
-            <w:pPr>
-              <w:ind w:firstLine="420"/>
-              <w:jc w:val="center"/>
-              <w:rPr>
-                <w:sz w:val="21"/>
-              </w:rPr>
-            </w:pPr>
-            <w:r>
-              <w:rPr>
-                <w:sz w:val="21"/>
-              </w:rPr>
-              <w:t>磁带（</w:t>
-            </w:r>
-            <w:r>
-              <w:rPr>
-                <w:sz w:val="21"/>
-              </w:rPr>
-              <w:t>magnetic tape</w:t>
-            </w:r>
-            <w:r>
-              <w:rPr>
-                <w:sz w:val="21"/>
-              </w:rPr>
-              <w:t>）</w:t>
-            </w:r>
-          </w:p>
-        </w:tc>
-        <w:tc>
-          <w:tcPr>
-            <w:tcW w:w="2184" w:type="dxa"/>
-            <w:tcBorders>
-              <w:top w:val="single" w:sz="8" w:space="0" w:color="auto"/>
-              <w:bottom w:val="nil"/>
-            </w:tcBorders>
-            <w:vAlign w:val="center"/>
-          </w:tcPr>
-          <w:p>
-            <w:pPr>
-              <w:ind w:firstLine="420"/>
-              <w:jc w:val="center"/>
-              <w:rPr>
-                <w:color w:val="0000FF"/>
-                <w:sz w:val="21"/>
-              </w:rPr>
-            </w:pPr>
-            <w:r>
-              <w:rPr>
-                <w:color w:val="0000FF"/>
-                <w:sz w:val="21"/>
-              </w:rPr>
-              <w:t>MT</w:t>
-            </w:r>
-          </w:p>
-        </w:tc>
-        <w:tc>
-          <w:tcPr>
-            <w:tcW w:w="2185" w:type="dxa"/>
-            <w:tcBorders>
-              <w:top w:val="single" w:sz="8" w:space="0" w:color="auto"/>
-              <w:bottom w:val="nil"/>
-            </w:tcBorders>
-            <w:vAlign w:val="center"/>
-          </w:tcPr>
-          <w:p>
-            <w:pPr>
-              <w:ind w:firstLine="420"/>
-              <w:jc w:val="center"/>
-              <w:rPr>
-                <w:sz w:val="21"/>
-              </w:rPr>
-            </w:pPr>
-            <w:r>
-              <w:rPr>
-                <w:sz w:val="21"/>
-              </w:rPr>
-              <w:t>磁盘（</w:t>
-            </w:r>
-            <w:r>
-              <w:rPr>
-                <w:sz w:val="21"/>
-              </w:rPr>
-              <w:t>disk</w:t>
-            </w:r>
-            <w:r>
-              <w:rPr>
-                <w:sz w:val="21"/>
-              </w:rPr>
-              <w:t>）</w:t>
-            </w:r>
-          </w:p>
-        </w:tc>
-        <w:tc>
-          <w:tcPr>
-            <w:tcW w:w="2185" w:type="dxa"/>
-            <w:tcBorders>
-              <w:top w:val="single" w:sz="8" w:space="0" w:color="auto"/>
-              <w:bottom w:val="nil"/>
-            </w:tcBorders>
-            <w:vAlign w:val="center"/>
-          </w:tcPr>
-          <w:p>
-            <w:pPr>
-              <w:ind w:firstLine="420"/>
-              <w:jc w:val="center"/>
-              <w:rPr>
-                <w:color w:val="0000FF"/>
-                <w:sz w:val="21"/>
-              </w:rPr>
-            </w:pPr>
-            <w:r>
-              <w:rPr>
-                <w:color w:val="0000FF"/>
-                <w:sz w:val="21"/>
-              </w:rPr>
-              <w:t>DK</w:t>
-            </w:r>
-          </w:p>
-        </w:tc>
-      </w:tr>
-      <w:tr>
-        <w:trPr>
-          <w:trHeight w:val="358"/>
-          <w:jc w:val="center"/>
-        </w:trPr>
-        <w:tc>
-          <w:tcPr>
-            <w:tcW w:w="2184" w:type="dxa"/>
-            <w:tcBorders>
-              <w:top w:val="nil"/>
-              <w:bottom w:val="single" w:sz="12" w:space="0" w:color="auto"/>
-            </w:tcBorders>
-            <w:vAlign w:val="center"/>
-          </w:tcPr>
-          <w:p>
-            <w:pPr>
-              <w:ind w:firstLine="420"/>
-              <w:jc w:val="center"/>
-              <w:rPr>
-                <w:sz w:val="21"/>
-              </w:rPr>
-            </w:pPr>
-            <w:r>
-              <w:rPr>
-                <w:sz w:val="21"/>
-              </w:rPr>
-              <w:t>光盘（</w:t>
-            </w:r>
-            <w:r>
-              <w:rPr>
-                <w:sz w:val="21"/>
-              </w:rPr>
-              <w:t>CD-ROM</w:t>
-            </w:r>
-            <w:r>
-              <w:rPr>
-                <w:sz w:val="21"/>
-              </w:rPr>
-              <w:t>）</w:t>
-            </w:r>
-          </w:p>
-        </w:tc>
-        <w:tc>
-          <w:tcPr>
-            <w:tcW w:w="2184" w:type="dxa"/>
-            <w:tcBorders>
-              <w:top w:val="nil"/>
-              <w:bottom w:val="single" w:sz="12" w:space="0" w:color="auto"/>
-            </w:tcBorders>
-            <w:vAlign w:val="center"/>
-          </w:tcPr>
-          <w:p>
-            <w:pPr>
-              <w:ind w:firstLine="420"/>
-              <w:jc w:val="center"/>
-              <w:rPr>
-                <w:color w:val="0000FF"/>
-                <w:sz w:val="21"/>
-              </w:rPr>
-            </w:pPr>
-            <w:r>
-              <w:rPr>
-                <w:color w:val="0000FF"/>
-                <w:sz w:val="21"/>
-              </w:rPr>
-              <w:t>CD</w:t>
-            </w:r>
-          </w:p>
-        </w:tc>
-        <w:tc>
-          <w:tcPr>
-            <w:tcW w:w="2185" w:type="dxa"/>
-            <w:tcBorders>
-              <w:top w:val="nil"/>
-              <w:bottom w:val="single" w:sz="12" w:space="0" w:color="auto"/>
-            </w:tcBorders>
-            <w:vAlign w:val="center"/>
-          </w:tcPr>
-          <w:p>
-            <w:pPr>
-              <w:ind w:firstLine="420"/>
-              <w:jc w:val="center"/>
-              <w:rPr>
-                <w:sz w:val="21"/>
-              </w:rPr>
-            </w:pPr>
-            <w:r>
-              <w:rPr>
-                <w:sz w:val="21"/>
-              </w:rPr>
-              <w:t>联机网络（</w:t>
-            </w:r>
-            <w:r>
-              <w:rPr>
-                <w:sz w:val="21"/>
-              </w:rPr>
-              <w:t>online</w:t>
-            </w:r>
-            <w:r>
-              <w:rPr>
-                <w:sz w:val="21"/>
-              </w:rPr>
-              <w:t>）</w:t>
-            </w:r>
-          </w:p>
-        </w:tc>
-        <w:tc>
-          <w:tcPr>
-            <w:tcW w:w="2185" w:type="dxa"/>
-            <w:tcBorders>
-              <w:top w:val="nil"/>
-              <w:bottom w:val="single" w:sz="12" w:space="0" w:color="auto"/>
-            </w:tcBorders>
-            <w:vAlign w:val="center"/>
-          </w:tcPr>
-          <w:p>
-            <w:pPr>
-              <w:ind w:firstLine="420"/>
-              <w:jc w:val="center"/>
-              <w:rPr>
-                <w:color w:val="0000FF"/>
-                <w:sz w:val="21"/>
-              </w:rPr>
-            </w:pPr>
-            <w:r>
-              <w:rPr>
-                <w:color w:val="0000FF"/>
-                <w:sz w:val="21"/>
-              </w:rPr>
-              <w:t>OL</w:t>
-            </w:r>
-          </w:p>
-        </w:tc>
-      </w:tr>
-    </w:tbl>
-    <w:p>
-      <w:pPr>
-        <w:ind w:firstLine="480"/>
-        <w:rPr>
-          <w:bCs/>
-          <w:szCs w:val="24"/>
-        </w:rPr>
-      </w:pPr>
-    </w:p>
-    <w:p>
-      <w:pPr>
-        <w:ind w:firstLine="480"/>
-      </w:pPr>
-      <w:r>
-        <w:rPr>
-          <w:rFonts w:hint="eastAsia"/>
-        </w:rPr>
-        <w:t>样例：</w:t>
-      </w:r>
-    </w:p>
-    <w:p>
-      <w:pPr>
-        <w:pStyle w:val="a"/>
-      </w:pPr>
-      <w:r>
-        <w:t>刘国钧</w:t>
-      </w:r>
-      <w:r>
-        <w:t>,</w:t>
-      </w:r>
-      <w:r>
-        <w:t>郑如斯．中国书的故事［</w:t>
-      </w:r>
-      <w:r>
-        <w:rPr>
-          <w:rFonts w:hint="eastAsia"/>
-        </w:rPr>
-        <w:t>M</w:t>
-      </w:r>
-      <w:r>
-        <w:t>］．北京</w:t>
-      </w:r>
-      <w:r>
-        <w:rPr>
-          <w:rFonts w:hint="eastAsia"/>
-        </w:rPr>
-        <w:t>：</w:t>
-      </w:r>
-      <w:r>
-        <w:t>中国青年出版社</w:t>
-      </w:r>
-      <w:r>
-        <w:rPr>
-          <w:rFonts w:hint="eastAsia"/>
-        </w:rPr>
-        <w:t>，</w:t>
-      </w:r>
-      <w:r>
-        <w:t>1979</w:t>
-      </w:r>
-      <w:r>
-        <w:rPr>
-          <w:rFonts w:hint="eastAsia"/>
-        </w:rPr>
-        <w:t>：</w:t>
-      </w:r>
-      <w:r>
-        <w:t>110-115</w:t>
-      </w:r>
-      <w:r>
-        <w:rPr>
-          <w:rFonts w:hint="eastAsia"/>
-        </w:rPr>
-        <w:t>．</w:t>
-      </w:r>
-    </w:p>
-    <w:p>
-      <w:pPr>
-        <w:pStyle w:val="a"/>
-      </w:pPr>
-      <w:r>
-        <w:t>昂温</w:t>
-      </w:r>
-      <w:r>
-        <w:t xml:space="preserve"> </w:t>
-      </w:r>
-      <w:r>
-        <w:rPr>
-          <w:rFonts w:ascii="宋体" w:hAnsi="宋体"/>
-        </w:rPr>
-        <w:t>G</w:t>
-      </w:r>
-      <w:r>
-        <w:rPr>
-          <w:rFonts w:ascii="宋体" w:hAnsi="宋体" w:hint="eastAsia"/>
-        </w:rPr>
-        <w:t>．</w:t>
-      </w:r>
-      <w:r>
-        <w:t xml:space="preserve"> </w:t>
-      </w:r>
-      <w:r>
-        <w:t>外国出版史</w:t>
-      </w:r>
-      <w:r>
-        <w:t>[</w:t>
-      </w:r>
-      <w:r>
-        <w:rPr>
-          <w:rFonts w:hint="eastAsia"/>
-        </w:rPr>
-        <w:t>M</w:t>
-      </w:r>
-      <w:r>
-        <w:t>]</w:t>
-      </w:r>
-      <w:r>
-        <w:rPr>
-          <w:rFonts w:ascii="宋体" w:hAnsi="宋体"/>
-        </w:rPr>
-        <w:t>.</w:t>
-      </w:r>
-      <w:r>
-        <w:t>陈生铮译</w:t>
-      </w:r>
-      <w:r>
-        <w:rPr>
-          <w:rFonts w:hint="eastAsia"/>
-        </w:rPr>
-        <w:t>．</w:t>
-      </w:r>
-      <w:r>
-        <w:t>北京</w:t>
-      </w:r>
-      <w:r>
-        <w:rPr>
-          <w:rFonts w:hint="eastAsia"/>
-        </w:rPr>
-        <w:t>：</w:t>
-      </w:r>
-      <w:r>
-        <w:t>中国书籍出版社</w:t>
-      </w:r>
-      <w:r>
-        <w:rPr>
-          <w:rFonts w:hint="eastAsia"/>
-        </w:rPr>
-        <w:t>，</w:t>
-      </w:r>
-      <w:r>
-        <w:t>1988</w:t>
-      </w:r>
-      <w:r>
-        <w:rPr>
-          <w:rFonts w:hint="eastAsia"/>
-        </w:rPr>
-        <w:t>．</w:t>
-      </w:r>
-    </w:p>
-    <w:p>
-      <w:pPr>
-        <w:pStyle w:val="a"/>
-      </w:pPr>
-      <w:r>
-        <w:t>辛希</w:t>
-      </w:r>
-      <w:r>
-        <w:rPr>
-          <w:rFonts w:ascii="宋体" w:hAnsi="宋体"/>
-        </w:rPr>
-        <w:t>孟</w:t>
-      </w:r>
-      <w:r>
-        <w:rPr>
-          <w:rFonts w:ascii="宋体" w:hAnsi="宋体" w:hint="eastAsia"/>
-        </w:rPr>
-        <w:t>．</w:t>
-      </w:r>
-      <w:r>
-        <w:t>信息技术与信息服务国际研讨会论文集</w:t>
-      </w:r>
-      <w:r>
-        <w:rPr>
-          <w:rFonts w:hint="eastAsia"/>
-        </w:rPr>
-        <w:t>：</w:t>
-      </w:r>
-      <w:r>
-        <w:t>A</w:t>
-      </w:r>
-      <w:r>
-        <w:t>集［</w:t>
-      </w:r>
-      <w:r>
-        <w:t>C</w:t>
-      </w:r>
-      <w:r>
-        <w:t>］．北京</w:t>
-      </w:r>
-      <w:r>
-        <w:t>:</w:t>
-      </w:r>
-      <w:r>
-        <w:t>中国社会科学出版社</w:t>
-      </w:r>
-      <w:r>
-        <w:t>,1979</w:t>
-      </w:r>
-      <w:r>
-        <w:rPr>
-          <w:rFonts w:hint="eastAsia"/>
-        </w:rPr>
-        <w:t>．</w:t>
-      </w:r>
-    </w:p>
-    <w:p>
-      <w:pPr>
-        <w:pStyle w:val="a"/>
-      </w:pPr>
-      <w:r>
-        <w:t>冯西桥．核反应堆压力容器的</w:t>
-      </w:r>
-      <w:r>
-        <w:t>LBB</w:t>
-      </w:r>
-      <w:r>
-        <w:t>分析［</w:t>
-      </w:r>
-      <w:r>
-        <w:rPr>
-          <w:rFonts w:hint="eastAsia"/>
-        </w:rPr>
-        <w:t>R</w:t>
-      </w:r>
-      <w:r>
-        <w:t>］．北京</w:t>
-      </w:r>
-      <w:r>
-        <w:rPr>
-          <w:rFonts w:hint="eastAsia"/>
-        </w:rPr>
-        <w:t>：</w:t>
-      </w:r>
-      <w:r>
-        <w:t>核能技术设计研究院</w:t>
-      </w:r>
-      <w:r>
-        <w:rPr>
-          <w:rFonts w:hint="eastAsia"/>
-        </w:rPr>
-        <w:t>，</w:t>
-      </w:r>
-      <w:r>
-        <w:t>1997</w:t>
-      </w:r>
-      <w:r>
-        <w:rPr>
-          <w:rFonts w:hint="eastAsia"/>
-        </w:rPr>
-        <w:t>．</w:t>
-      </w:r>
-      <w:r>
-        <w:t xml:space="preserve"> </w:t>
-      </w:r>
-    </w:p>
-    <w:p>
-      <w:pPr>
-        <w:pStyle w:val="a"/>
-      </w:pPr>
-      <w:r>
-        <w:t>张和生．地质力学系统理论［</w:t>
-      </w:r>
-      <w:r>
-        <w:rPr>
-          <w:rFonts w:hint="eastAsia"/>
-        </w:rPr>
-        <w:t>D</w:t>
-      </w:r>
-      <w:r>
-        <w:t>］．太原</w:t>
-      </w:r>
-      <w:r>
-        <w:rPr>
-          <w:rFonts w:hint="eastAsia"/>
-        </w:rPr>
-        <w:t>：</w:t>
-      </w:r>
-      <w:r>
-        <w:t>太原理工大学</w:t>
-      </w:r>
-      <w:r>
-        <w:rPr>
-          <w:rFonts w:hint="eastAsia"/>
-        </w:rPr>
-        <w:t>，</w:t>
-      </w:r>
-      <w:r>
-        <w:t>199</w:t>
-      </w:r>
-      <w:r>
-        <w:rPr>
-          <w:rFonts w:ascii="宋体" w:hAnsi="宋体"/>
-        </w:rPr>
-        <w:t>8</w:t>
-      </w:r>
-      <w:r>
-        <w:rPr>
-          <w:rFonts w:ascii="宋体" w:hAnsi="宋体" w:hint="eastAsia"/>
-        </w:rPr>
-        <w:t>．</w:t>
-      </w:r>
-    </w:p>
-    <w:p>
-      <w:pPr>
-        <w:pStyle w:val="a"/>
-      </w:pPr>
-      <w:r>
-        <w:lastRenderedPageBreak/>
-        <w:t>全国文献工作标准化技术委员会第七分委员</w:t>
-      </w:r>
-      <w:r>
-        <w:rPr>
-          <w:rFonts w:ascii="宋体" w:hAnsi="宋体"/>
-        </w:rPr>
-        <w:t>会</w:t>
-      </w:r>
-      <w:r>
-        <w:rPr>
-          <w:rFonts w:ascii="宋体" w:hAnsi="宋体" w:hint="eastAsia"/>
-        </w:rPr>
-        <w:t>．</w:t>
-      </w:r>
-      <w:r>
-        <w:t>GB/T 5795-1986</w:t>
-      </w:r>
-      <w:r>
-        <w:t>．中国标准书号［</w:t>
-      </w:r>
-      <w:r>
-        <w:t>S</w:t>
-      </w:r>
-      <w:r>
-        <w:t>］．北京</w:t>
-      </w:r>
-      <w:r>
-        <w:t>:</w:t>
-      </w:r>
-      <w:r>
-        <w:t>中国标准出版社</w:t>
-      </w:r>
-      <w:r>
-        <w:rPr>
-          <w:rFonts w:hint="eastAsia"/>
-        </w:rPr>
-        <w:t>，</w:t>
-      </w:r>
-      <w:r>
-        <w:t>198</w:t>
-      </w:r>
-      <w:r>
-        <w:rPr>
-          <w:rFonts w:ascii="宋体" w:hAnsi="宋体"/>
-        </w:rPr>
-        <w:t>6</w:t>
-      </w:r>
-      <w:r>
-        <w:rPr>
-          <w:rFonts w:ascii="宋体" w:hAnsi="宋体" w:hint="eastAsia"/>
-        </w:rPr>
-        <w:t>．</w:t>
-      </w:r>
-    </w:p>
-    <w:p>
-      <w:pPr>
-        <w:pStyle w:val="a"/>
-      </w:pPr>
-      <w:r>
-        <w:t>罗云．安全科学理论体系的发展及趋势探讨</w:t>
-      </w:r>
-      <w:r>
-        <w:t>[M]//</w:t>
-      </w:r>
-      <w:r>
-        <w:t>白春华</w:t>
-      </w:r>
-      <w:r>
-        <w:rPr>
-          <w:rFonts w:hint="eastAsia"/>
-        </w:rPr>
-        <w:t>，</w:t>
-      </w:r>
-      <w:r>
-        <w:t>何学秋</w:t>
-      </w:r>
-      <w:r>
-        <w:rPr>
-          <w:rFonts w:hint="eastAsia"/>
-        </w:rPr>
-        <w:t>，</w:t>
-      </w:r>
-      <w:r>
-        <w:t>吴宗之．</w:t>
-      </w:r>
-      <w:r>
-        <w:t>21</w:t>
-      </w:r>
-      <w:r>
-        <w:t>世纪安全科学与技术的发展趋势</w:t>
-      </w:r>
-      <w:r>
-        <w:rPr>
-          <w:rFonts w:hint="eastAsia"/>
-        </w:rPr>
-        <w:t>．</w:t>
-      </w:r>
-      <w:r>
-        <w:t>北京</w:t>
-      </w:r>
-      <w:r>
-        <w:rPr>
-          <w:rFonts w:hint="eastAsia"/>
-        </w:rPr>
-        <w:t>：</w:t>
-      </w:r>
-      <w:r>
-        <w:t>科学出版社</w:t>
-      </w:r>
-      <w:r>
-        <w:rPr>
-          <w:rFonts w:hint="eastAsia"/>
-        </w:rPr>
-        <w:t>，</w:t>
-      </w:r>
-      <w:r>
-        <w:t>2000</w:t>
-      </w:r>
-      <w:r>
-        <w:rPr>
-          <w:rFonts w:hint="eastAsia"/>
-        </w:rPr>
-        <w:t>：</w:t>
-      </w:r>
-      <w:r>
-        <w:t>1-5</w:t>
-      </w:r>
-      <w:r>
-        <w:t>．</w:t>
-      </w:r>
-    </w:p>
-    <w:p>
-      <w:pPr>
-        <w:pStyle w:val="a"/>
-      </w:pPr>
-      <w:r>
-        <w:t>钟文发</w:t>
-      </w:r>
-      <w:r>
-        <w:rPr>
-          <w:rFonts w:hint="eastAsia"/>
-        </w:rPr>
-        <w:t>．</w:t>
-      </w:r>
-      <w:r>
-        <w:t>非线性规划在可燃毒物配置中的应用</w:t>
-      </w:r>
-      <w:r>
-        <w:t>[C]//</w:t>
-      </w:r>
-      <w:r>
-        <w:t>赵玮</w:t>
-      </w:r>
-      <w:r>
-        <w:rPr>
-          <w:rFonts w:hint="eastAsia"/>
-        </w:rPr>
-        <w:t>．</w:t>
-      </w:r>
-      <w:r>
-        <w:t>运筹学的理论与应用</w:t>
-      </w:r>
-      <w:r>
-        <w:rPr>
-          <w:rFonts w:hint="eastAsia"/>
-        </w:rPr>
-        <w:t>：</w:t>
-      </w:r>
-      <w:r>
-        <w:t>中国运筹学会第五届大会论文集</w:t>
-      </w:r>
-      <w:r>
-        <w:rPr>
-          <w:rFonts w:hint="eastAsia"/>
-        </w:rPr>
-        <w:t>．</w:t>
-      </w:r>
-      <w:r>
-        <w:t>西安</w:t>
-      </w:r>
-      <w:r>
-        <w:rPr>
-          <w:rFonts w:hint="eastAsia"/>
-        </w:rPr>
-        <w:t>：</w:t>
-      </w:r>
-      <w:r>
-        <w:t>西安电子科技大学出版社</w:t>
-      </w:r>
-      <w:r>
-        <w:rPr>
-          <w:rFonts w:hint="eastAsia"/>
-        </w:rPr>
-        <w:t>，</w:t>
-      </w:r>
-      <w:r>
-        <w:t>1996</w:t>
-      </w:r>
-      <w:r>
-        <w:rPr>
-          <w:rFonts w:hint="eastAsia"/>
-        </w:rPr>
-        <w:t>：</w:t>
-      </w:r>
-      <w:r>
-        <w:t>468</w:t>
-      </w:r>
-      <w:r>
-        <w:t>－</w:t>
-      </w:r>
-      <w:r>
-        <w:t>471</w:t>
-      </w:r>
-      <w:r>
-        <w:rPr>
-          <w:rFonts w:hint="eastAsia"/>
-        </w:rPr>
-        <w:t>．</w:t>
-      </w:r>
-    </w:p>
-    <w:p>
-      <w:pPr>
-        <w:pStyle w:val="a"/>
-      </w:pPr>
-      <w:r>
-        <w:t>高义民</w:t>
-      </w:r>
-      <w:r>
-        <w:rPr>
-          <w:rFonts w:hint="eastAsia"/>
-        </w:rPr>
-        <w:t>，</w:t>
-      </w:r>
-      <w:r>
-        <w:t>张凤华</w:t>
-      </w:r>
-      <w:r>
-        <w:rPr>
-          <w:rFonts w:hint="eastAsia"/>
-        </w:rPr>
-        <w:t>，</w:t>
-      </w:r>
-      <w:r>
-        <w:t>邢建东等</w:t>
-      </w:r>
-      <w:r>
-        <w:rPr>
-          <w:rFonts w:hint="eastAsia"/>
-        </w:rPr>
-        <w:t>．</w:t>
-      </w:r>
-      <w:r>
-        <w:t>颗粒增强不锈钢基复合材料冲蚀磨损性能研究</w:t>
-      </w:r>
-      <w:r>
-        <w:t>[J]</w:t>
-      </w:r>
-      <w:r>
-        <w:rPr>
-          <w:rFonts w:hint="eastAsia"/>
-        </w:rPr>
-        <w:t>．</w:t>
-      </w:r>
-      <w:r>
-        <w:t xml:space="preserve"> </w:t>
-      </w:r>
-      <w:r>
-        <w:t>西安交通大学学报</w:t>
-      </w:r>
-      <w:r>
-        <w:rPr>
-          <w:rFonts w:hint="eastAsia"/>
-        </w:rPr>
-        <w:t>，</w:t>
-      </w:r>
-      <w:r>
-        <w:t>2001</w:t>
-      </w:r>
-      <w:r>
-        <w:rPr>
-          <w:rFonts w:hint="eastAsia"/>
-        </w:rPr>
-        <w:t>，</w:t>
-      </w:r>
-      <w:r>
-        <w:t>35(7)</w:t>
-      </w:r>
-      <w:r>
-        <w:rPr>
-          <w:rFonts w:hint="eastAsia"/>
-        </w:rPr>
-        <w:t>：</w:t>
-      </w:r>
-      <w:r>
-        <w:t>727-730</w:t>
-      </w:r>
-      <w:r>
-        <w:rPr>
-          <w:rFonts w:hint="eastAsia"/>
-        </w:rPr>
-        <w:t>．</w:t>
-      </w:r>
-    </w:p>
-    <w:p>
-      <w:pPr>
-        <w:pStyle w:val="a"/>
-      </w:pPr>
-      <w:r>
-        <w:t>Papworth A, Fox P, Zeng GT, et al. Ability of aluminum alloy to wet alumina fibres by addition of bismuth[J]. Mater Sci &amp; Technol,1999,15(4):419-428.</w:t>
-      </w:r>
-    </w:p>
-    <w:p>
-      <w:pPr>
-        <w:pStyle w:val="a"/>
-      </w:pPr>
-      <w:r>
-        <w:t>丁文祥</w:t>
-      </w:r>
-      <w:r>
-        <w:rPr>
-          <w:rFonts w:hint="eastAsia"/>
-        </w:rPr>
-        <w:t>．</w:t>
-      </w:r>
-      <w:r>
-        <w:t>数字革命与竞争国际化</w:t>
-      </w:r>
-      <w:r>
-        <w:t>[N]</w:t>
-      </w:r>
-      <w:r>
-        <w:rPr>
-          <w:rFonts w:hint="eastAsia"/>
-        </w:rPr>
-        <w:t>．</w:t>
-      </w:r>
-      <w:r>
-        <w:t>中国青年报</w:t>
-      </w:r>
-      <w:r>
-        <w:rPr>
-          <w:rFonts w:hint="eastAsia"/>
-        </w:rPr>
-        <w:t>，</w:t>
-      </w:r>
-      <w:r>
-        <w:t>2000</w:t>
-      </w:r>
-      <w:r>
-        <w:t>－</w:t>
-      </w:r>
-      <w:r>
-        <w:t>11</w:t>
-      </w:r>
-      <w:r>
-        <w:t>－</w:t>
-      </w:r>
-      <w:r>
-        <w:t>20(15</w:t>
-      </w:r>
-      <w:r>
-        <w:rPr>
-          <w:rFonts w:ascii="宋体" w:hAnsi="宋体"/>
-        </w:rPr>
-        <w:t>)</w:t>
-      </w:r>
-      <w:r>
-        <w:rPr>
-          <w:rFonts w:ascii="宋体" w:hAnsi="宋体" w:hint="eastAsia"/>
-        </w:rPr>
-        <w:t>．</w:t>
-      </w:r>
-    </w:p>
-    <w:p>
-      <w:pPr>
-        <w:pStyle w:val="a"/>
-      </w:pPr>
-      <w:r>
-        <w:t>姜锡洲．</w:t>
-      </w:r>
-      <w:r>
-        <w:t>3</w:t>
-      </w:r>
-      <w:r>
-        <w:t>一种温热外敷药制备方案</w:t>
-      </w:r>
-      <w:r>
-        <w:rPr>
-          <w:rFonts w:hint="eastAsia"/>
-        </w:rPr>
-        <w:t>：</w:t>
-      </w:r>
-      <w:r>
-        <w:t>中国</w:t>
-      </w:r>
-      <w:r>
-        <w:rPr>
-          <w:rFonts w:hint="eastAsia"/>
-        </w:rPr>
-        <w:t>，</w:t>
-      </w:r>
-      <w:r>
-        <w:t>881056078</w:t>
-      </w:r>
-      <w:r>
-        <w:t>［</w:t>
-      </w:r>
-      <w:r>
-        <w:rPr>
-          <w:rFonts w:hint="eastAsia"/>
-        </w:rPr>
-        <w:t>P</w:t>
-      </w:r>
-      <w:r>
-        <w:rPr>
-          <w:rFonts w:ascii="宋体" w:hAnsi="宋体"/>
-        </w:rPr>
-        <w:t>］</w:t>
-      </w:r>
-      <w:r>
-        <w:rPr>
-          <w:rFonts w:ascii="宋体" w:hAnsi="宋体" w:hint="eastAsia"/>
-        </w:rPr>
-        <w:t>．</w:t>
-      </w:r>
-      <w:r>
-        <w:t>1989-07-2</w:t>
-      </w:r>
-      <w:r>
-        <w:rPr>
-          <w:rFonts w:ascii="宋体" w:hAnsi="宋体"/>
-        </w:rPr>
-        <w:t>6</w:t>
-      </w:r>
-      <w:r>
-        <w:rPr>
-          <w:rFonts w:ascii="宋体" w:hAnsi="宋体" w:hint="eastAsia"/>
-        </w:rPr>
-        <w:t>．</w:t>
-      </w:r>
-    </w:p>
-    <w:p>
-      <w:pPr>
-        <w:pStyle w:val="a"/>
-        <w:rPr>
-          <w:rFonts w:cs="Times New Roman"/>
-        </w:rPr>
-      </w:pPr>
-      <w:r>
-        <w:rPr>
-          <w:rFonts w:cs="Times New Roman"/>
-        </w:rPr>
-        <w:t>Koseki</w:t>
-      </w:r>
-      <w:r>
-        <w:rPr>
-          <w:rFonts w:cs="Times New Roman"/>
-        </w:rPr>
-        <w:t xml:space="preserve"> A,Momose H</w:t>
-      </w:r>
-      <w:r>
-        <w:rPr>
-          <w:rFonts w:cs="Times New Roman" w:hint="eastAsia"/>
-        </w:rPr>
-        <w:t>,</w:t>
-      </w:r>
-      <w:r>
-        <w:rPr>
-          <w:rFonts w:cs="Times New Roman"/>
-        </w:rPr>
-        <w:t>Kawahito M,et al</w:t>
-      </w:r>
-      <w:r>
-        <w:rPr>
-          <w:rFonts w:cs="Times New Roman" w:hint="eastAsia"/>
-        </w:rPr>
-        <w:t xml:space="preserve"> </w:t>
-      </w:r>
-      <w:r>
-        <w:rPr>
-          <w:rFonts w:cs="Times New Roman"/>
-        </w:rPr>
-        <w:t>Complier</w:t>
-      </w:r>
-      <w:r>
-        <w:rPr>
-          <w:rFonts w:cs="Times New Roman" w:hint="eastAsia"/>
-        </w:rPr>
-        <w:t>:</w:t>
-      </w:r>
-      <w:r>
-        <w:rPr>
-          <w:rFonts w:cs="Times New Roman"/>
-        </w:rPr>
-        <w:t>US,828402</w:t>
-      </w:r>
-      <w:r>
-        <w:rPr>
-          <w:rFonts w:cs="Times New Roman"/>
-        </w:rPr>
-        <w:t>［</w:t>
-      </w:r>
-      <w:r>
-        <w:rPr>
-          <w:rFonts w:cs="Times New Roman"/>
-        </w:rPr>
-        <w:t>P/</w:t>
-      </w:r>
-      <w:r>
-        <w:rPr>
-          <w:rFonts w:cs="Times New Roman"/>
-        </w:rPr>
-        <w:t>OL</w:t>
-      </w:r>
-      <w:r>
-        <w:rPr>
-          <w:rFonts w:cs="Times New Roman"/>
-        </w:rPr>
-        <w:t>］</w:t>
-      </w:r>
-      <w:r>
-        <w:rPr>
-          <w:rFonts w:cs="Times New Roman"/>
-        </w:rPr>
-        <w:t>2002-05-25 [</w:t>
-      </w:r>
-      <w:smartTag w:uri="urn:schemas-microsoft-com:office:smarttags" w:element="chsdate">
-        <w:smartTagPr>
-          <w:attr w:name="IsROCDate" w:val="False"/>
-          <w:attr w:name="IsLunarDate" w:val="False"/>
-          <w:attr w:name="Day" w:val="28"/>
-          <w:attr w:name="Month" w:val="5"/>
-          <w:attr w:name="Year" w:val="2002"/>
-        </w:smartTagPr>
-        <w:r>
-          <w:rPr>
-            <w:rFonts w:cs="Times New Roman"/>
-          </w:rPr>
-          <w:t>2002-05-28</w:t>
-        </w:r>
-      </w:smartTag>
-      <w:r>
-        <w:rPr>
-          <w:rFonts w:cs="Times New Roman"/>
-        </w:rPr>
-        <w:t>]</w:t>
-      </w:r>
-      <w:r>
-        <w:rPr>
-          <w:rFonts w:cs="Times New Roman" w:hint="eastAsia"/>
-        </w:rPr>
-        <w:t>.</w:t>
-      </w:r>
-      <w:r>
-        <w:rPr>
-          <w:rFonts w:cs="Times New Roman"/>
-        </w:rPr>
-        <w:t>http://FF&amp;p.</w:t>
-      </w:r>
-    </w:p>
-    <w:p>
-      <w:pPr>
-        <w:pStyle w:val="a"/>
-      </w:pPr>
-      <w:r>
-        <w:t>Online Computer Library Center, Inc. History of OCLC[EB/OL].[</w:t>
-      </w:r>
-      <w:smartTag w:uri="urn:schemas-microsoft-com:office:smarttags" w:element="chsdate">
-        <w:smartTagPr>
-          <w:attr w:name="IsROCDate" w:val="False"/>
-          <w:attr w:name="IsLunarDate" w:val="False"/>
-          <w:attr w:name="Day" w:val="8"/>
-          <w:attr w:name="Month" w:val="1"/>
-          <w:attr w:name="Year" w:val="2000"/>
-        </w:smartTagPr>
-        <w:r>
-          <w:t>2000-01-08</w:t>
-        </w:r>
-      </w:smartTag>
-      <w:r>
-        <w:t>]. http://www. clc.org/ about/history/default.htm.</w:t>
-      </w:r>
-    </w:p>
-    <w:p>
-      <w:pPr>
-        <w:pStyle w:val="a"/>
-      </w:pPr>
-      <w:r>
-        <w:t>江向东</w:t>
-      </w:r>
-      <w:r>
-        <w:rPr>
-          <w:rFonts w:hint="eastAsia"/>
-        </w:rPr>
-        <w:t>．</w:t>
-      </w:r>
-      <w:r>
-        <w:t>互联网环境下的信息处理与图书管理系统解决方案</w:t>
-      </w:r>
-      <w:r>
-        <w:t>[J/OL]</w:t>
-      </w:r>
-      <w:r>
-        <w:rPr>
-          <w:rFonts w:hint="eastAsia"/>
-        </w:rPr>
-        <w:t>．</w:t>
-      </w:r>
-      <w:r>
-        <w:t>情报学报</w:t>
-      </w:r>
-      <w:r>
-        <w:t>,1999,18(2):4[</w:t>
-      </w:r>
-      <w:smartTag w:uri="urn:schemas-microsoft-com:office:smarttags" w:element="chsdate">
-        <w:smartTagPr>
-          <w:attr w:name="IsROCDate" w:val="False"/>
-          <w:attr w:name="IsLunarDate" w:val="False"/>
-          <w:attr w:name="Day" w:val="18"/>
-          <w:attr w:name="Month" w:val="1"/>
-          <w:attr w:name="Year" w:val="2000"/>
-        </w:smartTagPr>
-        <w:r>
-          <w:t>2000-01-18</w:t>
-        </w:r>
-      </w:smartTag>
-      <w:r>
-        <w:t>].http://www.chinainfo.gov.cn/periodical/qbxb</w:t>
-      </w:r>
-      <w:r>
-        <w:rPr>
-          <w:rFonts w:hint="eastAsia"/>
-        </w:rPr>
-        <w:t>．</w:t>
-      </w:r>
-    </w:p>
-    <w:p>
-      <w:pPr>
-        <w:pStyle w:val="a"/>
-      </w:pPr>
-      <w:r>
-        <w:t>Scitor C. Project scheduler[CP/DK].Sunnyvale,Calif.:Scitor Corp</w:t>
-      </w:r>
-      <w:r>
-        <w:rPr>
-          <w:rFonts w:hint="eastAsia"/>
-        </w:rPr>
-        <w:t>,</w:t>
-      </w:r>
-      <w:r>
-        <w:t xml:space="preserve"> 1983</w:t>
-      </w:r>
-      <w:r>
-        <w:rPr>
-          <w:rFonts w:hint="eastAsia"/>
-        </w:rPr>
-        <w:t>.</w:t>
-      </w:r>
-    </w:p>
-    <w:p>
-      <w:pPr>
-        <w:pStyle w:val="a"/>
-      </w:pPr>
-      <w:r>
-        <w:t>Metcalf SW. The Tort Hall air emission study[C/OL]//The International Congr</w:t>
-      </w:r>
-      <w:r>
-        <w:t>ess on Hazardous Waste, Marquis</w:t>
-      </w:r>
-      <w:r>
-        <w:rPr>
-          <w:rFonts w:hint="eastAsia"/>
-        </w:rPr>
-        <w:t xml:space="preserve"> </w:t>
-      </w:r>
-      <w:r>
-        <w:t>Hotel, Atlanta,Georgia,June 5-8,1995: impact on human and ecological health[</w:t>
-      </w:r>
-      <w:smartTag w:uri="urn:schemas-microsoft-com:office:smarttags" w:element="chsdate">
-        <w:smartTagPr>
-          <w:attr w:name="Year" w:val="1998"/>
-          <w:attr w:name="Month" w:val="9"/>
-          <w:attr w:name="Day" w:val="22"/>
-          <w:attr w:name="IsLunarDate" w:val="False"/>
-          <w:attr w:name="IsROCDate" w:val="False"/>
-        </w:smartTagPr>
-        <w:r>
-          <w:t>1998-09-22</w:t>
-        </w:r>
-      </w:smartTag>
-      <w:r>
-        <w:t xml:space="preserve">]. </w:t>
-      </w:r>
-      <w:hyperlink r:id="rId64" w:history="1">
-        <w:r>
-          <w:rPr>
-            <w:rStyle w:val="ad"/>
-            <w:color w:val="000000"/>
-          </w:rPr>
-          <w:t>http://atsdrl</w:t>
-        </w:r>
-      </w:hyperlink>
-      <w:r>
-        <w:t>.atsdr.cdc.gov:8080/cong95. html</w:t>
-      </w:r>
-      <w:r>
-        <w:rPr>
-          <w:rFonts w:hint="eastAsia"/>
-        </w:rPr>
-        <w:t>.</w:t>
-      </w:r>
-    </w:p>
-    <w:p>
-      <w:pPr>
-        <w:ind w:firstLine="480"/>
-      </w:pPr>
-    </w:p>
-    <w:p>
-      <w:pPr>
-        <w:spacing w:line="240" w:lineRule="auto"/>
-        <w:ind w:left="720" w:firstLine="480"/>
-      </w:pPr>
-    </w:p>
-    <w:p>
-      <w:pPr>
-        <w:ind w:firstLine="480"/>
-        <w:rPr>
-          <w:color w:val="FF0000"/>
-        </w:rPr>
-      </w:pPr>
-      <w:r>
-        <w:rPr>
-          <w:rFonts w:hint="eastAsia"/>
-          <w:color w:val="FF0000"/>
-        </w:rPr>
-        <w:t>参考文献</w:t>
-      </w:r>
-      <w:r>
-        <w:rPr>
-          <w:rFonts w:hint="eastAsia"/>
-          <w:color w:val="FF0000"/>
-        </w:rPr>
-        <w:t>里面标点符号</w:t>
-      </w:r>
-      <w:r>
-        <w:rPr>
-          <w:rFonts w:hint="eastAsia"/>
-          <w:color w:val="FF0000"/>
-        </w:rPr>
-        <w:t>：</w:t>
-      </w:r>
-      <w:r>
-        <w:rPr>
-          <w:rFonts w:hint="eastAsia"/>
-          <w:color w:val="FF0000"/>
-        </w:rPr>
-        <w:t>英文</w:t>
-      </w:r>
-      <w:r>
-        <w:rPr>
-          <w:rFonts w:hint="eastAsia"/>
-          <w:color w:val="FF0000"/>
-        </w:rPr>
-        <w:t>文献</w:t>
-      </w:r>
-      <w:r>
-        <w:rPr>
-          <w:rFonts w:hint="eastAsia"/>
-          <w:color w:val="FF0000"/>
-        </w:rPr>
-        <w:t>用半角</w:t>
-      </w:r>
-      <w:r>
-        <w:rPr>
-          <w:rFonts w:hint="eastAsia"/>
-          <w:color w:val="FF0000"/>
-        </w:rPr>
-        <w:t>,</w:t>
-      </w:r>
-      <w:r>
-        <w:rPr>
-          <w:rFonts w:hint="eastAsia"/>
-          <w:color w:val="FF0000"/>
-        </w:rPr>
-        <w:t>中文</w:t>
-      </w:r>
-      <w:r>
-        <w:rPr>
-          <w:rFonts w:hint="eastAsia"/>
-          <w:color w:val="FF0000"/>
-        </w:rPr>
-        <w:t>文献</w:t>
-      </w:r>
-      <w:r>
-        <w:rPr>
-          <w:rFonts w:hint="eastAsia"/>
-          <w:color w:val="FF0000"/>
-        </w:rPr>
-        <w:t>用全角</w:t>
-      </w:r>
-      <w:r>
-        <w:rPr>
-          <w:rFonts w:hint="eastAsia"/>
-          <w:color w:val="FF0000"/>
-        </w:rPr>
-        <w:t>。</w:t>
-      </w:r>
-    </w:p>
-    <w:p>
-      <w:pPr>
-        <w:ind w:firstLine="480"/>
+        <w:ind w:firstLine="360"/>
+        <w:rPr>
+          <w:color w:val="000000"/>
+          <w:sz w:val="18"/>
+          <w:szCs w:val="18"/>
+          <w:shd w:val="clear" w:color="auto" w:fill="FFFFFF"/>
+        </w:rPr>
+      </w:pPr>
+    </w:p>
+    <w:p>
+      <w:pPr>
+        <w:ind w:firstLine="360"/>
+        <w:rPr>
+          <w:rFonts w:hint="eastAsia"/>
+          <w:color w:val="000000"/>
+          <w:sz w:val="18"/>
+          <w:szCs w:val="18"/>
+          <w:shd w:val="clear" w:color="auto" w:fill="FFFFFF"/>
+        </w:rPr>
+      </w:pPr>
+    </w:p>
+    <w:p>
+      <w:pPr>
+        <w:pStyle w:val="af6"/>
+        <w:shd w:val="clear" w:color="auto" w:fill="FFFFFF"/>
+        <w:spacing w:before="0" w:beforeAutospacing="0" w:after="150" w:afterAutospacing="0"/>
+        <w:ind w:firstLine="360"/>
+        <w:rPr>
+          <w:color w:val="000000"/>
+          <w:sz w:val="18"/>
+          <w:szCs w:val="18"/>
+        </w:rPr>
       </w:pPr>
     </w:p>
     <w:p>
@@ -37765,7 +36391,7 @@
       <w:pPr>
         <w:ind w:firstLineChars="83" w:firstLine="199"/>
         <w:sectPr>
-          <w:headerReference w:type="default" r:id="rId65"/>
+          <w:headerReference w:type="default" r:id="rId64"/>
           <w:footnotePr>
             <w:numFmt w:val="decimalEnclosedCircleChinese"/>
             <w:numRestart w:val="eachSect"/>
@@ -39089,12 +37715,12 @@
       </w:pPr>
     </w:p>
     <w:sectPr>
-      <w:headerReference w:type="even" r:id="rId66"/>
-      <w:headerReference w:type="default" r:id="rId67"/>
-      <w:footerReference w:type="even" r:id="rId68"/>
-      <w:footerReference w:type="default" r:id="rId69"/>
-      <w:headerReference w:type="first" r:id="rId70"/>
-      <w:footerReference w:type="first" r:id="rId71"/>
+      <w:headerReference w:type="even" r:id="rId65"/>
+      <w:headerReference w:type="default" r:id="rId66"/>
+      <w:footerReference w:type="even" r:id="rId67"/>
+      <w:footerReference w:type="default" r:id="rId68"/>
+      <w:headerReference w:type="first" r:id="rId69"/>
+      <w:footerReference w:type="first" r:id="rId70"/>
       <w:type w:val="oddPage"/>
       <w:pgSz w:w="11907" w:h="16840" w:code="9"/>
       <w:pgMar w:top="1701" w:right="1474" w:bottom="1418" w:left="1474" w:header="1134" w:footer="992" w:gutter="0"/>
@@ -39300,7 +37926,7 @@
       <w:rPr>
         <w:rStyle w:val="a6"/>
       </w:rPr>
-      <w:t>23</w:t>
+      <w:t>49</w:t>
     </w:r>
     <w:r>
       <w:rPr>
@@ -39351,7 +37977,7 @@
       <w:rPr>
         <w:rStyle w:val="a6"/>
       </w:rPr>
-      <w:t>22</w:t>
+      <w:t>48</w:t>
     </w:r>
     <w:r>
       <w:rPr>
@@ -39588,13 +38214,7 @@
       <w:fldChar w:fldCharType="separate"/>
     </w:r>
     <w:r>
-      <w:rPr>
-        <w:cs/>
-      </w:rPr>
-      <w:t>‎</w:t>
-    </w:r>
-    <w:r>
-      <w:t xml:space="preserve">3  </w:t>
+      <w:t xml:space="preserve">6  </w:t>
     </w:r>
     <w:r>
       <w:fldChar w:fldCharType="end"/>
@@ -39618,7 +38238,7 @@
       <w:rPr>
         <w:rFonts w:hint="eastAsia"/>
       </w:rPr>
-      <w:t>流媒体服务器与回看录制系统的设计与实现</w:t>
+      <w:t>结论与展望</w:t>
     </w:r>
     <w:r>
       <w:fldChar w:fldCharType="end"/>
@@ -39652,19 +38272,7 @@
       <w:rPr>
         <w:rFonts w:hint="eastAsia"/>
       </w:rPr>
-      <w:t>致</w:t>
-    </w:r>
-    <w:r>
-      <w:rPr>
-        <w:rFonts w:hint="eastAsia"/>
-      </w:rPr>
-      <w:t xml:space="preserve">  </w:t>
-    </w:r>
-    <w:r>
-      <w:rPr>
-        <w:rFonts w:hint="eastAsia"/>
-      </w:rPr>
-      <w:t>谢</w:t>
+      <w:t>参考文献</w:t>
     </w:r>
     <w:r>
       <w:fldChar w:fldCharType="end"/>
@@ -42448,6 +41056,7 @@
     <w:lsdException w:name="Hyperlink" w:uiPriority="99"/>
     <w:lsdException w:name="Strong" w:semiHidden="0" w:unhideWhenUsed="0" w:qFormat="1"/>
     <w:lsdException w:name="Emphasis" w:semiHidden="0" w:unhideWhenUsed="0" w:qFormat="1"/>
+    <w:lsdException w:name="Normal (Web)" w:uiPriority="99"/>
     <w:lsdException w:name="Table Grid" w:semiHidden="0" w:unhideWhenUsed="0"/>
     <w:lsdException w:name="Placeholder Text" w:uiPriority="99" w:unhideWhenUsed="0"/>
     <w:lsdException w:name="No Spacing" w:semiHidden="0" w:uiPriority="1" w:unhideWhenUsed="0" w:qFormat="1"/>
@@ -42747,7 +41356,6 @@
   <w:style w:type="character" w:default="1" w:styleId="a1">
     <w:name w:val="Default Paragraph Font"/>
     <w:uiPriority w:val="1"/>
-    <w:semiHidden/>
     <w:unhideWhenUsed/>
   </w:style>
   <w:style w:type="table" w:default="1" w:styleId="a2">
@@ -43142,6 +41750,25 @@
       <w:ind w:firstLine="420"/>
     </w:pPr>
   </w:style>
+  <w:style w:type="paragraph" w:styleId="af6">
+    <w:name w:val="Normal (Web)"/>
+    <w:basedOn w:val="a0"/>
+    <w:uiPriority w:val="99"/>
+    <w:unhideWhenUsed/>
+    <w:rsid w:val="00EE1CC0"/>
+    <w:pPr>
+      <w:widowControl/>
+      <w:spacing w:before="100" w:beforeAutospacing="1" w:after="100" w:afterAutospacing="1" w:line="240" w:lineRule="auto"/>
+      <w:ind w:firstLineChars="0" w:firstLine="0"/>
+      <w:jc w:val="left"/>
+    </w:pPr>
+    <w:rPr>
+      <w:rFonts w:ascii="宋体" w:hAnsi="宋体" w:cs="宋体"/>
+      <w:noProof w:val="0"/>
+      <w:kern w:val="0"/>
+      <w:szCs w:val="24"/>
+    </w:rPr>
+  </w:style>
 </w:styles>
 </file>
 
@@ -43182,6 +41809,7 @@
     <w:lsdException w:name="Hyperlink" w:uiPriority="99"/>
     <w:lsdException w:name="Strong" w:semiHidden="0" w:unhideWhenUsed="0" w:qFormat="1"/>
     <w:lsdException w:name="Emphasis" w:semiHidden="0" w:unhideWhenUsed="0" w:qFormat="1"/>
+    <w:lsdException w:name="Normal (Web)" w:uiPriority="99"/>
     <w:lsdException w:name="Table Grid" w:semiHidden="0" w:unhideWhenUsed="0"/>
     <w:lsdException w:name="Placeholder Text" w:uiPriority="99" w:unhideWhenUsed="0"/>
     <w:lsdException w:name="No Spacing" w:semiHidden="0" w:uiPriority="1" w:unhideWhenUsed="0" w:qFormat="1"/>
@@ -43481,7 +42109,6 @@
   <w:style w:type="character" w:default="1" w:styleId="a1">
     <w:name w:val="Default Paragraph Font"/>
     <w:uiPriority w:val="1"/>
-    <w:semiHidden/>
     <w:unhideWhenUsed/>
   </w:style>
   <w:style w:type="table" w:default="1" w:styleId="a2">
@@ -43876,6 +42503,25 @@
       <w:ind w:firstLine="420"/>
     </w:pPr>
   </w:style>
+  <w:style w:type="paragraph" w:styleId="af6">
+    <w:name w:val="Normal (Web)"/>
+    <w:basedOn w:val="a0"/>
+    <w:uiPriority w:val="99"/>
+    <w:unhideWhenUsed/>
+    <w:rsid w:val="00EE1CC0"/>
+    <w:pPr>
+      <w:widowControl/>
+      <w:spacing w:before="100" w:beforeAutospacing="1" w:after="100" w:afterAutospacing="1" w:line="240" w:lineRule="auto"/>
+      <w:ind w:firstLineChars="0" w:firstLine="0"/>
+      <w:jc w:val="left"/>
+    </w:pPr>
+    <w:rPr>
+      <w:rFonts w:ascii="宋体" w:hAnsi="宋体" w:cs="宋体"/>
+      <w:noProof w:val="0"/>
+      <w:kern w:val="0"/>
+      <w:szCs w:val="24"/>
+    </w:rPr>
+  </w:style>
 </w:styles>
 </file>
 
@@ -44189,7 +42835,7 @@
 </file>
 
 <file path=customXml/itemProps1.xml><?xml version="1.0" encoding="utf-8"?>
-<ds:datastoreItem xmlns:ds="http://schemas.openxmlformats.org/officeDocument/2006/customXml" ds:itemID="{BA42D058-7DB6-47EB-B11E-78E0AFE054F3}">
+<ds:datastoreItem xmlns:ds="http://schemas.openxmlformats.org/officeDocument/2006/customXml" ds:itemID="{B56964D5-066B-4901-8BF7-017F70A92922}">
   <ds:schemaRefs>
     <ds:schemaRef ds:uri="http://schemas.openxmlformats.org/officeDocument/2006/bibliography"/>
   </ds:schemaRefs>
